--- a/ВКР_Белоус.docx
+++ b/ВКР_Белоус.docx
@@ -2755,13 +2755,7 @@
               <w:rPr>
                 <w:color w:val="000000"/>
               </w:rPr>
-              <w:t>°C</w:t>
-            </w:r>
-            <w:r>
-              <w:rPr>
-                <w:color w:val="000000"/>
-              </w:rPr>
-              <w:t>)</w:t>
+              <w:t>°C)</w:t>
             </w:r>
           </w:p>
         </w:tc>
@@ -2868,13 +2862,7 @@
               <w:rPr>
                 <w:color w:val="000000"/>
               </w:rPr>
-              <w:t>°C</w:t>
-            </w:r>
-            <w:r>
-              <w:rPr>
-                <w:color w:val="000000"/>
-              </w:rPr>
-              <w:t>)</w:t>
+              <w:t>°C)</w:t>
             </w:r>
           </w:p>
         </w:tc>
@@ -4651,10 +4639,7 @@
         <w:t>38</w:t>
       </w:r>
       <w:r>
-        <w:t>]</w:t>
-      </w:r>
-      <w:r>
-        <w:t xml:space="preserve"> </w:t>
+        <w:t xml:space="preserve">] </w:t>
       </w:r>
       <w:r>
         <w:rPr>
@@ -5009,19 +4994,7 @@
         <w:rPr>
           <w:color w:val="000000" w:themeColor="text1"/>
         </w:rPr>
-        <w:t xml:space="preserve">В таблице </w:t>
-      </w:r>
-      <w:r>
-        <w:rPr>
-          <w:color w:val="000000" w:themeColor="text1"/>
-        </w:rPr>
-        <w:t>4</w:t>
-      </w:r>
-      <w:r>
-        <w:rPr>
-          <w:color w:val="000000" w:themeColor="text1"/>
-        </w:rPr>
-        <w:t xml:space="preserve"> представлено сравнение образцов </w:t>
+        <w:t xml:space="preserve">В таблице 4 представлено сравнение образцов </w:t>
       </w:r>
       <w:r>
         <w:rPr>
@@ -5059,19 +5032,7 @@
         <w:rPr>
           <w:color w:val="000000" w:themeColor="text1"/>
         </w:rPr>
-        <w:t xml:space="preserve">Таблица </w:t>
-      </w:r>
-      <w:r>
-        <w:rPr>
-          <w:color w:val="000000" w:themeColor="text1"/>
-        </w:rPr>
-        <w:t>4</w:t>
-      </w:r>
-      <w:r>
-        <w:rPr>
-          <w:color w:val="000000" w:themeColor="text1"/>
-        </w:rPr>
-        <w:t xml:space="preserve"> – Сравнение механических свойств </w:t>
+        <w:t xml:space="preserve">Таблица 4 – Сравнение механических свойств </w:t>
       </w:r>
       <w:r>
         <w:rPr>
@@ -5539,45 +5500,411 @@
       </w:pPr>
       <w:r>
         <w:lastRenderedPageBreak/>
-        <w:t>Методы моделиро</w:t>
-      </w:r>
+        <w:t>Методы моделирования сплошной среды</w:t>
+      </w:r>
+    </w:p>
+    <w:p>
+      <w:r>
+        <w:t>Сплошная среда (или континуум) ввод</w:t>
+      </w:r>
+      <w:r>
+        <w:t>ится для описания дискретных фи</w:t>
+      </w:r>
+      <w:r>
+        <w:t>зических объектов с тем, чтобы воспол</w:t>
+      </w:r>
+      <w:r>
+        <w:t>ьзоваться мощным аппаратом мате</w:t>
+      </w:r>
+      <w:r>
+        <w:t>матического анализа</w:t>
+      </w:r>
+      <w:r>
+        <w:t xml:space="preserve"> </w:t>
+      </w:r>
+      <w:r>
+        <w:t>[</w:t>
+      </w:r>
+      <w:r>
+        <w:t>44</w:t>
+      </w:r>
+      <w:r>
+        <w:t>]</w:t>
+      </w:r>
+      <w:r>
+        <w:t xml:space="preserve">. </w:t>
+      </w:r>
+      <w:r>
+        <w:t>Чтобы отразить работу конструкции в той или иной ситуации требуется решить ряд уравнений и получить определенные величины, но множество этих уравнений может быть очень большим и решение их довольно сложным. Для упрощения данной задачи используются разные методы моделирования, о них и пойдет речь в данном пункте.</w:t>
+      </w:r>
+    </w:p>
+    <w:p>
+      <w:pPr>
+        <w:pStyle w:val="2"/>
+      </w:pPr>
+      <w:r>
+        <w:t>Метод конечных элементов (МКЭ)</w:t>
+      </w:r>
+    </w:p>
+    <w:p>
+      <w:r>
+        <w:t>Метод конечных элем</w:t>
+      </w:r>
+      <w:r>
+        <w:t>е</w:t>
+      </w:r>
+      <w:r>
+        <w:t>нтов</w:t>
+      </w:r>
+      <w:r>
+        <w:rPr>
+          <w:b/>
+        </w:rPr>
+        <w:t xml:space="preserve"> </w:t>
+      </w:r>
+      <w:r>
+        <w:t>–</w:t>
+      </w:r>
+      <w:r>
+        <w:t xml:space="preserve"> </w:t>
+      </w:r>
+      <w:r>
+        <w:t>это численный метод решения дифференциальных уравнений с частными производными, а также интегральных уравнений, возникающих при решении задач прикладной физики. Метод широко используется для решения задач механики деформируемого твёрдого тела, теплообмена, гидродинамики, электродинамики и топологической оптимизации.</w:t>
+      </w:r>
+    </w:p>
+    <w:p>
+      <w:r>
+        <w:t xml:space="preserve">Суть метода заключена в его названии. Область, в которой ищется решение дифференциальных уравнений, разбивается на конечное количество подобластей (элементов). В каждом из элементов произвольно выбирается вид аппроксимирующей функции. В простейшем случае это полином первой степени. Вне своего элемента аппроксимирующая функция равна нулю. Значения функций на границах элементов (в узлах) являются решением задачи и заранее неизвестны. Коэффициенты аппроксимирующих функций обычно ищутся из условия равенства значения соседних функций на границах между элементами (в узлах). Затем эти коэффициенты выражаются через значения функций в узлах элементов. Составляется система линейных алгебраических уравнений. Количество уравнений равно количеству неизвестных значений в узлах, на которых ищется решение исходной системы, прямо пропорционально количеству элементов и ограничивается только </w:t>
+      </w:r>
+      <w:r>
+        <w:lastRenderedPageBreak/>
+        <w:t>возможностями ЭВМ. Так как каждый из элементов связан с ограниченным количеством соседних, система линейных алгебраических уравнений имеет разрежённый вид, что существенно упрощает её решение</w:t>
+      </w:r>
+      <w:r>
+        <w:t xml:space="preserve"> </w:t>
+      </w:r>
+      <w:r>
+        <w:t>[</w:t>
+      </w:r>
+      <w:r>
+        <w:t>45</w:t>
+      </w:r>
+      <w:r>
+        <w:t>]</w:t>
+      </w:r>
+      <w:r>
+        <w:t>.</w:t>
+      </w:r>
+    </w:p>
+    <w:p>
+      <w:r>
+        <w:t>Метод конечных элементов сложнее метода конечных разностей в реализации. У МКЭ, однако, есть ряд преимуществ, проявляющихся на реальных задачах: произвольная форма обрабатываемой области; сетку можно сделать более редкой в тех местах</w:t>
+      </w:r>
+      <w:r>
+        <w:t>, где особая точность не нужна.</w:t>
+      </w:r>
+    </w:p>
+    <w:p>
+      <w:r>
+        <w:t>Долгое время широкому распространению МКЭ мешало отсутствие алгоритмов автоматического разбиения области на «почти равносторонние» треугольники (погрешность, в зависимости от вариации метода, обратно пропорциональна синусу или самого острого, или самого тупого угла в разбиении). Впрочем, эту задачу удалось успешно решить (алгоритмы основаны на триангуляции Делоне), что дало возможность создавать полностью автоматические конечноэлементные САПР.</w:t>
+      </w:r>
+    </w:p>
+    <w:p>
+      <w:pPr>
+        <w:pStyle w:val="2"/>
+      </w:pPr>
+      <w:r>
+        <w:t>Метод дискретного элемента</w:t>
+      </w:r>
+      <w:r>
+        <w:t xml:space="preserve"> (МДЭ)</w:t>
+      </w:r>
+    </w:p>
+    <w:p>
+      <w:r>
+        <w:t>Метод дискретного элемента</w:t>
+      </w:r>
+      <w:r>
+        <w:t xml:space="preserve"> – </w:t>
+      </w:r>
+      <w:r>
+        <w:t>это семейство численных методов предназначенных для расчёта движения большого количества частиц, таких как молекулы, песчинки, гравий, галька и прочих гранулированных сред.</w:t>
+      </w:r>
+      <w:r>
+        <w:t xml:space="preserve"> </w:t>
+      </w:r>
+      <w:r>
+        <w:t>Моделирование МДЭ начинается c помещения всех частиц в конкретное положение и придания им начальной скорости. Затем силы, воздействующие на каждую частицу, рассчитываются, исходя из начальных данных и соответствующих физических законов</w:t>
+      </w:r>
+      <w:r>
+        <w:t xml:space="preserve"> [46]</w:t>
+      </w:r>
+      <w:r>
+        <w:t>.</w:t>
+      </w:r>
+    </w:p>
+    <w:p>
+      <w:r>
+        <w:t>Когда во внимание принимаются дальнодействующие силы (гравитация, сила Кулона), взаимодействия каждой пары частиц необходимо рассчитывать. Число взаимодействий, а следовательно, ресурсоёмкость расчёта, возрастает с увеличением количества частиц квадратично, что не приемлемо для моделей с большим числом частиц.</w:t>
+      </w:r>
+    </w:p>
+    <w:p>
+      <w:pPr>
+        <w:pStyle w:val="2"/>
+      </w:pPr>
+      <w:r>
+        <w:lastRenderedPageBreak/>
+        <w:t>Метод конечных разностей</w:t>
+      </w:r>
+      <w:r>
+        <w:t xml:space="preserve"> (МКР)</w:t>
+      </w:r>
+    </w:p>
+    <w:p>
+      <w:r>
+        <w:t>Метод конечных разностей</w:t>
+      </w:r>
+      <w:r>
+        <w:t xml:space="preserve"> – </w:t>
+      </w:r>
+      <w:r>
+        <w:t>численный метод решения дифференциальных уравнений, основанный на замене производных разностными схемами. Является сеточным методом</w:t>
+      </w:r>
+      <w:r>
+        <w:t>.</w:t>
+      </w:r>
+      <w:r>
+        <w:t xml:space="preserve"> </w:t>
+      </w:r>
+    </w:p>
+    <w:p>
+      <w:r>
+        <w:t>Для решения эллиптической задачи методом конечных разностей на расчётной области строится сетка, затем выбирается разностная схема и для каждого узла сетки записывается разностное уравнение (аналог исходного уравнения, но с использованием разностной схемы), затем производится учёт краевых условий (для краевых условий второго и третьего рода так же строится некоторая разностная схема). Получается система линейных алгебраических уравнений, решая которую в ответе получают приближенные значения решения в узлах</w:t>
+      </w:r>
+      <w:r>
+        <w:t xml:space="preserve"> [47]</w:t>
+      </w:r>
+      <w:r>
+        <w:t>.</w:t>
+      </w:r>
+    </w:p>
+    <w:p>
+      <w:r>
+        <w:t>Главной проблемой метода является построение правильной разностной схемы, которая будет сходиться к решению. Построение схемы выполняется исходя из свойств исходного дифференциального оператора.</w:t>
+      </w:r>
+    </w:p>
+    <w:p>
+      <w:r>
+        <w:t>Преимуществом МКР в сравнении с МКЭ является быстрота построения разностной схемы для простых задача, однако МКЭ является проекционным, то есть устойчивым, позволяет работать с геометрически более сложными областями и р</w:t>
+      </w:r>
+      <w:r>
+        <w:t>ешение сразу представляет собой функцию и значения в любой точке могут быть вычислены сразу (в МКР предварительно нужно построить сплайн)</w:t>
+      </w:r>
+      <w:r>
+        <w:t>.</w:t>
+      </w:r>
+    </w:p>
+    <w:p>
+      <w:pPr>
+        <w:pStyle w:val="2"/>
+      </w:pPr>
+      <w:r>
+        <w:t>Метод конечных объёмов</w:t>
+      </w:r>
+      <w:r>
+        <w:t xml:space="preserve"> (МКО)</w:t>
+      </w:r>
+    </w:p>
+    <w:p>
+      <w:r>
+        <w:t>Метод конечных объёмов</w:t>
+      </w:r>
+      <w:r>
+        <w:t xml:space="preserve"> </w:t>
+      </w:r>
+      <w:r>
+        <w:t>–</w:t>
+      </w:r>
+      <w:r>
+        <w:t xml:space="preserve"> численный метод интегрирования систем дифференциальных уравнений в частных производных.</w:t>
+      </w:r>
+      <w:r>
+        <w:t xml:space="preserve"> В методе в</w:t>
+      </w:r>
+      <w:r>
+        <w:t xml:space="preserve">ыбирается некоторая замкнутая область течения жидкости или газа, для которой производится поиск полей макроскопических величин (например, скорости, давления), описывающих состояние среды во времени и удовлетворяющих </w:t>
+      </w:r>
+      <w:r>
+        <w:lastRenderedPageBreak/>
+        <w:t>определенным законам, сформулированным математически. Наиболее используемыми являются законы сохранения в Эйлеровых переменных</w:t>
+      </w:r>
+      <w:r>
+        <w:rPr>
+          <w:lang w:val="en-US"/>
+        </w:rPr>
+        <w:t xml:space="preserve"> [48]</w:t>
+      </w:r>
+      <w:r>
+        <w:t>.</w:t>
+      </w:r>
+    </w:p>
+    <w:p>
+      <w:r>
+        <w:t>Этот метод применяется, в частности, при моделировании задач гидрогазодинамики</w:t>
+      </w:r>
+      <w:r>
+        <w:t>.</w:t>
+      </w:r>
+    </w:p>
+    <w:p>
+      <w:pPr>
+        <w:pStyle w:val="2"/>
+      </w:pPr>
+      <w:r>
+        <w:t xml:space="preserve">Метод подвижных </w:t>
+      </w:r>
+      <w:r>
+        <w:t>клеточных</w:t>
+      </w:r>
+      <w:r>
+        <w:t xml:space="preserve"> автоматов</w:t>
+      </w:r>
+    </w:p>
+    <w:p>
+      <w:r>
+        <w:t xml:space="preserve">Метод подвижных клеточных автоматов (MCA, от англ. movable cellular automata) </w:t>
+      </w:r>
+      <w:r>
+        <w:t>–</w:t>
+      </w:r>
+      <w:r>
+        <w:t xml:space="preserve"> это метод вычислительной механики деформируемого твердого тела, основанный на дискретном подходе. Он объединяет преимущества метода классических клеточных автоматов и метода дискретных элементов. Важным преимуществом метода МСА является возможность моделирования разрушения материала, включая генерацию повреждений, распространение трещин, фрагментацию и перемешивание вещества. Моделирование именно этих процессов вызывает наибольшие трудности в методах механики сплошных сред</w:t>
+      </w:r>
+      <w:r>
+        <w:t xml:space="preserve">. </w:t>
+      </w:r>
+    </w:p>
+    <w:p>
+      <w:r>
+        <w:t>В рамках метода MCA объект моделирования описывается как набор взаимодействующих элементов/автоматов. Динамика множества автоматов определяется силами их взаимодействия и правилами для изменения их состояния. Эволюция этой системы в пространстве и во времени определяется уравнениями движения. Силы взаимодействия и правила для связанных элементов определяются функциями отклика автомата. Эти функции задаются для каждого автомата</w:t>
+      </w:r>
+      <w:r>
+        <w:rPr>
+          <w:lang w:val="en-US"/>
+        </w:rPr>
+        <w:t xml:space="preserve"> [49]</w:t>
+      </w:r>
+      <w:r>
+        <w:t>.</w:t>
+      </w:r>
+    </w:p>
+    <w:p>
+      <w:pPr>
+        <w:pStyle w:val="2"/>
+      </w:pPr>
+      <w:r>
+        <w:t>Метод граничного элемента</w:t>
+      </w:r>
+    </w:p>
+    <w:p>
+      <w:r>
+        <w:t xml:space="preserve">Метод граничного элемента </w:t>
+      </w:r>
+      <w:r>
+        <w:t>–</w:t>
+      </w:r>
+      <w:r>
+        <w:t xml:space="preserve"> метод решения краевой задачи, в котором благодаря использованию формул Грина, она сводится к интегральному уравнению на границе расчетной области (чаще всего к (обобщенному) интегральному уравнению Фредгольма второго рода).</w:t>
+      </w:r>
+      <w:r>
+        <w:t xml:space="preserve"> </w:t>
+      </w:r>
+      <w:r>
+        <w:t>М</w:t>
+      </w:r>
+      <w:r>
+        <w:t xml:space="preserve">етод граничного элемента (МГЭ) рассматривался как возможный конкурент метода конечных элементов (МКЭ). Основное преимущество по сравнению с МКЭ — точное </w:t>
+      </w:r>
+      <w:r>
+        <w:lastRenderedPageBreak/>
+        <w:t>удовлетворение исходному дифференциальному уравнению внутри расчетной области. В задачах с бесконечной границей МГЭ имеет преимущество из-за легкого её учета</w:t>
+      </w:r>
+      <w:r>
+        <w:t xml:space="preserve"> [50]</w:t>
+      </w:r>
+      <w:r>
+        <w:t>.</w:t>
+      </w:r>
+    </w:p>
+    <w:p>
+      <w:r>
+        <w:t>Из-за сложности реализации и ограниченной сферы применения интерес к методу уменьшился. По крайней мере, заменой МКЭ, как ожидалось, он не стал.</w:t>
+      </w:r>
+    </w:p>
+    <w:p>
+      <w:r>
+        <w:t>Таким образом, существует несколько основных методов моделирования сплошной среды, некоторые из них подходят лучше для разных физических задач и каждый имеет достоинства и недостатки в сравнении с другими. Коммерческую применимость некоторых методов ещё стоит доказать, но именно МКЭ уже давно используется для решения сложных задач упругости и структурного анализа в различных областях</w:t>
+      </w:r>
+      <w:r>
+        <w:t xml:space="preserve"> [51]</w:t>
+      </w:r>
+      <w:r>
+        <w:t>.</w:t>
+      </w:r>
+    </w:p>
+    <w:p>
+      <w:pPr>
+        <w:pStyle w:val="2"/>
+      </w:pPr>
+      <w:r>
+        <w:br w:type="page"/>
+      </w:r>
+    </w:p>
+    <w:p>
+      <w:pPr>
+        <w:pStyle w:val="1"/>
+        <w:spacing w:after="240" w:line="360" w:lineRule="auto"/>
+      </w:pPr>
+      <w:r>
+        <w:lastRenderedPageBreak/>
+        <w:t>Метод конечных элементов для описания механики  твердого тела</w:t>
+      </w:r>
+    </w:p>
+    <w:p>
+      <w:pPr>
+        <w:rPr>
+          <w:color w:val="000000" w:themeColor="text1"/>
+        </w:rPr>
+      </w:pPr>
+      <w:r>
+        <w:rPr>
+          <w:color w:val="000000" w:themeColor="text1"/>
+        </w:rPr>
+        <w:t>Материал медицинского назначения должен обладать достаточной прочностью, близкой к прочности костной ткани; высоким сопротивлением усталости при воздействии статических и динамических нагрузок, особенно в коррозионно-активной среде организма, а также удовлетворительной вязкостью разрушения</w:t>
+      </w:r>
+      <w:r>
+        <w:rPr>
+          <w:color w:val="000000" w:themeColor="text1"/>
+        </w:rPr>
+        <w:t>. Для создания такого материала эффективнее сначала построить модель материала и провести испытания механических свойств.</w:t>
+      </w:r>
+    </w:p>
+    <w:p>
+      <w:pPr>
+        <w:rPr>
+          <w:color w:val="000000" w:themeColor="text1"/>
+        </w:rPr>
+      </w:pPr>
       <w:bookmarkStart w:id="0" w:name="_GoBack"/>
       <w:bookmarkEnd w:id="0"/>
-      <w:r>
-        <w:t>вания сплошной среды</w:t>
-      </w:r>
-    </w:p>
-    <w:p>
-      <w:pPr>
-        <w:rPr>
-          <w:color w:val="000000" w:themeColor="text1"/>
-        </w:rPr>
-      </w:pPr>
-      <w:r>
-        <w:rPr>
-          <w:color w:val="000000" w:themeColor="text1"/>
-        </w:rPr>
-        <w:t>Материал медицинского назначения должен обладать достаточной прочностью, близкой к прочности костной ткани; высоким сопротивлением усталости при воздействии статических и динамических нагрузок, особенно в коррозионно-активной среде организма, а также удовлетворительной вязкостью разрушения</w:t>
-      </w:r>
-      <w:r>
-        <w:rPr>
-          <w:color w:val="000000" w:themeColor="text1"/>
-        </w:rPr>
-        <w:t>. Для создания такого материала эффективнее сначала построить модель материала и провести испытания механических свойств.</w:t>
-      </w:r>
-    </w:p>
-    <w:p>
-      <w:pPr>
-        <w:rPr>
-          <w:color w:val="000000" w:themeColor="text1"/>
-        </w:rPr>
-      </w:pPr>
-      <w:r>
-        <w:rPr>
-          <w:color w:val="000000" w:themeColor="text1"/>
-        </w:rPr>
-        <w:t xml:space="preserve">Сравнительная характеристика методов моделирование, выбор наилучшего – метод конечных элементов. </w:t>
-      </w:r>
+    </w:p>
+    <w:p/>
+    <w:p>
+      <w:pPr>
+        <w:rPr>
+          <w:color w:val="000000" w:themeColor="text1"/>
+        </w:rPr>
+      </w:pPr>
     </w:p>
     <w:p>
       <w:pPr>
@@ -5598,40 +5925,6 @@
     <w:p>
       <w:pPr>
         <w:pStyle w:val="1"/>
-        <w:spacing w:after="240" w:line="360" w:lineRule="auto"/>
-      </w:pPr>
-      <w:r>
-        <w:lastRenderedPageBreak/>
-        <w:t>Метод конечных элементов для описания механики  твердого тела</w:t>
-      </w:r>
-    </w:p>
-    <w:p/>
-    <w:p>
-      <w:pPr>
-        <w:rPr>
-          <w:color w:val="000000" w:themeColor="text1"/>
-        </w:rPr>
-      </w:pPr>
-    </w:p>
-    <w:p>
-      <w:pPr>
-        <w:spacing w:line="259" w:lineRule="auto"/>
-        <w:ind w:firstLine="0"/>
-        <w:jc w:val="left"/>
-        <w:rPr>
-          <w:color w:val="000000" w:themeColor="text1"/>
-        </w:rPr>
-      </w:pPr>
-      <w:r>
-        <w:rPr>
-          <w:color w:val="000000" w:themeColor="text1"/>
-        </w:rPr>
-        <w:br w:type="page"/>
-      </w:r>
-    </w:p>
-    <w:p>
-      <w:pPr>
-        <w:pStyle w:val="1"/>
       </w:pPr>
       <w:r>
         <w:lastRenderedPageBreak/>
@@ -5671,7 +5964,7 @@
         <w:pStyle w:val="2"/>
         <w:rPr>
           <w:rStyle w:val="a4"/>
-          <w:b w:val="0"/>
+          <w:b/>
           <w:bCs w:val="0"/>
         </w:rPr>
       </w:pPr>
@@ -6064,6 +6357,7 @@
           <w:color w:val="000000" w:themeColor="text1"/>
           <w:lang w:val="en-US"/>
         </w:rPr>
+        <w:lastRenderedPageBreak/>
         <w:t xml:space="preserve">LeGeros, R. Z. and LeGeros, J. P., Dense Hydroxyapatite. An Introduction to Bioceramics. eds. </w:t>
       </w:r>
       <w:r>
@@ -6092,7 +6386,6 @@
           <w:shd w:val="clear" w:color="auto" w:fill="FFFFFF"/>
           <w:lang w:val="en-US"/>
         </w:rPr>
-        <w:lastRenderedPageBreak/>
         <w:t xml:space="preserve">Aoki H. Science and medical applications of hydroxyapatite //JAAS. – 1991. – </w:t>
       </w:r>
       <w:r>
@@ -6797,6 +7090,7 @@
           <w:shd w:val="clear" w:color="auto" w:fill="FFFFFF"/>
           <w:lang w:val="en-US"/>
         </w:rPr>
+        <w:lastRenderedPageBreak/>
         <w:t xml:space="preserve">Doremus R. H. Bioceramics //Journal of Materials Science. – 1992. – </w:t>
       </w:r>
       <w:r>
@@ -6841,7 +7135,6 @@
           <w:shd w:val="clear" w:color="auto" w:fill="FFFFFF"/>
           <w:lang w:val="en-US"/>
         </w:rPr>
-        <w:lastRenderedPageBreak/>
         <w:t xml:space="preserve">Lahiri D., Ghosh S., Agarwal A. Carbon nanotube reinforced hydroxyapatite composite for orthopedic application: a review //Materials Science and Engineering: C. – 2012. – </w:t>
       </w:r>
       <w:r>
@@ -7356,6 +7649,7 @@
           <w:shd w:val="clear" w:color="auto" w:fill="FFFFFF"/>
           <w:lang w:val="en-US"/>
         </w:rPr>
+        <w:lastRenderedPageBreak/>
         <w:t xml:space="preserve">Falvo M. R. et al. Bending and buckling of carbon nanotubes under large strain //Nature. – 1997. – </w:t>
       </w:r>
       <w:r>
@@ -7400,7 +7694,6 @@
           <w:shd w:val="clear" w:color="auto" w:fill="FFFFFF"/>
           <w:lang w:val="en-US"/>
         </w:rPr>
-        <w:lastRenderedPageBreak/>
         <w:t xml:space="preserve">Wong E. W., Sheehan P. E., Lieber C. M. Nanobeam mechanics: elasticity, strength, and toughness of nanorods and nanotubes //science. – 1997. – </w:t>
       </w:r>
       <w:r>
@@ -7783,7 +8076,16 @@
           <w:shd w:val="clear" w:color="auto" w:fill="FFFFFF"/>
           <w:lang w:val="en-US"/>
         </w:rPr>
-        <w:t xml:space="preserve">Barabashko M. S. et al. Variation of Vickers microhardness and compression strength of the bioceramics based on hydroxyapatite by adding the multi-walled carbon nanotubes //Applied Nanoscience. – 2020. – </w:t>
+        <w:t xml:space="preserve">Barabashko M. S. et al. Variation of Vickers microhardness and compression strength of the bioceramics based on hydroxyapatite by adding the </w:t>
+      </w:r>
+      <w:r>
+        <w:rPr>
+          <w:color w:val="222222"/>
+          <w:shd w:val="clear" w:color="auto" w:fill="FFFFFF"/>
+          <w:lang w:val="en-US"/>
+        </w:rPr>
+        <w:lastRenderedPageBreak/>
+        <w:t xml:space="preserve">multi-walled carbon nanotubes //Applied Nanoscience. – 2020. – </w:t>
       </w:r>
       <w:r>
         <w:rPr>
@@ -7827,7 +8129,6 @@
           <w:shd w:val="clear" w:color="auto" w:fill="FFFFFF"/>
           <w:lang w:val="en-US"/>
         </w:rPr>
-        <w:lastRenderedPageBreak/>
         <w:t xml:space="preserve">Rezvanova A. E. et al. Experimental measurements and calculation of fracture toughness coefficient of a hydroxyapatite composite with small concentrations of additives of multi-walled carbon nanotubes //AIP Conference Proceedings. – AIP Publishing LLC, 2020. – </w:t>
       </w:r>
       <w:r>
@@ -7864,6 +8165,334 @@
         <w:rPr>
           <w:color w:val="000000" w:themeColor="text1"/>
           <w:lang w:val="en-US"/>
+        </w:rPr>
+      </w:pPr>
+      <w:r>
+        <w:rPr>
+          <w:color w:val="000000" w:themeColor="text1"/>
+          <w:shd w:val="clear" w:color="auto" w:fill="FFFFFF"/>
+        </w:rPr>
+        <w:t>Победря Б. Е. Модели механики сплошной среды //Фундаментальная и прикладная математика. – 1997. – Т. 3. – №. 1. – С. 93-127.</w:t>
+      </w:r>
+    </w:p>
+    <w:p>
+      <w:pPr>
+        <w:pStyle w:val="a3"/>
+        <w:numPr>
+          <w:ilvl w:val="0"/>
+          <w:numId w:val="1"/>
+        </w:numPr>
+        <w:ind w:left="0" w:firstLine="851"/>
+        <w:rPr>
+          <w:color w:val="000000" w:themeColor="text1"/>
+          <w:lang w:val="en-US"/>
+        </w:rPr>
+      </w:pPr>
+      <w:r>
+        <w:rPr>
+          <w:color w:val="000000" w:themeColor="text1"/>
+          <w:shd w:val="clear" w:color="auto" w:fill="FFFFFF"/>
+        </w:rPr>
+        <w:t>Галлагер Р. Метод конечных элементов. Основы. – М.: Мир, 1984.</w:t>
+      </w:r>
+    </w:p>
+    <w:p>
+      <w:pPr>
+        <w:pStyle w:val="a3"/>
+        <w:numPr>
+          <w:ilvl w:val="0"/>
+          <w:numId w:val="1"/>
+        </w:numPr>
+        <w:ind w:left="0" w:firstLine="851"/>
+        <w:rPr>
+          <w:color w:val="000000" w:themeColor="text1"/>
+          <w:lang w:val="en-US"/>
+        </w:rPr>
+      </w:pPr>
+      <w:r>
+        <w:rPr>
+          <w:color w:val="000000" w:themeColor="text1"/>
+          <w:shd w:val="clear" w:color="auto" w:fill="FFFFFF"/>
+          <w:lang w:val="en-US"/>
+        </w:rPr>
+        <w:t xml:space="preserve">Cundall P. A., Strack O. D. L. A discrete numerical model for granular assemblies //geotechnique. – 1979. – </w:t>
+      </w:r>
+      <w:r>
+        <w:rPr>
+          <w:color w:val="000000" w:themeColor="text1"/>
+          <w:shd w:val="clear" w:color="auto" w:fill="FFFFFF"/>
+        </w:rPr>
+        <w:t>Т</w:t>
+      </w:r>
+      <w:r>
+        <w:rPr>
+          <w:color w:val="000000" w:themeColor="text1"/>
+          <w:shd w:val="clear" w:color="auto" w:fill="FFFFFF"/>
+          <w:lang w:val="en-US"/>
+        </w:rPr>
+        <w:t xml:space="preserve">. 29. – №. </w:t>
+      </w:r>
+      <w:r>
+        <w:rPr>
+          <w:color w:val="000000" w:themeColor="text1"/>
+          <w:shd w:val="clear" w:color="auto" w:fill="FFFFFF"/>
+        </w:rPr>
+        <w:t>1. – С. 47-65.</w:t>
+      </w:r>
+    </w:p>
+    <w:p>
+      <w:pPr>
+        <w:pStyle w:val="a3"/>
+        <w:numPr>
+          <w:ilvl w:val="0"/>
+          <w:numId w:val="1"/>
+        </w:numPr>
+        <w:ind w:left="0" w:firstLine="851"/>
+        <w:rPr>
+          <w:color w:val="000000" w:themeColor="text1"/>
+          <w:lang w:val="en-US"/>
+        </w:rPr>
+      </w:pPr>
+      <w:r>
+        <w:rPr>
+          <w:color w:val="000000" w:themeColor="text1"/>
+          <w:shd w:val="clear" w:color="auto" w:fill="FFFFFF"/>
+        </w:rPr>
+        <w:t>Самарский А. А., Николаев Е. С. Методы решения сеточных уравнений: Учебное пособие. – Наука. Гл. ред. физ.-мат. лит., 1978.</w:t>
+      </w:r>
+    </w:p>
+    <w:p>
+      <w:pPr>
+        <w:pStyle w:val="a3"/>
+        <w:numPr>
+          <w:ilvl w:val="0"/>
+          <w:numId w:val="1"/>
+        </w:numPr>
+        <w:ind w:left="0" w:firstLine="851"/>
+        <w:rPr>
+          <w:color w:val="000000" w:themeColor="text1"/>
+          <w:lang w:val="en-US"/>
+        </w:rPr>
+      </w:pPr>
+      <w:r>
+        <w:rPr>
+          <w:color w:val="000000" w:themeColor="text1"/>
+          <w:shd w:val="clear" w:color="auto" w:fill="FFFFFF"/>
+        </w:rPr>
+        <w:t>Смирнов Е. М., Зайцев Д. К. Метод конечных объемов в приложении к задачам гидрогазодинамики и теплообмена в областях сложной геометрии //Научно-технические ведомости СПбГТУ. – 2004. – Т. 2. – №. 36. – С. 70-81.</w:t>
+      </w:r>
+    </w:p>
+    <w:p>
+      <w:pPr>
+        <w:pStyle w:val="a3"/>
+        <w:numPr>
+          <w:ilvl w:val="0"/>
+          <w:numId w:val="1"/>
+        </w:numPr>
+        <w:ind w:left="0" w:firstLine="851"/>
+        <w:rPr>
+          <w:color w:val="000000" w:themeColor="text1"/>
+          <w:lang w:val="en-US"/>
+        </w:rPr>
+      </w:pPr>
+      <w:r>
+        <w:rPr>
+          <w:color w:val="000000" w:themeColor="text1"/>
+          <w:shd w:val="clear" w:color="auto" w:fill="FFFFFF"/>
+          <w:lang w:val="en-US"/>
+        </w:rPr>
+        <w:t xml:space="preserve">Psakhie S. G. et al. Method of movable cellular automata as a tool for simulation within the framework of mesomechanics //Russian Physics Journal. – 1995. – </w:t>
+      </w:r>
+      <w:r>
+        <w:rPr>
+          <w:color w:val="000000" w:themeColor="text1"/>
+          <w:shd w:val="clear" w:color="auto" w:fill="FFFFFF"/>
+        </w:rPr>
+        <w:t>Т</w:t>
+      </w:r>
+      <w:r>
+        <w:rPr>
+          <w:color w:val="000000" w:themeColor="text1"/>
+          <w:shd w:val="clear" w:color="auto" w:fill="FFFFFF"/>
+          <w:lang w:val="en-US"/>
+        </w:rPr>
+        <w:t xml:space="preserve">. 38. – №. </w:t>
+      </w:r>
+      <w:r>
+        <w:rPr>
+          <w:color w:val="000000" w:themeColor="text1"/>
+          <w:shd w:val="clear" w:color="auto" w:fill="FFFFFF"/>
+        </w:rPr>
+        <w:t>11. – С. 1157-1168.</w:t>
+      </w:r>
+    </w:p>
+    <w:p>
+      <w:pPr>
+        <w:pStyle w:val="a3"/>
+        <w:numPr>
+          <w:ilvl w:val="0"/>
+          <w:numId w:val="1"/>
+        </w:numPr>
+        <w:ind w:left="0" w:firstLine="851"/>
+        <w:rPr>
+          <w:color w:val="000000" w:themeColor="text1"/>
+        </w:rPr>
+      </w:pPr>
+      <w:r>
+        <w:rPr>
+          <w:color w:val="000000" w:themeColor="text1"/>
+          <w:shd w:val="clear" w:color="auto" w:fill="FFFFFF"/>
+        </w:rPr>
+        <w:t>Кацикаделис Д. Граничные элементы. Теория и приложения. – Litres, 2015.</w:t>
+      </w:r>
+    </w:p>
+    <w:p>
+      <w:pPr>
+        <w:pStyle w:val="a3"/>
+        <w:numPr>
+          <w:ilvl w:val="0"/>
+          <w:numId w:val="1"/>
+        </w:numPr>
+        <w:ind w:left="0" w:firstLine="851"/>
+        <w:rPr>
+          <w:color w:val="000000" w:themeColor="text1"/>
+        </w:rPr>
+      </w:pPr>
+      <w:r>
+        <w:rPr>
+          <w:color w:val="000000" w:themeColor="text1"/>
+          <w:lang w:val="en-US"/>
+        </w:rPr>
+        <w:t xml:space="preserve"> </w:t>
+      </w:r>
+      <w:r>
+        <w:rPr>
+          <w:color w:val="000000" w:themeColor="text1"/>
+          <w:lang w:val="en-US"/>
+        </w:rPr>
+        <w:t>SimScale</w:t>
+      </w:r>
+      <w:r>
+        <w:rPr>
+          <w:color w:val="000000" w:themeColor="text1"/>
+        </w:rPr>
+        <w:t xml:space="preserve">: </w:t>
+      </w:r>
+      <w:r>
+        <w:rPr>
+          <w:color w:val="000000" w:themeColor="text1"/>
+          <w:lang w:val="en-US"/>
+        </w:rPr>
+        <w:t>Simulation</w:t>
+      </w:r>
+      <w:r>
+        <w:rPr>
+          <w:color w:val="000000" w:themeColor="text1"/>
+        </w:rPr>
+        <w:t xml:space="preserve"> </w:t>
+      </w:r>
+      <w:r>
+        <w:rPr>
+          <w:color w:val="000000" w:themeColor="text1"/>
+          <w:lang w:val="en-US"/>
+        </w:rPr>
+        <w:t>Software</w:t>
+      </w:r>
+      <w:r>
+        <w:rPr>
+          <w:color w:val="000000" w:themeColor="text1"/>
+        </w:rPr>
+        <w:t xml:space="preserve"> [</w:t>
+      </w:r>
+      <w:r>
+        <w:rPr>
+          <w:color w:val="000000" w:themeColor="text1"/>
+        </w:rPr>
+        <w:t>Электронный</w:t>
+      </w:r>
+      <w:r>
+        <w:rPr>
+          <w:color w:val="000000" w:themeColor="text1"/>
+        </w:rPr>
+        <w:t xml:space="preserve"> </w:t>
+      </w:r>
+      <w:r>
+        <w:rPr>
+          <w:color w:val="000000" w:themeColor="text1"/>
+        </w:rPr>
+        <w:t>ресурс</w:t>
+      </w:r>
+      <w:r>
+        <w:rPr>
+          <w:color w:val="000000" w:themeColor="text1"/>
+        </w:rPr>
+        <w:t xml:space="preserve">]. </w:t>
+      </w:r>
+      <w:r>
+        <w:rPr>
+          <w:color w:val="000000" w:themeColor="text1"/>
+        </w:rPr>
+        <w:t xml:space="preserve">– Режим доступа: </w:t>
+      </w:r>
+      <w:r>
+        <w:rPr>
+          <w:color w:val="000000" w:themeColor="text1"/>
+        </w:rPr>
+        <w:t>https://www.simscale.com/blog/2016/10/what-is-finite-element-method/</w:t>
+      </w:r>
+      <w:r>
+        <w:rPr>
+          <w:color w:val="000000" w:themeColor="text1"/>
+        </w:rPr>
+        <w:t xml:space="preserve"> (Дата обращения: </w:t>
+      </w:r>
+      <w:r>
+        <w:rPr>
+          <w:color w:val="000000" w:themeColor="text1"/>
+        </w:rPr>
+        <w:t>05</w:t>
+      </w:r>
+      <w:r>
+        <w:rPr>
+          <w:color w:val="000000" w:themeColor="text1"/>
+        </w:rPr>
+        <w:t>.</w:t>
+      </w:r>
+      <w:r>
+        <w:rPr>
+          <w:color w:val="000000" w:themeColor="text1"/>
+        </w:rPr>
+        <w:t>0</w:t>
+      </w:r>
+      <w:r>
+        <w:rPr>
+          <w:color w:val="000000" w:themeColor="text1"/>
+        </w:rPr>
+        <w:t>1.202</w:t>
+      </w:r>
+      <w:r>
+        <w:rPr>
+          <w:color w:val="000000" w:themeColor="text1"/>
+        </w:rPr>
+        <w:t>2</w:t>
+      </w:r>
+      <w:r>
+        <w:rPr>
+          <w:color w:val="000000" w:themeColor="text1"/>
+        </w:rPr>
+        <w:t>).</w:t>
+      </w:r>
+    </w:p>
+    <w:p>
+      <w:pPr>
+        <w:pStyle w:val="a3"/>
+        <w:numPr>
+          <w:ilvl w:val="0"/>
+          <w:numId w:val="1"/>
+        </w:numPr>
+        <w:ind w:left="0" w:firstLine="851"/>
+        <w:rPr>
+          <w:color w:val="000000" w:themeColor="text1"/>
         </w:rPr>
       </w:pPr>
     </w:p>
@@ -8450,6 +9079,410 @@
     </w:lvl>
   </w:abstractNum>
   <w:abstractNum w:abstractNumId="5">
+    <w:nsid w:val="2DBD5E91"/>
+    <w:multiLevelType w:val="hybridMultilevel"/>
+    <w:tmpl w:val="38F0D7D8"/>
+    <w:lvl w:ilvl="0" w:tplc="953E0648">
+      <w:start w:val="6"/>
+      <w:numFmt w:val="decimal"/>
+      <w:lvlText w:val="%1.1"/>
+      <w:lvlJc w:val="left"/>
+      <w:pPr>
+        <w:ind w:left="720" w:hanging="360"/>
+      </w:pPr>
+      <w:rPr>
+        <w:rFonts w:hint="default"/>
+      </w:rPr>
+    </w:lvl>
+    <w:lvl w:ilvl="1" w:tplc="04190019" w:tentative="1">
+      <w:start w:val="1"/>
+      <w:numFmt w:val="lowerLetter"/>
+      <w:lvlText w:val="%2."/>
+      <w:lvlJc w:val="left"/>
+      <w:pPr>
+        <w:ind w:left="1440" w:hanging="360"/>
+      </w:pPr>
+    </w:lvl>
+    <w:lvl w:ilvl="2" w:tplc="0419001B" w:tentative="1">
+      <w:start w:val="1"/>
+      <w:numFmt w:val="lowerRoman"/>
+      <w:lvlText w:val="%3."/>
+      <w:lvlJc w:val="right"/>
+      <w:pPr>
+        <w:ind w:left="2160" w:hanging="180"/>
+      </w:pPr>
+    </w:lvl>
+    <w:lvl w:ilvl="3" w:tplc="0419000F" w:tentative="1">
+      <w:start w:val="1"/>
+      <w:numFmt w:val="decimal"/>
+      <w:lvlText w:val="%4."/>
+      <w:lvlJc w:val="left"/>
+      <w:pPr>
+        <w:ind w:left="2880" w:hanging="360"/>
+      </w:pPr>
+    </w:lvl>
+    <w:lvl w:ilvl="4" w:tplc="04190019" w:tentative="1">
+      <w:start w:val="1"/>
+      <w:numFmt w:val="lowerLetter"/>
+      <w:lvlText w:val="%5."/>
+      <w:lvlJc w:val="left"/>
+      <w:pPr>
+        <w:ind w:left="3600" w:hanging="360"/>
+      </w:pPr>
+    </w:lvl>
+    <w:lvl w:ilvl="5" w:tplc="0419001B" w:tentative="1">
+      <w:start w:val="1"/>
+      <w:numFmt w:val="lowerRoman"/>
+      <w:lvlText w:val="%6."/>
+      <w:lvlJc w:val="right"/>
+      <w:pPr>
+        <w:ind w:left="4320" w:hanging="180"/>
+      </w:pPr>
+    </w:lvl>
+    <w:lvl w:ilvl="6" w:tplc="0419000F" w:tentative="1">
+      <w:start w:val="1"/>
+      <w:numFmt w:val="decimal"/>
+      <w:lvlText w:val="%7."/>
+      <w:lvlJc w:val="left"/>
+      <w:pPr>
+        <w:ind w:left="5040" w:hanging="360"/>
+      </w:pPr>
+    </w:lvl>
+    <w:lvl w:ilvl="7" w:tplc="04190019" w:tentative="1">
+      <w:start w:val="1"/>
+      <w:numFmt w:val="lowerLetter"/>
+      <w:lvlText w:val="%8."/>
+      <w:lvlJc w:val="left"/>
+      <w:pPr>
+        <w:ind w:left="5760" w:hanging="360"/>
+      </w:pPr>
+    </w:lvl>
+    <w:lvl w:ilvl="8" w:tplc="0419001B" w:tentative="1">
+      <w:start w:val="1"/>
+      <w:numFmt w:val="lowerRoman"/>
+      <w:lvlText w:val="%9."/>
+      <w:lvlJc w:val="right"/>
+      <w:pPr>
+        <w:ind w:left="6480" w:hanging="180"/>
+      </w:pPr>
+    </w:lvl>
+  </w:abstractNum>
+  <w:abstractNum w:abstractNumId="6">
+    <w:nsid w:val="328B4D14"/>
+    <w:multiLevelType w:val="hybridMultilevel"/>
+    <w:tmpl w:val="9238E58C"/>
+    <w:lvl w:ilvl="0" w:tplc="A72AA2CC">
+      <w:start w:val="1"/>
+      <w:numFmt w:val="bullet"/>
+      <w:lvlText w:val="‒"/>
+      <w:lvlJc w:val="left"/>
+      <w:pPr>
+        <w:ind w:left="1429" w:hanging="360"/>
+      </w:pPr>
+      <w:rPr>
+        <w:rFonts w:ascii="Times New Roman" w:hAnsi="Times New Roman" w:cs="Times New Roman" w:hint="default"/>
+      </w:rPr>
+    </w:lvl>
+    <w:lvl w:ilvl="1" w:tplc="04190003" w:tentative="1">
+      <w:start w:val="1"/>
+      <w:numFmt w:val="bullet"/>
+      <w:lvlText w:val="o"/>
+      <w:lvlJc w:val="left"/>
+      <w:pPr>
+        <w:ind w:left="2149" w:hanging="360"/>
+      </w:pPr>
+      <w:rPr>
+        <w:rFonts w:ascii="Courier New" w:hAnsi="Courier New" w:cs="Courier New" w:hint="default"/>
+      </w:rPr>
+    </w:lvl>
+    <w:lvl w:ilvl="2" w:tplc="04190005" w:tentative="1">
+      <w:start w:val="1"/>
+      <w:numFmt w:val="bullet"/>
+      <w:lvlText w:val=""/>
+      <w:lvlJc w:val="left"/>
+      <w:pPr>
+        <w:ind w:left="2869" w:hanging="360"/>
+      </w:pPr>
+      <w:rPr>
+        <w:rFonts w:ascii="Wingdings" w:hAnsi="Wingdings" w:hint="default"/>
+      </w:rPr>
+    </w:lvl>
+    <w:lvl w:ilvl="3" w:tplc="04190001" w:tentative="1">
+      <w:start w:val="1"/>
+      <w:numFmt w:val="bullet"/>
+      <w:lvlText w:val=""/>
+      <w:lvlJc w:val="left"/>
+      <w:pPr>
+        <w:ind w:left="3589" w:hanging="360"/>
+      </w:pPr>
+      <w:rPr>
+        <w:rFonts w:ascii="Symbol" w:hAnsi="Symbol" w:hint="default"/>
+      </w:rPr>
+    </w:lvl>
+    <w:lvl w:ilvl="4" w:tplc="04190003" w:tentative="1">
+      <w:start w:val="1"/>
+      <w:numFmt w:val="bullet"/>
+      <w:lvlText w:val="o"/>
+      <w:lvlJc w:val="left"/>
+      <w:pPr>
+        <w:ind w:left="4309" w:hanging="360"/>
+      </w:pPr>
+      <w:rPr>
+        <w:rFonts w:ascii="Courier New" w:hAnsi="Courier New" w:cs="Courier New" w:hint="default"/>
+      </w:rPr>
+    </w:lvl>
+    <w:lvl w:ilvl="5" w:tplc="04190005" w:tentative="1">
+      <w:start w:val="1"/>
+      <w:numFmt w:val="bullet"/>
+      <w:lvlText w:val=""/>
+      <w:lvlJc w:val="left"/>
+      <w:pPr>
+        <w:ind w:left="5029" w:hanging="360"/>
+      </w:pPr>
+      <w:rPr>
+        <w:rFonts w:ascii="Wingdings" w:hAnsi="Wingdings" w:hint="default"/>
+      </w:rPr>
+    </w:lvl>
+    <w:lvl w:ilvl="6" w:tplc="04190001" w:tentative="1">
+      <w:start w:val="1"/>
+      <w:numFmt w:val="bullet"/>
+      <w:lvlText w:val=""/>
+      <w:lvlJc w:val="left"/>
+      <w:pPr>
+        <w:ind w:left="5749" w:hanging="360"/>
+      </w:pPr>
+      <w:rPr>
+        <w:rFonts w:ascii="Symbol" w:hAnsi="Symbol" w:hint="default"/>
+      </w:rPr>
+    </w:lvl>
+    <w:lvl w:ilvl="7" w:tplc="04190003" w:tentative="1">
+      <w:start w:val="1"/>
+      <w:numFmt w:val="bullet"/>
+      <w:lvlText w:val="o"/>
+      <w:lvlJc w:val="left"/>
+      <w:pPr>
+        <w:ind w:left="6469" w:hanging="360"/>
+      </w:pPr>
+      <w:rPr>
+        <w:rFonts w:ascii="Courier New" w:hAnsi="Courier New" w:cs="Courier New" w:hint="default"/>
+      </w:rPr>
+    </w:lvl>
+    <w:lvl w:ilvl="8" w:tplc="04190005" w:tentative="1">
+      <w:start w:val="1"/>
+      <w:numFmt w:val="bullet"/>
+      <w:lvlText w:val=""/>
+      <w:lvlJc w:val="left"/>
+      <w:pPr>
+        <w:ind w:left="7189" w:hanging="360"/>
+      </w:pPr>
+      <w:rPr>
+        <w:rFonts w:ascii="Wingdings" w:hAnsi="Wingdings" w:hint="default"/>
+      </w:rPr>
+    </w:lvl>
+  </w:abstractNum>
+  <w:abstractNum w:abstractNumId="7">
+    <w:nsid w:val="32DB2786"/>
+    <w:multiLevelType w:val="multilevel"/>
+    <w:tmpl w:val="0ED689F0"/>
+    <w:lvl w:ilvl="0">
+      <w:start w:val="6"/>
+      <w:numFmt w:val="decimal"/>
+      <w:lvlText w:val="%1.1"/>
+      <w:lvlJc w:val="left"/>
+      <w:pPr>
+        <w:ind w:left="360" w:hanging="360"/>
+      </w:pPr>
+      <w:rPr>
+        <w:rFonts w:hint="default"/>
+      </w:rPr>
+    </w:lvl>
+    <w:lvl w:ilvl="1">
+      <w:start w:val="1"/>
+      <w:numFmt w:val="decimal"/>
+      <w:lvlText w:val="%1.%2."/>
+      <w:lvlJc w:val="left"/>
+      <w:pPr>
+        <w:ind w:left="792" w:hanging="432"/>
+      </w:pPr>
+      <w:rPr>
+        <w:rFonts w:hint="default"/>
+      </w:rPr>
+    </w:lvl>
+    <w:lvl w:ilvl="2">
+      <w:start w:val="1"/>
+      <w:numFmt w:val="decimal"/>
+      <w:lvlText w:val="%1.%2.%3."/>
+      <w:lvlJc w:val="left"/>
+      <w:pPr>
+        <w:ind w:left="1224" w:hanging="504"/>
+      </w:pPr>
+      <w:rPr>
+        <w:rFonts w:hint="default"/>
+      </w:rPr>
+    </w:lvl>
+    <w:lvl w:ilvl="3">
+      <w:start w:val="1"/>
+      <w:numFmt w:val="decimal"/>
+      <w:lvlText w:val="%1.%2.%3.%4."/>
+      <w:lvlJc w:val="left"/>
+      <w:pPr>
+        <w:ind w:left="1728" w:hanging="648"/>
+      </w:pPr>
+      <w:rPr>
+        <w:rFonts w:hint="default"/>
+      </w:rPr>
+    </w:lvl>
+    <w:lvl w:ilvl="4">
+      <w:start w:val="1"/>
+      <w:numFmt w:val="decimal"/>
+      <w:lvlText w:val="%1.%2.%3.%4.%5."/>
+      <w:lvlJc w:val="left"/>
+      <w:pPr>
+        <w:ind w:left="2232" w:hanging="792"/>
+      </w:pPr>
+      <w:rPr>
+        <w:rFonts w:hint="default"/>
+      </w:rPr>
+    </w:lvl>
+    <w:lvl w:ilvl="5">
+      <w:start w:val="1"/>
+      <w:numFmt w:val="decimal"/>
+      <w:lvlText w:val="%1.%2.%3.%4.%5.%6."/>
+      <w:lvlJc w:val="left"/>
+      <w:pPr>
+        <w:ind w:left="2736" w:hanging="936"/>
+      </w:pPr>
+      <w:rPr>
+        <w:rFonts w:hint="default"/>
+      </w:rPr>
+    </w:lvl>
+    <w:lvl w:ilvl="6">
+      <w:start w:val="1"/>
+      <w:numFmt w:val="decimal"/>
+      <w:lvlText w:val="%1.%2.%3.%4.%5.%6.%7."/>
+      <w:lvlJc w:val="left"/>
+      <w:pPr>
+        <w:ind w:left="3240" w:hanging="1080"/>
+      </w:pPr>
+      <w:rPr>
+        <w:rFonts w:hint="default"/>
+      </w:rPr>
+    </w:lvl>
+    <w:lvl w:ilvl="7">
+      <w:start w:val="1"/>
+      <w:numFmt w:val="decimal"/>
+      <w:lvlText w:val="%1.%2.%3.%4.%5.%6.%7.%8."/>
+      <w:lvlJc w:val="left"/>
+      <w:pPr>
+        <w:ind w:left="3744" w:hanging="1224"/>
+      </w:pPr>
+      <w:rPr>
+        <w:rFonts w:hint="default"/>
+      </w:rPr>
+    </w:lvl>
+    <w:lvl w:ilvl="8">
+      <w:start w:val="1"/>
+      <w:numFmt w:val="decimal"/>
+      <w:lvlText w:val="%1.%2.%3.%4.%5.%6.%7.%8.%9."/>
+      <w:lvlJc w:val="left"/>
+      <w:pPr>
+        <w:ind w:left="4320" w:hanging="1440"/>
+      </w:pPr>
+      <w:rPr>
+        <w:rFonts w:hint="default"/>
+      </w:rPr>
+    </w:lvl>
+  </w:abstractNum>
+  <w:abstractNum w:abstractNumId="8">
+    <w:nsid w:val="32E0748A"/>
+    <w:multiLevelType w:val="hybridMultilevel"/>
+    <w:tmpl w:val="5914B5AC"/>
+    <w:lvl w:ilvl="0" w:tplc="09BE2C26">
+      <w:start w:val="1"/>
+      <w:numFmt w:val="decimal"/>
+      <w:lvlText w:val="%1.1"/>
+      <w:lvlJc w:val="left"/>
+      <w:pPr>
+        <w:ind w:left="720" w:hanging="360"/>
+      </w:pPr>
+      <w:rPr>
+        <w:rFonts w:hint="default"/>
+      </w:rPr>
+    </w:lvl>
+    <w:lvl w:ilvl="1" w:tplc="04190019" w:tentative="1">
+      <w:start w:val="1"/>
+      <w:numFmt w:val="lowerLetter"/>
+      <w:lvlText w:val="%2."/>
+      <w:lvlJc w:val="left"/>
+      <w:pPr>
+        <w:ind w:left="1440" w:hanging="360"/>
+      </w:pPr>
+    </w:lvl>
+    <w:lvl w:ilvl="2" w:tplc="0419001B" w:tentative="1">
+      <w:start w:val="1"/>
+      <w:numFmt w:val="lowerRoman"/>
+      <w:lvlText w:val="%3."/>
+      <w:lvlJc w:val="right"/>
+      <w:pPr>
+        <w:ind w:left="2160" w:hanging="180"/>
+      </w:pPr>
+    </w:lvl>
+    <w:lvl w:ilvl="3" w:tplc="0419000F" w:tentative="1">
+      <w:start w:val="1"/>
+      <w:numFmt w:val="decimal"/>
+      <w:lvlText w:val="%4."/>
+      <w:lvlJc w:val="left"/>
+      <w:pPr>
+        <w:ind w:left="2880" w:hanging="360"/>
+      </w:pPr>
+    </w:lvl>
+    <w:lvl w:ilvl="4" w:tplc="04190019" w:tentative="1">
+      <w:start w:val="1"/>
+      <w:numFmt w:val="lowerLetter"/>
+      <w:lvlText w:val="%5."/>
+      <w:lvlJc w:val="left"/>
+      <w:pPr>
+        <w:ind w:left="3600" w:hanging="360"/>
+      </w:pPr>
+    </w:lvl>
+    <w:lvl w:ilvl="5" w:tplc="0419001B" w:tentative="1">
+      <w:start w:val="1"/>
+      <w:numFmt w:val="lowerRoman"/>
+      <w:lvlText w:val="%6."/>
+      <w:lvlJc w:val="right"/>
+      <w:pPr>
+        <w:ind w:left="4320" w:hanging="180"/>
+      </w:pPr>
+    </w:lvl>
+    <w:lvl w:ilvl="6" w:tplc="0419000F" w:tentative="1">
+      <w:start w:val="1"/>
+      <w:numFmt w:val="decimal"/>
+      <w:lvlText w:val="%7."/>
+      <w:lvlJc w:val="left"/>
+      <w:pPr>
+        <w:ind w:left="5040" w:hanging="360"/>
+      </w:pPr>
+    </w:lvl>
+    <w:lvl w:ilvl="7" w:tplc="04190019" w:tentative="1">
+      <w:start w:val="1"/>
+      <w:numFmt w:val="lowerLetter"/>
+      <w:lvlText w:val="%8."/>
+      <w:lvlJc w:val="left"/>
+      <w:pPr>
+        <w:ind w:left="5760" w:hanging="360"/>
+      </w:pPr>
+    </w:lvl>
+    <w:lvl w:ilvl="8" w:tplc="0419001B" w:tentative="1">
+      <w:start w:val="1"/>
+      <w:numFmt w:val="lowerRoman"/>
+      <w:lvlText w:val="%9."/>
+      <w:lvlJc w:val="right"/>
+      <w:pPr>
+        <w:ind w:left="6480" w:hanging="180"/>
+      </w:pPr>
+    </w:lvl>
+  </w:abstractNum>
+  <w:abstractNum w:abstractNumId="9">
     <w:nsid w:val="35DD0D72"/>
     <w:multiLevelType w:val="hybridMultilevel"/>
     <w:tmpl w:val="16E25B44"/>
@@ -8535,7 +9568,182 @@
       </w:pPr>
     </w:lvl>
   </w:abstractNum>
-  <w:abstractNum w:abstractNumId="6">
+  <w:abstractNum w:abstractNumId="10">
+    <w:nsid w:val="3D3C7A33"/>
+    <w:multiLevelType w:val="hybridMultilevel"/>
+    <w:tmpl w:val="88408C0E"/>
+    <w:lvl w:ilvl="0" w:tplc="09BE2C26">
+      <w:start w:val="1"/>
+      <w:numFmt w:val="decimal"/>
+      <w:lvlText w:val="%1.1"/>
+      <w:lvlJc w:val="left"/>
+      <w:pPr>
+        <w:ind w:left="720" w:hanging="360"/>
+      </w:pPr>
+      <w:rPr>
+        <w:rFonts w:hint="default"/>
+      </w:rPr>
+    </w:lvl>
+    <w:lvl w:ilvl="1" w:tplc="04190019" w:tentative="1">
+      <w:start w:val="1"/>
+      <w:numFmt w:val="lowerLetter"/>
+      <w:lvlText w:val="%2."/>
+      <w:lvlJc w:val="left"/>
+      <w:pPr>
+        <w:ind w:left="1440" w:hanging="360"/>
+      </w:pPr>
+    </w:lvl>
+    <w:lvl w:ilvl="2" w:tplc="0419001B" w:tentative="1">
+      <w:start w:val="1"/>
+      <w:numFmt w:val="lowerRoman"/>
+      <w:lvlText w:val="%3."/>
+      <w:lvlJc w:val="right"/>
+      <w:pPr>
+        <w:ind w:left="2160" w:hanging="180"/>
+      </w:pPr>
+    </w:lvl>
+    <w:lvl w:ilvl="3" w:tplc="0419000F" w:tentative="1">
+      <w:start w:val="1"/>
+      <w:numFmt w:val="decimal"/>
+      <w:lvlText w:val="%4."/>
+      <w:lvlJc w:val="left"/>
+      <w:pPr>
+        <w:ind w:left="2880" w:hanging="360"/>
+      </w:pPr>
+    </w:lvl>
+    <w:lvl w:ilvl="4" w:tplc="04190019" w:tentative="1">
+      <w:start w:val="1"/>
+      <w:numFmt w:val="lowerLetter"/>
+      <w:lvlText w:val="%5."/>
+      <w:lvlJc w:val="left"/>
+      <w:pPr>
+        <w:ind w:left="3600" w:hanging="360"/>
+      </w:pPr>
+    </w:lvl>
+    <w:lvl w:ilvl="5" w:tplc="0419001B" w:tentative="1">
+      <w:start w:val="1"/>
+      <w:numFmt w:val="lowerRoman"/>
+      <w:lvlText w:val="%6."/>
+      <w:lvlJc w:val="right"/>
+      <w:pPr>
+        <w:ind w:left="4320" w:hanging="180"/>
+      </w:pPr>
+    </w:lvl>
+    <w:lvl w:ilvl="6" w:tplc="0419000F" w:tentative="1">
+      <w:start w:val="1"/>
+      <w:numFmt w:val="decimal"/>
+      <w:lvlText w:val="%7."/>
+      <w:lvlJc w:val="left"/>
+      <w:pPr>
+        <w:ind w:left="5040" w:hanging="360"/>
+      </w:pPr>
+    </w:lvl>
+    <w:lvl w:ilvl="7" w:tplc="04190019" w:tentative="1">
+      <w:start w:val="1"/>
+      <w:numFmt w:val="lowerLetter"/>
+      <w:lvlText w:val="%8."/>
+      <w:lvlJc w:val="left"/>
+      <w:pPr>
+        <w:ind w:left="5760" w:hanging="360"/>
+      </w:pPr>
+    </w:lvl>
+    <w:lvl w:ilvl="8" w:tplc="0419001B" w:tentative="1">
+      <w:start w:val="1"/>
+      <w:numFmt w:val="lowerRoman"/>
+      <w:lvlText w:val="%9."/>
+      <w:lvlJc w:val="right"/>
+      <w:pPr>
+        <w:ind w:left="6480" w:hanging="180"/>
+      </w:pPr>
+    </w:lvl>
+  </w:abstractNum>
+  <w:abstractNum w:abstractNumId="11">
+    <w:nsid w:val="40791B84"/>
+    <w:multiLevelType w:val="multilevel"/>
+    <w:tmpl w:val="0419001F"/>
+    <w:lvl w:ilvl="0">
+      <w:start w:val="1"/>
+      <w:numFmt w:val="decimal"/>
+      <w:lvlText w:val="%1."/>
+      <w:lvlJc w:val="left"/>
+      <w:pPr>
+        <w:ind w:left="360" w:hanging="360"/>
+      </w:pPr>
+    </w:lvl>
+    <w:lvl w:ilvl="1">
+      <w:start w:val="1"/>
+      <w:numFmt w:val="decimal"/>
+      <w:lvlText w:val="%1.%2."/>
+      <w:lvlJc w:val="left"/>
+      <w:pPr>
+        <w:ind w:left="792" w:hanging="432"/>
+      </w:pPr>
+    </w:lvl>
+    <w:lvl w:ilvl="2">
+      <w:start w:val="1"/>
+      <w:numFmt w:val="decimal"/>
+      <w:lvlText w:val="%1.%2.%3."/>
+      <w:lvlJc w:val="left"/>
+      <w:pPr>
+        <w:ind w:left="1224" w:hanging="504"/>
+      </w:pPr>
+    </w:lvl>
+    <w:lvl w:ilvl="3">
+      <w:start w:val="1"/>
+      <w:numFmt w:val="decimal"/>
+      <w:lvlText w:val="%1.%2.%3.%4."/>
+      <w:lvlJc w:val="left"/>
+      <w:pPr>
+        <w:ind w:left="1728" w:hanging="648"/>
+      </w:pPr>
+    </w:lvl>
+    <w:lvl w:ilvl="4">
+      <w:start w:val="1"/>
+      <w:numFmt w:val="decimal"/>
+      <w:lvlText w:val="%1.%2.%3.%4.%5."/>
+      <w:lvlJc w:val="left"/>
+      <w:pPr>
+        <w:ind w:left="2232" w:hanging="792"/>
+      </w:pPr>
+    </w:lvl>
+    <w:lvl w:ilvl="5">
+      <w:start w:val="1"/>
+      <w:numFmt w:val="decimal"/>
+      <w:lvlText w:val="%1.%2.%3.%4.%5.%6."/>
+      <w:lvlJc w:val="left"/>
+      <w:pPr>
+        <w:ind w:left="2736" w:hanging="936"/>
+      </w:pPr>
+    </w:lvl>
+    <w:lvl w:ilvl="6">
+      <w:start w:val="1"/>
+      <w:numFmt w:val="decimal"/>
+      <w:lvlText w:val="%1.%2.%3.%4.%5.%6.%7."/>
+      <w:lvlJc w:val="left"/>
+      <w:pPr>
+        <w:ind w:left="3240" w:hanging="1080"/>
+      </w:pPr>
+    </w:lvl>
+    <w:lvl w:ilvl="7">
+      <w:start w:val="1"/>
+      <w:numFmt w:val="decimal"/>
+      <w:lvlText w:val="%1.%2.%3.%4.%5.%6.%7.%8."/>
+      <w:lvlJc w:val="left"/>
+      <w:pPr>
+        <w:ind w:left="3744" w:hanging="1224"/>
+      </w:pPr>
+    </w:lvl>
+    <w:lvl w:ilvl="8">
+      <w:start w:val="1"/>
+      <w:numFmt w:val="decimal"/>
+      <w:lvlText w:val="%1.%2.%3.%4.%5.%6.%7.%8.%9."/>
+      <w:lvlJc w:val="left"/>
+      <w:pPr>
+        <w:ind w:left="4320" w:hanging="1440"/>
+      </w:pPr>
+    </w:lvl>
+  </w:abstractNum>
+  <w:abstractNum w:abstractNumId="12">
     <w:nsid w:val="61676DB0"/>
     <w:multiLevelType w:val="hybridMultilevel"/>
     <w:tmpl w:val="97BC8716"/>
@@ -8648,14 +9856,192 @@
       </w:rPr>
     </w:lvl>
   </w:abstractNum>
-  <w:abstractNum w:abstractNumId="7">
+  <w:abstractNum w:abstractNumId="13">
+    <w:nsid w:val="6170482F"/>
+    <w:multiLevelType w:val="hybridMultilevel"/>
+    <w:tmpl w:val="6B225546"/>
+    <w:lvl w:ilvl="0" w:tplc="EE84C96A">
+      <w:start w:val="6"/>
+      <w:numFmt w:val="decimal"/>
+      <w:suff w:val="space"/>
+      <w:lvlText w:val="%1.1"/>
+      <w:lvlJc w:val="left"/>
+      <w:pPr>
+        <w:ind w:left="720" w:hanging="360"/>
+      </w:pPr>
+      <w:rPr>
+        <w:rFonts w:hint="default"/>
+      </w:rPr>
+    </w:lvl>
+    <w:lvl w:ilvl="1" w:tplc="04190019" w:tentative="1">
+      <w:start w:val="1"/>
+      <w:numFmt w:val="lowerLetter"/>
+      <w:lvlText w:val="%2."/>
+      <w:lvlJc w:val="left"/>
+      <w:pPr>
+        <w:ind w:left="2149" w:hanging="360"/>
+      </w:pPr>
+    </w:lvl>
+    <w:lvl w:ilvl="2" w:tplc="0419001B" w:tentative="1">
+      <w:start w:val="1"/>
+      <w:numFmt w:val="lowerRoman"/>
+      <w:lvlText w:val="%3."/>
+      <w:lvlJc w:val="right"/>
+      <w:pPr>
+        <w:ind w:left="2869" w:hanging="180"/>
+      </w:pPr>
+    </w:lvl>
+    <w:lvl w:ilvl="3" w:tplc="0419000F" w:tentative="1">
+      <w:start w:val="1"/>
+      <w:numFmt w:val="decimal"/>
+      <w:lvlText w:val="%4."/>
+      <w:lvlJc w:val="left"/>
+      <w:pPr>
+        <w:ind w:left="3589" w:hanging="360"/>
+      </w:pPr>
+    </w:lvl>
+    <w:lvl w:ilvl="4" w:tplc="04190019" w:tentative="1">
+      <w:start w:val="1"/>
+      <w:numFmt w:val="lowerLetter"/>
+      <w:lvlText w:val="%5."/>
+      <w:lvlJc w:val="left"/>
+      <w:pPr>
+        <w:ind w:left="4309" w:hanging="360"/>
+      </w:pPr>
+    </w:lvl>
+    <w:lvl w:ilvl="5" w:tplc="0419001B" w:tentative="1">
+      <w:start w:val="1"/>
+      <w:numFmt w:val="lowerRoman"/>
+      <w:lvlText w:val="%6."/>
+      <w:lvlJc w:val="right"/>
+      <w:pPr>
+        <w:ind w:left="5029" w:hanging="180"/>
+      </w:pPr>
+    </w:lvl>
+    <w:lvl w:ilvl="6" w:tplc="0419000F" w:tentative="1">
+      <w:start w:val="1"/>
+      <w:numFmt w:val="decimal"/>
+      <w:lvlText w:val="%7."/>
+      <w:lvlJc w:val="left"/>
+      <w:pPr>
+        <w:ind w:left="5749" w:hanging="360"/>
+      </w:pPr>
+    </w:lvl>
+    <w:lvl w:ilvl="7" w:tplc="04190019" w:tentative="1">
+      <w:start w:val="1"/>
+      <w:numFmt w:val="lowerLetter"/>
+      <w:lvlText w:val="%8."/>
+      <w:lvlJc w:val="left"/>
+      <w:pPr>
+        <w:ind w:left="6469" w:hanging="360"/>
+      </w:pPr>
+    </w:lvl>
+    <w:lvl w:ilvl="8" w:tplc="0419001B" w:tentative="1">
+      <w:start w:val="1"/>
+      <w:numFmt w:val="lowerRoman"/>
+      <w:lvlText w:val="%9."/>
+      <w:lvlJc w:val="right"/>
+      <w:pPr>
+        <w:ind w:left="7189" w:hanging="180"/>
+      </w:pPr>
+    </w:lvl>
+  </w:abstractNum>
+  <w:abstractNum w:abstractNumId="14">
+    <w:nsid w:val="651D458B"/>
+    <w:multiLevelType w:val="hybridMultilevel"/>
+    <w:tmpl w:val="34BA44C2"/>
+    <w:lvl w:ilvl="0" w:tplc="953E0648">
+      <w:start w:val="6"/>
+      <w:numFmt w:val="decimal"/>
+      <w:lvlText w:val="%1.1"/>
+      <w:lvlJc w:val="left"/>
+      <w:pPr>
+        <w:ind w:left="1429" w:hanging="360"/>
+      </w:pPr>
+      <w:rPr>
+        <w:rFonts w:hint="default"/>
+      </w:rPr>
+    </w:lvl>
+    <w:lvl w:ilvl="1" w:tplc="04190019" w:tentative="1">
+      <w:start w:val="1"/>
+      <w:numFmt w:val="lowerLetter"/>
+      <w:lvlText w:val="%2."/>
+      <w:lvlJc w:val="left"/>
+      <w:pPr>
+        <w:ind w:left="2149" w:hanging="360"/>
+      </w:pPr>
+    </w:lvl>
+    <w:lvl w:ilvl="2" w:tplc="0419001B" w:tentative="1">
+      <w:start w:val="1"/>
+      <w:numFmt w:val="lowerRoman"/>
+      <w:lvlText w:val="%3."/>
+      <w:lvlJc w:val="right"/>
+      <w:pPr>
+        <w:ind w:left="2869" w:hanging="180"/>
+      </w:pPr>
+    </w:lvl>
+    <w:lvl w:ilvl="3" w:tplc="0419000F" w:tentative="1">
+      <w:start w:val="1"/>
+      <w:numFmt w:val="decimal"/>
+      <w:lvlText w:val="%4."/>
+      <w:lvlJc w:val="left"/>
+      <w:pPr>
+        <w:ind w:left="3589" w:hanging="360"/>
+      </w:pPr>
+    </w:lvl>
+    <w:lvl w:ilvl="4" w:tplc="04190019" w:tentative="1">
+      <w:start w:val="1"/>
+      <w:numFmt w:val="lowerLetter"/>
+      <w:lvlText w:val="%5."/>
+      <w:lvlJc w:val="left"/>
+      <w:pPr>
+        <w:ind w:left="4309" w:hanging="360"/>
+      </w:pPr>
+    </w:lvl>
+    <w:lvl w:ilvl="5" w:tplc="0419001B" w:tentative="1">
+      <w:start w:val="1"/>
+      <w:numFmt w:val="lowerRoman"/>
+      <w:lvlText w:val="%6."/>
+      <w:lvlJc w:val="right"/>
+      <w:pPr>
+        <w:ind w:left="5029" w:hanging="180"/>
+      </w:pPr>
+    </w:lvl>
+    <w:lvl w:ilvl="6" w:tplc="0419000F" w:tentative="1">
+      <w:start w:val="1"/>
+      <w:numFmt w:val="decimal"/>
+      <w:lvlText w:val="%7."/>
+      <w:lvlJc w:val="left"/>
+      <w:pPr>
+        <w:ind w:left="5749" w:hanging="360"/>
+      </w:pPr>
+    </w:lvl>
+    <w:lvl w:ilvl="7" w:tplc="04190019" w:tentative="1">
+      <w:start w:val="1"/>
+      <w:numFmt w:val="lowerLetter"/>
+      <w:lvlText w:val="%8."/>
+      <w:lvlJc w:val="left"/>
+      <w:pPr>
+        <w:ind w:left="6469" w:hanging="360"/>
+      </w:pPr>
+    </w:lvl>
+    <w:lvl w:ilvl="8" w:tplc="0419001B" w:tentative="1">
+      <w:start w:val="1"/>
+      <w:numFmt w:val="lowerRoman"/>
+      <w:lvlText w:val="%9."/>
+      <w:lvlJc w:val="right"/>
+      <w:pPr>
+        <w:ind w:left="7189" w:hanging="180"/>
+      </w:pPr>
+    </w:lvl>
+  </w:abstractNum>
+  <w:abstractNum w:abstractNumId="15">
     <w:nsid w:val="66837677"/>
     <w:multiLevelType w:val="hybridMultilevel"/>
-    <w:tmpl w:val="3A36B1B0"/>
+    <w:tmpl w:val="836060AE"/>
     <w:lvl w:ilvl="0" w:tplc="4B4635AC">
       <w:start w:val="1"/>
       <w:numFmt w:val="decimal"/>
-      <w:pStyle w:val="1"/>
       <w:lvlText w:val="%1."/>
       <w:lvlJc w:val="left"/>
       <w:pPr>
@@ -8735,6 +10121,101 @@
       <w:lvlJc w:val="right"/>
       <w:pPr>
         <w:ind w:left="6480" w:hanging="180"/>
+      </w:pPr>
+    </w:lvl>
+  </w:abstractNum>
+  <w:abstractNum w:abstractNumId="16">
+    <w:nsid w:val="767C5602"/>
+    <w:multiLevelType w:val="multilevel"/>
+    <w:tmpl w:val="C664815A"/>
+    <w:lvl w:ilvl="0">
+      <w:start w:val="1"/>
+      <w:numFmt w:val="decimal"/>
+      <w:pStyle w:val="1"/>
+      <w:lvlText w:val="%1"/>
+      <w:lvlJc w:val="left"/>
+      <w:pPr>
+        <w:ind w:left="432" w:hanging="432"/>
+      </w:pPr>
+    </w:lvl>
+    <w:lvl w:ilvl="1">
+      <w:start w:val="1"/>
+      <w:numFmt w:val="decimal"/>
+      <w:pStyle w:val="2"/>
+      <w:lvlText w:val="%1.%2"/>
+      <w:lvlJc w:val="left"/>
+      <w:pPr>
+        <w:ind w:left="576" w:hanging="576"/>
+      </w:pPr>
+    </w:lvl>
+    <w:lvl w:ilvl="2">
+      <w:start w:val="1"/>
+      <w:numFmt w:val="decimal"/>
+      <w:pStyle w:val="3"/>
+      <w:lvlText w:val="%1.%2.%3"/>
+      <w:lvlJc w:val="left"/>
+      <w:pPr>
+        <w:ind w:left="720" w:hanging="720"/>
+      </w:pPr>
+    </w:lvl>
+    <w:lvl w:ilvl="3">
+      <w:start w:val="1"/>
+      <w:numFmt w:val="decimal"/>
+      <w:pStyle w:val="4"/>
+      <w:lvlText w:val="%1.%2.%3.%4"/>
+      <w:lvlJc w:val="left"/>
+      <w:pPr>
+        <w:ind w:left="864" w:hanging="864"/>
+      </w:pPr>
+    </w:lvl>
+    <w:lvl w:ilvl="4">
+      <w:start w:val="1"/>
+      <w:numFmt w:val="decimal"/>
+      <w:pStyle w:val="5"/>
+      <w:lvlText w:val="%1.%2.%3.%4.%5"/>
+      <w:lvlJc w:val="left"/>
+      <w:pPr>
+        <w:ind w:left="1008" w:hanging="1008"/>
+      </w:pPr>
+    </w:lvl>
+    <w:lvl w:ilvl="5">
+      <w:start w:val="1"/>
+      <w:numFmt w:val="decimal"/>
+      <w:pStyle w:val="6"/>
+      <w:lvlText w:val="%1.%2.%3.%4.%5.%6"/>
+      <w:lvlJc w:val="left"/>
+      <w:pPr>
+        <w:ind w:left="1152" w:hanging="1152"/>
+      </w:pPr>
+    </w:lvl>
+    <w:lvl w:ilvl="6">
+      <w:start w:val="1"/>
+      <w:numFmt w:val="decimal"/>
+      <w:pStyle w:val="7"/>
+      <w:lvlText w:val="%1.%2.%3.%4.%5.%6.%7"/>
+      <w:lvlJc w:val="left"/>
+      <w:pPr>
+        <w:ind w:left="1296" w:hanging="1296"/>
+      </w:pPr>
+    </w:lvl>
+    <w:lvl w:ilvl="7">
+      <w:start w:val="1"/>
+      <w:numFmt w:val="decimal"/>
+      <w:pStyle w:val="8"/>
+      <w:lvlText w:val="%1.%2.%3.%4.%5.%6.%7.%8"/>
+      <w:lvlJc w:val="left"/>
+      <w:pPr>
+        <w:ind w:left="1440" w:hanging="1440"/>
+      </w:pPr>
+    </w:lvl>
+    <w:lvl w:ilvl="8">
+      <w:start w:val="1"/>
+      <w:numFmt w:val="decimal"/>
+      <w:pStyle w:val="9"/>
+      <w:lvlText w:val="%1.%2.%3.%4.%5.%6.%7.%8.%9"/>
+      <w:lvlJc w:val="left"/>
+      <w:pPr>
+        <w:ind w:left="1584" w:hanging="1584"/>
       </w:pPr>
     </w:lvl>
   </w:abstractNum>
@@ -8748,19 +10229,46 @@
     <w:abstractNumId w:val="1"/>
   </w:num>
   <w:num w:numId="4">
-    <w:abstractNumId w:val="6"/>
+    <w:abstractNumId w:val="12"/>
   </w:num>
   <w:num w:numId="5">
-    <w:abstractNumId w:val="5"/>
+    <w:abstractNumId w:val="9"/>
   </w:num>
   <w:num w:numId="6">
-    <w:abstractNumId w:val="7"/>
+    <w:abstractNumId w:val="15"/>
   </w:num>
   <w:num w:numId="7">
     <w:abstractNumId w:val="3"/>
   </w:num>
   <w:num w:numId="8">
     <w:abstractNumId w:val="2"/>
+  </w:num>
+  <w:num w:numId="9">
+    <w:abstractNumId w:val="6"/>
+  </w:num>
+  <w:num w:numId="10">
+    <w:abstractNumId w:val="8"/>
+  </w:num>
+  <w:num w:numId="11">
+    <w:abstractNumId w:val="5"/>
+  </w:num>
+  <w:num w:numId="12">
+    <w:abstractNumId w:val="14"/>
+  </w:num>
+  <w:num w:numId="13">
+    <w:abstractNumId w:val="13"/>
+  </w:num>
+  <w:num w:numId="14">
+    <w:abstractNumId w:val="10"/>
+  </w:num>
+  <w:num w:numId="15">
+    <w:abstractNumId w:val="16"/>
+  </w:num>
+  <w:num w:numId="16">
+    <w:abstractNumId w:val="11"/>
+  </w:num>
+  <w:num w:numId="17">
+    <w:abstractNumId w:val="7"/>
   </w:num>
 </w:numbering>
 </file>
@@ -9182,10 +10690,9 @@
       <w:keepNext/>
       <w:keepLines/>
       <w:numPr>
-        <w:numId w:val="6"/>
+        <w:numId w:val="15"/>
       </w:numPr>
       <w:spacing w:before="240" w:after="0" w:line="480" w:lineRule="auto"/>
-      <w:ind w:left="714" w:hanging="357"/>
       <w:contextualSpacing/>
       <w:jc w:val="center"/>
       <w:outlineLvl w:val="0"/>
@@ -9206,16 +10713,22 @@
     <w:uiPriority w:val="9"/>
     <w:unhideWhenUsed/>
     <w:qFormat/>
-    <w:rsid w:val="00D60E89"/>
+    <w:rsid w:val="005C33C5"/>
     <w:pPr>
       <w:keepNext/>
       <w:keepLines/>
-      <w:spacing w:before="40" w:after="0"/>
+      <w:numPr>
+        <w:ilvl w:val="1"/>
+        <w:numId w:val="15"/>
+      </w:numPr>
+      <w:spacing w:before="40" w:after="0" w:line="480" w:lineRule="auto"/>
+      <w:ind w:left="578" w:hanging="578"/>
       <w:jc w:val="center"/>
       <w:outlineLvl w:val="1"/>
     </w:pPr>
     <w:rPr>
       <w:rFonts w:eastAsiaTheme="majorEastAsia"/>
+      <w:b/>
       <w:color w:val="000000" w:themeColor="text1"/>
       <w:sz w:val="32"/>
       <w:szCs w:val="32"/>
@@ -9233,6 +10746,10 @@
     <w:pPr>
       <w:keepNext/>
       <w:keepLines/>
+      <w:numPr>
+        <w:ilvl w:val="2"/>
+        <w:numId w:val="15"/>
+      </w:numPr>
       <w:spacing w:before="40" w:after="0"/>
       <w:outlineLvl w:val="2"/>
     </w:pPr>
@@ -9255,6 +10772,10 @@
     <w:pPr>
       <w:keepNext/>
       <w:keepLines/>
+      <w:numPr>
+        <w:ilvl w:val="3"/>
+        <w:numId w:val="15"/>
+      </w:numPr>
       <w:spacing w:before="40" w:after="0"/>
       <w:outlineLvl w:val="3"/>
     </w:pPr>
@@ -9277,6 +10798,10 @@
     <w:pPr>
       <w:keepNext/>
       <w:keepLines/>
+      <w:numPr>
+        <w:ilvl w:val="4"/>
+        <w:numId w:val="15"/>
+      </w:numPr>
       <w:spacing w:before="40" w:after="0"/>
       <w:outlineLvl w:val="4"/>
     </w:pPr>
@@ -9297,6 +10822,10 @@
     <w:pPr>
       <w:keepNext/>
       <w:keepLines/>
+      <w:numPr>
+        <w:ilvl w:val="5"/>
+        <w:numId w:val="15"/>
+      </w:numPr>
       <w:spacing w:before="40" w:after="0"/>
       <w:outlineLvl w:val="5"/>
     </w:pPr>
@@ -9317,6 +10846,10 @@
     <w:pPr>
       <w:keepNext/>
       <w:keepLines/>
+      <w:numPr>
+        <w:ilvl w:val="6"/>
+        <w:numId w:val="15"/>
+      </w:numPr>
       <w:spacing w:before="40" w:after="0"/>
       <w:outlineLvl w:val="6"/>
     </w:pPr>
@@ -9339,11 +10872,43 @@
     <w:pPr>
       <w:keepNext/>
       <w:keepLines/>
+      <w:numPr>
+        <w:ilvl w:val="7"/>
+        <w:numId w:val="15"/>
+      </w:numPr>
       <w:spacing w:before="40" w:after="0"/>
       <w:outlineLvl w:val="7"/>
     </w:pPr>
     <w:rPr>
       <w:rFonts w:asciiTheme="majorHAnsi" w:eastAsiaTheme="majorEastAsia" w:hAnsiTheme="majorHAnsi" w:cstheme="majorBidi"/>
+      <w:color w:val="272727" w:themeColor="text1" w:themeTint="D8"/>
+      <w:sz w:val="21"/>
+      <w:szCs w:val="21"/>
+    </w:rPr>
+  </w:style>
+  <w:style w:type="paragraph" w:styleId="9">
+    <w:name w:val="heading 9"/>
+    <w:basedOn w:val="a"/>
+    <w:next w:val="a"/>
+    <w:link w:val="90"/>
+    <w:uiPriority w:val="9"/>
+    <w:unhideWhenUsed/>
+    <w:qFormat/>
+    <w:rsid w:val="0081461E"/>
+    <w:pPr>
+      <w:keepNext/>
+      <w:keepLines/>
+      <w:numPr>
+        <w:ilvl w:val="8"/>
+        <w:numId w:val="15"/>
+      </w:numPr>
+      <w:spacing w:before="40" w:after="0"/>
+      <w:outlineLvl w:val="8"/>
+    </w:pPr>
+    <w:rPr>
+      <w:rFonts w:asciiTheme="majorHAnsi" w:eastAsiaTheme="majorEastAsia" w:hAnsiTheme="majorHAnsi" w:cstheme="majorBidi"/>
+      <w:i/>
+      <w:iCs/>
       <w:color w:val="272727" w:themeColor="text1" w:themeTint="D8"/>
       <w:sz w:val="21"/>
       <w:szCs w:val="21"/>
@@ -9515,9 +11080,10 @@
     <w:basedOn w:val="a0"/>
     <w:link w:val="2"/>
     <w:uiPriority w:val="9"/>
-    <w:rsid w:val="00D60E89"/>
+    <w:rsid w:val="005C33C5"/>
     <w:rPr>
       <w:rFonts w:ascii="Times New Roman" w:eastAsiaTheme="majorEastAsia" w:hAnsi="Times New Roman" w:cs="Times New Roman"/>
+      <w:b/>
       <w:color w:val="000000" w:themeColor="text1"/>
       <w:sz w:val="32"/>
       <w:szCs w:val="32"/>
@@ -9715,6 +11281,21 @@
     <w:rsid w:val="009B324C"/>
     <w:rPr>
       <w:color w:val="808080"/>
+    </w:rPr>
+  </w:style>
+  <w:style w:type="character" w:customStyle="1" w:styleId="90">
+    <w:name w:val="Заголовок 9 Знак"/>
+    <w:basedOn w:val="a0"/>
+    <w:link w:val="9"/>
+    <w:uiPriority w:val="9"/>
+    <w:rsid w:val="0081461E"/>
+    <w:rPr>
+      <w:rFonts w:asciiTheme="majorHAnsi" w:eastAsiaTheme="majorEastAsia" w:hAnsiTheme="majorHAnsi" w:cstheme="majorBidi"/>
+      <w:i/>
+      <w:iCs/>
+      <w:color w:val="272727" w:themeColor="text1" w:themeTint="D8"/>
+      <w:sz w:val="21"/>
+      <w:szCs w:val="21"/>
     </w:rPr>
   </w:style>
 </w:styles>

--- a/ВКР_Белоус.docx
+++ b/ВКР_Белоус.docx
@@ -1347,7 +1347,21 @@
                 <w:color w:val="000000" w:themeColor="text1"/>
                 <w:lang w:val="en-US"/>
               </w:rPr>
-              <w:t>[13]</w:t>
+              <w:t>[1</w:t>
+            </w:r>
+            <w:r>
+              <w:rPr>
+                <w:color w:val="000000" w:themeColor="text1"/>
+                <w:lang w:val="en-US"/>
+              </w:rPr>
+              <w:t>1</w:t>
+            </w:r>
+            <w:r>
+              <w:rPr>
+                <w:color w:val="000000" w:themeColor="text1"/>
+                <w:lang w:val="en-US"/>
+              </w:rPr>
+              <w:t>]</w:t>
             </w:r>
           </w:p>
         </w:tc>
@@ -1495,7 +1509,21 @@
                 <w:color w:val="000000" w:themeColor="text1"/>
                 <w:lang w:val="en-US"/>
               </w:rPr>
-              <w:t xml:space="preserve"> [13]</w:t>
+              <w:t xml:space="preserve"> [1</w:t>
+            </w:r>
+            <w:r>
+              <w:rPr>
+                <w:color w:val="000000" w:themeColor="text1"/>
+                <w:lang w:val="en-US"/>
+              </w:rPr>
+              <w:t>1</w:t>
+            </w:r>
+            <w:r>
+              <w:rPr>
+                <w:color w:val="000000" w:themeColor="text1"/>
+                <w:lang w:val="en-US"/>
+              </w:rPr>
+              <w:t>]</w:t>
             </w:r>
           </w:p>
         </w:tc>
@@ -1654,7 +1682,21 @@
                 <w:color w:val="000000" w:themeColor="text1"/>
                 <w:lang w:val="en-US"/>
               </w:rPr>
-              <w:t xml:space="preserve"> [13]</w:t>
+              <w:t xml:space="preserve"> [1</w:t>
+            </w:r>
+            <w:r>
+              <w:rPr>
+                <w:color w:val="000000" w:themeColor="text1"/>
+                <w:lang w:val="en-US"/>
+              </w:rPr>
+              <w:t>1</w:t>
+            </w:r>
+            <w:r>
+              <w:rPr>
+                <w:color w:val="000000" w:themeColor="text1"/>
+                <w:lang w:val="en-US"/>
+              </w:rPr>
+              <w:t>]</w:t>
             </w:r>
           </w:p>
         </w:tc>
@@ -1728,7 +1770,21 @@
                 <w:color w:val="000000" w:themeColor="text1"/>
                 <w:lang w:val="en-US"/>
               </w:rPr>
-              <w:t>[13]</w:t>
+              <w:t>[1</w:t>
+            </w:r>
+            <w:r>
+              <w:rPr>
+                <w:color w:val="000000" w:themeColor="text1"/>
+                <w:lang w:val="en-US"/>
+              </w:rPr>
+              <w:t>1</w:t>
+            </w:r>
+            <w:r>
+              <w:rPr>
+                <w:color w:val="000000" w:themeColor="text1"/>
+                <w:lang w:val="en-US"/>
+              </w:rPr>
+              <w:t>]</w:t>
             </w:r>
           </w:p>
         </w:tc>
@@ -1870,7 +1926,21 @@
                 <w:color w:val="000000" w:themeColor="text1"/>
                 <w:lang w:val="en-US"/>
               </w:rPr>
-              <w:t xml:space="preserve"> [13]</w:t>
+              <w:t xml:space="preserve"> [1</w:t>
+            </w:r>
+            <w:r>
+              <w:rPr>
+                <w:color w:val="000000" w:themeColor="text1"/>
+                <w:lang w:val="en-US"/>
+              </w:rPr>
+              <w:t>1</w:t>
+            </w:r>
+            <w:r>
+              <w:rPr>
+                <w:color w:val="000000" w:themeColor="text1"/>
+                <w:lang w:val="en-US"/>
+              </w:rPr>
+              <w:t>]</w:t>
             </w:r>
           </w:p>
         </w:tc>
@@ -2017,7 +2087,21 @@
                 <w:color w:val="000000" w:themeColor="text1"/>
                 <w:lang w:val="en-US"/>
               </w:rPr>
-              <w:t xml:space="preserve"> [13]</w:t>
+              <w:t xml:space="preserve"> [1</w:t>
+            </w:r>
+            <w:r>
+              <w:rPr>
+                <w:color w:val="000000" w:themeColor="text1"/>
+                <w:lang w:val="en-US"/>
+              </w:rPr>
+              <w:t>1</w:t>
+            </w:r>
+            <w:r>
+              <w:rPr>
+                <w:color w:val="000000" w:themeColor="text1"/>
+                <w:lang w:val="en-US"/>
+              </w:rPr>
+              <w:t>]</w:t>
             </w:r>
           </w:p>
         </w:tc>
@@ -2099,7 +2183,21 @@
                 <w:color w:val="000000" w:themeColor="text1"/>
                 <w:lang w:val="en-US"/>
               </w:rPr>
-              <w:t xml:space="preserve"> [13]</w:t>
+              <w:t xml:space="preserve"> [1</w:t>
+            </w:r>
+            <w:r>
+              <w:rPr>
+                <w:color w:val="000000" w:themeColor="text1"/>
+                <w:lang w:val="en-US"/>
+              </w:rPr>
+              <w:t>1</w:t>
+            </w:r>
+            <w:r>
+              <w:rPr>
+                <w:color w:val="000000" w:themeColor="text1"/>
+                <w:lang w:val="en-US"/>
+              </w:rPr>
+              <w:t>]</w:t>
             </w:r>
           </w:p>
         </w:tc>
@@ -2203,7 +2301,25 @@
         <w:rPr>
           <w:color w:val="000000" w:themeColor="text1"/>
         </w:rPr>
-        <w:t>8,15,16</w:t>
+        <w:t>8,1</w:t>
+      </w:r>
+      <w:r>
+        <w:rPr>
+          <w:color w:val="000000" w:themeColor="text1"/>
+        </w:rPr>
+        <w:t>2</w:t>
+      </w:r>
+      <w:r>
+        <w:rPr>
+          <w:color w:val="000000" w:themeColor="text1"/>
+        </w:rPr>
+        <w:t>,1</w:t>
+      </w:r>
+      <w:r>
+        <w:rPr>
+          <w:color w:val="000000" w:themeColor="text1"/>
+        </w:rPr>
+        <w:t>3</w:t>
       </w:r>
       <w:r>
         <w:rPr>
@@ -2215,7 +2331,49 @@
         <w:rPr>
           <w:color w:val="000000" w:themeColor="text1"/>
         </w:rPr>
-        <w:t>17,18,19,20</w:t>
+        <w:t>1</w:t>
+      </w:r>
+      <w:r>
+        <w:rPr>
+          <w:color w:val="000000" w:themeColor="text1"/>
+        </w:rPr>
+        <w:t>4</w:t>
+      </w:r>
+      <w:r>
+        <w:rPr>
+          <w:color w:val="000000" w:themeColor="text1"/>
+        </w:rPr>
+        <w:t>,1</w:t>
+      </w:r>
+      <w:r>
+        <w:rPr>
+          <w:color w:val="000000" w:themeColor="text1"/>
+        </w:rPr>
+        <w:t>5</w:t>
+      </w:r>
+      <w:r>
+        <w:rPr>
+          <w:color w:val="000000" w:themeColor="text1"/>
+        </w:rPr>
+        <w:t>,1</w:t>
+      </w:r>
+      <w:r>
+        <w:rPr>
+          <w:color w:val="000000" w:themeColor="text1"/>
+        </w:rPr>
+        <w:t>6</w:t>
+      </w:r>
+      <w:r>
+        <w:rPr>
+          <w:color w:val="000000" w:themeColor="text1"/>
+        </w:rPr>
+        <w:t>,</w:t>
+      </w:r>
+      <w:r>
+        <w:rPr>
+          <w:color w:val="000000" w:themeColor="text1"/>
+        </w:rPr>
+        <w:t>17</w:t>
       </w:r>
       <w:r>
         <w:rPr>
@@ -2264,7 +2422,31 @@
         <w:rPr>
           <w:color w:val="000000" w:themeColor="text1"/>
         </w:rPr>
-        <w:t>23,24,25</w:t>
+        <w:t>18</w:t>
+      </w:r>
+      <w:r>
+        <w:rPr>
+          <w:color w:val="000000" w:themeColor="text1"/>
+        </w:rPr>
+        <w:t>,</w:t>
+      </w:r>
+      <w:r>
+        <w:rPr>
+          <w:color w:val="000000" w:themeColor="text1"/>
+        </w:rPr>
+        <w:t>19</w:t>
+      </w:r>
+      <w:r>
+        <w:rPr>
+          <w:color w:val="000000" w:themeColor="text1"/>
+        </w:rPr>
+        <w:t>,2</w:t>
+      </w:r>
+      <w:r>
+        <w:rPr>
+          <w:color w:val="000000" w:themeColor="text1"/>
+        </w:rPr>
+        <w:t>0</w:t>
       </w:r>
       <w:r>
         <w:rPr>
@@ -2737,7 +2919,14 @@
               <w:rPr>
                 <w:color w:val="000000" w:themeColor="text1"/>
               </w:rPr>
-              <w:t>17</w:t>
+              <w:t>1</w:t>
+            </w:r>
+            <w:r>
+              <w:rPr>
+                <w:color w:val="000000" w:themeColor="text1"/>
+                <w:lang w:val="en-US"/>
+              </w:rPr>
+              <w:t>4</w:t>
             </w:r>
             <w:r>
               <w:rPr>
@@ -2788,7 +2977,21 @@
                 <w:color w:val="000000" w:themeColor="text1"/>
                 <w:lang w:val="en-US"/>
               </w:rPr>
-              <w:t>[13]</w:t>
+              <w:t>[1</w:t>
+            </w:r>
+            <w:r>
+              <w:rPr>
+                <w:color w:val="000000" w:themeColor="text1"/>
+                <w:lang w:val="en-US"/>
+              </w:rPr>
+              <w:t>1</w:t>
+            </w:r>
+            <w:r>
+              <w:rPr>
+                <w:color w:val="000000" w:themeColor="text1"/>
+                <w:lang w:val="en-US"/>
+              </w:rPr>
+              <w:t>]</w:t>
             </w:r>
             <w:r>
               <w:rPr>
@@ -2844,7 +3047,14 @@
               <w:rPr>
                 <w:color w:val="000000" w:themeColor="text1"/>
               </w:rPr>
-              <w:t>17</w:t>
+              <w:t>1</w:t>
+            </w:r>
+            <w:r>
+              <w:rPr>
+                <w:color w:val="000000" w:themeColor="text1"/>
+                <w:lang w:val="en-US"/>
+              </w:rPr>
+              <w:t>4</w:t>
             </w:r>
             <w:r>
               <w:rPr>
@@ -2948,7 +3158,7 @@
         <w:rPr>
           <w:color w:val="000000" w:themeColor="text1"/>
         </w:rPr>
-        <w:t>7</w:t>
+        <w:t>4</w:t>
       </w:r>
       <w:r>
         <w:rPr>
@@ -3064,7 +3274,7 @@
         <w:rPr>
           <w:color w:val="000000" w:themeColor="text1"/>
         </w:rPr>
-        <w:t>7</w:t>
+        <w:t>4</w:t>
       </w:r>
       <w:r>
         <w:rPr>
@@ -3114,7 +3324,19 @@
         <w:rPr>
           <w:color w:val="000000" w:themeColor="text1"/>
         </w:rPr>
-        <w:t>[38]</w:t>
+        <w:t>[</w:t>
+      </w:r>
+      <w:r>
+        <w:rPr>
+          <w:color w:val="000000" w:themeColor="text1"/>
+        </w:rPr>
+        <w:t>26</w:t>
+      </w:r>
+      <w:r>
+        <w:rPr>
+          <w:color w:val="000000" w:themeColor="text1"/>
+        </w:rPr>
+        <w:t>]</w:t>
       </w:r>
       <w:r>
         <w:rPr>
@@ -3122,13 +3344,12 @@
         </w:rPr>
         <w:t>.</w:t>
       </w:r>
-    </w:p>
-    <w:p>
-      <w:pPr>
-        <w:rPr>
-          <w:color w:val="000000" w:themeColor="text1"/>
-        </w:rPr>
-      </w:pPr>
+      <w:r>
+        <w:rPr>
+          <w:color w:val="000000" w:themeColor="text1"/>
+        </w:rPr>
+        <w:t xml:space="preserve"> </w:t>
+      </w:r>
     </w:p>
     <w:p>
       <w:pPr>
@@ -3265,13 +3486,37 @@
         <w:rPr>
           <w:color w:val="000000" w:themeColor="text1"/>
         </w:rPr>
-        <w:t>28</w:t>
-      </w:r>
-      <w:r>
-        <w:rPr>
-          <w:color w:val="000000" w:themeColor="text1"/>
-        </w:rPr>
-        <w:t>,29,30</w:t>
+        <w:t>2</w:t>
+      </w:r>
+      <w:r>
+        <w:rPr>
+          <w:color w:val="000000" w:themeColor="text1"/>
+        </w:rPr>
+        <w:t>1</w:t>
+      </w:r>
+      <w:r>
+        <w:rPr>
+          <w:color w:val="000000" w:themeColor="text1"/>
+        </w:rPr>
+        <w:t>,2</w:t>
+      </w:r>
+      <w:r>
+        <w:rPr>
+          <w:color w:val="000000" w:themeColor="text1"/>
+        </w:rPr>
+        <w:t>2</w:t>
+      </w:r>
+      <w:r>
+        <w:rPr>
+          <w:color w:val="000000" w:themeColor="text1"/>
+        </w:rPr>
+        <w:t>,</w:t>
+      </w:r>
+      <w:r>
+        <w:rPr>
+          <w:color w:val="000000" w:themeColor="text1"/>
+        </w:rPr>
+        <w:t>23</w:t>
       </w:r>
       <w:r>
         <w:rPr>
@@ -3487,25 +3732,19 @@
         <w:rPr>
           <w:color w:val="000000" w:themeColor="text1"/>
         </w:rPr>
-        <w:t>3</w:t>
-      </w:r>
-      <w:r>
-        <w:rPr>
-          <w:color w:val="000000" w:themeColor="text1"/>
-        </w:rPr>
-        <w:t>2</w:t>
-      </w:r>
-      <w:r>
-        <w:rPr>
-          <w:color w:val="000000" w:themeColor="text1"/>
-        </w:rPr>
-        <w:t>,3</w:t>
-      </w:r>
-      <w:r>
-        <w:rPr>
-          <w:color w:val="000000" w:themeColor="text1"/>
-        </w:rPr>
-        <w:t>3</w:t>
+        <w:t>24</w:t>
+      </w:r>
+      <w:r>
+        <w:rPr>
+          <w:color w:val="000000" w:themeColor="text1"/>
+        </w:rPr>
+        <w:t>,</w:t>
+      </w:r>
+      <w:r>
+        <w:rPr>
+          <w:color w:val="000000" w:themeColor="text1"/>
+        </w:rPr>
+        <w:t>25</w:t>
       </w:r>
       <w:r>
         <w:rPr>
@@ -3710,7 +3949,21 @@
                 <w:color w:val="000000" w:themeColor="text1"/>
                 <w:lang w:val="en-US"/>
               </w:rPr>
-              <w:t>[38]</w:t>
+              <w:t>[</w:t>
+            </w:r>
+            <w:r>
+              <w:rPr>
+                <w:color w:val="000000" w:themeColor="text1"/>
+                <w:lang w:val="en-US"/>
+              </w:rPr>
+              <w:t>26</w:t>
+            </w:r>
+            <w:r>
+              <w:rPr>
+                <w:color w:val="000000" w:themeColor="text1"/>
+                <w:lang w:val="en-US"/>
+              </w:rPr>
+              <w:t>]</w:t>
             </w:r>
           </w:p>
         </w:tc>
@@ -3765,7 +4018,10 @@
               <w:t>[</w:t>
             </w:r>
             <w:r>
-              <w:t>38</w:t>
+              <w:rPr>
+                <w:lang w:val="en-US"/>
+              </w:rPr>
+              <w:t>26</w:t>
             </w:r>
             <w:r>
               <w:rPr>
@@ -3849,7 +4105,10 @@
               <w:t>[</w:t>
             </w:r>
             <w:r>
-              <w:t>38</w:t>
+              <w:rPr>
+                <w:lang w:val="en-US"/>
+              </w:rPr>
+              <w:t>26</w:t>
             </w:r>
             <w:r>
               <w:rPr>
@@ -3910,7 +4169,10 @@
               <w:t>[</w:t>
             </w:r>
             <w:r>
-              <w:t>38</w:t>
+              <w:rPr>
+                <w:lang w:val="en-US"/>
+              </w:rPr>
+              <w:t>26</w:t>
             </w:r>
             <w:r>
               <w:rPr>
@@ -3988,7 +4250,10 @@
               <w:t>[</w:t>
             </w:r>
             <w:r>
-              <w:t>38</w:t>
+              <w:rPr>
+                <w:lang w:val="en-US"/>
+              </w:rPr>
+              <w:t>26</w:t>
             </w:r>
             <w:r>
               <w:rPr>
@@ -4043,7 +4308,10 @@
               <w:t>[</w:t>
             </w:r>
             <w:r>
-              <w:t>38</w:t>
+              <w:rPr>
+                <w:lang w:val="en-US"/>
+              </w:rPr>
+              <w:t>26</w:t>
             </w:r>
             <w:r>
               <w:rPr>
@@ -4133,7 +4401,10 @@
               <w:t>[</w:t>
             </w:r>
             <w:r>
-              <w:t>38</w:t>
+              <w:rPr>
+                <w:lang w:val="en-US"/>
+              </w:rPr>
+              <w:t>26</w:t>
             </w:r>
             <w:r>
               <w:rPr>
@@ -4188,7 +4459,10 @@
               <w:t>[</w:t>
             </w:r>
             <w:r>
-              <w:t>38</w:t>
+              <w:rPr>
+                <w:lang w:val="en-US"/>
+              </w:rPr>
+              <w:t>26</w:t>
             </w:r>
             <w:r>
               <w:rPr>
@@ -4368,7 +4642,7 @@
         <w:rPr>
           <w:color w:val="000000" w:themeColor="text1"/>
         </w:rPr>
-        <w:t>39</w:t>
+        <w:t>27</w:t>
       </w:r>
       <w:r>
         <w:rPr>
@@ -4392,7 +4666,7 @@
         <w:rPr>
           <w:color w:val="000000" w:themeColor="text1"/>
         </w:rPr>
-        <w:t>40</w:t>
+        <w:t>28</w:t>
       </w:r>
       <w:r>
         <w:rPr>
@@ -4636,7 +4910,7 @@
         <w:t>[</w:t>
       </w:r>
       <w:r>
-        <w:t>38</w:t>
+        <w:t>26</w:t>
       </w:r>
       <w:r>
         <w:t xml:space="preserve">] </w:t>
@@ -4684,7 +4958,7 @@
         <w:t xml:space="preserve"> [</w:t>
       </w:r>
       <w:r>
-        <w:t>38</w:t>
+        <w:t>26</w:t>
       </w:r>
       <w:r>
         <w:rPr>
@@ -4744,7 +5018,7 @@
         <w:rPr>
           <w:color w:val="000000" w:themeColor="text1"/>
         </w:rPr>
-        <w:t>41</w:t>
+        <w:t>29</w:t>
       </w:r>
       <w:r>
         <w:rPr>
@@ -4787,7 +5061,19 @@
         <w:rPr>
           <w:color w:val="000000" w:themeColor="text1"/>
         </w:rPr>
-        <w:t>42,43</w:t>
+        <w:t>30</w:t>
+      </w:r>
+      <w:r>
+        <w:rPr>
+          <w:color w:val="000000" w:themeColor="text1"/>
+        </w:rPr>
+        <w:t>,</w:t>
+      </w:r>
+      <w:r>
+        <w:rPr>
+          <w:color w:val="000000" w:themeColor="text1"/>
+        </w:rPr>
+        <w:t>31</w:t>
       </w:r>
       <w:r>
         <w:rPr>
@@ -5180,8 +5466,9 @@
             <w:r>
               <w:rPr>
                 <w:color w:val="000000" w:themeColor="text1"/>
-              </w:rPr>
-              <w:t>42</w:t>
+                <w:lang w:val="en-US"/>
+              </w:rPr>
+              <w:t>30</w:t>
             </w:r>
             <w:r>
               <w:rPr>
@@ -5307,8 +5594,9 @@
             <w:r>
               <w:rPr>
                 <w:color w:val="000000" w:themeColor="text1"/>
-              </w:rPr>
-              <w:t>42</w:t>
+                <w:lang w:val="en-US"/>
+              </w:rPr>
+              <w:t>30</w:t>
             </w:r>
             <w:r>
               <w:rPr>
@@ -5411,8 +5699,9 @@
             <w:r>
               <w:rPr>
                 <w:color w:val="000000" w:themeColor="text1"/>
-              </w:rPr>
-              <w:t>42</w:t>
+                <w:lang w:val="en-US"/>
+              </w:rPr>
+              <w:t>30</w:t>
             </w:r>
             <w:r>
               <w:rPr>
@@ -5472,27 +5761,28 @@
       </w:pPr>
     </w:p>
     <w:p>
+      <w:pPr>
+        <w:rPr>
+          <w:color w:val="000000" w:themeColor="text1"/>
+        </w:rPr>
+      </w:pPr>
       <w:r>
         <w:t>Из анализа литературных данных следует, что полученный композит схож по механическим свойствам с костной тканью человека.</w:t>
       </w:r>
       <w:r>
         <w:t xml:space="preserve"> Из исследований понятно, что малое количество МУНТ в композите резко влияет на механические свойства МУНТ, для подбора идеальных пропорций необходимо исследование большего количества образцов с разным содержанием МУНТ.</w:t>
       </w:r>
-    </w:p>
-    <w:p>
-      <w:pPr>
-        <w:rPr>
-          <w:color w:val="000000" w:themeColor="text1"/>
-        </w:rPr>
-      </w:pPr>
-    </w:p>
-    <w:p>
-      <w:pPr>
-        <w:ind w:firstLine="0"/>
-        <w:rPr>
-          <w:color w:val="000000" w:themeColor="text1"/>
-        </w:rPr>
-      </w:pPr>
+      <w:r>
+        <w:rPr>
+          <w:color w:val="000000" w:themeColor="text1"/>
+        </w:rPr>
+        <w:t xml:space="preserve"> </w:t>
+      </w:r>
+    </w:p>
+    <w:p>
+      <w:r>
+        <w:br w:type="page"/>
+      </w:r>
     </w:p>
     <w:p>
       <w:pPr>
@@ -5505,19 +5795,7 @@
     </w:p>
     <w:p>
       <w:r>
-        <w:t>Сплошная среда (или континуум) ввод</w:t>
-      </w:r>
-      <w:r>
-        <w:t>ится для описания дискретных фи</w:t>
-      </w:r>
-      <w:r>
-        <w:t>зических объектов с тем, чтобы воспол</w:t>
-      </w:r>
-      <w:r>
-        <w:t>ьзоваться мощным аппаратом мате</w:t>
-      </w:r>
-      <w:r>
-        <w:t>матического анализа</w:t>
+        <w:t>Сплошная среда (или континуум) вводится для описания дискретных физических объектов с тем, чтобы воспользоваться мощным аппаратом математического анализа</w:t>
       </w:r>
       <w:r>
         <w:t xml:space="preserve"> </w:t>
@@ -5526,7 +5804,7 @@
         <w:t>[</w:t>
       </w:r>
       <w:r>
-        <w:t>44</w:t>
+        <w:t>32</w:t>
       </w:r>
       <w:r>
         <w:t>]</w:t>
@@ -5587,7 +5865,19 @@
         <w:t>[</w:t>
       </w:r>
       <w:r>
-        <w:t>45</w:t>
+        <w:t>4</w:t>
+      </w:r>
+      <w:r>
+        <w:t>,</w:t>
+      </w:r>
+      <w:r>
+        <w:t>33</w:t>
+      </w:r>
+      <w:r>
+        <w:t>,</w:t>
+      </w:r>
+      <w:r>
+        <w:t>34</w:t>
       </w:r>
       <w:r>
         <w:t>]</w:t>
@@ -5598,10 +5888,7 @@
     </w:p>
     <w:p>
       <w:r>
-        <w:t>Метод конечных элементов сложнее метода конечных разностей в реализации. У МКЭ, однако, есть ряд преимуществ, проявляющихся на реальных задачах: произвольная форма обрабатываемой области; сетку можно сделать более редкой в тех местах</w:t>
-      </w:r>
-      <w:r>
-        <w:t>, где особая точность не нужна.</w:t>
+        <w:t>Метод конечных элементов сложнее метода конечных разностей в реализации. У МКЭ, однако, есть ряд преимуществ, проявляющихся на реальных задачах: произвольная форма обрабатываемой области; сетку можно сделать более редкой в тех местах, где особая точность не нужна.</w:t>
       </w:r>
     </w:p>
     <w:p>
@@ -5637,7 +5924,15 @@
         <w:t>Моделирование МДЭ начинается c помещения всех частиц в конкретное положение и придания им начальной скорости. Затем силы, воздействующие на каждую частицу, рассчитываются, исходя из начальных данных и соответствующих физических законов</w:t>
       </w:r>
       <w:r>
-        <w:t xml:space="preserve"> [46]</w:t>
+        <w:t xml:space="preserve"> [</w:t>
+      </w:r>
+      <w:bookmarkStart w:id="0" w:name="_GoBack"/>
+      <w:r>
+        <w:t>35</w:t>
+      </w:r>
+      <w:bookmarkEnd w:id="0"/>
+      <w:r>
+        <w:t>]</w:t>
       </w:r>
       <w:r>
         <w:t>.</w:t>
@@ -5682,7 +5977,13 @@
         <w:t>Для решения эллиптической задачи методом конечных разностей на расчётной области строится сетка, затем выбирается разностная схема и для каждого узла сетки записывается разностное уравнение (аналог исходного уравнения, но с использованием разностной схемы), затем производится учёт краевых условий (для краевых условий второго и третьего рода так же строится некоторая разностная схема). Получается система линейных алгебраических уравнений, решая которую в ответе получают приближенные значения решения в узлах</w:t>
       </w:r>
       <w:r>
-        <w:t xml:space="preserve"> [47]</w:t>
+        <w:t xml:space="preserve"> [</w:t>
+      </w:r>
+      <w:r>
+        <w:t>36</w:t>
+      </w:r>
+      <w:r>
+        <w:t>]</w:t>
       </w:r>
       <w:r>
         <w:t>.</w:t>
@@ -5720,10 +6021,7 @@
         <w:t>Метод конечных объёмов</w:t>
       </w:r>
       <w:r>
-        <w:t xml:space="preserve"> </w:t>
-      </w:r>
-      <w:r>
-        <w:t>–</w:t>
+        <w:t xml:space="preserve"> –</w:t>
       </w:r>
       <w:r>
         <w:t xml:space="preserve"> численный метод интегрирования систем дифференциальных уравнений в частных производных.</w:t>
@@ -5739,10 +6037,16 @@
         <w:t>определенным законам, сформулированным математически. Наиболее используемыми являются законы сохранения в Эйлеровых переменных</w:t>
       </w:r>
       <w:r>
-        <w:rPr>
-          <w:lang w:val="en-US"/>
-        </w:rPr>
-        <w:t xml:space="preserve"> [48]</w:t>
+        <w:t xml:space="preserve"> [</w:t>
+      </w:r>
+      <w:r>
+        <w:rPr>
+          <w:lang w:val="en-US"/>
+        </w:rPr>
+        <w:t>37</w:t>
+      </w:r>
+      <w:r>
+        <w:t>]</w:t>
       </w:r>
       <w:r>
         <w:t>.</w:t>
@@ -5792,7 +6096,19 @@
         <w:rPr>
           <w:lang w:val="en-US"/>
         </w:rPr>
-        <w:t xml:space="preserve"> [49]</w:t>
+        <w:t xml:space="preserve"> [</w:t>
+      </w:r>
+      <w:r>
+        <w:rPr>
+          <w:lang w:val="en-US"/>
+        </w:rPr>
+        <w:t>38</w:t>
+      </w:r>
+      <w:r>
+        <w:rPr>
+          <w:lang w:val="en-US"/>
+        </w:rPr>
+        <w:t>]</w:t>
       </w:r>
       <w:r>
         <w:t>.</w:t>
@@ -5808,10 +6124,7 @@
     </w:p>
     <w:p>
       <w:r>
-        <w:t xml:space="preserve">Метод граничного элемента </w:t>
-      </w:r>
-      <w:r>
-        <w:t>–</w:t>
+        <w:t>Метод граничного элемента –</w:t>
       </w:r>
       <w:r>
         <w:t xml:space="preserve"> метод решения краевой задачи, в котором благодаря использованию формул Грина, она сводится к интегральному уравнению на границе расчетной области (чаще всего к (обобщенному) интегральному уравнению Фредгольма второго рода).</w:t>
@@ -5830,7 +6143,13 @@
         <w:t>удовлетворение исходному дифференциальному уравнению внутри расчетной области. В задачах с бесконечной границей МГЭ имеет преимущество из-за легкого её учета</w:t>
       </w:r>
       <w:r>
-        <w:t xml:space="preserve"> [50]</w:t>
+        <w:t xml:space="preserve"> [</w:t>
+      </w:r>
+      <w:r>
+        <w:t>39</w:t>
+      </w:r>
+      <w:r>
+        <w:t>]</w:t>
       </w:r>
       <w:r>
         <w:t>.</w:t>
@@ -5846,7 +6165,13 @@
         <w:t>Таким образом, существует несколько основных методов моделирования сплошной среды, некоторые из них подходят лучше для разных физических задач и каждый имеет достоинства и недостатки в сравнении с другими. Коммерческую применимость некоторых методов ещё стоит доказать, но именно МКЭ уже давно используется для решения сложных задач упругости и структурного анализа в различных областях</w:t>
       </w:r>
       <w:r>
-        <w:t xml:space="preserve"> [51]</w:t>
+        <w:t xml:space="preserve"> [</w:t>
+      </w:r>
+      <w:r>
+        <w:t>40</w:t>
+      </w:r>
+      <w:r>
+        <w:t>]</w:t>
       </w:r>
       <w:r>
         <w:t>.</w:t>
@@ -5895,16 +6220,539 @@
           <w:color w:val="000000" w:themeColor="text1"/>
         </w:rPr>
       </w:pPr>
-      <w:bookmarkStart w:id="0" w:name="_GoBack"/>
-      <w:bookmarkEnd w:id="0"/>
-    </w:p>
-    <w:p/>
-    <w:p>
-      <w:pPr>
-        <w:rPr>
-          <w:color w:val="000000" w:themeColor="text1"/>
-        </w:rPr>
-      </w:pPr>
+      <w:r>
+        <w:rPr>
+          <w:color w:val="000000" w:themeColor="text1"/>
+        </w:rPr>
+        <w:t>При  проектировании  машин, строительных  конструкций, технологических  процессов  в  научных  исследованиях  сегодня широко  применяются  программные  комплексы  компьютерного инженерного  анализа  (САЕ),  основанные  на  методе  конечных элементов  (МКЭ).</w:t>
+      </w:r>
+      <w:r>
+        <w:rPr>
+          <w:color w:val="000000" w:themeColor="text1"/>
+        </w:rPr>
+        <w:t xml:space="preserve"> Он</w:t>
+      </w:r>
+      <w:r>
+        <w:rPr>
+          <w:color w:val="000000" w:themeColor="text1"/>
+        </w:rPr>
+        <w:t>и  позволяют  численно  решать  самые разнообразные  задачи  из  таких  областей  физики,  как  механика твёрдого  деформируемого  тела,  механика  жидкости  и  газа, теплопередача,  электродинамика.  Возможно  решение  связанных задач.  Есть  специализированные  пакеты  на  базе  МКЭ,  которые предназначены для определённых технических приложений [</w:t>
+      </w:r>
+      <w:r>
+        <w:rPr>
+          <w:color w:val="000000" w:themeColor="text1"/>
+        </w:rPr>
+        <w:t>41</w:t>
+      </w:r>
+      <w:r>
+        <w:rPr>
+          <w:color w:val="000000" w:themeColor="text1"/>
+        </w:rPr>
+        <w:t>].</w:t>
+      </w:r>
+    </w:p>
+    <w:p>
+      <w:pPr>
+        <w:rPr>
+          <w:color w:val="000000" w:themeColor="text1"/>
+        </w:rPr>
+      </w:pPr>
+      <w:r>
+        <w:rPr>
+          <w:color w:val="000000" w:themeColor="text1"/>
+        </w:rPr>
+        <w:t>Пример разбиения конструкции на конечные элементы показан на рисунке 7.1</w:t>
+      </w:r>
+      <w:r>
+        <w:rPr>
+          <w:color w:val="000000" w:themeColor="text1"/>
+        </w:rPr>
+        <w:t>:</w:t>
+      </w:r>
+    </w:p>
+    <w:p>
+      <w:pPr>
+        <w:ind w:firstLine="0"/>
+        <w:jc w:val="center"/>
+        <w:rPr>
+          <w:color w:val="000000" w:themeColor="text1"/>
+        </w:rPr>
+      </w:pPr>
+      <w:r>
+        <w:rPr>
+          <w:color w:val="000000" w:themeColor="text1"/>
+        </w:rPr>
+        <w:pict>
+          <v:shape id="_x0000_i1026" type="#_x0000_t75" style="width:371.7pt;height:180.85pt">
+            <v:imagedata r:id="rId11" o:title="разбиение на КЭ"/>
+          </v:shape>
+        </w:pict>
+      </w:r>
+    </w:p>
+    <w:p>
+      <w:pPr>
+        <w:ind w:firstLine="0"/>
+        <w:jc w:val="center"/>
+        <w:rPr>
+          <w:color w:val="000000" w:themeColor="text1"/>
+        </w:rPr>
+      </w:pPr>
+      <w:r>
+        <w:rPr>
+          <w:color w:val="000000" w:themeColor="text1"/>
+        </w:rPr>
+        <w:t>Рисунок 7.1 – Конструкция разбитая на конечные элементы</w:t>
+      </w:r>
+    </w:p>
+    <w:p>
+      <w:pPr>
+        <w:rPr>
+          <w:color w:val="000000" w:themeColor="text1"/>
+        </w:rPr>
+      </w:pPr>
+    </w:p>
+    <w:p>
+      <w:pPr>
+        <w:rPr>
+          <w:color w:val="000000" w:themeColor="text1"/>
+        </w:rPr>
+      </w:pPr>
+      <w:r>
+        <w:rPr>
+          <w:color w:val="000000" w:themeColor="text1"/>
+        </w:rPr>
+        <w:t xml:space="preserve">МКЭ так же позволяет визуализировать как изгибается конструкция и показывает распределение нагрузки и деформации. Программное обеспечение использующее МКЭ предоставляет широкий спектр возможностей моделирования для контроля сложности и точности анализа системы. Сетка конечных элементов является неотъемлемой частью модели и её необходимо контролировать для получения точных результатов. Как правило, чем больше элементов  в сетке, тем точнее решение </w:t>
+      </w:r>
+      <w:r>
+        <w:rPr>
+          <w:color w:val="000000" w:themeColor="text1"/>
+        </w:rPr>
+        <w:t>дискрет</w:t>
+      </w:r>
+      <w:r>
+        <w:rPr>
+          <w:color w:val="000000" w:themeColor="text1"/>
+        </w:rPr>
+        <w:t>и</w:t>
+      </w:r>
+      <w:r>
+        <w:rPr>
+          <w:color w:val="000000" w:themeColor="text1"/>
+        </w:rPr>
+        <w:t>з</w:t>
+      </w:r>
+      <w:r>
+        <w:rPr>
+          <w:color w:val="000000" w:themeColor="text1"/>
+        </w:rPr>
+        <w:t>ированной</w:t>
+      </w:r>
+      <w:r>
+        <w:rPr>
+          <w:color w:val="000000" w:themeColor="text1"/>
+        </w:rPr>
+        <w:t xml:space="preserve"> задачи, таким образов, можно увеличивать концентрацию элементов в местах предполагаемой деформации или изгиба, или наоборот, уменьшить количество элементов для уменьшения вычислений.</w:t>
+      </w:r>
+      <w:r>
+        <w:rPr>
+          <w:color w:val="000000" w:themeColor="text1"/>
+        </w:rPr>
+        <w:t xml:space="preserve">   </w:t>
+      </w:r>
+    </w:p>
+    <w:p>
+      <w:pPr>
+        <w:rPr>
+          <w:color w:val="000000" w:themeColor="text1"/>
+        </w:rPr>
+      </w:pPr>
+      <w:r>
+        <w:rPr>
+          <w:color w:val="000000" w:themeColor="text1"/>
+        </w:rPr>
+        <w:t>Пример деформированной конструкции показан на рисунке 7.2</w:t>
+      </w:r>
+      <w:r>
+        <w:rPr>
+          <w:color w:val="000000" w:themeColor="text1"/>
+        </w:rPr>
+        <w:t>:</w:t>
+      </w:r>
+    </w:p>
+    <w:p>
+      <w:pPr>
+        <w:ind w:firstLine="0"/>
+        <w:jc w:val="center"/>
+        <w:rPr>
+          <w:color w:val="000000" w:themeColor="text1"/>
+        </w:rPr>
+      </w:pPr>
+      <w:r>
+        <w:rPr>
+          <w:color w:val="000000" w:themeColor="text1"/>
+        </w:rPr>
+        <w:pict>
+          <v:shape id="_x0000_i1027" type="#_x0000_t75" style="width:373.4pt;height:190.05pt">
+            <v:imagedata r:id="rId12" o:title="Untitled"/>
+          </v:shape>
+        </w:pict>
+      </w:r>
+    </w:p>
+    <w:p>
+      <w:pPr>
+        <w:ind w:firstLine="0"/>
+        <w:jc w:val="center"/>
+        <w:rPr>
+          <w:color w:val="000000" w:themeColor="text1"/>
+        </w:rPr>
+      </w:pPr>
+      <w:r>
+        <w:rPr>
+          <w:color w:val="000000" w:themeColor="text1"/>
+        </w:rPr>
+        <w:t>Рисунок 7.2 – Деформированный волновод</w:t>
+      </w:r>
+    </w:p>
+    <w:p>
+      <w:pPr>
+        <w:rPr>
+          <w:color w:val="000000" w:themeColor="text1"/>
+        </w:rPr>
+      </w:pPr>
+      <w:r>
+        <w:rPr>
+          <w:color w:val="000000" w:themeColor="text1"/>
+        </w:rPr>
+        <w:t xml:space="preserve">Благодаря МКЭ был ускорен процесс проектирования и тестирования. Так же повышается точность расчётов, создается наглядная визуализация, что способствует лучшему пониманию тонкостей проектирования, тем самым делая данный процесс более быстрым, менее дорогостоящим </w:t>
+      </w:r>
+      <w:r>
+        <w:rPr>
+          <w:color w:val="000000" w:themeColor="text1"/>
+        </w:rPr>
+        <w:t>и гораздо производительным.</w:t>
+      </w:r>
+    </w:p>
+    <w:p>
+      <w:r>
+        <w:br w:type="page"/>
+      </w:r>
+    </w:p>
+    <w:p>
+      <w:pPr>
+        <w:pStyle w:val="1"/>
+      </w:pPr>
+      <w:r>
+        <w:lastRenderedPageBreak/>
+        <w:t>Использование среды COMSOL для моделировани</w:t>
+      </w:r>
+      <w:r>
+        <w:t>я</w:t>
+      </w:r>
+    </w:p>
+    <w:p>
+      <w:r>
+        <w:t>Есть множество программных продуктов для моделирования</w:t>
+      </w:r>
+      <w:r>
+        <w:t xml:space="preserve"> конструкций разной сложности и структуры, в данной работе будет рассмотрен программный пакет </w:t>
+      </w:r>
+      <w:r>
+        <w:rPr>
+          <w:color w:val="000000" w:themeColor="text1"/>
+        </w:rPr>
+        <w:t>COMSOL Multiphysics</w:t>
+      </w:r>
+      <w:r>
+        <w:rPr>
+          <w:color w:val="000000" w:themeColor="text1"/>
+        </w:rPr>
+        <w:t xml:space="preserve"> благодаря большому количеству обучающих видео и материалов на русском языке</w:t>
+      </w:r>
+      <w:r>
+        <w:rPr>
+          <w:color w:val="000000" w:themeColor="text1"/>
+        </w:rPr>
+        <w:t xml:space="preserve"> </w:t>
+      </w:r>
+      <w:r>
+        <w:rPr>
+          <w:color w:val="000000" w:themeColor="text1"/>
+        </w:rPr>
+        <w:t>[</w:t>
+      </w:r>
+      <w:r>
+        <w:rPr>
+          <w:color w:val="000000" w:themeColor="text1"/>
+        </w:rPr>
+        <w:t>5</w:t>
+      </w:r>
+      <w:r>
+        <w:rPr>
+          <w:color w:val="000000" w:themeColor="text1"/>
+        </w:rPr>
+        <w:t>]</w:t>
+      </w:r>
+      <w:r>
+        <w:rPr>
+          <w:color w:val="000000" w:themeColor="text1"/>
+        </w:rPr>
+        <w:t>.</w:t>
+      </w:r>
+    </w:p>
+    <w:p>
+      <w:pPr>
+        <w:rPr>
+          <w:color w:val="000000" w:themeColor="text1"/>
+        </w:rPr>
+      </w:pPr>
+      <w:r>
+        <w:rPr>
+          <w:color w:val="000000" w:themeColor="text1"/>
+        </w:rPr>
+        <w:t xml:space="preserve">COMSOL Multiphysics </w:t>
+      </w:r>
+      <w:r>
+        <w:rPr>
+          <w:color w:val="000000" w:themeColor="text1"/>
+        </w:rPr>
+        <w:t>–</w:t>
+      </w:r>
+      <w:r>
+        <w:rPr>
+          <w:color w:val="000000" w:themeColor="text1"/>
+        </w:rPr>
+        <w:t xml:space="preserve"> </w:t>
+      </w:r>
+      <w:r>
+        <w:rPr>
+          <w:color w:val="000000" w:themeColor="text1"/>
+        </w:rPr>
+        <w:t xml:space="preserve">кроссплатформенное ПО для анализа конечных элементов, решения и моделирования различных задач физики и мультифизики. В </w:t>
+      </w:r>
+      <w:r>
+        <w:rPr>
+          <w:color w:val="000000" w:themeColor="text1"/>
+          <w:lang w:val="en-US"/>
+        </w:rPr>
+        <w:t>COMSOL</w:t>
+      </w:r>
+      <w:r>
+        <w:rPr>
+          <w:color w:val="000000" w:themeColor="text1"/>
+        </w:rPr>
+        <w:t xml:space="preserve"> </w:t>
+      </w:r>
+      <w:r>
+        <w:rPr>
+          <w:color w:val="000000" w:themeColor="text1"/>
+        </w:rPr>
+        <w:t>анализ реализован с помощью МКЭ, но для некоторых задач так же используется МГЭ.</w:t>
+      </w:r>
+    </w:p>
+    <w:p>
+      <w:pPr>
+        <w:rPr>
+          <w:color w:val="000000" w:themeColor="text1"/>
+        </w:rPr>
+      </w:pPr>
+      <w:r>
+        <w:rPr>
+          <w:color w:val="000000" w:themeColor="text1"/>
+          <w:lang w:val="en-US"/>
+        </w:rPr>
+        <w:t>COMSOL</w:t>
+      </w:r>
+      <w:r>
+        <w:rPr>
+          <w:color w:val="000000" w:themeColor="text1"/>
+        </w:rPr>
+        <w:t xml:space="preserve"> </w:t>
+      </w:r>
+      <w:r>
+        <w:rPr>
+          <w:color w:val="000000" w:themeColor="text1"/>
+        </w:rPr>
+        <w:t xml:space="preserve">имеет функционал среды разработки приложений и инструменты для создания кодов на языке программирования </w:t>
+      </w:r>
+      <w:r>
+        <w:rPr>
+          <w:color w:val="000000" w:themeColor="text1"/>
+          <w:lang w:val="en-US"/>
+        </w:rPr>
+        <w:t>Java</w:t>
+      </w:r>
+      <w:r>
+        <w:rPr>
+          <w:color w:val="000000" w:themeColor="text1"/>
+        </w:rPr>
+        <w:t xml:space="preserve">, дополненного функциями </w:t>
+      </w:r>
+      <w:r>
+        <w:rPr>
+          <w:color w:val="000000" w:themeColor="text1"/>
+          <w:lang w:val="en-US"/>
+        </w:rPr>
+        <w:t>COMPAS</w:t>
+      </w:r>
+      <w:r>
+        <w:rPr>
+          <w:color w:val="000000" w:themeColor="text1"/>
+        </w:rPr>
+        <w:t xml:space="preserve"> </w:t>
+      </w:r>
+      <w:r>
+        <w:rPr>
+          <w:color w:val="000000" w:themeColor="text1"/>
+          <w:lang w:val="en-US"/>
+        </w:rPr>
+        <w:t>API</w:t>
+      </w:r>
+      <w:r>
+        <w:rPr>
+          <w:color w:val="000000" w:themeColor="text1"/>
+        </w:rPr>
+        <w:t>. На рисунке 8.1 продемонстрирована пористая таблетка созданная путём удаления массива шаров, случайно сгенерированных внутри основной фигуры</w:t>
+      </w:r>
+      <w:r>
+        <w:rPr>
+          <w:color w:val="000000" w:themeColor="text1"/>
+        </w:rPr>
+        <w:t>:</w:t>
+      </w:r>
+    </w:p>
+    <w:p>
+      <w:pPr>
+        <w:ind w:firstLine="0"/>
+        <w:jc w:val="center"/>
+        <w:rPr>
+          <w:color w:val="000000" w:themeColor="text1"/>
+          <w:lang w:val="en-US"/>
+        </w:rPr>
+      </w:pPr>
+      <w:r>
+        <w:rPr>
+          <w:color w:val="000000" w:themeColor="text1"/>
+          <w:lang w:val="en-US"/>
+        </w:rPr>
+        <w:pict>
+          <v:shape id="_x0000_i1028" type="#_x0000_t75" style="width:467.15pt;height:278.8pt">
+            <v:imagedata r:id="rId13" o:title="таблетка с порами"/>
+          </v:shape>
+        </w:pict>
+      </w:r>
+    </w:p>
+    <w:p>
+      <w:pPr>
+        <w:ind w:firstLine="0"/>
+        <w:jc w:val="center"/>
+        <w:rPr>
+          <w:color w:val="000000" w:themeColor="text1"/>
+        </w:rPr>
+      </w:pPr>
+      <w:r>
+        <w:rPr>
+          <w:color w:val="000000" w:themeColor="text1"/>
+        </w:rPr>
+        <w:t>Рисунок 8.1 – Таблетка с</w:t>
+      </w:r>
+      <w:r>
+        <w:rPr>
+          <w:color w:val="000000" w:themeColor="text1"/>
+        </w:rPr>
+        <w:t>о случайными</w:t>
+      </w:r>
+      <w:r>
+        <w:rPr>
+          <w:color w:val="000000" w:themeColor="text1"/>
+        </w:rPr>
+        <w:t xml:space="preserve"> порами</w:t>
+      </w:r>
+    </w:p>
+    <w:p>
+      <w:pPr>
+        <w:rPr>
+          <w:color w:val="000000" w:themeColor="text1"/>
+        </w:rPr>
+      </w:pPr>
+      <w:r>
+        <w:rPr>
+          <w:color w:val="000000" w:themeColor="text1"/>
+        </w:rPr>
+        <w:lastRenderedPageBreak/>
+        <w:t>На полученные модели можно воздействовать множеством физических сил реализованных в данном ПО.</w:t>
+      </w:r>
+      <w:r>
+        <w:rPr>
+          <w:color w:val="000000" w:themeColor="text1"/>
+        </w:rPr>
+        <w:t xml:space="preserve"> Для примера, на рисунке 8.2 показана симуляция разрушения и появлении трещины в цементной пластине под действием разнонаправленных сил приложенных к двум отверстиям, для повышения точности на предполагаемой траектории трещины концентрация конечных элементов была увеличена</w:t>
+      </w:r>
+      <w:r>
+        <w:rPr>
+          <w:color w:val="000000" w:themeColor="text1"/>
+        </w:rPr>
+        <w:t>:</w:t>
+      </w:r>
+    </w:p>
+    <w:p>
+      <w:pPr>
+        <w:rPr>
+          <w:color w:val="000000" w:themeColor="text1"/>
+        </w:rPr>
+      </w:pPr>
+    </w:p>
+    <w:p>
+      <w:pPr>
+        <w:ind w:firstLine="0"/>
+        <w:jc w:val="center"/>
+        <w:rPr>
+          <w:color w:val="000000" w:themeColor="text1"/>
+        </w:rPr>
+      </w:pPr>
+      <w:r>
+        <w:rPr>
+          <w:color w:val="000000" w:themeColor="text1"/>
+        </w:rPr>
+        <w:pict>
+          <v:shape id="_x0000_i1029" type="#_x0000_t75" style="width:468pt;height:239.45pt">
+            <v:imagedata r:id="rId14" o:title="сетка_трещина"/>
+          </v:shape>
+        </w:pict>
+      </w:r>
+    </w:p>
+    <w:p>
+      <w:pPr>
+        <w:ind w:firstLine="0"/>
+        <w:jc w:val="center"/>
+        <w:rPr>
+          <w:color w:val="000000" w:themeColor="text1"/>
+          <w:lang w:val="en-US"/>
+        </w:rPr>
+      </w:pPr>
+      <w:r>
+        <w:rPr>
+          <w:color w:val="000000" w:themeColor="text1"/>
+        </w:rPr>
+        <w:t xml:space="preserve">Рисунок 8.2 </w:t>
+      </w:r>
+      <w:r>
+        <w:rPr>
+          <w:color w:val="000000" w:themeColor="text1"/>
+        </w:rPr>
+        <w:t>–</w:t>
+      </w:r>
+      <w:r>
+        <w:rPr>
+          <w:color w:val="000000" w:themeColor="text1"/>
+        </w:rPr>
+        <w:t xml:space="preserve"> </w:t>
+      </w:r>
+      <w:r>
+        <w:rPr>
+          <w:color w:val="000000" w:themeColor="text1"/>
+        </w:rPr>
+        <w:t>Моделирование разрушение пластины с порой</w:t>
+      </w:r>
     </w:p>
     <w:p>
       <w:pPr>
@@ -5928,40 +6776,53 @@
       </w:pPr>
       <w:r>
         <w:lastRenderedPageBreak/>
-        <w:t>Использование среды COMSOL для моделирование</w:t>
-      </w:r>
-    </w:p>
-    <w:p>
-      <w:pPr>
-        <w:pStyle w:val="a3"/>
-        <w:rPr>
-          <w:color w:val="000000" w:themeColor="text1"/>
-        </w:rPr>
-      </w:pPr>
-    </w:p>
-    <w:p>
-      <w:pPr>
-        <w:rPr>
-          <w:color w:val="000000" w:themeColor="text1"/>
-        </w:rPr>
-      </w:pPr>
-      <w:r>
-        <w:rPr>
-          <w:color w:val="000000" w:themeColor="text1"/>
-        </w:rPr>
+        <w:t>Заключение</w:t>
+      </w:r>
+    </w:p>
+    <w:p>
+      <w:r>
+        <w:t>В</w:t>
+      </w:r>
+      <w:r>
+        <w:t xml:space="preserve"> результате выполнения НИРС были рассмотрены статьи относящиеся к предметной области создания керамических биокомпозитных материалов, а именно композита ГА-МУНТ, который может служить для замены поврежденных костных тканей.</w:t>
+      </w:r>
+    </w:p>
+    <w:p>
+      <w:r>
+        <w:t xml:space="preserve">Было определено, что для достижения максимальной схожести механических свойств композита и кости необходимо создания большого количества образцов с разными содержанием МУНТ. Для автоматизации этого процесса было решено использовать МКЭ и программного пакета </w:t>
+      </w:r>
+      <w:r>
+        <w:rPr>
+          <w:color w:val="000000" w:themeColor="text1"/>
+        </w:rPr>
+        <w:t>COMSOL Multiphysics</w:t>
+      </w:r>
+      <w:r>
+        <w:t xml:space="preserve"> предоставляющего необходимые инструменты разработки.</w:t>
+      </w:r>
+    </w:p>
+    <w:p>
+      <w:r>
+        <w:t>В дальнейшем предстоит решить задачу создания максимально схожей структуры композита с внедрением в поры МУНТ и исследование механических свойств полученных моделей.</w:t>
+      </w:r>
+    </w:p>
+    <w:p>
+      <w:pPr>
+        <w:spacing w:line="259" w:lineRule="auto"/>
+        <w:ind w:firstLine="0"/>
+        <w:jc w:val="left"/>
+      </w:pPr>
+      <w:r>
         <w:br w:type="page"/>
       </w:r>
     </w:p>
     <w:p>
       <w:pPr>
-        <w:rPr>
-          <w:color w:val="000000" w:themeColor="text1"/>
-        </w:rPr>
-      </w:pPr>
-    </w:p>
-    <w:p>
-      <w:pPr>
-        <w:pStyle w:val="2"/>
+        <w:pStyle w:val="1"/>
+        <w:numPr>
+          <w:ilvl w:val="0"/>
+          <w:numId w:val="0"/>
+        </w:numPr>
         <w:rPr>
           <w:rStyle w:val="a4"/>
           <w:b/>
@@ -5971,8 +6832,10 @@
       <w:r>
         <w:rPr>
           <w:rStyle w:val="a4"/>
+          <w:b/>
           <w:bCs w:val="0"/>
         </w:rPr>
+        <w:lastRenderedPageBreak/>
         <w:t>Список источников</w:t>
       </w:r>
     </w:p>
@@ -6357,7 +7220,6 @@
           <w:color w:val="000000" w:themeColor="text1"/>
           <w:lang w:val="en-US"/>
         </w:rPr>
-        <w:lastRenderedPageBreak/>
         <w:t xml:space="preserve">LeGeros, R. Z. and LeGeros, J. P., Dense Hydroxyapatite. An Introduction to Bioceramics. eds. </w:t>
       </w:r>
       <w:r>
@@ -6365,98 +7227,6 @@
           <w:color w:val="000000" w:themeColor="text1"/>
         </w:rPr>
         <w:t>L. L. Hench and J. Wilson. World Scientific, Singapore.1993, 139–180.</w:t>
-      </w:r>
-    </w:p>
-    <w:p>
-      <w:pPr>
-        <w:pStyle w:val="a3"/>
-        <w:numPr>
-          <w:ilvl w:val="0"/>
-          <w:numId w:val="1"/>
-        </w:numPr>
-        <w:ind w:left="0" w:firstLine="851"/>
-        <w:rPr>
-          <w:color w:val="000000" w:themeColor="text1"/>
-          <w:lang w:val="en-US"/>
-        </w:rPr>
-      </w:pPr>
-      <w:r>
-        <w:rPr>
-          <w:color w:val="000000" w:themeColor="text1"/>
-          <w:shd w:val="clear" w:color="auto" w:fill="FFFFFF"/>
-          <w:lang w:val="en-US"/>
-        </w:rPr>
-        <w:t xml:space="preserve">Aoki H. Science and medical applications of hydroxyapatite //JAAS. – 1991. – </w:t>
-      </w:r>
-      <w:r>
-        <w:rPr>
-          <w:color w:val="000000" w:themeColor="text1"/>
-          <w:shd w:val="clear" w:color="auto" w:fill="FFFFFF"/>
-        </w:rPr>
-        <w:t>Т</w:t>
-      </w:r>
-      <w:r>
-        <w:rPr>
-          <w:color w:val="000000" w:themeColor="text1"/>
-          <w:shd w:val="clear" w:color="auto" w:fill="FFFFFF"/>
-          <w:lang w:val="en-US"/>
-        </w:rPr>
-        <w:t xml:space="preserve">. 1991. – </w:t>
-      </w:r>
-      <w:r>
-        <w:rPr>
-          <w:color w:val="000000" w:themeColor="text1"/>
-          <w:shd w:val="clear" w:color="auto" w:fill="FFFFFF"/>
-        </w:rPr>
-        <w:t>С</w:t>
-      </w:r>
-      <w:r>
-        <w:rPr>
-          <w:color w:val="000000" w:themeColor="text1"/>
-          <w:shd w:val="clear" w:color="auto" w:fill="FFFFFF"/>
-          <w:lang w:val="en-US"/>
-        </w:rPr>
-        <w:t>. 123-134.</w:t>
-      </w:r>
-    </w:p>
-    <w:p>
-      <w:pPr>
-        <w:pStyle w:val="a3"/>
-        <w:numPr>
-          <w:ilvl w:val="0"/>
-          <w:numId w:val="1"/>
-        </w:numPr>
-        <w:ind w:left="0" w:firstLine="851"/>
-        <w:rPr>
-          <w:color w:val="000000" w:themeColor="text1"/>
-          <w:lang w:val="en-US"/>
-        </w:rPr>
-      </w:pPr>
-      <w:r>
-        <w:rPr>
-          <w:color w:val="000000" w:themeColor="text1"/>
-        </w:rPr>
-        <w:t>Баринов, С.М.; Комлев, В.С. Биокерамика на основе фосфатов кальция. М</w:t>
-      </w:r>
-      <w:r>
-        <w:rPr>
-          <w:color w:val="000000" w:themeColor="text1"/>
-          <w:lang w:val="en-US"/>
-        </w:rPr>
-        <w:t xml:space="preserve">.: </w:t>
-      </w:r>
-      <w:r>
-        <w:rPr>
-          <w:color w:val="000000" w:themeColor="text1"/>
-        </w:rPr>
-        <w:t>Наука</w:t>
-      </w:r>
-      <w:r>
-        <w:rPr>
-          <w:color w:val="000000" w:themeColor="text1"/>
-          <w:lang w:val="en-US"/>
-        </w:rPr>
-        <w:t>. 2005.</w:t>
       </w:r>
     </w:p>
     <w:p>
@@ -6486,6 +7256,7 @@
           <w:shd w:val="clear" w:color="auto" w:fill="FFFFFF"/>
           <w:lang w:val="en-US"/>
         </w:rPr>
+        <w:lastRenderedPageBreak/>
         <w:t xml:space="preserve">Chan Y. L., Ngan A. H. W., King N. M. Nano-scale structure and mechanical properties of the human dentine–enamel junction //Journal of the mechanical behavior of biomedical materials. – 2011. – </w:t>
       </w:r>
       <w:r>
@@ -6546,7 +7317,7 @@
           <w:shd w:val="clear" w:color="auto" w:fill="FFFFFF"/>
           <w:lang w:val="en-US"/>
         </w:rPr>
-        <w:t xml:space="preserve">Šupová M. Substituted hydroxyapatites for biomedical applications: A review //Ceramics international. – 2015. – </w:t>
+        <w:t xml:space="preserve">Tadic D., Peters F., Epple M. Continuous synthesis of amorphous carbonated apatites //Biomaterials. – 2002. – </w:t>
       </w:r>
       <w:r>
         <w:rPr>
@@ -6561,7 +7332,7 @@
           <w:shd w:val="clear" w:color="auto" w:fill="FFFFFF"/>
           <w:lang w:val="en-US"/>
         </w:rPr>
-        <w:t xml:space="preserve">. 41. – №. 8. – </w:t>
+        <w:t xml:space="preserve">. 23. – №. 12. – </w:t>
       </w:r>
       <w:r>
         <w:rPr>
@@ -6576,7 +7347,7 @@
           <w:shd w:val="clear" w:color="auto" w:fill="FFFFFF"/>
           <w:lang w:val="en-US"/>
         </w:rPr>
-        <w:t>. 9203-9231.</w:t>
+        <w:t>. 2553-2559.</w:t>
       </w:r>
     </w:p>
     <w:p>
@@ -6606,7 +7377,7 @@
           <w:shd w:val="clear" w:color="auto" w:fill="FFFFFF"/>
           <w:lang w:val="en-US"/>
         </w:rPr>
-        <w:t xml:space="preserve">Tadic D., Peters F., Epple M. Continuous synthesis of amorphous carbonated apatites //Biomaterials. – 2002. – </w:t>
+        <w:t xml:space="preserve">Kokubo T., Kim H. M., Kawashita M. Novel bioactive materials with different mechanical properties //Biomaterials. – 2003. – </w:t>
       </w:r>
       <w:r>
         <w:rPr>
@@ -6621,7 +7392,7 @@
           <w:shd w:val="clear" w:color="auto" w:fill="FFFFFF"/>
           <w:lang w:val="en-US"/>
         </w:rPr>
-        <w:t xml:space="preserve">. 23. – №. 12. – </w:t>
+        <w:t xml:space="preserve">. 24. – №. 13. – </w:t>
       </w:r>
       <w:r>
         <w:rPr>
@@ -6636,7 +7407,7 @@
           <w:shd w:val="clear" w:color="auto" w:fill="FFFFFF"/>
           <w:lang w:val="en-US"/>
         </w:rPr>
-        <w:t>. 2553-2559.</w:t>
+        <w:t>. 2161-2175.</w:t>
       </w:r>
     </w:p>
     <w:p>
@@ -6657,16 +7428,15 @@
         <w:contextualSpacing w:val="0"/>
         <w:rPr>
           <w:color w:val="000000" w:themeColor="text1"/>
-          <w:lang w:val="en-US"/>
-        </w:rPr>
-      </w:pPr>
-      <w:r>
-        <w:rPr>
-          <w:color w:val="000000" w:themeColor="text1"/>
-          <w:shd w:val="clear" w:color="auto" w:fill="FFFFFF"/>
-          <w:lang w:val="en-US"/>
-        </w:rPr>
-        <w:t xml:space="preserve">Kokubo T., Kim H. M., Kawashita M. Novel bioactive materials with different mechanical properties //Biomaterials. – 2003. – </w:t>
+        </w:rPr>
+      </w:pPr>
+      <w:r>
+        <w:rPr>
+          <w:color w:val="000000" w:themeColor="text1"/>
+          <w:shd w:val="clear" w:color="auto" w:fill="FFFFFF"/>
+          <w:lang w:val="en-US"/>
+        </w:rPr>
+        <w:t xml:space="preserve">Sanosh K. P. et al. Pressureless sintering of nanocrystalline hydroxyapatite at different temperatures //Metals and Materials International. – 2010. – </w:t>
       </w:r>
       <w:r>
         <w:rPr>
@@ -6681,7 +7451,7 @@
           <w:shd w:val="clear" w:color="auto" w:fill="FFFFFF"/>
           <w:lang w:val="en-US"/>
         </w:rPr>
-        <w:t xml:space="preserve">. 24. – №. 13. – </w:t>
+        <w:t xml:space="preserve">. 16. – №. 4. – </w:t>
       </w:r>
       <w:r>
         <w:rPr>
@@ -6696,7 +7466,7 @@
           <w:shd w:val="clear" w:color="auto" w:fill="FFFFFF"/>
           <w:lang w:val="en-US"/>
         </w:rPr>
-        <w:t>. 2161-2175.</w:t>
+        <w:t>. 605-611.</w:t>
       </w:r>
     </w:p>
     <w:p>
@@ -6725,65 +7495,6 @@
           <w:shd w:val="clear" w:color="auto" w:fill="FFFFFF"/>
           <w:lang w:val="en-US"/>
         </w:rPr>
-        <w:t xml:space="preserve">Sanosh K. P. et al. Pressureless sintering of nanocrystalline hydroxyapatite at different temperatures //Metals and Materials International. – 2010. – </w:t>
-      </w:r>
-      <w:r>
-        <w:rPr>
-          <w:color w:val="000000" w:themeColor="text1"/>
-          <w:shd w:val="clear" w:color="auto" w:fill="FFFFFF"/>
-        </w:rPr>
-        <w:t>Т</w:t>
-      </w:r>
-      <w:r>
-        <w:rPr>
-          <w:color w:val="000000" w:themeColor="text1"/>
-          <w:shd w:val="clear" w:color="auto" w:fill="FFFFFF"/>
-          <w:lang w:val="en-US"/>
-        </w:rPr>
-        <w:t xml:space="preserve">. 16. – №. 4. – </w:t>
-      </w:r>
-      <w:r>
-        <w:rPr>
-          <w:color w:val="000000" w:themeColor="text1"/>
-          <w:shd w:val="clear" w:color="auto" w:fill="FFFFFF"/>
-        </w:rPr>
-        <w:t>С</w:t>
-      </w:r>
-      <w:r>
-        <w:rPr>
-          <w:color w:val="000000" w:themeColor="text1"/>
-          <w:shd w:val="clear" w:color="auto" w:fill="FFFFFF"/>
-          <w:lang w:val="en-US"/>
-        </w:rPr>
-        <w:t>. 605-611.</w:t>
-      </w:r>
-    </w:p>
-    <w:p>
-      <w:pPr>
-        <w:pStyle w:val="a3"/>
-        <w:widowControl w:val="0"/>
-        <w:numPr>
-          <w:ilvl w:val="0"/>
-          <w:numId w:val="1"/>
-        </w:numPr>
-        <w:tabs>
-          <w:tab w:val="left" w:pos="1541"/>
-        </w:tabs>
-        <w:autoSpaceDE w:val="0"/>
-        <w:autoSpaceDN w:val="0"/>
-        <w:spacing w:after="0" w:line="362" w:lineRule="auto"/>
-        <w:ind w:left="0" w:right="181" w:firstLine="851"/>
-        <w:contextualSpacing w:val="0"/>
-        <w:rPr>
-          <w:color w:val="000000" w:themeColor="text1"/>
-        </w:rPr>
-      </w:pPr>
-      <w:r>
-        <w:rPr>
-          <w:color w:val="000000" w:themeColor="text1"/>
-          <w:shd w:val="clear" w:color="auto" w:fill="FFFFFF"/>
-          <w:lang w:val="en-US"/>
-        </w:rPr>
         <w:t xml:space="preserve">Ramesh S. et al. Sintering properties of hydroxyapatite powders prepared using different methods //Ceramics International. – 2013. – </w:t>
       </w:r>
       <w:r>
@@ -6946,129 +7657,48 @@
       <w:r>
         <w:rPr>
           <w:color w:val="000000" w:themeColor="text1"/>
-          <w:lang w:val="en-US"/>
-        </w:rPr>
-        <w:t>Y. Suetsugu, K. Fuji, J. Tanaka, and K. Hirota, in Proceedings of</w:t>
-      </w:r>
-      <w:r>
-        <w:rPr>
-          <w:color w:val="000000" w:themeColor="text1"/>
-          <w:spacing w:val="1"/>
-          <w:lang w:val="en-US"/>
-        </w:rPr>
-        <w:t xml:space="preserve"> </w:t>
-      </w:r>
-      <w:r>
-        <w:rPr>
-          <w:color w:val="000000" w:themeColor="text1"/>
-          <w:lang w:val="en-US"/>
-        </w:rPr>
-        <w:t>the</w:t>
-      </w:r>
-      <w:r>
-        <w:rPr>
-          <w:color w:val="000000" w:themeColor="text1"/>
-          <w:spacing w:val="-4"/>
-          <w:lang w:val="en-US"/>
-        </w:rPr>
-        <w:t xml:space="preserve"> </w:t>
-      </w:r>
-      <w:r>
-        <w:rPr>
-          <w:color w:val="000000" w:themeColor="text1"/>
-          <w:lang w:val="en-US"/>
-        </w:rPr>
-        <w:t>12th</w:t>
-      </w:r>
-      <w:r>
-        <w:rPr>
-          <w:color w:val="000000" w:themeColor="text1"/>
-          <w:spacing w:val="1"/>
-          <w:lang w:val="en-US"/>
-        </w:rPr>
-        <w:t xml:space="preserve"> </w:t>
-      </w:r>
-      <w:r>
-        <w:rPr>
-          <w:color w:val="000000" w:themeColor="text1"/>
-          <w:lang w:val="en-US"/>
-        </w:rPr>
-        <w:t>Japan-Korea</w:t>
-      </w:r>
-      <w:r>
-        <w:rPr>
-          <w:color w:val="000000" w:themeColor="text1"/>
-          <w:spacing w:val="-3"/>
-          <w:lang w:val="en-US"/>
-        </w:rPr>
-        <w:t xml:space="preserve"> </w:t>
-      </w:r>
-      <w:r>
-        <w:rPr>
-          <w:color w:val="000000" w:themeColor="text1"/>
-          <w:lang w:val="en-US"/>
-        </w:rPr>
-        <w:t>Seminar on</w:t>
-      </w:r>
-      <w:r>
-        <w:rPr>
-          <w:color w:val="000000" w:themeColor="text1"/>
-          <w:spacing w:val="1"/>
-          <w:lang w:val="en-US"/>
-        </w:rPr>
-        <w:t xml:space="preserve"> </w:t>
-      </w:r>
-      <w:r>
-        <w:rPr>
-          <w:color w:val="000000" w:themeColor="text1"/>
-          <w:lang w:val="en-US"/>
-        </w:rPr>
-        <w:t>Ceramics</w:t>
-      </w:r>
-      <w:r>
-        <w:rPr>
-          <w:color w:val="000000" w:themeColor="text1"/>
-          <w:spacing w:val="3"/>
-          <w:lang w:val="en-US"/>
-        </w:rPr>
-        <w:t xml:space="preserve"> </w:t>
-      </w:r>
-      <w:r>
-        <w:rPr>
-          <w:color w:val="000000" w:themeColor="text1"/>
-          <w:lang w:val="en-US"/>
-        </w:rPr>
-        <w:t>(1995),</w:t>
-      </w:r>
-      <w:r>
-        <w:rPr>
-          <w:color w:val="000000" w:themeColor="text1"/>
-          <w:spacing w:val="-4"/>
-          <w:lang w:val="en-US"/>
-        </w:rPr>
-        <w:t xml:space="preserve"> </w:t>
-      </w:r>
-      <w:r>
-        <w:rPr>
-          <w:color w:val="000000" w:themeColor="text1"/>
-          <w:lang w:val="en-US"/>
-        </w:rPr>
-        <w:t>p.</w:t>
-      </w:r>
-      <w:r>
-        <w:rPr>
-          <w:color w:val="000000" w:themeColor="text1"/>
-          <w:spacing w:val="-1"/>
-          <w:lang w:val="en-US"/>
-        </w:rPr>
-        <w:t xml:space="preserve"> </w:t>
-      </w:r>
-      <w:r>
-        <w:rPr>
-          <w:color w:val="000000" w:themeColor="text1"/>
-          <w:lang w:val="en-US"/>
-        </w:rPr>
-        <w:t>547.</w:t>
+          <w:shd w:val="clear" w:color="auto" w:fill="FFFFFF"/>
+          <w:lang w:val="en-US"/>
+        </w:rPr>
+        <w:t xml:space="preserve">Lahiri D., Ghosh S., Agarwal A. Carbon nanotube reinforced hydroxyapatite composite for orthopedic application: a review //Materials Science and Engineering: C. – 2012. – </w:t>
+      </w:r>
+      <w:r>
+        <w:rPr>
+          <w:color w:val="000000" w:themeColor="text1"/>
+          <w:shd w:val="clear" w:color="auto" w:fill="FFFFFF"/>
+        </w:rPr>
+        <w:t>Т</w:t>
+      </w:r>
+      <w:r>
+        <w:rPr>
+          <w:color w:val="000000" w:themeColor="text1"/>
+          <w:shd w:val="clear" w:color="auto" w:fill="FFFFFF"/>
+          <w:lang w:val="en-US"/>
+        </w:rPr>
+        <w:t xml:space="preserve">. 32. – №. </w:t>
+      </w:r>
+      <w:r>
+        <w:rPr>
+          <w:color w:val="000000" w:themeColor="text1"/>
+          <w:shd w:val="clear" w:color="auto" w:fill="FFFFFF"/>
+          <w:lang w:val="en-US"/>
+        </w:rPr>
+        <w:t xml:space="preserve">7. – </w:t>
+      </w:r>
+      <w:r>
+        <w:rPr>
+          <w:color w:val="000000" w:themeColor="text1"/>
+          <w:shd w:val="clear" w:color="auto" w:fill="FFFFFF"/>
+        </w:rPr>
+        <w:t>С</w:t>
+      </w:r>
+      <w:r>
+        <w:rPr>
+          <w:color w:val="000000" w:themeColor="text1"/>
+          <w:shd w:val="clear" w:color="auto" w:fill="FFFFFF"/>
+          <w:lang w:val="en-US"/>
+        </w:rPr>
+        <w:t>. 1727-1758.</w:t>
       </w:r>
     </w:p>
     <w:p>
@@ -7090,8 +7720,7 @@
           <w:shd w:val="clear" w:color="auto" w:fill="FFFFFF"/>
           <w:lang w:val="en-US"/>
         </w:rPr>
-        <w:lastRenderedPageBreak/>
-        <w:t xml:space="preserve">Doremus R. H. Bioceramics //Journal of Materials Science. – 1992. – </w:t>
+        <w:t xml:space="preserve">Balani K. et al. Tribological behavior of plasma-sprayed carbon nanotube-reinforced hydroxyapatite coating in physiological solution //Acta Biomaterialia. – 2007. – </w:t>
       </w:r>
       <w:r>
         <w:rPr>
@@ -7106,14 +7735,14 @@
           <w:shd w:val="clear" w:color="auto" w:fill="FFFFFF"/>
           <w:lang w:val="en-US"/>
         </w:rPr>
-        <w:t xml:space="preserve">. 27. – №. </w:t>
-      </w:r>
-      <w:r>
-        <w:rPr>
-          <w:color w:val="000000" w:themeColor="text1"/>
-          <w:shd w:val="clear" w:color="auto" w:fill="FFFFFF"/>
-        </w:rPr>
-        <w:t>2. – С. 285-297.</w:t>
+        <w:t xml:space="preserve">. 3. – №. </w:t>
+      </w:r>
+      <w:r>
+        <w:rPr>
+          <w:color w:val="000000" w:themeColor="text1"/>
+          <w:shd w:val="clear" w:color="auto" w:fill="FFFFFF"/>
+        </w:rPr>
+        <w:t>6. – С. 944-951.</w:t>
       </w:r>
     </w:p>
     <w:p>
@@ -7135,7 +7764,7 @@
           <w:shd w:val="clear" w:color="auto" w:fill="FFFFFF"/>
           <w:lang w:val="en-US"/>
         </w:rPr>
-        <w:t xml:space="preserve">Lahiri D., Ghosh S., Agarwal A. Carbon nanotube reinforced hydroxyapatite composite for orthopedic application: a review //Materials Science and Engineering: C. – 2012. – </w:t>
+        <w:t xml:space="preserve">Chen Y. et al. Wear studies of hydroxyapatite composite coating reinforced by carbon nanotubes //Carbon. – 2007. – </w:t>
       </w:r>
       <w:r>
         <w:rPr>
@@ -7150,14 +7779,14 @@
           <w:shd w:val="clear" w:color="auto" w:fill="FFFFFF"/>
           <w:lang w:val="en-US"/>
         </w:rPr>
-        <w:t xml:space="preserve">. 32. – №. </w:t>
-      </w:r>
-      <w:r>
-        <w:rPr>
-          <w:color w:val="000000" w:themeColor="text1"/>
-          <w:shd w:val="clear" w:color="auto" w:fill="FFFFFF"/>
-        </w:rPr>
-        <w:t>7. – С. 1727-1758.</w:t>
+        <w:t xml:space="preserve">. 45. – №. </w:t>
+      </w:r>
+      <w:r>
+        <w:rPr>
+          <w:color w:val="000000" w:themeColor="text1"/>
+          <w:shd w:val="clear" w:color="auto" w:fill="FFFFFF"/>
+        </w:rPr>
+        <w:t>5. – С. 998-1004.</w:t>
       </w:r>
     </w:p>
     <w:p>
@@ -7175,33 +7804,48 @@
       </w:pPr>
       <w:r>
         <w:rPr>
-          <w:color w:val="000000" w:themeColor="text1"/>
-          <w:shd w:val="clear" w:color="auto" w:fill="FFFFFF"/>
-          <w:lang w:val="en-US"/>
-        </w:rPr>
-        <w:t xml:space="preserve">Balani K. et al. Tribological behavior of plasma-sprayed carbon nanotube-reinforced hydroxyapatite coating in physiological solution //Acta Biomaterialia. – 2007. – </w:t>
-      </w:r>
-      <w:r>
-        <w:rPr>
-          <w:color w:val="000000" w:themeColor="text1"/>
+          <w:color w:val="222222"/>
+          <w:shd w:val="clear" w:color="auto" w:fill="FFFFFF"/>
+          <w:lang w:val="en-US"/>
+        </w:rPr>
+        <w:t xml:space="preserve">Li H. et al. Fabrication and properties of carbon nanotube-reinforced hydroxyapatite composites by a double in situ synthesis process //Carbon. – 2016. – </w:t>
+      </w:r>
+      <w:r>
+        <w:rPr>
+          <w:color w:val="222222"/>
           <w:shd w:val="clear" w:color="auto" w:fill="FFFFFF"/>
         </w:rPr>
         <w:t>Т</w:t>
       </w:r>
       <w:r>
         <w:rPr>
-          <w:color w:val="000000" w:themeColor="text1"/>
-          <w:shd w:val="clear" w:color="auto" w:fill="FFFFFF"/>
-          <w:lang w:val="en-US"/>
-        </w:rPr>
-        <w:t xml:space="preserve">. 3. – №. </w:t>
-      </w:r>
-      <w:r>
-        <w:rPr>
-          <w:color w:val="000000" w:themeColor="text1"/>
-          <w:shd w:val="clear" w:color="auto" w:fill="FFFFFF"/>
-        </w:rPr>
-        <w:t>6. – С. 944-951.</w:t>
+          <w:color w:val="222222"/>
+          <w:shd w:val="clear" w:color="auto" w:fill="FFFFFF"/>
+          <w:lang w:val="en-US"/>
+        </w:rPr>
+        <w:t xml:space="preserve">. 101. – </w:t>
+      </w:r>
+      <w:r>
+        <w:rPr>
+          <w:color w:val="222222"/>
+          <w:shd w:val="clear" w:color="auto" w:fill="FFFFFF"/>
+        </w:rPr>
+        <w:t>С</w:t>
+      </w:r>
+      <w:r>
+        <w:rPr>
+          <w:color w:val="222222"/>
+          <w:shd w:val="clear" w:color="auto" w:fill="FFFFFF"/>
+          <w:lang w:val="en-US"/>
+        </w:rPr>
+        <w:t>. 159-167.</w:t>
+      </w:r>
+      <w:r>
+        <w:rPr>
+          <w:color w:val="000000" w:themeColor="text1"/>
+          <w:lang w:val="en-US"/>
+        </w:rPr>
+        <w:t xml:space="preserve"> </w:t>
       </w:r>
     </w:p>
     <w:p>
@@ -7219,165 +7863,41 @@
       </w:pPr>
       <w:r>
         <w:rPr>
-          <w:color w:val="000000" w:themeColor="text1"/>
-          <w:shd w:val="clear" w:color="auto" w:fill="FFFFFF"/>
-          <w:lang w:val="en-US"/>
-        </w:rPr>
-        <w:t xml:space="preserve">Chen Y. et al. Wear studies of hydroxyapatite composite coating reinforced by carbon nanotubes //Carbon. – 2007. – </w:t>
-      </w:r>
-      <w:r>
-        <w:rPr>
-          <w:color w:val="000000" w:themeColor="text1"/>
+          <w:color w:val="222222"/>
+          <w:shd w:val="clear" w:color="auto" w:fill="FFFFFF"/>
+          <w:lang w:val="en-US"/>
+        </w:rPr>
+        <w:lastRenderedPageBreak/>
+        <w:t xml:space="preserve">Rezvanova A. E. et al. Experimental measurements and calculation of fracture toughness coefficient of a hydroxyapatite composite with small concentrations of additives of multi-walled carbon nanotubes //AIP Conference Proceedings. – AIP Publishing LLC, 2020. – </w:t>
+      </w:r>
+      <w:r>
+        <w:rPr>
+          <w:color w:val="222222"/>
           <w:shd w:val="clear" w:color="auto" w:fill="FFFFFF"/>
         </w:rPr>
         <w:t>Т</w:t>
       </w:r>
       <w:r>
         <w:rPr>
-          <w:color w:val="000000" w:themeColor="text1"/>
-          <w:shd w:val="clear" w:color="auto" w:fill="FFFFFF"/>
-          <w:lang w:val="en-US"/>
-        </w:rPr>
-        <w:t xml:space="preserve">. 45. – №. </w:t>
-      </w:r>
-      <w:r>
-        <w:rPr>
-          <w:color w:val="000000" w:themeColor="text1"/>
-          <w:shd w:val="clear" w:color="auto" w:fill="FFFFFF"/>
-        </w:rPr>
-        <w:t>5. – С. 998-1004.</w:t>
-      </w:r>
-    </w:p>
-    <w:p>
-      <w:pPr>
-        <w:pStyle w:val="a3"/>
-        <w:widowControl w:val="0"/>
-        <w:numPr>
-          <w:ilvl w:val="0"/>
-          <w:numId w:val="1"/>
-        </w:numPr>
-        <w:tabs>
-          <w:tab w:val="left" w:pos="1541"/>
-        </w:tabs>
-        <w:autoSpaceDE w:val="0"/>
-        <w:autoSpaceDN w:val="0"/>
-        <w:spacing w:after="0"/>
-        <w:ind w:left="0" w:right="174" w:firstLine="851"/>
-        <w:contextualSpacing w:val="0"/>
-      </w:pPr>
-      <w:r>
-        <w:rPr>
-          <w:lang w:val="en-US"/>
-        </w:rPr>
-        <w:t>Lahiri, D.; Singh, V.; Keshri, A.K.; Seal, S.; Agarwal, A. Carbon</w:t>
-      </w:r>
-      <w:r>
-        <w:rPr>
-          <w:spacing w:val="1"/>
-          <w:lang w:val="en-US"/>
-        </w:rPr>
-        <w:t xml:space="preserve"> </w:t>
-      </w:r>
-      <w:r>
-        <w:rPr>
-          <w:lang w:val="en-US"/>
-        </w:rPr>
-        <w:t>nanotube toughened hydroxyapatite by spark plasma sintering: microstructural</w:t>
-      </w:r>
-      <w:r>
-        <w:rPr>
-          <w:spacing w:val="1"/>
-          <w:lang w:val="en-US"/>
-        </w:rPr>
-        <w:t xml:space="preserve"> </w:t>
-      </w:r>
-      <w:r>
-        <w:rPr>
-          <w:lang w:val="en-US"/>
-        </w:rPr>
-        <w:t>evolution</w:t>
-      </w:r>
-      <w:r>
-        <w:rPr>
-          <w:spacing w:val="-3"/>
-          <w:lang w:val="en-US"/>
-        </w:rPr>
-        <w:t xml:space="preserve"> </w:t>
-      </w:r>
-      <w:r>
-        <w:rPr>
-          <w:lang w:val="en-US"/>
-        </w:rPr>
-        <w:t>and</w:t>
-      </w:r>
-      <w:r>
-        <w:rPr>
-          <w:spacing w:val="-3"/>
-          <w:lang w:val="en-US"/>
-        </w:rPr>
-        <w:t xml:space="preserve"> </w:t>
-      </w:r>
-      <w:r>
-        <w:rPr>
-          <w:lang w:val="en-US"/>
-        </w:rPr>
-        <w:t>multiscale</w:t>
-      </w:r>
-      <w:r>
-        <w:rPr>
-          <w:spacing w:val="-3"/>
-          <w:lang w:val="en-US"/>
-        </w:rPr>
-        <w:t xml:space="preserve"> </w:t>
-      </w:r>
-      <w:r>
-        <w:rPr>
-          <w:lang w:val="en-US"/>
-        </w:rPr>
-        <w:t>tribological</w:t>
-      </w:r>
-      <w:r>
-        <w:rPr>
-          <w:spacing w:val="-2"/>
-          <w:lang w:val="en-US"/>
-        </w:rPr>
-        <w:t xml:space="preserve"> </w:t>
-      </w:r>
-      <w:r>
-        <w:rPr>
-          <w:lang w:val="en-US"/>
-        </w:rPr>
-        <w:t xml:space="preserve">properties. </w:t>
-      </w:r>
-      <w:r>
-        <w:t>Carbon.</w:t>
-      </w:r>
-      <w:r>
-        <w:rPr>
-          <w:spacing w:val="-7"/>
-        </w:rPr>
-        <w:t xml:space="preserve"> </w:t>
-      </w:r>
-      <w:r>
-        <w:t>2010,</w:t>
-      </w:r>
-      <w:r>
-        <w:rPr>
-          <w:spacing w:val="-5"/>
-        </w:rPr>
-        <w:t xml:space="preserve"> </w:t>
-      </w:r>
-      <w:r>
-        <w:t>48,</w:t>
-      </w:r>
-      <w:r>
-        <w:rPr>
-          <w:spacing w:val="-4"/>
-        </w:rPr>
-        <w:t xml:space="preserve"> </w:t>
-      </w:r>
-      <w:r>
-        <w:t>3103–3120.</w:t>
+          <w:color w:val="222222"/>
+          <w:shd w:val="clear" w:color="auto" w:fill="FFFFFF"/>
+          <w:lang w:val="en-US"/>
+        </w:rPr>
+        <w:t xml:space="preserve">. 2310. – №. </w:t>
+      </w:r>
+      <w:r>
+        <w:rPr>
+          <w:color w:val="222222"/>
+          <w:shd w:val="clear" w:color="auto" w:fill="FFFFFF"/>
+        </w:rPr>
+        <w:t>1</w:t>
+      </w:r>
+      <w:r>
+        <w:rPr>
+          <w:color w:val="222222"/>
+          <w:shd w:val="clear" w:color="auto" w:fill="FFFFFF"/>
+        </w:rPr>
+        <w:t>.</w:t>
       </w:r>
     </w:p>
     <w:p>
@@ -7399,7 +7919,7 @@
           <w:shd w:val="clear" w:color="auto" w:fill="FFFFFF"/>
           <w:lang w:val="en-US"/>
         </w:rPr>
-        <w:t xml:space="preserve">Singh A., Singh G., Chawla V. Characterization of vacuum plasma sprayed reinforced hydroxyapatite coatings on Ti–6Al–4V alloy //Transactions of the Indian Institute of Metals. – 2017. – </w:t>
+        <w:t xml:space="preserve">Barabashko M. S. et al. Variation of Vickers microhardness and compression strength of the bioceramics based on hydroxyapatite by adding the multi-walled carbon nanotubes //Applied Nanoscience. – 2020. – </w:t>
       </w:r>
       <w:r>
         <w:rPr>
@@ -7414,14 +7934,14 @@
           <w:shd w:val="clear" w:color="auto" w:fill="FFFFFF"/>
           <w:lang w:val="en-US"/>
         </w:rPr>
-        <w:t xml:space="preserve">. 70. – №. </w:t>
+        <w:t xml:space="preserve">. 10. – №. </w:t>
       </w:r>
       <w:r>
         <w:rPr>
           <w:color w:val="222222"/>
           <w:shd w:val="clear" w:color="auto" w:fill="FFFFFF"/>
         </w:rPr>
-        <w:t>10. – С. 2609-2628.</w:t>
+        <w:t>8. – С. 2601-2608.</w:t>
       </w:r>
     </w:p>
     <w:p>
@@ -7443,7 +7963,7 @@
           <w:shd w:val="clear" w:color="auto" w:fill="FFFFFF"/>
           <w:lang w:val="en-US"/>
         </w:rPr>
-        <w:t xml:space="preserve">Li H. et al. Fabrication and properties of carbon nanotube-reinforced hydroxyapatite composites by a double in situ synthesis process //Carbon. – 2016. – </w:t>
+        <w:t xml:space="preserve">Falvo M. R. et al. Bending and buckling of carbon nanotubes under large strain //Nature. – 1997. – </w:t>
       </w:r>
       <w:r>
         <w:rPr>
@@ -7458,29 +7978,14 @@
           <w:shd w:val="clear" w:color="auto" w:fill="FFFFFF"/>
           <w:lang w:val="en-US"/>
         </w:rPr>
-        <w:t xml:space="preserve">. 101. – </w:t>
+        <w:t xml:space="preserve">. 389. – №. </w:t>
       </w:r>
       <w:r>
         <w:rPr>
           <w:color w:val="222222"/>
           <w:shd w:val="clear" w:color="auto" w:fill="FFFFFF"/>
         </w:rPr>
-        <w:t>С</w:t>
-      </w:r>
-      <w:r>
-        <w:rPr>
-          <w:color w:val="222222"/>
-          <w:shd w:val="clear" w:color="auto" w:fill="FFFFFF"/>
-          <w:lang w:val="en-US"/>
-        </w:rPr>
-        <w:t>. 159-167.</w:t>
-      </w:r>
-      <w:r>
-        <w:rPr>
-          <w:color w:val="000000" w:themeColor="text1"/>
-          <w:lang w:val="en-US"/>
-        </w:rPr>
-        <w:t xml:space="preserve"> </w:t>
+        <w:t>6651. – С. 582-584.</w:t>
       </w:r>
     </w:p>
     <w:p>
@@ -7502,7 +8007,7 @@
           <w:shd w:val="clear" w:color="auto" w:fill="FFFFFF"/>
           <w:lang w:val="en-US"/>
         </w:rPr>
-        <w:t xml:space="preserve">Rezvanova A. E. et al. Experimental measurements and calculation of fracture toughness coefficient of a hydroxyapatite composite with small concentrations of additives of multi-walled carbon nanotubes //AIP Conference Proceedings. – AIP Publishing LLC, 2020. – </w:t>
+        <w:t xml:space="preserve">Wong E. W., Sheehan P. E., Lieber C. M. Nanobeam mechanics: elasticity, strength, and toughness of nanorods and nanotubes //science. – 1997. – </w:t>
       </w:r>
       <w:r>
         <w:rPr>
@@ -7517,21 +8022,14 @@
           <w:shd w:val="clear" w:color="auto" w:fill="FFFFFF"/>
           <w:lang w:val="en-US"/>
         </w:rPr>
-        <w:t xml:space="preserve">. 2310. – №. </w:t>
+        <w:t xml:space="preserve">. 277. – №. </w:t>
       </w:r>
       <w:r>
         <w:rPr>
           <w:color w:val="222222"/>
           <w:shd w:val="clear" w:color="auto" w:fill="FFFFFF"/>
         </w:rPr>
-        <w:t>1</w:t>
-      </w:r>
-      <w:r>
-        <w:rPr>
-          <w:color w:val="222222"/>
-          <w:shd w:val="clear" w:color="auto" w:fill="FFFFFF"/>
-        </w:rPr>
-        <w:t>.</w:t>
+        <w:t>5334. – С. 1971-1975.</w:t>
       </w:r>
     </w:p>
     <w:p>
@@ -7553,7 +8051,7 @@
           <w:shd w:val="clear" w:color="auto" w:fill="FFFFFF"/>
           <w:lang w:val="en-US"/>
         </w:rPr>
-        <w:t xml:space="preserve">Barabashko M. S. et al. Variation of Vickers microhardness and compression strength of the bioceramics based on hydroxyapatite by adding the multi-walled carbon nanotubes //Applied Nanoscience. – 2020. – </w:t>
+        <w:t xml:space="preserve">An L. B., Feng L. J., Lu C. G. Mechanical properties and applications of carbon nanotubes //Advanced Materials Research. – Trans Tech Publications Ltd, 2011. – </w:t>
       </w:r>
       <w:r>
         <w:rPr>
@@ -7568,14 +8066,22 @@
           <w:shd w:val="clear" w:color="auto" w:fill="FFFFFF"/>
           <w:lang w:val="en-US"/>
         </w:rPr>
-        <w:t xml:space="preserve">. 10. – №. </w:t>
+        <w:t xml:space="preserve">. 295. – </w:t>
       </w:r>
       <w:r>
         <w:rPr>
           <w:color w:val="222222"/>
           <w:shd w:val="clear" w:color="auto" w:fill="FFFFFF"/>
         </w:rPr>
-        <w:t>8. – С. 2601-2608.</w:t>
+        <w:t>С</w:t>
+      </w:r>
+      <w:r>
+        <w:rPr>
+          <w:color w:val="222222"/>
+          <w:shd w:val="clear" w:color="auto" w:fill="FFFFFF"/>
+          <w:lang w:val="en-US"/>
+        </w:rPr>
+        <w:t>. 1516-1521.</w:t>
       </w:r>
     </w:p>
     <w:p>
@@ -7597,7 +8103,7 @@
           <w:shd w:val="clear" w:color="auto" w:fill="FFFFFF"/>
           <w:lang w:val="en-US"/>
         </w:rPr>
-        <w:t xml:space="preserve">An L. B., Feng L. J., Lu C. G. Mechanical properties and applications of carbon nanotubes //Advanced Materials Research. – Trans Tech Publications Ltd, 2011. – </w:t>
+        <w:t xml:space="preserve">Bonfield W. et al. Hydroxyapatite reinforced polyethylene--a mechanically compatible implant material for bone replacement //Biomaterials. – 1981. – </w:t>
       </w:r>
       <w:r>
         <w:rPr>
@@ -7612,22 +8118,14 @@
           <w:shd w:val="clear" w:color="auto" w:fill="FFFFFF"/>
           <w:lang w:val="en-US"/>
         </w:rPr>
-        <w:t xml:space="preserve">. 295. – </w:t>
+        <w:t xml:space="preserve">. 2. – №. </w:t>
       </w:r>
       <w:r>
         <w:rPr>
           <w:color w:val="222222"/>
           <w:shd w:val="clear" w:color="auto" w:fill="FFFFFF"/>
         </w:rPr>
-        <w:t>С</w:t>
-      </w:r>
-      <w:r>
-        <w:rPr>
-          <w:color w:val="222222"/>
-          <w:shd w:val="clear" w:color="auto" w:fill="FFFFFF"/>
-          <w:lang w:val="en-US"/>
-        </w:rPr>
-        <w:t>. 1516-1521.</w:t>
+        <w:t>3. – С. 185-186.</w:t>
       </w:r>
     </w:p>
     <w:p>
@@ -7649,8 +8147,7 @@
           <w:shd w:val="clear" w:color="auto" w:fill="FFFFFF"/>
           <w:lang w:val="en-US"/>
         </w:rPr>
-        <w:lastRenderedPageBreak/>
-        <w:t xml:space="preserve">Falvo M. R. et al. Bending and buckling of carbon nanotubes under large strain //Nature. – 1997. – </w:t>
+        <w:t xml:space="preserve">Rizwan M. et al. Bioglass-fibre reinforced hydroxyapatite composites synthesized using spark plasma sintering for bone tissue engineering //Processing and Application of Ceramics. – 2021. – </w:t>
       </w:r>
       <w:r>
         <w:rPr>
@@ -7665,14 +8162,14 @@
           <w:shd w:val="clear" w:color="auto" w:fill="FFFFFF"/>
           <w:lang w:val="en-US"/>
         </w:rPr>
-        <w:t xml:space="preserve">. 389. – №. </w:t>
+        <w:t xml:space="preserve">. 15. – №. </w:t>
       </w:r>
       <w:r>
         <w:rPr>
           <w:color w:val="222222"/>
           <w:shd w:val="clear" w:color="auto" w:fill="FFFFFF"/>
         </w:rPr>
-        <w:t>6651. – С. 582-584.</w:t>
+        <w:t>3. – С. 270-278.</w:t>
       </w:r>
     </w:p>
     <w:p>
@@ -7694,29 +8191,7 @@
           <w:shd w:val="clear" w:color="auto" w:fill="FFFFFF"/>
           <w:lang w:val="en-US"/>
         </w:rPr>
-        <w:t xml:space="preserve">Wong E. W., Sheehan P. E., Lieber C. M. Nanobeam mechanics: elasticity, strength, and toughness of nanorods and nanotubes //science. – 1997. – </w:t>
-      </w:r>
-      <w:r>
-        <w:rPr>
-          <w:color w:val="222222"/>
-          <w:shd w:val="clear" w:color="auto" w:fill="FFFFFF"/>
-        </w:rPr>
-        <w:t>Т</w:t>
-      </w:r>
-      <w:r>
-        <w:rPr>
-          <w:color w:val="222222"/>
-          <w:shd w:val="clear" w:color="auto" w:fill="FFFFFF"/>
-          <w:lang w:val="en-US"/>
-        </w:rPr>
-        <w:t xml:space="preserve">. 277. – №. </w:t>
-      </w:r>
-      <w:r>
-        <w:rPr>
-          <w:color w:val="222222"/>
-          <w:shd w:val="clear" w:color="auto" w:fill="FFFFFF"/>
-        </w:rPr>
-        <w:t>5334. – С. 1971-1975.</w:t>
+        <w:t>Agarwal A., Lahiri D., Bakshi S. R. Carbon nanotubes: reinforced metal matrix composites. – CRC press, 2018.</w:t>
       </w:r>
     </w:p>
     <w:p>
@@ -7738,7 +8213,7 @@
           <w:shd w:val="clear" w:color="auto" w:fill="FFFFFF"/>
           <w:lang w:val="en-US"/>
         </w:rPr>
-        <w:t xml:space="preserve">Lukić B. et al. Elastic modulus of multi-walled carbon nanotubes produced by catalytic chemical vapour deposition //Applied Physics A. – 2005. – </w:t>
+        <w:t xml:space="preserve">Barabashko M. S. et al. Variation of Vickers microhardness and compression strength of the bioceramics based on hydroxyapatite by adding the multi-walled carbon nanotubes //Applied Nanoscience. – 2020. – </w:t>
       </w:r>
       <w:r>
         <w:rPr>
@@ -7753,14 +8228,14 @@
           <w:shd w:val="clear" w:color="auto" w:fill="FFFFFF"/>
           <w:lang w:val="en-US"/>
         </w:rPr>
-        <w:t xml:space="preserve">. 80. – №. </w:t>
+        <w:t xml:space="preserve">. 10. – №. </w:t>
       </w:r>
       <w:r>
         <w:rPr>
           <w:color w:val="222222"/>
           <w:shd w:val="clear" w:color="auto" w:fill="FFFFFF"/>
         </w:rPr>
-        <w:t>4. – С. 695-700.</w:t>
+        <w:t>8. – С. 2601-2608.</w:t>
       </w:r>
     </w:p>
     <w:p>
@@ -7782,12 +8257,21 @@
           <w:shd w:val="clear" w:color="auto" w:fill="FFFFFF"/>
           <w:lang w:val="en-US"/>
         </w:rPr>
-        <w:t xml:space="preserve">Lau K. T., Hui D. Effectiveness of using carbon nanotubes as nano-reinforcements for advanced composite structures //Carbon. – 2002. – </w:t>
+        <w:t xml:space="preserve">Rezvanova A. E. et al. Experimental measurements and calculation of fracture toughness coefficient of a hydroxyapatite composite with small </w:t>
       </w:r>
       <w:r>
         <w:rPr>
           <w:color w:val="222222"/>
           <w:shd w:val="clear" w:color="auto" w:fill="FFFFFF"/>
+          <w:lang w:val="en-US"/>
+        </w:rPr>
+        <w:lastRenderedPageBreak/>
+        <w:t xml:space="preserve">concentrations of additives of multi-walled carbon nanotubes //AIP Conference Proceedings. – AIP Publishing LLC, 2020. – </w:t>
+      </w:r>
+      <w:r>
+        <w:rPr>
+          <w:color w:val="222222"/>
+          <w:shd w:val="clear" w:color="auto" w:fill="FFFFFF"/>
         </w:rPr>
         <w:t>Т</w:t>
       </w:r>
@@ -7797,14 +8281,14 @@
           <w:shd w:val="clear" w:color="auto" w:fill="FFFFFF"/>
           <w:lang w:val="en-US"/>
         </w:rPr>
-        <w:t xml:space="preserve">. 40. – №. </w:t>
+        <w:t xml:space="preserve">. 2310. – №. </w:t>
       </w:r>
       <w:r>
         <w:rPr>
           <w:color w:val="222222"/>
           <w:shd w:val="clear" w:color="auto" w:fill="FFFFFF"/>
         </w:rPr>
-        <w:t>9. – С. 1605.</w:t>
+        <w:t xml:space="preserve">1. </w:t>
       </w:r>
     </w:p>
     <w:p>
@@ -7822,33 +8306,10 @@
       </w:pPr>
       <w:r>
         <w:rPr>
-          <w:color w:val="222222"/>
-          <w:shd w:val="clear" w:color="auto" w:fill="FFFFFF"/>
-          <w:lang w:val="en-US"/>
-        </w:rPr>
-        <w:t xml:space="preserve">Ruoff R. S., Lorents D. C. Mechanical and thermal properties of carbon nanotubes //carbon. – 1995. – </w:t>
-      </w:r>
-      <w:r>
-        <w:rPr>
-          <w:color w:val="222222"/>
-          <w:shd w:val="clear" w:color="auto" w:fill="FFFFFF"/>
-        </w:rPr>
-        <w:t>Т</w:t>
-      </w:r>
-      <w:r>
-        <w:rPr>
-          <w:color w:val="222222"/>
-          <w:shd w:val="clear" w:color="auto" w:fill="FFFFFF"/>
-          <w:lang w:val="en-US"/>
-        </w:rPr>
-        <w:t xml:space="preserve">. 33. – №. </w:t>
-      </w:r>
-      <w:r>
-        <w:rPr>
-          <w:color w:val="222222"/>
-          <w:shd w:val="clear" w:color="auto" w:fill="FFFFFF"/>
-        </w:rPr>
-        <w:t>7. – С. 925-930.</w:t>
+          <w:color w:val="000000" w:themeColor="text1"/>
+          <w:shd w:val="clear" w:color="auto" w:fill="FFFFFF"/>
+        </w:rPr>
+        <w:t>Победря Б. Е. Модели механики сплошной среды //Фундаментальная и прикладная математика. – 1997. – Т. 3. – №. 1. – С. 93-127.</w:t>
       </w:r>
     </w:p>
     <w:p>
@@ -7866,33 +8327,10 @@
       </w:pPr>
       <w:r>
         <w:rPr>
-          <w:color w:val="222222"/>
-          <w:shd w:val="clear" w:color="auto" w:fill="FFFFFF"/>
-          <w:lang w:val="en-US"/>
-        </w:rPr>
-        <w:t xml:space="preserve">Thostenson E. T., Ren Z., Chou T. W. Advances in the science and technology of carbon nanotubes and their composites: a review //Composites science and technology. – 2001. – </w:t>
-      </w:r>
-      <w:r>
-        <w:rPr>
-          <w:color w:val="222222"/>
-          <w:shd w:val="clear" w:color="auto" w:fill="FFFFFF"/>
-        </w:rPr>
-        <w:t>Т</w:t>
-      </w:r>
-      <w:r>
-        <w:rPr>
-          <w:color w:val="222222"/>
-          <w:shd w:val="clear" w:color="auto" w:fill="FFFFFF"/>
-          <w:lang w:val="en-US"/>
-        </w:rPr>
-        <w:t xml:space="preserve">. 61. – №. </w:t>
-      </w:r>
-      <w:r>
-        <w:rPr>
-          <w:color w:val="222222"/>
-          <w:shd w:val="clear" w:color="auto" w:fill="FFFFFF"/>
-        </w:rPr>
-        <w:t>13. – С. 1899-1912.</w:t>
+          <w:color w:val="000000" w:themeColor="text1"/>
+          <w:shd w:val="clear" w:color="auto" w:fill="FFFFFF"/>
+        </w:rPr>
+        <w:t>Галлагер Р. Метод конечных элементов. Основы. – М.: Мир, 1984.</w:t>
       </w:r>
     </w:p>
     <w:p>
@@ -7905,46 +8343,14 @@
         <w:ind w:left="0" w:firstLine="851"/>
         <w:rPr>
           <w:color w:val="000000" w:themeColor="text1"/>
-          <w:lang w:val="en-US"/>
-        </w:rPr>
-      </w:pPr>
-      <w:r>
-        <w:rPr>
-          <w:color w:val="222222"/>
-          <w:shd w:val="clear" w:color="auto" w:fill="FFFFFF"/>
-          <w:lang w:val="en-US"/>
-        </w:rPr>
-        <w:t xml:space="preserve">An L. B., Feng L. J., Lu C. G. Mechanical properties and applications of carbon nanotubes //Advanced Materials Research. – Trans Tech Publications Ltd, 2011. – </w:t>
-      </w:r>
-      <w:r>
-        <w:rPr>
-          <w:color w:val="222222"/>
-          <w:shd w:val="clear" w:color="auto" w:fill="FFFFFF"/>
-        </w:rPr>
-        <w:t>Т</w:t>
-      </w:r>
-      <w:r>
-        <w:rPr>
-          <w:color w:val="222222"/>
-          <w:shd w:val="clear" w:color="auto" w:fill="FFFFFF"/>
-          <w:lang w:val="en-US"/>
-        </w:rPr>
-        <w:t xml:space="preserve">. 295. – </w:t>
-      </w:r>
-      <w:r>
-        <w:rPr>
-          <w:color w:val="222222"/>
-          <w:shd w:val="clear" w:color="auto" w:fill="FFFFFF"/>
-        </w:rPr>
-        <w:t>С</w:t>
-      </w:r>
-      <w:r>
-        <w:rPr>
-          <w:color w:val="222222"/>
-          <w:shd w:val="clear" w:color="auto" w:fill="FFFFFF"/>
-          <w:lang w:val="en-US"/>
-        </w:rPr>
-        <w:t>. 1516-1521.</w:t>
+        </w:rPr>
+      </w:pPr>
+      <w:r>
+        <w:rPr>
+          <w:color w:val="000000" w:themeColor="text1"/>
+          <w:shd w:val="clear" w:color="auto" w:fill="FFFFFF"/>
+        </w:rPr>
+        <w:t>Сегерлинд Л. Применение метода конечных элементов: Пер. с англ. – Мир, 1979.</w:t>
       </w:r>
     </w:p>
     <w:p>
@@ -7962,33 +8368,33 @@
       </w:pPr>
       <w:r>
         <w:rPr>
-          <w:color w:val="222222"/>
-          <w:shd w:val="clear" w:color="auto" w:fill="FFFFFF"/>
-          <w:lang w:val="en-US"/>
-        </w:rPr>
-        <w:t xml:space="preserve">Bonfield W. et al. Hydroxyapatite reinforced polyethylene--a mechanically compatible implant material for bone replacement //Biomaterials. – 1981. – </w:t>
-      </w:r>
-      <w:r>
-        <w:rPr>
-          <w:color w:val="222222"/>
+          <w:color w:val="000000" w:themeColor="text1"/>
+          <w:shd w:val="clear" w:color="auto" w:fill="FFFFFF"/>
+          <w:lang w:val="en-US"/>
+        </w:rPr>
+        <w:t xml:space="preserve">Cundall P. A., Strack O. D. L. A discrete numerical model for granular assemblies //geotechnique. – 1979. – </w:t>
+      </w:r>
+      <w:r>
+        <w:rPr>
+          <w:color w:val="000000" w:themeColor="text1"/>
           <w:shd w:val="clear" w:color="auto" w:fill="FFFFFF"/>
         </w:rPr>
         <w:t>Т</w:t>
       </w:r>
       <w:r>
         <w:rPr>
-          <w:color w:val="222222"/>
-          <w:shd w:val="clear" w:color="auto" w:fill="FFFFFF"/>
-          <w:lang w:val="en-US"/>
-        </w:rPr>
-        <w:t xml:space="preserve">. 2. – №. </w:t>
-      </w:r>
-      <w:r>
-        <w:rPr>
-          <w:color w:val="222222"/>
-          <w:shd w:val="clear" w:color="auto" w:fill="FFFFFF"/>
-        </w:rPr>
-        <w:t>3. – С. 185-186.</w:t>
+          <w:color w:val="000000" w:themeColor="text1"/>
+          <w:shd w:val="clear" w:color="auto" w:fill="FFFFFF"/>
+          <w:lang w:val="en-US"/>
+        </w:rPr>
+        <w:t xml:space="preserve">. 29. – №. </w:t>
+      </w:r>
+      <w:r>
+        <w:rPr>
+          <w:color w:val="000000" w:themeColor="text1"/>
+          <w:shd w:val="clear" w:color="auto" w:fill="FFFFFF"/>
+        </w:rPr>
+        <w:t>1. – С. 47-65.</w:t>
       </w:r>
     </w:p>
     <w:p>
@@ -8006,33 +8412,10 @@
       </w:pPr>
       <w:r>
         <w:rPr>
-          <w:color w:val="222222"/>
-          <w:shd w:val="clear" w:color="auto" w:fill="FFFFFF"/>
-          <w:lang w:val="en-US"/>
-        </w:rPr>
-        <w:t xml:space="preserve">Rizwan M. et al. Bioglass-fibre reinforced hydroxyapatite composites synthesized using spark plasma sintering for bone tissue engineering //Processing and Application of Ceramics. – 2021. – </w:t>
-      </w:r>
-      <w:r>
-        <w:rPr>
-          <w:color w:val="222222"/>
-          <w:shd w:val="clear" w:color="auto" w:fill="FFFFFF"/>
-        </w:rPr>
-        <w:t>Т</w:t>
-      </w:r>
-      <w:r>
-        <w:rPr>
-          <w:color w:val="222222"/>
-          <w:shd w:val="clear" w:color="auto" w:fill="FFFFFF"/>
-          <w:lang w:val="en-US"/>
-        </w:rPr>
-        <w:t xml:space="preserve">. 15. – №. </w:t>
-      </w:r>
-      <w:r>
-        <w:rPr>
-          <w:color w:val="222222"/>
-          <w:shd w:val="clear" w:color="auto" w:fill="FFFFFF"/>
-        </w:rPr>
-        <w:t>3. – С. 270-278.</w:t>
+          <w:color w:val="000000" w:themeColor="text1"/>
+          <w:shd w:val="clear" w:color="auto" w:fill="FFFFFF"/>
+        </w:rPr>
+        <w:t>Самарский А. А., Николаев Е. С. Методы решения сеточных уравнений: Учебное пособие. – Наука. Гл. ред. физ.-мат. лит., 1978.</w:t>
       </w:r>
     </w:p>
     <w:p>
@@ -8050,11 +8433,10 @@
       </w:pPr>
       <w:r>
         <w:rPr>
-          <w:color w:val="222222"/>
-          <w:shd w:val="clear" w:color="auto" w:fill="FFFFFF"/>
-          <w:lang w:val="en-US"/>
-        </w:rPr>
-        <w:t>Agarwal A., Lahiri D., Bakshi S. R. Carbon nanotubes: reinforced metal matrix composites. – CRC press, 2018.</w:t>
+          <w:color w:val="000000" w:themeColor="text1"/>
+          <w:shd w:val="clear" w:color="auto" w:fill="FFFFFF"/>
+        </w:rPr>
+        <w:t>Смирнов Е. М., Зайцев Д. К. Метод конечных объемов в приложении к задачам гидрогазодинамики и теплообмена в областях сложной геометрии //Научно-технические ведомости СПбГТУ. – 2004. – Т. 2. – №. 36. – С. 70-81.</w:t>
       </w:r>
     </w:p>
     <w:p>
@@ -8072,42 +8454,33 @@
       </w:pPr>
       <w:r>
         <w:rPr>
-          <w:color w:val="222222"/>
-          <w:shd w:val="clear" w:color="auto" w:fill="FFFFFF"/>
-          <w:lang w:val="en-US"/>
-        </w:rPr>
-        <w:t xml:space="preserve">Barabashko M. S. et al. Variation of Vickers microhardness and compression strength of the bioceramics based on hydroxyapatite by adding the </w:t>
-      </w:r>
-      <w:r>
-        <w:rPr>
-          <w:color w:val="222222"/>
-          <w:shd w:val="clear" w:color="auto" w:fill="FFFFFF"/>
-          <w:lang w:val="en-US"/>
-        </w:rPr>
-        <w:lastRenderedPageBreak/>
-        <w:t xml:space="preserve">multi-walled carbon nanotubes //Applied Nanoscience. – 2020. – </w:t>
-      </w:r>
-      <w:r>
-        <w:rPr>
-          <w:color w:val="222222"/>
+          <w:color w:val="000000" w:themeColor="text1"/>
+          <w:shd w:val="clear" w:color="auto" w:fill="FFFFFF"/>
+          <w:lang w:val="en-US"/>
+        </w:rPr>
+        <w:t xml:space="preserve">Psakhie S. G. et al. Method of movable cellular automata as a tool for simulation within the framework of mesomechanics //Russian Physics Journal. – 1995. – </w:t>
+      </w:r>
+      <w:r>
+        <w:rPr>
+          <w:color w:val="000000" w:themeColor="text1"/>
           <w:shd w:val="clear" w:color="auto" w:fill="FFFFFF"/>
         </w:rPr>
         <w:t>Т</w:t>
       </w:r>
       <w:r>
         <w:rPr>
-          <w:color w:val="222222"/>
-          <w:shd w:val="clear" w:color="auto" w:fill="FFFFFF"/>
-          <w:lang w:val="en-US"/>
-        </w:rPr>
-        <w:t xml:space="preserve">. 10. – №. </w:t>
-      </w:r>
-      <w:r>
-        <w:rPr>
-          <w:color w:val="222222"/>
-          <w:shd w:val="clear" w:color="auto" w:fill="FFFFFF"/>
-        </w:rPr>
-        <w:t>8. – С. 2601-2608.</w:t>
+          <w:color w:val="000000" w:themeColor="text1"/>
+          <w:shd w:val="clear" w:color="auto" w:fill="FFFFFF"/>
+          <w:lang w:val="en-US"/>
+        </w:rPr>
+        <w:t xml:space="preserve">. 38. – №. </w:t>
+      </w:r>
+      <w:r>
+        <w:rPr>
+          <w:color w:val="000000" w:themeColor="text1"/>
+          <w:shd w:val="clear" w:color="auto" w:fill="FFFFFF"/>
+        </w:rPr>
+        <w:t>11. – С. 1157-1168.</w:t>
       </w:r>
     </w:p>
     <w:p>
@@ -8120,38 +8493,14 @@
         <w:ind w:left="0" w:firstLine="851"/>
         <w:rPr>
           <w:color w:val="000000" w:themeColor="text1"/>
-          <w:lang w:val="en-US"/>
-        </w:rPr>
-      </w:pPr>
-      <w:r>
-        <w:rPr>
-          <w:color w:val="222222"/>
-          <w:shd w:val="clear" w:color="auto" w:fill="FFFFFF"/>
-          <w:lang w:val="en-US"/>
-        </w:rPr>
-        <w:t xml:space="preserve">Rezvanova A. E. et al. Experimental measurements and calculation of fracture toughness coefficient of a hydroxyapatite composite with small concentrations of additives of multi-walled carbon nanotubes //AIP Conference Proceedings. – AIP Publishing LLC, 2020. – </w:t>
-      </w:r>
-      <w:r>
-        <w:rPr>
-          <w:color w:val="222222"/>
-          <w:shd w:val="clear" w:color="auto" w:fill="FFFFFF"/>
-        </w:rPr>
-        <w:t>Т</w:t>
-      </w:r>
-      <w:r>
-        <w:rPr>
-          <w:color w:val="222222"/>
-          <w:shd w:val="clear" w:color="auto" w:fill="FFFFFF"/>
-          <w:lang w:val="en-US"/>
-        </w:rPr>
-        <w:t xml:space="preserve">. 2310. – №. </w:t>
-      </w:r>
-      <w:r>
-        <w:rPr>
-          <w:color w:val="222222"/>
-          <w:shd w:val="clear" w:color="auto" w:fill="FFFFFF"/>
-        </w:rPr>
-        <w:t xml:space="preserve">1. </w:t>
+        </w:rPr>
+      </w:pPr>
+      <w:r>
+        <w:rPr>
+          <w:color w:val="000000" w:themeColor="text1"/>
+          <w:shd w:val="clear" w:color="auto" w:fill="FFFFFF"/>
+        </w:rPr>
+        <w:t>Кацикаделис Д. Граничные элементы. Теория и приложения. – Litres, 2015.</w:t>
       </w:r>
     </w:p>
     <w:p>
@@ -8164,15 +8513,130 @@
         <w:ind w:left="0" w:firstLine="851"/>
         <w:rPr>
           <w:color w:val="000000" w:themeColor="text1"/>
-          <w:lang w:val="en-US"/>
-        </w:rPr>
-      </w:pPr>
-      <w:r>
-        <w:rPr>
-          <w:color w:val="000000" w:themeColor="text1"/>
-          <w:shd w:val="clear" w:color="auto" w:fill="FFFFFF"/>
-        </w:rPr>
-        <w:t>Победря Б. Е. Модели механики сплошной среды //Фундаментальная и прикладная математика. – 1997. – Т. 3. – №. 1. – С. 93-127.</w:t>
+        </w:rPr>
+      </w:pPr>
+      <w:r>
+        <w:rPr>
+          <w:color w:val="000000" w:themeColor="text1"/>
+        </w:rPr>
+        <w:t xml:space="preserve"> </w:t>
+      </w:r>
+      <w:r>
+        <w:rPr>
+          <w:color w:val="000000" w:themeColor="text1"/>
+          <w:lang w:val="en-US"/>
+        </w:rPr>
+        <w:t>SimScale</w:t>
+      </w:r>
+      <w:r>
+        <w:rPr>
+          <w:color w:val="000000" w:themeColor="text1"/>
+        </w:rPr>
+        <w:t xml:space="preserve">: </w:t>
+      </w:r>
+      <w:r>
+        <w:rPr>
+          <w:color w:val="000000" w:themeColor="text1"/>
+          <w:lang w:val="en-US"/>
+        </w:rPr>
+        <w:t>Simulation</w:t>
+      </w:r>
+      <w:r>
+        <w:rPr>
+          <w:color w:val="000000" w:themeColor="text1"/>
+        </w:rPr>
+        <w:t xml:space="preserve"> </w:t>
+      </w:r>
+      <w:r>
+        <w:rPr>
+          <w:color w:val="000000" w:themeColor="text1"/>
+          <w:lang w:val="en-US"/>
+        </w:rPr>
+        <w:t>Software</w:t>
+      </w:r>
+      <w:r>
+        <w:rPr>
+          <w:color w:val="000000" w:themeColor="text1"/>
+        </w:rPr>
+        <w:t xml:space="preserve"> [</w:t>
+      </w:r>
+      <w:r>
+        <w:rPr>
+          <w:color w:val="000000" w:themeColor="text1"/>
+        </w:rPr>
+        <w:t>Электронный</w:t>
+      </w:r>
+      <w:r>
+        <w:rPr>
+          <w:color w:val="000000" w:themeColor="text1"/>
+        </w:rPr>
+        <w:t xml:space="preserve"> </w:t>
+      </w:r>
+      <w:r>
+        <w:rPr>
+          <w:color w:val="000000" w:themeColor="text1"/>
+        </w:rPr>
+        <w:t>ресурс</w:t>
+      </w:r>
+      <w:r>
+        <w:rPr>
+          <w:color w:val="000000" w:themeColor="text1"/>
+        </w:rPr>
+        <w:t xml:space="preserve">]. </w:t>
+      </w:r>
+      <w:r>
+        <w:rPr>
+          <w:color w:val="000000" w:themeColor="text1"/>
+        </w:rPr>
+        <w:t xml:space="preserve">– Режим доступа: </w:t>
+      </w:r>
+      <w:r>
+        <w:rPr>
+          <w:color w:val="000000" w:themeColor="text1"/>
+        </w:rPr>
+        <w:t>https://www.simscale.com/blog/2016/10/what-is-finite-element-method/</w:t>
+      </w:r>
+      <w:r>
+        <w:rPr>
+          <w:color w:val="000000" w:themeColor="text1"/>
+        </w:rPr>
+        <w:t xml:space="preserve"> (Дата обращения: </w:t>
+      </w:r>
+      <w:r>
+        <w:rPr>
+          <w:color w:val="000000" w:themeColor="text1"/>
+        </w:rPr>
+        <w:t>05</w:t>
+      </w:r>
+      <w:r>
+        <w:rPr>
+          <w:color w:val="000000" w:themeColor="text1"/>
+        </w:rPr>
+        <w:t>.</w:t>
+      </w:r>
+      <w:r>
+        <w:rPr>
+          <w:color w:val="000000" w:themeColor="text1"/>
+        </w:rPr>
+        <w:t>0</w:t>
+      </w:r>
+      <w:r>
+        <w:rPr>
+          <w:color w:val="000000" w:themeColor="text1"/>
+        </w:rPr>
+        <w:t>1.202</w:t>
+      </w:r>
+      <w:r>
+        <w:rPr>
+          <w:color w:val="000000" w:themeColor="text1"/>
+        </w:rPr>
+        <w:t>2</w:t>
+      </w:r>
+      <w:r>
+        <w:rPr>
+          <w:color w:val="000000" w:themeColor="text1"/>
+        </w:rPr>
+        <w:t>).</w:t>
       </w:r>
     </w:p>
     <w:p>
@@ -8185,316 +8649,15 @@
         <w:ind w:left="0" w:firstLine="851"/>
         <w:rPr>
           <w:color w:val="000000" w:themeColor="text1"/>
-          <w:lang w:val="en-US"/>
-        </w:rPr>
-      </w:pPr>
-      <w:r>
-        <w:rPr>
-          <w:color w:val="000000" w:themeColor="text1"/>
-          <w:shd w:val="clear" w:color="auto" w:fill="FFFFFF"/>
-        </w:rPr>
-        <w:t>Галлагер Р. Метод конечных элементов. Основы. – М.: Мир, 1984.</w:t>
-      </w:r>
-    </w:p>
-    <w:p>
-      <w:pPr>
-        <w:pStyle w:val="a3"/>
-        <w:numPr>
-          <w:ilvl w:val="0"/>
-          <w:numId w:val="1"/>
-        </w:numPr>
-        <w:ind w:left="0" w:firstLine="851"/>
-        <w:rPr>
-          <w:color w:val="000000" w:themeColor="text1"/>
-          <w:lang w:val="en-US"/>
-        </w:rPr>
-      </w:pPr>
-      <w:r>
-        <w:rPr>
-          <w:color w:val="000000" w:themeColor="text1"/>
-          <w:shd w:val="clear" w:color="auto" w:fill="FFFFFF"/>
-          <w:lang w:val="en-US"/>
-        </w:rPr>
-        <w:t xml:space="preserve">Cundall P. A., Strack O. D. L. A discrete numerical model for granular assemblies //geotechnique. – 1979. – </w:t>
-      </w:r>
-      <w:r>
-        <w:rPr>
-          <w:color w:val="000000" w:themeColor="text1"/>
-          <w:shd w:val="clear" w:color="auto" w:fill="FFFFFF"/>
-        </w:rPr>
-        <w:t>Т</w:t>
-      </w:r>
-      <w:r>
-        <w:rPr>
-          <w:color w:val="000000" w:themeColor="text1"/>
-          <w:shd w:val="clear" w:color="auto" w:fill="FFFFFF"/>
-          <w:lang w:val="en-US"/>
-        </w:rPr>
-        <w:t xml:space="preserve">. 29. – №. </w:t>
-      </w:r>
-      <w:r>
-        <w:rPr>
-          <w:color w:val="000000" w:themeColor="text1"/>
-          <w:shd w:val="clear" w:color="auto" w:fill="FFFFFF"/>
-        </w:rPr>
-        <w:t>1. – С. 47-65.</w:t>
-      </w:r>
-    </w:p>
-    <w:p>
-      <w:pPr>
-        <w:pStyle w:val="a3"/>
-        <w:numPr>
-          <w:ilvl w:val="0"/>
-          <w:numId w:val="1"/>
-        </w:numPr>
-        <w:ind w:left="0" w:firstLine="851"/>
-        <w:rPr>
-          <w:color w:val="000000" w:themeColor="text1"/>
-          <w:lang w:val="en-US"/>
-        </w:rPr>
-      </w:pPr>
-      <w:r>
-        <w:rPr>
-          <w:color w:val="000000" w:themeColor="text1"/>
-          <w:shd w:val="clear" w:color="auto" w:fill="FFFFFF"/>
-        </w:rPr>
-        <w:t>Самарский А. А., Николаев Е. С. Методы решения сеточных уравнений: Учебное пособие. – Наука. Гл. ред. физ.-мат. лит., 1978.</w:t>
-      </w:r>
-    </w:p>
-    <w:p>
-      <w:pPr>
-        <w:pStyle w:val="a3"/>
-        <w:numPr>
-          <w:ilvl w:val="0"/>
-          <w:numId w:val="1"/>
-        </w:numPr>
-        <w:ind w:left="0" w:firstLine="851"/>
-        <w:rPr>
-          <w:color w:val="000000" w:themeColor="text1"/>
-          <w:lang w:val="en-US"/>
-        </w:rPr>
-      </w:pPr>
-      <w:r>
-        <w:rPr>
-          <w:color w:val="000000" w:themeColor="text1"/>
-          <w:shd w:val="clear" w:color="auto" w:fill="FFFFFF"/>
-        </w:rPr>
-        <w:t>Смирнов Е. М., Зайцев Д. К. Метод конечных объемов в приложении к задачам гидрогазодинамики и теплообмена в областях сложной геометрии //Научно-технические ведомости СПбГТУ. – 2004. – Т. 2. – №. 36. – С. 70-81.</w:t>
-      </w:r>
-    </w:p>
-    <w:p>
-      <w:pPr>
-        <w:pStyle w:val="a3"/>
-        <w:numPr>
-          <w:ilvl w:val="0"/>
-          <w:numId w:val="1"/>
-        </w:numPr>
-        <w:ind w:left="0" w:firstLine="851"/>
-        <w:rPr>
-          <w:color w:val="000000" w:themeColor="text1"/>
-          <w:lang w:val="en-US"/>
-        </w:rPr>
-      </w:pPr>
-      <w:r>
-        <w:rPr>
-          <w:color w:val="000000" w:themeColor="text1"/>
-          <w:shd w:val="clear" w:color="auto" w:fill="FFFFFF"/>
-          <w:lang w:val="en-US"/>
-        </w:rPr>
-        <w:t xml:space="preserve">Psakhie S. G. et al. Method of movable cellular automata as a tool for simulation within the framework of mesomechanics //Russian Physics Journal. – 1995. – </w:t>
-      </w:r>
-      <w:r>
-        <w:rPr>
-          <w:color w:val="000000" w:themeColor="text1"/>
-          <w:shd w:val="clear" w:color="auto" w:fill="FFFFFF"/>
-        </w:rPr>
-        <w:t>Т</w:t>
-      </w:r>
-      <w:r>
-        <w:rPr>
-          <w:color w:val="000000" w:themeColor="text1"/>
-          <w:shd w:val="clear" w:color="auto" w:fill="FFFFFF"/>
-          <w:lang w:val="en-US"/>
-        </w:rPr>
-        <w:t xml:space="preserve">. 38. – №. </w:t>
-      </w:r>
-      <w:r>
-        <w:rPr>
-          <w:color w:val="000000" w:themeColor="text1"/>
-          <w:shd w:val="clear" w:color="auto" w:fill="FFFFFF"/>
-        </w:rPr>
-        <w:t>11. – С. 1157-1168.</w:t>
-      </w:r>
-    </w:p>
-    <w:p>
-      <w:pPr>
-        <w:pStyle w:val="a3"/>
-        <w:numPr>
-          <w:ilvl w:val="0"/>
-          <w:numId w:val="1"/>
-        </w:numPr>
-        <w:ind w:left="0" w:firstLine="851"/>
-        <w:rPr>
-          <w:color w:val="000000" w:themeColor="text1"/>
-        </w:rPr>
-      </w:pPr>
-      <w:r>
-        <w:rPr>
-          <w:color w:val="000000" w:themeColor="text1"/>
-          <w:shd w:val="clear" w:color="auto" w:fill="FFFFFF"/>
-        </w:rPr>
-        <w:t>Кацикаделис Д. Граничные элементы. Теория и приложения. – Litres, 2015.</w:t>
-      </w:r>
-    </w:p>
-    <w:p>
-      <w:pPr>
-        <w:pStyle w:val="a3"/>
-        <w:numPr>
-          <w:ilvl w:val="0"/>
-          <w:numId w:val="1"/>
-        </w:numPr>
-        <w:ind w:left="0" w:firstLine="851"/>
-        <w:rPr>
-          <w:color w:val="000000" w:themeColor="text1"/>
-        </w:rPr>
-      </w:pPr>
-      <w:r>
-        <w:rPr>
-          <w:color w:val="000000" w:themeColor="text1"/>
-          <w:lang w:val="en-US"/>
-        </w:rPr>
-        <w:t xml:space="preserve"> </w:t>
-      </w:r>
-      <w:r>
-        <w:rPr>
-          <w:color w:val="000000" w:themeColor="text1"/>
-          <w:lang w:val="en-US"/>
-        </w:rPr>
-        <w:t>SimScale</w:t>
-      </w:r>
-      <w:r>
-        <w:rPr>
-          <w:color w:val="000000" w:themeColor="text1"/>
-        </w:rPr>
-        <w:t xml:space="preserve">: </w:t>
-      </w:r>
-      <w:r>
-        <w:rPr>
-          <w:color w:val="000000" w:themeColor="text1"/>
-          <w:lang w:val="en-US"/>
-        </w:rPr>
-        <w:t>Simulation</w:t>
-      </w:r>
-      <w:r>
-        <w:rPr>
-          <w:color w:val="000000" w:themeColor="text1"/>
-        </w:rPr>
-        <w:t xml:space="preserve"> </w:t>
-      </w:r>
-      <w:r>
-        <w:rPr>
-          <w:color w:val="000000" w:themeColor="text1"/>
-          <w:lang w:val="en-US"/>
-        </w:rPr>
-        <w:t>Software</w:t>
-      </w:r>
-      <w:r>
-        <w:rPr>
-          <w:color w:val="000000" w:themeColor="text1"/>
-        </w:rPr>
-        <w:t xml:space="preserve"> [</w:t>
-      </w:r>
-      <w:r>
-        <w:rPr>
-          <w:color w:val="000000" w:themeColor="text1"/>
-        </w:rPr>
-        <w:t>Электронный</w:t>
-      </w:r>
-      <w:r>
-        <w:rPr>
-          <w:color w:val="000000" w:themeColor="text1"/>
-        </w:rPr>
-        <w:t xml:space="preserve"> </w:t>
-      </w:r>
-      <w:r>
-        <w:rPr>
-          <w:color w:val="000000" w:themeColor="text1"/>
-        </w:rPr>
-        <w:t>ресурс</w:t>
-      </w:r>
-      <w:r>
-        <w:rPr>
-          <w:color w:val="000000" w:themeColor="text1"/>
-        </w:rPr>
-        <w:t xml:space="preserve">]. </w:t>
-      </w:r>
-      <w:r>
-        <w:rPr>
-          <w:color w:val="000000" w:themeColor="text1"/>
-        </w:rPr>
-        <w:t xml:space="preserve">– Режим доступа: </w:t>
-      </w:r>
-      <w:r>
-        <w:rPr>
-          <w:color w:val="000000" w:themeColor="text1"/>
-        </w:rPr>
-        <w:t>https://www.simscale.com/blog/2016/10/what-is-finite-element-method/</w:t>
-      </w:r>
-      <w:r>
-        <w:rPr>
-          <w:color w:val="000000" w:themeColor="text1"/>
-        </w:rPr>
-        <w:t xml:space="preserve"> (Дата обращения: </w:t>
-      </w:r>
-      <w:r>
-        <w:rPr>
-          <w:color w:val="000000" w:themeColor="text1"/>
-        </w:rPr>
-        <w:t>05</w:t>
-      </w:r>
-      <w:r>
-        <w:rPr>
-          <w:color w:val="000000" w:themeColor="text1"/>
-        </w:rPr>
-        <w:t>.</w:t>
-      </w:r>
-      <w:r>
-        <w:rPr>
-          <w:color w:val="000000" w:themeColor="text1"/>
-        </w:rPr>
-        <w:t>0</w:t>
-      </w:r>
-      <w:r>
-        <w:rPr>
-          <w:color w:val="000000" w:themeColor="text1"/>
-        </w:rPr>
-        <w:t>1.202</w:t>
-      </w:r>
-      <w:r>
-        <w:rPr>
-          <w:color w:val="000000" w:themeColor="text1"/>
-        </w:rPr>
-        <w:t>2</w:t>
-      </w:r>
-      <w:r>
-        <w:rPr>
-          <w:color w:val="000000" w:themeColor="text1"/>
-        </w:rPr>
-        <w:t>).</w:t>
-      </w:r>
-    </w:p>
-    <w:p>
-      <w:pPr>
-        <w:pStyle w:val="a3"/>
-        <w:numPr>
-          <w:ilvl w:val="0"/>
-          <w:numId w:val="1"/>
-        </w:numPr>
-        <w:ind w:left="0" w:firstLine="851"/>
-        <w:rPr>
-          <w:color w:val="000000" w:themeColor="text1"/>
-        </w:rPr>
-      </w:pPr>
+        </w:rPr>
+      </w:pPr>
+      <w:r>
+        <w:rPr>
+          <w:color w:val="222222"/>
+          <w:shd w:val="clear" w:color="auto" w:fill="FFFFFF"/>
+        </w:rPr>
+        <w:t>Фокин В. Г. Метод конечных элементов в механике деформируемого твёрдого тела: Учеб. пособие //Самара: Самар. гос. техн. ун-т. – 2010.</w:t>
+      </w:r>
     </w:p>
     <w:sectPr>
       <w:pgSz w:w="11906" w:h="16838"/>
@@ -11298,6 +11461,45 @@
       <w:szCs w:val="21"/>
     </w:rPr>
   </w:style>
+  <w:style w:type="paragraph" w:styleId="af4">
+    <w:name w:val="Subtitle"/>
+    <w:basedOn w:val="a"/>
+    <w:next w:val="a"/>
+    <w:link w:val="af5"/>
+    <w:uiPriority w:val="11"/>
+    <w:qFormat/>
+    <w:rsid w:val="002E566D"/>
+    <w:pPr>
+      <w:numPr>
+        <w:ilvl w:val="1"/>
+      </w:numPr>
+      <w:ind w:firstLine="709"/>
+      <w:jc w:val="center"/>
+    </w:pPr>
+    <w:rPr>
+      <w:rFonts w:eastAsiaTheme="minorEastAsia"/>
+      <w:b/>
+      <w:color w:val="000000" w:themeColor="text1"/>
+      <w:spacing w:val="15"/>
+      <w:sz w:val="32"/>
+      <w:szCs w:val="32"/>
+    </w:rPr>
+  </w:style>
+  <w:style w:type="character" w:customStyle="1" w:styleId="af5">
+    <w:name w:val="Подзаголовок Знак"/>
+    <w:basedOn w:val="a0"/>
+    <w:link w:val="af4"/>
+    <w:uiPriority w:val="11"/>
+    <w:rsid w:val="002E566D"/>
+    <w:rPr>
+      <w:rFonts w:ascii="Times New Roman" w:eastAsiaTheme="minorEastAsia" w:hAnsi="Times New Roman" w:cs="Times New Roman"/>
+      <w:b/>
+      <w:color w:val="000000" w:themeColor="text1"/>
+      <w:spacing w:val="15"/>
+      <w:sz w:val="32"/>
+      <w:szCs w:val="32"/>
+    </w:rPr>
+  </w:style>
 </w:styles>
 </file>
 

--- a/ВКР_Белоус.docx
+++ b/ВКР_Белоус.docx
@@ -1,6 +1,6 @@
 
 <file path=word/document.xml><?xml version="1.0" encoding="utf-8"?>
-<w:document xmlns:wpc="http://schemas.microsoft.com/office/word/2010/wordprocessingCanvas" xmlns:mc="http://schemas.openxmlformats.org/markup-compatibility/2006" xmlns:o="urn:schemas-microsoft-com:office:office" xmlns:r="http://schemas.openxmlformats.org/officeDocument/2006/relationships" xmlns:m="http://schemas.openxmlformats.org/officeDocument/2006/math" xmlns:v="urn:schemas-microsoft-com:vml" xmlns:wp14="http://schemas.microsoft.com/office/word/2010/wordprocessingDrawing" xmlns:wp="http://schemas.openxmlformats.org/drawingml/2006/wordprocessingDrawing" xmlns:w10="urn:schemas-microsoft-com:office:word" xmlns:w="http://schemas.openxmlformats.org/wordprocessingml/2006/main" xmlns:w14="http://schemas.microsoft.com/office/word/2010/wordml" xmlns:w15="http://schemas.microsoft.com/office/word/2012/wordml" xmlns:wpg="http://schemas.microsoft.com/office/word/2010/wordprocessingGroup" xmlns:wpi="http://schemas.microsoft.com/office/word/2010/wordprocessingInk" xmlns:wne="http://schemas.microsoft.com/office/word/2006/wordml" xmlns:wps="http://schemas.microsoft.com/office/word/2010/wordprocessingShape" mc:Ignorable="w14 w15 wp14">
+<w:document xmlns:wpc="http://schemas.microsoft.com/office/word/2010/wordprocessingCanvas" xmlns:cx="http://schemas.microsoft.com/office/drawing/2014/chartex" xmlns:cx1="http://schemas.microsoft.com/office/drawing/2015/9/8/chartex" xmlns:cx2="http://schemas.microsoft.com/office/drawing/2015/10/21/chartex" xmlns:cx3="http://schemas.microsoft.com/office/drawing/2016/5/9/chartex" xmlns:cx4="http://schemas.microsoft.com/office/drawing/2016/5/10/chartex" xmlns:cx5="http://schemas.microsoft.com/office/drawing/2016/5/11/chartex" xmlns:cx6="http://schemas.microsoft.com/office/drawing/2016/5/12/chartex" xmlns:cx7="http://schemas.microsoft.com/office/drawing/2016/5/13/chartex" xmlns:cx8="http://schemas.microsoft.com/office/drawing/2016/5/14/chartex" xmlns:mc="http://schemas.openxmlformats.org/markup-compatibility/2006" xmlns:aink="http://schemas.microsoft.com/office/drawing/2016/ink" xmlns:am3d="http://schemas.microsoft.com/office/drawing/2017/model3d" xmlns:o="urn:schemas-microsoft-com:office:office" xmlns:r="http://schemas.openxmlformats.org/officeDocument/2006/relationships" xmlns:m="http://schemas.openxmlformats.org/officeDocument/2006/math" xmlns:v="urn:schemas-microsoft-com:vml" xmlns:wp14="http://schemas.microsoft.com/office/word/2010/wordprocessingDrawing" xmlns:wp="http://schemas.openxmlformats.org/drawingml/2006/wordprocessingDrawing" xmlns:w10="urn:schemas-microsoft-com:office:word" xmlns:w="http://schemas.openxmlformats.org/wordprocessingml/2006/main" xmlns:w14="http://schemas.microsoft.com/office/word/2010/wordml" xmlns:w15="http://schemas.microsoft.com/office/word/2012/wordml" xmlns:w16cex="http://schemas.microsoft.com/office/word/2018/wordml/cex" xmlns:w16cid="http://schemas.microsoft.com/office/word/2016/wordml/cid" xmlns:w16="http://schemas.microsoft.com/office/word/2018/wordml" xmlns:w16sdtdh="http://schemas.microsoft.com/office/word/2020/wordml/sdtdatahash" xmlns:w16se="http://schemas.microsoft.com/office/word/2015/wordml/symex" xmlns:wpg="http://schemas.microsoft.com/office/word/2010/wordprocessingGroup" xmlns:wpi="http://schemas.microsoft.com/office/word/2010/wordprocessingInk" xmlns:wne="http://schemas.microsoft.com/office/word/2006/wordml" xmlns:wps="http://schemas.microsoft.com/office/word/2010/wordprocessingShape" mc:Ignorable="w14 w15 w16se w16cid w16 w16cex w16sdtdh wp14">
   <w:body>
     <w:p>
       <w:pPr>
@@ -528,70 +528,65 @@
           <w:lang w:val="ru-RU"/>
         </w:rPr>
       </w:pPr>
+      <w:r>
+        <w:rPr>
+          <w:lang w:val="ru-RU"/>
+        </w:rPr>
+        <w:t>Выполнил:</w:t>
+      </w:r>
+      <w:r>
+        <w:rPr>
+          <w:lang w:val="ru-RU"/>
+        </w:rPr>
+        <w:tab/>
+        <w:t>Студент</w:t>
+      </w:r>
+      <w:r>
+        <w:rPr>
+          <w:spacing w:val="-1"/>
+          <w:lang w:val="ru-RU"/>
+        </w:rPr>
+        <w:t xml:space="preserve"> </w:t>
+      </w:r>
+      <w:r>
+        <w:rPr>
+          <w:lang w:val="ru-RU"/>
+        </w:rPr>
+        <w:t>гр.</w:t>
+      </w:r>
+      <w:r>
+        <w:rPr>
+          <w:spacing w:val="-1"/>
+          <w:lang w:val="ru-RU"/>
+        </w:rPr>
+        <w:t xml:space="preserve"> </w:t>
+      </w:r>
       <w:proofErr w:type="gramStart"/>
       <w:r>
         <w:rPr>
           <w:lang w:val="ru-RU"/>
         </w:rPr>
-        <w:t>Выполнил:</w:t>
-      </w:r>
-      <w:r>
-        <w:rPr>
-          <w:lang w:val="ru-RU"/>
-        </w:rPr>
-        <w:tab/>
+        <w:t>58</w:t>
+      </w:r>
+      <w:r>
+        <w:rPr>
+          <w:lang w:val="ru-RU"/>
+        </w:rPr>
+        <w:t>8</w:t>
+      </w:r>
+      <w:r>
+        <w:rPr>
+          <w:lang w:val="ru-RU"/>
+        </w:rPr>
+        <w:t>-</w:t>
+      </w:r>
+      <w:r>
+        <w:rPr>
+          <w:lang w:val="ru-RU"/>
+        </w:rPr>
+        <w:t>3</w:t>
       </w:r>
       <w:proofErr w:type="gramEnd"/>
-      <w:r>
-        <w:rPr>
-          <w:lang w:val="ru-RU"/>
-        </w:rPr>
-        <w:t>Студент</w:t>
-      </w:r>
-      <w:r>
-        <w:rPr>
-          <w:spacing w:val="-1"/>
-          <w:lang w:val="ru-RU"/>
-        </w:rPr>
-        <w:t xml:space="preserve"> </w:t>
-      </w:r>
-      <w:r>
-        <w:rPr>
-          <w:lang w:val="ru-RU"/>
-        </w:rPr>
-        <w:t>гр.</w:t>
-      </w:r>
-      <w:r>
-        <w:rPr>
-          <w:spacing w:val="-1"/>
-          <w:lang w:val="ru-RU"/>
-        </w:rPr>
-        <w:t xml:space="preserve"> </w:t>
-      </w:r>
-      <w:r>
-        <w:rPr>
-          <w:lang w:val="ru-RU"/>
-        </w:rPr>
-        <w:t>58</w:t>
-      </w:r>
-      <w:r>
-        <w:rPr>
-          <w:lang w:val="ru-RU"/>
-        </w:rPr>
-        <w:t>8</w:t>
-      </w:r>
-      <w:r>
-        <w:rPr>
-          <w:lang w:val="ru-RU"/>
-        </w:rPr>
-        <w:t>-</w:t>
-      </w:r>
-      <w:r>
-        <w:rPr>
-          <w:lang w:val="ru-RU"/>
-        </w:rPr>
-        <w:t>3</w:t>
-      </w:r>
     </w:p>
     <w:p>
       <w:pPr>
@@ -766,7 +761,6 @@
         </w:rPr>
         <w:t xml:space="preserve"> </w:t>
       </w:r>
-      <w:proofErr w:type="gramStart"/>
       <w:r>
         <w:rPr>
           <w:lang w:val="ru-RU"/>
@@ -779,22 +773,13 @@
         </w:rPr>
         <w:tab/>
       </w:r>
-      <w:proofErr w:type="gramEnd"/>
-      <w:r>
-        <w:rPr>
-          <w:color w:val="000000" w:themeColor="text1"/>
-          <w:shd w:val="clear" w:color="auto" w:fill="FFFFFF"/>
-          <w:lang w:val="ru-RU"/>
-        </w:rPr>
-        <w:t>З</w:t>
-      </w:r>
-      <w:r>
-        <w:rPr>
-          <w:color w:val="000000" w:themeColor="text1"/>
-          <w:shd w:val="clear" w:color="auto" w:fill="FFFFFF"/>
-          <w:lang w:val="ru-RU"/>
-        </w:rPr>
-        <w:t xml:space="preserve">ав. лабораторией </w:t>
+      <w:r>
+        <w:rPr>
+          <w:color w:val="000000" w:themeColor="text1"/>
+          <w:shd w:val="clear" w:color="auto" w:fill="FFFFFF"/>
+          <w:lang w:val="ru-RU"/>
+        </w:rPr>
+        <w:t xml:space="preserve">Зав. лабораторией </w:t>
       </w:r>
       <w:proofErr w:type="spellStart"/>
       <w:r>
@@ -909,14 +894,12 @@
         </w:rPr>
         <w:tab/>
       </w:r>
-      <w:proofErr w:type="spellStart"/>
       <w:r>
         <w:rPr>
           <w:lang w:val="ru-RU"/>
         </w:rPr>
         <w:t>Пономарёв</w:t>
       </w:r>
-      <w:proofErr w:type="spellEnd"/>
       <w:r>
         <w:rPr>
           <w:spacing w:val="-4"/>
@@ -1037,7 +1020,6 @@
           <w:lang w:val="ru-RU"/>
         </w:rPr>
       </w:pPr>
-      <w:proofErr w:type="gramStart"/>
       <w:r>
         <w:rPr>
           <w:lang w:val="ru-RU"/>
@@ -1049,12 +1031,6 @@
           <w:lang w:val="ru-RU"/>
         </w:rPr>
         <w:tab/>
-      </w:r>
-      <w:proofErr w:type="gramEnd"/>
-      <w:r>
-        <w:rPr>
-          <w:lang w:val="ru-RU"/>
-        </w:rPr>
         <w:t>Доцент</w:t>
       </w:r>
       <w:r>
@@ -1158,12 +1134,14 @@
         </w:rPr>
         <w:t xml:space="preserve"> </w:t>
       </w:r>
+      <w:proofErr w:type="gramStart"/>
       <w:r>
         <w:rPr>
           <w:lang w:val="ru-RU"/>
         </w:rPr>
         <w:t>М.В.</w:t>
       </w:r>
+      <w:proofErr w:type="gramEnd"/>
     </w:p>
     <w:p>
       <w:pPr>
@@ -1563,19 +1541,11 @@
         </w:rPr>
         <w:t xml:space="preserve"> </w:t>
       </w:r>
-      <w:proofErr w:type="spellStart"/>
-      <w:r>
-        <w:rPr>
-          <w:lang w:val="ru-RU"/>
-        </w:rPr>
-        <w:t>техн</w:t>
-      </w:r>
-      <w:proofErr w:type="spellEnd"/>
-      <w:r>
-        <w:rPr>
-          <w:lang w:val="ru-RU"/>
-        </w:rPr>
-        <w:t>.</w:t>
+      <w:r>
+        <w:rPr>
+          <w:lang w:val="ru-RU"/>
+        </w:rPr>
+        <w:t>техн.</w:t>
       </w:r>
       <w:r>
         <w:rPr>
@@ -1584,14 +1554,12 @@
         </w:rPr>
         <w:t xml:space="preserve"> </w:t>
       </w:r>
-      <w:proofErr w:type="gramStart"/>
       <w:r>
         <w:rPr>
           <w:lang w:val="ru-RU"/>
         </w:rPr>
         <w:t>наук.,</w:t>
       </w:r>
-      <w:proofErr w:type="gramEnd"/>
       <w:r>
         <w:rPr>
           <w:spacing w:val="-2"/>
@@ -1632,12 +1600,14 @@
         </w:rPr>
         <w:tab/>
       </w:r>
+      <w:proofErr w:type="gramStart"/>
       <w:r>
         <w:rPr>
           <w:lang w:val="ru-RU"/>
         </w:rPr>
         <w:t>Ю.А.</w:t>
       </w:r>
+      <w:proofErr w:type="gramEnd"/>
       <w:r>
         <w:rPr>
           <w:spacing w:val="-2"/>
@@ -2006,7 +1976,37 @@
           <w:rFonts w:ascii="Times New Roman" w:hAnsi="Times New Roman"/>
           <w:sz w:val="28"/>
         </w:rPr>
-        <w:t>процесса создания композитных керамических образцов ГА-МУНТ, моделирование композита в программной среде и исследование его механических свойств</w:t>
+        <w:t xml:space="preserve">процесса создания композитных керамических образцов </w:t>
+      </w:r>
+      <w:r>
+        <w:rPr>
+          <w:rFonts w:ascii="Times New Roman" w:hAnsi="Times New Roman"/>
+          <w:sz w:val="28"/>
+        </w:rPr>
+        <w:t xml:space="preserve">гидроксиапатит (ГА) - </w:t>
+      </w:r>
+      <w:proofErr w:type="spellStart"/>
+      <w:r>
+        <w:rPr>
+          <w:rFonts w:ascii="Times New Roman" w:hAnsi="Times New Roman"/>
+          <w:sz w:val="28"/>
+        </w:rPr>
+        <w:t>многостенные</w:t>
+      </w:r>
+      <w:proofErr w:type="spellEnd"/>
+      <w:r>
+        <w:rPr>
+          <w:rFonts w:ascii="Times New Roman" w:hAnsi="Times New Roman"/>
+          <w:sz w:val="28"/>
+        </w:rPr>
+        <w:t xml:space="preserve"> углеродные нанотрубки (МУНТ)</w:t>
+      </w:r>
+      <w:r>
+        <w:rPr>
+          <w:rFonts w:ascii="Times New Roman" w:hAnsi="Times New Roman"/>
+          <w:sz w:val="28"/>
+        </w:rPr>
+        <w:t>, моделирование композита в программной среде и исследование его механических свойств</w:t>
       </w:r>
       <w:r>
         <w:rPr>
@@ -2428,7 +2428,6 @@
         </w:rPr>
         <w:t xml:space="preserve"> </w:t>
       </w:r>
-      <w:proofErr w:type="spellStart"/>
       <w:r>
         <w:rPr>
           <w:rFonts w:ascii="Times New Roman" w:hAnsi="Times New Roman"/>
@@ -2437,7 +2436,6 @@
         </w:rPr>
         <w:t>Пономарёв</w:t>
       </w:r>
-      <w:proofErr w:type="spellEnd"/>
       <w:r>
         <w:rPr>
           <w:rFonts w:ascii="Times New Roman" w:hAnsi="Times New Roman"/>
@@ -3111,7 +3109,6 @@
               </w:rPr>
               <w:t>(</w:t>
             </w:r>
-            <w:proofErr w:type="spellStart"/>
             <w:r>
               <w:rPr>
                 <w:rFonts w:ascii="Times New Roman" w:hAnsi="Times New Roman" w:cs="Times New Roman"/>
@@ -3121,7 +3118,6 @@
               </w:rPr>
               <w:t>Пономарёв</w:t>
             </w:r>
-            <w:proofErr w:type="spellEnd"/>
             <w:r>
               <w:rPr>
                 <w:rFonts w:ascii="Times New Roman" w:hAnsi="Times New Roman" w:cs="Times New Roman"/>
@@ -3201,7 +3197,6 @@
               </w:rPr>
               <w:t>«</w:t>
             </w:r>
-            <w:proofErr w:type="gramStart"/>
             <w:r>
               <w:rPr>
                 <w:rFonts w:ascii="Times New Roman" w:hAnsi="Times New Roman" w:cs="Times New Roman"/>
@@ -3228,7 +3223,6 @@
               </w:rPr>
               <w:tab/>
             </w:r>
-            <w:proofErr w:type="gramEnd"/>
             <w:r>
               <w:rPr>
                 <w:rFonts w:ascii="Times New Roman" w:hAnsi="Times New Roman" w:cs="Times New Roman"/>
@@ -3429,7 +3423,6 @@
               </w:rPr>
               <w:t>«</w:t>
             </w:r>
-            <w:proofErr w:type="gramStart"/>
             <w:r>
               <w:rPr>
                 <w:rFonts w:ascii="Times New Roman" w:hAnsi="Times New Roman" w:cs="Times New Roman"/>
@@ -3456,7 +3449,6 @@
               </w:rPr>
               <w:tab/>
             </w:r>
-            <w:proofErr w:type="gramEnd"/>
             <w:r>
               <w:rPr>
                 <w:rFonts w:ascii="Times New Roman" w:hAnsi="Times New Roman" w:cs="Times New Roman"/>
@@ -3535,6 +3527,9 @@
         <w:p>
           <w:pPr>
             <w:pStyle w:val="afd"/>
+            <w:tabs>
+              <w:tab w:val="left" w:pos="851"/>
+            </w:tabs>
             <w:jc w:val="center"/>
             <w:rPr>
               <w:rFonts w:ascii="Times New Roman" w:hAnsi="Times New Roman" w:cs="Times New Roman"/>
@@ -3569,7 +3564,7 @@
           <w:r>
             <w:fldChar w:fldCharType="separate"/>
           </w:r>
-          <w:hyperlink w:anchor="_Toc92559354" w:history="1">
+          <w:hyperlink w:anchor="_Toc92624728" w:history="1">
             <w:r>
               <w:rPr>
                 <w:rStyle w:val="a6"/>
@@ -3596,7 +3591,7 @@
                 <w:noProof/>
                 <w:webHidden/>
               </w:rPr>
-              <w:instrText xml:space="preserve"> PAGEREF _Toc92559354 \h </w:instrText>
+              <w:instrText xml:space="preserve"> PAGEREF _Toc92624728 \h </w:instrText>
             </w:r>
             <w:r>
               <w:rPr>
@@ -3638,7 +3633,7 @@
               <w:lang w:eastAsia="ru-RU"/>
             </w:rPr>
           </w:pPr>
-          <w:hyperlink w:anchor="_Toc92559355" w:history="1">
+          <w:hyperlink w:anchor="_Toc92624729" w:history="1">
             <w:r>
               <w:rPr>
                 <w:rStyle w:val="a6"/>
@@ -3665,7 +3660,7 @@
                 <w:noProof/>
                 <w:webHidden/>
               </w:rPr>
-              <w:instrText xml:space="preserve"> PAGEREF _Toc92559355 \h </w:instrText>
+              <w:instrText xml:space="preserve"> PAGEREF _Toc92624729 \h </w:instrText>
             </w:r>
             <w:r>
               <w:rPr>
@@ -3707,7 +3702,7 @@
               <w:lang w:eastAsia="ru-RU"/>
             </w:rPr>
           </w:pPr>
-          <w:hyperlink w:anchor="_Toc92559356" w:history="1">
+          <w:hyperlink w:anchor="_Toc92624730" w:history="1">
             <w:r>
               <w:rPr>
                 <w:rStyle w:val="a6"/>
@@ -3734,7 +3729,7 @@
                 <w:noProof/>
                 <w:webHidden/>
               </w:rPr>
-              <w:instrText xml:space="preserve"> PAGEREF _Toc92559356 \h </w:instrText>
+              <w:instrText xml:space="preserve"> PAGEREF _Toc92624730 \h </w:instrText>
             </w:r>
             <w:r>
               <w:rPr>
@@ -3776,7 +3771,7 @@
               <w:lang w:eastAsia="ru-RU"/>
             </w:rPr>
           </w:pPr>
-          <w:hyperlink w:anchor="_Toc92559357" w:history="1">
+          <w:hyperlink w:anchor="_Toc92624731" w:history="1">
             <w:r>
               <w:rPr>
                 <w:rStyle w:val="a6"/>
@@ -3803,7 +3798,7 @@
                 <w:noProof/>
                 <w:webHidden/>
               </w:rPr>
-              <w:instrText xml:space="preserve"> PAGEREF _Toc92559357 \h </w:instrText>
+              <w:instrText xml:space="preserve"> PAGEREF _Toc92624731 \h </w:instrText>
             </w:r>
             <w:r>
               <w:rPr>
@@ -3845,7 +3840,7 @@
               <w:lang w:eastAsia="ru-RU"/>
             </w:rPr>
           </w:pPr>
-          <w:hyperlink w:anchor="_Toc92559358" w:history="1">
+          <w:hyperlink w:anchor="_Toc92624732" w:history="1">
             <w:r>
               <w:rPr>
                 <w:rStyle w:val="a6"/>
@@ -3872,7 +3867,7 @@
                 <w:noProof/>
                 <w:webHidden/>
               </w:rPr>
-              <w:instrText xml:space="preserve"> PAGEREF _Toc92559358 \h </w:instrText>
+              <w:instrText xml:space="preserve"> PAGEREF _Toc92624732 \h </w:instrText>
             </w:r>
             <w:r>
               <w:rPr>
@@ -3914,7 +3909,7 @@
               <w:lang w:eastAsia="ru-RU"/>
             </w:rPr>
           </w:pPr>
-          <w:hyperlink w:anchor="_Toc92559359" w:history="1">
+          <w:hyperlink w:anchor="_Toc92624733" w:history="1">
             <w:r>
               <w:rPr>
                 <w:rStyle w:val="a6"/>
@@ -3941,7 +3936,7 @@
                 <w:noProof/>
                 <w:webHidden/>
               </w:rPr>
-              <w:instrText xml:space="preserve"> PAGEREF _Toc92559359 \h </w:instrText>
+              <w:instrText xml:space="preserve"> PAGEREF _Toc92624733 \h </w:instrText>
             </w:r>
             <w:r>
               <w:rPr>
@@ -3975,10 +3970,7 @@
         <w:p>
           <w:pPr>
             <w:pStyle w:val="21"/>
-            <w:tabs>
-              <w:tab w:val="left" w:pos="1771"/>
-              <w:tab w:val="right" w:leader="dot" w:pos="9628"/>
-            </w:tabs>
+            <w:ind w:left="0" w:firstLine="1134"/>
             <w:rPr>
               <w:rFonts w:asciiTheme="minorHAnsi" w:eastAsiaTheme="minorEastAsia" w:hAnsiTheme="minorHAnsi" w:cstheme="minorBidi"/>
               <w:noProof/>
@@ -3987,13 +3979,13 @@
               <w:lang w:eastAsia="ru-RU"/>
             </w:rPr>
           </w:pPr>
-          <w:hyperlink w:anchor="_Toc92559360" w:history="1">
+          <w:hyperlink w:anchor="_Toc92624734" w:history="1">
             <w:r>
               <w:rPr>
                 <w:rStyle w:val="a6"/>
                 <w:noProof/>
               </w:rPr>
-              <w:t>6.1.</w:t>
+              <w:t>6.1</w:t>
             </w:r>
             <w:r>
               <w:rPr>
@@ -4031,7 +4023,7 @@
                 <w:noProof/>
                 <w:webHidden/>
               </w:rPr>
-              <w:instrText xml:space="preserve"> PAGEREF _Toc92559360 \h </w:instrText>
+              <w:instrText xml:space="preserve"> PAGEREF _Toc92624734 \h </w:instrText>
             </w:r>
             <w:r>
               <w:rPr>
@@ -4065,10 +4057,7 @@
         <w:p>
           <w:pPr>
             <w:pStyle w:val="21"/>
-            <w:tabs>
-              <w:tab w:val="left" w:pos="1771"/>
-              <w:tab w:val="right" w:leader="dot" w:pos="9628"/>
-            </w:tabs>
+            <w:ind w:left="0" w:firstLine="1134"/>
             <w:rPr>
               <w:rFonts w:asciiTheme="minorHAnsi" w:eastAsiaTheme="minorEastAsia" w:hAnsiTheme="minorHAnsi" w:cstheme="minorBidi"/>
               <w:noProof/>
@@ -4077,13 +4066,13 @@
               <w:lang w:eastAsia="ru-RU"/>
             </w:rPr>
           </w:pPr>
-          <w:hyperlink w:anchor="_Toc92559361" w:history="1">
+          <w:hyperlink w:anchor="_Toc92624735" w:history="1">
             <w:r>
               <w:rPr>
                 <w:rStyle w:val="a6"/>
                 <w:noProof/>
               </w:rPr>
-              <w:t>6.2.</w:t>
+              <w:t>6.2</w:t>
             </w:r>
             <w:r>
               <w:rPr>
@@ -4121,7 +4110,7 @@
                 <w:noProof/>
                 <w:webHidden/>
               </w:rPr>
-              <w:instrText xml:space="preserve"> PAGEREF _Toc92559361 \h </w:instrText>
+              <w:instrText xml:space="preserve"> PAGEREF _Toc92624735 \h </w:instrText>
             </w:r>
             <w:r>
               <w:rPr>
@@ -4155,10 +4144,7 @@
         <w:p>
           <w:pPr>
             <w:pStyle w:val="21"/>
-            <w:tabs>
-              <w:tab w:val="left" w:pos="1771"/>
-              <w:tab w:val="right" w:leader="dot" w:pos="9628"/>
-            </w:tabs>
+            <w:ind w:left="0" w:firstLine="1134"/>
             <w:rPr>
               <w:rFonts w:asciiTheme="minorHAnsi" w:eastAsiaTheme="minorEastAsia" w:hAnsiTheme="minorHAnsi" w:cstheme="minorBidi"/>
               <w:noProof/>
@@ -4167,13 +4153,13 @@
               <w:lang w:eastAsia="ru-RU"/>
             </w:rPr>
           </w:pPr>
-          <w:hyperlink w:anchor="_Toc92559362" w:history="1">
+          <w:hyperlink w:anchor="_Toc92624736" w:history="1">
             <w:r>
               <w:rPr>
                 <w:rStyle w:val="a6"/>
                 <w:noProof/>
               </w:rPr>
-              <w:t>6.3.</w:t>
+              <w:t>6.3</w:t>
             </w:r>
             <w:r>
               <w:rPr>
@@ -4211,7 +4197,7 @@
                 <w:noProof/>
                 <w:webHidden/>
               </w:rPr>
-              <w:instrText xml:space="preserve"> PAGEREF _Toc92559362 \h </w:instrText>
+              <w:instrText xml:space="preserve"> PAGEREF _Toc92624736 \h </w:instrText>
             </w:r>
             <w:r>
               <w:rPr>
@@ -4245,10 +4231,7 @@
         <w:p>
           <w:pPr>
             <w:pStyle w:val="21"/>
-            <w:tabs>
-              <w:tab w:val="left" w:pos="1771"/>
-              <w:tab w:val="right" w:leader="dot" w:pos="9628"/>
-            </w:tabs>
+            <w:ind w:left="0" w:firstLine="1134"/>
             <w:rPr>
               <w:rFonts w:asciiTheme="minorHAnsi" w:eastAsiaTheme="minorEastAsia" w:hAnsiTheme="minorHAnsi" w:cstheme="minorBidi"/>
               <w:noProof/>
@@ -4257,13 +4240,13 @@
               <w:lang w:eastAsia="ru-RU"/>
             </w:rPr>
           </w:pPr>
-          <w:hyperlink w:anchor="_Toc92559363" w:history="1">
+          <w:hyperlink w:anchor="_Toc92624737" w:history="1">
             <w:r>
               <w:rPr>
                 <w:rStyle w:val="a6"/>
                 <w:noProof/>
               </w:rPr>
-              <w:t>6.4.</w:t>
+              <w:t>6.4</w:t>
             </w:r>
             <w:r>
               <w:rPr>
@@ -4301,7 +4284,7 @@
                 <w:noProof/>
                 <w:webHidden/>
               </w:rPr>
-              <w:instrText xml:space="preserve"> PAGEREF _Toc92559363 \h </w:instrText>
+              <w:instrText xml:space="preserve"> PAGEREF _Toc92624737 \h </w:instrText>
             </w:r>
             <w:r>
               <w:rPr>
@@ -4335,10 +4318,7 @@
         <w:p>
           <w:pPr>
             <w:pStyle w:val="21"/>
-            <w:tabs>
-              <w:tab w:val="left" w:pos="1771"/>
-              <w:tab w:val="right" w:leader="dot" w:pos="9628"/>
-            </w:tabs>
+            <w:ind w:left="0" w:firstLine="1134"/>
             <w:rPr>
               <w:rFonts w:asciiTheme="minorHAnsi" w:eastAsiaTheme="minorEastAsia" w:hAnsiTheme="minorHAnsi" w:cstheme="minorBidi"/>
               <w:noProof/>
@@ -4347,13 +4327,13 @@
               <w:lang w:eastAsia="ru-RU"/>
             </w:rPr>
           </w:pPr>
-          <w:hyperlink w:anchor="_Toc92559364" w:history="1">
+          <w:hyperlink w:anchor="_Toc92624738" w:history="1">
             <w:r>
               <w:rPr>
                 <w:rStyle w:val="a6"/>
                 <w:noProof/>
               </w:rPr>
-              <w:t>6.5.</w:t>
+              <w:t>6.5</w:t>
             </w:r>
             <w:r>
               <w:rPr>
@@ -4391,7 +4371,7 @@
                 <w:noProof/>
                 <w:webHidden/>
               </w:rPr>
-              <w:instrText xml:space="preserve"> PAGEREF _Toc92559364 \h </w:instrText>
+              <w:instrText xml:space="preserve"> PAGEREF _Toc92624738 \h </w:instrText>
             </w:r>
             <w:r>
               <w:rPr>
@@ -4425,10 +4405,7 @@
         <w:p>
           <w:pPr>
             <w:pStyle w:val="21"/>
-            <w:tabs>
-              <w:tab w:val="left" w:pos="1771"/>
-              <w:tab w:val="right" w:leader="dot" w:pos="9628"/>
-            </w:tabs>
+            <w:ind w:left="0" w:firstLine="1134"/>
             <w:rPr>
               <w:rFonts w:asciiTheme="minorHAnsi" w:eastAsiaTheme="minorEastAsia" w:hAnsiTheme="minorHAnsi" w:cstheme="minorBidi"/>
               <w:noProof/>
@@ -4437,13 +4414,13 @@
               <w:lang w:eastAsia="ru-RU"/>
             </w:rPr>
           </w:pPr>
-          <w:hyperlink w:anchor="_Toc92559365" w:history="1">
+          <w:hyperlink w:anchor="_Toc92624739" w:history="1">
             <w:r>
               <w:rPr>
                 <w:rStyle w:val="a6"/>
                 <w:noProof/>
               </w:rPr>
-              <w:t>6.6.</w:t>
+              <w:t>6.6</w:t>
             </w:r>
             <w:r>
               <w:rPr>
@@ -4481,7 +4458,7 @@
                 <w:noProof/>
                 <w:webHidden/>
               </w:rPr>
-              <w:instrText xml:space="preserve"> PAGEREF _Toc92559365 \h </w:instrText>
+              <w:instrText xml:space="preserve"> PAGEREF _Toc92624739 \h </w:instrText>
             </w:r>
             <w:r>
               <w:rPr>
@@ -4523,7 +4500,7 @@
               <w:lang w:eastAsia="ru-RU"/>
             </w:rPr>
           </w:pPr>
-          <w:hyperlink w:anchor="_Toc92559366" w:history="1">
+          <w:hyperlink w:anchor="_Toc92624740" w:history="1">
             <w:r>
               <w:rPr>
                 <w:rStyle w:val="a6"/>
@@ -4550,7 +4527,7 @@
                 <w:noProof/>
                 <w:webHidden/>
               </w:rPr>
-              <w:instrText xml:space="preserve"> PAGEREF _Toc92559366 \h </w:instrText>
+              <w:instrText xml:space="preserve"> PAGEREF _Toc92624740 \h </w:instrText>
             </w:r>
             <w:r>
               <w:rPr>
@@ -4592,7 +4569,7 @@
               <w:lang w:eastAsia="ru-RU"/>
             </w:rPr>
           </w:pPr>
-          <w:hyperlink w:anchor="_Toc92559367" w:history="1">
+          <w:hyperlink w:anchor="_Toc92624741" w:history="1">
             <w:r>
               <w:rPr>
                 <w:rStyle w:val="a6"/>
@@ -4619,7 +4596,7 @@
                 <w:noProof/>
                 <w:webHidden/>
               </w:rPr>
-              <w:instrText xml:space="preserve"> PAGEREF _Toc92559367 \h </w:instrText>
+              <w:instrText xml:space="preserve"> PAGEREF _Toc92624741 \h </w:instrText>
             </w:r>
             <w:r>
               <w:rPr>
@@ -4661,7 +4638,7 @@
               <w:lang w:eastAsia="ru-RU"/>
             </w:rPr>
           </w:pPr>
-          <w:hyperlink w:anchor="_Toc92559368" w:history="1">
+          <w:hyperlink w:anchor="_Toc92624742" w:history="1">
             <w:r>
               <w:rPr>
                 <w:rStyle w:val="a6"/>
@@ -4688,7 +4665,7 @@
                 <w:noProof/>
                 <w:webHidden/>
               </w:rPr>
-              <w:instrText xml:space="preserve"> PAGEREF _Toc92559368 \h </w:instrText>
+              <w:instrText xml:space="preserve"> PAGEREF _Toc92624742 \h </w:instrText>
             </w:r>
             <w:r>
               <w:rPr>
@@ -4730,7 +4707,7 @@
               <w:lang w:eastAsia="ru-RU"/>
             </w:rPr>
           </w:pPr>
-          <w:hyperlink w:anchor="_Toc92559369" w:history="1">
+          <w:hyperlink w:anchor="_Toc92624743" w:history="1">
             <w:r>
               <w:rPr>
                 <w:rStyle w:val="a6"/>
@@ -4757,7 +4734,7 @@
                 <w:noProof/>
                 <w:webHidden/>
               </w:rPr>
-              <w:instrText xml:space="preserve"> PAGEREF _Toc92559369 \h </w:instrText>
+              <w:instrText xml:space="preserve"> PAGEREF _Toc92624743 \h </w:instrText>
             </w:r>
             <w:r>
               <w:rPr>
@@ -4810,7 +4787,7 @@
       <w:r>
         <w:br w:type="page"/>
       </w:r>
-      <w:bookmarkStart w:id="0" w:name="_Toc92559354"/>
+      <w:bookmarkStart w:id="0" w:name="_Toc92624728"/>
       <w:r>
         <w:rPr>
           <w:rStyle w:val="af0"/>
@@ -4831,33 +4808,95 @@
         <w:rPr>
           <w:color w:val="000000" w:themeColor="text1"/>
         </w:rPr>
-        <w:t>Большое количество людей страдает различными костными заболеваниями, сопровождаемыми повреждениями костных тканей. По данным отчёта Росстата, за 2018-ый год у граждан зарегистрировано более 19 млн. болезней костно-мышечной системы и соединительной ткани. С каждым годом число заболеваний костно-мышечной системы повышается, что может быть связано со старением населения. Также по данным Росстата за 2018-ый год у около 3 млн. человек были зарегистрированы переломы черепа, лицевых костей, позвоночника, костей туловища, костей верхних конечностей, костей нижних конечностей, других и неуточненных областей тела [1]. Всё это приводит к необходимости хирургического вмешательства с последующим внедрением имплантатов для реконструкции костных тканей и замещения костных дефектов.</w:t>
-      </w:r>
-    </w:p>
-    <w:p>
-      <w:pPr>
-        <w:rPr>
-          <w:color w:val="000000" w:themeColor="text1"/>
-        </w:rPr>
-      </w:pPr>
-      <w:r>
-        <w:rPr>
-          <w:color w:val="000000" w:themeColor="text1"/>
-        </w:rPr>
-        <w:t>По данным статьи [2], в которой был проведен анализ статистических данных, на рынке биоматериалов наблюдается рост инвестиций, что указывает на актуальность проблемы создания биоматериалов с подходящими механическими и структурными свойствами. Если в 2016 году мировой рынок биоматериалов имел стоимость около 71 млрд. долл. США, то по прогнозам на 2021 он составит уже 149.17 млрд. долл. США, что вдвое больше. Таким образом, в настоящее время острой проблемой является сокращение заболеваний, связанных с повреждениями костных тканей. Для решения этой проблемы разрабатываются новые материалы для замены костной ткани.</w:t>
-      </w:r>
-    </w:p>
-    <w:p>
-      <w:pPr>
-        <w:rPr>
-          <w:color w:val="000000" w:themeColor="text1"/>
-        </w:rPr>
-      </w:pPr>
-      <w:r>
-        <w:rPr>
-          <w:color w:val="000000" w:themeColor="text1"/>
-        </w:rPr>
-        <w:t xml:space="preserve">В данной работе исследуется керамический материал, состоящий из гидроксиапатита(ГА) и </w:t>
+        <w:t xml:space="preserve">Большое количество людей страдает различными костными заболеваниями, сопровождаемыми повреждениями костных тканей. По данным отчёта Росстата, за </w:t>
+      </w:r>
+      <w:proofErr w:type="gramStart"/>
+      <w:r>
+        <w:rPr>
+          <w:color w:val="000000" w:themeColor="text1"/>
+        </w:rPr>
+        <w:t>2018-ый</w:t>
+      </w:r>
+      <w:proofErr w:type="gramEnd"/>
+      <w:r>
+        <w:rPr>
+          <w:color w:val="000000" w:themeColor="text1"/>
+        </w:rPr>
+        <w:t xml:space="preserve"> год у граждан зарегистрировано более 19 млн. болезней костно-мышечной системы и соединительной ткани. С каждым годом число заболеваний костно-мышечной системы повышается, что может быть связано со старением населения. Также по данным Росстата за </w:t>
+      </w:r>
+      <w:proofErr w:type="gramStart"/>
+      <w:r>
+        <w:rPr>
+          <w:color w:val="000000" w:themeColor="text1"/>
+        </w:rPr>
+        <w:t>2018-ый</w:t>
+      </w:r>
+      <w:proofErr w:type="gramEnd"/>
+      <w:r>
+        <w:rPr>
+          <w:color w:val="000000" w:themeColor="text1"/>
+        </w:rPr>
+        <w:t xml:space="preserve"> год у около 3 млн. человек были зарегистрированы переломы черепа, лицевых костей, позвоночника, костей туловища, костей верхних конечностей, костей нижних конечностей, других и неуточненных областей тела [1]. Всё это приводит к необходимости хирургического вмешательства с последующим внедрением имплантатов для реконструкции костных тканей и замещения костных дефектов.</w:t>
+      </w:r>
+    </w:p>
+    <w:p>
+      <w:pPr>
+        <w:rPr>
+          <w:color w:val="000000" w:themeColor="text1"/>
+        </w:rPr>
+      </w:pPr>
+      <w:r>
+        <w:rPr>
+          <w:color w:val="000000" w:themeColor="text1"/>
+        </w:rPr>
+        <w:t xml:space="preserve">По данным статьи [2], в которой был проведен анализ статистических данных, на рынке биоматериалов наблюдается рост инвестиций, что указывает на актуальность проблемы создания биоматериалов с подходящими механическими и структурными свойствами. Если в 2016 году мировой рынок биоматериалов имел стоимость около 71 млрд. долл. США, то по прогнозам на </w:t>
+      </w:r>
+      <w:proofErr w:type="gramStart"/>
+      <w:r>
+        <w:rPr>
+          <w:color w:val="000000" w:themeColor="text1"/>
+        </w:rPr>
+        <w:t>202</w:t>
+      </w:r>
+      <w:r>
+        <w:rPr>
+          <w:color w:val="000000" w:themeColor="text1"/>
+        </w:rPr>
+        <w:t>2-2023</w:t>
+      </w:r>
+      <w:proofErr w:type="gramEnd"/>
+      <w:r>
+        <w:rPr>
+          <w:color w:val="000000" w:themeColor="text1"/>
+        </w:rPr>
+        <w:t xml:space="preserve"> он составит уже 149.17 млрд. долл. США, что вдвое больше. Таким образом, в настоящее время острой проблемой является сокращение заболеваний, связанных с повреждениями костных тканей. Для решения этой проблемы разрабатываются новые материалы для замены костной ткани.</w:t>
+      </w:r>
+    </w:p>
+    <w:p>
+      <w:pPr>
+        <w:rPr>
+          <w:color w:val="000000" w:themeColor="text1"/>
+        </w:rPr>
+      </w:pPr>
+      <w:r>
+        <w:rPr>
+          <w:color w:val="000000" w:themeColor="text1"/>
+        </w:rPr>
+        <w:t xml:space="preserve">В данной работе исследуется керамический материал, состоящий из </w:t>
+      </w:r>
+      <w:proofErr w:type="gramStart"/>
+      <w:r>
+        <w:rPr>
+          <w:color w:val="000000" w:themeColor="text1"/>
+        </w:rPr>
+        <w:t>гидроксиапатита(</w:t>
+      </w:r>
+      <w:proofErr w:type="gramEnd"/>
+      <w:r>
+        <w:rPr>
+          <w:color w:val="000000" w:themeColor="text1"/>
+        </w:rPr>
+        <w:t xml:space="preserve">ГА) и </w:t>
       </w:r>
       <w:proofErr w:type="spellStart"/>
       <w:r>
@@ -4871,21 +4910,7 @@
         <w:rPr>
           <w:color w:val="000000" w:themeColor="text1"/>
         </w:rPr>
-        <w:t xml:space="preserve"> углеродных </w:t>
-      </w:r>
-      <w:proofErr w:type="spellStart"/>
-      <w:r>
-        <w:rPr>
-          <w:color w:val="000000" w:themeColor="text1"/>
-        </w:rPr>
-        <w:t>нанотрубок</w:t>
-      </w:r>
-      <w:proofErr w:type="spellEnd"/>
-      <w:r>
-        <w:rPr>
-          <w:color w:val="000000" w:themeColor="text1"/>
-        </w:rPr>
-        <w:t>(МУНТ).</w:t>
+        <w:t xml:space="preserve"> углеродных нанотрубок(МУНТ).</w:t>
       </w:r>
     </w:p>
     <w:p>
@@ -4918,7 +4943,19 @@
         <w:rPr>
           <w:color w:val="000000" w:themeColor="text1"/>
         </w:rPr>
-        <w:t xml:space="preserve">Для решения задач прикладной физики широко используется метод конечных элементов (МКЭ), являющийся численным методом решения большого количества уравнений. Расчёт МКЭ выполняется за счёт разделения реального объекта на большое количество (тысячи или сотни тысяч), конечных элементов, таких как кубы и тетраэдры [4]. </w:t>
+        <w:t>Для решения задач прикладной физики широко используется метод конечных элементов (МКЭ), являющийся численным методом решения большого количества уравнений. Расчёт МКЭ выполняется за счёт разделения реального объекта на большое количество (тысячи или сотни тысяч), конечных элементов, таких как кубы и тетраэдры [</w:t>
+      </w:r>
+      <w:r>
+        <w:rPr>
+          <w:color w:val="000000" w:themeColor="text1"/>
+        </w:rPr>
+        <w:t>3</w:t>
+      </w:r>
+      <w:r>
+        <w:rPr>
+          <w:color w:val="000000" w:themeColor="text1"/>
+        </w:rPr>
+        <w:t xml:space="preserve">]. </w:t>
       </w:r>
     </w:p>
     <w:p>
@@ -4946,7 +4983,6 @@
         </w:rPr>
         <w:t xml:space="preserve"> </w:t>
       </w:r>
-      <w:proofErr w:type="spellStart"/>
       <w:r>
         <w:rPr>
           <w:color w:val="000000" w:themeColor="text1"/>
@@ -4954,12 +4990,23 @@
         </w:rPr>
         <w:t>Multiphysics</w:t>
       </w:r>
-      <w:proofErr w:type="spellEnd"/>
-      <w:r>
-        <w:rPr>
-          <w:color w:val="000000" w:themeColor="text1"/>
-        </w:rPr>
-        <w:t>, предоставляющий набор программных инструментов моделирования и расчёта МКЭ для инженерных расчётов и анализа [5].</w:t>
+      <w:r>
+        <w:rPr>
+          <w:color w:val="000000" w:themeColor="text1"/>
+        </w:rPr>
+        <w:t>, предоставляющий набор программных инструментов моделирования и расчёта МКЭ для инженерных расчётов и анализа [</w:t>
+      </w:r>
+      <w:r>
+        <w:rPr>
+          <w:color w:val="000000" w:themeColor="text1"/>
+        </w:rPr>
+        <w:t>4</w:t>
+      </w:r>
+      <w:r>
+        <w:rPr>
+          <w:color w:val="000000" w:themeColor="text1"/>
+        </w:rPr>
+        <w:t>].</w:t>
       </w:r>
     </w:p>
     <w:p>
@@ -5109,7 +5156,7 @@
           <w:color w:val="000000" w:themeColor="text1"/>
         </w:rPr>
       </w:pPr>
-      <w:bookmarkStart w:id="1" w:name="_Toc92559355"/>
+      <w:bookmarkStart w:id="1" w:name="_Toc92624729"/>
       <w:r>
         <w:lastRenderedPageBreak/>
         <w:t>Понятие кости и её структура</w:t>
@@ -5126,7 +5173,27 @@
         <w:rPr>
           <w:color w:val="000000" w:themeColor="text1"/>
         </w:rPr>
-        <w:t xml:space="preserve">Кость представляет собой композиционный материал, имеющий иерархическую структуру, состоящий из 10% воды, 20% органического материала и 70% минерального вещества[6]. </w:t>
+        <w:t xml:space="preserve">Кость представляет собой композиционный материал, имеющий иерархическую структуру, состоящий из 10% воды, 20% органического материала и 70% минерального </w:t>
+      </w:r>
+      <w:proofErr w:type="gramStart"/>
+      <w:r>
+        <w:rPr>
+          <w:color w:val="000000" w:themeColor="text1"/>
+        </w:rPr>
+        <w:t>вещества[</w:t>
+      </w:r>
+      <w:proofErr w:type="gramEnd"/>
+      <w:r>
+        <w:rPr>
+          <w:color w:val="000000" w:themeColor="text1"/>
+        </w:rPr>
+        <w:t>5</w:t>
+      </w:r>
+      <w:r>
+        <w:rPr>
+          <w:color w:val="000000" w:themeColor="text1"/>
+        </w:rPr>
+        <w:t xml:space="preserve">]. </w:t>
       </w:r>
     </w:p>
     <w:p>
@@ -5153,7 +5220,107 @@
         <w:rPr>
           <w:color w:val="000000" w:themeColor="text1"/>
         </w:rPr>
-        <w:t xml:space="preserve"> апатит, содержащий ионы кальция и фосфата, сходные по структуре и составу с гидроксиапатитом (Ca10(PO4)6(OH)2) [10]. Иерархическая структура человеческой кости представлена на рисунке 2.1 [7, 8,9].</w:t>
+        <w:t xml:space="preserve"> апатит, содержащий ионы кальция и фосфата, сходные по структуре и составу с гидроксиапатитом (Ca</w:t>
+      </w:r>
+      <w:r>
+        <w:rPr>
+          <w:color w:val="000000" w:themeColor="text1"/>
+          <w:vertAlign w:val="subscript"/>
+        </w:rPr>
+        <w:t>10</w:t>
+      </w:r>
+      <w:r>
+        <w:rPr>
+          <w:color w:val="000000" w:themeColor="text1"/>
+        </w:rPr>
+        <w:t>(PO</w:t>
+      </w:r>
+      <w:r>
+        <w:rPr>
+          <w:color w:val="000000" w:themeColor="text1"/>
+          <w:vertAlign w:val="subscript"/>
+        </w:rPr>
+        <w:t>4</w:t>
+      </w:r>
+      <w:r>
+        <w:rPr>
+          <w:color w:val="000000" w:themeColor="text1"/>
+        </w:rPr>
+        <w:t>)</w:t>
+      </w:r>
+      <w:r>
+        <w:rPr>
+          <w:color w:val="000000" w:themeColor="text1"/>
+          <w:vertAlign w:val="subscript"/>
+        </w:rPr>
+        <w:t>6</w:t>
+      </w:r>
+      <w:r>
+        <w:rPr>
+          <w:color w:val="000000" w:themeColor="text1"/>
+        </w:rPr>
+        <w:t>(OH)</w:t>
+      </w:r>
+      <w:r>
+        <w:rPr>
+          <w:color w:val="000000" w:themeColor="text1"/>
+          <w:vertAlign w:val="subscript"/>
+        </w:rPr>
+        <w:t>2</w:t>
+      </w:r>
+      <w:r>
+        <w:rPr>
+          <w:color w:val="000000" w:themeColor="text1"/>
+        </w:rPr>
+        <w:t>) [</w:t>
+      </w:r>
+      <w:r>
+        <w:rPr>
+          <w:color w:val="000000" w:themeColor="text1"/>
+        </w:rPr>
+        <w:t>9</w:t>
+      </w:r>
+      <w:r>
+        <w:rPr>
+          <w:color w:val="000000" w:themeColor="text1"/>
+        </w:rPr>
+        <w:t>]. Иерархическая структура человеческой кости представлена на рисунке 2.1 [</w:t>
+      </w:r>
+      <w:r>
+        <w:rPr>
+          <w:color w:val="000000" w:themeColor="text1"/>
+        </w:rPr>
+        <w:t>6</w:t>
+      </w:r>
+      <w:r>
+        <w:rPr>
+          <w:color w:val="000000" w:themeColor="text1"/>
+        </w:rPr>
+        <w:t>,</w:t>
+      </w:r>
+      <w:r>
+        <w:rPr>
+          <w:color w:val="000000" w:themeColor="text1"/>
+        </w:rPr>
+        <w:t>7</w:t>
+      </w:r>
+      <w:r>
+        <w:rPr>
+          <w:color w:val="000000" w:themeColor="text1"/>
+        </w:rPr>
+        <w:t>,</w:t>
+      </w:r>
+      <w:r>
+        <w:rPr>
+          <w:color w:val="000000" w:themeColor="text1"/>
+        </w:rPr>
+        <w:t>8</w:t>
+      </w:r>
+      <w:r>
+        <w:rPr>
+          <w:color w:val="000000" w:themeColor="text1"/>
+        </w:rPr>
+        <w:t>].</w:t>
       </w:r>
     </w:p>
     <w:p>
@@ -5232,7 +5399,27 @@
         <w:rPr>
           <w:color w:val="000000" w:themeColor="text1"/>
         </w:rPr>
-        <w:t>Рисунок 2.1 – Иерархическая структура человеческой кости[6]</w:t>
+        <w:t xml:space="preserve">Рисунок 2.1 – Иерархическая структура человеческой </w:t>
+      </w:r>
+      <w:proofErr w:type="gramStart"/>
+      <w:r>
+        <w:rPr>
+          <w:color w:val="000000" w:themeColor="text1"/>
+        </w:rPr>
+        <w:t>кости[</w:t>
+      </w:r>
+      <w:proofErr w:type="gramEnd"/>
+      <w:r>
+        <w:rPr>
+          <w:color w:val="000000" w:themeColor="text1"/>
+        </w:rPr>
+        <w:t>5</w:t>
+      </w:r>
+      <w:r>
+        <w:rPr>
+          <w:color w:val="000000" w:themeColor="text1"/>
+        </w:rPr>
+        <w:t>]</w:t>
       </w:r>
     </w:p>
     <w:p>
@@ -5445,6 +5632,7 @@
                 <w:lang w:val="en-US"/>
               </w:rPr>
             </w:pPr>
+            <w:proofErr w:type="gramStart"/>
             <w:r>
               <w:t>124</w:t>
             </w:r>
@@ -5464,7 +5652,11 @@
               <w:t xml:space="preserve"> </w:t>
             </w:r>
             <w:r>
-              <w:t xml:space="preserve">174 МПа </w:t>
+              <w:t>174</w:t>
+            </w:r>
+            <w:proofErr w:type="gramEnd"/>
+            <w:r>
+              <w:t xml:space="preserve"> МПа </w:t>
             </w:r>
             <w:r>
               <w:rPr>
@@ -5473,7 +5665,10 @@
               <w:t>[</w:t>
             </w:r>
             <w:r>
-              <w:t>8</w:t>
+              <w:rPr>
+                <w:lang w:val="en-US"/>
+              </w:rPr>
+              <w:t>7</w:t>
             </w:r>
             <w:r>
               <w:rPr>
@@ -5555,6 +5750,7 @@
                 <w:lang w:val="en-US"/>
               </w:rPr>
             </w:pPr>
+            <w:proofErr w:type="gramStart"/>
             <w:r>
               <w:t>170</w:t>
             </w:r>
@@ -5574,13 +5770,29 @@
               <w:t xml:space="preserve"> </w:t>
             </w:r>
             <w:r>
-              <w:t xml:space="preserve">193 МПа </w:t>
+              <w:t>193</w:t>
+            </w:r>
+            <w:proofErr w:type="gramEnd"/>
+            <w:r>
+              <w:t xml:space="preserve"> МПа </w:t>
             </w:r>
             <w:r>
               <w:rPr>
                 <w:lang w:val="en-US"/>
               </w:rPr>
-              <w:t>[8]</w:t>
+              <w:t>[</w:t>
+            </w:r>
+            <w:r>
+              <w:rPr>
+                <w:lang w:val="en-US"/>
+              </w:rPr>
+              <w:t>7</w:t>
+            </w:r>
+            <w:r>
+              <w:rPr>
+                <w:lang w:val="en-US"/>
+              </w:rPr>
+              <w:t>]</w:t>
             </w:r>
           </w:p>
         </w:tc>
@@ -5665,7 +5877,10 @@
               <w:t>[</w:t>
             </w:r>
             <w:r>
-              <w:t>8</w:t>
+              <w:rPr>
+                <w:lang w:val="en-US"/>
+              </w:rPr>
+              <w:t>7</w:t>
             </w:r>
             <w:r>
               <w:rPr>
@@ -5756,7 +5971,10 @@
               <w:t>[</w:t>
             </w:r>
             <w:r>
-              <w:t>8</w:t>
+              <w:rPr>
+                <w:lang w:val="en-US"/>
+              </w:rPr>
+              <w:t>7</w:t>
             </w:r>
             <w:r>
               <w:rPr>
@@ -5838,6 +6056,7 @@
                 <w:lang w:val="en-US"/>
               </w:rPr>
             </w:pPr>
+            <w:proofErr w:type="gramStart"/>
             <w:r>
               <w:t>17.0</w:t>
             </w:r>
@@ -5857,7 +6076,11 @@
               <w:t xml:space="preserve"> </w:t>
             </w:r>
             <w:r>
-              <w:t xml:space="preserve">18.9 МПа </w:t>
+              <w:t>18.9</w:t>
+            </w:r>
+            <w:proofErr w:type="gramEnd"/>
+            <w:r>
+              <w:t xml:space="preserve"> МПа </w:t>
             </w:r>
             <w:r>
               <w:rPr>
@@ -5866,7 +6089,10 @@
               <w:t>[</w:t>
             </w:r>
             <w:r>
-              <w:t>8</w:t>
+              <w:rPr>
+                <w:lang w:val="en-US"/>
+              </w:rPr>
+              <w:t>7</w:t>
             </w:r>
             <w:r>
               <w:rPr>
@@ -5961,7 +6187,21 @@
                 <w:color w:val="000000" w:themeColor="text1"/>
                 <w:lang w:val="en-US"/>
               </w:rPr>
-              <w:t>[11]</w:t>
+              <w:t>[</w:t>
+            </w:r>
+            <w:r>
+              <w:rPr>
+                <w:color w:val="000000" w:themeColor="text1"/>
+                <w:lang w:val="en-US"/>
+              </w:rPr>
+              <w:t>10</w:t>
+            </w:r>
+            <w:r>
+              <w:rPr>
+                <w:color w:val="000000" w:themeColor="text1"/>
+                <w:lang w:val="en-US"/>
+              </w:rPr>
+              <w:t>]</w:t>
             </w:r>
           </w:p>
         </w:tc>
@@ -6037,6 +6277,7 @@
                 <w:lang w:val="en-US"/>
               </w:rPr>
             </w:pPr>
+            <w:proofErr w:type="gramStart"/>
             <w:r>
               <w:t>70</w:t>
             </w:r>
@@ -6056,13 +6297,29 @@
               <w:t xml:space="preserve"> </w:t>
             </w:r>
             <w:r>
-              <w:t xml:space="preserve">350 МПа </w:t>
+              <w:t>350</w:t>
+            </w:r>
+            <w:proofErr w:type="gramEnd"/>
+            <w:r>
+              <w:t xml:space="preserve"> МПа </w:t>
             </w:r>
             <w:r>
               <w:rPr>
                 <w:lang w:val="en-US"/>
               </w:rPr>
-              <w:t>[8]</w:t>
+              <w:t>[</w:t>
+            </w:r>
+            <w:r>
+              <w:rPr>
+                <w:lang w:val="en-US"/>
+              </w:rPr>
+              <w:t>7</w:t>
+            </w:r>
+            <w:r>
+              <w:rPr>
+                <w:lang w:val="en-US"/>
+              </w:rPr>
+              <w:t>]</w:t>
             </w:r>
           </w:p>
         </w:tc>
@@ -6156,7 +6413,21 @@
                 <w:color w:val="000000" w:themeColor="text1"/>
                 <w:lang w:val="en-US"/>
               </w:rPr>
-              <w:t xml:space="preserve"> [11]</w:t>
+              <w:t xml:space="preserve"> [</w:t>
+            </w:r>
+            <w:r>
+              <w:rPr>
+                <w:color w:val="000000" w:themeColor="text1"/>
+                <w:lang w:val="en-US"/>
+              </w:rPr>
+              <w:t>10</w:t>
+            </w:r>
+            <w:r>
+              <w:rPr>
+                <w:color w:val="000000" w:themeColor="text1"/>
+                <w:lang w:val="en-US"/>
+              </w:rPr>
+              <w:t>]</w:t>
             </w:r>
           </w:p>
         </w:tc>
@@ -6232,6 +6503,7 @@
                 <w:lang w:val="en-US"/>
               </w:rPr>
             </w:pPr>
+            <w:proofErr w:type="gramStart"/>
             <w:r>
               <w:t>64</w:t>
             </w:r>
@@ -6253,6 +6525,7 @@
             <w:r>
               <w:t>93</w:t>
             </w:r>
+            <w:proofErr w:type="gramEnd"/>
             <w:r>
               <w:rPr>
                 <w:lang w:val="en-US"/>
@@ -6266,7 +6539,19 @@
               <w:rPr>
                 <w:lang w:val="en-US"/>
               </w:rPr>
-              <w:t>[8]</w:t>
+              <w:t>[</w:t>
+            </w:r>
+            <w:r>
+              <w:rPr>
+                <w:lang w:val="en-US"/>
+              </w:rPr>
+              <w:t>7</w:t>
+            </w:r>
+            <w:r>
+              <w:rPr>
+                <w:lang w:val="en-US"/>
+              </w:rPr>
+              <w:t>]</w:t>
             </w:r>
           </w:p>
         </w:tc>
@@ -6353,7 +6638,21 @@
                 <w:color w:val="000000" w:themeColor="text1"/>
                 <w:lang w:val="en-US"/>
               </w:rPr>
-              <w:t xml:space="preserve"> [11]</w:t>
+              <w:t xml:space="preserve"> [</w:t>
+            </w:r>
+            <w:r>
+              <w:rPr>
+                <w:color w:val="000000" w:themeColor="text1"/>
+                <w:lang w:val="en-US"/>
+              </w:rPr>
+              <w:t>10</w:t>
+            </w:r>
+            <w:r>
+              <w:rPr>
+                <w:color w:val="000000" w:themeColor="text1"/>
+                <w:lang w:val="en-US"/>
+              </w:rPr>
+              <w:t>]</w:t>
             </w:r>
           </w:p>
         </w:tc>
@@ -6442,7 +6741,21 @@
                 <w:color w:val="000000" w:themeColor="text1"/>
                 <w:lang w:val="en-US"/>
               </w:rPr>
-              <w:t>[11]</w:t>
+              <w:t>[1</w:t>
+            </w:r>
+            <w:r>
+              <w:rPr>
+                <w:color w:val="000000" w:themeColor="text1"/>
+                <w:lang w:val="en-US"/>
+              </w:rPr>
+              <w:t>0</w:t>
+            </w:r>
+            <w:r>
+              <w:rPr>
+                <w:color w:val="000000" w:themeColor="text1"/>
+                <w:lang w:val="en-US"/>
+              </w:rPr>
+              <w:t>]</w:t>
             </w:r>
           </w:p>
         </w:tc>
@@ -6518,6 +6831,7 @@
                 <w:lang w:val="en-US"/>
               </w:rPr>
             </w:pPr>
+            <w:proofErr w:type="gramStart"/>
             <w:r>
               <w:t>160</w:t>
             </w:r>
@@ -6537,13 +6851,29 @@
               <w:t xml:space="preserve"> </w:t>
             </w:r>
             <w:r>
-              <w:t xml:space="preserve">170 МПа </w:t>
+              <w:t>170</w:t>
+            </w:r>
+            <w:proofErr w:type="gramEnd"/>
+            <w:r>
+              <w:t xml:space="preserve"> МПа </w:t>
             </w:r>
             <w:r>
               <w:rPr>
                 <w:lang w:val="en-US"/>
               </w:rPr>
-              <w:t>[8]</w:t>
+              <w:t>[</w:t>
+            </w:r>
+            <w:r>
+              <w:rPr>
+                <w:lang w:val="en-US"/>
+              </w:rPr>
+              <w:t>7</w:t>
+            </w:r>
+            <w:r>
+              <w:rPr>
+                <w:lang w:val="en-US"/>
+              </w:rPr>
+              <w:t>]</w:t>
             </w:r>
           </w:p>
         </w:tc>
@@ -6640,7 +6970,21 @@
                 <w:color w:val="000000" w:themeColor="text1"/>
                 <w:lang w:val="en-US"/>
               </w:rPr>
-              <w:t xml:space="preserve"> [11]</w:t>
+              <w:t xml:space="preserve"> [1</w:t>
+            </w:r>
+            <w:r>
+              <w:rPr>
+                <w:color w:val="000000" w:themeColor="text1"/>
+                <w:lang w:val="en-US"/>
+              </w:rPr>
+              <w:t>0</w:t>
+            </w:r>
+            <w:r>
+              <w:rPr>
+                <w:color w:val="000000" w:themeColor="text1"/>
+                <w:lang w:val="en-US"/>
+              </w:rPr>
+              <w:t>]</w:t>
             </w:r>
           </w:p>
         </w:tc>
@@ -6716,6 +7060,7 @@
                 <w:lang w:val="en-US"/>
               </w:rPr>
             </w:pPr>
+            <w:proofErr w:type="gramStart"/>
             <w:r>
               <w:t>69</w:t>
             </w:r>
@@ -6737,6 +7082,7 @@
             <w:r>
               <w:t>147</w:t>
             </w:r>
+            <w:proofErr w:type="gramEnd"/>
             <w:r>
               <w:rPr>
                 <w:lang w:val="en-US"/>
@@ -6750,7 +7096,19 @@
               <w:rPr>
                 <w:lang w:val="en-US"/>
               </w:rPr>
-              <w:t>[8]</w:t>
+              <w:t>[</w:t>
+            </w:r>
+            <w:r>
+              <w:rPr>
+                <w:lang w:val="en-US"/>
+              </w:rPr>
+              <w:t>7</w:t>
+            </w:r>
+            <w:r>
+              <w:rPr>
+                <w:lang w:val="en-US"/>
+              </w:rPr>
+              <w:t>]</w:t>
             </w:r>
           </w:p>
         </w:tc>
@@ -6837,7 +7195,21 @@
                 <w:color w:val="000000" w:themeColor="text1"/>
                 <w:lang w:val="en-US"/>
               </w:rPr>
-              <w:t xml:space="preserve"> [11]</w:t>
+              <w:t xml:space="preserve"> [1</w:t>
+            </w:r>
+            <w:r>
+              <w:rPr>
+                <w:color w:val="000000" w:themeColor="text1"/>
+                <w:lang w:val="en-US"/>
+              </w:rPr>
+              <w:t>0</w:t>
+            </w:r>
+            <w:r>
+              <w:rPr>
+                <w:color w:val="000000" w:themeColor="text1"/>
+                <w:lang w:val="en-US"/>
+              </w:rPr>
+              <w:t>]</w:t>
             </w:r>
           </w:p>
         </w:tc>
@@ -6951,7 +7323,21 @@
                 <w:color w:val="000000" w:themeColor="text1"/>
                 <w:lang w:val="en-US"/>
               </w:rPr>
-              <w:t xml:space="preserve"> [11]</w:t>
+              <w:t xml:space="preserve"> [1</w:t>
+            </w:r>
+            <w:r>
+              <w:rPr>
+                <w:color w:val="000000" w:themeColor="text1"/>
+                <w:lang w:val="en-US"/>
+              </w:rPr>
+              <w:t>0</w:t>
+            </w:r>
+            <w:r>
+              <w:rPr>
+                <w:color w:val="000000" w:themeColor="text1"/>
+                <w:lang w:val="en-US"/>
+              </w:rPr>
+              <w:t>]</w:t>
             </w:r>
           </w:p>
         </w:tc>
@@ -6975,7 +7361,33 @@
         <w:rPr>
           <w:color w:val="000000" w:themeColor="text1"/>
         </w:rPr>
-        <w:t>Таким образом, из анализа представленных литературных данных, можно сделать вывод, что различные костные ткани человека весьма неоднородны по микроструктуре, а их механические свойства, в частности, прочность, могут меняться в широком диапазоне значений. Большие отличия свойств обусловлены также тем, что костный аппарат человека, как и другие системы организма, подвержен старению, вследствие чего, кости пожилого человека приобретают повышенную хрупкость, а также испытывают другие изменения [8].</w:t>
+        <w:t xml:space="preserve">Таким образом, из анализа представленных литературных данных, можно сделать вывод, что различные костные ткани человека весьма неоднородны по микроструктуре, а их механические свойства, </w:t>
+      </w:r>
+      <w:proofErr w:type="gramStart"/>
+      <w:r>
+        <w:rPr>
+          <w:color w:val="000000" w:themeColor="text1"/>
+        </w:rPr>
+        <w:t>в частности,</w:t>
+      </w:r>
+      <w:proofErr w:type="gramEnd"/>
+      <w:r>
+        <w:rPr>
+          <w:color w:val="000000" w:themeColor="text1"/>
+        </w:rPr>
+        <w:t xml:space="preserve"> прочность, могут меняться в широком диапазоне значений. Большие отличия свойств обусловлены также тем, что костный аппарат человека, как и другие системы организма, подвержен старению, вследствие чего, кости пожилого человека приобретают повышенную хрупкость, а также испытывают другие изменения [</w:t>
+      </w:r>
+      <w:r>
+        <w:rPr>
+          <w:color w:val="000000" w:themeColor="text1"/>
+        </w:rPr>
+        <w:t>7</w:t>
+      </w:r>
+      <w:r>
+        <w:rPr>
+          <w:color w:val="000000" w:themeColor="text1"/>
+        </w:rPr>
+        <w:t>].</w:t>
       </w:r>
     </w:p>
     <w:p>
@@ -6987,7 +7399,7 @@
       <w:pPr>
         <w:pStyle w:val="1"/>
       </w:pPr>
-      <w:bookmarkStart w:id="2" w:name="_Toc92559356"/>
+      <w:bookmarkStart w:id="2" w:name="_Toc92624730"/>
       <w:r>
         <w:lastRenderedPageBreak/>
         <w:t>Гидроксиапатит</w:t>
@@ -7018,7 +7430,55 @@
         <w:rPr>
           <w:color w:val="000000" w:themeColor="text1"/>
         </w:rPr>
-        <w:t xml:space="preserve"> кальция, таких как гидроксиапатит. Эти материалы являются схожими по химическому и фазовому составу с костной тканью. Он является основной минеральной составляющей костей (около 50% от общей массы кости) и зубов (96% в эмали) [8]. Из анализа литературных данных следует, что, учитывая все вышеперечисленные факторы, наиболее перспективным материалом для применения в ортопедии является гидроксиапатит (ГА) Ca10(PO4)6(OH)2 [8,12,13] из-за его превосходной </w:t>
+        <w:t xml:space="preserve"> кальция, таких как гидроксиапатит. Эти материалы являются схожими по химическому и фазовому составу с костной тканью. Он является основной минеральной составляющей костей (около 50% от общей массы кости) и зубов (96% в эмали) [</w:t>
+      </w:r>
+      <w:r>
+        <w:rPr>
+          <w:color w:val="000000" w:themeColor="text1"/>
+        </w:rPr>
+        <w:t>7</w:t>
+      </w:r>
+      <w:r>
+        <w:rPr>
+          <w:color w:val="000000" w:themeColor="text1"/>
+        </w:rPr>
+        <w:t>]. Из анализа литературных данных следует, что, учитывая все вышеперечисленные факторы, наиболее перспективным материалом для применения в ортопедии является гидроксиапатит (ГА) Ca10(PO4)6(OH)2 [</w:t>
+      </w:r>
+      <w:r>
+        <w:rPr>
+          <w:color w:val="000000" w:themeColor="text1"/>
+        </w:rPr>
+        <w:t>7</w:t>
+      </w:r>
+      <w:r>
+        <w:rPr>
+          <w:color w:val="000000" w:themeColor="text1"/>
+        </w:rPr>
+        <w:t>,1</w:t>
+      </w:r>
+      <w:r>
+        <w:rPr>
+          <w:color w:val="000000" w:themeColor="text1"/>
+        </w:rPr>
+        <w:t>1</w:t>
+      </w:r>
+      <w:r>
+        <w:rPr>
+          <w:color w:val="000000" w:themeColor="text1"/>
+        </w:rPr>
+        <w:t>,1</w:t>
+      </w:r>
+      <w:r>
+        <w:rPr>
+          <w:color w:val="000000" w:themeColor="text1"/>
+        </w:rPr>
+        <w:t>2</w:t>
+      </w:r>
+      <w:r>
+        <w:rPr>
+          <w:color w:val="000000" w:themeColor="text1"/>
+        </w:rPr>
+        <w:t xml:space="preserve">] из-за его превосходной </w:t>
       </w:r>
       <w:proofErr w:type="spellStart"/>
       <w:r>
@@ -7060,20 +7520,116 @@
         <w:rPr>
           <w:color w:val="000000" w:themeColor="text1"/>
         </w:rPr>
-        <w:t xml:space="preserve"> [14,15,16,17]. Успешное применение ГА также обусловлено его способностью индуцировать регенерацию кости и рост костей на поверхности тканевых имплантатов без промежуточного слоя волокнистой ткани [9]. </w:t>
-      </w:r>
-    </w:p>
-    <w:p>
-      <w:pPr>
-        <w:rPr>
-          <w:color w:val="000000" w:themeColor="text1"/>
-        </w:rPr>
-      </w:pPr>
-      <w:r>
-        <w:rPr>
-          <w:color w:val="000000" w:themeColor="text1"/>
-        </w:rPr>
-        <w:t xml:space="preserve">Но основными недостатками имплантата из ГА или покрытий ГА являются их плохая вязкость разрушения и износостойкость [18,19,20]. </w:t>
+        <w:t xml:space="preserve"> [1</w:t>
+      </w:r>
+      <w:r>
+        <w:rPr>
+          <w:color w:val="000000" w:themeColor="text1"/>
+        </w:rPr>
+        <w:t>3</w:t>
+      </w:r>
+      <w:r>
+        <w:rPr>
+          <w:color w:val="000000" w:themeColor="text1"/>
+        </w:rPr>
+        <w:t>,1</w:t>
+      </w:r>
+      <w:r>
+        <w:rPr>
+          <w:color w:val="000000" w:themeColor="text1"/>
+        </w:rPr>
+        <w:t>4</w:t>
+      </w:r>
+      <w:r>
+        <w:rPr>
+          <w:color w:val="000000" w:themeColor="text1"/>
+        </w:rPr>
+        <w:t>,1</w:t>
+      </w:r>
+      <w:r>
+        <w:rPr>
+          <w:color w:val="000000" w:themeColor="text1"/>
+        </w:rPr>
+        <w:t>5</w:t>
+      </w:r>
+      <w:r>
+        <w:rPr>
+          <w:color w:val="000000" w:themeColor="text1"/>
+        </w:rPr>
+        <w:t>,1</w:t>
+      </w:r>
+      <w:r>
+        <w:rPr>
+          <w:color w:val="000000" w:themeColor="text1"/>
+        </w:rPr>
+        <w:t>6</w:t>
+      </w:r>
+      <w:r>
+        <w:rPr>
+          <w:color w:val="000000" w:themeColor="text1"/>
+        </w:rPr>
+        <w:t>]. Успешное применение ГА также обусловлено его способностью индуцировать регенерацию кости и рост костей на поверхности тканевых имплантатов без промежуточного слоя волокнистой ткани [</w:t>
+      </w:r>
+      <w:r>
+        <w:rPr>
+          <w:color w:val="000000" w:themeColor="text1"/>
+        </w:rPr>
+        <w:t>8</w:t>
+      </w:r>
+      <w:r>
+        <w:rPr>
+          <w:color w:val="000000" w:themeColor="text1"/>
+        </w:rPr>
+        <w:t xml:space="preserve">]. </w:t>
+      </w:r>
+    </w:p>
+    <w:p>
+      <w:pPr>
+        <w:rPr>
+          <w:color w:val="000000" w:themeColor="text1"/>
+        </w:rPr>
+      </w:pPr>
+      <w:r>
+        <w:rPr>
+          <w:color w:val="000000" w:themeColor="text1"/>
+        </w:rPr>
+        <w:t>Но основными недостатками имплантата из ГА или покрытий ГА являются их плохая вязкость разрушения и износостойкость [1</w:t>
+      </w:r>
+      <w:r>
+        <w:rPr>
+          <w:color w:val="000000" w:themeColor="text1"/>
+        </w:rPr>
+        <w:t>7</w:t>
+      </w:r>
+      <w:r>
+        <w:rPr>
+          <w:color w:val="000000" w:themeColor="text1"/>
+        </w:rPr>
+        <w:t>,1</w:t>
+      </w:r>
+      <w:r>
+        <w:rPr>
+          <w:color w:val="000000" w:themeColor="text1"/>
+        </w:rPr>
+        <w:t>8</w:t>
+      </w:r>
+      <w:r>
+        <w:rPr>
+          <w:color w:val="000000" w:themeColor="text1"/>
+        </w:rPr>
+        <w:t>,</w:t>
+      </w:r>
+      <w:r>
+        <w:rPr>
+          <w:color w:val="000000" w:themeColor="text1"/>
+        </w:rPr>
+        <w:t>19</w:t>
+      </w:r>
+      <w:r>
+        <w:rPr>
+          <w:color w:val="000000" w:themeColor="text1"/>
+        </w:rPr>
+        <w:t xml:space="preserve">]. </w:t>
       </w:r>
     </w:p>
     <w:p>
@@ -7248,11 +7804,19 @@
                 <w:lang w:val="en-US"/>
               </w:rPr>
             </w:pPr>
-            <w:r>
-              <w:rPr>
-                <w:color w:val="000000" w:themeColor="text1"/>
-              </w:rPr>
-              <w:t>0.5 – 1.4 МПа</w:t>
+            <w:proofErr w:type="gramStart"/>
+            <w:r>
+              <w:rPr>
+                <w:color w:val="000000" w:themeColor="text1"/>
+              </w:rPr>
+              <w:t>0.5 – 1.4</w:t>
+            </w:r>
+            <w:proofErr w:type="gramEnd"/>
+            <w:r>
+              <w:rPr>
+                <w:color w:val="000000" w:themeColor="text1"/>
+              </w:rPr>
+              <w:t xml:space="preserve"> МПа</w:t>
             </w:r>
             <m:oMath>
               <m:r>
@@ -7301,7 +7865,21 @@
                 <w:color w:val="000000" w:themeColor="text1"/>
                 <w:lang w:val="en-US"/>
               </w:rPr>
-              <w:t xml:space="preserve"> [8]</w:t>
+              <w:t xml:space="preserve"> [</w:t>
+            </w:r>
+            <w:r>
+              <w:rPr>
+                <w:color w:val="000000" w:themeColor="text1"/>
+                <w:lang w:val="en-US"/>
+              </w:rPr>
+              <w:t>7</w:t>
+            </w:r>
+            <w:r>
+              <w:rPr>
+                <w:color w:val="000000" w:themeColor="text1"/>
+                <w:lang w:val="en-US"/>
+              </w:rPr>
+              <w:t>]</w:t>
             </w:r>
           </w:p>
         </w:tc>
@@ -7324,11 +7902,19 @@
                 <w:lang w:val="en-US"/>
               </w:rPr>
             </w:pPr>
-            <w:r>
-              <w:rPr>
-                <w:color w:val="000000" w:themeColor="text1"/>
-              </w:rPr>
-              <w:t>2 – 12 МПа</w:t>
+            <w:proofErr w:type="gramStart"/>
+            <w:r>
+              <w:rPr>
+                <w:color w:val="000000" w:themeColor="text1"/>
+              </w:rPr>
+              <w:t>2 – 12</w:t>
+            </w:r>
+            <w:proofErr w:type="gramEnd"/>
+            <w:r>
+              <w:rPr>
+                <w:color w:val="000000" w:themeColor="text1"/>
+              </w:rPr>
+              <w:t xml:space="preserve"> МПа</w:t>
             </w:r>
             <m:oMath>
               <m:r>
@@ -7382,8 +7968,9 @@
             <w:r>
               <w:rPr>
                 <w:color w:val="000000" w:themeColor="text1"/>
-              </w:rPr>
-              <w:t>8</w:t>
+                <w:lang w:val="en-US"/>
+              </w:rPr>
+              <w:t>7</w:t>
             </w:r>
             <w:r>
               <w:rPr>
@@ -7441,11 +8028,19 @@
                 <w:lang w:val="en-US"/>
               </w:rPr>
             </w:pPr>
-            <w:r>
-              <w:rPr>
-                <w:color w:val="000000" w:themeColor="text1"/>
-              </w:rPr>
-              <w:t xml:space="preserve">80 – 116 ГПа </w:t>
+            <w:proofErr w:type="gramStart"/>
+            <w:r>
+              <w:rPr>
+                <w:color w:val="000000" w:themeColor="text1"/>
+              </w:rPr>
+              <w:t>80 – 116</w:t>
+            </w:r>
+            <w:proofErr w:type="gramEnd"/>
+            <w:r>
+              <w:rPr>
+                <w:color w:val="000000" w:themeColor="text1"/>
+              </w:rPr>
+              <w:t xml:space="preserve"> ГПа </w:t>
             </w:r>
             <w:r>
               <w:rPr>
@@ -7457,8 +8052,9 @@
             <w:r>
               <w:rPr>
                 <w:color w:val="000000" w:themeColor="text1"/>
-              </w:rPr>
-              <w:t>8</w:t>
+                <w:lang w:val="en-US"/>
+              </w:rPr>
+              <w:t>7</w:t>
             </w:r>
             <w:r>
               <w:rPr>
@@ -7488,14 +8084,32 @@
                 <w:lang w:val="en-US"/>
               </w:rPr>
             </w:pPr>
-            <w:r>
-              <w:t xml:space="preserve">17 – 18.9 </w:t>
-            </w:r>
-            <w:r>
-              <w:rPr>
-                <w:color w:val="000000" w:themeColor="text1"/>
-              </w:rPr>
-              <w:t>ГПа [8]</w:t>
+            <w:proofErr w:type="gramStart"/>
+            <w:r>
+              <w:t>17 – 18.9</w:t>
+            </w:r>
+            <w:proofErr w:type="gramEnd"/>
+            <w:r>
+              <w:t xml:space="preserve"> </w:t>
+            </w:r>
+            <w:r>
+              <w:rPr>
+                <w:color w:val="000000" w:themeColor="text1"/>
+              </w:rPr>
+              <w:t>ГПа [</w:t>
+            </w:r>
+            <w:r>
+              <w:rPr>
+                <w:color w:val="000000" w:themeColor="text1"/>
+                <w:lang w:val="en-US"/>
+              </w:rPr>
+              <w:t>7</w:t>
+            </w:r>
+            <w:r>
+              <w:rPr>
+                <w:color w:val="000000" w:themeColor="text1"/>
+              </w:rPr>
+              <w:t>]</w:t>
             </w:r>
             <w:r>
               <w:rPr>
@@ -7580,7 +8194,7 @@
                 <w:color w:val="000000" w:themeColor="text1"/>
                 <w:lang w:val="en-US"/>
               </w:rPr>
-              <w:t>4</w:t>
+              <w:t>3</w:t>
             </w:r>
             <w:r>
               <w:rPr>
@@ -7626,7 +8240,21 @@
                 <w:color w:val="000000" w:themeColor="text1"/>
                 <w:lang w:val="en-US"/>
               </w:rPr>
-              <w:t>[11]</w:t>
+              <w:t>[1</w:t>
+            </w:r>
+            <w:r>
+              <w:rPr>
+                <w:color w:val="000000" w:themeColor="text1"/>
+                <w:lang w:val="en-US"/>
+              </w:rPr>
+              <w:t>0</w:t>
+            </w:r>
+            <w:r>
+              <w:rPr>
+                <w:color w:val="000000" w:themeColor="text1"/>
+                <w:lang w:val="en-US"/>
+              </w:rPr>
+              <w:t>]</w:t>
             </w:r>
             <w:r>
               <w:rPr>
@@ -7695,7 +8323,7 @@
                 <w:color w:val="000000" w:themeColor="text1"/>
                 <w:lang w:val="en-US"/>
               </w:rPr>
-              <w:t>4</w:t>
+              <w:t>3</w:t>
             </w:r>
             <w:r>
               <w:rPr>
@@ -7756,21 +8384,19 @@
         <w:rPr>
           <w:color w:val="000000" w:themeColor="text1"/>
         </w:rPr>
-        <w:t xml:space="preserve">На рисунке 3.1 представлена зависимость твердости по </w:t>
-      </w:r>
-      <w:proofErr w:type="spellStart"/>
-      <w:r>
-        <w:rPr>
-          <w:color w:val="000000" w:themeColor="text1"/>
-        </w:rPr>
-        <w:t>Виккерсу</w:t>
-      </w:r>
-      <w:proofErr w:type="spellEnd"/>
-      <w:r>
-        <w:rPr>
-          <w:color w:val="000000" w:themeColor="text1"/>
-        </w:rPr>
-        <w:t xml:space="preserve"> от температуры спекания. Снижение твердости, наблюдаемое для образцов гранул из высушенных порошков кальция фосфата, спеченных выше 900°С (т. е. От 1000 до 1400°С), связано с ростом зерна [14].</w:t>
+        <w:t>На рисунке 3.1 представлена зависимость твердости по Виккерсу от температуры спекания. Снижение твердости, наблюдаемое для образцов гранул из высушенных порошков кальция фосфата, спеченных выше 900°С (т. е. От 1000 до 1400°С), связано с ростом зерна [1</w:t>
+      </w:r>
+      <w:r>
+        <w:rPr>
+          <w:color w:val="000000" w:themeColor="text1"/>
+        </w:rPr>
+        <w:t>3</w:t>
+      </w:r>
+      <w:r>
+        <w:rPr>
+          <w:color w:val="000000" w:themeColor="text1"/>
+        </w:rPr>
+        <w:t>].</w:t>
       </w:r>
     </w:p>
     <w:p>
@@ -7851,354 +8477,322 @@
         <w:rPr>
           <w:color w:val="000000" w:themeColor="text1"/>
         </w:rPr>
-        <w:t xml:space="preserve">Рисунок 3.1 - Зависимость твердости по </w:t>
+        <w:t xml:space="preserve">Рисунок 3.1 - Зависимость твердости по Виккерсу от температуры </w:t>
+      </w:r>
+      <w:proofErr w:type="gramStart"/>
+      <w:r>
+        <w:rPr>
+          <w:color w:val="000000" w:themeColor="text1"/>
+        </w:rPr>
+        <w:t>спекания[</w:t>
+      </w:r>
+      <w:proofErr w:type="gramEnd"/>
+      <w:r>
+        <w:rPr>
+          <w:color w:val="000000" w:themeColor="text1"/>
+        </w:rPr>
+        <w:t>1</w:t>
+      </w:r>
+      <w:r>
+        <w:rPr>
+          <w:color w:val="000000" w:themeColor="text1"/>
+        </w:rPr>
+        <w:t>3</w:t>
+      </w:r>
+      <w:r>
+        <w:rPr>
+          <w:color w:val="000000" w:themeColor="text1"/>
+        </w:rPr>
+        <w:t>].</w:t>
+      </w:r>
+    </w:p>
+    <w:p>
+      <w:pPr>
+        <w:rPr>
+          <w:color w:val="000000" w:themeColor="text1"/>
+        </w:rPr>
+      </w:pPr>
+      <w:r>
+        <w:rPr>
+          <w:color w:val="000000" w:themeColor="text1"/>
+        </w:rPr>
+        <w:t xml:space="preserve">Таким образом, из анализа литературных данных следует, что ГА является привлекательным материалом для замены и реконструкции костей благодаря химическому составу, максимально схожему с костью человека. </w:t>
+      </w:r>
+    </w:p>
+    <w:p>
+      <w:pPr>
+        <w:rPr>
+          <w:color w:val="000000" w:themeColor="text1"/>
+        </w:rPr>
+      </w:pPr>
+      <w:r>
+        <w:rPr>
+          <w:color w:val="000000" w:themeColor="text1"/>
+        </w:rPr>
+        <w:t xml:space="preserve">Однако керамика из ГА не соответствует в своих </w:t>
+      </w:r>
+      <w:proofErr w:type="gramStart"/>
+      <w:r>
+        <w:rPr>
+          <w:color w:val="000000" w:themeColor="text1"/>
+        </w:rPr>
+        <w:t>механических(</w:t>
+      </w:r>
+      <w:proofErr w:type="gramEnd"/>
+      <w:r>
+        <w:rPr>
+          <w:color w:val="000000" w:themeColor="text1"/>
+        </w:rPr>
+        <w:t xml:space="preserve">твёрдость, прочность и </w:t>
       </w:r>
       <w:proofErr w:type="spellStart"/>
       <w:r>
         <w:rPr>
           <w:color w:val="000000" w:themeColor="text1"/>
         </w:rPr>
-        <w:t>Виккерсу</w:t>
+        <w:t>трещиностойкость</w:t>
       </w:r>
       <w:proofErr w:type="spellEnd"/>
       <w:r>
         <w:rPr>
           <w:color w:val="000000" w:themeColor="text1"/>
         </w:rPr>
-        <w:t xml:space="preserve"> от температуры спекания[14].</w:t>
-      </w:r>
-    </w:p>
-    <w:p>
-      <w:pPr>
-        <w:rPr>
-          <w:color w:val="000000" w:themeColor="text1"/>
-        </w:rPr>
-      </w:pPr>
-      <w:r>
-        <w:rPr>
-          <w:color w:val="000000" w:themeColor="text1"/>
-        </w:rPr>
-        <w:t xml:space="preserve">Таким образом, из анализа литературных данных следует, что ГА является привлекательным материалом для замены и реконструкции костей благодаря химическому составу, максимально схожему с костью человека. </w:t>
-      </w:r>
-    </w:p>
-    <w:p>
-      <w:pPr>
-        <w:rPr>
-          <w:color w:val="000000" w:themeColor="text1"/>
-        </w:rPr>
-      </w:pPr>
-      <w:r>
-        <w:rPr>
-          <w:color w:val="000000" w:themeColor="text1"/>
-        </w:rPr>
-        <w:t xml:space="preserve">Однако керамика из ГА не соответствует в своих </w:t>
+        <w:t xml:space="preserve">) свойствах костной ткани человека. Механические свойства ГА могут быть улучшены за счёт усиления некоторыми вторичными материалами, например, углеродными нанотрубками (УНТ), имеющие высокую </w:t>
       </w:r>
       <w:proofErr w:type="gramStart"/>
       <w:r>
         <w:rPr>
           <w:color w:val="000000" w:themeColor="text1"/>
         </w:rPr>
-        <w:t>механических(</w:t>
+        <w:t>прочность[</w:t>
       </w:r>
       <w:proofErr w:type="gramEnd"/>
       <w:r>
         <w:rPr>
           <w:color w:val="000000" w:themeColor="text1"/>
         </w:rPr>
-        <w:t xml:space="preserve">твёрдость, прочность и </w:t>
+        <w:t>2</w:t>
+      </w:r>
+      <w:r>
+        <w:rPr>
+          <w:color w:val="000000" w:themeColor="text1"/>
+        </w:rPr>
+        <w:t>5</w:t>
+      </w:r>
+      <w:r>
+        <w:rPr>
+          <w:color w:val="000000" w:themeColor="text1"/>
+        </w:rPr>
+        <w:t xml:space="preserve">]. </w:t>
+      </w:r>
+    </w:p>
+    <w:p>
+      <w:pPr>
+        <w:rPr>
+          <w:color w:val="000000" w:themeColor="text1"/>
+        </w:rPr>
+      </w:pPr>
+      <w:r>
+        <w:rPr>
+          <w:color w:val="000000" w:themeColor="text1"/>
+        </w:rPr>
+        <w:br w:type="page"/>
+      </w:r>
+    </w:p>
+    <w:p>
+      <w:pPr>
+        <w:pStyle w:val="1"/>
+        <w:rPr>
+          <w:color w:val="000000" w:themeColor="text1"/>
+        </w:rPr>
+      </w:pPr>
+      <w:bookmarkStart w:id="3" w:name="_Toc92624731"/>
+      <w:r>
+        <w:lastRenderedPageBreak/>
+        <w:t>Углеродные нанотрубки и их свойства</w:t>
+      </w:r>
+      <w:bookmarkEnd w:id="3"/>
+    </w:p>
+    <w:p>
+      <w:pPr>
+        <w:rPr>
+          <w:color w:val="000000" w:themeColor="text1"/>
+        </w:rPr>
+      </w:pPr>
+      <w:r>
+        <w:rPr>
+          <w:color w:val="000000" w:themeColor="text1"/>
+        </w:rPr>
+        <w:t xml:space="preserve">УНТ состоят из свернутого листка графена с полусферическими, </w:t>
       </w:r>
       <w:proofErr w:type="spellStart"/>
       <w:r>
         <w:rPr>
           <w:color w:val="000000" w:themeColor="text1"/>
         </w:rPr>
-        <w:t>трещиностойкость</w:t>
+        <w:t>полуфуллеренными</w:t>
       </w:r>
       <w:proofErr w:type="spellEnd"/>
       <w:r>
         <w:rPr>
           <w:color w:val="000000" w:themeColor="text1"/>
         </w:rPr>
-        <w:t xml:space="preserve">) свойствах костной ткани человека. Механические свойства ГА могут быть улучшены за счёт усиления некоторыми вторичными материалами, например, углеродными </w:t>
+        <w:t xml:space="preserve"> концевыми крышками. Однослойные нанотрубки (ОУНТ) имеют только один </w:t>
       </w:r>
       <w:proofErr w:type="spellStart"/>
       <w:r>
         <w:rPr>
           <w:color w:val="000000" w:themeColor="text1"/>
         </w:rPr>
-        <w:t>нанотрубками</w:t>
+        <w:t>графеновый</w:t>
       </w:r>
       <w:proofErr w:type="spellEnd"/>
       <w:r>
         <w:rPr>
           <w:color w:val="000000" w:themeColor="text1"/>
         </w:rPr>
-        <w:t xml:space="preserve"> (УНТ), имеющие высокую прочность[26]. </w:t>
-      </w:r>
-    </w:p>
-    <w:p>
-      <w:pPr>
-        <w:rPr>
-          <w:color w:val="000000" w:themeColor="text1"/>
-        </w:rPr>
-      </w:pPr>
-      <w:r>
-        <w:rPr>
-          <w:color w:val="000000" w:themeColor="text1"/>
-        </w:rPr>
-        <w:br w:type="page"/>
-      </w:r>
-    </w:p>
-    <w:p>
-      <w:pPr>
-        <w:pStyle w:val="1"/>
-        <w:rPr>
-          <w:color w:val="000000" w:themeColor="text1"/>
-        </w:rPr>
-      </w:pPr>
-      <w:bookmarkStart w:id="3" w:name="_Toc92559357"/>
-      <w:r>
-        <w:lastRenderedPageBreak/>
-        <w:t xml:space="preserve">Углеродные </w:t>
+        <w:t xml:space="preserve"> лист, тогда как многослойные нанотрубки (МУНТ) состоят из множества листов графена, свернутых внутри друг друга и расположенных </w:t>
       </w:r>
       <w:proofErr w:type="spellStart"/>
       <w:r>
-        <w:t>нанотрубки</w:t>
+        <w:rPr>
+          <w:color w:val="000000" w:themeColor="text1"/>
+        </w:rPr>
+        <w:t>концентрически</w:t>
       </w:r>
       <w:proofErr w:type="spellEnd"/>
       <w:r>
-        <w:t xml:space="preserve"> и их свойства</w:t>
-      </w:r>
-      <w:bookmarkEnd w:id="3"/>
-    </w:p>
-    <w:p>
-      <w:pPr>
-        <w:rPr>
-          <w:color w:val="000000" w:themeColor="text1"/>
-        </w:rPr>
-      </w:pPr>
-      <w:r>
-        <w:rPr>
-          <w:color w:val="000000" w:themeColor="text1"/>
-        </w:rPr>
-        <w:t xml:space="preserve">УНТ состоят из свернутого листка </w:t>
+        <w:rPr>
+          <w:color w:val="000000" w:themeColor="text1"/>
+        </w:rPr>
+        <w:t xml:space="preserve"> (чем схожи с </w:t>
+      </w:r>
+      <w:r>
+        <w:rPr>
+          <w:color w:val="000000" w:themeColor="text1"/>
+          <w:spacing w:val="3"/>
+          <w:shd w:val="clear" w:color="auto" w:fill="FFFFFF"/>
+        </w:rPr>
+        <w:t>коллагеновыми фибриллами натуральной костной ткани)</w:t>
+      </w:r>
+      <w:r>
+        <w:rPr>
+          <w:color w:val="000000" w:themeColor="text1"/>
+        </w:rPr>
+        <w:t xml:space="preserve"> с межслоевым расстоянием 0,34 </w:t>
       </w:r>
       <w:proofErr w:type="spellStart"/>
       <w:r>
         <w:rPr>
           <w:color w:val="000000" w:themeColor="text1"/>
         </w:rPr>
-        <w:t>графена</w:t>
+        <w:t>нм</w:t>
       </w:r>
       <w:proofErr w:type="spellEnd"/>
       <w:r>
         <w:rPr>
           <w:color w:val="000000" w:themeColor="text1"/>
         </w:rPr>
-        <w:t xml:space="preserve"> с полусферическими, </w:t>
+        <w:t xml:space="preserve">. ОУНТ обычно имеют диаметры </w:t>
+      </w:r>
+      <w:proofErr w:type="gramStart"/>
+      <w:r>
+        <w:rPr>
+          <w:color w:val="000000" w:themeColor="text1"/>
+        </w:rPr>
+        <w:t>0,7-2</w:t>
+      </w:r>
+      <w:proofErr w:type="gramEnd"/>
+      <w:r>
+        <w:rPr>
+          <w:color w:val="000000" w:themeColor="text1"/>
+        </w:rPr>
+        <w:t xml:space="preserve"> </w:t>
       </w:r>
       <w:proofErr w:type="spellStart"/>
       <w:r>
         <w:rPr>
           <w:color w:val="000000" w:themeColor="text1"/>
         </w:rPr>
-        <w:t>полуфуллеренными</w:t>
+        <w:t>нм</w:t>
       </w:r>
       <w:proofErr w:type="spellEnd"/>
       <w:r>
         <w:rPr>
           <w:color w:val="000000" w:themeColor="text1"/>
         </w:rPr>
-        <w:t xml:space="preserve"> концевыми крышками. Однослойные </w:t>
+        <w:t xml:space="preserve">, а МУНТ имеют диаметры 2-100 </w:t>
       </w:r>
       <w:proofErr w:type="spellStart"/>
       <w:r>
         <w:rPr>
           <w:color w:val="000000" w:themeColor="text1"/>
         </w:rPr>
-        <w:t>нанотрубки</w:t>
+        <w:t>нм</w:t>
       </w:r>
       <w:proofErr w:type="spellEnd"/>
       <w:r>
         <w:rPr>
           <w:color w:val="000000" w:themeColor="text1"/>
         </w:rPr>
-        <w:t xml:space="preserve"> (ОУНТ) имеют только один </w:t>
-      </w:r>
+        <w:t xml:space="preserve"> или более. Их длина варьируется от нескольких микрометров до нескольких миллиметров. </w:t>
+      </w:r>
+    </w:p>
+    <w:p>
+      <w:pPr>
+        <w:rPr>
+          <w:color w:val="000000" w:themeColor="text1"/>
+        </w:rPr>
+      </w:pPr>
       <w:proofErr w:type="spellStart"/>
       <w:r>
         <w:rPr>
           <w:color w:val="000000" w:themeColor="text1"/>
         </w:rPr>
-        <w:t>графеновый</w:t>
+        <w:t>Квазиодномерная</w:t>
       </w:r>
       <w:proofErr w:type="spellEnd"/>
       <w:r>
         <w:rPr>
           <w:color w:val="000000" w:themeColor="text1"/>
         </w:rPr>
-        <w:t xml:space="preserve"> лист, тогда как многослойные </w:t>
-      </w:r>
-      <w:proofErr w:type="spellStart"/>
-      <w:r>
-        <w:rPr>
-          <w:color w:val="000000" w:themeColor="text1"/>
-        </w:rPr>
-        <w:t>нанотрубки</w:t>
-      </w:r>
-      <w:proofErr w:type="spellEnd"/>
-      <w:r>
-        <w:rPr>
-          <w:color w:val="000000" w:themeColor="text1"/>
-        </w:rPr>
-        <w:t xml:space="preserve"> (МУНТ) состоят из множества листов </w:t>
-      </w:r>
-      <w:proofErr w:type="spellStart"/>
-      <w:r>
-        <w:rPr>
-          <w:color w:val="000000" w:themeColor="text1"/>
-        </w:rPr>
-        <w:t>графена</w:t>
-      </w:r>
-      <w:proofErr w:type="spellEnd"/>
-      <w:r>
-        <w:rPr>
-          <w:color w:val="000000" w:themeColor="text1"/>
-        </w:rPr>
-        <w:t xml:space="preserve">, свернутых внутри друг друга и расположенных </w:t>
-      </w:r>
-      <w:proofErr w:type="spellStart"/>
-      <w:r>
-        <w:rPr>
-          <w:color w:val="000000" w:themeColor="text1"/>
-        </w:rPr>
-        <w:t>концентрически</w:t>
-      </w:r>
-      <w:proofErr w:type="spellEnd"/>
-      <w:r>
-        <w:rPr>
-          <w:color w:val="000000" w:themeColor="text1"/>
-        </w:rPr>
-        <w:t xml:space="preserve"> (чем схожи с </w:t>
-      </w:r>
-      <w:r>
-        <w:rPr>
-          <w:color w:val="000000" w:themeColor="text1"/>
-          <w:spacing w:val="3"/>
-          <w:shd w:val="clear" w:color="auto" w:fill="FFFFFF"/>
-        </w:rPr>
-        <w:t>коллагеновыми фибриллами натуральной костной ткани)</w:t>
-      </w:r>
-      <w:r>
-        <w:rPr>
-          <w:color w:val="000000" w:themeColor="text1"/>
-        </w:rPr>
-        <w:t xml:space="preserve"> с межслоевым расстоянием 0,34 </w:t>
-      </w:r>
-      <w:proofErr w:type="spellStart"/>
-      <w:r>
-        <w:rPr>
-          <w:color w:val="000000" w:themeColor="text1"/>
-        </w:rPr>
-        <w:t>нм</w:t>
-      </w:r>
-      <w:proofErr w:type="spellEnd"/>
-      <w:r>
-        <w:rPr>
-          <w:color w:val="000000" w:themeColor="text1"/>
-        </w:rPr>
-        <w:t xml:space="preserve">. ОУНТ обычно имеют диаметры 0,7-2 </w:t>
-      </w:r>
-      <w:proofErr w:type="spellStart"/>
-      <w:r>
-        <w:rPr>
-          <w:color w:val="000000" w:themeColor="text1"/>
-        </w:rPr>
-        <w:t>нм</w:t>
-      </w:r>
-      <w:proofErr w:type="spellEnd"/>
-      <w:r>
-        <w:rPr>
-          <w:color w:val="000000" w:themeColor="text1"/>
-        </w:rPr>
-        <w:t xml:space="preserve">, а МУНТ имеют диаметры 2-100 </w:t>
-      </w:r>
-      <w:proofErr w:type="spellStart"/>
-      <w:r>
-        <w:rPr>
-          <w:color w:val="000000" w:themeColor="text1"/>
-        </w:rPr>
-        <w:t>нм</w:t>
-      </w:r>
-      <w:proofErr w:type="spellEnd"/>
-      <w:r>
-        <w:rPr>
-          <w:color w:val="000000" w:themeColor="text1"/>
-        </w:rPr>
-        <w:t xml:space="preserve"> или более. Их длина варьируется от нескольких микрометров до нескольких миллиметров. </w:t>
-      </w:r>
-    </w:p>
-    <w:p>
-      <w:pPr>
-        <w:rPr>
-          <w:color w:val="000000" w:themeColor="text1"/>
-        </w:rPr>
-      </w:pPr>
-      <w:proofErr w:type="spellStart"/>
-      <w:r>
-        <w:rPr>
-          <w:color w:val="000000" w:themeColor="text1"/>
-        </w:rPr>
-        <w:t>Квазиодномерная</w:t>
-      </w:r>
-      <w:proofErr w:type="spellEnd"/>
-      <w:r>
-        <w:rPr>
-          <w:color w:val="000000" w:themeColor="text1"/>
-        </w:rPr>
-        <w:t xml:space="preserve"> структура, показанная на рисунке 4.1 и 4.2 (отношение длины к диаметру 103—106) позволяет рассматривать углеродные </w:t>
-      </w:r>
-      <w:proofErr w:type="spellStart"/>
-      <w:r>
-        <w:rPr>
-          <w:color w:val="000000" w:themeColor="text1"/>
-        </w:rPr>
-        <w:t>нанотрубки</w:t>
-      </w:r>
-      <w:proofErr w:type="spellEnd"/>
-      <w:r>
-        <w:rPr>
-          <w:color w:val="000000" w:themeColor="text1"/>
-        </w:rPr>
-        <w:t xml:space="preserve">, как очень перспективный материал для упрочнения различного рода композитов [21,22,23]. Однако механические свойства УНТ сильно различаются в зависимости от способа производства, используемого для выращивания </w:t>
-      </w:r>
-      <w:proofErr w:type="spellStart"/>
-      <w:r>
-        <w:rPr>
-          <w:color w:val="000000" w:themeColor="text1"/>
-        </w:rPr>
-        <w:t>нанотрубок</w:t>
-      </w:r>
-      <w:proofErr w:type="spellEnd"/>
-      <w:r>
-        <w:rPr>
-          <w:color w:val="000000" w:themeColor="text1"/>
-        </w:rPr>
-        <w:t xml:space="preserve">, количества дефектов и того, являются ли </w:t>
-      </w:r>
-      <w:proofErr w:type="spellStart"/>
-      <w:r>
-        <w:rPr>
-          <w:color w:val="000000" w:themeColor="text1"/>
-        </w:rPr>
-        <w:t>нанотрубки</w:t>
-      </w:r>
-      <w:proofErr w:type="spellEnd"/>
-      <w:r>
-        <w:rPr>
-          <w:color w:val="000000" w:themeColor="text1"/>
-        </w:rPr>
-        <w:t xml:space="preserve"> ОСНТ или МУНТ. Также очень трудно точно измерить механические свойства УНТ из-за их небольших размеров. </w:t>
+        <w:t xml:space="preserve"> структура, показанная на рисунке 4.1 и 4.2 (отношение длины к диаметру 103—106) позволяет рассматривать углеродные нанотрубки, как очень перспективный материал для упрочнения различного рода композитов [2</w:t>
+      </w:r>
+      <w:r>
+        <w:rPr>
+          <w:color w:val="000000" w:themeColor="text1"/>
+        </w:rPr>
+        <w:t>0</w:t>
+      </w:r>
+      <w:r>
+        <w:rPr>
+          <w:color w:val="000000" w:themeColor="text1"/>
+        </w:rPr>
+        <w:t>,2</w:t>
+      </w:r>
+      <w:r>
+        <w:rPr>
+          <w:color w:val="000000" w:themeColor="text1"/>
+        </w:rPr>
+        <w:t>1</w:t>
+      </w:r>
+      <w:r>
+        <w:rPr>
+          <w:color w:val="000000" w:themeColor="text1"/>
+        </w:rPr>
+        <w:t>,2</w:t>
+      </w:r>
+      <w:r>
+        <w:rPr>
+          <w:color w:val="000000" w:themeColor="text1"/>
+        </w:rPr>
+        <w:t>2</w:t>
+      </w:r>
+      <w:r>
+        <w:rPr>
+          <w:color w:val="000000" w:themeColor="text1"/>
+        </w:rPr>
+        <w:t xml:space="preserve">]. Однако механические свойства УНТ сильно различаются в зависимости от способа производства, используемого для выращивания нанотрубок, количества дефектов и того, являются ли нанотрубки ОСНТ или МУНТ. Также очень трудно точно измерить механические свойства УНТ из-за их небольших размеров. </w:t>
       </w:r>
     </w:p>
     <w:p>
@@ -8378,7 +8972,31 @@
         <w:rPr>
           <w:color w:val="000000" w:themeColor="text1"/>
         </w:rPr>
-        <w:t>Обзор свойств УНТ произведён в таблице 3, эта оценка согласуется с экспериментом атомно-силовой микроскопии, проведенном на образцах УНТ, полученных методом электродугового разряда УНТ [24,25].</w:t>
+        <w:t>Обзор свойств УНТ произведён в таблице 3, эта оценка согласуется с экспериментом атомно-силовой микроскопии, проведенном на образцах УНТ, полученных методом электродугового разряда УНТ [2</w:t>
+      </w:r>
+      <w:r>
+        <w:rPr>
+          <w:color w:val="000000" w:themeColor="text1"/>
+        </w:rPr>
+        <w:t>2</w:t>
+      </w:r>
+      <w:r>
+        <w:rPr>
+          <w:color w:val="000000" w:themeColor="text1"/>
+        </w:rPr>
+        <w:t>,2</w:t>
+      </w:r>
+      <w:r>
+        <w:rPr>
+          <w:color w:val="000000" w:themeColor="text1"/>
+        </w:rPr>
+        <w:t>3</w:t>
+      </w:r>
+      <w:r>
+        <w:rPr>
+          <w:color w:val="000000" w:themeColor="text1"/>
+        </w:rPr>
+        <w:t>].</w:t>
       </w:r>
     </w:p>
     <w:p>
@@ -8587,6 +9205,7 @@
                 <w:lang w:val="en-US"/>
               </w:rPr>
             </w:pPr>
+            <w:proofErr w:type="gramStart"/>
             <w:r>
               <w:t>77</w:t>
             </w:r>
@@ -8608,6 +9227,7 @@
             <w:r>
               <w:t>101</w:t>
             </w:r>
+            <w:proofErr w:type="gramEnd"/>
             <w:r>
               <w:rPr>
                 <w:color w:val="000000" w:themeColor="text1"/>
@@ -8626,7 +9246,21 @@
                 <w:color w:val="000000" w:themeColor="text1"/>
                 <w:lang w:val="en-US"/>
               </w:rPr>
-              <w:t>[26]</w:t>
+              <w:t>[2</w:t>
+            </w:r>
+            <w:r>
+              <w:rPr>
+                <w:color w:val="000000" w:themeColor="text1"/>
+                <w:lang w:val="en-US"/>
+              </w:rPr>
+              <w:t>5</w:t>
+            </w:r>
+            <w:r>
+              <w:rPr>
+                <w:color w:val="000000" w:themeColor="text1"/>
+                <w:lang w:val="en-US"/>
+              </w:rPr>
+              <w:t>]</w:t>
             </w:r>
           </w:p>
         </w:tc>
@@ -8648,6 +9282,7 @@
                 <w:color w:val="000000" w:themeColor="text1"/>
               </w:rPr>
             </w:pPr>
+            <w:proofErr w:type="gramStart"/>
             <w:r>
               <w:t>13</w:t>
             </w:r>
@@ -8667,7 +9302,11 @@
               <w:t xml:space="preserve"> </w:t>
             </w:r>
             <w:r>
-              <w:t xml:space="preserve">52 </w:t>
+              <w:t>52</w:t>
+            </w:r>
+            <w:proofErr w:type="gramEnd"/>
+            <w:r>
+              <w:t xml:space="preserve"> </w:t>
             </w:r>
             <w:r>
               <w:rPr>
@@ -8679,7 +9318,19 @@
               <w:rPr>
                 <w:lang w:val="en-US"/>
               </w:rPr>
-              <w:t xml:space="preserve"> [26]</w:t>
+              <w:t xml:space="preserve"> [2</w:t>
+            </w:r>
+            <w:r>
+              <w:rPr>
+                <w:lang w:val="en-US"/>
+              </w:rPr>
+              <w:t>5</w:t>
+            </w:r>
+            <w:r>
+              <w:rPr>
+                <w:lang w:val="en-US"/>
+              </w:rPr>
+              <w:t>]</w:t>
             </w:r>
           </w:p>
         </w:tc>
@@ -8754,6 +9405,7 @@
                 <w:color w:val="000000" w:themeColor="text1"/>
               </w:rPr>
             </w:pPr>
+            <w:proofErr w:type="gramStart"/>
             <w:r>
               <w:t>71</w:t>
             </w:r>
@@ -8773,13 +9425,29 @@
               <w:t xml:space="preserve"> </w:t>
             </w:r>
             <w:r>
-              <w:t xml:space="preserve">171 ГПа </w:t>
+              <w:t>171</w:t>
+            </w:r>
+            <w:proofErr w:type="gramEnd"/>
+            <w:r>
+              <w:t xml:space="preserve"> ГПа </w:t>
             </w:r>
             <w:r>
               <w:rPr>
                 <w:lang w:val="en-US"/>
               </w:rPr>
-              <w:t>[26]</w:t>
+              <w:t>[2</w:t>
+            </w:r>
+            <w:r>
+              <w:rPr>
+                <w:lang w:val="en-US"/>
+              </w:rPr>
+              <w:t>5</w:t>
+            </w:r>
+            <w:r>
+              <w:rPr>
+                <w:lang w:val="en-US"/>
+              </w:rPr>
+              <w:t>]</w:t>
             </w:r>
           </w:p>
         </w:tc>
@@ -8801,6 +9469,7 @@
                 <w:color w:val="000000" w:themeColor="text1"/>
               </w:rPr>
             </w:pPr>
+            <w:proofErr w:type="gramStart"/>
             <w:r>
               <w:t>11</w:t>
             </w:r>
@@ -8820,7 +9489,11 @@
               <w:t xml:space="preserve"> </w:t>
             </w:r>
             <w:r>
-              <w:t xml:space="preserve">63 </w:t>
+              <w:t>63</w:t>
+            </w:r>
+            <w:proofErr w:type="gramEnd"/>
+            <w:r>
+              <w:t xml:space="preserve"> </w:t>
             </w:r>
             <w:r>
               <w:rPr>
@@ -8832,7 +9505,19 @@
               <w:rPr>
                 <w:lang w:val="en-US"/>
               </w:rPr>
-              <w:t xml:space="preserve"> [26]</w:t>
+              <w:t xml:space="preserve"> [2</w:t>
+            </w:r>
+            <w:r>
+              <w:rPr>
+                <w:lang w:val="en-US"/>
+              </w:rPr>
+              <w:t>5</w:t>
+            </w:r>
+            <w:r>
+              <w:rPr>
+                <w:lang w:val="en-US"/>
+              </w:rPr>
+              <w:t>]</w:t>
             </w:r>
           </w:p>
         </w:tc>
@@ -8930,7 +9615,19 @@
               <w:rPr>
                 <w:lang w:val="en-US"/>
               </w:rPr>
-              <w:t>[26]</w:t>
+              <w:t>[2</w:t>
+            </w:r>
+            <w:r>
+              <w:rPr>
+                <w:lang w:val="en-US"/>
+              </w:rPr>
+              <w:t>5</w:t>
+            </w:r>
+            <w:r>
+              <w:rPr>
+                <w:lang w:val="en-US"/>
+              </w:rPr>
+              <w:t>]</w:t>
             </w:r>
           </w:p>
         </w:tc>
@@ -8952,6 +9649,7 @@
                 <w:color w:val="000000" w:themeColor="text1"/>
               </w:rPr>
             </w:pPr>
+            <w:proofErr w:type="gramStart"/>
             <w:r>
               <w:t>0.32</w:t>
             </w:r>
@@ -8971,7 +9669,11 @@
               <w:t xml:space="preserve"> </w:t>
             </w:r>
             <w:r>
-              <w:t xml:space="preserve">1.47 </w:t>
+              <w:t>1.47</w:t>
+            </w:r>
+            <w:proofErr w:type="gramEnd"/>
+            <w:r>
+              <w:t xml:space="preserve"> </w:t>
             </w:r>
             <w:proofErr w:type="spellStart"/>
             <w:r>
@@ -8991,7 +9693,19 @@
               <w:rPr>
                 <w:lang w:val="en-US"/>
               </w:rPr>
-              <w:t>[26]</w:t>
+              <w:t>[2</w:t>
+            </w:r>
+            <w:r>
+              <w:rPr>
+                <w:lang w:val="en-US"/>
+              </w:rPr>
+              <w:t>5</w:t>
+            </w:r>
+            <w:r>
+              <w:rPr>
+                <w:lang w:val="en-US"/>
+              </w:rPr>
+              <w:t>]</w:t>
             </w:r>
           </w:p>
         </w:tc>
@@ -9066,6 +9780,7 @@
                 <w:color w:val="000000" w:themeColor="text1"/>
               </w:rPr>
             </w:pPr>
+            <w:proofErr w:type="gramStart"/>
             <w:r>
               <w:t>0.72</w:t>
             </w:r>
@@ -9085,7 +9800,11 @@
               <w:t xml:space="preserve"> </w:t>
             </w:r>
             <w:r>
-              <w:t xml:space="preserve">1.96 </w:t>
+              <w:t>1.96</w:t>
+            </w:r>
+            <w:proofErr w:type="gramEnd"/>
+            <w:r>
+              <w:t xml:space="preserve"> </w:t>
             </w:r>
             <w:proofErr w:type="spellStart"/>
             <w:r>
@@ -9105,7 +9824,19 @@
               <w:rPr>
                 <w:lang w:val="en-US"/>
               </w:rPr>
-              <w:t>[26]</w:t>
+              <w:t>[2</w:t>
+            </w:r>
+            <w:r>
+              <w:rPr>
+                <w:lang w:val="en-US"/>
+              </w:rPr>
+              <w:t>5</w:t>
+            </w:r>
+            <w:r>
+              <w:rPr>
+                <w:lang w:val="en-US"/>
+              </w:rPr>
+              <w:t>]</w:t>
             </w:r>
           </w:p>
         </w:tc>
@@ -9127,6 +9858,7 @@
                 <w:color w:val="000000" w:themeColor="text1"/>
               </w:rPr>
             </w:pPr>
+            <w:proofErr w:type="gramStart"/>
             <w:r>
               <w:t>0.4</w:t>
             </w:r>
@@ -9146,7 +9878,11 @@
               <w:t xml:space="preserve"> </w:t>
             </w:r>
             <w:r>
-              <w:t xml:space="preserve">4.51 </w:t>
+              <w:t>4.51</w:t>
+            </w:r>
+            <w:proofErr w:type="gramEnd"/>
+            <w:r>
+              <w:t xml:space="preserve"> </w:t>
             </w:r>
             <w:proofErr w:type="spellStart"/>
             <w:r>
@@ -9166,7 +9902,19 @@
               <w:rPr>
                 <w:lang w:val="en-US"/>
               </w:rPr>
-              <w:t>[26]</w:t>
+              <w:t>[2</w:t>
+            </w:r>
+            <w:r>
+              <w:rPr>
+                <w:lang w:val="en-US"/>
+              </w:rPr>
+              <w:t>5</w:t>
+            </w:r>
+            <w:r>
+              <w:rPr>
+                <w:lang w:val="en-US"/>
+              </w:rPr>
+              <w:t>]</w:t>
             </w:r>
           </w:p>
         </w:tc>
@@ -9221,7 +9969,7 @@
           <w:color w:val="000000" w:themeColor="text1"/>
         </w:rPr>
       </w:pPr>
-      <w:bookmarkStart w:id="4" w:name="_Toc92559358"/>
+      <w:bookmarkStart w:id="4" w:name="_Toc92624732"/>
       <w:r>
         <w:lastRenderedPageBreak/>
         <w:t>Композит ГА – УНТ</w:t>
@@ -9238,7 +9986,19 @@
         <w:rPr>
           <w:color w:val="000000" w:themeColor="text1"/>
         </w:rPr>
-        <w:t xml:space="preserve">Чтобы справиться с проблемой слабых механических свойств ГА для нагрузочных устройств, в ряде исследований использовали ГА в сочетании с другими материалами, такими как полиэтилен, диоксид циркония, легированный иттрием, [27] и </w:t>
+        <w:t>Чтобы справиться с проблемой слабых механических свойств ГА для нагрузочных устройств, в ряде исследований использовали ГА в сочетании с другими материалами, такими как полиэтилен, диоксид циркония, легированный иттрием, [2</w:t>
+      </w:r>
+      <w:r>
+        <w:rPr>
+          <w:color w:val="000000" w:themeColor="text1"/>
+        </w:rPr>
+        <w:t>6</w:t>
+      </w:r>
+      <w:r>
+        <w:rPr>
+          <w:color w:val="000000" w:themeColor="text1"/>
+        </w:rPr>
+        <w:t xml:space="preserve">] и </w:t>
       </w:r>
       <w:proofErr w:type="spellStart"/>
       <w:r>
@@ -9266,6 +10026,135 @@
         <w:rPr>
           <w:color w:val="000000" w:themeColor="text1"/>
         </w:rPr>
+        <w:t xml:space="preserve"> Products, </w:t>
+      </w:r>
+      <w:proofErr w:type="spellStart"/>
+      <w:r>
+        <w:rPr>
+          <w:color w:val="000000" w:themeColor="text1"/>
+        </w:rPr>
+        <w:t>Alachua</w:t>
+      </w:r>
+      <w:proofErr w:type="spellEnd"/>
+      <w:r>
+        <w:rPr>
+          <w:color w:val="000000" w:themeColor="text1"/>
+        </w:rPr>
+        <w:t>, FL) [2</w:t>
+      </w:r>
+      <w:r>
+        <w:rPr>
+          <w:color w:val="000000" w:themeColor="text1"/>
+        </w:rPr>
+        <w:t>7</w:t>
+      </w:r>
+      <w:r>
+        <w:rPr>
+          <w:color w:val="000000" w:themeColor="text1"/>
+        </w:rPr>
+        <w:t>]. Однако для достижения желаемых свойств требуется значительное количество армирующих фаз, и поскольку эти фазы являются либо биоинертными, значительно менее биологически активными, чем ГА, либо биологически рассасывающимися, способность композита формировать устойчивый интерфейс с костью является плохой по сравнению с ГА [</w:t>
+      </w:r>
+      <w:r>
+        <w:rPr>
+          <w:color w:val="000000" w:themeColor="text1"/>
+        </w:rPr>
+        <w:t>8</w:t>
+      </w:r>
+      <w:r>
+        <w:rPr>
+          <w:color w:val="000000" w:themeColor="text1"/>
+        </w:rPr>
+        <w:t xml:space="preserve">]. Идеальный армирующий материал обеспечивал бы механическую целостность композита при низких нагрузках, не уменьшая его биологическую активность. </w:t>
+      </w:r>
+    </w:p>
+    <w:p>
+      <w:pPr>
+        <w:rPr>
+          <w:color w:val="000000" w:themeColor="text1"/>
+        </w:rPr>
+      </w:pPr>
+      <w:r>
+        <w:rPr>
+          <w:color w:val="000000" w:themeColor="text1"/>
+        </w:rPr>
+        <w:t>УНТ с их малыми размерами, высоким соотношением сторон (</w:t>
+      </w:r>
+      <w:r>
+        <w:rPr>
+          <w:color w:val="000000" w:themeColor="text1"/>
+        </w:rPr>
+        <w:t>отношение длины к диаметру 10</w:t>
+      </w:r>
+      <w:r>
+        <w:rPr>
+          <w:color w:val="000000" w:themeColor="text1"/>
+          <w:vertAlign w:val="superscript"/>
+        </w:rPr>
+        <w:t>3</w:t>
+      </w:r>
+      <w:r>
+        <w:rPr>
+          <w:color w:val="000000" w:themeColor="text1"/>
+        </w:rPr>
+        <w:t>—10</w:t>
+      </w:r>
+      <w:r>
+        <w:rPr>
+          <w:color w:val="000000" w:themeColor="text1"/>
+          <w:vertAlign w:val="superscript"/>
+        </w:rPr>
+        <w:t>6</w:t>
+      </w:r>
+      <w:r>
+        <w:rPr>
+          <w:color w:val="000000" w:themeColor="text1"/>
+        </w:rPr>
+        <w:t>) и высокой прочностью и жесткостью обладают отличным потенциалом для этого достижения [</w:t>
+      </w:r>
+      <w:r>
+        <w:rPr>
+          <w:color w:val="000000" w:themeColor="text1"/>
+        </w:rPr>
+        <w:t>8</w:t>
+      </w:r>
+      <w:r>
+        <w:rPr>
+          <w:color w:val="000000" w:themeColor="text1"/>
+        </w:rPr>
+        <w:t xml:space="preserve">]. Улучшение вязкости разрушения, износостойкости и </w:t>
+      </w:r>
+      <w:proofErr w:type="spellStart"/>
+      <w:r>
+        <w:rPr>
+          <w:color w:val="000000" w:themeColor="text1"/>
+        </w:rPr>
+        <w:t>биоактивности</w:t>
+      </w:r>
+      <w:proofErr w:type="spellEnd"/>
+      <w:r>
+        <w:rPr>
+          <w:color w:val="000000" w:themeColor="text1"/>
+        </w:rPr>
+        <w:t xml:space="preserve"> ГА, усиленным УНТ, вызывает научные интересы для возможных клинических применений [2</w:t>
+      </w:r>
+      <w:r>
+        <w:rPr>
+          <w:color w:val="000000" w:themeColor="text1"/>
+        </w:rPr>
+        <w:t>2</w:t>
+      </w:r>
+      <w:r>
+        <w:rPr>
+          <w:color w:val="000000" w:themeColor="text1"/>
+        </w:rPr>
+        <w:t xml:space="preserve">]. УНТ обладает модулем Юнга в диапазоне </w:t>
+      </w:r>
+      <w:proofErr w:type="gramStart"/>
+      <w:r>
+        <w:t>0.4 – 4.51</w:t>
+      </w:r>
+      <w:proofErr w:type="gramEnd"/>
+      <w:r>
         <w:t xml:space="preserve"> </w:t>
       </w:r>
       <w:proofErr w:type="spellStart"/>
@@ -9273,175 +10162,154 @@
         <w:rPr>
           <w:color w:val="000000" w:themeColor="text1"/>
         </w:rPr>
-        <w:t>Products</w:t>
+        <w:t>ТПа</w:t>
       </w:r>
       <w:proofErr w:type="spellEnd"/>
       <w:r>
         <w:rPr>
           <w:color w:val="000000" w:themeColor="text1"/>
         </w:rPr>
-        <w:t xml:space="preserve">, </w:t>
+        <w:t xml:space="preserve"> </w:t>
+      </w:r>
+      <w:r>
+        <w:t>[2</w:t>
+      </w:r>
+      <w:r>
+        <w:t>5</w:t>
+      </w:r>
+      <w:r>
+        <w:t xml:space="preserve">] </w:t>
+      </w:r>
+      <w:r>
+        <w:rPr>
+          <w:color w:val="000000" w:themeColor="text1"/>
+        </w:rPr>
+        <w:t xml:space="preserve">и прочностью на разрыв </w:t>
+      </w:r>
+      <w:r>
+        <w:t xml:space="preserve">11 – 63 </w:t>
+      </w:r>
+      <w:r>
+        <w:rPr>
+          <w:color w:val="000000" w:themeColor="text1"/>
+        </w:rPr>
+        <w:t>ГПа</w:t>
+      </w:r>
+      <w:r>
+        <w:t xml:space="preserve"> [2</w:t>
+      </w:r>
+      <w:r>
+        <w:t>5</w:t>
+      </w:r>
+      <w:r>
+        <w:rPr>
+          <w:color w:val="000000" w:themeColor="text1"/>
+        </w:rPr>
+        <w:t xml:space="preserve">]. Несколько исследований по усилению композитов УНТ из металла / керамики / полимерной матрицы успешно продемонстрировали свою способность улучшать структурные свойства, </w:t>
+      </w:r>
+      <w:proofErr w:type="gramStart"/>
+      <w:r>
+        <w:rPr>
+          <w:color w:val="000000" w:themeColor="text1"/>
+        </w:rPr>
+        <w:t>например,</w:t>
+      </w:r>
+      <w:proofErr w:type="gramEnd"/>
+      <w:r>
+        <w:rPr>
+          <w:color w:val="000000" w:themeColor="text1"/>
+        </w:rPr>
+        <w:t xml:space="preserve"> прочность, модуль упругости, вязкость разрушения, износостойкость и т. д. [2</w:t>
+      </w:r>
+      <w:r>
+        <w:rPr>
+          <w:color w:val="000000" w:themeColor="text1"/>
+        </w:rPr>
+        <w:t>8</w:t>
+      </w:r>
+      <w:r>
+        <w:rPr>
+          <w:color w:val="000000" w:themeColor="text1"/>
+        </w:rPr>
+        <w:t>].</w:t>
+      </w:r>
+    </w:p>
+    <w:p>
+      <w:pPr>
+        <w:rPr>
+          <w:color w:val="000000" w:themeColor="text1"/>
+        </w:rPr>
+      </w:pPr>
+      <w:r>
+        <w:rPr>
+          <w:color w:val="000000" w:themeColor="text1"/>
+        </w:rPr>
+        <w:t>Группой ученых Института физики прочности и материаловеден</w:t>
+      </w:r>
+      <w:r>
+        <w:rPr>
+          <w:color w:val="000000" w:themeColor="text1"/>
+        </w:rPr>
+        <w:t>и</w:t>
+      </w:r>
+      <w:r>
+        <w:rPr>
+          <w:color w:val="000000" w:themeColor="text1"/>
+        </w:rPr>
+        <w:t xml:space="preserve">я СО РАН </w:t>
       </w:r>
       <w:proofErr w:type="spellStart"/>
       <w:r>
         <w:rPr>
           <w:color w:val="000000" w:themeColor="text1"/>
         </w:rPr>
-        <w:t>Alachua</w:t>
+        <w:t>г.Томска</w:t>
       </w:r>
       <w:proofErr w:type="spellEnd"/>
       <w:r>
         <w:rPr>
           <w:color w:val="000000" w:themeColor="text1"/>
         </w:rPr>
-        <w:t xml:space="preserve">, FL) [28]. Однако для достижения желаемых свойств требуется значительное количество армирующих фаз, и поскольку эти фазы являются либо биоинертными, значительно менее биологически активными, чем ГА, либо биологически рассасывающимися, способность композита формировать устойчивый интерфейс с костью является плохой по сравнению с ГА [9]. Идеальный армирующий материал обеспечивал бы механическую целостность композита при низких нагрузках, не уменьшая его биологическую активность. </w:t>
-      </w:r>
-    </w:p>
-    <w:p>
-      <w:pPr>
-        <w:rPr>
-          <w:color w:val="000000" w:themeColor="text1"/>
-        </w:rPr>
-      </w:pPr>
-      <w:r>
-        <w:rPr>
-          <w:color w:val="000000" w:themeColor="text1"/>
-        </w:rPr>
-        <w:t xml:space="preserve">УНТ с их малыми размерами, высоким соотношением сторон (длина до диаметра) и высокой прочностью и жесткостью обладают отличным потенциалом для этого достижения [9]. Улучшение вязкости разрушения, износостойкости и </w:t>
-      </w:r>
-      <w:proofErr w:type="spellStart"/>
-      <w:r>
-        <w:rPr>
-          <w:color w:val="000000" w:themeColor="text1"/>
-        </w:rPr>
-        <w:t>биоактивности</w:t>
-      </w:r>
-      <w:proofErr w:type="spellEnd"/>
-      <w:r>
-        <w:rPr>
-          <w:color w:val="000000" w:themeColor="text1"/>
-        </w:rPr>
-        <w:t xml:space="preserve"> ГА, усиленным УНТ, вызывает научные интересы для возможных клинических применений [23]. УНТ обладает модулем Юнга в диапазоне </w:t>
-      </w:r>
-      <w:r>
-        <w:t xml:space="preserve">0.4 – 4.51 </w:t>
-      </w:r>
-      <w:proofErr w:type="spellStart"/>
-      <w:r>
-        <w:rPr>
-          <w:color w:val="000000" w:themeColor="text1"/>
-        </w:rPr>
-        <w:t>ТПа</w:t>
-      </w:r>
-      <w:proofErr w:type="spellEnd"/>
-      <w:r>
-        <w:rPr>
-          <w:color w:val="000000" w:themeColor="text1"/>
-        </w:rPr>
-        <w:t xml:space="preserve"> </w:t>
-      </w:r>
-      <w:r>
-        <w:t xml:space="preserve">[26] </w:t>
-      </w:r>
-      <w:r>
-        <w:rPr>
-          <w:color w:val="000000" w:themeColor="text1"/>
-        </w:rPr>
-        <w:t xml:space="preserve">и прочностью на разрыв </w:t>
-      </w:r>
-      <w:r>
-        <w:t xml:space="preserve">11 – 63 </w:t>
-      </w:r>
-      <w:r>
-        <w:rPr>
-          <w:color w:val="000000" w:themeColor="text1"/>
-        </w:rPr>
-        <w:t>ГПа</w:t>
-      </w:r>
-      <w:r>
-        <w:t xml:space="preserve"> [26</w:t>
-      </w:r>
-      <w:r>
-        <w:rPr>
-          <w:color w:val="000000" w:themeColor="text1"/>
-        </w:rPr>
-        <w:t>]. Несколько исследований по усилению композитов УНТ из металла / керамики / полимерной матрицы успешно продемонстрировали свою способность улучшать структурные свойства, например, прочность, модуль упругости, вязкость разрушения, износостойкость и т. д. [29].</w:t>
-      </w:r>
-    </w:p>
-    <w:p>
-      <w:pPr>
-        <w:rPr>
-          <w:color w:val="000000" w:themeColor="text1"/>
-        </w:rPr>
-      </w:pPr>
-      <w:r>
-        <w:rPr>
-          <w:color w:val="000000" w:themeColor="text1"/>
-        </w:rPr>
-        <w:t xml:space="preserve">Группой ученых Института физики прочности и материаловеденья СО РАН </w:t>
-      </w:r>
-      <w:proofErr w:type="spellStart"/>
-      <w:r>
-        <w:rPr>
-          <w:color w:val="000000" w:themeColor="text1"/>
-        </w:rPr>
-        <w:t>г.Томска</w:t>
-      </w:r>
-      <w:proofErr w:type="spellEnd"/>
-      <w:r>
-        <w:rPr>
-          <w:color w:val="000000" w:themeColor="text1"/>
-        </w:rPr>
-        <w:t xml:space="preserve"> была получена композитная керамика на основе ГА с добавлением МУНТ[30,31]. В результате исследований получена информация о том, что с увеличением концентрации </w:t>
-      </w:r>
-      <w:proofErr w:type="spellStart"/>
-      <w:r>
-        <w:rPr>
-          <w:color w:val="000000" w:themeColor="text1"/>
-        </w:rPr>
-        <w:t>нанотрубок</w:t>
-      </w:r>
-      <w:proofErr w:type="spellEnd"/>
-      <w:r>
-        <w:rPr>
-          <w:color w:val="000000" w:themeColor="text1"/>
-        </w:rPr>
-        <w:t xml:space="preserve"> плотность и механические свойства композитов значительно повышаются. Улучшение механических характеристик композитной керамики ГА–УНТ с увеличением концентрации </w:t>
-      </w:r>
-      <w:proofErr w:type="spellStart"/>
-      <w:r>
-        <w:rPr>
-          <w:color w:val="000000" w:themeColor="text1"/>
-        </w:rPr>
-        <w:t>нанотрубок</w:t>
-      </w:r>
-      <w:proofErr w:type="spellEnd"/>
-      <w:r>
-        <w:rPr>
-          <w:color w:val="000000" w:themeColor="text1"/>
-        </w:rPr>
-        <w:t>, по-</w:t>
+        <w:t xml:space="preserve"> была получена композитная керамика на основе ГА с добавлением </w:t>
+      </w:r>
+      <w:proofErr w:type="gramStart"/>
+      <w:r>
+        <w:rPr>
+          <w:color w:val="000000" w:themeColor="text1"/>
+        </w:rPr>
+        <w:t>МУНТ[</w:t>
+      </w:r>
+      <w:proofErr w:type="gramEnd"/>
+      <w:r>
+        <w:rPr>
+          <w:color w:val="000000" w:themeColor="text1"/>
+        </w:rPr>
+        <w:t>29</w:t>
+      </w:r>
+      <w:r>
+        <w:rPr>
+          <w:color w:val="000000" w:themeColor="text1"/>
+        </w:rPr>
+        <w:t>,3</w:t>
+      </w:r>
+      <w:r>
+        <w:rPr>
+          <w:color w:val="000000" w:themeColor="text1"/>
+        </w:rPr>
+        <w:t>0</w:t>
+      </w:r>
+      <w:r>
+        <w:rPr>
+          <w:color w:val="000000" w:themeColor="text1"/>
+        </w:rPr>
+        <w:t>]. В результате исследований получена информация о том, что с увеличением концентрации нанотрубок плотность и механические свойства композитов значительно повышаются. Улучшение механических характеристик композитной керамики ГА–УНТ с увеличением концентрации нанотрубок, по-</w:t>
       </w:r>
       <w:r>
         <w:rPr>
           <w:color w:val="000000" w:themeColor="text1"/>
         </w:rPr>
         <w:lastRenderedPageBreak/>
-        <w:t xml:space="preserve">видимому, связано с тем, что присутствие </w:t>
-      </w:r>
-      <w:proofErr w:type="spellStart"/>
-      <w:r>
-        <w:rPr>
-          <w:color w:val="000000" w:themeColor="text1"/>
-        </w:rPr>
-        <w:t>нанотрубок</w:t>
-      </w:r>
-      <w:proofErr w:type="spellEnd"/>
-      <w:r>
-        <w:rPr>
-          <w:color w:val="000000" w:themeColor="text1"/>
-        </w:rPr>
-        <w:t xml:space="preserve"> в </w:t>
+        <w:t xml:space="preserve">видимому, связано с тем, что присутствие нанотрубок в </w:t>
       </w:r>
       <w:proofErr w:type="spellStart"/>
       <w:r>
@@ -9706,7 +10574,21 @@
                 <w:color w:val="000000" w:themeColor="text1"/>
                 <w:lang w:val="en-US"/>
               </w:rPr>
-              <w:t xml:space="preserve"> [30]</w:t>
+              <w:t xml:space="preserve"> [</w:t>
+            </w:r>
+            <w:r>
+              <w:rPr>
+                <w:color w:val="000000" w:themeColor="text1"/>
+                <w:lang w:val="en-US"/>
+              </w:rPr>
+              <w:t>29</w:t>
+            </w:r>
+            <w:r>
+              <w:rPr>
+                <w:color w:val="000000" w:themeColor="text1"/>
+                <w:lang w:val="en-US"/>
+              </w:rPr>
+              <w:t>]</w:t>
             </w:r>
           </w:p>
         </w:tc>
@@ -9725,8 +10607,19 @@
             <w:pPr>
               <w:ind w:firstLine="0"/>
             </w:pPr>
-            <w:r>
-              <w:t>170 – 193 МПа [8] (кортикальная кость)</w:t>
+            <w:proofErr w:type="gramStart"/>
+            <w:r>
+              <w:t>170 – 193</w:t>
+            </w:r>
+            <w:proofErr w:type="gramEnd"/>
+            <w:r>
+              <w:t xml:space="preserve"> МПа [</w:t>
+            </w:r>
+            <w:r>
+              <w:t>7</w:t>
+            </w:r>
+            <w:r>
+              <w:t>] (кортикальная кость)</w:t>
             </w:r>
           </w:p>
           <w:p>
@@ -9736,8 +10629,19 @@
                 <w:color w:val="000000" w:themeColor="text1"/>
               </w:rPr>
             </w:pPr>
-            <w:r>
-              <w:t>70 – 350 МПа [8] (эмаль)</w:t>
+            <w:proofErr w:type="gramStart"/>
+            <w:r>
+              <w:t>70 – 350</w:t>
+            </w:r>
+            <w:proofErr w:type="gramEnd"/>
+            <w:r>
+              <w:t xml:space="preserve"> МПа [</w:t>
+            </w:r>
+            <w:r>
+              <w:t>7</w:t>
+            </w:r>
+            <w:r>
+              <w:t>] (эмаль)</w:t>
             </w:r>
           </w:p>
         </w:tc>
@@ -9808,7 +10712,21 @@
                 <w:color w:val="000000" w:themeColor="text1"/>
                 <w:lang w:val="en-US"/>
               </w:rPr>
-              <w:t xml:space="preserve"> [30]</w:t>
+              <w:t xml:space="preserve"> [</w:t>
+            </w:r>
+            <w:r>
+              <w:rPr>
+                <w:color w:val="000000" w:themeColor="text1"/>
+                <w:lang w:val="en-US"/>
+              </w:rPr>
+              <w:t>29</w:t>
+            </w:r>
+            <w:r>
+              <w:rPr>
+                <w:color w:val="000000" w:themeColor="text1"/>
+                <w:lang w:val="en-US"/>
+              </w:rPr>
+              <w:t>]</w:t>
             </w:r>
           </w:p>
         </w:tc>
@@ -9841,7 +10759,21 @@
                 <w:color w:val="000000" w:themeColor="text1"/>
                 <w:lang w:val="en-US"/>
               </w:rPr>
-              <w:t xml:space="preserve"> [13]</w:t>
+              <w:t xml:space="preserve"> [1</w:t>
+            </w:r>
+            <w:r>
+              <w:rPr>
+                <w:color w:val="000000" w:themeColor="text1"/>
+                <w:lang w:val="en-US"/>
+              </w:rPr>
+              <w:t>2</w:t>
+            </w:r>
+            <w:r>
+              <w:rPr>
+                <w:color w:val="000000" w:themeColor="text1"/>
+                <w:lang w:val="en-US"/>
+              </w:rPr>
+              <w:t>]</w:t>
             </w:r>
             <w:r>
               <w:rPr>
@@ -9897,18 +10829,40 @@
                 <w:color w:val="000000" w:themeColor="text1"/>
               </w:rPr>
             </w:pPr>
-            <w:r>
-              <w:rPr>
-                <w:color w:val="000000" w:themeColor="text1"/>
-              </w:rPr>
-              <w:t xml:space="preserve">4-5 ГПа </w:t>
+            <w:proofErr w:type="gramStart"/>
+            <w:r>
+              <w:rPr>
+                <w:color w:val="000000" w:themeColor="text1"/>
+              </w:rPr>
+              <w:t>4-5</w:t>
+            </w:r>
+            <w:proofErr w:type="gramEnd"/>
+            <w:r>
+              <w:rPr>
+                <w:color w:val="000000" w:themeColor="text1"/>
+              </w:rPr>
+              <w:t xml:space="preserve"> ГПа </w:t>
             </w:r>
             <w:r>
               <w:rPr>
                 <w:color w:val="000000" w:themeColor="text1"/>
                 <w:lang w:val="en-US"/>
               </w:rPr>
-              <w:t>[30]</w:t>
+              <w:t>[</w:t>
+            </w:r>
+            <w:r>
+              <w:rPr>
+                <w:color w:val="000000" w:themeColor="text1"/>
+                <w:lang w:val="en-US"/>
+              </w:rPr>
+              <w:t>29</w:t>
+            </w:r>
+            <w:r>
+              <w:rPr>
+                <w:color w:val="000000" w:themeColor="text1"/>
+                <w:lang w:val="en-US"/>
+              </w:rPr>
+              <w:t>]</w:t>
             </w:r>
           </w:p>
         </w:tc>
@@ -9941,7 +10895,21 @@
                 <w:color w:val="000000" w:themeColor="text1"/>
                 <w:lang w:val="en-US"/>
               </w:rPr>
-              <w:t>[13]</w:t>
+              <w:t>[1</w:t>
+            </w:r>
+            <w:r>
+              <w:rPr>
+                <w:color w:val="000000" w:themeColor="text1"/>
+                <w:lang w:val="en-US"/>
+              </w:rPr>
+              <w:t>2</w:t>
+            </w:r>
+            <w:r>
+              <w:rPr>
+                <w:color w:val="000000" w:themeColor="text1"/>
+                <w:lang w:val="en-US"/>
+              </w:rPr>
+              <w:t>]</w:t>
             </w:r>
             <w:r>
               <w:rPr>
@@ -9969,13 +10937,10 @@
         </w:rPr>
       </w:pPr>
       <w:r>
-        <w:t>Из анализа литературных данных следует, что полученный композит схож по механическим свойствам с костной тканью человека. Из исследований понятно, что малое количество МУНТ в композите резко влияет на механические свойства МУНТ, для подбора идеальных пропорций необходимо исследование большего количества образцов с разным содержанием МУНТ.</w:t>
-      </w:r>
-      <w:r>
-        <w:rPr>
-          <w:color w:val="000000" w:themeColor="text1"/>
-        </w:rPr>
-        <w:t xml:space="preserve"> </w:t>
+        <w:t>Из анализа литературных данных следует, что полученный композит схож по механическим свойствам с костной тканью человека. Из исследований понятно, что малое количество МУНТ в композите резко влияет на механические свойства МУНТ, для подбора идеальных пропорций необходимо исследование большего количества образцов с разным содержанием МУНТ</w:t>
+      </w:r>
+      <w:r>
+        <w:t>, что является долгим и трудоёмким процессом. Для решения задач механики деформированного твёрдого тела удобнее смоделировать образцы в компьютерной среде, используя методы моделирования сплошной среды.</w:t>
       </w:r>
     </w:p>
     <w:p>
@@ -9987,7 +10952,7 @@
       <w:pPr>
         <w:pStyle w:val="1"/>
       </w:pPr>
-      <w:bookmarkStart w:id="5" w:name="_Toc92559359"/>
+      <w:bookmarkStart w:id="5" w:name="_Toc92624733"/>
       <w:r>
         <w:lastRenderedPageBreak/>
         <w:t>Методы моделирования сплошной среды</w:t>
@@ -9996,7 +10961,13 @@
     </w:p>
     <w:p>
       <w:r>
-        <w:t>Сплошная среда (или континуум) вводится для описания дискретных физических объектов с тем, чтобы воспользоваться мощным аппаратом математического анализа [32]. Чтобы отразить работу конструкции в той или иной ситуации требуется решить ряд уравнений и получить определенные величины, но множество этих уравнений может быть очень большим и решение их довольно сложным. Для упрощения данной задачи используются разные методы моделирования, о них и пойдет речь в данном пункте.</w:t>
+        <w:t>Сплошная среда (или континуум) вводится для описания дискретных физических объектов с тем, чтобы воспользоваться мощным аппаратом математического анализа [3</w:t>
+      </w:r>
+      <w:r>
+        <w:t>1</w:t>
+      </w:r>
+      <w:r>
+        <w:t>]. Чтобы отразить работу конструкции в той или иной ситуации требуется решить ряд уравнений и получить определенные величины, но множество этих уравнений может быть очень большим и решение их довольно сложным. Для упрощения данной задачи используются разные методы моделирования, о них и пойдет речь в данном пункте.</w:t>
       </w:r>
     </w:p>
     <w:p>
@@ -10009,7 +10980,7 @@
         <w:spacing w:before="40" w:line="480" w:lineRule="auto"/>
         <w:ind w:left="578" w:hanging="578"/>
       </w:pPr>
-      <w:bookmarkStart w:id="6" w:name="_Toc92559360"/>
+      <w:bookmarkStart w:id="6" w:name="_Toc92624734"/>
       <w:r>
         <w:t>Метод конечных элементов (МКЭ)</w:t>
       </w:r>
@@ -10035,12 +11006,47 @@
       </w:r>
       <w:r>
         <w:lastRenderedPageBreak/>
-        <w:t>линейных алгебраических уравнений имеет разрежённый вид, что существенно упрощает её решение [4,33,34].</w:t>
-      </w:r>
-    </w:p>
-    <w:p>
-      <w:r>
-        <w:t>Метод конечных элементов сложнее метода конечных разностей в реализации. У МКЭ, однако, есть ряд преимуществ, проявляющихся на реальных задачах: произвольная форма обрабатываемой области; сетку можно сделать более редкой в тех местах, где особая точность не нужна.</w:t>
+        <w:t>линейных алгебраических уравнений имеет разрежённый вид, что существенно упрощает её решение [</w:t>
+      </w:r>
+      <w:r>
+        <w:t>3</w:t>
+      </w:r>
+      <w:r>
+        <w:t>,3</w:t>
+      </w:r>
+      <w:r>
+        <w:t>2</w:t>
+      </w:r>
+      <w:r>
+        <w:t>,3</w:t>
+      </w:r>
+      <w:r>
+        <w:t>3</w:t>
+      </w:r>
+      <w:r>
+        <w:t>].</w:t>
+      </w:r>
+    </w:p>
+    <w:p>
+      <w:r>
+        <w:t xml:space="preserve">Метод конечных элементов сложнее метода конечных разностей в реализации. У МКЭ, однако, есть ряд преимуществ, проявляющихся на реальных задачах: произвольная форма обрабатываемой области; сетку можно сделать более редкой в тех местах, где особая точность не </w:t>
+      </w:r>
+      <w:proofErr w:type="gramStart"/>
+      <w:r>
+        <w:t>нужна</w:t>
+      </w:r>
+      <w:r>
+        <w:t>[</w:t>
+      </w:r>
+      <w:proofErr w:type="gramEnd"/>
+      <w:r>
+        <w:t>34</w:t>
+      </w:r>
+      <w:r>
+        <w:t>]</w:t>
+      </w:r>
+      <w:r>
+        <w:t>.</w:t>
       </w:r>
     </w:p>
     <w:p>
@@ -10066,7 +11072,7 @@
         <w:spacing w:before="40" w:line="480" w:lineRule="auto"/>
         <w:ind w:left="578" w:hanging="578"/>
       </w:pPr>
-      <w:bookmarkStart w:id="7" w:name="_Toc92559361"/>
+      <w:bookmarkStart w:id="7" w:name="_Toc92624735"/>
       <w:r>
         <w:t>Метод дискретного элемента (МДЭ)</w:t>
       </w:r>
@@ -10074,28 +11080,26 @@
     </w:p>
     <w:p>
       <w:r>
-        <w:t xml:space="preserve">Метод дискретного элемента – это семейство </w:t>
+        <w:t xml:space="preserve">Метод дискретного элемента – это </w:t>
       </w:r>
       <w:proofErr w:type="gramStart"/>
       <w:r>
-        <w:t>численных методов</w:t>
+        <w:t>семейство численных методов</w:t>
       </w:r>
       <w:proofErr w:type="gramEnd"/>
       <w:r>
-        <w:t xml:space="preserve"> предназначенных для расчёта движения большого количества частиц, таких как молекулы, песчинки, гравий, галька и прочих гранулированных сред. Моделирование МДЭ начинается c помещения всех частиц в конкретное положение и придания им начальной скорости. Затем силы, воздействующие на каждую частицу, рассчитываются, исходя из начальных данных и соответствующих физических законов [35].</w:t>
-      </w:r>
-    </w:p>
-    <w:p>
-      <w:r>
-        <w:t xml:space="preserve">Когда во внимание принимаются дальнодействующие силы (гравитация, сила Кулона), взаимодействия каждой пары частиц необходимо рассчитывать. Число взаимодействий, </w:t>
-      </w:r>
-      <w:proofErr w:type="gramStart"/>
-      <w:r>
-        <w:t>а следовательно</w:t>
-      </w:r>
-      <w:proofErr w:type="gramEnd"/>
-      <w:r>
-        <w:t>, ресурсоёмкость расчёта, возрастает с увеличением количества частиц квадратично, что не приемлемо для моделей с большим числом частиц.</w:t>
+        <w:t xml:space="preserve"> предназначенных для расчёта движения большого количества частиц, таких как молекулы, песчинки, гравий, галька и прочих гранулированных сред. Моделирование МДЭ начинается c помещения всех частиц в конкретное положение и придания им начальной скорости. Затем силы, воздействующие на каждую частицу, рассчитываются, исходя из начальных данных и соответствующих физических законов [3</w:t>
+      </w:r>
+      <w:r>
+        <w:t>4</w:t>
+      </w:r>
+      <w:r>
+        <w:t>].</w:t>
+      </w:r>
+    </w:p>
+    <w:p>
+      <w:r>
+        <w:t>Когда во внимание принимаются дальнодействующие силы (гравитация, сила Кулона), взаимодействия каждой пары частиц необходимо рассчитывать. Число взаимодействий, а следовательно, ресурсоёмкость расчёта, возрастает с увеличением количества частиц квадратично, что не приемлемо для моделей с большим числом частиц.</w:t>
       </w:r>
     </w:p>
     <w:p>
@@ -10108,7 +11112,7 @@
         <w:spacing w:before="40" w:line="480" w:lineRule="auto"/>
         <w:ind w:left="578" w:hanging="578"/>
       </w:pPr>
-      <w:bookmarkStart w:id="8" w:name="_Toc92559362"/>
+      <w:bookmarkStart w:id="8" w:name="_Toc92624736"/>
       <w:r>
         <w:lastRenderedPageBreak/>
         <w:t>Метод конечных разностей (МКР)</w:t>
@@ -10145,7 +11149,7 @@
         <w:spacing w:before="40" w:line="480" w:lineRule="auto"/>
         <w:ind w:left="578" w:hanging="578"/>
       </w:pPr>
-      <w:bookmarkStart w:id="9" w:name="_Toc92559363"/>
+      <w:bookmarkStart w:id="9" w:name="_Toc92624737"/>
       <w:r>
         <w:t>Метод конечных объёмов (МКО)</w:t>
       </w:r>
@@ -10157,15 +11161,13 @@
       </w:r>
       <w:r>
         <w:lastRenderedPageBreak/>
-        <w:t xml:space="preserve">определенным законам, сформулированным математически. Наиболее используемыми являются законы сохранения в </w:t>
-      </w:r>
-      <w:proofErr w:type="spellStart"/>
-      <w:r>
-        <w:t>Эйлеровых</w:t>
-      </w:r>
-      <w:proofErr w:type="spellEnd"/>
-      <w:r>
-        <w:t xml:space="preserve"> переменных [37].</w:t>
+        <w:t>определенным законам, сформулированным математически. Наиболее используемыми являются законы сохранения в Эйлеровых переменных [3</w:t>
+      </w:r>
+      <w:r>
+        <w:t>6</w:t>
+      </w:r>
+      <w:r>
+        <w:t>].</w:t>
       </w:r>
     </w:p>
     <w:p>
@@ -10191,7 +11193,7 @@
         <w:spacing w:before="40" w:line="480" w:lineRule="auto"/>
         <w:ind w:left="578" w:hanging="578"/>
       </w:pPr>
-      <w:bookmarkStart w:id="10" w:name="_Toc92559364"/>
+      <w:bookmarkStart w:id="10" w:name="_Toc92624738"/>
       <w:r>
         <w:t>Метод подвижных клеточных автоматов</w:t>
       </w:r>
@@ -10234,7 +11236,19 @@
         <w:rPr>
           <w:lang w:val="en-US"/>
         </w:rPr>
-        <w:t xml:space="preserve"> [38]</w:t>
+        <w:t xml:space="preserve"> [3</w:t>
+      </w:r>
+      <w:r>
+        <w:rPr>
+          <w:lang w:val="en-US"/>
+        </w:rPr>
+        <w:t>7</w:t>
+      </w:r>
+      <w:r>
+        <w:rPr>
+          <w:lang w:val="en-US"/>
+        </w:rPr>
+        <w:t>]</w:t>
       </w:r>
       <w:r>
         <w:t>.</w:t>
@@ -10250,7 +11264,7 @@
         <w:spacing w:before="40" w:line="480" w:lineRule="auto"/>
         <w:ind w:left="578" w:hanging="578"/>
       </w:pPr>
-      <w:bookmarkStart w:id="11" w:name="_Toc92559365"/>
+      <w:bookmarkStart w:id="11" w:name="_Toc92624739"/>
       <w:r>
         <w:t>Метод граничного элемента (МГЭ)</w:t>
       </w:r>
@@ -10262,7 +11276,13 @@
       </w:r>
       <w:r>
         <w:lastRenderedPageBreak/>
-        <w:t>области. В задачах с бесконечной границей МГЭ имеет преимущество из-за легкого её учета [39].</w:t>
+        <w:t>области. В задачах с бесконечной границей МГЭ имеет преимущество из-за легкого её учета [3</w:t>
+      </w:r>
+      <w:r>
+        <w:t>8</w:t>
+      </w:r>
+      <w:r>
+        <w:t>].</w:t>
       </w:r>
     </w:p>
     <w:p>
@@ -10272,7 +11292,13 @@
     </w:p>
     <w:p>
       <w:r>
-        <w:t>Таким образом, существует несколько основных методов моделирования сплошной среды, некоторые из них подходят лучше для разных физических задач и каждый имеет достоинства и недостатки в сравнении с другими. Коммерческую применимость некоторых методов ещё стоит доказать, но именно МКЭ уже давно используется для решения сложных задач упругости и структурного анализа в различных областях [40].</w:t>
+        <w:t>Таким образом, существует несколько основных методов моделирования сплошной среды, некоторые из них подходят лучше для разных физических задач и каждый имеет достоинства и недостатки в сравнении с другими. Коммерческую применимость некоторых методов ещё стоит доказать, но именно МКЭ уже давно используется для решения сложных задач упругости и структурного анализа в различных областях [</w:t>
+      </w:r>
+      <w:r>
+        <w:t>39</w:t>
+      </w:r>
+      <w:r>
+        <w:t>].</w:t>
       </w:r>
     </w:p>
     <w:p>
@@ -10298,7 +11324,7 @@
       <w:pPr>
         <w:pStyle w:val="1"/>
       </w:pPr>
-      <w:bookmarkStart w:id="12" w:name="_Toc92559366"/>
+      <w:bookmarkStart w:id="12" w:name="_Toc92624740"/>
       <w:r>
         <w:lastRenderedPageBreak/>
         <w:t xml:space="preserve">Метод конечных элементов для описания </w:t>
@@ -10386,7 +11412,19 @@
         <w:rPr>
           <w:color w:val="000000" w:themeColor="text1"/>
         </w:rPr>
-        <w:t xml:space="preserve">  пакеты  на  базе  МКЭ,  которые предназначены для определённых технических приложений [41].</w:t>
+        <w:t xml:space="preserve">  пакеты  на  базе  МКЭ,  которые предназначены для определённых технических приложений [4</w:t>
+      </w:r>
+      <w:r>
+        <w:rPr>
+          <w:color w:val="000000" w:themeColor="text1"/>
+        </w:rPr>
+        <w:t>0</w:t>
+      </w:r>
+      <w:r>
+        <w:rPr>
+          <w:color w:val="000000" w:themeColor="text1"/>
+        </w:rPr>
+        <w:t>].</w:t>
       </w:r>
     </w:p>
     <w:p>
@@ -10478,84 +11516,126 @@
         <w:rPr>
           <w:color w:val="000000" w:themeColor="text1"/>
         </w:rPr>
-        <w:t xml:space="preserve">Рисунок 7.1 – </w:t>
+        <w:t>Рисунок 7.1 – Конструкция</w:t>
+      </w:r>
+      <w:r>
+        <w:rPr>
+          <w:color w:val="000000" w:themeColor="text1"/>
+        </w:rPr>
+        <w:t>,</w:t>
+      </w:r>
+      <w:r>
+        <w:rPr>
+          <w:color w:val="000000" w:themeColor="text1"/>
+        </w:rPr>
+        <w:t xml:space="preserve"> разбитая на конечные элементы</w:t>
+      </w:r>
+    </w:p>
+    <w:p>
+      <w:pPr>
+        <w:rPr>
+          <w:color w:val="000000" w:themeColor="text1"/>
+        </w:rPr>
+      </w:pPr>
+    </w:p>
+    <w:p>
+      <w:pPr>
+        <w:rPr>
+          <w:color w:val="000000" w:themeColor="text1"/>
+        </w:rPr>
+      </w:pPr>
+      <w:r>
+        <w:rPr>
+          <w:color w:val="000000" w:themeColor="text1"/>
+        </w:rPr>
+        <w:lastRenderedPageBreak/>
+        <w:t>МКЭ также позволяет визуализировать</w:t>
+      </w:r>
+      <w:r>
+        <w:rPr>
+          <w:color w:val="000000" w:themeColor="text1"/>
+        </w:rPr>
+        <w:t>,</w:t>
+      </w:r>
+      <w:r>
+        <w:rPr>
+          <w:color w:val="000000" w:themeColor="text1"/>
+        </w:rPr>
+        <w:t xml:space="preserve"> как изгибается конструкция</w:t>
+      </w:r>
+      <w:r>
+        <w:rPr>
+          <w:color w:val="000000" w:themeColor="text1"/>
+        </w:rPr>
+        <w:t>,</w:t>
+      </w:r>
+      <w:r>
+        <w:rPr>
+          <w:color w:val="000000" w:themeColor="text1"/>
+        </w:rPr>
+        <w:t xml:space="preserve"> и показывает распределение нагрузки и деформации. Программное обеспечение</w:t>
+      </w:r>
+      <w:r>
+        <w:rPr>
+          <w:color w:val="000000" w:themeColor="text1"/>
+        </w:rPr>
+        <w:t>,</w:t>
+      </w:r>
+      <w:r>
+        <w:rPr>
+          <w:color w:val="000000" w:themeColor="text1"/>
+        </w:rPr>
+        <w:t xml:space="preserve"> использующее МКЭ</w:t>
+      </w:r>
+      <w:r>
+        <w:rPr>
+          <w:color w:val="000000" w:themeColor="text1"/>
+        </w:rPr>
+        <w:t>,</w:t>
+      </w:r>
+      <w:r>
+        <w:rPr>
+          <w:color w:val="000000" w:themeColor="text1"/>
+        </w:rPr>
+        <w:t xml:space="preserve"> предоставляет широкий спектр возможностей моделирования для контроля сложности и точности анализа системы. Сетка конечных элементов является неотъемлемой частью модели</w:t>
+      </w:r>
+      <w:r>
+        <w:rPr>
+          <w:color w:val="000000" w:themeColor="text1"/>
+        </w:rPr>
+        <w:t>,</w:t>
+      </w:r>
+      <w:r>
+        <w:rPr>
+          <w:color w:val="000000" w:themeColor="text1"/>
+        </w:rPr>
+        <w:t xml:space="preserve"> и её необходимо контролировать для получения точных результатов. Как правило, чем больше </w:t>
       </w:r>
       <w:proofErr w:type="gramStart"/>
       <w:r>
         <w:rPr>
           <w:color w:val="000000" w:themeColor="text1"/>
         </w:rPr>
-        <w:t>Конструкция</w:t>
+        <w:t>элементов  в</w:t>
       </w:r>
       <w:proofErr w:type="gramEnd"/>
       <w:r>
         <w:rPr>
           <w:color w:val="000000" w:themeColor="text1"/>
         </w:rPr>
-        <w:t xml:space="preserve"> разбитая на конечные элементы</w:t>
-      </w:r>
-    </w:p>
-    <w:p>
-      <w:pPr>
-        <w:rPr>
-          <w:color w:val="000000" w:themeColor="text1"/>
-        </w:rPr>
-      </w:pPr>
-    </w:p>
-    <w:p>
-      <w:pPr>
-        <w:rPr>
-          <w:color w:val="000000" w:themeColor="text1"/>
-        </w:rPr>
-      </w:pPr>
-      <w:r>
-        <w:rPr>
-          <w:color w:val="000000" w:themeColor="text1"/>
-        </w:rPr>
-        <w:lastRenderedPageBreak/>
-        <w:t xml:space="preserve">МКЭ так же позволяет визуализировать как изгибается конструкция и показывает распределение нагрузки и деформации. </w:t>
-      </w:r>
-      <w:proofErr w:type="gramStart"/>
-      <w:r>
-        <w:rPr>
-          <w:color w:val="000000" w:themeColor="text1"/>
-        </w:rPr>
-        <w:t>Программное обеспечение</w:t>
-      </w:r>
-      <w:proofErr w:type="gramEnd"/>
-      <w:r>
-        <w:rPr>
-          <w:color w:val="000000" w:themeColor="text1"/>
-        </w:rPr>
-        <w:t xml:space="preserve"> использующее МКЭ предоставляет широкий спектр возможностей моделирования для контроля сложности и точности анализа системы. Сетка конечных элементов является неотъемлемой частью модели и её необходимо контролировать для получения точных результатов. Как правило, чем больше </w:t>
-      </w:r>
-      <w:proofErr w:type="gramStart"/>
-      <w:r>
-        <w:rPr>
-          <w:color w:val="000000" w:themeColor="text1"/>
-        </w:rPr>
-        <w:t>элементов  в</w:t>
-      </w:r>
-      <w:proofErr w:type="gramEnd"/>
-      <w:r>
-        <w:rPr>
-          <w:color w:val="000000" w:themeColor="text1"/>
-        </w:rPr>
-        <w:t xml:space="preserve"> сетке, тем точнее решение </w:t>
-      </w:r>
-      <w:proofErr w:type="spellStart"/>
-      <w:r>
-        <w:rPr>
-          <w:color w:val="000000" w:themeColor="text1"/>
-        </w:rPr>
-        <w:t>дискретизированной</w:t>
-      </w:r>
-      <w:proofErr w:type="spellEnd"/>
-      <w:r>
-        <w:rPr>
-          <w:color w:val="000000" w:themeColor="text1"/>
-        </w:rPr>
-        <w:t xml:space="preserve"> задачи, таким образов, можно увеличивать концентрацию элементов в местах предполагаемой деформации или изгиба, или наоборот, уменьшить количество элементов для уменьшения вычислений.   </w:t>
+        <w:t xml:space="preserve"> сетке, тем точнее решение дискретизированной задачи, таким образо</w:t>
+      </w:r>
+      <w:r>
+        <w:rPr>
+          <w:color w:val="000000" w:themeColor="text1"/>
+        </w:rPr>
+        <w:t>м</w:t>
+      </w:r>
+      <w:r>
+        <w:rPr>
+          <w:color w:val="000000" w:themeColor="text1"/>
+        </w:rPr>
+        <w:t xml:space="preserve">, можно увеличивать концентрацию элементов в местах предполагаемой деформации или изгиба, или наоборот, уменьшить количество элементов для уменьшения вычислений.   </w:t>
       </w:r>
     </w:p>
     <w:p>
@@ -10660,7 +11740,7 @@
         <w:rPr>
           <w:color w:val="000000" w:themeColor="text1"/>
         </w:rPr>
-        <w:t>Благодаря МКЭ был ускорен процесс проектирования и тестирования. Так же повышается точность расчётов, создается наглядная визуализация, что способствует лучшему пониманию тонкостей проектирования, тем самым делая данный процесс более быстрым, менее дорогостоящим и гораздо производительным.</w:t>
+        <w:t>Благодаря МКЭ был ускорен процесс проектирования и тестирования. Также повышается точность расчётов, создается наглядная визуализация, что способствует лучшему пониманию тонкостей проектирования, тем самым делая данный процесс более быстрым, менее дорогостоящим и гораздо производительным.</w:t>
       </w:r>
     </w:p>
     <w:p>
@@ -10672,7 +11752,7 @@
       <w:pPr>
         <w:pStyle w:val="1"/>
       </w:pPr>
-      <w:bookmarkStart w:id="13" w:name="_Toc92559367"/>
+      <w:bookmarkStart w:id="13" w:name="_Toc92624741"/>
       <w:r>
         <w:lastRenderedPageBreak/>
         <w:t>Использование среды COMSOL для моделирования</w:t>
@@ -10701,7 +11781,25 @@
         <w:rPr>
           <w:color w:val="000000" w:themeColor="text1"/>
         </w:rPr>
-        <w:t xml:space="preserve"> благодаря большому количеству обучающих видео и материалов на русском языке [5].</w:t>
+        <w:t>,</w:t>
+      </w:r>
+      <w:r>
+        <w:rPr>
+          <w:color w:val="000000" w:themeColor="text1"/>
+        </w:rPr>
+        <w:t xml:space="preserve"> благодаря большому количеству обучающих видео и материалов на русском языке [</w:t>
+      </w:r>
+      <w:r>
+        <w:rPr>
+          <w:color w:val="000000" w:themeColor="text1"/>
+        </w:rPr>
+        <w:t>4</w:t>
+      </w:r>
+      <w:r>
+        <w:rPr>
+          <w:color w:val="000000" w:themeColor="text1"/>
+        </w:rPr>
+        <w:t>].</w:t>
       </w:r>
     </w:p>
     <w:p>
@@ -10761,7 +11859,7 @@
         <w:rPr>
           <w:color w:val="000000" w:themeColor="text1"/>
         </w:rPr>
-        <w:t>анализ реализован с помощью МКЭ, но для некоторых задач так же используется МГЭ.</w:t>
+        <w:t>анализ реализован с помощью МКЭ, но для некоторых задач также используется МГЭ.</w:t>
       </w:r>
     </w:p>
     <w:p>
@@ -10807,7 +11905,14 @@
           <w:color w:val="000000" w:themeColor="text1"/>
           <w:lang w:val="en-US"/>
         </w:rPr>
-        <w:t>COMPAS</w:t>
+        <w:t>COM</w:t>
+      </w:r>
+      <w:r>
+        <w:rPr>
+          <w:color w:val="000000" w:themeColor="text1"/>
+          <w:lang w:val="en-US"/>
+        </w:rPr>
+        <w:t>SOL</w:t>
       </w:r>
       <w:r>
         <w:rPr>
@@ -10826,16 +11931,14 @@
         <w:rPr>
           <w:color w:val="000000" w:themeColor="text1"/>
         </w:rPr>
-        <w:t xml:space="preserve">. На рисунке 8.1 продемонстрирована </w:t>
-      </w:r>
-      <w:proofErr w:type="gramStart"/>
-      <w:r>
-        <w:rPr>
-          <w:color w:val="000000" w:themeColor="text1"/>
-        </w:rPr>
-        <w:t>пористая таблетка</w:t>
-      </w:r>
-      <w:proofErr w:type="gramEnd"/>
+        <w:t>. На рисунке 8.1 продемонстрирована пористая таблетка</w:t>
+      </w:r>
+      <w:r>
+        <w:rPr>
+          <w:color w:val="000000" w:themeColor="text1"/>
+        </w:rPr>
+        <w:t>,</w:t>
+      </w:r>
       <w:r>
         <w:rPr>
           <w:color w:val="000000" w:themeColor="text1"/>
@@ -10925,31 +12028,51 @@
     </w:p>
     <w:p>
       <w:pPr>
-        <w:rPr>
-          <w:color w:val="000000" w:themeColor="text1"/>
-        </w:rPr>
-      </w:pPr>
-      <w:r>
-        <w:rPr>
-          <w:color w:val="000000" w:themeColor="text1"/>
-        </w:rPr>
-        <w:t xml:space="preserve">На полученные модели можно воздействовать множеством физических сил реализованных в данном ПО. Для примера, на рисунке 8.2 показана </w:t>
-      </w:r>
+        <w:spacing w:after="160" w:line="259" w:lineRule="auto"/>
+        <w:ind w:firstLine="0"/>
+        <w:jc w:val="left"/>
+        <w:rPr>
+          <w:color w:val="000000" w:themeColor="text1"/>
+        </w:rPr>
+      </w:pPr>
+      <w:r>
+        <w:rPr>
+          <w:color w:val="000000" w:themeColor="text1"/>
+        </w:rPr>
+        <w:br w:type="page"/>
+      </w:r>
+    </w:p>
+    <w:p>
+      <w:pPr>
+        <w:rPr>
+          <w:color w:val="000000" w:themeColor="text1"/>
+        </w:rPr>
+      </w:pPr>
       <w:r>
         <w:rPr>
           <w:color w:val="000000" w:themeColor="text1"/>
         </w:rPr>
         <w:lastRenderedPageBreak/>
-        <w:t xml:space="preserve">симуляция разрушения и появлении трещины в цементной пластине под действием </w:t>
-      </w:r>
-      <w:proofErr w:type="gramStart"/>
-      <w:r>
-        <w:rPr>
-          <w:color w:val="000000" w:themeColor="text1"/>
-        </w:rPr>
-        <w:t>разнонаправленных сил</w:t>
-      </w:r>
-      <w:proofErr w:type="gramEnd"/>
+        <w:t>На полученные модели можно воздействовать множеством физических сил</w:t>
+      </w:r>
+      <w:r>
+        <w:rPr>
+          <w:color w:val="000000" w:themeColor="text1"/>
+        </w:rPr>
+        <w:t>,</w:t>
+      </w:r>
+      <w:r>
+        <w:rPr>
+          <w:color w:val="000000" w:themeColor="text1"/>
+        </w:rPr>
+        <w:t xml:space="preserve"> реализованных в данном ПО. Для примера, на рисунке 8.2 показана симуляция разрушения и появлении трещины в цементной пластине под действием разнонаправленных сил</w:t>
+      </w:r>
+      <w:r>
+        <w:rPr>
+          <w:color w:val="000000" w:themeColor="text1"/>
+        </w:rPr>
+        <w:t>,</w:t>
+      </w:r>
       <w:r>
         <w:rPr>
           <w:color w:val="000000" w:themeColor="text1"/>
@@ -11040,7 +12163,19 @@
         <w:rPr>
           <w:color w:val="000000" w:themeColor="text1"/>
         </w:rPr>
-        <w:t>Рисунок 8.2 – Моделирование разрушение пластины с порой</w:t>
+        <w:t>Рисунок 8.2 – Моделирование разрушени</w:t>
+      </w:r>
+      <w:r>
+        <w:rPr>
+          <w:color w:val="000000" w:themeColor="text1"/>
+        </w:rPr>
+        <w:t>я</w:t>
+      </w:r>
+      <w:r>
+        <w:rPr>
+          <w:color w:val="000000" w:themeColor="text1"/>
+        </w:rPr>
+        <w:t xml:space="preserve"> пластины с порой</w:t>
       </w:r>
     </w:p>
     <w:p>
@@ -11105,7 +12240,7 @@
           <w:color w:val="000000" w:themeColor="text1"/>
         </w:rPr>
       </w:pPr>
-      <w:bookmarkStart w:id="14" w:name="_Toc92559368"/>
+      <w:bookmarkStart w:id="14" w:name="_Toc92624742"/>
       <w:r>
         <w:lastRenderedPageBreak/>
         <w:t>Заключение</w:t>
@@ -11114,20 +12249,44 @@
     </w:p>
     <w:p>
       <w:r>
-        <w:t xml:space="preserve">В результате выполнения НИРС были рассмотрены </w:t>
-      </w:r>
-      <w:proofErr w:type="gramStart"/>
-      <w:r>
-        <w:t>статьи</w:t>
-      </w:r>
-      <w:proofErr w:type="gramEnd"/>
-      <w:r>
-        <w:t xml:space="preserve"> относящиеся к предметной области создания керамических биокомпозитных материалов, а именно композита ГА-МУНТ, который может служить для замены поврежденных костных тканей.</w:t>
-      </w:r>
-    </w:p>
-    <w:p>
-      <w:r>
-        <w:t xml:space="preserve">Было определено, что для достижения максимальной схожести механических свойств композита и кости необходимо создания большого количества образцов с разными содержанием МУНТ. Для автоматизации этого процесса было решено использовать МКЭ и программного пакета </w:t>
+        <w:t>В результате выполнения НИРС были рассмотрены статьи</w:t>
+      </w:r>
+      <w:r>
+        <w:t>,</w:t>
+      </w:r>
+      <w:r>
+        <w:t xml:space="preserve"> относящиеся к предметной области создания керамических биокомпозитных материалов, а именно композита </w:t>
+      </w:r>
+      <w:r>
+        <w:t xml:space="preserve">гидроксиапатит (ГА) - </w:t>
+      </w:r>
+      <w:proofErr w:type="spellStart"/>
+      <w:r>
+        <w:t>многостенные</w:t>
+      </w:r>
+      <w:proofErr w:type="spellEnd"/>
+      <w:r>
+        <w:t xml:space="preserve"> углеродные нанотрубки (МУНТ)</w:t>
+      </w:r>
+      <w:r>
+        <w:t>, который может служить для замены поврежденных костных тканей.</w:t>
+      </w:r>
+    </w:p>
+    <w:p>
+      <w:r>
+        <w:t xml:space="preserve">Было определено, что для достижения максимальной схожести механических свойств композита и кости необходимо создания большого количества образцов с разным содержанием МУНТ. Для автоматизации этого процесса было решено использовать </w:t>
+      </w:r>
+      <w:r>
+        <w:t>метод конечных элементов (</w:t>
+      </w:r>
+      <w:r>
+        <w:t>МКЭ</w:t>
+      </w:r>
+      <w:r>
+        <w:t>)</w:t>
+      </w:r>
+      <w:r>
+        <w:t xml:space="preserve"> и программного пакета </w:t>
       </w:r>
       <w:r>
         <w:rPr>
@@ -11143,6 +12302,12 @@
         <w:t>Multiphysics</w:t>
       </w:r>
       <w:proofErr w:type="spellEnd"/>
+      <w:r>
+        <w:rPr>
+          <w:color w:val="000000" w:themeColor="text1"/>
+        </w:rPr>
+        <w:t>,</w:t>
+      </w:r>
       <w:r>
         <w:t xml:space="preserve"> предоставляющего необходимые инструменты разработки.</w:t>
       </w:r>
@@ -11174,7 +12339,7 @@
           <w:b/>
         </w:rPr>
       </w:pPr>
-      <w:bookmarkStart w:id="15" w:name="_Toc92559369"/>
+      <w:bookmarkStart w:id="15" w:name="_Toc92624743"/>
       <w:r>
         <w:rPr>
           <w:rStyle w:val="af0"/>
@@ -11285,6 +12450,7 @@
           <w:lang w:val="en-US"/>
         </w:rPr>
       </w:pPr>
+      <w:proofErr w:type="spellStart"/>
       <w:r>
         <w:rPr>
           <w:rFonts w:ascii="Times New Roman" w:hAnsi="Times New Roman"/>
@@ -11294,7 +12460,19 @@
           <w:shd w:val="clear" w:color="auto" w:fill="FFFFFF"/>
           <w:lang w:val="en-US"/>
         </w:rPr>
-        <w:t xml:space="preserve">Dong C. et al. Effects of acid treatment on structure, properties and biocompatibility of carbon nanotubes //Applied Surface Science. – 2013. – </w:t>
+        <w:t>Babuška</w:t>
+      </w:r>
+      <w:proofErr w:type="spellEnd"/>
+      <w:r>
+        <w:rPr>
+          <w:rFonts w:ascii="Times New Roman" w:hAnsi="Times New Roman"/>
+          <w:color w:val="000000" w:themeColor="text1"/>
+          <w:sz w:val="28"/>
+          <w:szCs w:val="28"/>
+          <w:shd w:val="clear" w:color="auto" w:fill="FFFFFF"/>
+          <w:lang w:val="en-US"/>
+        </w:rPr>
+        <w:t xml:space="preserve"> I., Banerjee U., Osborn J. E. Generalized finite element methods—main ideas, results and perspective //International Journal of Computational Methods. – 2004. – </w:t>
       </w:r>
       <w:r>
         <w:rPr>
@@ -11315,9 +12493,8 @@
           <w:shd w:val="clear" w:color="auto" w:fill="FFFFFF"/>
           <w:lang w:val="en-US"/>
         </w:rPr>
-        <w:t xml:space="preserve">. 264. – </w:t>
-      </w:r>
-      <w:proofErr w:type="gramStart"/>
+        <w:t xml:space="preserve">. 1. – №. 01. – </w:t>
+      </w:r>
       <w:r>
         <w:rPr>
           <w:rFonts w:ascii="Times New Roman" w:hAnsi="Times New Roman"/>
@@ -11337,19 +12514,7 @@
           <w:shd w:val="clear" w:color="auto" w:fill="FFFFFF"/>
           <w:lang w:val="en-US"/>
         </w:rPr>
-        <w:t>. 261</w:t>
-      </w:r>
-      <w:proofErr w:type="gramEnd"/>
-      <w:r>
-        <w:rPr>
-          <w:rFonts w:ascii="Times New Roman" w:hAnsi="Times New Roman"/>
-          <w:color w:val="000000" w:themeColor="text1"/>
-          <w:sz w:val="28"/>
-          <w:szCs w:val="28"/>
-          <w:shd w:val="clear" w:color="auto" w:fill="FFFFFF"/>
-          <w:lang w:val="en-US"/>
-        </w:rPr>
-        <w:t>-268.</w:t>
+        <w:t>. 67-103.</w:t>
       </w:r>
     </w:p>
     <w:p>
@@ -11366,74 +12531,45 @@
           <w:color w:val="000000" w:themeColor="text1"/>
           <w:sz w:val="28"/>
           <w:szCs w:val="28"/>
+        </w:rPr>
+      </w:pPr>
+      <w:r>
+        <w:rPr>
+          <w:rFonts w:ascii="Times New Roman" w:hAnsi="Times New Roman"/>
+          <w:color w:val="000000" w:themeColor="text1"/>
+          <w:sz w:val="28"/>
+          <w:szCs w:val="28"/>
           <w:lang w:val="en-US"/>
         </w:rPr>
-      </w:pPr>
-      <w:proofErr w:type="spellStart"/>
-      <w:r>
-        <w:rPr>
-          <w:rFonts w:ascii="Times New Roman" w:hAnsi="Times New Roman"/>
-          <w:color w:val="000000" w:themeColor="text1"/>
-          <w:sz w:val="28"/>
-          <w:szCs w:val="28"/>
-          <w:shd w:val="clear" w:color="auto" w:fill="FFFFFF"/>
+        <w:t>COMSOL</w:t>
+      </w:r>
+      <w:r>
+        <w:rPr>
+          <w:rFonts w:ascii="Times New Roman" w:hAnsi="Times New Roman"/>
+          <w:color w:val="000000" w:themeColor="text1"/>
+          <w:sz w:val="28"/>
+          <w:szCs w:val="28"/>
+        </w:rPr>
+        <w:t xml:space="preserve"> </w:t>
+      </w:r>
+      <w:r>
+        <w:rPr>
+          <w:rFonts w:ascii="Times New Roman" w:hAnsi="Times New Roman"/>
+          <w:color w:val="000000" w:themeColor="text1"/>
+          <w:sz w:val="28"/>
+          <w:szCs w:val="28"/>
           <w:lang w:val="en-US"/>
         </w:rPr>
-        <w:t>Babuška</w:t>
-      </w:r>
-      <w:proofErr w:type="spellEnd"/>
-      <w:r>
-        <w:rPr>
-          <w:rFonts w:ascii="Times New Roman" w:hAnsi="Times New Roman"/>
-          <w:color w:val="000000" w:themeColor="text1"/>
-          <w:sz w:val="28"/>
-          <w:szCs w:val="28"/>
-          <w:shd w:val="clear" w:color="auto" w:fill="FFFFFF"/>
-          <w:lang w:val="en-US"/>
-        </w:rPr>
-        <w:t xml:space="preserve"> I., Banerjee U., Osborn J. E. Generalized finite element methods—main ideas, results and perspective //International Journal of Computational Methods. – 2004. – </w:t>
-      </w:r>
-      <w:r>
-        <w:rPr>
-          <w:rFonts w:ascii="Times New Roman" w:hAnsi="Times New Roman"/>
-          <w:color w:val="000000" w:themeColor="text1"/>
-          <w:sz w:val="28"/>
-          <w:szCs w:val="28"/>
-          <w:shd w:val="clear" w:color="auto" w:fill="FFFFFF"/>
-        </w:rPr>
-        <w:t>Т</w:t>
-      </w:r>
-      <w:r>
-        <w:rPr>
-          <w:rFonts w:ascii="Times New Roman" w:hAnsi="Times New Roman"/>
-          <w:color w:val="000000" w:themeColor="text1"/>
-          <w:sz w:val="28"/>
-          <w:szCs w:val="28"/>
-          <w:shd w:val="clear" w:color="auto" w:fill="FFFFFF"/>
-          <w:lang w:val="en-US"/>
-        </w:rPr>
-        <w:t xml:space="preserve">. 1. – №. 01. – </w:t>
-      </w:r>
-      <w:r>
-        <w:rPr>
-          <w:rFonts w:ascii="Times New Roman" w:hAnsi="Times New Roman"/>
-          <w:color w:val="000000" w:themeColor="text1"/>
-          <w:sz w:val="28"/>
-          <w:szCs w:val="28"/>
-          <w:shd w:val="clear" w:color="auto" w:fill="FFFFFF"/>
-        </w:rPr>
-        <w:t>С</w:t>
-      </w:r>
-      <w:r>
-        <w:rPr>
-          <w:rFonts w:ascii="Times New Roman" w:hAnsi="Times New Roman"/>
-          <w:color w:val="000000" w:themeColor="text1"/>
-          <w:sz w:val="28"/>
-          <w:szCs w:val="28"/>
-          <w:shd w:val="clear" w:color="auto" w:fill="FFFFFF"/>
-          <w:lang w:val="en-US"/>
-        </w:rPr>
-        <w:t>. 67-103.</w:t>
+        <w:t>Multiphysics</w:t>
+      </w:r>
+      <w:r>
+        <w:rPr>
+          <w:rFonts w:ascii="Times New Roman" w:hAnsi="Times New Roman"/>
+          <w:color w:val="000000" w:themeColor="text1"/>
+          <w:sz w:val="28"/>
+          <w:szCs w:val="28"/>
+        </w:rPr>
+        <w:t>. Официальный сайт [Электронный ресурс]. – Режим доступа: https://www.comsol.ru/ (Дата обращения: 24.11.2021).</w:t>
       </w:r>
     </w:p>
     <w:p>
@@ -11460,16 +12596,7 @@
           <w:szCs w:val="28"/>
           <w:lang w:val="en-US"/>
         </w:rPr>
-        <w:t>COMSOL</w:t>
-      </w:r>
-      <w:r>
-        <w:rPr>
-          <w:rFonts w:ascii="Times New Roman" w:hAnsi="Times New Roman"/>
-          <w:color w:val="000000" w:themeColor="text1"/>
-          <w:sz w:val="28"/>
-          <w:szCs w:val="28"/>
-        </w:rPr>
-        <w:t xml:space="preserve"> </w:t>
+        <w:t xml:space="preserve">Shi, D. and </w:t>
       </w:r>
       <w:proofErr w:type="spellStart"/>
       <w:r>
@@ -11480,7 +12607,7 @@
           <w:szCs w:val="28"/>
           <w:lang w:val="en-US"/>
         </w:rPr>
-        <w:t>Multiphysics</w:t>
+        <w:t>Xuejun</w:t>
       </w:r>
       <w:proofErr w:type="spellEnd"/>
       <w:r>
@@ -11489,8 +12616,18 @@
           <w:color w:val="000000" w:themeColor="text1"/>
           <w:sz w:val="28"/>
           <w:szCs w:val="28"/>
-        </w:rPr>
-        <w:t>. Официальный сайт [Электронный ресурс]. – Режим доступа: https://www.comsol.ru/ (Дата обращения: 24.11.2021).</w:t>
+          <w:lang w:val="en-US"/>
+        </w:rPr>
+        <w:t xml:space="preserve">, W. Bioactive Ceramics: Structure, Synthesis, and Mechanical Properties. Introduction to Biomaterials. ed. by D. Shi. Tsinghua University Press, Beijing. </w:t>
+      </w:r>
+      <w:r>
+        <w:rPr>
+          <w:rFonts w:ascii="Times New Roman" w:hAnsi="Times New Roman"/>
+          <w:color w:val="000000" w:themeColor="text1"/>
+          <w:sz w:val="28"/>
+          <w:szCs w:val="28"/>
+        </w:rPr>
+        <w:t>2006, 13–28.</w:t>
       </w:r>
     </w:p>
     <w:p>
@@ -11507,17 +12644,19 @@
           <w:color w:val="000000" w:themeColor="text1"/>
           <w:sz w:val="28"/>
           <w:szCs w:val="28"/>
-        </w:rPr>
-      </w:pPr>
-      <w:r>
-        <w:rPr>
-          <w:rFonts w:ascii="Times New Roman" w:hAnsi="Times New Roman"/>
-          <w:color w:val="000000" w:themeColor="text1"/>
-          <w:sz w:val="28"/>
-          <w:szCs w:val="28"/>
           <w:lang w:val="en-US"/>
         </w:rPr>
-        <w:t xml:space="preserve">Shi, D. and </w:t>
+      </w:pPr>
+      <w:r>
+        <w:rPr>
+          <w:rFonts w:ascii="Times New Roman" w:hAnsi="Times New Roman"/>
+          <w:color w:val="000000" w:themeColor="text1"/>
+          <w:sz w:val="28"/>
+          <w:szCs w:val="28"/>
+          <w:shd w:val="clear" w:color="auto" w:fill="FFFFFF"/>
+          <w:lang w:val="en-US"/>
+        </w:rPr>
+        <w:t xml:space="preserve">Rho J. Y., Kuhn-Spearing L., </w:t>
       </w:r>
       <w:proofErr w:type="spellStart"/>
       <w:r>
@@ -11526,9 +12665,10 @@
           <w:color w:val="000000" w:themeColor="text1"/>
           <w:sz w:val="28"/>
           <w:szCs w:val="28"/>
+          <w:shd w:val="clear" w:color="auto" w:fill="FFFFFF"/>
           <w:lang w:val="en-US"/>
         </w:rPr>
-        <w:t>Xuejun</w:t>
+        <w:t>Zioupos</w:t>
       </w:r>
       <w:proofErr w:type="spellEnd"/>
       <w:r>
@@ -11537,40 +12677,52 @@
           <w:color w:val="000000" w:themeColor="text1"/>
           <w:sz w:val="28"/>
           <w:szCs w:val="28"/>
+          <w:shd w:val="clear" w:color="auto" w:fill="FFFFFF"/>
           <w:lang w:val="en-US"/>
         </w:rPr>
-        <w:t xml:space="preserve">, W. Bioactive Ceramics: Structure, Synthesis, and Mechanical Properties. Introduction to Biomaterials. </w:t>
-      </w:r>
-      <w:proofErr w:type="gramStart"/>
-      <w:r>
-        <w:rPr>
-          <w:rFonts w:ascii="Times New Roman" w:hAnsi="Times New Roman"/>
-          <w:color w:val="000000" w:themeColor="text1"/>
-          <w:sz w:val="28"/>
-          <w:szCs w:val="28"/>
+        <w:t xml:space="preserve"> P. Mechanical properties and the hierarchical structure of bone //Medical engineering &amp; physics. – 1998. – </w:t>
+      </w:r>
+      <w:r>
+        <w:rPr>
+          <w:rFonts w:ascii="Times New Roman" w:hAnsi="Times New Roman"/>
+          <w:color w:val="000000" w:themeColor="text1"/>
+          <w:sz w:val="28"/>
+          <w:szCs w:val="28"/>
+          <w:shd w:val="clear" w:color="auto" w:fill="FFFFFF"/>
+        </w:rPr>
+        <w:t>Т</w:t>
+      </w:r>
+      <w:r>
+        <w:rPr>
+          <w:rFonts w:ascii="Times New Roman" w:hAnsi="Times New Roman"/>
+          <w:color w:val="000000" w:themeColor="text1"/>
+          <w:sz w:val="28"/>
+          <w:szCs w:val="28"/>
+          <w:shd w:val="clear" w:color="auto" w:fill="FFFFFF"/>
           <w:lang w:val="en-US"/>
         </w:rPr>
-        <w:t>ed</w:t>
-      </w:r>
-      <w:proofErr w:type="gramEnd"/>
-      <w:r>
-        <w:rPr>
-          <w:rFonts w:ascii="Times New Roman" w:hAnsi="Times New Roman"/>
-          <w:color w:val="000000" w:themeColor="text1"/>
-          <w:sz w:val="28"/>
-          <w:szCs w:val="28"/>
+        <w:t xml:space="preserve">. 20. – №. 2. – </w:t>
+      </w:r>
+      <w:r>
+        <w:rPr>
+          <w:rFonts w:ascii="Times New Roman" w:hAnsi="Times New Roman"/>
+          <w:color w:val="000000" w:themeColor="text1"/>
+          <w:sz w:val="28"/>
+          <w:szCs w:val="28"/>
+          <w:shd w:val="clear" w:color="auto" w:fill="FFFFFF"/>
+        </w:rPr>
+        <w:t>С</w:t>
+      </w:r>
+      <w:r>
+        <w:rPr>
+          <w:rFonts w:ascii="Times New Roman" w:hAnsi="Times New Roman"/>
+          <w:color w:val="000000" w:themeColor="text1"/>
+          <w:sz w:val="28"/>
+          <w:szCs w:val="28"/>
+          <w:shd w:val="clear" w:color="auto" w:fill="FFFFFF"/>
           <w:lang w:val="en-US"/>
         </w:rPr>
-        <w:t xml:space="preserve">. by D. Shi. Tsinghua University Press, Beijing. </w:t>
-      </w:r>
-      <w:r>
-        <w:rPr>
-          <w:rFonts w:ascii="Times New Roman" w:hAnsi="Times New Roman"/>
-          <w:color w:val="000000" w:themeColor="text1"/>
-          <w:sz w:val="28"/>
-          <w:szCs w:val="28"/>
-        </w:rPr>
-        <w:t>2006, 13–28.</w:t>
+        <w:t>. 92-102.</w:t>
       </w:r>
     </w:p>
     <w:p>
@@ -11590,6 +12742,7 @@
           <w:lang w:val="en-US"/>
         </w:rPr>
       </w:pPr>
+      <w:proofErr w:type="spellStart"/>
       <w:r>
         <w:rPr>
           <w:rFonts w:ascii="Times New Roman" w:hAnsi="Times New Roman"/>
@@ -11599,9 +12752,9 @@
           <w:shd w:val="clear" w:color="auto" w:fill="FFFFFF"/>
           <w:lang w:val="en-US"/>
         </w:rPr>
-        <w:t xml:space="preserve">Rho J. Y., Kuhn-Spearing L., </w:t>
-      </w:r>
-      <w:proofErr w:type="spellStart"/>
+        <w:t>Suchanek</w:t>
+      </w:r>
+      <w:proofErr w:type="spellEnd"/>
       <w:r>
         <w:rPr>
           <w:rFonts w:ascii="Times New Roman" w:hAnsi="Times New Roman"/>
@@ -11611,9 +12764,18 @@
           <w:shd w:val="clear" w:color="auto" w:fill="FFFFFF"/>
           <w:lang w:val="en-US"/>
         </w:rPr>
-        <w:t>Zioupos</w:t>
-      </w:r>
-      <w:proofErr w:type="spellEnd"/>
+        <w:t xml:space="preserve"> W., Yoshimura M. Processing and properties of hydroxyapatite-based biomaterials for use as hard tissue replacement implants //Journal of Materials Research. – 1998. – </w:t>
+      </w:r>
+      <w:r>
+        <w:rPr>
+          <w:rFonts w:ascii="Times New Roman" w:hAnsi="Times New Roman"/>
+          <w:color w:val="000000" w:themeColor="text1"/>
+          <w:sz w:val="28"/>
+          <w:szCs w:val="28"/>
+          <w:shd w:val="clear" w:color="auto" w:fill="FFFFFF"/>
+        </w:rPr>
+        <w:t>Т</w:t>
+      </w:r>
       <w:r>
         <w:rPr>
           <w:rFonts w:ascii="Times New Roman" w:hAnsi="Times New Roman"/>
@@ -11623,17 +12785,17 @@
           <w:shd w:val="clear" w:color="auto" w:fill="FFFFFF"/>
           <w:lang w:val="en-US"/>
         </w:rPr>
-        <w:t xml:space="preserve"> P. Mechanical properties and the hierarchical structure of bone //Medical engineering &amp; physics. – 1998. – </w:t>
-      </w:r>
-      <w:r>
-        <w:rPr>
-          <w:rFonts w:ascii="Times New Roman" w:hAnsi="Times New Roman"/>
-          <w:color w:val="000000" w:themeColor="text1"/>
-          <w:sz w:val="28"/>
-          <w:szCs w:val="28"/>
-          <w:shd w:val="clear" w:color="auto" w:fill="FFFFFF"/>
-        </w:rPr>
-        <w:t>Т</w:t>
+        <w:t xml:space="preserve">. 13. – №. 1. – </w:t>
+      </w:r>
+      <w:r>
+        <w:rPr>
+          <w:rFonts w:ascii="Times New Roman" w:hAnsi="Times New Roman"/>
+          <w:color w:val="000000" w:themeColor="text1"/>
+          <w:sz w:val="28"/>
+          <w:szCs w:val="28"/>
+          <w:shd w:val="clear" w:color="auto" w:fill="FFFFFF"/>
+        </w:rPr>
+        <w:t>С</w:t>
       </w:r>
       <w:r>
         <w:rPr>
@@ -11644,28 +12806,7 @@
           <w:shd w:val="clear" w:color="auto" w:fill="FFFFFF"/>
           <w:lang w:val="en-US"/>
         </w:rPr>
-        <w:t xml:space="preserve">. 20. – №. 2. – </w:t>
-      </w:r>
-      <w:r>
-        <w:rPr>
-          <w:rFonts w:ascii="Times New Roman" w:hAnsi="Times New Roman"/>
-          <w:color w:val="000000" w:themeColor="text1"/>
-          <w:sz w:val="28"/>
-          <w:szCs w:val="28"/>
-          <w:shd w:val="clear" w:color="auto" w:fill="FFFFFF"/>
-        </w:rPr>
-        <w:t>С</w:t>
-      </w:r>
-      <w:r>
-        <w:rPr>
-          <w:rFonts w:ascii="Times New Roman" w:hAnsi="Times New Roman"/>
-          <w:color w:val="000000" w:themeColor="text1"/>
-          <w:sz w:val="28"/>
-          <w:szCs w:val="28"/>
-          <w:shd w:val="clear" w:color="auto" w:fill="FFFFFF"/>
-          <w:lang w:val="en-US"/>
-        </w:rPr>
-        <w:t>. 92-102.</w:t>
+        <w:t>. 94-117.</w:t>
       </w:r>
     </w:p>
     <w:p>
@@ -11685,7 +12826,6 @@
           <w:lang w:val="en-US"/>
         </w:rPr>
       </w:pPr>
-      <w:proofErr w:type="spellStart"/>
       <w:r>
         <w:rPr>
           <w:rFonts w:ascii="Times New Roman" w:hAnsi="Times New Roman"/>
@@ -11695,9 +12835,18 @@
           <w:shd w:val="clear" w:color="auto" w:fill="FFFFFF"/>
           <w:lang w:val="en-US"/>
         </w:rPr>
-        <w:t>Suchanek</w:t>
-      </w:r>
-      <w:proofErr w:type="spellEnd"/>
+        <w:t xml:space="preserve">White A. A., Best S. M., Kinloch I. A. Hydroxyapatite–carbon nanotube composites for biomedical applications: a review //International Journal of Applied Ceramic Technology. – 2007. – </w:t>
+      </w:r>
+      <w:r>
+        <w:rPr>
+          <w:rFonts w:ascii="Times New Roman" w:hAnsi="Times New Roman"/>
+          <w:color w:val="000000" w:themeColor="text1"/>
+          <w:sz w:val="28"/>
+          <w:szCs w:val="28"/>
+          <w:shd w:val="clear" w:color="auto" w:fill="FFFFFF"/>
+        </w:rPr>
+        <w:t>Т</w:t>
+      </w:r>
       <w:r>
         <w:rPr>
           <w:rFonts w:ascii="Times New Roman" w:hAnsi="Times New Roman"/>
@@ -11707,17 +12856,17 @@
           <w:shd w:val="clear" w:color="auto" w:fill="FFFFFF"/>
           <w:lang w:val="en-US"/>
         </w:rPr>
-        <w:t xml:space="preserve"> W., Yoshimura M. Processing and properties of hydroxyapatite-based biomaterials for use as hard tissue replacement implants //Journal of Materials Research. – 1998. – </w:t>
-      </w:r>
-      <w:r>
-        <w:rPr>
-          <w:rFonts w:ascii="Times New Roman" w:hAnsi="Times New Roman"/>
-          <w:color w:val="000000" w:themeColor="text1"/>
-          <w:sz w:val="28"/>
-          <w:szCs w:val="28"/>
-          <w:shd w:val="clear" w:color="auto" w:fill="FFFFFF"/>
-        </w:rPr>
-        <w:t>Т</w:t>
+        <w:t xml:space="preserve">. 4. – №. 1. – </w:t>
+      </w:r>
+      <w:r>
+        <w:rPr>
+          <w:rFonts w:ascii="Times New Roman" w:hAnsi="Times New Roman"/>
+          <w:color w:val="000000" w:themeColor="text1"/>
+          <w:sz w:val="28"/>
+          <w:szCs w:val="28"/>
+          <w:shd w:val="clear" w:color="auto" w:fill="FFFFFF"/>
+        </w:rPr>
+        <w:t>С</w:t>
       </w:r>
       <w:r>
         <w:rPr>
@@ -11728,28 +12877,7 @@
           <w:shd w:val="clear" w:color="auto" w:fill="FFFFFF"/>
           <w:lang w:val="en-US"/>
         </w:rPr>
-        <w:t xml:space="preserve">. 13. – №. 1. – </w:t>
-      </w:r>
-      <w:r>
-        <w:rPr>
-          <w:rFonts w:ascii="Times New Roman" w:hAnsi="Times New Roman"/>
-          <w:color w:val="000000" w:themeColor="text1"/>
-          <w:sz w:val="28"/>
-          <w:szCs w:val="28"/>
-          <w:shd w:val="clear" w:color="auto" w:fill="FFFFFF"/>
-        </w:rPr>
-        <w:t>С</w:t>
-      </w:r>
-      <w:r>
-        <w:rPr>
-          <w:rFonts w:ascii="Times New Roman" w:hAnsi="Times New Roman"/>
-          <w:color w:val="000000" w:themeColor="text1"/>
-          <w:sz w:val="28"/>
-          <w:szCs w:val="28"/>
-          <w:shd w:val="clear" w:color="auto" w:fill="FFFFFF"/>
-          <w:lang w:val="en-US"/>
-        </w:rPr>
-        <w:t>. 94-117.</w:t>
+        <w:t>. 1-13.</w:t>
       </w:r>
     </w:p>
     <w:p>
@@ -11769,69 +12897,41 @@
           <w:lang w:val="en-US"/>
         </w:rPr>
       </w:pPr>
-      <w:r>
-        <w:rPr>
-          <w:rFonts w:ascii="Times New Roman" w:hAnsi="Times New Roman"/>
-          <w:color w:val="000000" w:themeColor="text1"/>
-          <w:sz w:val="28"/>
-          <w:szCs w:val="28"/>
-          <w:shd w:val="clear" w:color="auto" w:fill="FFFFFF"/>
+      <w:proofErr w:type="spellStart"/>
+      <w:r>
+        <w:rPr>
+          <w:rFonts w:ascii="Times New Roman" w:hAnsi="Times New Roman"/>
+          <w:color w:val="000000" w:themeColor="text1"/>
+          <w:sz w:val="28"/>
+          <w:szCs w:val="28"/>
           <w:lang w:val="en-US"/>
         </w:rPr>
-        <w:t xml:space="preserve">White A. A., Best S. M., Kinloch I. A. Hydroxyapatite–carbon nanotube composites for biomedical applications: a review //International Journal of Applied Ceramic Technology. – 2007. – </w:t>
-      </w:r>
-      <w:r>
-        <w:rPr>
-          <w:rFonts w:ascii="Times New Roman" w:hAnsi="Times New Roman"/>
-          <w:color w:val="000000" w:themeColor="text1"/>
-          <w:sz w:val="28"/>
-          <w:szCs w:val="28"/>
-          <w:shd w:val="clear" w:color="auto" w:fill="FFFFFF"/>
-        </w:rPr>
-        <w:t>Т</w:t>
-      </w:r>
-      <w:r>
-        <w:rPr>
-          <w:rFonts w:ascii="Times New Roman" w:hAnsi="Times New Roman"/>
-          <w:color w:val="000000" w:themeColor="text1"/>
-          <w:sz w:val="28"/>
-          <w:szCs w:val="28"/>
-          <w:shd w:val="clear" w:color="auto" w:fill="FFFFFF"/>
+        <w:t>LeGeros</w:t>
+      </w:r>
+      <w:proofErr w:type="spellEnd"/>
+      <w:r>
+        <w:rPr>
+          <w:rFonts w:ascii="Times New Roman" w:hAnsi="Times New Roman"/>
+          <w:color w:val="000000" w:themeColor="text1"/>
+          <w:sz w:val="28"/>
+          <w:szCs w:val="28"/>
           <w:lang w:val="en-US"/>
         </w:rPr>
-        <w:t xml:space="preserve">. 4. – №. 1. – </w:t>
-      </w:r>
-      <w:r>
-        <w:rPr>
-          <w:rFonts w:ascii="Times New Roman" w:hAnsi="Times New Roman"/>
-          <w:color w:val="000000" w:themeColor="text1"/>
-          <w:sz w:val="28"/>
-          <w:szCs w:val="28"/>
-          <w:shd w:val="clear" w:color="auto" w:fill="FFFFFF"/>
-        </w:rPr>
-        <w:t>С</w:t>
-      </w:r>
-      <w:r>
-        <w:rPr>
-          <w:rFonts w:ascii="Times New Roman" w:hAnsi="Times New Roman"/>
-          <w:color w:val="000000" w:themeColor="text1"/>
-          <w:sz w:val="28"/>
-          <w:szCs w:val="28"/>
-          <w:shd w:val="clear" w:color="auto" w:fill="FFFFFF"/>
+        <w:t xml:space="preserve">, R. Z. and </w:t>
+      </w:r>
+      <w:proofErr w:type="spellStart"/>
+      <w:r>
+        <w:rPr>
+          <w:rFonts w:ascii="Times New Roman" w:hAnsi="Times New Roman"/>
+          <w:color w:val="000000" w:themeColor="text1"/>
+          <w:sz w:val="28"/>
+          <w:szCs w:val="28"/>
           <w:lang w:val="en-US"/>
         </w:rPr>
-        <w:t>. 1-13.</w:t>
-      </w:r>
-    </w:p>
-    <w:p>
-      <w:pPr>
-        <w:pStyle w:val="a3"/>
-        <w:numPr>
-          <w:ilvl w:val="0"/>
-          <w:numId w:val="24"/>
-        </w:numPr>
-        <w:ind w:left="0" w:firstLine="709"/>
-        <w:jc w:val="both"/>
+        <w:t>LeGeros</w:t>
+      </w:r>
+      <w:proofErr w:type="spellEnd"/>
+      <w:r>
         <w:rPr>
           <w:rFonts w:ascii="Times New Roman" w:hAnsi="Times New Roman"/>
           <w:color w:val="000000" w:themeColor="text1"/>
@@ -11839,7 +12939,8 @@
           <w:szCs w:val="28"/>
           <w:lang w:val="en-US"/>
         </w:rPr>
-      </w:pPr>
+        <w:t xml:space="preserve">, J. P., Dense Hydroxyapatite. An Introduction to </w:t>
+      </w:r>
       <w:proofErr w:type="spellStart"/>
       <w:r>
         <w:rPr>
@@ -11849,7 +12950,7 @@
           <w:szCs w:val="28"/>
           <w:lang w:val="en-US"/>
         </w:rPr>
-        <w:t>LeGeros</w:t>
+        <w:t>Bioceramics</w:t>
       </w:r>
       <w:proofErr w:type="spellEnd"/>
       <w:r>
@@ -11860,7 +12961,16 @@
           <w:szCs w:val="28"/>
           <w:lang w:val="en-US"/>
         </w:rPr>
-        <w:t xml:space="preserve">, R. Z. and </w:t>
+        <w:t xml:space="preserve">. eds. </w:t>
+      </w:r>
+      <w:r>
+        <w:rPr>
+          <w:rFonts w:ascii="Times New Roman" w:hAnsi="Times New Roman"/>
+          <w:color w:val="000000" w:themeColor="text1"/>
+          <w:sz w:val="28"/>
+          <w:szCs w:val="28"/>
+        </w:rPr>
+        <w:t xml:space="preserve">L. L. </w:t>
       </w:r>
       <w:proofErr w:type="spellStart"/>
       <w:r>
@@ -11869,9 +12979,8 @@
           <w:color w:val="000000" w:themeColor="text1"/>
           <w:sz w:val="28"/>
           <w:szCs w:val="28"/>
-          <w:lang w:val="en-US"/>
-        </w:rPr>
-        <w:t>LeGeros</w:t>
+        </w:rPr>
+        <w:t>Hench</w:t>
       </w:r>
       <w:proofErr w:type="spellEnd"/>
       <w:r>
@@ -11880,9 +12989,8 @@
           <w:color w:val="000000" w:themeColor="text1"/>
           <w:sz w:val="28"/>
           <w:szCs w:val="28"/>
-          <w:lang w:val="en-US"/>
-        </w:rPr>
-        <w:t xml:space="preserve">, J. P., Dense Hydroxyapatite. An Introduction to </w:t>
+        </w:rPr>
+        <w:t xml:space="preserve"> </w:t>
       </w:r>
       <w:proofErr w:type="spellStart"/>
       <w:r>
@@ -11891,9 +12999,8 @@
           <w:color w:val="000000" w:themeColor="text1"/>
           <w:sz w:val="28"/>
           <w:szCs w:val="28"/>
-          <w:lang w:val="en-US"/>
-        </w:rPr>
-        <w:t>Bioceramics</w:t>
+        </w:rPr>
+        <w:t>and</w:t>
       </w:r>
       <w:proofErr w:type="spellEnd"/>
       <w:r>
@@ -11902,40 +13009,8 @@
           <w:color w:val="000000" w:themeColor="text1"/>
           <w:sz w:val="28"/>
           <w:szCs w:val="28"/>
-          <w:lang w:val="en-US"/>
-        </w:rPr>
-        <w:t xml:space="preserve">. </w:t>
-      </w:r>
-      <w:proofErr w:type="gramStart"/>
-      <w:r>
-        <w:rPr>
-          <w:rFonts w:ascii="Times New Roman" w:hAnsi="Times New Roman"/>
-          <w:color w:val="000000" w:themeColor="text1"/>
-          <w:sz w:val="28"/>
-          <w:szCs w:val="28"/>
-          <w:lang w:val="en-US"/>
-        </w:rPr>
-        <w:t>eds</w:t>
-      </w:r>
-      <w:proofErr w:type="gramEnd"/>
-      <w:r>
-        <w:rPr>
-          <w:rFonts w:ascii="Times New Roman" w:hAnsi="Times New Roman"/>
-          <w:color w:val="000000" w:themeColor="text1"/>
-          <w:sz w:val="28"/>
-          <w:szCs w:val="28"/>
-          <w:lang w:val="en-US"/>
-        </w:rPr>
-        <w:t xml:space="preserve">. </w:t>
-      </w:r>
-      <w:r>
-        <w:rPr>
-          <w:rFonts w:ascii="Times New Roman" w:hAnsi="Times New Roman"/>
-          <w:color w:val="000000" w:themeColor="text1"/>
-          <w:sz w:val="28"/>
-          <w:szCs w:val="28"/>
-        </w:rPr>
-        <w:t xml:space="preserve">L. L. </w:t>
+        </w:rPr>
+        <w:t xml:space="preserve"> J. </w:t>
       </w:r>
       <w:proofErr w:type="spellStart"/>
       <w:r>
@@ -11945,7 +13020,7 @@
           <w:sz w:val="28"/>
           <w:szCs w:val="28"/>
         </w:rPr>
-        <w:t>Hench</w:t>
+        <w:t>Wilson</w:t>
       </w:r>
       <w:proofErr w:type="spellEnd"/>
       <w:r>
@@ -11955,87 +13030,7 @@
           <w:sz w:val="28"/>
           <w:szCs w:val="28"/>
         </w:rPr>
-        <w:t xml:space="preserve"> </w:t>
-      </w:r>
-      <w:proofErr w:type="spellStart"/>
-      <w:r>
-        <w:rPr>
-          <w:rFonts w:ascii="Times New Roman" w:hAnsi="Times New Roman"/>
-          <w:color w:val="000000" w:themeColor="text1"/>
-          <w:sz w:val="28"/>
-          <w:szCs w:val="28"/>
-        </w:rPr>
-        <w:t>and</w:t>
-      </w:r>
-      <w:proofErr w:type="spellEnd"/>
-      <w:r>
-        <w:rPr>
-          <w:rFonts w:ascii="Times New Roman" w:hAnsi="Times New Roman"/>
-          <w:color w:val="000000" w:themeColor="text1"/>
-          <w:sz w:val="28"/>
-          <w:szCs w:val="28"/>
-        </w:rPr>
-        <w:t xml:space="preserve"> J. </w:t>
-      </w:r>
-      <w:proofErr w:type="spellStart"/>
-      <w:r>
-        <w:rPr>
-          <w:rFonts w:ascii="Times New Roman" w:hAnsi="Times New Roman"/>
-          <w:color w:val="000000" w:themeColor="text1"/>
-          <w:sz w:val="28"/>
-          <w:szCs w:val="28"/>
-        </w:rPr>
-        <w:t>Wilson</w:t>
-      </w:r>
-      <w:proofErr w:type="spellEnd"/>
-      <w:r>
-        <w:rPr>
-          <w:rFonts w:ascii="Times New Roman" w:hAnsi="Times New Roman"/>
-          <w:color w:val="000000" w:themeColor="text1"/>
-          <w:sz w:val="28"/>
-          <w:szCs w:val="28"/>
-        </w:rPr>
-        <w:t xml:space="preserve">. </w:t>
-      </w:r>
-      <w:proofErr w:type="spellStart"/>
-      <w:r>
-        <w:rPr>
-          <w:rFonts w:ascii="Times New Roman" w:hAnsi="Times New Roman"/>
-          <w:color w:val="000000" w:themeColor="text1"/>
-          <w:sz w:val="28"/>
-          <w:szCs w:val="28"/>
-        </w:rPr>
-        <w:t>World</w:t>
-      </w:r>
-      <w:proofErr w:type="spellEnd"/>
-      <w:r>
-        <w:rPr>
-          <w:rFonts w:ascii="Times New Roman" w:hAnsi="Times New Roman"/>
-          <w:color w:val="000000" w:themeColor="text1"/>
-          <w:sz w:val="28"/>
-          <w:szCs w:val="28"/>
-        </w:rPr>
-        <w:t xml:space="preserve"> </w:t>
-      </w:r>
-      <w:proofErr w:type="spellStart"/>
-      <w:r>
-        <w:rPr>
-          <w:rFonts w:ascii="Times New Roman" w:hAnsi="Times New Roman"/>
-          <w:color w:val="000000" w:themeColor="text1"/>
-          <w:sz w:val="28"/>
-          <w:szCs w:val="28"/>
-        </w:rPr>
-        <w:t>Scientific</w:t>
-      </w:r>
-      <w:proofErr w:type="spellEnd"/>
-      <w:r>
-        <w:rPr>
-          <w:rFonts w:ascii="Times New Roman" w:hAnsi="Times New Roman"/>
-          <w:color w:val="000000" w:themeColor="text1"/>
-          <w:sz w:val="28"/>
-          <w:szCs w:val="28"/>
-        </w:rPr>
-        <w:t>, Singapore.1993, 139–180.</w:t>
+        <w:t>. World Scientific, Singapore.1993, 139–180.</w:t>
       </w:r>
     </w:p>
     <w:p>
@@ -12071,56 +13066,7 @@
           <w:shd w:val="clear" w:color="auto" w:fill="FFFFFF"/>
           <w:lang w:val="en-US"/>
         </w:rPr>
-        <w:lastRenderedPageBreak/>
-        <w:t xml:space="preserve">Chan Y. L., </w:t>
-      </w:r>
-      <w:proofErr w:type="spellStart"/>
-      <w:r>
-        <w:rPr>
-          <w:rFonts w:ascii="Times New Roman" w:hAnsi="Times New Roman"/>
-          <w:color w:val="000000" w:themeColor="text1"/>
-          <w:sz w:val="28"/>
-          <w:szCs w:val="28"/>
-          <w:shd w:val="clear" w:color="auto" w:fill="FFFFFF"/>
-          <w:lang w:val="en-US"/>
-        </w:rPr>
-        <w:t>Ngan</w:t>
-      </w:r>
-      <w:proofErr w:type="spellEnd"/>
-      <w:r>
-        <w:rPr>
-          <w:rFonts w:ascii="Times New Roman" w:hAnsi="Times New Roman"/>
-          <w:color w:val="000000" w:themeColor="text1"/>
-          <w:sz w:val="28"/>
-          <w:szCs w:val="28"/>
-          <w:shd w:val="clear" w:color="auto" w:fill="FFFFFF"/>
-          <w:lang w:val="en-US"/>
-        </w:rPr>
-        <w:t xml:space="preserve"> A. H. W., King N. M. </w:t>
-      </w:r>
-      <w:proofErr w:type="spellStart"/>
-      <w:r>
-        <w:rPr>
-          <w:rFonts w:ascii="Times New Roman" w:hAnsi="Times New Roman"/>
-          <w:color w:val="000000" w:themeColor="text1"/>
-          <w:sz w:val="28"/>
-          <w:szCs w:val="28"/>
-          <w:shd w:val="clear" w:color="auto" w:fill="FFFFFF"/>
-          <w:lang w:val="en-US"/>
-        </w:rPr>
-        <w:t>Nano</w:t>
-      </w:r>
-      <w:proofErr w:type="spellEnd"/>
-      <w:r>
-        <w:rPr>
-          <w:rFonts w:ascii="Times New Roman" w:hAnsi="Times New Roman"/>
-          <w:color w:val="000000" w:themeColor="text1"/>
-          <w:sz w:val="28"/>
-          <w:szCs w:val="28"/>
-          <w:shd w:val="clear" w:color="auto" w:fill="FFFFFF"/>
-          <w:lang w:val="en-US"/>
-        </w:rPr>
-        <w:t xml:space="preserve">-scale structure and mechanical properties of the human dentine–enamel junction //Journal of the mechanical behavior of biomedical materials. – 2011. – </w:t>
+        <w:t xml:space="preserve">Chan Y. L., Ngan A. H. W., King N. M. Nano-scale structure and mechanical properties of the human dentine–enamel junction //Journal of the mechanical behavior of biomedical materials. – 2011. – </w:t>
       </w:r>
       <w:r>
         <w:rPr>
@@ -12189,7 +13135,6 @@
           <w:lang w:val="en-US"/>
         </w:rPr>
       </w:pPr>
-      <w:proofErr w:type="spellStart"/>
       <w:r>
         <w:rPr>
           <w:rFonts w:ascii="Times New Roman" w:hAnsi="Times New Roman"/>
@@ -12199,19 +13144,8 @@
           <w:shd w:val="clear" w:color="auto" w:fill="FFFFFF"/>
           <w:lang w:val="en-US"/>
         </w:rPr>
-        <w:t>Tadic</w:t>
-      </w:r>
-      <w:proofErr w:type="spellEnd"/>
-      <w:r>
-        <w:rPr>
-          <w:rFonts w:ascii="Times New Roman" w:hAnsi="Times New Roman"/>
-          <w:color w:val="000000" w:themeColor="text1"/>
-          <w:sz w:val="28"/>
-          <w:szCs w:val="28"/>
-          <w:shd w:val="clear" w:color="auto" w:fill="FFFFFF"/>
-          <w:lang w:val="en-US"/>
-        </w:rPr>
-        <w:t xml:space="preserve"> D., Peters F., </w:t>
+        <w:lastRenderedPageBreak/>
+        <w:t xml:space="preserve">Tadic D., Peters F., </w:t>
       </w:r>
       <w:proofErr w:type="spellStart"/>
       <w:r>
@@ -12488,31 +13422,7 @@
           <w:shd w:val="clear" w:color="auto" w:fill="FFFFFF"/>
           <w:lang w:val="en-US"/>
         </w:rPr>
-        <w:t xml:space="preserve"> sintering of </w:t>
-      </w:r>
-      <w:proofErr w:type="spellStart"/>
-      <w:r>
-        <w:rPr>
-          <w:rFonts w:ascii="Times New Roman" w:hAnsi="Times New Roman"/>
-          <w:color w:val="000000" w:themeColor="text1"/>
-          <w:sz w:val="28"/>
-          <w:szCs w:val="28"/>
-          <w:shd w:val="clear" w:color="auto" w:fill="FFFFFF"/>
-          <w:lang w:val="en-US"/>
-        </w:rPr>
-        <w:t>nanocrystalline</w:t>
-      </w:r>
-      <w:proofErr w:type="spellEnd"/>
-      <w:r>
-        <w:rPr>
-          <w:rFonts w:ascii="Times New Roman" w:hAnsi="Times New Roman"/>
-          <w:color w:val="000000" w:themeColor="text1"/>
-          <w:sz w:val="28"/>
-          <w:szCs w:val="28"/>
-          <w:shd w:val="clear" w:color="auto" w:fill="FFFFFF"/>
-          <w:lang w:val="en-US"/>
-        </w:rPr>
-        <w:t xml:space="preserve"> hydroxyapatite at different temperatures //Metals and Materials International. – 2010. – </w:t>
+        <w:t xml:space="preserve"> sintering of nanocrystalline hydroxyapatite at different temperatures //Metals and Materials International. – 2010. – </w:t>
       </w:r>
       <w:r>
         <w:rPr>
@@ -12620,7 +13530,29 @@
           <w:szCs w:val="28"/>
           <w:shd w:val="clear" w:color="auto" w:fill="FFFFFF"/>
         </w:rPr>
-        <w:t>1. – С. 111-119.</w:t>
+        <w:t xml:space="preserve">1. – С. </w:t>
+      </w:r>
+      <w:proofErr w:type="gramStart"/>
+      <w:r>
+        <w:rPr>
+          <w:rFonts w:ascii="Times New Roman" w:hAnsi="Times New Roman"/>
+          <w:color w:val="000000" w:themeColor="text1"/>
+          <w:sz w:val="28"/>
+          <w:szCs w:val="28"/>
+          <w:shd w:val="clear" w:color="auto" w:fill="FFFFFF"/>
+        </w:rPr>
+        <w:t>111-119</w:t>
+      </w:r>
+      <w:proofErr w:type="gramEnd"/>
+      <w:r>
+        <w:rPr>
+          <w:rFonts w:ascii="Times New Roman" w:hAnsi="Times New Roman"/>
+          <w:color w:val="000000" w:themeColor="text1"/>
+          <w:sz w:val="28"/>
+          <w:szCs w:val="28"/>
+          <w:shd w:val="clear" w:color="auto" w:fill="FFFFFF"/>
+        </w:rPr>
+        <w:t>.</w:t>
       </w:r>
     </w:p>
     <w:p>
@@ -12672,7 +13604,6 @@
         </w:rPr>
         <w:t xml:space="preserve">. 101. – </w:t>
       </w:r>
-      <w:proofErr w:type="gramStart"/>
       <w:r>
         <w:rPr>
           <w:rFonts w:ascii="Times New Roman" w:hAnsi="Times New Roman"/>
@@ -12692,19 +13623,7 @@
           <w:shd w:val="clear" w:color="auto" w:fill="FFFFFF"/>
           <w:lang w:val="en-US"/>
         </w:rPr>
-        <w:t>. 159</w:t>
-      </w:r>
-      <w:proofErr w:type="gramEnd"/>
-      <w:r>
-        <w:rPr>
-          <w:rFonts w:ascii="Times New Roman" w:hAnsi="Times New Roman"/>
-          <w:color w:val="000000" w:themeColor="text1"/>
-          <w:sz w:val="28"/>
-          <w:szCs w:val="28"/>
-          <w:shd w:val="clear" w:color="auto" w:fill="FFFFFF"/>
-          <w:lang w:val="en-US"/>
-        </w:rPr>
-        <w:t>-167.</w:t>
+        <w:t>. 159-167.</w:t>
       </w:r>
     </w:p>
     <w:p>
@@ -12819,7 +13738,29 @@
           <w:szCs w:val="28"/>
           <w:shd w:val="clear" w:color="auto" w:fill="FFFFFF"/>
         </w:rPr>
-        <w:t xml:space="preserve"> им. ДИ Менделеева. – 1991. – Т. 36. – №. 10. – С. 683-690.</w:t>
+        <w:t xml:space="preserve"> им. ДИ Менделеева. – 1991. – Т. 36. – №. 10. – С. </w:t>
+      </w:r>
+      <w:proofErr w:type="gramStart"/>
+      <w:r>
+        <w:rPr>
+          <w:rFonts w:ascii="Times New Roman" w:hAnsi="Times New Roman"/>
+          <w:color w:val="000000" w:themeColor="text1"/>
+          <w:sz w:val="28"/>
+          <w:szCs w:val="28"/>
+          <w:shd w:val="clear" w:color="auto" w:fill="FFFFFF"/>
+        </w:rPr>
+        <w:t>683-690</w:t>
+      </w:r>
+      <w:proofErr w:type="gramEnd"/>
+      <w:r>
+        <w:rPr>
+          <w:rFonts w:ascii="Times New Roman" w:hAnsi="Times New Roman"/>
+          <w:color w:val="000000" w:themeColor="text1"/>
+          <w:sz w:val="28"/>
+          <w:szCs w:val="28"/>
+          <w:shd w:val="clear" w:color="auto" w:fill="FFFFFF"/>
+        </w:rPr>
+        <w:t>.</w:t>
       </w:r>
     </w:p>
     <w:p>
@@ -12861,31 +13802,7 @@
           <w:shd w:val="clear" w:color="auto" w:fill="FFFFFF"/>
           <w:lang w:val="en-US"/>
         </w:rPr>
-        <w:t xml:space="preserve"> D., Ghosh S., </w:t>
-      </w:r>
-      <w:proofErr w:type="gramStart"/>
-      <w:r>
-        <w:rPr>
-          <w:rFonts w:ascii="Times New Roman" w:hAnsi="Times New Roman"/>
-          <w:color w:val="000000" w:themeColor="text1"/>
-          <w:sz w:val="28"/>
-          <w:szCs w:val="28"/>
-          <w:shd w:val="clear" w:color="auto" w:fill="FFFFFF"/>
-          <w:lang w:val="en-US"/>
-        </w:rPr>
-        <w:t>Agarwal</w:t>
-      </w:r>
-      <w:proofErr w:type="gramEnd"/>
-      <w:r>
-        <w:rPr>
-          <w:rFonts w:ascii="Times New Roman" w:hAnsi="Times New Roman"/>
-          <w:color w:val="000000" w:themeColor="text1"/>
-          <w:sz w:val="28"/>
-          <w:szCs w:val="28"/>
-          <w:shd w:val="clear" w:color="auto" w:fill="FFFFFF"/>
-          <w:lang w:val="en-US"/>
-        </w:rPr>
-        <w:t xml:space="preserve"> A. Carbon nanotube reinforced hydroxyapatite composite for orthopedic application: a review //Materials Science and Engineering: C. – 2012. – </w:t>
+        <w:t xml:space="preserve"> D., Ghosh S., Agarwal A. Carbon nanotube reinforced hydroxyapatite composite for orthopedic application: a review //Materials Science and Engineering: C. – 2012. – </w:t>
       </w:r>
       <w:r>
         <w:rPr>
@@ -12969,7 +13886,7 @@
           <w:shd w:val="clear" w:color="auto" w:fill="FFFFFF"/>
           <w:lang w:val="en-US"/>
         </w:rPr>
-        <w:t xml:space="preserve"> K. et al. </w:t>
+        <w:t xml:space="preserve"> K. et al. Tribological behavior of plasma-sprayed carbon nanotube-reinforced hydroxyapatite coating in physiological solution //Acta </w:t>
       </w:r>
       <w:proofErr w:type="spellStart"/>
       <w:r>
@@ -12981,7 +13898,7 @@
           <w:shd w:val="clear" w:color="auto" w:fill="FFFFFF"/>
           <w:lang w:val="en-US"/>
         </w:rPr>
-        <w:t>Tribological</w:t>
+        <w:t>Biomaterialia</w:t>
       </w:r>
       <w:proofErr w:type="spellEnd"/>
       <w:r>
@@ -12993,9 +13910,18 @@
           <w:shd w:val="clear" w:color="auto" w:fill="FFFFFF"/>
           <w:lang w:val="en-US"/>
         </w:rPr>
-        <w:t xml:space="preserve"> behavior of plasma-sprayed carbon nanotube-reinforced hydroxyapatite coating in physiological solution //</w:t>
-      </w:r>
-      <w:proofErr w:type="spellStart"/>
+        <w:t xml:space="preserve">. – 2007. – </w:t>
+      </w:r>
+      <w:r>
+        <w:rPr>
+          <w:rFonts w:ascii="Times New Roman" w:hAnsi="Times New Roman"/>
+          <w:color w:val="000000" w:themeColor="text1"/>
+          <w:sz w:val="28"/>
+          <w:szCs w:val="28"/>
+          <w:shd w:val="clear" w:color="auto" w:fill="FFFFFF"/>
+        </w:rPr>
+        <w:t>Т</w:t>
+      </w:r>
       <w:r>
         <w:rPr>
           <w:rFonts w:ascii="Times New Roman" w:hAnsi="Times New Roman"/>
@@ -13005,63 +13931,6 @@
           <w:shd w:val="clear" w:color="auto" w:fill="FFFFFF"/>
           <w:lang w:val="en-US"/>
         </w:rPr>
-        <w:t>Acta</w:t>
-      </w:r>
-      <w:proofErr w:type="spellEnd"/>
-      <w:r>
-        <w:rPr>
-          <w:rFonts w:ascii="Times New Roman" w:hAnsi="Times New Roman"/>
-          <w:color w:val="000000" w:themeColor="text1"/>
-          <w:sz w:val="28"/>
-          <w:szCs w:val="28"/>
-          <w:shd w:val="clear" w:color="auto" w:fill="FFFFFF"/>
-          <w:lang w:val="en-US"/>
-        </w:rPr>
-        <w:t xml:space="preserve"> </w:t>
-      </w:r>
-      <w:proofErr w:type="spellStart"/>
-      <w:r>
-        <w:rPr>
-          <w:rFonts w:ascii="Times New Roman" w:hAnsi="Times New Roman"/>
-          <w:color w:val="000000" w:themeColor="text1"/>
-          <w:sz w:val="28"/>
-          <w:szCs w:val="28"/>
-          <w:shd w:val="clear" w:color="auto" w:fill="FFFFFF"/>
-          <w:lang w:val="en-US"/>
-        </w:rPr>
-        <w:t>Biomaterialia</w:t>
-      </w:r>
-      <w:proofErr w:type="spellEnd"/>
-      <w:r>
-        <w:rPr>
-          <w:rFonts w:ascii="Times New Roman" w:hAnsi="Times New Roman"/>
-          <w:color w:val="000000" w:themeColor="text1"/>
-          <w:sz w:val="28"/>
-          <w:szCs w:val="28"/>
-          <w:shd w:val="clear" w:color="auto" w:fill="FFFFFF"/>
-          <w:lang w:val="en-US"/>
-        </w:rPr>
-        <w:t xml:space="preserve">. – 2007. – </w:t>
-      </w:r>
-      <w:r>
-        <w:rPr>
-          <w:rFonts w:ascii="Times New Roman" w:hAnsi="Times New Roman"/>
-          <w:color w:val="000000" w:themeColor="text1"/>
-          <w:sz w:val="28"/>
-          <w:szCs w:val="28"/>
-          <w:shd w:val="clear" w:color="auto" w:fill="FFFFFF"/>
-        </w:rPr>
-        <w:t>Т</w:t>
-      </w:r>
-      <w:r>
-        <w:rPr>
-          <w:rFonts w:ascii="Times New Roman" w:hAnsi="Times New Roman"/>
-          <w:color w:val="000000" w:themeColor="text1"/>
-          <w:sz w:val="28"/>
-          <w:szCs w:val="28"/>
-          <w:shd w:val="clear" w:color="auto" w:fill="FFFFFF"/>
-          <w:lang w:val="en-US"/>
-        </w:rPr>
         <w:t xml:space="preserve">. 3. – №. </w:t>
       </w:r>
       <w:r>
@@ -13072,7 +13941,29 @@
           <w:szCs w:val="28"/>
           <w:shd w:val="clear" w:color="auto" w:fill="FFFFFF"/>
         </w:rPr>
-        <w:t>6. – С. 944-951.</w:t>
+        <w:t xml:space="preserve">6. – С. </w:t>
+      </w:r>
+      <w:proofErr w:type="gramStart"/>
+      <w:r>
+        <w:rPr>
+          <w:rFonts w:ascii="Times New Roman" w:hAnsi="Times New Roman"/>
+          <w:color w:val="000000" w:themeColor="text1"/>
+          <w:sz w:val="28"/>
+          <w:szCs w:val="28"/>
+          <w:shd w:val="clear" w:color="auto" w:fill="FFFFFF"/>
+        </w:rPr>
+        <w:t>944-951</w:t>
+      </w:r>
+      <w:proofErr w:type="gramEnd"/>
+      <w:r>
+        <w:rPr>
+          <w:rFonts w:ascii="Times New Roman" w:hAnsi="Times New Roman"/>
+          <w:color w:val="000000" w:themeColor="text1"/>
+          <w:sz w:val="28"/>
+          <w:szCs w:val="28"/>
+          <w:shd w:val="clear" w:color="auto" w:fill="FFFFFF"/>
+        </w:rPr>
+        <w:t>.</w:t>
       </w:r>
     </w:p>
     <w:p>
@@ -13132,7 +14023,29 @@
           <w:szCs w:val="28"/>
           <w:shd w:val="clear" w:color="auto" w:fill="FFFFFF"/>
         </w:rPr>
-        <w:t>5. – С. 998-1004.</w:t>
+        <w:t xml:space="preserve">5. – С. </w:t>
+      </w:r>
+      <w:proofErr w:type="gramStart"/>
+      <w:r>
+        <w:rPr>
+          <w:rFonts w:ascii="Times New Roman" w:hAnsi="Times New Roman"/>
+          <w:color w:val="000000" w:themeColor="text1"/>
+          <w:sz w:val="28"/>
+          <w:szCs w:val="28"/>
+          <w:shd w:val="clear" w:color="auto" w:fill="FFFFFF"/>
+        </w:rPr>
+        <w:t>998-1004</w:t>
+      </w:r>
+      <w:proofErr w:type="gramEnd"/>
+      <w:r>
+        <w:rPr>
+          <w:rFonts w:ascii="Times New Roman" w:hAnsi="Times New Roman"/>
+          <w:color w:val="000000" w:themeColor="text1"/>
+          <w:sz w:val="28"/>
+          <w:szCs w:val="28"/>
+          <w:shd w:val="clear" w:color="auto" w:fill="FFFFFF"/>
+        </w:rPr>
+        <w:t>.</w:t>
       </w:r>
     </w:p>
     <w:p>
@@ -13184,7 +14097,6 @@
         </w:rPr>
         <w:t xml:space="preserve">. 101. – </w:t>
       </w:r>
-      <w:proofErr w:type="gramStart"/>
       <w:r>
         <w:rPr>
           <w:rFonts w:ascii="Times New Roman" w:hAnsi="Times New Roman"/>
@@ -13204,19 +14116,7 @@
           <w:shd w:val="clear" w:color="auto" w:fill="FFFFFF"/>
           <w:lang w:val="en-US"/>
         </w:rPr>
-        <w:t>. 159</w:t>
-      </w:r>
-      <w:proofErr w:type="gramEnd"/>
-      <w:r>
-        <w:rPr>
-          <w:rFonts w:ascii="Times New Roman" w:hAnsi="Times New Roman"/>
-          <w:color w:val="222222"/>
-          <w:sz w:val="28"/>
-          <w:szCs w:val="28"/>
-          <w:shd w:val="clear" w:color="auto" w:fill="FFFFFF"/>
-          <w:lang w:val="en-US"/>
-        </w:rPr>
-        <w:t>-167.</w:t>
+        <w:t>. 159-167.</w:t>
       </w:r>
       <w:r>
         <w:rPr>
@@ -13256,20 +14156,31 @@
           <w:shd w:val="clear" w:color="auto" w:fill="FFFFFF"/>
           <w:lang w:val="en-US"/>
         </w:rPr>
+        <w:t>Rezvanova</w:t>
+      </w:r>
+      <w:proofErr w:type="spellEnd"/>
+      <w:r>
+        <w:rPr>
+          <w:rFonts w:ascii="Times New Roman" w:hAnsi="Times New Roman"/>
+          <w:color w:val="222222"/>
+          <w:sz w:val="28"/>
+          <w:szCs w:val="28"/>
+          <w:shd w:val="clear" w:color="auto" w:fill="FFFFFF"/>
+          <w:lang w:val="en-US"/>
+        </w:rPr>
+        <w:t xml:space="preserve"> A. E. et al. Experimental measurements and calculation of fracture toughness coefficient of a hydroxyapatite composite with small concentrations </w:t>
+      </w:r>
+      <w:r>
+        <w:rPr>
+          <w:rFonts w:ascii="Times New Roman" w:hAnsi="Times New Roman"/>
+          <w:color w:val="222222"/>
+          <w:sz w:val="28"/>
+          <w:szCs w:val="28"/>
+          <w:shd w:val="clear" w:color="auto" w:fill="FFFFFF"/>
+          <w:lang w:val="en-US"/>
+        </w:rPr>
         <w:lastRenderedPageBreak/>
-        <w:t>Rezvanova</w:t>
-      </w:r>
-      <w:proofErr w:type="spellEnd"/>
-      <w:r>
-        <w:rPr>
-          <w:rFonts w:ascii="Times New Roman" w:hAnsi="Times New Roman"/>
-          <w:color w:val="222222"/>
-          <w:sz w:val="28"/>
-          <w:szCs w:val="28"/>
-          <w:shd w:val="clear" w:color="auto" w:fill="FFFFFF"/>
-          <w:lang w:val="en-US"/>
-        </w:rPr>
-        <w:t xml:space="preserve"> A. E. et al. Experimental measurements and calculation of fracture toughness coefficient of a hydroxyapatite composite with small concentrations of additives of multi-walled carbon nanotubes //AIP Conference Proceedings. – AIP Publishing LLC, 2020. – </w:t>
+        <w:t xml:space="preserve">of additives of multi-walled carbon nanotubes //AIP Conference Proceedings. – AIP Publishing LLC, 2020. – </w:t>
       </w:r>
       <w:r>
         <w:rPr>
@@ -13342,7 +14253,7 @@
           <w:shd w:val="clear" w:color="auto" w:fill="FFFFFF"/>
           <w:lang w:val="en-US"/>
         </w:rPr>
-        <w:t xml:space="preserve"> M. S. et al. Variation of Vickers </w:t>
+        <w:t xml:space="preserve"> M. S. et al. Variation of Vickers microhardness and compression strength of the </w:t>
       </w:r>
       <w:proofErr w:type="spellStart"/>
       <w:r>
@@ -13354,7 +14265,7 @@
           <w:shd w:val="clear" w:color="auto" w:fill="FFFFFF"/>
           <w:lang w:val="en-US"/>
         </w:rPr>
-        <w:t>microhardness</w:t>
+        <w:t>bioceramics</w:t>
       </w:r>
       <w:proofErr w:type="spellEnd"/>
       <w:r>
@@ -13366,9 +14277,8 @@
           <w:shd w:val="clear" w:color="auto" w:fill="FFFFFF"/>
           <w:lang w:val="en-US"/>
         </w:rPr>
-        <w:t xml:space="preserve"> and compression strength of the </w:t>
-      </w:r>
-      <w:proofErr w:type="spellStart"/>
+        <w:t xml:space="preserve"> based on hydroxyapatite by adding the multi-walled carbon nanotubes //Applied Nanoscience. – 2020. – </w:t>
+      </w:r>
       <w:r>
         <w:rPr>
           <w:rFonts w:ascii="Times New Roman" w:hAnsi="Times New Roman"/>
@@ -13376,11 +14286,20 @@
           <w:sz w:val="28"/>
           <w:szCs w:val="28"/>
           <w:shd w:val="clear" w:color="auto" w:fill="FFFFFF"/>
+        </w:rPr>
+        <w:t>Т</w:t>
+      </w:r>
+      <w:r>
+        <w:rPr>
+          <w:rFonts w:ascii="Times New Roman" w:hAnsi="Times New Roman"/>
+          <w:color w:val="222222"/>
+          <w:sz w:val="28"/>
+          <w:szCs w:val="28"/>
+          <w:shd w:val="clear" w:color="auto" w:fill="FFFFFF"/>
           <w:lang w:val="en-US"/>
         </w:rPr>
-        <w:t>bioceramics</w:t>
-      </w:r>
-      <w:proofErr w:type="spellEnd"/>
+        <w:t xml:space="preserve">. 10. – №. </w:t>
+      </w:r>
       <w:r>
         <w:rPr>
           <w:rFonts w:ascii="Times New Roman" w:hAnsi="Times New Roman"/>
@@ -13388,11 +14307,10 @@
           <w:sz w:val="28"/>
           <w:szCs w:val="28"/>
           <w:shd w:val="clear" w:color="auto" w:fill="FFFFFF"/>
-          <w:lang w:val="en-US"/>
-        </w:rPr>
-        <w:t xml:space="preserve"> based on hydroxyapatite by adding the multi-walled carbon nanotubes //Applied </w:t>
-      </w:r>
-      <w:proofErr w:type="spellStart"/>
+        </w:rPr>
+        <w:t xml:space="preserve">8. – С. </w:t>
+      </w:r>
+      <w:proofErr w:type="gramStart"/>
       <w:r>
         <w:rPr>
           <w:rFonts w:ascii="Times New Roman" w:hAnsi="Times New Roman"/>
@@ -13400,11 +14318,10 @@
           <w:sz w:val="28"/>
           <w:szCs w:val="28"/>
           <w:shd w:val="clear" w:color="auto" w:fill="FFFFFF"/>
-          <w:lang w:val="en-US"/>
-        </w:rPr>
-        <w:t>Nanoscience</w:t>
-      </w:r>
-      <w:proofErr w:type="spellEnd"/>
+        </w:rPr>
+        <w:t>2601-2608</w:t>
+      </w:r>
+      <w:proofErr w:type="gramEnd"/>
       <w:r>
         <w:rPr>
           <w:rFonts w:ascii="Times New Roman" w:hAnsi="Times New Roman"/>
@@ -13412,40 +14329,8 @@
           <w:sz w:val="28"/>
           <w:szCs w:val="28"/>
           <w:shd w:val="clear" w:color="auto" w:fill="FFFFFF"/>
-          <w:lang w:val="en-US"/>
-        </w:rPr>
-        <w:t xml:space="preserve">. – 2020. – </w:t>
-      </w:r>
-      <w:r>
-        <w:rPr>
-          <w:rFonts w:ascii="Times New Roman" w:hAnsi="Times New Roman"/>
-          <w:color w:val="222222"/>
-          <w:sz w:val="28"/>
-          <w:szCs w:val="28"/>
-          <w:shd w:val="clear" w:color="auto" w:fill="FFFFFF"/>
-        </w:rPr>
-        <w:t>Т</w:t>
-      </w:r>
-      <w:r>
-        <w:rPr>
-          <w:rFonts w:ascii="Times New Roman" w:hAnsi="Times New Roman"/>
-          <w:color w:val="222222"/>
-          <w:sz w:val="28"/>
-          <w:szCs w:val="28"/>
-          <w:shd w:val="clear" w:color="auto" w:fill="FFFFFF"/>
-          <w:lang w:val="en-US"/>
-        </w:rPr>
-        <w:t xml:space="preserve">. 10. – №. </w:t>
-      </w:r>
-      <w:r>
-        <w:rPr>
-          <w:rFonts w:ascii="Times New Roman" w:hAnsi="Times New Roman"/>
-          <w:color w:val="222222"/>
-          <w:sz w:val="28"/>
-          <w:szCs w:val="28"/>
-          <w:shd w:val="clear" w:color="auto" w:fill="FFFFFF"/>
-        </w:rPr>
-        <w:t>8. – С. 2601-2608.</w:t>
+        </w:rPr>
+        <w:t>.</w:t>
       </w:r>
     </w:p>
     <w:p>
@@ -13518,7 +14403,29 @@
           <w:szCs w:val="28"/>
           <w:shd w:val="clear" w:color="auto" w:fill="FFFFFF"/>
         </w:rPr>
-        <w:t>6651. – С. 582-584.</w:t>
+        <w:t xml:space="preserve">6651. – С. </w:t>
+      </w:r>
+      <w:proofErr w:type="gramStart"/>
+      <w:r>
+        <w:rPr>
+          <w:rFonts w:ascii="Times New Roman" w:hAnsi="Times New Roman"/>
+          <w:color w:val="222222"/>
+          <w:sz w:val="28"/>
+          <w:szCs w:val="28"/>
+          <w:shd w:val="clear" w:color="auto" w:fill="FFFFFF"/>
+        </w:rPr>
+        <w:t>582-584</w:t>
+      </w:r>
+      <w:proofErr w:type="gramEnd"/>
+      <w:r>
+        <w:rPr>
+          <w:rFonts w:ascii="Times New Roman" w:hAnsi="Times New Roman"/>
+          <w:color w:val="222222"/>
+          <w:sz w:val="28"/>
+          <w:szCs w:val="28"/>
+          <w:shd w:val="clear" w:color="auto" w:fill="FFFFFF"/>
+        </w:rPr>
+        <w:t>.</w:t>
       </w:r>
     </w:p>
     <w:p>
@@ -13547,9 +14454,8 @@
           <w:shd w:val="clear" w:color="auto" w:fill="FFFFFF"/>
           <w:lang w:val="en-US"/>
         </w:rPr>
-        <w:t xml:space="preserve">Wong E. W., Sheehan P. E., </w:t>
-      </w:r>
-      <w:proofErr w:type="spellStart"/>
+        <w:t xml:space="preserve">Wong E. W., Sheehan P. E., Lieber C. M. Nanobeam mechanics: elasticity, strength, and toughness of nanorods and nanotubes //science. – 1997. – </w:t>
+      </w:r>
       <w:r>
         <w:rPr>
           <w:rFonts w:ascii="Times New Roman" w:hAnsi="Times New Roman"/>
@@ -13557,11 +14463,20 @@
           <w:sz w:val="28"/>
           <w:szCs w:val="28"/>
           <w:shd w:val="clear" w:color="auto" w:fill="FFFFFF"/>
+        </w:rPr>
+        <w:t>Т</w:t>
+      </w:r>
+      <w:r>
+        <w:rPr>
+          <w:rFonts w:ascii="Times New Roman" w:hAnsi="Times New Roman"/>
+          <w:color w:val="222222"/>
+          <w:sz w:val="28"/>
+          <w:szCs w:val="28"/>
+          <w:shd w:val="clear" w:color="auto" w:fill="FFFFFF"/>
           <w:lang w:val="en-US"/>
         </w:rPr>
-        <w:t>Lieber</w:t>
-      </w:r>
-      <w:proofErr w:type="spellEnd"/>
+        <w:t xml:space="preserve">. 277. – №. </w:t>
+      </w:r>
       <w:r>
         <w:rPr>
           <w:rFonts w:ascii="Times New Roman" w:hAnsi="Times New Roman"/>
@@ -13569,11 +14484,10 @@
           <w:sz w:val="28"/>
           <w:szCs w:val="28"/>
           <w:shd w:val="clear" w:color="auto" w:fill="FFFFFF"/>
-          <w:lang w:val="en-US"/>
-        </w:rPr>
-        <w:t xml:space="preserve"> C. M. </w:t>
-      </w:r>
-      <w:proofErr w:type="spellStart"/>
+        </w:rPr>
+        <w:t xml:space="preserve">5334. – С. </w:t>
+      </w:r>
+      <w:proofErr w:type="gramStart"/>
       <w:r>
         <w:rPr>
           <w:rFonts w:ascii="Times New Roman" w:hAnsi="Times New Roman"/>
@@ -13581,11 +14495,10 @@
           <w:sz w:val="28"/>
           <w:szCs w:val="28"/>
           <w:shd w:val="clear" w:color="auto" w:fill="FFFFFF"/>
-          <w:lang w:val="en-US"/>
-        </w:rPr>
-        <w:t>Nanobeam</w:t>
-      </w:r>
-      <w:proofErr w:type="spellEnd"/>
+        </w:rPr>
+        <w:t>1971-1975</w:t>
+      </w:r>
+      <w:proofErr w:type="gramEnd"/>
       <w:r>
         <w:rPr>
           <w:rFonts w:ascii="Times New Roman" w:hAnsi="Times New Roman"/>
@@ -13593,64 +14506,8 @@
           <w:sz w:val="28"/>
           <w:szCs w:val="28"/>
           <w:shd w:val="clear" w:color="auto" w:fill="FFFFFF"/>
-          <w:lang w:val="en-US"/>
-        </w:rPr>
-        <w:t xml:space="preserve"> mechanics: elasticity, strength, and toughness of </w:t>
-      </w:r>
-      <w:proofErr w:type="spellStart"/>
-      <w:r>
-        <w:rPr>
-          <w:rFonts w:ascii="Times New Roman" w:hAnsi="Times New Roman"/>
-          <w:color w:val="222222"/>
-          <w:sz w:val="28"/>
-          <w:szCs w:val="28"/>
-          <w:shd w:val="clear" w:color="auto" w:fill="FFFFFF"/>
-          <w:lang w:val="en-US"/>
-        </w:rPr>
-        <w:t>nanorods</w:t>
-      </w:r>
-      <w:proofErr w:type="spellEnd"/>
-      <w:r>
-        <w:rPr>
-          <w:rFonts w:ascii="Times New Roman" w:hAnsi="Times New Roman"/>
-          <w:color w:val="222222"/>
-          <w:sz w:val="28"/>
-          <w:szCs w:val="28"/>
-          <w:shd w:val="clear" w:color="auto" w:fill="FFFFFF"/>
-          <w:lang w:val="en-US"/>
-        </w:rPr>
-        <w:t xml:space="preserve"> and nanotubes //science. – 1997. – </w:t>
-      </w:r>
-      <w:r>
-        <w:rPr>
-          <w:rFonts w:ascii="Times New Roman" w:hAnsi="Times New Roman"/>
-          <w:color w:val="222222"/>
-          <w:sz w:val="28"/>
-          <w:szCs w:val="28"/>
-          <w:shd w:val="clear" w:color="auto" w:fill="FFFFFF"/>
-        </w:rPr>
-        <w:t>Т</w:t>
-      </w:r>
-      <w:r>
-        <w:rPr>
-          <w:rFonts w:ascii="Times New Roman" w:hAnsi="Times New Roman"/>
-          <w:color w:val="222222"/>
-          <w:sz w:val="28"/>
-          <w:szCs w:val="28"/>
-          <w:shd w:val="clear" w:color="auto" w:fill="FFFFFF"/>
-          <w:lang w:val="en-US"/>
-        </w:rPr>
-        <w:t xml:space="preserve">. 277. – №. </w:t>
-      </w:r>
-      <w:r>
-        <w:rPr>
-          <w:rFonts w:ascii="Times New Roman" w:hAnsi="Times New Roman"/>
-          <w:color w:val="222222"/>
-          <w:sz w:val="28"/>
-          <w:szCs w:val="28"/>
-          <w:shd w:val="clear" w:color="auto" w:fill="FFFFFF"/>
-        </w:rPr>
-        <w:t>5334. – С. 1971-1975.</w:t>
+        </w:rPr>
+        <w:t>.</w:t>
       </w:r>
     </w:p>
     <w:p>
@@ -13702,7 +14559,6 @@
         </w:rPr>
         <w:t xml:space="preserve">. 295. – </w:t>
       </w:r>
-      <w:proofErr w:type="gramStart"/>
       <w:r>
         <w:rPr>
           <w:rFonts w:ascii="Times New Roman" w:hAnsi="Times New Roman"/>
@@ -13722,19 +14578,7 @@
           <w:shd w:val="clear" w:color="auto" w:fill="FFFFFF"/>
           <w:lang w:val="en-US"/>
         </w:rPr>
-        <w:t>. 1516</w:t>
-      </w:r>
-      <w:proofErr w:type="gramEnd"/>
-      <w:r>
-        <w:rPr>
-          <w:rFonts w:ascii="Times New Roman" w:hAnsi="Times New Roman"/>
-          <w:color w:val="222222"/>
-          <w:sz w:val="28"/>
-          <w:szCs w:val="28"/>
-          <w:shd w:val="clear" w:color="auto" w:fill="FFFFFF"/>
-          <w:lang w:val="en-US"/>
-        </w:rPr>
-        <w:t>-1521.</w:t>
+        <w:t>. 1516-1521.</w:t>
       </w:r>
     </w:p>
     <w:p>
@@ -13807,7 +14651,29 @@
           <w:szCs w:val="28"/>
           <w:shd w:val="clear" w:color="auto" w:fill="FFFFFF"/>
         </w:rPr>
-        <w:t>3. – С. 185-186.</w:t>
+        <w:t xml:space="preserve">3. – С. </w:t>
+      </w:r>
+      <w:proofErr w:type="gramStart"/>
+      <w:r>
+        <w:rPr>
+          <w:rFonts w:ascii="Times New Roman" w:hAnsi="Times New Roman"/>
+          <w:color w:val="222222"/>
+          <w:sz w:val="28"/>
+          <w:szCs w:val="28"/>
+          <w:shd w:val="clear" w:color="auto" w:fill="FFFFFF"/>
+        </w:rPr>
+        <w:t>185-186</w:t>
+      </w:r>
+      <w:proofErr w:type="gramEnd"/>
+      <w:r>
+        <w:rPr>
+          <w:rFonts w:ascii="Times New Roman" w:hAnsi="Times New Roman"/>
+          <w:color w:val="222222"/>
+          <w:sz w:val="28"/>
+          <w:szCs w:val="28"/>
+          <w:shd w:val="clear" w:color="auto" w:fill="FFFFFF"/>
+        </w:rPr>
+        <w:t>.</w:t>
       </w:r>
     </w:p>
     <w:p>
@@ -13827,6 +14693,17 @@
           <w:lang w:val="en-US"/>
         </w:rPr>
       </w:pPr>
+      <w:r>
+        <w:rPr>
+          <w:rFonts w:ascii="Times New Roman" w:hAnsi="Times New Roman"/>
+          <w:color w:val="222222"/>
+          <w:sz w:val="28"/>
+          <w:szCs w:val="28"/>
+          <w:shd w:val="clear" w:color="auto" w:fill="FFFFFF"/>
+          <w:lang w:val="en-US"/>
+        </w:rPr>
+        <w:t xml:space="preserve">Rizwan M. et al. </w:t>
+      </w:r>
       <w:proofErr w:type="spellStart"/>
       <w:r>
         <w:rPr>
@@ -13837,7 +14714,7 @@
           <w:shd w:val="clear" w:color="auto" w:fill="FFFFFF"/>
           <w:lang w:val="en-US"/>
         </w:rPr>
-        <w:t>Rizwan</w:t>
+        <w:t>Bioglass-fibre</w:t>
       </w:r>
       <w:proofErr w:type="spellEnd"/>
       <w:r>
@@ -13849,9 +14726,8 @@
           <w:shd w:val="clear" w:color="auto" w:fill="FFFFFF"/>
           <w:lang w:val="en-US"/>
         </w:rPr>
-        <w:t xml:space="preserve"> M. et al. </w:t>
-      </w:r>
-      <w:proofErr w:type="spellStart"/>
+        <w:t xml:space="preserve"> reinforced hydroxyapatite composites synthesized using spark plasma sintering for bone tissue engineering //Processing and Application of Ceramics. – 2021. – </w:t>
+      </w:r>
       <w:r>
         <w:rPr>
           <w:rFonts w:ascii="Times New Roman" w:hAnsi="Times New Roman"/>
@@ -13859,11 +14735,20 @@
           <w:sz w:val="28"/>
           <w:szCs w:val="28"/>
           <w:shd w:val="clear" w:color="auto" w:fill="FFFFFF"/>
+        </w:rPr>
+        <w:t>Т</w:t>
+      </w:r>
+      <w:r>
+        <w:rPr>
+          <w:rFonts w:ascii="Times New Roman" w:hAnsi="Times New Roman"/>
+          <w:color w:val="222222"/>
+          <w:sz w:val="28"/>
+          <w:szCs w:val="28"/>
+          <w:shd w:val="clear" w:color="auto" w:fill="FFFFFF"/>
           <w:lang w:val="en-US"/>
         </w:rPr>
-        <w:t>Bioglass-fibre</w:t>
-      </w:r>
-      <w:proofErr w:type="spellEnd"/>
+        <w:t xml:space="preserve">. 15. – №. </w:t>
+      </w:r>
       <w:r>
         <w:rPr>
           <w:rFonts w:ascii="Times New Roman" w:hAnsi="Times New Roman"/>
@@ -13871,10 +14756,10 @@
           <w:sz w:val="28"/>
           <w:szCs w:val="28"/>
           <w:shd w:val="clear" w:color="auto" w:fill="FFFFFF"/>
-          <w:lang w:val="en-US"/>
-        </w:rPr>
-        <w:t xml:space="preserve"> reinforced hydroxyapatite composites synthesized using spark plasma sintering for bone tissue engineering //Processing and Application of Ceramics. – 2021. – </w:t>
-      </w:r>
+        </w:rPr>
+        <w:t xml:space="preserve">3. – С. </w:t>
+      </w:r>
+      <w:proofErr w:type="gramStart"/>
       <w:r>
         <w:rPr>
           <w:rFonts w:ascii="Times New Roman" w:hAnsi="Times New Roman"/>
@@ -13883,8 +14768,9 @@
           <w:szCs w:val="28"/>
           <w:shd w:val="clear" w:color="auto" w:fill="FFFFFF"/>
         </w:rPr>
-        <w:t>Т</w:t>
-      </w:r>
+        <w:t>270-278</w:t>
+      </w:r>
+      <w:proofErr w:type="gramEnd"/>
       <w:r>
         <w:rPr>
           <w:rFonts w:ascii="Times New Roman" w:hAnsi="Times New Roman"/>
@@ -13892,19 +14778,8 @@
           <w:sz w:val="28"/>
           <w:szCs w:val="28"/>
           <w:shd w:val="clear" w:color="auto" w:fill="FFFFFF"/>
-          <w:lang w:val="en-US"/>
-        </w:rPr>
-        <w:t xml:space="preserve">. 15. – №. </w:t>
-      </w:r>
-      <w:r>
-        <w:rPr>
-          <w:rFonts w:ascii="Times New Roman" w:hAnsi="Times New Roman"/>
-          <w:color w:val="222222"/>
-          <w:sz w:val="28"/>
-          <w:szCs w:val="28"/>
-          <w:shd w:val="clear" w:color="auto" w:fill="FFFFFF"/>
-        </w:rPr>
-        <w:t>3. – С. 270-278.</w:t>
+        </w:rPr>
+        <w:t>.</w:t>
       </w:r>
     </w:p>
     <w:p>
@@ -14023,7 +14898,7 @@
           <w:shd w:val="clear" w:color="auto" w:fill="FFFFFF"/>
           <w:lang w:val="en-US"/>
         </w:rPr>
-        <w:t xml:space="preserve"> M. S. et al. Variation of Vickers </w:t>
+        <w:t xml:space="preserve"> M. S. et al. Variation of Vickers microhardness and compression strength of the </w:t>
       </w:r>
       <w:proofErr w:type="spellStart"/>
       <w:r>
@@ -14035,7 +14910,7 @@
           <w:shd w:val="clear" w:color="auto" w:fill="FFFFFF"/>
           <w:lang w:val="en-US"/>
         </w:rPr>
-        <w:t>microhardness</w:t>
+        <w:t>bioceramics</w:t>
       </w:r>
       <w:proofErr w:type="spellEnd"/>
       <w:r>
@@ -14047,9 +14922,8 @@
           <w:shd w:val="clear" w:color="auto" w:fill="FFFFFF"/>
           <w:lang w:val="en-US"/>
         </w:rPr>
-        <w:t xml:space="preserve"> and compression strength of the </w:t>
-      </w:r>
-      <w:proofErr w:type="spellStart"/>
+        <w:t xml:space="preserve"> based on hydroxyapatite by adding the multi-walled carbon nanotubes //Applied Nanoscience. – 2020. – </w:t>
+      </w:r>
       <w:r>
         <w:rPr>
           <w:rFonts w:ascii="Times New Roman" w:hAnsi="Times New Roman"/>
@@ -14057,11 +14931,20 @@
           <w:sz w:val="28"/>
           <w:szCs w:val="28"/>
           <w:shd w:val="clear" w:color="auto" w:fill="FFFFFF"/>
+        </w:rPr>
+        <w:t>Т</w:t>
+      </w:r>
+      <w:r>
+        <w:rPr>
+          <w:rFonts w:ascii="Times New Roman" w:hAnsi="Times New Roman"/>
+          <w:color w:val="222222"/>
+          <w:sz w:val="28"/>
+          <w:szCs w:val="28"/>
+          <w:shd w:val="clear" w:color="auto" w:fill="FFFFFF"/>
           <w:lang w:val="en-US"/>
         </w:rPr>
-        <w:t>bioceramics</w:t>
-      </w:r>
-      <w:proofErr w:type="spellEnd"/>
+        <w:t xml:space="preserve">. 10. – №. </w:t>
+      </w:r>
       <w:r>
         <w:rPr>
           <w:rFonts w:ascii="Times New Roman" w:hAnsi="Times New Roman"/>
@@ -14069,11 +14952,10 @@
           <w:sz w:val="28"/>
           <w:szCs w:val="28"/>
           <w:shd w:val="clear" w:color="auto" w:fill="FFFFFF"/>
-          <w:lang w:val="en-US"/>
-        </w:rPr>
-        <w:t xml:space="preserve"> based on hydroxyapatite by adding the multi-walled carbon nanotubes //Applied </w:t>
-      </w:r>
-      <w:proofErr w:type="spellStart"/>
+        </w:rPr>
+        <w:t xml:space="preserve">8. – С. </w:t>
+      </w:r>
+      <w:proofErr w:type="gramStart"/>
       <w:r>
         <w:rPr>
           <w:rFonts w:ascii="Times New Roman" w:hAnsi="Times New Roman"/>
@@ -14081,11 +14963,10 @@
           <w:sz w:val="28"/>
           <w:szCs w:val="28"/>
           <w:shd w:val="clear" w:color="auto" w:fill="FFFFFF"/>
-          <w:lang w:val="en-US"/>
-        </w:rPr>
-        <w:t>Nanoscience</w:t>
-      </w:r>
-      <w:proofErr w:type="spellEnd"/>
+        </w:rPr>
+        <w:t>2601-2608</w:t>
+      </w:r>
+      <w:proofErr w:type="gramEnd"/>
       <w:r>
         <w:rPr>
           <w:rFonts w:ascii="Times New Roman" w:hAnsi="Times New Roman"/>
@@ -14093,40 +14974,8 @@
           <w:sz w:val="28"/>
           <w:szCs w:val="28"/>
           <w:shd w:val="clear" w:color="auto" w:fill="FFFFFF"/>
-          <w:lang w:val="en-US"/>
-        </w:rPr>
-        <w:t xml:space="preserve">. – 2020. – </w:t>
-      </w:r>
-      <w:r>
-        <w:rPr>
-          <w:rFonts w:ascii="Times New Roman" w:hAnsi="Times New Roman"/>
-          <w:color w:val="222222"/>
-          <w:sz w:val="28"/>
-          <w:szCs w:val="28"/>
-          <w:shd w:val="clear" w:color="auto" w:fill="FFFFFF"/>
-        </w:rPr>
-        <w:t>Т</w:t>
-      </w:r>
-      <w:r>
-        <w:rPr>
-          <w:rFonts w:ascii="Times New Roman" w:hAnsi="Times New Roman"/>
-          <w:color w:val="222222"/>
-          <w:sz w:val="28"/>
-          <w:szCs w:val="28"/>
-          <w:shd w:val="clear" w:color="auto" w:fill="FFFFFF"/>
-          <w:lang w:val="en-US"/>
-        </w:rPr>
-        <w:t xml:space="preserve">. 10. – №. </w:t>
-      </w:r>
-      <w:r>
-        <w:rPr>
-          <w:rFonts w:ascii="Times New Roman" w:hAnsi="Times New Roman"/>
-          <w:color w:val="222222"/>
-          <w:sz w:val="28"/>
-          <w:szCs w:val="28"/>
-          <w:shd w:val="clear" w:color="auto" w:fill="FFFFFF"/>
-        </w:rPr>
-        <w:t>8. – С. 2601-2608.</w:t>
+        </w:rPr>
+        <w:t>.</w:t>
       </w:r>
     </w:p>
     <w:p>
@@ -14168,19 +15017,7 @@
           <w:shd w:val="clear" w:color="auto" w:fill="FFFFFF"/>
           <w:lang w:val="en-US"/>
         </w:rPr>
-        <w:t xml:space="preserve"> A. E. et al. Experimental measurements and calculation of fracture toughness coefficient of a hydroxyapatite composite with small concentrations </w:t>
-      </w:r>
-      <w:r>
-        <w:rPr>
-          <w:rFonts w:ascii="Times New Roman" w:hAnsi="Times New Roman"/>
-          <w:color w:val="222222"/>
-          <w:sz w:val="28"/>
-          <w:szCs w:val="28"/>
-          <w:shd w:val="clear" w:color="auto" w:fill="FFFFFF"/>
-          <w:lang w:val="en-US"/>
-        </w:rPr>
-        <w:lastRenderedPageBreak/>
-        <w:t xml:space="preserve">of additives of multi-walled carbon nanotubes //AIP Conference Proceedings. – AIP Publishing LLC, 2020. – </w:t>
+        <w:t xml:space="preserve"> A. E. et al. Experimental measurements and calculation of fracture toughness coefficient of a hydroxyapatite composite with small concentrations of additives of multi-walled carbon nanotubes //AIP Conference Proceedings. – AIP Publishing LLC, 2020. – </w:t>
       </w:r>
       <w:r>
         <w:rPr>
@@ -14240,6 +15077,7 @@
           <w:szCs w:val="28"/>
           <w:shd w:val="clear" w:color="auto" w:fill="FFFFFF"/>
         </w:rPr>
+        <w:lastRenderedPageBreak/>
         <w:t>Победря</w:t>
       </w:r>
       <w:proofErr w:type="spellEnd"/>
@@ -14251,7 +15089,29 @@
           <w:szCs w:val="28"/>
           <w:shd w:val="clear" w:color="auto" w:fill="FFFFFF"/>
         </w:rPr>
-        <w:t xml:space="preserve"> Б. Е. Модели механики сплошной среды //Фундаментальная и прикладная математика. – 1997. – Т. 3. – №. 1. – С. 93-127.</w:t>
+        <w:t xml:space="preserve"> Б. Е. Модели механики сплошной среды //Фундаментальная и прикладная математика. – 1997. – Т. 3. – №. 1. – С. </w:t>
+      </w:r>
+      <w:proofErr w:type="gramStart"/>
+      <w:r>
+        <w:rPr>
+          <w:rFonts w:ascii="Times New Roman" w:hAnsi="Times New Roman"/>
+          <w:color w:val="000000" w:themeColor="text1"/>
+          <w:sz w:val="28"/>
+          <w:szCs w:val="28"/>
+          <w:shd w:val="clear" w:color="auto" w:fill="FFFFFF"/>
+        </w:rPr>
+        <w:t>93-127</w:t>
+      </w:r>
+      <w:proofErr w:type="gramEnd"/>
+      <w:r>
+        <w:rPr>
+          <w:rFonts w:ascii="Times New Roman" w:hAnsi="Times New Roman"/>
+          <w:color w:val="000000" w:themeColor="text1"/>
+          <w:sz w:val="28"/>
+          <w:szCs w:val="28"/>
+          <w:shd w:val="clear" w:color="auto" w:fill="FFFFFF"/>
+        </w:rPr>
+        <w:t>.</w:t>
       </w:r>
     </w:p>
     <w:p>
@@ -14350,6 +15210,17 @@
           <w:lang w:val="en-US"/>
         </w:rPr>
       </w:pPr>
+      <w:r>
+        <w:rPr>
+          <w:rFonts w:ascii="Times New Roman" w:hAnsi="Times New Roman"/>
+          <w:color w:val="000000" w:themeColor="text1"/>
+          <w:sz w:val="28"/>
+          <w:szCs w:val="28"/>
+          <w:shd w:val="clear" w:color="auto" w:fill="FFFFFF"/>
+          <w:lang w:val="en-US"/>
+        </w:rPr>
+        <w:t xml:space="preserve">Cundall P. A., </w:t>
+      </w:r>
       <w:proofErr w:type="spellStart"/>
       <w:r>
         <w:rPr>
@@ -14360,7 +15231,7 @@
           <w:shd w:val="clear" w:color="auto" w:fill="FFFFFF"/>
           <w:lang w:val="en-US"/>
         </w:rPr>
-        <w:t>Cundall</w:t>
+        <w:t>Strack</w:t>
       </w:r>
       <w:proofErr w:type="spellEnd"/>
       <w:r>
@@ -14372,7 +15243,7 @@
           <w:shd w:val="clear" w:color="auto" w:fill="FFFFFF"/>
           <w:lang w:val="en-US"/>
         </w:rPr>
-        <w:t xml:space="preserve"> P. A., </w:t>
+        <w:t xml:space="preserve"> O. D. L. A discrete numerical model for granular assemblies //</w:t>
       </w:r>
       <w:proofErr w:type="spellStart"/>
       <w:r>
@@ -14384,7 +15255,7 @@
           <w:shd w:val="clear" w:color="auto" w:fill="FFFFFF"/>
           <w:lang w:val="en-US"/>
         </w:rPr>
-        <w:t>Strack</w:t>
+        <w:t>geotechnique</w:t>
       </w:r>
       <w:proofErr w:type="spellEnd"/>
       <w:r>
@@ -14396,9 +15267,18 @@
           <w:shd w:val="clear" w:color="auto" w:fill="FFFFFF"/>
           <w:lang w:val="en-US"/>
         </w:rPr>
-        <w:t xml:space="preserve"> O. D. L. A discrete numerical model for granular assemblies //</w:t>
-      </w:r>
-      <w:proofErr w:type="spellStart"/>
+        <w:t xml:space="preserve">. – 1979. – </w:t>
+      </w:r>
+      <w:r>
+        <w:rPr>
+          <w:rFonts w:ascii="Times New Roman" w:hAnsi="Times New Roman"/>
+          <w:color w:val="000000" w:themeColor="text1"/>
+          <w:sz w:val="28"/>
+          <w:szCs w:val="28"/>
+          <w:shd w:val="clear" w:color="auto" w:fill="FFFFFF"/>
+        </w:rPr>
+        <w:t>Т</w:t>
+      </w:r>
       <w:r>
         <w:rPr>
           <w:rFonts w:ascii="Times New Roman" w:hAnsi="Times New Roman"/>
@@ -14408,39 +15288,6 @@
           <w:shd w:val="clear" w:color="auto" w:fill="FFFFFF"/>
           <w:lang w:val="en-US"/>
         </w:rPr>
-        <w:t>geotechnique</w:t>
-      </w:r>
-      <w:proofErr w:type="spellEnd"/>
-      <w:r>
-        <w:rPr>
-          <w:rFonts w:ascii="Times New Roman" w:hAnsi="Times New Roman"/>
-          <w:color w:val="000000" w:themeColor="text1"/>
-          <w:sz w:val="28"/>
-          <w:szCs w:val="28"/>
-          <w:shd w:val="clear" w:color="auto" w:fill="FFFFFF"/>
-          <w:lang w:val="en-US"/>
-        </w:rPr>
-        <w:t xml:space="preserve">. – 1979. – </w:t>
-      </w:r>
-      <w:r>
-        <w:rPr>
-          <w:rFonts w:ascii="Times New Roman" w:hAnsi="Times New Roman"/>
-          <w:color w:val="000000" w:themeColor="text1"/>
-          <w:sz w:val="28"/>
-          <w:szCs w:val="28"/>
-          <w:shd w:val="clear" w:color="auto" w:fill="FFFFFF"/>
-        </w:rPr>
-        <w:t>Т</w:t>
-      </w:r>
-      <w:r>
-        <w:rPr>
-          <w:rFonts w:ascii="Times New Roman" w:hAnsi="Times New Roman"/>
-          <w:color w:val="000000" w:themeColor="text1"/>
-          <w:sz w:val="28"/>
-          <w:szCs w:val="28"/>
-          <w:shd w:val="clear" w:color="auto" w:fill="FFFFFF"/>
-          <w:lang w:val="en-US"/>
-        </w:rPr>
         <w:t xml:space="preserve">. 29. – №. </w:t>
       </w:r>
       <w:r>
@@ -14451,7 +15298,29 @@
           <w:szCs w:val="28"/>
           <w:shd w:val="clear" w:color="auto" w:fill="FFFFFF"/>
         </w:rPr>
-        <w:t>1. – С. 47-65.</w:t>
+        <w:t xml:space="preserve">1. – С. </w:t>
+      </w:r>
+      <w:proofErr w:type="gramStart"/>
+      <w:r>
+        <w:rPr>
+          <w:rFonts w:ascii="Times New Roman" w:hAnsi="Times New Roman"/>
+          <w:color w:val="000000" w:themeColor="text1"/>
+          <w:sz w:val="28"/>
+          <w:szCs w:val="28"/>
+          <w:shd w:val="clear" w:color="auto" w:fill="FFFFFF"/>
+        </w:rPr>
+        <w:t>47-65</w:t>
+      </w:r>
+      <w:proofErr w:type="gramEnd"/>
+      <w:r>
+        <w:rPr>
+          <w:rFonts w:ascii="Times New Roman" w:hAnsi="Times New Roman"/>
+          <w:color w:val="000000" w:themeColor="text1"/>
+          <w:sz w:val="28"/>
+          <w:szCs w:val="28"/>
+          <w:shd w:val="clear" w:color="auto" w:fill="FFFFFF"/>
+        </w:rPr>
+        <w:t>.</w:t>
       </w:r>
     </w:p>
     <w:p>
@@ -14479,7 +15348,7 @@
           <w:szCs w:val="28"/>
           <w:shd w:val="clear" w:color="auto" w:fill="FFFFFF"/>
         </w:rPr>
-        <w:t xml:space="preserve">Самарский А. А., Николаев Е. С. Методы решения сеточных уравнений: Учебное пособие. – Наука. Гл. ред. физ.-мат. </w:t>
+        <w:t xml:space="preserve">Самарский А. А., Николаев Е. С. Методы решения сеточных уравнений: Учебное пособие. – Наука. Гл. ред. </w:t>
       </w:r>
       <w:proofErr w:type="gramStart"/>
       <w:r>
@@ -14490,7 +15359,7 @@
           <w:szCs w:val="28"/>
           <w:shd w:val="clear" w:color="auto" w:fill="FFFFFF"/>
         </w:rPr>
-        <w:t>лит.,</w:t>
+        <w:t>физ.-мат.</w:t>
       </w:r>
       <w:proofErr w:type="gramEnd"/>
       <w:r>
@@ -14501,7 +15370,7 @@
           <w:szCs w:val="28"/>
           <w:shd w:val="clear" w:color="auto" w:fill="FFFFFF"/>
         </w:rPr>
-        <w:t xml:space="preserve"> 1978.</w:t>
+        <w:t xml:space="preserve"> лит., 1978.</w:t>
       </w:r>
     </w:p>
     <w:p>
@@ -14573,7 +15442,29 @@
           <w:szCs w:val="28"/>
           <w:shd w:val="clear" w:color="auto" w:fill="FFFFFF"/>
         </w:rPr>
-        <w:t>. – 2004. – Т. 2. – №. 36. – С. 70-81.</w:t>
+        <w:t xml:space="preserve">. – 2004. – Т. 2. – №. 36. – С. </w:t>
+      </w:r>
+      <w:proofErr w:type="gramStart"/>
+      <w:r>
+        <w:rPr>
+          <w:rFonts w:ascii="Times New Roman" w:hAnsi="Times New Roman"/>
+          <w:color w:val="000000" w:themeColor="text1"/>
+          <w:sz w:val="28"/>
+          <w:szCs w:val="28"/>
+          <w:shd w:val="clear" w:color="auto" w:fill="FFFFFF"/>
+        </w:rPr>
+        <w:t>70-81</w:t>
+      </w:r>
+      <w:proofErr w:type="gramEnd"/>
+      <w:r>
+        <w:rPr>
+          <w:rFonts w:ascii="Times New Roman" w:hAnsi="Times New Roman"/>
+          <w:color w:val="000000" w:themeColor="text1"/>
+          <w:sz w:val="28"/>
+          <w:szCs w:val="28"/>
+          <w:shd w:val="clear" w:color="auto" w:fill="FFFFFF"/>
+        </w:rPr>
+        <w:t>.</w:t>
       </w:r>
     </w:p>
     <w:p>
@@ -14670,7 +15561,29 @@
           <w:szCs w:val="28"/>
           <w:shd w:val="clear" w:color="auto" w:fill="FFFFFF"/>
         </w:rPr>
-        <w:t>11. – С. 1157-1168.</w:t>
+        <w:t xml:space="preserve">11. – С. </w:t>
+      </w:r>
+      <w:proofErr w:type="gramStart"/>
+      <w:r>
+        <w:rPr>
+          <w:rFonts w:ascii="Times New Roman" w:hAnsi="Times New Roman"/>
+          <w:color w:val="000000" w:themeColor="text1"/>
+          <w:sz w:val="28"/>
+          <w:szCs w:val="28"/>
+          <w:shd w:val="clear" w:color="auto" w:fill="FFFFFF"/>
+        </w:rPr>
+        <w:t>1157-1168</w:t>
+      </w:r>
+      <w:proofErr w:type="gramEnd"/>
+      <w:r>
+        <w:rPr>
+          <w:rFonts w:ascii="Times New Roman" w:hAnsi="Times New Roman"/>
+          <w:color w:val="000000" w:themeColor="text1"/>
+          <w:sz w:val="28"/>
+          <w:szCs w:val="28"/>
+          <w:shd w:val="clear" w:color="auto" w:fill="FFFFFF"/>
+        </w:rPr>
+        <w:t>.</w:t>
       </w:r>
     </w:p>
     <w:p>
@@ -14865,32 +15778,8 @@
           <w:szCs w:val="28"/>
           <w:shd w:val="clear" w:color="auto" w:fill="FFFFFF"/>
         </w:rPr>
-        <w:t xml:space="preserve">. гос. </w:t>
-      </w:r>
-      <w:proofErr w:type="spellStart"/>
-      <w:r>
-        <w:rPr>
-          <w:rFonts w:ascii="Times New Roman" w:hAnsi="Times New Roman"/>
-          <w:color w:val="000000" w:themeColor="text1"/>
-          <w:sz w:val="28"/>
-          <w:szCs w:val="28"/>
-          <w:shd w:val="clear" w:color="auto" w:fill="FFFFFF"/>
-        </w:rPr>
-        <w:t>техн</w:t>
-      </w:r>
-      <w:proofErr w:type="spellEnd"/>
-      <w:r>
-        <w:rPr>
-          <w:rFonts w:ascii="Times New Roman" w:hAnsi="Times New Roman"/>
-          <w:color w:val="000000" w:themeColor="text1"/>
-          <w:sz w:val="28"/>
-          <w:szCs w:val="28"/>
-          <w:shd w:val="clear" w:color="auto" w:fill="FFFFFF"/>
-        </w:rPr>
-        <w:t>. ун-т. – 2010.</w:t>
-      </w:r>
-      <w:bookmarkStart w:id="16" w:name="_GoBack"/>
-      <w:bookmarkEnd w:id="16"/>
+        <w:t>. гос. техн. ун-т. – 2010.</w:t>
+      </w:r>
     </w:p>
     <w:p>
       <w:pPr>
@@ -14915,28 +15804,8 @@
 </w:document>
 </file>
 
-<file path=word/commentsExtensible.xml><?xml version="1.0" encoding="utf-8"?>
-<w16cex:commentsExtensible xmlns:wpc="http://schemas.microsoft.com/office/word/2010/wordprocessingCanvas" xmlns:cx="http://schemas.microsoft.com/office/drawing/2014/chartex" xmlns:cx1="http://schemas.microsoft.com/office/drawing/2015/9/8/chartex" xmlns:cx2="http://schemas.microsoft.com/office/drawing/2015/10/21/chartex" xmlns:cx3="http://schemas.microsoft.com/office/drawing/2016/5/9/chartex" xmlns:cx4="http://schemas.microsoft.com/office/drawing/2016/5/10/chartex" xmlns:cx5="http://schemas.microsoft.com/office/drawing/2016/5/11/chartex" xmlns:cx6="http://schemas.microsoft.com/office/drawing/2016/5/12/chartex" xmlns:cx7="http://schemas.microsoft.com/office/drawing/2016/5/13/chartex" xmlns:cx8="http://schemas.microsoft.com/office/drawing/2016/5/14/chartex" xmlns:mc="http://schemas.openxmlformats.org/markup-compatibility/2006" xmlns:aink="http://schemas.microsoft.com/office/drawing/2016/ink" xmlns:am3d="http://schemas.microsoft.com/office/drawing/2017/model3d" xmlns:o="urn:schemas-microsoft-com:office:office" xmlns:r="http://schemas.openxmlformats.org/officeDocument/2006/relationships" xmlns:m="http://schemas.openxmlformats.org/officeDocument/2006/math" xmlns:v="urn:schemas-microsoft-com:vml" xmlns:wp14="http://schemas.microsoft.com/office/word/2010/wordprocessingDrawing" xmlns:wp="http://schemas.openxmlformats.org/drawingml/2006/wordprocessingDrawing" xmlns:w10="urn:schemas-microsoft-com:office:word" xmlns:w="http://schemas.openxmlformats.org/wordprocessingml/2006/main" xmlns:w14="http://schemas.microsoft.com/office/word/2010/wordml" xmlns:w15="http://schemas.microsoft.com/office/word/2012/wordml" xmlns:w16cex="http://schemas.microsoft.com/office/word/2018/wordml/cex" xmlns:w16cid="http://schemas.microsoft.com/office/word/2016/wordml/cid" xmlns:w16="http://schemas.microsoft.com/office/word/2018/wordml" xmlns:w16sdtdh="http://schemas.microsoft.com/office/word/2020/wordml/sdtdatahash" xmlns:w16se="http://schemas.microsoft.com/office/word/2015/wordml/symex" xmlns:wpg="http://schemas.microsoft.com/office/word/2010/wordprocessingGroup" xmlns:wpi="http://schemas.microsoft.com/office/word/2010/wordprocessingInk" xmlns:wne="http://schemas.microsoft.com/office/word/2006/wordml" xmlns:wps="http://schemas.microsoft.com/office/word/2010/wordprocessingShape" mc:Ignorable="w14 w15 w16se w16cid w16 w16cex w16sdtdh wp14">
-  <w16cex:commentExtensible w16cex:durableId="2571BCED" w16cex:dateUtc="2021-12-25T08:53:00Z"/>
-  <w16cex:commentExtensible w16cex:durableId="2571BE19" w16cex:dateUtc="2021-12-25T08:58:00Z"/>
-  <w16cex:commentExtensible w16cex:durableId="2571BEA6" w16cex:dateUtc="2021-12-25T09:00:00Z"/>
-  <w16cex:commentExtensible w16cex:durableId="2571BEA2" w16cex:dateUtc="2021-12-25T09:00:00Z"/>
-  <w16cex:commentExtensible w16cex:durableId="2571BEC0" w16cex:dateUtc="2021-12-25T09:01:00Z"/>
-</w16cex:commentsExtensible>
-</file>
-
-<file path=word/commentsIds.xml><?xml version="1.0" encoding="utf-8"?>
-<w16cid:commentsIds xmlns:wpc="http://schemas.microsoft.com/office/word/2010/wordprocessingCanvas" xmlns:cx="http://schemas.microsoft.com/office/drawing/2014/chartex" xmlns:cx1="http://schemas.microsoft.com/office/drawing/2015/9/8/chartex" xmlns:cx2="http://schemas.microsoft.com/office/drawing/2015/10/21/chartex" xmlns:cx3="http://schemas.microsoft.com/office/drawing/2016/5/9/chartex" xmlns:cx4="http://schemas.microsoft.com/office/drawing/2016/5/10/chartex" xmlns:cx5="http://schemas.microsoft.com/office/drawing/2016/5/11/chartex" xmlns:cx6="http://schemas.microsoft.com/office/drawing/2016/5/12/chartex" xmlns:cx7="http://schemas.microsoft.com/office/drawing/2016/5/13/chartex" xmlns:cx8="http://schemas.microsoft.com/office/drawing/2016/5/14/chartex" xmlns:mc="http://schemas.openxmlformats.org/markup-compatibility/2006" xmlns:aink="http://schemas.microsoft.com/office/drawing/2016/ink" xmlns:am3d="http://schemas.microsoft.com/office/drawing/2017/model3d" xmlns:o="urn:schemas-microsoft-com:office:office" xmlns:r="http://schemas.openxmlformats.org/officeDocument/2006/relationships" xmlns:m="http://schemas.openxmlformats.org/officeDocument/2006/math" xmlns:v="urn:schemas-microsoft-com:vml" xmlns:wp14="http://schemas.microsoft.com/office/word/2010/wordprocessingDrawing" xmlns:wp="http://schemas.openxmlformats.org/drawingml/2006/wordprocessingDrawing" xmlns:w10="urn:schemas-microsoft-com:office:word" xmlns:w="http://schemas.openxmlformats.org/wordprocessingml/2006/main" xmlns:w14="http://schemas.microsoft.com/office/word/2010/wordml" xmlns:w15="http://schemas.microsoft.com/office/word/2012/wordml" xmlns:w16cex="http://schemas.microsoft.com/office/word/2018/wordml/cex" xmlns:w16cid="http://schemas.microsoft.com/office/word/2016/wordml/cid" xmlns:w16="http://schemas.microsoft.com/office/word/2018/wordml" xmlns:w16sdtdh="http://schemas.microsoft.com/office/word/2020/wordml/sdtdatahash" xmlns:w16se="http://schemas.microsoft.com/office/word/2015/wordml/symex" xmlns:wpg="http://schemas.microsoft.com/office/word/2010/wordprocessingGroup" xmlns:wpi="http://schemas.microsoft.com/office/word/2010/wordprocessingInk" xmlns:wne="http://schemas.microsoft.com/office/word/2006/wordml" xmlns:wps="http://schemas.microsoft.com/office/word/2010/wordprocessingShape" mc:Ignorable="w14 w15 w16se w16cid w16 w16cex w16sdtdh wp14">
-  <w16cid:commentId w16cid:paraId="337D2BE8" w16cid:durableId="2571BCED"/>
-  <w16cid:commentId w16cid:paraId="1365DD86" w16cid:durableId="2571BE19"/>
-  <w16cid:commentId w16cid:paraId="2BA8F6E5" w16cid:durableId="2571BEA6"/>
-  <w16cid:commentId w16cid:paraId="0BA4588F" w16cid:durableId="2571BEA2"/>
-  <w16cid:commentId w16cid:paraId="0A866D55" w16cid:durableId="2571BEC0"/>
-</w16cid:commentsIds>
-</file>
-
 <file path=word/endnotes.xml><?xml version="1.0" encoding="utf-8"?>
-<w:endnotes xmlns:wpc="http://schemas.microsoft.com/office/word/2010/wordprocessingCanvas" xmlns:mc="http://schemas.openxmlformats.org/markup-compatibility/2006" xmlns:o="urn:schemas-microsoft-com:office:office" xmlns:r="http://schemas.openxmlformats.org/officeDocument/2006/relationships" xmlns:m="http://schemas.openxmlformats.org/officeDocument/2006/math" xmlns:v="urn:schemas-microsoft-com:vml" xmlns:wp14="http://schemas.microsoft.com/office/word/2010/wordprocessingDrawing" xmlns:wp="http://schemas.openxmlformats.org/drawingml/2006/wordprocessingDrawing" xmlns:w10="urn:schemas-microsoft-com:office:word" xmlns:w="http://schemas.openxmlformats.org/wordprocessingml/2006/main" xmlns:w14="http://schemas.microsoft.com/office/word/2010/wordml" xmlns:w15="http://schemas.microsoft.com/office/word/2012/wordml" xmlns:wpg="http://schemas.microsoft.com/office/word/2010/wordprocessingGroup" xmlns:wpi="http://schemas.microsoft.com/office/word/2010/wordprocessingInk" xmlns:wne="http://schemas.microsoft.com/office/word/2006/wordml" xmlns:wps="http://schemas.microsoft.com/office/word/2010/wordprocessingShape" mc:Ignorable="w14 w15 wp14">
+<w:endnotes xmlns:wpc="http://schemas.microsoft.com/office/word/2010/wordprocessingCanvas" xmlns:cx="http://schemas.microsoft.com/office/drawing/2014/chartex" xmlns:cx1="http://schemas.microsoft.com/office/drawing/2015/9/8/chartex" xmlns:cx2="http://schemas.microsoft.com/office/drawing/2015/10/21/chartex" xmlns:cx3="http://schemas.microsoft.com/office/drawing/2016/5/9/chartex" xmlns:cx4="http://schemas.microsoft.com/office/drawing/2016/5/10/chartex" xmlns:cx5="http://schemas.microsoft.com/office/drawing/2016/5/11/chartex" xmlns:cx6="http://schemas.microsoft.com/office/drawing/2016/5/12/chartex" xmlns:cx7="http://schemas.microsoft.com/office/drawing/2016/5/13/chartex" xmlns:cx8="http://schemas.microsoft.com/office/drawing/2016/5/14/chartex" xmlns:mc="http://schemas.openxmlformats.org/markup-compatibility/2006" xmlns:aink="http://schemas.microsoft.com/office/drawing/2016/ink" xmlns:am3d="http://schemas.microsoft.com/office/drawing/2017/model3d" xmlns:o="urn:schemas-microsoft-com:office:office" xmlns:r="http://schemas.openxmlformats.org/officeDocument/2006/relationships" xmlns:m="http://schemas.openxmlformats.org/officeDocument/2006/math" xmlns:v="urn:schemas-microsoft-com:vml" xmlns:wp14="http://schemas.microsoft.com/office/word/2010/wordprocessingDrawing" xmlns:wp="http://schemas.openxmlformats.org/drawingml/2006/wordprocessingDrawing" xmlns:w10="urn:schemas-microsoft-com:office:word" xmlns:w="http://schemas.openxmlformats.org/wordprocessingml/2006/main" xmlns:w14="http://schemas.microsoft.com/office/word/2010/wordml" xmlns:w15="http://schemas.microsoft.com/office/word/2012/wordml" xmlns:w16cex="http://schemas.microsoft.com/office/word/2018/wordml/cex" xmlns:w16cid="http://schemas.microsoft.com/office/word/2016/wordml/cid" xmlns:w16="http://schemas.microsoft.com/office/word/2018/wordml" xmlns:w16sdtdh="http://schemas.microsoft.com/office/word/2020/wordml/sdtdatahash" xmlns:w16se="http://schemas.microsoft.com/office/word/2015/wordml/symex" xmlns:wpg="http://schemas.microsoft.com/office/word/2010/wordprocessingGroup" xmlns:wpi="http://schemas.microsoft.com/office/word/2010/wordprocessingInk" xmlns:wne="http://schemas.microsoft.com/office/word/2006/wordml" xmlns:wps="http://schemas.microsoft.com/office/word/2010/wordprocessingShape" mc:Ignorable="w14 w15 w16se w16cid w16 w16cex w16sdtdh wp14">
   <w:endnote w:type="separator" w:id="-1">
     <w:p>
       <w:pPr>
@@ -14961,7 +15830,7 @@
 </file>
 
 <file path=word/footer1.xml><?xml version="1.0" encoding="utf-8"?>
-<w:ftr xmlns:wpc="http://schemas.microsoft.com/office/word/2010/wordprocessingCanvas" xmlns:mc="http://schemas.openxmlformats.org/markup-compatibility/2006" xmlns:o="urn:schemas-microsoft-com:office:office" xmlns:r="http://schemas.openxmlformats.org/officeDocument/2006/relationships" xmlns:m="http://schemas.openxmlformats.org/officeDocument/2006/math" xmlns:v="urn:schemas-microsoft-com:vml" xmlns:wp14="http://schemas.microsoft.com/office/word/2010/wordprocessingDrawing" xmlns:wp="http://schemas.openxmlformats.org/drawingml/2006/wordprocessingDrawing" xmlns:w10="urn:schemas-microsoft-com:office:word" xmlns:w="http://schemas.openxmlformats.org/wordprocessingml/2006/main" xmlns:w14="http://schemas.microsoft.com/office/word/2010/wordml" xmlns:w15="http://schemas.microsoft.com/office/word/2012/wordml" xmlns:wpg="http://schemas.microsoft.com/office/word/2010/wordprocessingGroup" xmlns:wpi="http://schemas.microsoft.com/office/word/2010/wordprocessingInk" xmlns:wne="http://schemas.microsoft.com/office/word/2006/wordml" xmlns:wps="http://schemas.microsoft.com/office/word/2010/wordprocessingShape" mc:Ignorable="w14 w15 wp14">
+<w:ftr xmlns:wpc="http://schemas.microsoft.com/office/word/2010/wordprocessingCanvas" xmlns:cx="http://schemas.microsoft.com/office/drawing/2014/chartex" xmlns:cx1="http://schemas.microsoft.com/office/drawing/2015/9/8/chartex" xmlns:cx2="http://schemas.microsoft.com/office/drawing/2015/10/21/chartex" xmlns:cx3="http://schemas.microsoft.com/office/drawing/2016/5/9/chartex" xmlns:cx4="http://schemas.microsoft.com/office/drawing/2016/5/10/chartex" xmlns:cx5="http://schemas.microsoft.com/office/drawing/2016/5/11/chartex" xmlns:cx6="http://schemas.microsoft.com/office/drawing/2016/5/12/chartex" xmlns:cx7="http://schemas.microsoft.com/office/drawing/2016/5/13/chartex" xmlns:cx8="http://schemas.microsoft.com/office/drawing/2016/5/14/chartex" xmlns:mc="http://schemas.openxmlformats.org/markup-compatibility/2006" xmlns:aink="http://schemas.microsoft.com/office/drawing/2016/ink" xmlns:am3d="http://schemas.microsoft.com/office/drawing/2017/model3d" xmlns:o="urn:schemas-microsoft-com:office:office" xmlns:r="http://schemas.openxmlformats.org/officeDocument/2006/relationships" xmlns:m="http://schemas.openxmlformats.org/officeDocument/2006/math" xmlns:v="urn:schemas-microsoft-com:vml" xmlns:wp14="http://schemas.microsoft.com/office/word/2010/wordprocessingDrawing" xmlns:wp="http://schemas.openxmlformats.org/drawingml/2006/wordprocessingDrawing" xmlns:w10="urn:schemas-microsoft-com:office:word" xmlns:w="http://schemas.openxmlformats.org/wordprocessingml/2006/main" xmlns:w14="http://schemas.microsoft.com/office/word/2010/wordml" xmlns:w15="http://schemas.microsoft.com/office/word/2012/wordml" xmlns:w16cex="http://schemas.microsoft.com/office/word/2018/wordml/cex" xmlns:w16cid="http://schemas.microsoft.com/office/word/2016/wordml/cid" xmlns:w16="http://schemas.microsoft.com/office/word/2018/wordml" xmlns:w16sdtdh="http://schemas.microsoft.com/office/word/2020/wordml/sdtdatahash" xmlns:w16se="http://schemas.microsoft.com/office/word/2015/wordml/symex" xmlns:wpg="http://schemas.microsoft.com/office/word/2010/wordprocessingGroup" xmlns:wpi="http://schemas.microsoft.com/office/word/2010/wordprocessingInk" xmlns:wne="http://schemas.microsoft.com/office/word/2006/wordml" xmlns:wps="http://schemas.microsoft.com/office/word/2010/wordprocessingShape" mc:Ignorable="w14 w15 w16se w16cid w16 w16cex w16sdtdh wp14">
   <w:p>
     <w:pPr>
       <w:pStyle w:val="afb"/>
@@ -14973,7 +15842,7 @@
 </file>
 
 <file path=word/footer2.xml><?xml version="1.0" encoding="utf-8"?>
-<w:ftr xmlns:wpc="http://schemas.microsoft.com/office/word/2010/wordprocessingCanvas" xmlns:mc="http://schemas.openxmlformats.org/markup-compatibility/2006" xmlns:o="urn:schemas-microsoft-com:office:office" xmlns:r="http://schemas.openxmlformats.org/officeDocument/2006/relationships" xmlns:m="http://schemas.openxmlformats.org/officeDocument/2006/math" xmlns:v="urn:schemas-microsoft-com:vml" xmlns:wp14="http://schemas.microsoft.com/office/word/2010/wordprocessingDrawing" xmlns:wp="http://schemas.openxmlformats.org/drawingml/2006/wordprocessingDrawing" xmlns:w10="urn:schemas-microsoft-com:office:word" xmlns:w="http://schemas.openxmlformats.org/wordprocessingml/2006/main" xmlns:w14="http://schemas.microsoft.com/office/word/2010/wordml" xmlns:w15="http://schemas.microsoft.com/office/word/2012/wordml" xmlns:wpg="http://schemas.microsoft.com/office/word/2010/wordprocessingGroup" xmlns:wpi="http://schemas.microsoft.com/office/word/2010/wordprocessingInk" xmlns:wne="http://schemas.microsoft.com/office/word/2006/wordml" xmlns:wps="http://schemas.microsoft.com/office/word/2010/wordprocessingShape" mc:Ignorable="w14 w15 wp14">
+<w:ftr xmlns:wpc="http://schemas.microsoft.com/office/word/2010/wordprocessingCanvas" xmlns:cx="http://schemas.microsoft.com/office/drawing/2014/chartex" xmlns:cx1="http://schemas.microsoft.com/office/drawing/2015/9/8/chartex" xmlns:cx2="http://schemas.microsoft.com/office/drawing/2015/10/21/chartex" xmlns:cx3="http://schemas.microsoft.com/office/drawing/2016/5/9/chartex" xmlns:cx4="http://schemas.microsoft.com/office/drawing/2016/5/10/chartex" xmlns:cx5="http://schemas.microsoft.com/office/drawing/2016/5/11/chartex" xmlns:cx6="http://schemas.microsoft.com/office/drawing/2016/5/12/chartex" xmlns:cx7="http://schemas.microsoft.com/office/drawing/2016/5/13/chartex" xmlns:cx8="http://schemas.microsoft.com/office/drawing/2016/5/14/chartex" xmlns:mc="http://schemas.openxmlformats.org/markup-compatibility/2006" xmlns:aink="http://schemas.microsoft.com/office/drawing/2016/ink" xmlns:am3d="http://schemas.microsoft.com/office/drawing/2017/model3d" xmlns:o="urn:schemas-microsoft-com:office:office" xmlns:r="http://schemas.openxmlformats.org/officeDocument/2006/relationships" xmlns:m="http://schemas.openxmlformats.org/officeDocument/2006/math" xmlns:v="urn:schemas-microsoft-com:vml" xmlns:wp14="http://schemas.microsoft.com/office/word/2010/wordprocessingDrawing" xmlns:wp="http://schemas.openxmlformats.org/drawingml/2006/wordprocessingDrawing" xmlns:w10="urn:schemas-microsoft-com:office:word" xmlns:w="http://schemas.openxmlformats.org/wordprocessingml/2006/main" xmlns:w14="http://schemas.microsoft.com/office/word/2010/wordml" xmlns:w15="http://schemas.microsoft.com/office/word/2012/wordml" xmlns:w16cex="http://schemas.microsoft.com/office/word/2018/wordml/cex" xmlns:w16cid="http://schemas.microsoft.com/office/word/2016/wordml/cid" xmlns:w16="http://schemas.microsoft.com/office/word/2018/wordml" xmlns:w16sdtdh="http://schemas.microsoft.com/office/word/2020/wordml/sdtdatahash" xmlns:w16se="http://schemas.microsoft.com/office/word/2015/wordml/symex" xmlns:wpg="http://schemas.microsoft.com/office/word/2010/wordprocessingGroup" xmlns:wpi="http://schemas.microsoft.com/office/word/2010/wordprocessingInk" xmlns:wne="http://schemas.microsoft.com/office/word/2006/wordml" xmlns:wps="http://schemas.microsoft.com/office/word/2010/wordprocessingShape" mc:Ignorable="w14 w15 w16se w16cid w16 w16cex w16sdtdh wp14">
   <w:p>
     <w:pPr>
       <w:pStyle w:val="afb"/>
@@ -14988,7 +15857,7 @@
 </file>
 
 <file path=word/footer3.xml><?xml version="1.0" encoding="utf-8"?>
-<w:ftr xmlns:wpc="http://schemas.microsoft.com/office/word/2010/wordprocessingCanvas" xmlns:mc="http://schemas.openxmlformats.org/markup-compatibility/2006" xmlns:o="urn:schemas-microsoft-com:office:office" xmlns:r="http://schemas.openxmlformats.org/officeDocument/2006/relationships" xmlns:m="http://schemas.openxmlformats.org/officeDocument/2006/math" xmlns:v="urn:schemas-microsoft-com:vml" xmlns:wp14="http://schemas.microsoft.com/office/word/2010/wordprocessingDrawing" xmlns:wp="http://schemas.openxmlformats.org/drawingml/2006/wordprocessingDrawing" xmlns:w10="urn:schemas-microsoft-com:office:word" xmlns:w="http://schemas.openxmlformats.org/wordprocessingml/2006/main" xmlns:w14="http://schemas.microsoft.com/office/word/2010/wordml" xmlns:w15="http://schemas.microsoft.com/office/word/2012/wordml" xmlns:wpg="http://schemas.microsoft.com/office/word/2010/wordprocessingGroup" xmlns:wpi="http://schemas.microsoft.com/office/word/2010/wordprocessingInk" xmlns:wne="http://schemas.microsoft.com/office/word/2006/wordml" xmlns:wps="http://schemas.microsoft.com/office/word/2010/wordprocessingShape" mc:Ignorable="w14 w15 wp14">
+<w:ftr xmlns:wpc="http://schemas.microsoft.com/office/word/2010/wordprocessingCanvas" xmlns:cx="http://schemas.microsoft.com/office/drawing/2014/chartex" xmlns:cx1="http://schemas.microsoft.com/office/drawing/2015/9/8/chartex" xmlns:cx2="http://schemas.microsoft.com/office/drawing/2015/10/21/chartex" xmlns:cx3="http://schemas.microsoft.com/office/drawing/2016/5/9/chartex" xmlns:cx4="http://schemas.microsoft.com/office/drawing/2016/5/10/chartex" xmlns:cx5="http://schemas.microsoft.com/office/drawing/2016/5/11/chartex" xmlns:cx6="http://schemas.microsoft.com/office/drawing/2016/5/12/chartex" xmlns:cx7="http://schemas.microsoft.com/office/drawing/2016/5/13/chartex" xmlns:cx8="http://schemas.microsoft.com/office/drawing/2016/5/14/chartex" xmlns:mc="http://schemas.openxmlformats.org/markup-compatibility/2006" xmlns:aink="http://schemas.microsoft.com/office/drawing/2016/ink" xmlns:am3d="http://schemas.microsoft.com/office/drawing/2017/model3d" xmlns:o="urn:schemas-microsoft-com:office:office" xmlns:r="http://schemas.openxmlformats.org/officeDocument/2006/relationships" xmlns:m="http://schemas.openxmlformats.org/officeDocument/2006/math" xmlns:v="urn:schemas-microsoft-com:vml" xmlns:wp14="http://schemas.microsoft.com/office/word/2010/wordprocessingDrawing" xmlns:wp="http://schemas.openxmlformats.org/drawingml/2006/wordprocessingDrawing" xmlns:w10="urn:schemas-microsoft-com:office:word" xmlns:w="http://schemas.openxmlformats.org/wordprocessingml/2006/main" xmlns:w14="http://schemas.microsoft.com/office/word/2010/wordml" xmlns:w15="http://schemas.microsoft.com/office/word/2012/wordml" xmlns:w16cex="http://schemas.microsoft.com/office/word/2018/wordml/cex" xmlns:w16cid="http://schemas.microsoft.com/office/word/2016/wordml/cid" xmlns:w16="http://schemas.microsoft.com/office/word/2018/wordml" xmlns:w16sdtdh="http://schemas.microsoft.com/office/word/2020/wordml/sdtdatahash" xmlns:w16se="http://schemas.microsoft.com/office/word/2015/wordml/symex" xmlns:wpg="http://schemas.microsoft.com/office/word/2010/wordprocessingGroup" xmlns:wpi="http://schemas.microsoft.com/office/word/2010/wordprocessingInk" xmlns:wne="http://schemas.microsoft.com/office/word/2006/wordml" xmlns:wps="http://schemas.microsoft.com/office/word/2010/wordprocessingShape" mc:Ignorable="w14 w15 w16se w16cid w16 w16cex w16sdtdh wp14">
   <w:p>
     <w:pPr>
       <w:pStyle w:val="afb"/>
@@ -14999,7 +15868,7 @@
 </file>
 
 <file path=word/footnotes.xml><?xml version="1.0" encoding="utf-8"?>
-<w:footnotes xmlns:wpc="http://schemas.microsoft.com/office/word/2010/wordprocessingCanvas" xmlns:mc="http://schemas.openxmlformats.org/markup-compatibility/2006" xmlns:o="urn:schemas-microsoft-com:office:office" xmlns:r="http://schemas.openxmlformats.org/officeDocument/2006/relationships" xmlns:m="http://schemas.openxmlformats.org/officeDocument/2006/math" xmlns:v="urn:schemas-microsoft-com:vml" xmlns:wp14="http://schemas.microsoft.com/office/word/2010/wordprocessingDrawing" xmlns:wp="http://schemas.openxmlformats.org/drawingml/2006/wordprocessingDrawing" xmlns:w10="urn:schemas-microsoft-com:office:word" xmlns:w="http://schemas.openxmlformats.org/wordprocessingml/2006/main" xmlns:w14="http://schemas.microsoft.com/office/word/2010/wordml" xmlns:w15="http://schemas.microsoft.com/office/word/2012/wordml" xmlns:wpg="http://schemas.microsoft.com/office/word/2010/wordprocessingGroup" xmlns:wpi="http://schemas.microsoft.com/office/word/2010/wordprocessingInk" xmlns:wne="http://schemas.microsoft.com/office/word/2006/wordml" xmlns:wps="http://schemas.microsoft.com/office/word/2010/wordprocessingShape" mc:Ignorable="w14 w15 wp14">
+<w:footnotes xmlns:wpc="http://schemas.microsoft.com/office/word/2010/wordprocessingCanvas" xmlns:cx="http://schemas.microsoft.com/office/drawing/2014/chartex" xmlns:cx1="http://schemas.microsoft.com/office/drawing/2015/9/8/chartex" xmlns:cx2="http://schemas.microsoft.com/office/drawing/2015/10/21/chartex" xmlns:cx3="http://schemas.microsoft.com/office/drawing/2016/5/9/chartex" xmlns:cx4="http://schemas.microsoft.com/office/drawing/2016/5/10/chartex" xmlns:cx5="http://schemas.microsoft.com/office/drawing/2016/5/11/chartex" xmlns:cx6="http://schemas.microsoft.com/office/drawing/2016/5/12/chartex" xmlns:cx7="http://schemas.microsoft.com/office/drawing/2016/5/13/chartex" xmlns:cx8="http://schemas.microsoft.com/office/drawing/2016/5/14/chartex" xmlns:mc="http://schemas.openxmlformats.org/markup-compatibility/2006" xmlns:aink="http://schemas.microsoft.com/office/drawing/2016/ink" xmlns:am3d="http://schemas.microsoft.com/office/drawing/2017/model3d" xmlns:o="urn:schemas-microsoft-com:office:office" xmlns:r="http://schemas.openxmlformats.org/officeDocument/2006/relationships" xmlns:m="http://schemas.openxmlformats.org/officeDocument/2006/math" xmlns:v="urn:schemas-microsoft-com:vml" xmlns:wp14="http://schemas.microsoft.com/office/word/2010/wordprocessingDrawing" xmlns:wp="http://schemas.openxmlformats.org/drawingml/2006/wordprocessingDrawing" xmlns:w10="urn:schemas-microsoft-com:office:word" xmlns:w="http://schemas.openxmlformats.org/wordprocessingml/2006/main" xmlns:w14="http://schemas.microsoft.com/office/word/2010/wordml" xmlns:w15="http://schemas.microsoft.com/office/word/2012/wordml" xmlns:w16cex="http://schemas.microsoft.com/office/word/2018/wordml/cex" xmlns:w16cid="http://schemas.microsoft.com/office/word/2016/wordml/cid" xmlns:w16="http://schemas.microsoft.com/office/word/2018/wordml" xmlns:w16sdtdh="http://schemas.microsoft.com/office/word/2020/wordml/sdtdatahash" xmlns:w16se="http://schemas.microsoft.com/office/word/2015/wordml/symex" xmlns:wpg="http://schemas.microsoft.com/office/word/2010/wordprocessingGroup" xmlns:wpi="http://schemas.microsoft.com/office/word/2010/wordprocessingInk" xmlns:wne="http://schemas.microsoft.com/office/word/2006/wordml" xmlns:wps="http://schemas.microsoft.com/office/word/2010/wordprocessingShape" mc:Ignorable="w14 w15 w16se w16cid w16 w16cex w16sdtdh wp14">
   <w:footnote w:type="separator" w:id="-1">
     <w:p>
       <w:pPr>
@@ -15024,7 +15893,7 @@
 </file>
 
 <file path=word/header1.xml><?xml version="1.0" encoding="utf-8"?>
-<w:hdr xmlns:wpc="http://schemas.microsoft.com/office/word/2010/wordprocessingCanvas" xmlns:mc="http://schemas.openxmlformats.org/markup-compatibility/2006" xmlns:o="urn:schemas-microsoft-com:office:office" xmlns:r="http://schemas.openxmlformats.org/officeDocument/2006/relationships" xmlns:m="http://schemas.openxmlformats.org/officeDocument/2006/math" xmlns:v="urn:schemas-microsoft-com:vml" xmlns:wp14="http://schemas.microsoft.com/office/word/2010/wordprocessingDrawing" xmlns:wp="http://schemas.openxmlformats.org/drawingml/2006/wordprocessingDrawing" xmlns:w10="urn:schemas-microsoft-com:office:word" xmlns:w="http://schemas.openxmlformats.org/wordprocessingml/2006/main" xmlns:w14="http://schemas.microsoft.com/office/word/2010/wordml" xmlns:w15="http://schemas.microsoft.com/office/word/2012/wordml" xmlns:wpg="http://schemas.microsoft.com/office/word/2010/wordprocessingGroup" xmlns:wpi="http://schemas.microsoft.com/office/word/2010/wordprocessingInk" xmlns:wne="http://schemas.microsoft.com/office/word/2006/wordml" xmlns:wps="http://schemas.microsoft.com/office/word/2010/wordprocessingShape" mc:Ignorable="w14 w15 wp14">
+<w:hdr xmlns:wpc="http://schemas.microsoft.com/office/word/2010/wordprocessingCanvas" xmlns:cx="http://schemas.microsoft.com/office/drawing/2014/chartex" xmlns:cx1="http://schemas.microsoft.com/office/drawing/2015/9/8/chartex" xmlns:cx2="http://schemas.microsoft.com/office/drawing/2015/10/21/chartex" xmlns:cx3="http://schemas.microsoft.com/office/drawing/2016/5/9/chartex" xmlns:cx4="http://schemas.microsoft.com/office/drawing/2016/5/10/chartex" xmlns:cx5="http://schemas.microsoft.com/office/drawing/2016/5/11/chartex" xmlns:cx6="http://schemas.microsoft.com/office/drawing/2016/5/12/chartex" xmlns:cx7="http://schemas.microsoft.com/office/drawing/2016/5/13/chartex" xmlns:cx8="http://schemas.microsoft.com/office/drawing/2016/5/14/chartex" xmlns:mc="http://schemas.openxmlformats.org/markup-compatibility/2006" xmlns:aink="http://schemas.microsoft.com/office/drawing/2016/ink" xmlns:am3d="http://schemas.microsoft.com/office/drawing/2017/model3d" xmlns:o="urn:schemas-microsoft-com:office:office" xmlns:r="http://schemas.openxmlformats.org/officeDocument/2006/relationships" xmlns:m="http://schemas.openxmlformats.org/officeDocument/2006/math" xmlns:v="urn:schemas-microsoft-com:vml" xmlns:wp14="http://schemas.microsoft.com/office/word/2010/wordprocessingDrawing" xmlns:wp="http://schemas.openxmlformats.org/drawingml/2006/wordprocessingDrawing" xmlns:w10="urn:schemas-microsoft-com:office:word" xmlns:w="http://schemas.openxmlformats.org/wordprocessingml/2006/main" xmlns:w14="http://schemas.microsoft.com/office/word/2010/wordml" xmlns:w15="http://schemas.microsoft.com/office/word/2012/wordml" xmlns:w16cex="http://schemas.microsoft.com/office/word/2018/wordml/cex" xmlns:w16cid="http://schemas.microsoft.com/office/word/2016/wordml/cid" xmlns:w16="http://schemas.microsoft.com/office/word/2018/wordml" xmlns:w16sdtdh="http://schemas.microsoft.com/office/word/2020/wordml/sdtdatahash" xmlns:w16se="http://schemas.microsoft.com/office/word/2015/wordml/symex" xmlns:wpg="http://schemas.microsoft.com/office/word/2010/wordprocessingGroup" xmlns:wpi="http://schemas.microsoft.com/office/word/2010/wordprocessingInk" xmlns:wne="http://schemas.microsoft.com/office/word/2006/wordml" xmlns:wps="http://schemas.microsoft.com/office/word/2010/wordprocessingShape" mc:Ignorable="w14 w15 w16se w16cid w16 w16cex w16sdtdh wp14">
   <w:p>
     <w:pPr>
       <w:pStyle w:val="aff2"/>
@@ -15039,8 +15908,8 @@
           <v:stroke joinstyle="miter"/>
           <v:path gradientshapeok="t" o:connecttype="rect"/>
         </v:shapetype>
-        <v:shape id="_x0000_s2049" type="#_x0000_t202" style="position:absolute;left:0;text-align:left;margin-left:295.95pt;margin-top:35.55pt;width:20.2pt;height:17.55pt;z-index:-251657216;mso-position-horizontal-relative:page;mso-position-vertical-relative:page" filled="f" stroked="f">
-          <v:textbox style="mso-next-textbox:#_x0000_s2049" inset="0,0,0,0">
+        <v:shape id="_x0000_s1025" type="#_x0000_t202" style="position:absolute;left:0;text-align:left;margin-left:295.95pt;margin-top:35.55pt;width:20.2pt;height:17.55pt;z-index:-251658752;mso-position-horizontal-relative:page;mso-position-vertical-relative:page" filled="f" stroked="f">
+          <v:textbox style="mso-next-textbox:#_x0000_s1025" inset="0,0,0,0">
             <w:txbxContent>
               <w:p>
                 <w:pPr>
@@ -15078,7 +15947,7 @@
 </file>
 
 <file path=word/header2.xml><?xml version="1.0" encoding="utf-8"?>
-<w:hdr xmlns:wpc="http://schemas.microsoft.com/office/word/2010/wordprocessingCanvas" xmlns:mc="http://schemas.openxmlformats.org/markup-compatibility/2006" xmlns:o="urn:schemas-microsoft-com:office:office" xmlns:r="http://schemas.openxmlformats.org/officeDocument/2006/relationships" xmlns:m="http://schemas.openxmlformats.org/officeDocument/2006/math" xmlns:v="urn:schemas-microsoft-com:vml" xmlns:wp14="http://schemas.microsoft.com/office/word/2010/wordprocessingDrawing" xmlns:wp="http://schemas.openxmlformats.org/drawingml/2006/wordprocessingDrawing" xmlns:w10="urn:schemas-microsoft-com:office:word" xmlns:w="http://schemas.openxmlformats.org/wordprocessingml/2006/main" xmlns:w14="http://schemas.microsoft.com/office/word/2010/wordml" xmlns:w15="http://schemas.microsoft.com/office/word/2012/wordml" xmlns:wpg="http://schemas.microsoft.com/office/word/2010/wordprocessingGroup" xmlns:wpi="http://schemas.microsoft.com/office/word/2010/wordprocessingInk" xmlns:wne="http://schemas.microsoft.com/office/word/2006/wordml" xmlns:wps="http://schemas.microsoft.com/office/word/2010/wordprocessingShape" mc:Ignorable="w14 w15 wp14">
+<w:hdr xmlns:wpc="http://schemas.microsoft.com/office/word/2010/wordprocessingCanvas" xmlns:cx="http://schemas.microsoft.com/office/drawing/2014/chartex" xmlns:cx1="http://schemas.microsoft.com/office/drawing/2015/9/8/chartex" xmlns:cx2="http://schemas.microsoft.com/office/drawing/2015/10/21/chartex" xmlns:cx3="http://schemas.microsoft.com/office/drawing/2016/5/9/chartex" xmlns:cx4="http://schemas.microsoft.com/office/drawing/2016/5/10/chartex" xmlns:cx5="http://schemas.microsoft.com/office/drawing/2016/5/11/chartex" xmlns:cx6="http://schemas.microsoft.com/office/drawing/2016/5/12/chartex" xmlns:cx7="http://schemas.microsoft.com/office/drawing/2016/5/13/chartex" xmlns:cx8="http://schemas.microsoft.com/office/drawing/2016/5/14/chartex" xmlns:mc="http://schemas.openxmlformats.org/markup-compatibility/2006" xmlns:aink="http://schemas.microsoft.com/office/drawing/2016/ink" xmlns:am3d="http://schemas.microsoft.com/office/drawing/2017/model3d" xmlns:o="urn:schemas-microsoft-com:office:office" xmlns:r="http://schemas.openxmlformats.org/officeDocument/2006/relationships" xmlns:m="http://schemas.openxmlformats.org/officeDocument/2006/math" xmlns:v="urn:schemas-microsoft-com:vml" xmlns:wp14="http://schemas.microsoft.com/office/word/2010/wordprocessingDrawing" xmlns:wp="http://schemas.openxmlformats.org/drawingml/2006/wordprocessingDrawing" xmlns:w10="urn:schemas-microsoft-com:office:word" xmlns:w="http://schemas.openxmlformats.org/wordprocessingml/2006/main" xmlns:w14="http://schemas.microsoft.com/office/word/2010/wordml" xmlns:w15="http://schemas.microsoft.com/office/word/2012/wordml" xmlns:w16cex="http://schemas.microsoft.com/office/word/2018/wordml/cex" xmlns:w16cid="http://schemas.microsoft.com/office/word/2016/wordml/cid" xmlns:w16="http://schemas.microsoft.com/office/word/2018/wordml" xmlns:w16sdtdh="http://schemas.microsoft.com/office/word/2020/wordml/sdtdatahash" xmlns:w16se="http://schemas.microsoft.com/office/word/2015/wordml/symex" xmlns:wpg="http://schemas.microsoft.com/office/word/2010/wordprocessingGroup" xmlns:wpi="http://schemas.microsoft.com/office/word/2010/wordprocessingInk" xmlns:wne="http://schemas.microsoft.com/office/word/2006/wordml" xmlns:wps="http://schemas.microsoft.com/office/word/2010/wordprocessingShape" mc:Ignorable="w14 w15 w16se w16cid w16 w16cex w16sdtdh wp14">
   <w:sdt>
     <w:sdtPr>
       <w:id w:val="2077780281"/>
@@ -15107,7 +15976,7 @@
           <w:rPr>
             <w:noProof/>
           </w:rPr>
-          <w:t>26</w:t>
+          <w:t>27</w:t>
         </w:r>
         <w:r>
           <w:fldChar w:fldCharType="end"/>
@@ -15119,8 +15988,8 @@
 </file>
 
 <file path=word/numbering.xml><?xml version="1.0" encoding="utf-8"?>
-<w:numbering xmlns:wpc="http://schemas.microsoft.com/office/word/2010/wordprocessingCanvas" xmlns:mc="http://schemas.openxmlformats.org/markup-compatibility/2006" xmlns:o="urn:schemas-microsoft-com:office:office" xmlns:r="http://schemas.openxmlformats.org/officeDocument/2006/relationships" xmlns:m="http://schemas.openxmlformats.org/officeDocument/2006/math" xmlns:v="urn:schemas-microsoft-com:vml" xmlns:wp14="http://schemas.microsoft.com/office/word/2010/wordprocessingDrawing" xmlns:wp="http://schemas.openxmlformats.org/drawingml/2006/wordprocessingDrawing" xmlns:w10="urn:schemas-microsoft-com:office:word" xmlns:w="http://schemas.openxmlformats.org/wordprocessingml/2006/main" xmlns:w14="http://schemas.microsoft.com/office/word/2010/wordml" xmlns:w15="http://schemas.microsoft.com/office/word/2012/wordml" xmlns:wpg="http://schemas.microsoft.com/office/word/2010/wordprocessingGroup" xmlns:wpi="http://schemas.microsoft.com/office/word/2010/wordprocessingInk" xmlns:wne="http://schemas.microsoft.com/office/word/2006/wordml" xmlns:wps="http://schemas.microsoft.com/office/word/2010/wordprocessingShape" mc:Ignorable="w14 w15 wp14">
-  <w:abstractNum w:abstractNumId="0">
+<w:numbering xmlns:wpc="http://schemas.microsoft.com/office/word/2010/wordprocessingCanvas" xmlns:cx="http://schemas.microsoft.com/office/drawing/2014/chartex" xmlns:cx1="http://schemas.microsoft.com/office/drawing/2015/9/8/chartex" xmlns:cx2="http://schemas.microsoft.com/office/drawing/2015/10/21/chartex" xmlns:cx3="http://schemas.microsoft.com/office/drawing/2016/5/9/chartex" xmlns:cx4="http://schemas.microsoft.com/office/drawing/2016/5/10/chartex" xmlns:cx5="http://schemas.microsoft.com/office/drawing/2016/5/11/chartex" xmlns:cx6="http://schemas.microsoft.com/office/drawing/2016/5/12/chartex" xmlns:cx7="http://schemas.microsoft.com/office/drawing/2016/5/13/chartex" xmlns:cx8="http://schemas.microsoft.com/office/drawing/2016/5/14/chartex" xmlns:mc="http://schemas.openxmlformats.org/markup-compatibility/2006" xmlns:aink="http://schemas.microsoft.com/office/drawing/2016/ink" xmlns:am3d="http://schemas.microsoft.com/office/drawing/2017/model3d" xmlns:o="urn:schemas-microsoft-com:office:office" xmlns:r="http://schemas.openxmlformats.org/officeDocument/2006/relationships" xmlns:m="http://schemas.openxmlformats.org/officeDocument/2006/math" xmlns:v="urn:schemas-microsoft-com:vml" xmlns:wp14="http://schemas.microsoft.com/office/word/2010/wordprocessingDrawing" xmlns:wp="http://schemas.openxmlformats.org/drawingml/2006/wordprocessingDrawing" xmlns:w10="urn:schemas-microsoft-com:office:word" xmlns:w="http://schemas.openxmlformats.org/wordprocessingml/2006/main" xmlns:w14="http://schemas.microsoft.com/office/word/2010/wordml" xmlns:w15="http://schemas.microsoft.com/office/word/2012/wordml" xmlns:w16cex="http://schemas.microsoft.com/office/word/2018/wordml/cex" xmlns:w16cid="http://schemas.microsoft.com/office/word/2016/wordml/cid" xmlns:w16="http://schemas.microsoft.com/office/word/2018/wordml" xmlns:w16sdtdh="http://schemas.microsoft.com/office/word/2020/wordml/sdtdatahash" xmlns:w16se="http://schemas.microsoft.com/office/word/2015/wordml/symex" xmlns:wpg="http://schemas.microsoft.com/office/word/2010/wordprocessingGroup" xmlns:wpi="http://schemas.microsoft.com/office/word/2010/wordprocessingInk" xmlns:wne="http://schemas.microsoft.com/office/word/2006/wordml" xmlns:wps="http://schemas.microsoft.com/office/word/2010/wordprocessingShape" mc:Ignorable="w14 w15 w16se w16cid w16 w16cex w16sdtdh wp14">
+  <w:abstractNum w:abstractNumId="0" w15:restartNumberingAfterBreak="0">
     <w:nsid w:val="116B68D2"/>
     <w:multiLevelType w:val="hybridMultilevel"/>
     <w:tmpl w:val="92B6F30E"/>
@@ -15210,7 +16079,7 @@
       </w:pPr>
     </w:lvl>
   </w:abstractNum>
-  <w:abstractNum w:abstractNumId="1">
+  <w:abstractNum w:abstractNumId="1" w15:restartNumberingAfterBreak="0">
     <w:nsid w:val="16F90CFF"/>
     <w:multiLevelType w:val="hybridMultilevel"/>
     <w:tmpl w:val="A7889F74"/>
@@ -15303,7 +16172,7 @@
       </w:pPr>
     </w:lvl>
   </w:abstractNum>
-  <w:abstractNum w:abstractNumId="2">
+  <w:abstractNum w:abstractNumId="2" w15:restartNumberingAfterBreak="0">
     <w:nsid w:val="1D2078AD"/>
     <w:multiLevelType w:val="hybridMultilevel"/>
     <w:tmpl w:val="895E4DE8"/>
@@ -15401,7 +16270,7 @@
       </w:pPr>
     </w:lvl>
   </w:abstractNum>
-  <w:abstractNum w:abstractNumId="3">
+  <w:abstractNum w:abstractNumId="3" w15:restartNumberingAfterBreak="0">
     <w:nsid w:val="21A90245"/>
     <w:multiLevelType w:val="hybridMultilevel"/>
     <w:tmpl w:val="02048BA0"/>
@@ -15490,7 +16359,7 @@
       </w:pPr>
     </w:lvl>
   </w:abstractNum>
-  <w:abstractNum w:abstractNumId="4">
+  <w:abstractNum w:abstractNumId="4" w15:restartNumberingAfterBreak="0">
     <w:nsid w:val="232B591E"/>
     <w:multiLevelType w:val="hybridMultilevel"/>
     <w:tmpl w:val="FD00AF58"/>
@@ -15580,7 +16449,7 @@
       </w:pPr>
     </w:lvl>
   </w:abstractNum>
-  <w:abstractNum w:abstractNumId="5">
+  <w:abstractNum w:abstractNumId="5" w15:restartNumberingAfterBreak="0">
     <w:nsid w:val="32E361ED"/>
     <w:multiLevelType w:val="hybridMultilevel"/>
     <w:tmpl w:val="05C6C638"/>
@@ -15697,7 +16566,7 @@
       </w:rPr>
     </w:lvl>
   </w:abstractNum>
-  <w:abstractNum w:abstractNumId="6">
+  <w:abstractNum w:abstractNumId="6" w15:restartNumberingAfterBreak="0">
     <w:nsid w:val="40E00413"/>
     <w:multiLevelType w:val="multilevel"/>
     <w:tmpl w:val="ED3C9994"/>
@@ -15844,7 +16713,7 @@
       </w:rPr>
     </w:lvl>
   </w:abstractNum>
-  <w:abstractNum w:abstractNumId="7">
+  <w:abstractNum w:abstractNumId="7" w15:restartNumberingAfterBreak="0">
     <w:nsid w:val="47AC44FB"/>
     <w:multiLevelType w:val="hybridMultilevel"/>
     <w:tmpl w:val="29700B20"/>
@@ -15957,7 +16826,7 @@
       </w:rPr>
     </w:lvl>
   </w:abstractNum>
-  <w:abstractNum w:abstractNumId="8">
+  <w:abstractNum w:abstractNumId="8" w15:restartNumberingAfterBreak="0">
     <w:nsid w:val="491B4226"/>
     <w:multiLevelType w:val="multilevel"/>
     <w:tmpl w:val="0419001F"/>
@@ -16043,7 +16912,7 @@
       </w:pPr>
     </w:lvl>
   </w:abstractNum>
-  <w:abstractNum w:abstractNumId="9">
+  <w:abstractNum w:abstractNumId="9" w15:restartNumberingAfterBreak="0">
     <w:nsid w:val="4B303044"/>
     <w:multiLevelType w:val="hybridMultilevel"/>
     <w:tmpl w:val="74489204"/>
@@ -16157,7 +17026,7 @@
       </w:rPr>
     </w:lvl>
   </w:abstractNum>
-  <w:abstractNum w:abstractNumId="10">
+  <w:abstractNum w:abstractNumId="10" w15:restartNumberingAfterBreak="0">
     <w:nsid w:val="4B7C1833"/>
     <w:multiLevelType w:val="hybridMultilevel"/>
     <w:tmpl w:val="26921A58"/>
@@ -16243,7 +17112,7 @@
       </w:pPr>
     </w:lvl>
   </w:abstractNum>
-  <w:abstractNum w:abstractNumId="11">
+  <w:abstractNum w:abstractNumId="11" w15:restartNumberingAfterBreak="0">
     <w:nsid w:val="4CA63467"/>
     <w:multiLevelType w:val="hybridMultilevel"/>
     <w:tmpl w:val="736C7DEC"/>
@@ -16336,7 +17205,7 @@
       </w:pPr>
     </w:lvl>
   </w:abstractNum>
-  <w:abstractNum w:abstractNumId="12">
+  <w:abstractNum w:abstractNumId="12" w15:restartNumberingAfterBreak="0">
     <w:nsid w:val="4F6107CD"/>
     <w:multiLevelType w:val="hybridMultilevel"/>
     <w:tmpl w:val="B59E0E1E"/>
@@ -16450,7 +17319,7 @@
       </w:rPr>
     </w:lvl>
   </w:abstractNum>
-  <w:abstractNum w:abstractNumId="13">
+  <w:abstractNum w:abstractNumId="13" w15:restartNumberingAfterBreak="0">
     <w:nsid w:val="61676DB0"/>
     <w:multiLevelType w:val="hybridMultilevel"/>
     <w:tmpl w:val="97BC8716"/>
@@ -16563,7 +17432,7 @@
       </w:rPr>
     </w:lvl>
   </w:abstractNum>
-  <w:abstractNum w:abstractNumId="14">
+  <w:abstractNum w:abstractNumId="14" w15:restartNumberingAfterBreak="0">
     <w:nsid w:val="649B5062"/>
     <w:multiLevelType w:val="multilevel"/>
     <w:tmpl w:val="AF829BB6"/>
@@ -16677,7 +17546,7 @@
       </w:rPr>
     </w:lvl>
   </w:abstractNum>
-  <w:abstractNum w:abstractNumId="15">
+  <w:abstractNum w:abstractNumId="15" w15:restartNumberingAfterBreak="0">
     <w:nsid w:val="681F4AE9"/>
     <w:multiLevelType w:val="hybridMultilevel"/>
     <w:tmpl w:val="40A45BD8"/>
@@ -16790,7 +17659,7 @@
       </w:rPr>
     </w:lvl>
   </w:abstractNum>
-  <w:abstractNum w:abstractNumId="16">
+  <w:abstractNum w:abstractNumId="16" w15:restartNumberingAfterBreak="0">
     <w:nsid w:val="6B34039C"/>
     <w:multiLevelType w:val="hybridMultilevel"/>
     <w:tmpl w:val="3788E344"/>
@@ -16903,7 +17772,7 @@
       </w:rPr>
     </w:lvl>
   </w:abstractNum>
-  <w:abstractNum w:abstractNumId="17">
+  <w:abstractNum w:abstractNumId="17" w15:restartNumberingAfterBreak="0">
     <w:nsid w:val="70C87E04"/>
     <w:multiLevelType w:val="hybridMultilevel"/>
     <w:tmpl w:val="551A3792"/>
@@ -16989,7 +17858,7 @@
       </w:pPr>
     </w:lvl>
   </w:abstractNum>
-  <w:abstractNum w:abstractNumId="18">
+  <w:abstractNum w:abstractNumId="18" w15:restartNumberingAfterBreak="0">
     <w:nsid w:val="739152CD"/>
     <w:multiLevelType w:val="hybridMultilevel"/>
     <w:tmpl w:val="D2746524"/>
@@ -17082,7 +17951,7 @@
       </w:pPr>
     </w:lvl>
   </w:abstractNum>
-  <w:abstractNum w:abstractNumId="19">
+  <w:abstractNum w:abstractNumId="19" w15:restartNumberingAfterBreak="0">
     <w:nsid w:val="793528C0"/>
     <w:multiLevelType w:val="multilevel"/>
     <w:tmpl w:val="AEE2B02A"/>
@@ -17196,7 +18065,7 @@
       </w:rPr>
     </w:lvl>
   </w:abstractNum>
-  <w:abstractNum w:abstractNumId="20">
+  <w:abstractNum w:abstractNumId="20" w15:restartNumberingAfterBreak="0">
     <w:nsid w:val="79C831E2"/>
     <w:multiLevelType w:val="hybridMultilevel"/>
     <w:tmpl w:val="DD324788"/>
@@ -17285,10 +18154,10 @@
       </w:pPr>
     </w:lvl>
   </w:abstractNum>
-  <w:abstractNum w:abstractNumId="21">
+  <w:abstractNum w:abstractNumId="21" w15:restartNumberingAfterBreak="0">
     <w:nsid w:val="7B1F37ED"/>
     <w:multiLevelType w:val="multilevel"/>
-    <w:tmpl w:val="966085EA"/>
+    <w:tmpl w:val="EFB69F4C"/>
     <w:lvl w:ilvl="0">
       <w:start w:val="1"/>
       <w:numFmt w:val="decimal"/>
@@ -17306,7 +18175,7 @@
     <w:lvl w:ilvl="1">
       <w:start w:val="1"/>
       <w:numFmt w:val="decimal"/>
-      <w:lvlText w:val="%1.%2."/>
+      <w:lvlText w:val="%1.%2"/>
       <w:lvlJc w:val="left"/>
       <w:pPr>
         <w:ind w:left="792" w:hanging="432"/>
@@ -17535,7 +18404,7 @@
 </file>
 
 <file path=word/styles.xml><?xml version="1.0" encoding="utf-8"?>
-<w:styles xmlns:mc="http://schemas.openxmlformats.org/markup-compatibility/2006" xmlns:r="http://schemas.openxmlformats.org/officeDocument/2006/relationships" xmlns:w="http://schemas.openxmlformats.org/wordprocessingml/2006/main" xmlns:w14="http://schemas.microsoft.com/office/word/2010/wordml" xmlns:w15="http://schemas.microsoft.com/office/word/2012/wordml" mc:Ignorable="w14 w15">
+<w:styles xmlns:mc="http://schemas.openxmlformats.org/markup-compatibility/2006" xmlns:r="http://schemas.openxmlformats.org/officeDocument/2006/relationships" xmlns:w="http://schemas.openxmlformats.org/wordprocessingml/2006/main" xmlns:w14="http://schemas.microsoft.com/office/word/2010/wordml" xmlns:w15="http://schemas.microsoft.com/office/word/2012/wordml" xmlns:w16cex="http://schemas.microsoft.com/office/word/2018/wordml/cex" xmlns:w16cid="http://schemas.microsoft.com/office/word/2016/wordml/cid" xmlns:w16="http://schemas.microsoft.com/office/word/2018/wordml" xmlns:w16sdtdh="http://schemas.microsoft.com/office/word/2020/wordml/sdtdatahash" xmlns:w16se="http://schemas.microsoft.com/office/word/2015/wordml/symex" mc:Ignorable="w14 w15 w16se w16cid w16 w16cex w16sdtdh">
   <w:docDefaults>
     <w:rPrDefault>
       <w:rPr>
@@ -17550,7 +18419,7 @@
       </w:pPr>
     </w:pPrDefault>
   </w:docDefaults>
-  <w:latentStyles w:defLockedState="0" w:defUIPriority="99" w:defSemiHidden="0" w:defUnhideWhenUsed="0" w:defQFormat="0" w:count="371">
+  <w:latentStyles w:defLockedState="0" w:defUIPriority="99" w:defSemiHidden="0" w:defUnhideWhenUsed="0" w:defQFormat="0" w:count="376">
     <w:lsdException w:name="Normal" w:uiPriority="0" w:qFormat="1"/>
     <w:lsdException w:name="heading 1" w:uiPriority="0" w:qFormat="1"/>
     <w:lsdException w:name="heading 2" w:semiHidden="1" w:uiPriority="9" w:unhideWhenUsed="1" w:qFormat="1"/>
@@ -17656,7 +18525,6 @@
     <w:lsdException w:name="HTML Sample" w:semiHidden="1" w:unhideWhenUsed="1"/>
     <w:lsdException w:name="HTML Typewriter" w:semiHidden="1" w:unhideWhenUsed="1"/>
     <w:lsdException w:name="HTML Variable" w:semiHidden="1" w:unhideWhenUsed="1"/>
-    <w:lsdException w:name="Normal Table" w:semiHidden="1" w:unhideWhenUsed="1"/>
     <w:lsdException w:name="annotation subject" w:semiHidden="1" w:unhideWhenUsed="1"/>
     <w:lsdException w:name="No List" w:semiHidden="1" w:uiPriority="0" w:unhideWhenUsed="1"/>
     <w:lsdException w:name="Outline List 1" w:semiHidden="1" w:unhideWhenUsed="1"/>
@@ -17699,11 +18567,8 @@
     <w:lsdException w:name="Table Contemporary" w:semiHidden="1" w:unhideWhenUsed="1"/>
     <w:lsdException w:name="Table Elegant" w:semiHidden="1" w:unhideWhenUsed="1"/>
     <w:lsdException w:name="Table Professional" w:semiHidden="1" w:unhideWhenUsed="1"/>
-    <w:lsdException w:name="Table Subtle 1" w:semiHidden="1" w:unhideWhenUsed="1"/>
     <w:lsdException w:name="Table Subtle 2" w:semiHidden="1" w:unhideWhenUsed="1"/>
     <w:lsdException w:name="Table Web 1" w:semiHidden="1" w:unhideWhenUsed="1"/>
-    <w:lsdException w:name="Table Web 2" w:semiHidden="1" w:unhideWhenUsed="1"/>
-    <w:lsdException w:name="Table Web 3" w:semiHidden="1" w:unhideWhenUsed="1"/>
     <w:lsdException w:name="Balloon Text" w:semiHidden="1" w:uiPriority="0" w:unhideWhenUsed="1"/>
     <w:lsdException w:name="Table Grid" w:uiPriority="39"/>
     <w:lsdException w:name="Table Theme" w:semiHidden="1" w:unhideWhenUsed="1"/>
@@ -17922,6 +18787,11 @@
     <w:lsdException w:name="List Table 5 Dark Accent 6" w:uiPriority="50"/>
     <w:lsdException w:name="List Table 6 Colorful Accent 6" w:uiPriority="51"/>
     <w:lsdException w:name="List Table 7 Colorful Accent 6" w:uiPriority="52"/>
+    <w:lsdException w:name="Mention" w:semiHidden="1" w:unhideWhenUsed="1"/>
+    <w:lsdException w:name="Smart Hyperlink" w:semiHidden="1" w:unhideWhenUsed="1"/>
+    <w:lsdException w:name="Hashtag" w:semiHidden="1" w:unhideWhenUsed="1"/>
+    <w:lsdException w:name="Unresolved Mention" w:semiHidden="1" w:unhideWhenUsed="1"/>
+    <w:lsdException w:name="Smart Link" w:semiHidden="1" w:unhideWhenUsed="1"/>
   </w:latentStyles>
   <w:style w:type="paragraph" w:default="1" w:styleId="a">
     <w:name w:val="Normal"/>
@@ -17948,7 +18818,6 @@
         <w:numId w:val="5"/>
       </w:numPr>
       <w:spacing w:before="240" w:line="480" w:lineRule="auto"/>
-      <w:ind w:left="432" w:hanging="432"/>
       <w:contextualSpacing/>
       <w:jc w:val="center"/>
       <w:outlineLvl w:val="0"/>
@@ -18531,10 +19400,14 @@
     <w:autoRedefine/>
     <w:uiPriority w:val="39"/>
     <w:unhideWhenUsed/>
-    <w:rsid w:val="0091683D"/>
+    <w:rsid w:val="00562B6C"/>
     <w:pPr>
+      <w:tabs>
+        <w:tab w:val="left" w:pos="1771"/>
+        <w:tab w:val="right" w:leader="dot" w:pos="9628"/>
+      </w:tabs>
       <w:spacing w:after="100"/>
-      <w:ind w:left="280"/>
+      <w:ind w:left="280" w:firstLine="854"/>
     </w:pPr>
   </w:style>
   <w:style w:type="character" w:styleId="afe">
@@ -18570,7 +19443,6 @@
       <w:spacing w:after="0" w:line="240" w:lineRule="auto"/>
     </w:pPr>
     <w:tblPr>
-      <w:tblInd w:w="0" w:type="dxa"/>
       <w:tblBorders>
         <w:top w:val="single" w:sz="4" w:space="0" w:color="auto"/>
         <w:left w:val="single" w:sz="4" w:space="0" w:color="auto"/>
@@ -18579,12 +19451,6 @@
         <w:insideH w:val="single" w:sz="4" w:space="0" w:color="auto"/>
         <w:insideV w:val="single" w:sz="4" w:space="0" w:color="auto"/>
       </w:tblBorders>
-      <w:tblCellMar>
-        <w:top w:w="0" w:type="dxa"/>
-        <w:left w:w="108" w:type="dxa"/>
-        <w:bottom w:w="0" w:type="dxa"/>
-        <w:right w:w="108" w:type="dxa"/>
-      </w:tblCellMar>
     </w:tblPr>
   </w:style>
   <w:style w:type="paragraph" w:styleId="aff0">
@@ -19159,7 +20025,7 @@
 </file>
 
 <file path=customXml/itemProps1.xml><?xml version="1.0" encoding="utf-8"?>
-<ds:datastoreItem xmlns:ds="http://schemas.openxmlformats.org/officeDocument/2006/customXml" ds:itemID="{C34C3E35-D6A2-4E9C-A7BC-182314A9D326}">
+<ds:datastoreItem xmlns:ds="http://schemas.openxmlformats.org/officeDocument/2006/customXml" ds:itemID="{9401993B-9DD1-4C2F-AE4F-7590FD5A6A97}">
   <ds:schemaRefs>
     <ds:schemaRef ds:uri="http://schemas.openxmlformats.org/officeDocument/2006/bibliography"/>
   </ds:schemaRefs>

--- a/ВКР_Белоус.docx
+++ b/ВКР_Белоус.docx
@@ -479,24 +479,15 @@
       </w:pPr>
       <w:r>
         <w:rPr>
-          <w:color w:val="000000" w:themeColor="text1"/>
+          <w:b/>
+          <w:bCs/>
+          <w:color w:val="000000" w:themeColor="text1"/>
+          <w:sz w:val="32"/>
+          <w:szCs w:val="32"/>
           <w:shd w:val="clear" w:color="auto" w:fill="FFFFFF"/>
           <w:lang w:val="ru-RU"/>
         </w:rPr>
         <w:t>Моделирование структуры керамических биокомпозитных материалов</w:t>
-      </w:r>
-      <w:r>
-        <w:rPr>
-          <w:color w:val="000000" w:themeColor="text1"/>
-          <w:lang w:val="ru-RU"/>
-        </w:rPr>
-        <w:t xml:space="preserve"> </w:t>
-      </w:r>
-      <w:r>
-        <w:rPr>
-          <w:lang w:val="ru-RU"/>
-        </w:rPr>
-        <w:t>(промежуточный)</w:t>
       </w:r>
     </w:p>
     <w:p>
@@ -701,7 +692,7 @@
         <w:rPr>
           <w:lang w:val="ru-RU"/>
         </w:rPr>
-        <w:t>1</w:t>
+        <w:t>2</w:t>
       </w:r>
       <w:r>
         <w:rPr>
@@ -779,25 +770,7 @@
           <w:shd w:val="clear" w:color="auto" w:fill="FFFFFF"/>
           <w:lang w:val="ru-RU"/>
         </w:rPr>
-        <w:t xml:space="preserve">Зав. лабораторией </w:t>
-      </w:r>
-      <w:proofErr w:type="spellStart"/>
-      <w:r>
-        <w:rPr>
-          <w:color w:val="000000" w:themeColor="text1"/>
-          <w:shd w:val="clear" w:color="auto" w:fill="FFFFFF"/>
-          <w:lang w:val="ru-RU"/>
-        </w:rPr>
-        <w:t>МИиФ</w:t>
-      </w:r>
-      <w:proofErr w:type="spellEnd"/>
-      <w:r>
-        <w:rPr>
-          <w:color w:val="000000" w:themeColor="text1"/>
-          <w:shd w:val="clear" w:color="auto" w:fill="FFFFFF"/>
-          <w:lang w:val="ru-RU"/>
-        </w:rPr>
-        <w:t xml:space="preserve"> ИФПМ СО </w:t>
+        <w:t xml:space="preserve">Зав. лабораторией МИиФ ИФПМ СО </w:t>
       </w:r>
       <w:r>
         <w:rPr>
@@ -975,7 +948,7 @@
         <w:rPr>
           <w:lang w:val="ru-RU"/>
         </w:rPr>
-        <w:t>1</w:t>
+        <w:t>2</w:t>
       </w:r>
       <w:r>
         <w:rPr>
@@ -1134,14 +1107,12 @@
         </w:rPr>
         <w:t xml:space="preserve"> </w:t>
       </w:r>
-      <w:proofErr w:type="gramStart"/>
       <w:r>
         <w:rPr>
           <w:lang w:val="ru-RU"/>
         </w:rPr>
         <w:t>М.В.</w:t>
       </w:r>
-      <w:proofErr w:type="gramEnd"/>
     </w:p>
     <w:p>
       <w:pPr>
@@ -1192,7 +1163,7 @@
         <w:rPr>
           <w:lang w:val="ru-RU"/>
         </w:rPr>
-        <w:t>1</w:t>
+        <w:t>2</w:t>
       </w:r>
       <w:r>
         <w:rPr>
@@ -1600,14 +1571,12 @@
         </w:rPr>
         <w:tab/>
       </w:r>
-      <w:proofErr w:type="gramStart"/>
       <w:r>
         <w:rPr>
           <w:lang w:val="ru-RU"/>
         </w:rPr>
         <w:t>Ю.А.</w:t>
       </w:r>
-      <w:proofErr w:type="gramEnd"/>
       <w:r>
         <w:rPr>
           <w:spacing w:val="-2"/>
@@ -1671,7 +1640,7 @@
         <w:rPr>
           <w:lang w:val="ru-RU"/>
         </w:rPr>
-        <w:t>1</w:t>
+        <w:t>2</w:t>
       </w:r>
       <w:r>
         <w:rPr>
@@ -1983,23 +1952,7 @@
           <w:rFonts w:ascii="Times New Roman" w:hAnsi="Times New Roman"/>
           <w:sz w:val="28"/>
         </w:rPr>
-        <w:t xml:space="preserve">гидроксиапатит (ГА) - </w:t>
-      </w:r>
-      <w:proofErr w:type="spellStart"/>
-      <w:r>
-        <w:rPr>
-          <w:rFonts w:ascii="Times New Roman" w:hAnsi="Times New Roman"/>
-          <w:sz w:val="28"/>
-        </w:rPr>
-        <w:t>многостенные</w:t>
-      </w:r>
-      <w:proofErr w:type="spellEnd"/>
-      <w:r>
-        <w:rPr>
-          <w:rFonts w:ascii="Times New Roman" w:hAnsi="Times New Roman"/>
-          <w:sz w:val="28"/>
-        </w:rPr>
-        <w:t xml:space="preserve"> углеродные нанотрубки (МУНТ)</w:t>
+        <w:t>гидроксиапатит (ГА) - многостенные углеродные нанотрубки (МУНТ)</w:t>
       </w:r>
       <w:r>
         <w:rPr>
@@ -2379,29 +2332,7 @@
           <w:szCs w:val="28"/>
           <w:shd w:val="clear" w:color="auto" w:fill="FFFFFF"/>
         </w:rPr>
-        <w:t xml:space="preserve">Зав. лабораторией </w:t>
-      </w:r>
-      <w:proofErr w:type="spellStart"/>
-      <w:r>
-        <w:rPr>
-          <w:rFonts w:ascii="Times New Roman" w:hAnsi="Times New Roman"/>
-          <w:color w:val="000000" w:themeColor="text1"/>
-          <w:sz w:val="28"/>
-          <w:szCs w:val="28"/>
-          <w:shd w:val="clear" w:color="auto" w:fill="FFFFFF"/>
-        </w:rPr>
-        <w:t>МИиФ</w:t>
-      </w:r>
-      <w:proofErr w:type="spellEnd"/>
-      <w:r>
-        <w:rPr>
-          <w:rFonts w:ascii="Times New Roman" w:hAnsi="Times New Roman"/>
-          <w:color w:val="000000" w:themeColor="text1"/>
-          <w:sz w:val="28"/>
-          <w:szCs w:val="28"/>
-          <w:shd w:val="clear" w:color="auto" w:fill="FFFFFF"/>
-        </w:rPr>
-        <w:t xml:space="preserve"> ИФПМ СО РАН</w:t>
+        <w:t>Зав. лабораторией МИиФ ИФПМ СО РАН</w:t>
       </w:r>
       <w:r>
         <w:rPr>
@@ -2981,35 +2912,26 @@
         <w:pStyle w:val="aff2"/>
         <w:spacing w:before="89"/>
       </w:pPr>
-      <w:proofErr w:type="spellStart"/>
       <w:r>
         <w:t>Техническое</w:t>
       </w:r>
-      <w:proofErr w:type="spellEnd"/>
       <w:r>
         <w:rPr>
           <w:spacing w:val="-5"/>
         </w:rPr>
         <w:t xml:space="preserve"> </w:t>
       </w:r>
-      <w:proofErr w:type="spellStart"/>
       <w:r>
         <w:t>задание</w:t>
       </w:r>
-      <w:proofErr w:type="spellEnd"/>
       <w:r>
         <w:rPr>
           <w:spacing w:val="-5"/>
         </w:rPr>
         <w:t xml:space="preserve"> </w:t>
       </w:r>
-      <w:proofErr w:type="spellStart"/>
-      <w:r>
-        <w:t>согласовано</w:t>
-      </w:r>
-      <w:proofErr w:type="spellEnd"/>
-      <w:r>
-        <w:t>:</w:t>
+      <w:r>
+        <w:t>согласовано:</w:t>
       </w:r>
     </w:p>
     <w:p>
@@ -3237,7 +3159,7 @@
                 <w:sz w:val="28"/>
                 <w:lang w:val="ru-RU"/>
               </w:rPr>
-              <w:t>1</w:t>
+              <w:t>2</w:t>
             </w:r>
             <w:r>
               <w:rPr>
@@ -3463,7 +3385,7 @@
                 <w:sz w:val="28"/>
                 <w:lang w:val="ru-RU"/>
               </w:rPr>
-              <w:t>1</w:t>
+              <w:t>2</w:t>
             </w:r>
             <w:r>
               <w:rPr>
@@ -3527,21 +3449,19 @@
         <w:p>
           <w:pPr>
             <w:pStyle w:val="afd"/>
-            <w:tabs>
-              <w:tab w:val="left" w:pos="851"/>
-            </w:tabs>
-            <w:jc w:val="center"/>
             <w:rPr>
+              <w:rStyle w:val="10"/>
               <w:rFonts w:ascii="Times New Roman" w:hAnsi="Times New Roman" w:cs="Times New Roman"/>
               <w:color w:val="000000" w:themeColor="text1"/>
             </w:rPr>
           </w:pPr>
           <w:r>
             <w:rPr>
+              <w:rStyle w:val="10"/>
               <w:rFonts w:ascii="Times New Roman" w:hAnsi="Times New Roman" w:cs="Times New Roman"/>
               <w:color w:val="000000" w:themeColor="text1"/>
             </w:rPr>
-            <w:t>Содержание</w:t>
+            <w:t>Оглавление</w:t>
           </w:r>
         </w:p>
         <w:p>
@@ -3564,13 +3484,13 @@
           <w:r>
             <w:fldChar w:fldCharType="separate"/>
           </w:r>
-          <w:hyperlink w:anchor="_Toc92624728" w:history="1">
+          <w:hyperlink w:anchor="_Toc101863867" w:history="1">
             <w:r>
               <w:rPr>
                 <w:rStyle w:val="a6"/>
                 <w:noProof/>
               </w:rPr>
-              <w:t>1 Введение</w:t>
+              <w:t>Введение</w:t>
             </w:r>
             <w:r>
               <w:rPr>
@@ -3591,7 +3511,7 @@
                 <w:noProof/>
                 <w:webHidden/>
               </w:rPr>
-              <w:instrText xml:space="preserve"> PAGEREF _Toc92624728 \h </w:instrText>
+              <w:instrText xml:space="preserve"> PAGEREF _Toc101863867 \h </w:instrText>
             </w:r>
             <w:r>
               <w:rPr>
@@ -3633,13 +3553,13 @@
               <w:lang w:eastAsia="ru-RU"/>
             </w:rPr>
           </w:pPr>
-          <w:hyperlink w:anchor="_Toc92624729" w:history="1">
+          <w:hyperlink w:anchor="_Toc101863868" w:history="1">
             <w:r>
               <w:rPr>
                 <w:rStyle w:val="a6"/>
                 <w:noProof/>
               </w:rPr>
-              <w:t>2 Понятие кости и её структура</w:t>
+              <w:t>1 Понятие кости и её структура</w:t>
             </w:r>
             <w:r>
               <w:rPr>
@@ -3660,7 +3580,7 @@
                 <w:noProof/>
                 <w:webHidden/>
               </w:rPr>
-              <w:instrText xml:space="preserve"> PAGEREF _Toc92624729 \h </w:instrText>
+              <w:instrText xml:space="preserve"> PAGEREF _Toc101863868 \h </w:instrText>
             </w:r>
             <w:r>
               <w:rPr>
@@ -3702,13 +3622,13 @@
               <w:lang w:eastAsia="ru-RU"/>
             </w:rPr>
           </w:pPr>
-          <w:hyperlink w:anchor="_Toc92624730" w:history="1">
+          <w:hyperlink w:anchor="_Toc101863869" w:history="1">
             <w:r>
               <w:rPr>
                 <w:rStyle w:val="a6"/>
                 <w:noProof/>
               </w:rPr>
-              <w:t>3 Гидроксиапатит</w:t>
+              <w:t>2 Гидроксиапатит</w:t>
             </w:r>
             <w:r>
               <w:rPr>
@@ -3729,7 +3649,7 @@
                 <w:noProof/>
                 <w:webHidden/>
               </w:rPr>
-              <w:instrText xml:space="preserve"> PAGEREF _Toc92624730 \h </w:instrText>
+              <w:instrText xml:space="preserve"> PAGEREF _Toc101863869 \h </w:instrText>
             </w:r>
             <w:r>
               <w:rPr>
@@ -3771,13 +3691,13 @@
               <w:lang w:eastAsia="ru-RU"/>
             </w:rPr>
           </w:pPr>
-          <w:hyperlink w:anchor="_Toc92624731" w:history="1">
+          <w:hyperlink w:anchor="_Toc101863870" w:history="1">
             <w:r>
               <w:rPr>
                 <w:rStyle w:val="a6"/>
                 <w:noProof/>
               </w:rPr>
-              <w:t>4 Углеродные нанотрубки и их свойства</w:t>
+              <w:t>3 Углеродные нанотрубки и их свойства</w:t>
             </w:r>
             <w:r>
               <w:rPr>
@@ -3798,7 +3718,7 @@
                 <w:noProof/>
                 <w:webHidden/>
               </w:rPr>
-              <w:instrText xml:space="preserve"> PAGEREF _Toc92624731 \h </w:instrText>
+              <w:instrText xml:space="preserve"> PAGEREF _Toc101863870 \h </w:instrText>
             </w:r>
             <w:r>
               <w:rPr>
@@ -3840,13 +3760,13 @@
               <w:lang w:eastAsia="ru-RU"/>
             </w:rPr>
           </w:pPr>
-          <w:hyperlink w:anchor="_Toc92624732" w:history="1">
+          <w:hyperlink w:anchor="_Toc101863871" w:history="1">
             <w:r>
               <w:rPr>
                 <w:rStyle w:val="a6"/>
                 <w:noProof/>
               </w:rPr>
-              <w:t>5 Композит ГА – УНТ</w:t>
+              <w:t>4 Композит ГА – УНТ</w:t>
             </w:r>
             <w:r>
               <w:rPr>
@@ -3867,7 +3787,7 @@
                 <w:noProof/>
                 <w:webHidden/>
               </w:rPr>
-              <w:instrText xml:space="preserve"> PAGEREF _Toc92624732 \h </w:instrText>
+              <w:instrText xml:space="preserve"> PAGEREF _Toc101863871 \h </w:instrText>
             </w:r>
             <w:r>
               <w:rPr>
@@ -3909,13 +3829,13 @@
               <w:lang w:eastAsia="ru-RU"/>
             </w:rPr>
           </w:pPr>
-          <w:hyperlink w:anchor="_Toc92624733" w:history="1">
+          <w:hyperlink w:anchor="_Toc101863872" w:history="1">
             <w:r>
               <w:rPr>
                 <w:rStyle w:val="a6"/>
                 <w:noProof/>
               </w:rPr>
-              <w:t>6 Методы моделирования сплошной среды</w:t>
+              <w:t>5 Методы моделирования сплошной среды</w:t>
             </w:r>
             <w:r>
               <w:rPr>
@@ -3936,7 +3856,7 @@
                 <w:noProof/>
                 <w:webHidden/>
               </w:rPr>
-              <w:instrText xml:space="preserve"> PAGEREF _Toc92624733 \h </w:instrText>
+              <w:instrText xml:space="preserve"> PAGEREF _Toc101863872 \h </w:instrText>
             </w:r>
             <w:r>
               <w:rPr>
@@ -3970,7 +3890,6 @@
         <w:p>
           <w:pPr>
             <w:pStyle w:val="21"/>
-            <w:ind w:left="0" w:firstLine="1134"/>
             <w:rPr>
               <w:rFonts w:asciiTheme="minorHAnsi" w:eastAsiaTheme="minorEastAsia" w:hAnsiTheme="minorHAnsi" w:cstheme="minorBidi"/>
               <w:noProof/>
@@ -3979,13 +3898,13 @@
               <w:lang w:eastAsia="ru-RU"/>
             </w:rPr>
           </w:pPr>
-          <w:hyperlink w:anchor="_Toc92624734" w:history="1">
+          <w:hyperlink w:anchor="_Toc101863873" w:history="1">
             <w:r>
               <w:rPr>
                 <w:rStyle w:val="a6"/>
                 <w:noProof/>
               </w:rPr>
-              <w:t>6.1</w:t>
+              <w:t>5.1</w:t>
             </w:r>
             <w:r>
               <w:rPr>
@@ -3995,14 +3914,14 @@
                 <w:szCs w:val="22"/>
                 <w:lang w:eastAsia="ru-RU"/>
               </w:rPr>
-              <w:tab/>
+              <w:t xml:space="preserve"> </w:t>
             </w:r>
             <w:r>
               <w:rPr>
                 <w:rStyle w:val="a6"/>
                 <w:noProof/>
               </w:rPr>
-              <w:t>Метод конечных элементов (МКЭ)</w:t>
+              <w:t>Метод дискретного элемента (МДЭ)</w:t>
             </w:r>
             <w:r>
               <w:rPr>
@@ -4023,7 +3942,7 @@
                 <w:noProof/>
                 <w:webHidden/>
               </w:rPr>
-              <w:instrText xml:space="preserve"> PAGEREF _Toc92624734 \h </w:instrText>
+              <w:instrText xml:space="preserve"> PAGEREF _Toc101863873 \h </w:instrText>
             </w:r>
             <w:r>
               <w:rPr>
@@ -4057,7 +3976,6 @@
         <w:p>
           <w:pPr>
             <w:pStyle w:val="21"/>
-            <w:ind w:left="0" w:firstLine="1134"/>
             <w:rPr>
               <w:rFonts w:asciiTheme="minorHAnsi" w:eastAsiaTheme="minorEastAsia" w:hAnsiTheme="minorHAnsi" w:cstheme="minorBidi"/>
               <w:noProof/>
@@ -4066,13 +3984,13 @@
               <w:lang w:eastAsia="ru-RU"/>
             </w:rPr>
           </w:pPr>
-          <w:hyperlink w:anchor="_Toc92624735" w:history="1">
+          <w:hyperlink w:anchor="_Toc101863874" w:history="1">
             <w:r>
               <w:rPr>
                 <w:rStyle w:val="a6"/>
                 <w:noProof/>
               </w:rPr>
-              <w:t>6.2</w:t>
+              <w:t>5.2</w:t>
             </w:r>
             <w:r>
               <w:rPr>
@@ -4082,14 +4000,14 @@
                 <w:szCs w:val="22"/>
                 <w:lang w:eastAsia="ru-RU"/>
               </w:rPr>
-              <w:tab/>
+              <w:t xml:space="preserve"> </w:t>
             </w:r>
             <w:r>
               <w:rPr>
                 <w:rStyle w:val="a6"/>
                 <w:noProof/>
               </w:rPr>
-              <w:t>Метод дискретного элемента (МДЭ)</w:t>
+              <w:t>Метод конечных разностей (МКР)</w:t>
             </w:r>
             <w:r>
               <w:rPr>
@@ -4110,7 +4028,7 @@
                 <w:noProof/>
                 <w:webHidden/>
               </w:rPr>
-              <w:instrText xml:space="preserve"> PAGEREF _Toc92624735 \h </w:instrText>
+              <w:instrText xml:space="preserve"> PAGEREF _Toc101863874 \h </w:instrText>
             </w:r>
             <w:r>
               <w:rPr>
@@ -4130,7 +4048,7 @@
                 <w:noProof/>
                 <w:webHidden/>
               </w:rPr>
-              <w:t>15</w:t>
+              <w:t>14</w:t>
             </w:r>
             <w:r>
               <w:rPr>
@@ -4144,7 +4062,6 @@
         <w:p>
           <w:pPr>
             <w:pStyle w:val="21"/>
-            <w:ind w:left="0" w:firstLine="1134"/>
             <w:rPr>
               <w:rFonts w:asciiTheme="minorHAnsi" w:eastAsiaTheme="minorEastAsia" w:hAnsiTheme="minorHAnsi" w:cstheme="minorBidi"/>
               <w:noProof/>
@@ -4153,13 +4070,13 @@
               <w:lang w:eastAsia="ru-RU"/>
             </w:rPr>
           </w:pPr>
-          <w:hyperlink w:anchor="_Toc92624736" w:history="1">
+          <w:hyperlink w:anchor="_Toc101863875" w:history="1">
             <w:r>
               <w:rPr>
                 <w:rStyle w:val="a6"/>
                 <w:noProof/>
               </w:rPr>
-              <w:t>6.3</w:t>
+              <w:t>5.3</w:t>
             </w:r>
             <w:r>
               <w:rPr>
@@ -4169,14 +4086,14 @@
                 <w:szCs w:val="22"/>
                 <w:lang w:eastAsia="ru-RU"/>
               </w:rPr>
-              <w:tab/>
+              <w:t xml:space="preserve"> </w:t>
             </w:r>
             <w:r>
               <w:rPr>
                 <w:rStyle w:val="a6"/>
                 <w:noProof/>
               </w:rPr>
-              <w:t>Метод конечных разностей (МКР)</w:t>
+              <w:t>Метод конечных объёмов (МКО)</w:t>
             </w:r>
             <w:r>
               <w:rPr>
@@ -4197,7 +4114,7 @@
                 <w:noProof/>
                 <w:webHidden/>
               </w:rPr>
-              <w:instrText xml:space="preserve"> PAGEREF _Toc92624736 \h </w:instrText>
+              <w:instrText xml:space="preserve"> PAGEREF _Toc101863875 \h </w:instrText>
             </w:r>
             <w:r>
               <w:rPr>
@@ -4217,7 +4134,7 @@
                 <w:noProof/>
                 <w:webHidden/>
               </w:rPr>
-              <w:t>16</w:t>
+              <w:t>15</w:t>
             </w:r>
             <w:r>
               <w:rPr>
@@ -4231,7 +4148,6 @@
         <w:p>
           <w:pPr>
             <w:pStyle w:val="21"/>
-            <w:ind w:left="0" w:firstLine="1134"/>
             <w:rPr>
               <w:rFonts w:asciiTheme="minorHAnsi" w:eastAsiaTheme="minorEastAsia" w:hAnsiTheme="minorHAnsi" w:cstheme="minorBidi"/>
               <w:noProof/>
@@ -4240,13 +4156,13 @@
               <w:lang w:eastAsia="ru-RU"/>
             </w:rPr>
           </w:pPr>
-          <w:hyperlink w:anchor="_Toc92624737" w:history="1">
+          <w:hyperlink w:anchor="_Toc101863876" w:history="1">
             <w:r>
               <w:rPr>
                 <w:rStyle w:val="a6"/>
                 <w:noProof/>
               </w:rPr>
-              <w:t>6.4</w:t>
+              <w:t>5.4</w:t>
             </w:r>
             <w:r>
               <w:rPr>
@@ -4256,14 +4172,14 @@
                 <w:szCs w:val="22"/>
                 <w:lang w:eastAsia="ru-RU"/>
               </w:rPr>
-              <w:tab/>
+              <w:t xml:space="preserve"> </w:t>
             </w:r>
             <w:r>
               <w:rPr>
                 <w:rStyle w:val="a6"/>
                 <w:noProof/>
               </w:rPr>
-              <w:t>Метод конечных объёмов (МКО)</w:t>
+              <w:t>Метод подвижных клеточных автоматов</w:t>
             </w:r>
             <w:r>
               <w:rPr>
@@ -4284,7 +4200,7 @@
                 <w:noProof/>
                 <w:webHidden/>
               </w:rPr>
-              <w:instrText xml:space="preserve"> PAGEREF _Toc92624737 \h </w:instrText>
+              <w:instrText xml:space="preserve"> PAGEREF _Toc101863876 \h </w:instrText>
             </w:r>
             <w:r>
               <w:rPr>
@@ -4304,7 +4220,7 @@
                 <w:noProof/>
                 <w:webHidden/>
               </w:rPr>
-              <w:t>16</w:t>
+              <w:t>15</w:t>
             </w:r>
             <w:r>
               <w:rPr>
@@ -4318,7 +4234,6 @@
         <w:p>
           <w:pPr>
             <w:pStyle w:val="21"/>
-            <w:ind w:left="0" w:firstLine="1134"/>
             <w:rPr>
               <w:rFonts w:asciiTheme="minorHAnsi" w:eastAsiaTheme="minorEastAsia" w:hAnsiTheme="minorHAnsi" w:cstheme="minorBidi"/>
               <w:noProof/>
@@ -4327,13 +4242,13 @@
               <w:lang w:eastAsia="ru-RU"/>
             </w:rPr>
           </w:pPr>
-          <w:hyperlink w:anchor="_Toc92624738" w:history="1">
+          <w:hyperlink w:anchor="_Toc101863877" w:history="1">
             <w:r>
               <w:rPr>
                 <w:rStyle w:val="a6"/>
                 <w:noProof/>
               </w:rPr>
-              <w:t>6.5</w:t>
+              <w:t>5.5</w:t>
             </w:r>
             <w:r>
               <w:rPr>
@@ -4343,14 +4258,14 @@
                 <w:szCs w:val="22"/>
                 <w:lang w:eastAsia="ru-RU"/>
               </w:rPr>
-              <w:tab/>
+              <w:t xml:space="preserve"> </w:t>
             </w:r>
             <w:r>
               <w:rPr>
                 <w:rStyle w:val="a6"/>
                 <w:noProof/>
               </w:rPr>
-              <w:t>Метод подвижных клеточных автоматов</w:t>
+              <w:t>Метод граничного элемента (МГЭ)</w:t>
             </w:r>
             <w:r>
               <w:rPr>
@@ -4371,7 +4286,7 @@
                 <w:noProof/>
                 <w:webHidden/>
               </w:rPr>
-              <w:instrText xml:space="preserve"> PAGEREF _Toc92624738 \h </w:instrText>
+              <w:instrText xml:space="preserve"> PAGEREF _Toc101863877 \h </w:instrText>
             </w:r>
             <w:r>
               <w:rPr>
@@ -4391,7 +4306,7 @@
                 <w:noProof/>
                 <w:webHidden/>
               </w:rPr>
-              <w:t>17</w:t>
+              <w:t>16</w:t>
             </w:r>
             <w:r>
               <w:rPr>
@@ -4405,7 +4320,6 @@
         <w:p>
           <w:pPr>
             <w:pStyle w:val="21"/>
-            <w:ind w:left="0" w:firstLine="1134"/>
             <w:rPr>
               <w:rFonts w:asciiTheme="minorHAnsi" w:eastAsiaTheme="minorEastAsia" w:hAnsiTheme="minorHAnsi" w:cstheme="minorBidi"/>
               <w:noProof/>
@@ -4414,13 +4328,13 @@
               <w:lang w:eastAsia="ru-RU"/>
             </w:rPr>
           </w:pPr>
-          <w:hyperlink w:anchor="_Toc92624739" w:history="1">
+          <w:hyperlink w:anchor="_Toc101863878" w:history="1">
             <w:r>
               <w:rPr>
                 <w:rStyle w:val="a6"/>
                 <w:noProof/>
               </w:rPr>
-              <w:t>6.6</w:t>
+              <w:t>5.6</w:t>
             </w:r>
             <w:r>
               <w:rPr>
@@ -4430,14 +4344,14 @@
                 <w:szCs w:val="22"/>
                 <w:lang w:eastAsia="ru-RU"/>
               </w:rPr>
-              <w:tab/>
+              <w:t xml:space="preserve"> </w:t>
             </w:r>
             <w:r>
               <w:rPr>
                 <w:rStyle w:val="a6"/>
                 <w:noProof/>
               </w:rPr>
-              <w:t>Метод граничного элемента (МГЭ)</w:t>
+              <w:t>Метод конечных элементов (МКЭ)</w:t>
             </w:r>
             <w:r>
               <w:rPr>
@@ -4458,7 +4372,7 @@
                 <w:noProof/>
                 <w:webHidden/>
               </w:rPr>
-              <w:instrText xml:space="preserve"> PAGEREF _Toc92624739 \h </w:instrText>
+              <w:instrText xml:space="preserve"> PAGEREF _Toc101863878 \h </w:instrText>
             </w:r>
             <w:r>
               <w:rPr>
@@ -4500,13 +4414,13 @@
               <w:lang w:eastAsia="ru-RU"/>
             </w:rPr>
           </w:pPr>
-          <w:hyperlink w:anchor="_Toc92624740" w:history="1">
+          <w:hyperlink w:anchor="_Toc101863879" w:history="1">
             <w:r>
               <w:rPr>
                 <w:rStyle w:val="a6"/>
                 <w:noProof/>
               </w:rPr>
-              <w:t>7 Метод конечных элементов для описания механики  твердого тела</w:t>
+              <w:t>6 Методы моделирования распространения трещин</w:t>
             </w:r>
             <w:r>
               <w:rPr>
@@ -4527,7 +4441,7 @@
                 <w:noProof/>
                 <w:webHidden/>
               </w:rPr>
-              <w:instrText xml:space="preserve"> PAGEREF _Toc92624740 \h </w:instrText>
+              <w:instrText xml:space="preserve"> PAGEREF _Toc101863879 \h </w:instrText>
             </w:r>
             <w:r>
               <w:rPr>
@@ -4569,13 +4483,13 @@
               <w:lang w:eastAsia="ru-RU"/>
             </w:rPr>
           </w:pPr>
-          <w:hyperlink w:anchor="_Toc92624741" w:history="1">
+          <w:hyperlink w:anchor="_Toc101863880" w:history="1">
             <w:r>
               <w:rPr>
                 <w:rStyle w:val="a6"/>
                 <w:noProof/>
               </w:rPr>
-              <w:t>8 Использование среды COMSOL для моделирования</w:t>
+              <w:t>7 Использование среды COMSOL для моделирования</w:t>
             </w:r>
             <w:r>
               <w:rPr>
@@ -4596,7 +4510,7 @@
                 <w:noProof/>
                 <w:webHidden/>
               </w:rPr>
-              <w:instrText xml:space="preserve"> PAGEREF _Toc92624741 \h </w:instrText>
+              <w:instrText xml:space="preserve"> PAGEREF _Toc101863880 \h </w:instrText>
             </w:r>
             <w:r>
               <w:rPr>
@@ -4616,7 +4530,7 @@
                 <w:noProof/>
                 <w:webHidden/>
               </w:rPr>
-              <w:t>21</w:t>
+              <w:t>20</w:t>
             </w:r>
             <w:r>
               <w:rPr>
@@ -4638,13 +4552,13 @@
               <w:lang w:eastAsia="ru-RU"/>
             </w:rPr>
           </w:pPr>
-          <w:hyperlink w:anchor="_Toc92624742" w:history="1">
+          <w:hyperlink w:anchor="_Toc101863881" w:history="1">
             <w:r>
               <w:rPr>
                 <w:rStyle w:val="a6"/>
                 <w:noProof/>
               </w:rPr>
-              <w:t>9 Заключение</w:t>
+              <w:t>8 Моделирование распространения трещин в керамике из гидроксиапатита</w:t>
             </w:r>
             <w:r>
               <w:rPr>
@@ -4665,7 +4579,7 @@
                 <w:noProof/>
                 <w:webHidden/>
               </w:rPr>
-              <w:instrText xml:space="preserve"> PAGEREF _Toc92624742 \h </w:instrText>
+              <w:instrText xml:space="preserve"> PAGEREF _Toc101863881 \h </w:instrText>
             </w:r>
             <w:r>
               <w:rPr>
@@ -4685,7 +4599,7 @@
                 <w:noProof/>
                 <w:webHidden/>
               </w:rPr>
-              <w:t>23</w:t>
+              <w:t>21</w:t>
             </w:r>
             <w:r>
               <w:rPr>
@@ -4707,13 +4621,13 @@
               <w:lang w:eastAsia="ru-RU"/>
             </w:rPr>
           </w:pPr>
-          <w:hyperlink w:anchor="_Toc92624743" w:history="1">
+          <w:hyperlink w:anchor="_Toc101863882" w:history="1">
             <w:r>
               <w:rPr>
                 <w:rStyle w:val="a6"/>
                 <w:noProof/>
               </w:rPr>
-              <w:t>Список источников</w:t>
+              <w:t>Заключение</w:t>
             </w:r>
             <w:r>
               <w:rPr>
@@ -4734,7 +4648,7 @@
                 <w:noProof/>
                 <w:webHidden/>
               </w:rPr>
-              <w:instrText xml:space="preserve"> PAGEREF _Toc92624743 \h </w:instrText>
+              <w:instrText xml:space="preserve"> PAGEREF _Toc101863882 \h </w:instrText>
             </w:r>
             <w:r>
               <w:rPr>
@@ -4755,6 +4669,75 @@
                 <w:webHidden/>
               </w:rPr>
               <w:t>24</w:t>
+            </w:r>
+            <w:r>
+              <w:rPr>
+                <w:noProof/>
+                <w:webHidden/>
+              </w:rPr>
+              <w:fldChar w:fldCharType="end"/>
+            </w:r>
+          </w:hyperlink>
+        </w:p>
+        <w:p>
+          <w:pPr>
+            <w:pStyle w:val="12"/>
+            <w:rPr>
+              <w:rFonts w:asciiTheme="minorHAnsi" w:eastAsiaTheme="minorEastAsia" w:hAnsiTheme="minorHAnsi" w:cstheme="minorBidi"/>
+              <w:noProof/>
+              <w:sz w:val="22"/>
+              <w:szCs w:val="22"/>
+              <w:lang w:eastAsia="ru-RU"/>
+            </w:rPr>
+          </w:pPr>
+          <w:hyperlink w:anchor="_Toc101863883" w:history="1">
+            <w:r>
+              <w:rPr>
+                <w:rStyle w:val="a6"/>
+                <w:noProof/>
+              </w:rPr>
+              <w:t>Список использованных источников</w:t>
+            </w:r>
+            <w:r>
+              <w:rPr>
+                <w:noProof/>
+                <w:webHidden/>
+              </w:rPr>
+              <w:tab/>
+            </w:r>
+            <w:r>
+              <w:rPr>
+                <w:noProof/>
+                <w:webHidden/>
+              </w:rPr>
+              <w:fldChar w:fldCharType="begin"/>
+            </w:r>
+            <w:r>
+              <w:rPr>
+                <w:noProof/>
+                <w:webHidden/>
+              </w:rPr>
+              <w:instrText xml:space="preserve"> PAGEREF _Toc101863883 \h </w:instrText>
+            </w:r>
+            <w:r>
+              <w:rPr>
+                <w:noProof/>
+                <w:webHidden/>
+              </w:rPr>
+            </w:r>
+            <w:r>
+              <w:rPr>
+                <w:noProof/>
+                <w:webHidden/>
+              </w:rPr>
+              <w:fldChar w:fldCharType="separate"/>
+            </w:r>
+            <w:r>
+              <w:rPr>
+                <w:noProof/>
+                <w:webHidden/>
+              </w:rPr>
+              <w:t>25</w:t>
             </w:r>
             <w:r>
               <w:rPr>
@@ -4779,6 +4762,10 @@
     <w:p>
       <w:pPr>
         <w:pStyle w:val="1"/>
+        <w:numPr>
+          <w:ilvl w:val="0"/>
+          <w:numId w:val="0"/>
+        </w:numPr>
         <w:rPr>
           <w:rStyle w:val="af0"/>
           <w:b/>
@@ -4787,7 +4774,7 @@
       <w:r>
         <w:br w:type="page"/>
       </w:r>
-      <w:bookmarkStart w:id="0" w:name="_Toc92624728"/>
+      <w:bookmarkStart w:id="0" w:name="_Toc101863867"/>
       <w:r>
         <w:rPr>
           <w:rStyle w:val="af0"/>
@@ -4808,55 +4795,56 @@
         <w:rPr>
           <w:color w:val="000000" w:themeColor="text1"/>
         </w:rPr>
-        <w:t xml:space="preserve">Большое количество людей страдает различными костными заболеваниями, сопровождаемыми повреждениями костных тканей. По данным отчёта Росстата, за </w:t>
-      </w:r>
-      <w:proofErr w:type="gramStart"/>
-      <w:r>
-        <w:rPr>
-          <w:color w:val="000000" w:themeColor="text1"/>
-        </w:rPr>
-        <w:t>2018-ый</w:t>
-      </w:r>
-      <w:proofErr w:type="gramEnd"/>
-      <w:r>
-        <w:rPr>
-          <w:color w:val="000000" w:themeColor="text1"/>
-        </w:rPr>
-        <w:t xml:space="preserve"> год у граждан зарегистрировано более 19 млн. болезней костно-мышечной системы и соединительной ткани. С каждым годом число заболеваний костно-мышечной системы повышается, что может быть связано со старением населения. Также по данным Росстата за </w:t>
-      </w:r>
-      <w:proofErr w:type="gramStart"/>
-      <w:r>
-        <w:rPr>
-          <w:color w:val="000000" w:themeColor="text1"/>
-        </w:rPr>
-        <w:t>2018-ый</w:t>
-      </w:r>
-      <w:proofErr w:type="gramEnd"/>
-      <w:r>
-        <w:rPr>
-          <w:color w:val="000000" w:themeColor="text1"/>
-        </w:rPr>
-        <w:t xml:space="preserve"> год у около 3 млн. человек были зарегистрированы переломы черепа, лицевых костей, позвоночника, костей туловища, костей верхних конечностей, костей нижних конечностей, других и неуточненных областей тела [1]. Всё это приводит к необходимости хирургического вмешательства с последующим внедрением имплантатов для реконструкции костных тканей и замещения костных дефектов.</w:t>
-      </w:r>
-    </w:p>
-    <w:p>
-      <w:pPr>
-        <w:rPr>
-          <w:color w:val="000000" w:themeColor="text1"/>
-        </w:rPr>
-      </w:pPr>
-      <w:r>
-        <w:rPr>
-          <w:color w:val="000000" w:themeColor="text1"/>
-        </w:rPr>
-        <w:t xml:space="preserve">По данным статьи [2], в которой был проведен анализ статистических данных, на рынке биоматериалов наблюдается рост инвестиций, что указывает на актуальность проблемы создания биоматериалов с подходящими механическими и структурными свойствами. Если в 2016 году мировой рынок биоматериалов имел стоимость около 71 млрд. долл. США, то по прогнозам на </w:t>
-      </w:r>
-      <w:proofErr w:type="gramStart"/>
-      <w:r>
-        <w:rPr>
-          <w:color w:val="000000" w:themeColor="text1"/>
-        </w:rPr>
-        <w:t>202</w:t>
+        <w:t>Большое количество людей страдает различными костными заболеваниями, сопровождаемыми повреждениями костных тканей. По данным отчёта Росстата, за 20</w:t>
+      </w:r>
+      <w:r>
+        <w:rPr>
+          <w:color w:val="000000" w:themeColor="text1"/>
+        </w:rPr>
+        <w:t>21</w:t>
+      </w:r>
+      <w:r>
+        <w:rPr>
+          <w:color w:val="000000" w:themeColor="text1"/>
+        </w:rPr>
+        <w:t>-ый год у граждан зарегистрировано более 1</w:t>
+      </w:r>
+      <w:r>
+        <w:rPr>
+          <w:color w:val="000000" w:themeColor="text1"/>
+        </w:rPr>
+        <w:t>7</w:t>
+      </w:r>
+      <w:r>
+        <w:rPr>
+          <w:color w:val="000000" w:themeColor="text1"/>
+        </w:rPr>
+        <w:t xml:space="preserve"> млн. болезней костно-мышечной системы и соединительной ткани. С каждым годом число заболеваний костно-мышечной системы повышается, что может быть связано со старением населения. Также по данным Росстата за 20</w:t>
+      </w:r>
+      <w:r>
+        <w:rPr>
+          <w:color w:val="000000" w:themeColor="text1"/>
+        </w:rPr>
+        <w:t>21</w:t>
+      </w:r>
+      <w:r>
+        <w:rPr>
+          <w:color w:val="000000" w:themeColor="text1"/>
+        </w:rPr>
+        <w:t>-ый год у около 3 млн. человек были зарегистрированы переломы черепа, лицевых костей, позвоночника, костей туловища, костей верхних конечностей, костей нижних конечностей, других и неуточненных областей тела [1]. Всё это приводит к необходимости хирургического вмешательства с последующим внедрением имплантатов для реконструкции костных тканей и замещения костных дефектов.</w:t>
+      </w:r>
+    </w:p>
+    <w:p>
+      <w:pPr>
+        <w:rPr>
+          <w:color w:val="000000" w:themeColor="text1"/>
+        </w:rPr>
+      </w:pPr>
+      <w:r>
+        <w:rPr>
+          <w:color w:val="000000" w:themeColor="text1"/>
+        </w:rPr>
+        <w:t>По данным статьи [2], в которой был проведен анализ статистических данных, на рынке биоматериалов наблюдается рост инвестиций, что указывает на актуальность проблемы создания биоматериалов с подходящими механическими и структурными свойствами. Если в 2016 году мировой рынок биоматериалов имел стоимость около 71 млрд. долл. США, то по прогнозам на 202</w:t>
       </w:r>
       <w:r>
         <w:rPr>
@@ -4864,7 +4852,6 @@
         </w:rPr>
         <w:t>2-2023</w:t>
       </w:r>
-      <w:proofErr w:type="gramEnd"/>
       <w:r>
         <w:rPr>
           <w:color w:val="000000" w:themeColor="text1"/>
@@ -4882,35 +4869,7 @@
         <w:rPr>
           <w:color w:val="000000" w:themeColor="text1"/>
         </w:rPr>
-        <w:t xml:space="preserve">В данной работе исследуется керамический материал, состоящий из </w:t>
-      </w:r>
-      <w:proofErr w:type="gramStart"/>
-      <w:r>
-        <w:rPr>
-          <w:color w:val="000000" w:themeColor="text1"/>
-        </w:rPr>
-        <w:t>гидроксиапатита(</w:t>
-      </w:r>
-      <w:proofErr w:type="gramEnd"/>
-      <w:r>
-        <w:rPr>
-          <w:color w:val="000000" w:themeColor="text1"/>
-        </w:rPr>
-        <w:t xml:space="preserve">ГА) и </w:t>
-      </w:r>
-      <w:proofErr w:type="spellStart"/>
-      <w:r>
-        <w:rPr>
-          <w:color w:val="000000" w:themeColor="text1"/>
-        </w:rPr>
-        <w:t>многостенных</w:t>
-      </w:r>
-      <w:proofErr w:type="spellEnd"/>
-      <w:r>
-        <w:rPr>
-          <w:color w:val="000000" w:themeColor="text1"/>
-        </w:rPr>
-        <w:t xml:space="preserve"> углеродных нанотрубок(МУНТ).</w:t>
+        <w:t>В данной работе исследуется керамический материал, состоящий из гидроксиапатита(ГА) и многостенных углеродных нанотрубок(МУНТ).</w:t>
       </w:r>
     </w:p>
     <w:p>
@@ -5156,7 +5115,7 @@
           <w:color w:val="000000" w:themeColor="text1"/>
         </w:rPr>
       </w:pPr>
-      <w:bookmarkStart w:id="1" w:name="_Toc92624729"/>
+      <w:bookmarkStart w:id="1" w:name="_Toc101863868"/>
       <w:r>
         <w:lastRenderedPageBreak/>
         <w:t>Понятие кости и её структура</w:t>
@@ -5173,16 +5132,8 @@
         <w:rPr>
           <w:color w:val="000000" w:themeColor="text1"/>
         </w:rPr>
-        <w:t xml:space="preserve">Кость представляет собой композиционный материал, имеющий иерархическую структуру, состоящий из 10% воды, 20% органического материала и 70% минерального </w:t>
-      </w:r>
-      <w:proofErr w:type="gramStart"/>
-      <w:r>
-        <w:rPr>
-          <w:color w:val="000000" w:themeColor="text1"/>
-        </w:rPr>
-        <w:t>вещества[</w:t>
-      </w:r>
-      <w:proofErr w:type="gramEnd"/>
+        <w:t>Кость представляет собой композиционный материал, имеющий иерархическую структуру, состоящий из 10% воды, 20% органического материала и 70% минерального вещества[</w:t>
+      </w:r>
       <w:r>
         <w:rPr>
           <w:color w:val="000000" w:themeColor="text1"/>
@@ -5206,21 +5157,7 @@
         <w:rPr>
           <w:color w:val="000000" w:themeColor="text1"/>
         </w:rPr>
-        <w:t xml:space="preserve">Органическая компонента кости состоит, в основном, из коллагена (высокомолекулярное соединение, волокнистый белок, обладающий высокой эластичностью). Неорганический минеральный компонент представляет собой кальций-дефицитный </w:t>
-      </w:r>
-      <w:proofErr w:type="spellStart"/>
-      <w:r>
-        <w:rPr>
-          <w:color w:val="000000" w:themeColor="text1"/>
-        </w:rPr>
-        <w:t>карбонатзамещенный</w:t>
-      </w:r>
-      <w:proofErr w:type="spellEnd"/>
-      <w:r>
-        <w:rPr>
-          <w:color w:val="000000" w:themeColor="text1"/>
-        </w:rPr>
-        <w:t xml:space="preserve"> апатит, содержащий ионы кальция и фосфата, сходные по структуре и составу с гидроксиапатитом (Ca</w:t>
+        <w:t>Органическая компонента кости состоит, в основном, из коллагена (высокомолекулярное соединение, волокнистый белок, обладающий высокой эластичностью). Неорганический минеральный компонент представляет собой кальций-дефицитный карбонатзамещенный апатит, содержащий ионы кальция и фосфата, сходные по структуре и составу с гидроксиапатитом (Ca</w:t>
       </w:r>
       <w:r>
         <w:rPr>
@@ -5399,16 +5336,8 @@
         <w:rPr>
           <w:color w:val="000000" w:themeColor="text1"/>
         </w:rPr>
-        <w:t xml:space="preserve">Рисунок 2.1 – Иерархическая структура человеческой </w:t>
-      </w:r>
-      <w:proofErr w:type="gramStart"/>
-      <w:r>
-        <w:rPr>
-          <w:color w:val="000000" w:themeColor="text1"/>
-        </w:rPr>
-        <w:t>кости[</w:t>
-      </w:r>
-      <w:proofErr w:type="gramEnd"/>
+        <w:t>Рисунок 2.1 – Иерархическая структура человеческой кости[</w:t>
+      </w:r>
       <w:r>
         <w:rPr>
           <w:color w:val="000000" w:themeColor="text1"/>
@@ -5632,7 +5561,6 @@
                 <w:lang w:val="en-US"/>
               </w:rPr>
             </w:pPr>
-            <w:proofErr w:type="gramStart"/>
             <w:r>
               <w:t>124</w:t>
             </w:r>
@@ -5652,11 +5580,7 @@
               <w:t xml:space="preserve"> </w:t>
             </w:r>
             <w:r>
-              <w:t>174</w:t>
-            </w:r>
-            <w:proofErr w:type="gramEnd"/>
-            <w:r>
-              <w:t xml:space="preserve"> МПа </w:t>
+              <w:t xml:space="preserve">174 МПа </w:t>
             </w:r>
             <w:r>
               <w:rPr>
@@ -5750,7 +5674,6 @@
                 <w:lang w:val="en-US"/>
               </w:rPr>
             </w:pPr>
-            <w:proofErr w:type="gramStart"/>
             <w:r>
               <w:t>170</w:t>
             </w:r>
@@ -5770,11 +5693,7 @@
               <w:t xml:space="preserve"> </w:t>
             </w:r>
             <w:r>
-              <w:t>193</w:t>
-            </w:r>
-            <w:proofErr w:type="gramEnd"/>
-            <w:r>
-              <w:t xml:space="preserve"> МПа </w:t>
+              <w:t xml:space="preserve">193 МПа </w:t>
             </w:r>
             <w:r>
               <w:rPr>
@@ -6056,7 +5975,6 @@
                 <w:lang w:val="en-US"/>
               </w:rPr>
             </w:pPr>
-            <w:proofErr w:type="gramStart"/>
             <w:r>
               <w:t>17.0</w:t>
             </w:r>
@@ -6076,11 +5994,7 @@
               <w:t xml:space="preserve"> </w:t>
             </w:r>
             <w:r>
-              <w:t>18.9</w:t>
-            </w:r>
-            <w:proofErr w:type="gramEnd"/>
-            <w:r>
-              <w:t xml:space="preserve"> МПа </w:t>
+              <w:t xml:space="preserve">18.9 МПа </w:t>
             </w:r>
             <w:r>
               <w:rPr>
@@ -6277,7 +6191,6 @@
                 <w:lang w:val="en-US"/>
               </w:rPr>
             </w:pPr>
-            <w:proofErr w:type="gramStart"/>
             <w:r>
               <w:t>70</w:t>
             </w:r>
@@ -6297,11 +6210,7 @@
               <w:t xml:space="preserve"> </w:t>
             </w:r>
             <w:r>
-              <w:t>350</w:t>
-            </w:r>
-            <w:proofErr w:type="gramEnd"/>
-            <w:r>
-              <w:t xml:space="preserve"> МПа </w:t>
+              <w:t xml:space="preserve">350 МПа </w:t>
             </w:r>
             <w:r>
               <w:rPr>
@@ -6503,7 +6412,6 @@
                 <w:lang w:val="en-US"/>
               </w:rPr>
             </w:pPr>
-            <w:proofErr w:type="gramStart"/>
             <w:r>
               <w:t>64</w:t>
             </w:r>
@@ -6525,7 +6433,6 @@
             <w:r>
               <w:t>93</w:t>
             </w:r>
-            <w:proofErr w:type="gramEnd"/>
             <w:r>
               <w:rPr>
                 <w:lang w:val="en-US"/>
@@ -6831,7 +6738,6 @@
                 <w:lang w:val="en-US"/>
               </w:rPr>
             </w:pPr>
-            <w:proofErr w:type="gramStart"/>
             <w:r>
               <w:t>160</w:t>
             </w:r>
@@ -6851,11 +6757,7 @@
               <w:t xml:space="preserve"> </w:t>
             </w:r>
             <w:r>
-              <w:t>170</w:t>
-            </w:r>
-            <w:proofErr w:type="gramEnd"/>
-            <w:r>
-              <w:t xml:space="preserve"> МПа </w:t>
+              <w:t xml:space="preserve">170 МПа </w:t>
             </w:r>
             <w:r>
               <w:rPr>
@@ -6954,23 +6856,7 @@
                 <w:color w:val="000000" w:themeColor="text1"/>
                 <w:lang w:val="en-US"/>
               </w:rPr>
-              <w:t xml:space="preserve">0,48 ± 0,16 </w:t>
-            </w:r>
-            <w:proofErr w:type="spellStart"/>
-            <w:r>
-              <w:rPr>
-                <w:color w:val="000000" w:themeColor="text1"/>
-                <w:lang w:val="en-US"/>
-              </w:rPr>
-              <w:t>ГПа</w:t>
-            </w:r>
-            <w:proofErr w:type="spellEnd"/>
-            <w:r>
-              <w:rPr>
-                <w:color w:val="000000" w:themeColor="text1"/>
-                <w:lang w:val="en-US"/>
-              </w:rPr>
-              <w:t xml:space="preserve"> [1</w:t>
+              <w:t>0,48 ± 0,16 ГПа [1</w:t>
             </w:r>
             <w:r>
               <w:rPr>
@@ -7060,7 +6946,6 @@
                 <w:lang w:val="en-US"/>
               </w:rPr>
             </w:pPr>
-            <w:proofErr w:type="gramStart"/>
             <w:r>
               <w:t>69</w:t>
             </w:r>
@@ -7082,7 +6967,6 @@
             <w:r>
               <w:t>147</w:t>
             </w:r>
-            <w:proofErr w:type="gramEnd"/>
             <w:r>
               <w:rPr>
                 <w:lang w:val="en-US"/>
@@ -7247,14 +7131,12 @@
                 <w:color w:val="000000" w:themeColor="text1"/>
               </w:rPr>
             </w:pPr>
-            <w:proofErr w:type="spellStart"/>
             <w:r>
               <w:rPr>
                 <w:color w:val="000000" w:themeColor="text1"/>
               </w:rPr>
               <w:t>дентиноэмали</w:t>
             </w:r>
-            <w:proofErr w:type="spellEnd"/>
           </w:p>
         </w:tc>
         <w:tc>
@@ -7307,23 +7189,7 @@
                 <w:color w:val="000000" w:themeColor="text1"/>
                 <w:lang w:val="en-US"/>
               </w:rPr>
-              <w:t xml:space="preserve">0,78 ± 0,20 </w:t>
-            </w:r>
-            <w:proofErr w:type="spellStart"/>
-            <w:r>
-              <w:rPr>
-                <w:color w:val="000000" w:themeColor="text1"/>
-                <w:lang w:val="en-US"/>
-              </w:rPr>
-              <w:t>ГПа</w:t>
-            </w:r>
-            <w:proofErr w:type="spellEnd"/>
-            <w:r>
-              <w:rPr>
-                <w:color w:val="000000" w:themeColor="text1"/>
-                <w:lang w:val="en-US"/>
-              </w:rPr>
-              <w:t xml:space="preserve"> [1</w:t>
+              <w:t>0,78 ± 0,20 ГПа [1</w:t>
             </w:r>
             <w:r>
               <w:rPr>
@@ -7361,21 +7227,7 @@
         <w:rPr>
           <w:color w:val="000000" w:themeColor="text1"/>
         </w:rPr>
-        <w:t xml:space="preserve">Таким образом, из анализа представленных литературных данных, можно сделать вывод, что различные костные ткани человека весьма неоднородны по микроструктуре, а их механические свойства, </w:t>
-      </w:r>
-      <w:proofErr w:type="gramStart"/>
-      <w:r>
-        <w:rPr>
-          <w:color w:val="000000" w:themeColor="text1"/>
-        </w:rPr>
-        <w:t>в частности,</w:t>
-      </w:r>
-      <w:proofErr w:type="gramEnd"/>
-      <w:r>
-        <w:rPr>
-          <w:color w:val="000000" w:themeColor="text1"/>
-        </w:rPr>
-        <w:t xml:space="preserve"> прочность, могут меняться в широком диапазоне значений. Большие отличия свойств обусловлены также тем, что костный аппарат человека, как и другие системы организма, подвержен старению, вследствие чего, кости пожилого человека приобретают повышенную хрупкость, а также испытывают другие изменения [</w:t>
+        <w:t>Таким образом, из анализа представленных литературных данных, можно сделать вывод, что различные костные ткани человека весьма неоднородны по микроструктуре, а их механические свойства, в частности, прочность, могут меняться в широком диапазоне значений. Большие отличия свойств обусловлены также тем, что костный аппарат человека, как и другие системы организма, подвержен старению, вследствие чего, кости пожилого человека приобретают повышенную хрупкость, а также испытывают другие изменения [</w:t>
       </w:r>
       <w:r>
         <w:rPr>
@@ -7399,7 +7251,7 @@
       <w:pPr>
         <w:pStyle w:val="1"/>
       </w:pPr>
-      <w:bookmarkStart w:id="2" w:name="_Toc92624730"/>
+      <w:bookmarkStart w:id="2" w:name="_Toc101863869"/>
       <w:r>
         <w:lastRenderedPageBreak/>
         <w:t>Гидроксиапатит</w:t>
@@ -7416,21 +7268,7 @@
         <w:rPr>
           <w:color w:val="000000" w:themeColor="text1"/>
         </w:rPr>
-        <w:t xml:space="preserve">Наиболее перспективным и приоритетным путем создания новых биоматериалов для костных имплантатов видится использование </w:t>
-      </w:r>
-      <w:proofErr w:type="spellStart"/>
-      <w:r>
-        <w:rPr>
-          <w:color w:val="000000" w:themeColor="text1"/>
-        </w:rPr>
-        <w:t>ортофосфатов</w:t>
-      </w:r>
-      <w:proofErr w:type="spellEnd"/>
-      <w:r>
-        <w:rPr>
-          <w:color w:val="000000" w:themeColor="text1"/>
-        </w:rPr>
-        <w:t xml:space="preserve"> кальция, таких как гидроксиапатит. Эти материалы являются схожими по химическому и фазовому составу с костной тканью. Он является основной минеральной составляющей костей (около 50% от общей массы кости) и зубов (96% в эмали) [</w:t>
+        <w:t>Наиболее перспективным и приоритетным путем создания новых биоматериалов для костных имплантатов видится использование ортофосфатов кальция, таких как гидроксиапатит. Эти материалы являются схожими по химическому и фазовому составу с костной тканью. Он является основной минеральной составляющей костей (около 50% от общей массы кости) и зубов (96% в эмали) [</w:t>
       </w:r>
       <w:r>
         <w:rPr>
@@ -7478,49 +7316,7 @@
         <w:rPr>
           <w:color w:val="000000" w:themeColor="text1"/>
         </w:rPr>
-        <w:t xml:space="preserve">] из-за его превосходной </w:t>
-      </w:r>
-      <w:proofErr w:type="spellStart"/>
-      <w:r>
-        <w:rPr>
-          <w:color w:val="000000" w:themeColor="text1"/>
-        </w:rPr>
-        <w:t>биосовместимости</w:t>
-      </w:r>
-      <w:proofErr w:type="spellEnd"/>
-      <w:r>
-        <w:rPr>
-          <w:color w:val="000000" w:themeColor="text1"/>
-        </w:rPr>
-        <w:t xml:space="preserve">, </w:t>
-      </w:r>
-      <w:proofErr w:type="spellStart"/>
-      <w:r>
-        <w:rPr>
-          <w:color w:val="000000" w:themeColor="text1"/>
-        </w:rPr>
-        <w:t>остеопроводимости</w:t>
-      </w:r>
-      <w:proofErr w:type="spellEnd"/>
-      <w:r>
-        <w:rPr>
-          <w:color w:val="000000" w:themeColor="text1"/>
-        </w:rPr>
-        <w:t xml:space="preserve"> и </w:t>
-      </w:r>
-      <w:proofErr w:type="spellStart"/>
-      <w:r>
-        <w:rPr>
-          <w:color w:val="000000" w:themeColor="text1"/>
-        </w:rPr>
-        <w:t>биоактивности</w:t>
-      </w:r>
-      <w:proofErr w:type="spellEnd"/>
-      <w:r>
-        <w:rPr>
-          <w:color w:val="000000" w:themeColor="text1"/>
-        </w:rPr>
-        <w:t xml:space="preserve"> [1</w:t>
+        <w:t>] из-за его превосходной биосовместимости, остеопроводимости и биоактивности [1</w:t>
       </w:r>
       <w:r>
         <w:rPr>
@@ -7775,14 +7571,12 @@
                 <w:color w:val="000000" w:themeColor="text1"/>
               </w:rPr>
             </w:pPr>
-            <w:proofErr w:type="spellStart"/>
             <w:r>
               <w:rPr>
                 <w:color w:val="000000" w:themeColor="text1"/>
               </w:rPr>
               <w:t>Трещиностойкость</w:t>
             </w:r>
-            <w:proofErr w:type="spellEnd"/>
           </w:p>
         </w:tc>
         <w:tc>
@@ -7804,19 +7598,11 @@
                 <w:lang w:val="en-US"/>
               </w:rPr>
             </w:pPr>
-            <w:proofErr w:type="gramStart"/>
-            <w:r>
-              <w:rPr>
-                <w:color w:val="000000" w:themeColor="text1"/>
-              </w:rPr>
-              <w:t>0.5 – 1.4</w:t>
-            </w:r>
-            <w:proofErr w:type="gramEnd"/>
-            <w:r>
-              <w:rPr>
-                <w:color w:val="000000" w:themeColor="text1"/>
-              </w:rPr>
-              <w:t xml:space="preserve"> МПа</w:t>
+            <w:r>
+              <w:rPr>
+                <w:color w:val="000000" w:themeColor="text1"/>
+              </w:rPr>
+              <w:t>0.5 – 1.4 МПа</w:t>
             </w:r>
             <m:oMath>
               <m:r>
@@ -7902,19 +7688,11 @@
                 <w:lang w:val="en-US"/>
               </w:rPr>
             </w:pPr>
-            <w:proofErr w:type="gramStart"/>
-            <w:r>
-              <w:rPr>
-                <w:color w:val="000000" w:themeColor="text1"/>
-              </w:rPr>
-              <w:t>2 – 12</w:t>
-            </w:r>
-            <w:proofErr w:type="gramEnd"/>
-            <w:r>
-              <w:rPr>
-                <w:color w:val="000000" w:themeColor="text1"/>
-              </w:rPr>
-              <w:t xml:space="preserve"> МПа</w:t>
+            <w:r>
+              <w:rPr>
+                <w:color w:val="000000" w:themeColor="text1"/>
+              </w:rPr>
+              <w:t>2 – 12 МПа</w:t>
             </w:r>
             <m:oMath>
               <m:r>
@@ -8028,19 +7806,11 @@
                 <w:lang w:val="en-US"/>
               </w:rPr>
             </w:pPr>
-            <w:proofErr w:type="gramStart"/>
-            <w:r>
-              <w:rPr>
-                <w:color w:val="000000" w:themeColor="text1"/>
-              </w:rPr>
-              <w:t>80 – 116</w:t>
-            </w:r>
-            <w:proofErr w:type="gramEnd"/>
-            <w:r>
-              <w:rPr>
-                <w:color w:val="000000" w:themeColor="text1"/>
-              </w:rPr>
-              <w:t xml:space="preserve"> ГПа </w:t>
+            <w:r>
+              <w:rPr>
+                <w:color w:val="000000" w:themeColor="text1"/>
+              </w:rPr>
+              <w:t xml:space="preserve">80 – 116 ГПа </w:t>
             </w:r>
             <w:r>
               <w:rPr>
@@ -8084,13 +7854,8 @@
                 <w:lang w:val="en-US"/>
               </w:rPr>
             </w:pPr>
-            <w:proofErr w:type="gramStart"/>
-            <w:r>
-              <w:t>17 – 18.9</w:t>
-            </w:r>
-            <w:proofErr w:type="gramEnd"/>
-            <w:r>
-              <w:t xml:space="preserve"> </w:t>
+            <w:r>
+              <w:t xml:space="preserve">17 – 18.9 </w:t>
             </w:r>
             <w:r>
               <w:rPr>
@@ -8384,7 +8149,14 @@
         <w:rPr>
           <w:color w:val="000000" w:themeColor="text1"/>
         </w:rPr>
-        <w:t>На рисунке 3.1 представлена зависимость твердости по Виккерсу от температуры спекания. Снижение твердости, наблюдаемое для образцов гранул из высушенных порошков кальция фосфата, спеченных выше 900°С (т. е. От 1000 до 1400°С), связано с ростом зерна [1</w:t>
+        <w:t xml:space="preserve">На рисунке 3.1 представлена зависимость твердости по Виккерсу от температуры спекания. Снижение твердости, наблюдаемое для образцов гранул </w:t>
+      </w:r>
+      <w:r>
+        <w:rPr>
+          <w:color w:val="000000" w:themeColor="text1"/>
+        </w:rPr>
+        <w:lastRenderedPageBreak/>
+        <w:t>из высушенных порошков кальция фосфата, спеченных выше 900°С (т. е. От 1000 до 1400°С), связано с ростом зерна [1</w:t>
       </w:r>
       <w:r>
         <w:rPr>
@@ -8414,7 +8186,6 @@
           <w:bdr w:val="none" w:sz="0" w:space="0" w:color="auto" w:frame="1"/>
           <w:lang w:eastAsia="ru-RU"/>
         </w:rPr>
-        <w:lastRenderedPageBreak/>
         <w:drawing>
           <wp:inline distT="0" distB="0" distL="0" distR="0" wp14:anchorId="59C37DA8" wp14:editId="1DDFD86D">
             <wp:extent cx="2924175" cy="2581275"/>
@@ -8477,21 +8248,7 @@
         <w:rPr>
           <w:color w:val="000000" w:themeColor="text1"/>
         </w:rPr>
-        <w:t xml:space="preserve">Рисунок 3.1 - Зависимость твердости по Виккерсу от температуры </w:t>
-      </w:r>
-      <w:proofErr w:type="gramStart"/>
-      <w:r>
-        <w:rPr>
-          <w:color w:val="000000" w:themeColor="text1"/>
-        </w:rPr>
-        <w:t>спекания[</w:t>
-      </w:r>
-      <w:proofErr w:type="gramEnd"/>
-      <w:r>
-        <w:rPr>
-          <w:color w:val="000000" w:themeColor="text1"/>
-        </w:rPr>
-        <w:t>1</w:t>
+        <w:t>Рисунок 3.1 - Зависимость твердости по Виккерсу от температуры спекания[1</w:t>
       </w:r>
       <w:r>
         <w:rPr>
@@ -8529,49 +8286,7 @@
         <w:rPr>
           <w:color w:val="000000" w:themeColor="text1"/>
         </w:rPr>
-        <w:t xml:space="preserve">Однако керамика из ГА не соответствует в своих </w:t>
-      </w:r>
-      <w:proofErr w:type="gramStart"/>
-      <w:r>
-        <w:rPr>
-          <w:color w:val="000000" w:themeColor="text1"/>
-        </w:rPr>
-        <w:t>механических(</w:t>
-      </w:r>
-      <w:proofErr w:type="gramEnd"/>
-      <w:r>
-        <w:rPr>
-          <w:color w:val="000000" w:themeColor="text1"/>
-        </w:rPr>
-        <w:t xml:space="preserve">твёрдость, прочность и </w:t>
-      </w:r>
-      <w:proofErr w:type="spellStart"/>
-      <w:r>
-        <w:rPr>
-          <w:color w:val="000000" w:themeColor="text1"/>
-        </w:rPr>
-        <w:t>трещиностойкость</w:t>
-      </w:r>
-      <w:proofErr w:type="spellEnd"/>
-      <w:r>
-        <w:rPr>
-          <w:color w:val="000000" w:themeColor="text1"/>
-        </w:rPr>
-        <w:t xml:space="preserve">) свойствах костной ткани человека. Механические свойства ГА могут быть улучшены за счёт усиления некоторыми вторичными материалами, например, углеродными нанотрубками (УНТ), имеющие высокую </w:t>
-      </w:r>
-      <w:proofErr w:type="gramStart"/>
-      <w:r>
-        <w:rPr>
-          <w:color w:val="000000" w:themeColor="text1"/>
-        </w:rPr>
-        <w:t>прочность[</w:t>
-      </w:r>
-      <w:proofErr w:type="gramEnd"/>
-      <w:r>
-        <w:rPr>
-          <w:color w:val="000000" w:themeColor="text1"/>
-        </w:rPr>
-        <w:t>2</w:t>
+        <w:t>Однако керамика из ГА не соответствует в своих механических(твёрдость, прочность и трещиностойкость) свойствах костной ткани человека. Механические свойства ГА могут быть улучшены за счёт усиления некоторыми вторичными материалами, например, углеродными нанотрубками (УНТ), имеющие высокую прочность[2</w:t>
       </w:r>
       <w:r>
         <w:rPr>
@@ -8606,7 +8321,7 @@
           <w:color w:val="000000" w:themeColor="text1"/>
         </w:rPr>
       </w:pPr>
-      <w:bookmarkStart w:id="3" w:name="_Toc92624731"/>
+      <w:bookmarkStart w:id="3" w:name="_Toc101863870"/>
       <w:r>
         <w:lastRenderedPageBreak/>
         <w:t>Углеродные нанотрубки и их свойства</w:t>
@@ -8623,49 +8338,7 @@
         <w:rPr>
           <w:color w:val="000000" w:themeColor="text1"/>
         </w:rPr>
-        <w:t xml:space="preserve">УНТ состоят из свернутого листка графена с полусферическими, </w:t>
-      </w:r>
-      <w:proofErr w:type="spellStart"/>
-      <w:r>
-        <w:rPr>
-          <w:color w:val="000000" w:themeColor="text1"/>
-        </w:rPr>
-        <w:t>полуфуллеренными</w:t>
-      </w:r>
-      <w:proofErr w:type="spellEnd"/>
-      <w:r>
-        <w:rPr>
-          <w:color w:val="000000" w:themeColor="text1"/>
-        </w:rPr>
-        <w:t xml:space="preserve"> концевыми крышками. Однослойные нанотрубки (ОУНТ) имеют только один </w:t>
-      </w:r>
-      <w:proofErr w:type="spellStart"/>
-      <w:r>
-        <w:rPr>
-          <w:color w:val="000000" w:themeColor="text1"/>
-        </w:rPr>
-        <w:t>графеновый</w:t>
-      </w:r>
-      <w:proofErr w:type="spellEnd"/>
-      <w:r>
-        <w:rPr>
-          <w:color w:val="000000" w:themeColor="text1"/>
-        </w:rPr>
-        <w:t xml:space="preserve"> лист, тогда как многослойные нанотрубки (МУНТ) состоят из множества листов графена, свернутых внутри друг друга и расположенных </w:t>
-      </w:r>
-      <w:proofErr w:type="spellStart"/>
-      <w:r>
-        <w:rPr>
-          <w:color w:val="000000" w:themeColor="text1"/>
-        </w:rPr>
-        <w:t>концентрически</w:t>
-      </w:r>
-      <w:proofErr w:type="spellEnd"/>
-      <w:r>
-        <w:rPr>
-          <w:color w:val="000000" w:themeColor="text1"/>
-        </w:rPr>
-        <w:t xml:space="preserve"> (чем схожи с </w:t>
+        <w:t xml:space="preserve">УНТ состоят из свернутого листка графена с полусферическими, полуфуллеренными концевыми крышками. Однослойные нанотрубки (ОУНТ) имеют только один графеновый лист, тогда как многослойные нанотрубки (МУНТ) состоят из множества листов графена, свернутых внутри друг друга и расположенных концентрически (чем схожи с </w:t>
       </w:r>
       <w:r>
         <w:rPr>
@@ -8679,84 +8352,20 @@
         <w:rPr>
           <w:color w:val="000000" w:themeColor="text1"/>
         </w:rPr>
-        <w:t xml:space="preserve"> с межслоевым расстоянием 0,34 </w:t>
-      </w:r>
-      <w:proofErr w:type="spellStart"/>
-      <w:r>
-        <w:rPr>
-          <w:color w:val="000000" w:themeColor="text1"/>
-        </w:rPr>
-        <w:t>нм</w:t>
-      </w:r>
-      <w:proofErr w:type="spellEnd"/>
-      <w:r>
-        <w:rPr>
-          <w:color w:val="000000" w:themeColor="text1"/>
-        </w:rPr>
-        <w:t xml:space="preserve">. ОУНТ обычно имеют диаметры </w:t>
-      </w:r>
-      <w:proofErr w:type="gramStart"/>
-      <w:r>
-        <w:rPr>
-          <w:color w:val="000000" w:themeColor="text1"/>
-        </w:rPr>
-        <w:t>0,7-2</w:t>
-      </w:r>
-      <w:proofErr w:type="gramEnd"/>
-      <w:r>
-        <w:rPr>
-          <w:color w:val="000000" w:themeColor="text1"/>
-        </w:rPr>
-        <w:t xml:space="preserve"> </w:t>
-      </w:r>
-      <w:proofErr w:type="spellStart"/>
-      <w:r>
-        <w:rPr>
-          <w:color w:val="000000" w:themeColor="text1"/>
-        </w:rPr>
-        <w:t>нм</w:t>
-      </w:r>
-      <w:proofErr w:type="spellEnd"/>
-      <w:r>
-        <w:rPr>
-          <w:color w:val="000000" w:themeColor="text1"/>
-        </w:rPr>
-        <w:t xml:space="preserve">, а МУНТ имеют диаметры 2-100 </w:t>
-      </w:r>
-      <w:proofErr w:type="spellStart"/>
-      <w:r>
-        <w:rPr>
-          <w:color w:val="000000" w:themeColor="text1"/>
-        </w:rPr>
-        <w:t>нм</w:t>
-      </w:r>
-      <w:proofErr w:type="spellEnd"/>
-      <w:r>
-        <w:rPr>
-          <w:color w:val="000000" w:themeColor="text1"/>
-        </w:rPr>
-        <w:t xml:space="preserve"> или более. Их длина варьируется от нескольких микрометров до нескольких миллиметров. </w:t>
-      </w:r>
-    </w:p>
-    <w:p>
-      <w:pPr>
-        <w:rPr>
-          <w:color w:val="000000" w:themeColor="text1"/>
-        </w:rPr>
-      </w:pPr>
-      <w:proofErr w:type="spellStart"/>
-      <w:r>
-        <w:rPr>
-          <w:color w:val="000000" w:themeColor="text1"/>
-        </w:rPr>
-        <w:t>Квазиодномерная</w:t>
-      </w:r>
-      <w:proofErr w:type="spellEnd"/>
-      <w:r>
-        <w:rPr>
-          <w:color w:val="000000" w:themeColor="text1"/>
-        </w:rPr>
-        <w:t xml:space="preserve"> структура, показанная на рисунке 4.1 и 4.2 (отношение длины к диаметру 103—106) позволяет рассматривать углеродные нанотрубки, как очень перспективный материал для упрочнения различного рода композитов [2</w:t>
+        <w:t xml:space="preserve"> с межслоевым расстоянием 0,34 нм. ОУНТ обычно имеют диаметры 0,7-2 нм, а МУНТ имеют диаметры 2-100 нм или более. Их длина варьируется от нескольких микрометров до нескольких миллиметров. </w:t>
+      </w:r>
+    </w:p>
+    <w:p>
+      <w:pPr>
+        <w:rPr>
+          <w:color w:val="000000" w:themeColor="text1"/>
+        </w:rPr>
+      </w:pPr>
+      <w:r>
+        <w:rPr>
+          <w:color w:val="000000" w:themeColor="text1"/>
+        </w:rPr>
+        <w:t>Квазиодномерная структура, показанная на рисунке 4.1 и 4.2 (отношение длины к диаметру 103—106) позволяет рассматривать углеродные нанотрубки, как очень перспективный материал для упрочнения различного рода композитов [2</w:t>
       </w:r>
       <w:r>
         <w:rPr>
@@ -9205,7 +8814,6 @@
                 <w:lang w:val="en-US"/>
               </w:rPr>
             </w:pPr>
-            <w:proofErr w:type="gramStart"/>
             <w:r>
               <w:t>77</w:t>
             </w:r>
@@ -9227,7 +8835,6 @@
             <w:r>
               <w:t>101</w:t>
             </w:r>
-            <w:proofErr w:type="gramEnd"/>
             <w:r>
               <w:rPr>
                 <w:color w:val="000000" w:themeColor="text1"/>
@@ -9282,7 +8889,6 @@
                 <w:color w:val="000000" w:themeColor="text1"/>
               </w:rPr>
             </w:pPr>
-            <w:proofErr w:type="gramStart"/>
             <w:r>
               <w:t>13</w:t>
             </w:r>
@@ -9302,11 +8908,7 @@
               <w:t xml:space="preserve"> </w:t>
             </w:r>
             <w:r>
-              <w:t>52</w:t>
-            </w:r>
-            <w:proofErr w:type="gramEnd"/>
-            <w:r>
-              <w:t xml:space="preserve"> </w:t>
+              <w:t xml:space="preserve">52 </w:t>
             </w:r>
             <w:r>
               <w:rPr>
@@ -9405,7 +9007,6 @@
                 <w:color w:val="000000" w:themeColor="text1"/>
               </w:rPr>
             </w:pPr>
-            <w:proofErr w:type="gramStart"/>
             <w:r>
               <w:t>71</w:t>
             </w:r>
@@ -9425,11 +9026,7 @@
               <w:t xml:space="preserve"> </w:t>
             </w:r>
             <w:r>
-              <w:t>171</w:t>
-            </w:r>
-            <w:proofErr w:type="gramEnd"/>
-            <w:r>
-              <w:t xml:space="preserve"> ГПа </w:t>
+              <w:t xml:space="preserve">171 ГПа </w:t>
             </w:r>
             <w:r>
               <w:rPr>
@@ -9469,7 +9066,6 @@
                 <w:color w:val="000000" w:themeColor="text1"/>
               </w:rPr>
             </w:pPr>
-            <w:proofErr w:type="gramStart"/>
             <w:r>
               <w:t>11</w:t>
             </w:r>
@@ -9489,11 +9085,7 @@
               <w:t xml:space="preserve"> </w:t>
             </w:r>
             <w:r>
-              <w:t>63</w:t>
-            </w:r>
-            <w:proofErr w:type="gramEnd"/>
-            <w:r>
-              <w:t xml:space="preserve"> </w:t>
+              <w:t xml:space="preserve">63 </w:t>
             </w:r>
             <w:r>
               <w:rPr>
@@ -9597,19 +9189,11 @@
             <w:r>
               <w:t xml:space="preserve">1 </w:t>
             </w:r>
-            <w:proofErr w:type="spellStart"/>
-            <w:r>
-              <w:rPr>
-                <w:color w:val="000000" w:themeColor="text1"/>
-              </w:rPr>
-              <w:t>ТПа</w:t>
-            </w:r>
-            <w:proofErr w:type="spellEnd"/>
-            <w:r>
-              <w:rPr>
-                <w:color w:val="000000" w:themeColor="text1"/>
-              </w:rPr>
-              <w:t xml:space="preserve"> </w:t>
+            <w:r>
+              <w:rPr>
+                <w:color w:val="000000" w:themeColor="text1"/>
+              </w:rPr>
+              <w:t xml:space="preserve">ТПа </w:t>
             </w:r>
             <w:r>
               <w:rPr>
@@ -9649,7 +9233,6 @@
                 <w:color w:val="000000" w:themeColor="text1"/>
               </w:rPr>
             </w:pPr>
-            <w:proofErr w:type="gramStart"/>
             <w:r>
               <w:t>0.32</w:t>
             </w:r>
@@ -9669,25 +9252,13 @@
               <w:t xml:space="preserve"> </w:t>
             </w:r>
             <w:r>
-              <w:t>1.47</w:t>
-            </w:r>
-            <w:proofErr w:type="gramEnd"/>
-            <w:r>
-              <w:t xml:space="preserve"> </w:t>
-            </w:r>
-            <w:proofErr w:type="spellStart"/>
-            <w:r>
-              <w:rPr>
-                <w:color w:val="000000" w:themeColor="text1"/>
-              </w:rPr>
-              <w:t>ТПа</w:t>
-            </w:r>
-            <w:proofErr w:type="spellEnd"/>
-            <w:r>
-              <w:rPr>
-                <w:color w:val="000000" w:themeColor="text1"/>
-              </w:rPr>
-              <w:t xml:space="preserve"> </w:t>
+              <w:t xml:space="preserve">1.47 </w:t>
+            </w:r>
+            <w:r>
+              <w:rPr>
+                <w:color w:val="000000" w:themeColor="text1"/>
+              </w:rPr>
+              <w:t xml:space="preserve">ТПа </w:t>
             </w:r>
             <w:r>
               <w:rPr>
@@ -9780,7 +9351,6 @@
                 <w:color w:val="000000" w:themeColor="text1"/>
               </w:rPr>
             </w:pPr>
-            <w:proofErr w:type="gramStart"/>
             <w:r>
               <w:t>0.72</w:t>
             </w:r>
@@ -9800,25 +9370,13 @@
               <w:t xml:space="preserve"> </w:t>
             </w:r>
             <w:r>
-              <w:t>1.96</w:t>
-            </w:r>
-            <w:proofErr w:type="gramEnd"/>
-            <w:r>
-              <w:t xml:space="preserve"> </w:t>
-            </w:r>
-            <w:proofErr w:type="spellStart"/>
-            <w:r>
-              <w:rPr>
-                <w:color w:val="000000" w:themeColor="text1"/>
-              </w:rPr>
-              <w:t>ТПа</w:t>
-            </w:r>
-            <w:proofErr w:type="spellEnd"/>
-            <w:r>
-              <w:rPr>
-                <w:color w:val="000000" w:themeColor="text1"/>
-              </w:rPr>
-              <w:t xml:space="preserve"> </w:t>
+              <w:t xml:space="preserve">1.96 </w:t>
+            </w:r>
+            <w:r>
+              <w:rPr>
+                <w:color w:val="000000" w:themeColor="text1"/>
+              </w:rPr>
+              <w:t xml:space="preserve">ТПа </w:t>
             </w:r>
             <w:r>
               <w:rPr>
@@ -9858,7 +9416,6 @@
                 <w:color w:val="000000" w:themeColor="text1"/>
               </w:rPr>
             </w:pPr>
-            <w:proofErr w:type="gramStart"/>
             <w:r>
               <w:t>0.4</w:t>
             </w:r>
@@ -9878,25 +9435,13 @@
               <w:t xml:space="preserve"> </w:t>
             </w:r>
             <w:r>
-              <w:t>4.51</w:t>
-            </w:r>
-            <w:proofErr w:type="gramEnd"/>
-            <w:r>
-              <w:t xml:space="preserve"> </w:t>
-            </w:r>
-            <w:proofErr w:type="spellStart"/>
-            <w:r>
-              <w:rPr>
-                <w:color w:val="000000" w:themeColor="text1"/>
-              </w:rPr>
-              <w:t>ТПа</w:t>
-            </w:r>
-            <w:proofErr w:type="spellEnd"/>
-            <w:r>
-              <w:rPr>
-                <w:color w:val="000000" w:themeColor="text1"/>
-              </w:rPr>
-              <w:t xml:space="preserve"> </w:t>
+              <w:t xml:space="preserve">4.51 </w:t>
+            </w:r>
+            <w:r>
+              <w:rPr>
+                <w:color w:val="000000" w:themeColor="text1"/>
+              </w:rPr>
+              <w:t xml:space="preserve">ТПа </w:t>
             </w:r>
             <w:r>
               <w:rPr>
@@ -9969,7 +9514,7 @@
           <w:color w:val="000000" w:themeColor="text1"/>
         </w:rPr>
       </w:pPr>
-      <w:bookmarkStart w:id="4" w:name="_Toc92624732"/>
+      <w:bookmarkStart w:id="4" w:name="_Toc101863871"/>
       <w:r>
         <w:lastRenderedPageBreak/>
         <w:t>Композит ГА – УНТ</w:t>
@@ -9998,49 +9543,7 @@
         <w:rPr>
           <w:color w:val="000000" w:themeColor="text1"/>
         </w:rPr>
-        <w:t xml:space="preserve">] и </w:t>
-      </w:r>
-      <w:proofErr w:type="spellStart"/>
-      <w:r>
-        <w:rPr>
-          <w:color w:val="000000" w:themeColor="text1"/>
-        </w:rPr>
-        <w:t>Bioglass</w:t>
-      </w:r>
-      <w:proofErr w:type="spellEnd"/>
-      <w:r>
-        <w:rPr>
-          <w:color w:val="000000" w:themeColor="text1"/>
-        </w:rPr>
-        <w:t xml:space="preserve"> s (</w:t>
-      </w:r>
-      <w:proofErr w:type="spellStart"/>
-      <w:r>
-        <w:rPr>
-          <w:color w:val="000000" w:themeColor="text1"/>
-        </w:rPr>
-        <w:t>Novabone</w:t>
-      </w:r>
-      <w:proofErr w:type="spellEnd"/>
-      <w:r>
-        <w:rPr>
-          <w:color w:val="000000" w:themeColor="text1"/>
-        </w:rPr>
-        <w:t xml:space="preserve"> Products, </w:t>
-      </w:r>
-      <w:proofErr w:type="spellStart"/>
-      <w:r>
-        <w:rPr>
-          <w:color w:val="000000" w:themeColor="text1"/>
-        </w:rPr>
-        <w:t>Alachua</w:t>
-      </w:r>
-      <w:proofErr w:type="spellEnd"/>
-      <w:r>
-        <w:rPr>
-          <w:color w:val="000000" w:themeColor="text1"/>
-        </w:rPr>
-        <w:t>, FL) [2</w:t>
+        <w:t>] и Bioglass s (Novabone Products, Alachua, FL) [2</w:t>
       </w:r>
       <w:r>
         <w:rPr>
@@ -10121,21 +9624,7 @@
         <w:rPr>
           <w:color w:val="000000" w:themeColor="text1"/>
         </w:rPr>
-        <w:t xml:space="preserve">]. Улучшение вязкости разрушения, износостойкости и </w:t>
-      </w:r>
-      <w:proofErr w:type="spellStart"/>
-      <w:r>
-        <w:rPr>
-          <w:color w:val="000000" w:themeColor="text1"/>
-        </w:rPr>
-        <w:t>биоактивности</w:t>
-      </w:r>
-      <w:proofErr w:type="spellEnd"/>
-      <w:r>
-        <w:rPr>
-          <w:color w:val="000000" w:themeColor="text1"/>
-        </w:rPr>
-        <w:t xml:space="preserve"> ГА, усиленным УНТ, вызывает научные интересы для возможных клинических применений [2</w:t>
+        <w:t>]. Улучшение вязкости разрушения, износостойкости и биоактивности ГА, усиленным УНТ, вызывает научные интересы для возможных клинических применений [2</w:t>
       </w:r>
       <w:r>
         <w:rPr>
@@ -10149,27 +9638,14 @@
         </w:rPr>
         <w:t xml:space="preserve">]. УНТ обладает модулем Юнга в диапазоне </w:t>
       </w:r>
-      <w:proofErr w:type="gramStart"/>
-      <w:r>
-        <w:t>0.4 – 4.51</w:t>
-      </w:r>
-      <w:proofErr w:type="gramEnd"/>
-      <w:r>
-        <w:t xml:space="preserve"> </w:t>
-      </w:r>
-      <w:proofErr w:type="spellStart"/>
-      <w:r>
-        <w:rPr>
-          <w:color w:val="000000" w:themeColor="text1"/>
-        </w:rPr>
-        <w:t>ТПа</w:t>
-      </w:r>
-      <w:proofErr w:type="spellEnd"/>
-      <w:r>
-        <w:rPr>
-          <w:color w:val="000000" w:themeColor="text1"/>
-        </w:rPr>
-        <w:t xml:space="preserve"> </w:t>
+      <w:r>
+        <w:t xml:space="preserve">0.4 – 4.51 </w:t>
+      </w:r>
+      <w:r>
+        <w:rPr>
+          <w:color w:val="000000" w:themeColor="text1"/>
+        </w:rPr>
+        <w:t xml:space="preserve">ТПа </w:t>
       </w:r>
       <w:r>
         <w:t>[2</w:t>
@@ -10205,21 +9681,7 @@
         <w:rPr>
           <w:color w:val="000000" w:themeColor="text1"/>
         </w:rPr>
-        <w:t xml:space="preserve">]. Несколько исследований по усилению композитов УНТ из металла / керамики / полимерной матрицы успешно продемонстрировали свою способность улучшать структурные свойства, </w:t>
-      </w:r>
-      <w:proofErr w:type="gramStart"/>
-      <w:r>
-        <w:rPr>
-          <w:color w:val="000000" w:themeColor="text1"/>
-        </w:rPr>
-        <w:t>например,</w:t>
-      </w:r>
-      <w:proofErr w:type="gramEnd"/>
-      <w:r>
-        <w:rPr>
-          <w:color w:val="000000" w:themeColor="text1"/>
-        </w:rPr>
-        <w:t xml:space="preserve"> прочность, модуль упругости, вязкость разрушения, износостойкость и т. д. [2</w:t>
+        <w:t>]. Несколько исследований по усилению композитов УНТ из металла / керамики / полимерной матрицы успешно продемонстрировали свою способность улучшать структурные свойства, например, прочность, модуль упругости, вязкость разрушения, износостойкость и т. д. [2</w:t>
       </w:r>
       <w:r>
         <w:rPr>
@@ -10256,30 +9718,8 @@
         <w:rPr>
           <w:color w:val="000000" w:themeColor="text1"/>
         </w:rPr>
-        <w:t xml:space="preserve">я СО РАН </w:t>
-      </w:r>
-      <w:proofErr w:type="spellStart"/>
-      <w:r>
-        <w:rPr>
-          <w:color w:val="000000" w:themeColor="text1"/>
-        </w:rPr>
-        <w:t>г.Томска</w:t>
-      </w:r>
-      <w:proofErr w:type="spellEnd"/>
-      <w:r>
-        <w:rPr>
-          <w:color w:val="000000" w:themeColor="text1"/>
-        </w:rPr>
-        <w:t xml:space="preserve"> была получена композитная керамика на основе ГА с добавлением </w:t>
-      </w:r>
-      <w:proofErr w:type="gramStart"/>
-      <w:r>
-        <w:rPr>
-          <w:color w:val="000000" w:themeColor="text1"/>
-        </w:rPr>
-        <w:t>МУНТ[</w:t>
-      </w:r>
-      <w:proofErr w:type="gramEnd"/>
+        <w:t>я СО РАН г.Томска была получена композитная керамика на основе ГА с добавлением МУНТ[</w:t>
+      </w:r>
       <w:r>
         <w:rPr>
           <w:color w:val="000000" w:themeColor="text1"/>
@@ -10309,76 +9749,20 @@
           <w:color w:val="000000" w:themeColor="text1"/>
         </w:rPr>
         <w:lastRenderedPageBreak/>
-        <w:t xml:space="preserve">видимому, связано с тем, что присутствие нанотрубок в </w:t>
-      </w:r>
-      <w:proofErr w:type="spellStart"/>
-      <w:r>
-        <w:rPr>
-          <w:color w:val="000000" w:themeColor="text1"/>
-        </w:rPr>
-        <w:t>межзерновом</w:t>
-      </w:r>
-      <w:proofErr w:type="spellEnd"/>
-      <w:r>
-        <w:rPr>
-          <w:color w:val="000000" w:themeColor="text1"/>
-        </w:rPr>
-        <w:t xml:space="preserve"> пространстве апатитовой матрицы уменьшает распространение трещин. </w:t>
-      </w:r>
-    </w:p>
-    <w:p>
-      <w:pPr>
-        <w:rPr>
-          <w:color w:val="000000" w:themeColor="text1"/>
-        </w:rPr>
-      </w:pPr>
-      <w:r>
-        <w:rPr>
-          <w:color w:val="000000" w:themeColor="text1"/>
-        </w:rPr>
-        <w:t xml:space="preserve">Концентрация МУНТ варьировалась от 0 до 0,5 </w:t>
-      </w:r>
-      <w:proofErr w:type="spellStart"/>
-      <w:r>
-        <w:rPr>
-          <w:color w:val="000000" w:themeColor="text1"/>
-        </w:rPr>
-        <w:t>мас</w:t>
-      </w:r>
-      <w:proofErr w:type="spellEnd"/>
-      <w:r>
-        <w:rPr>
-          <w:color w:val="000000" w:themeColor="text1"/>
-        </w:rPr>
-        <w:t xml:space="preserve">. %. Было установлено, что наличие добавок МУНТ приводит к увеличению коэффициента вязкости разрушения композитной керамики. В то же время, в случае слабого смешивания компонентов композиционного материала, использование концентраций МУНТ до 0,5 </w:t>
-      </w:r>
-      <w:proofErr w:type="spellStart"/>
-      <w:r>
-        <w:rPr>
-          <w:color w:val="000000" w:themeColor="text1"/>
-        </w:rPr>
-        <w:t>мас</w:t>
-      </w:r>
-      <w:proofErr w:type="spellEnd"/>
-      <w:r>
-        <w:rPr>
-          <w:color w:val="000000" w:themeColor="text1"/>
-        </w:rPr>
-        <w:t xml:space="preserve">. % не приводит к достаточному улучшению коэффициента вязкости разрушения </w:t>
-      </w:r>
-      <w:proofErr w:type="spellStart"/>
-      <w:r>
-        <w:rPr>
-          <w:color w:val="000000" w:themeColor="text1"/>
-        </w:rPr>
-        <w:t>биокерамики</w:t>
-      </w:r>
-      <w:proofErr w:type="spellEnd"/>
-      <w:r>
-        <w:rPr>
-          <w:color w:val="000000" w:themeColor="text1"/>
-        </w:rPr>
-        <w:t>.</w:t>
+        <w:t xml:space="preserve">видимому, связано с тем, что присутствие нанотрубок в межзерновом пространстве апатитовой матрицы уменьшает распространение трещин. </w:t>
+      </w:r>
+    </w:p>
+    <w:p>
+      <w:pPr>
+        <w:rPr>
+          <w:color w:val="000000" w:themeColor="text1"/>
+        </w:rPr>
+      </w:pPr>
+      <w:r>
+        <w:rPr>
+          <w:color w:val="000000" w:themeColor="text1"/>
+        </w:rPr>
+        <w:t>Концентрация МУНТ варьировалась от 0 до 0,5 мас. %. Было установлено, что наличие добавок МУНТ приводит к увеличению коэффициента вязкости разрушения композитной керамики. В то же время, в случае слабого смешивания компонентов композиционного материала, использование концентраций МУНТ до 0,5 мас. % не приводит к достаточному улучшению коэффициента вязкости разрушения биокерамики.</w:t>
       </w:r>
     </w:p>
     <w:p>
@@ -10558,23 +9942,7 @@
                 <w:color w:val="000000" w:themeColor="text1"/>
                 <w:lang w:val="en-US"/>
               </w:rPr>
-              <w:t xml:space="preserve">100-230 </w:t>
-            </w:r>
-            <w:proofErr w:type="spellStart"/>
-            <w:r>
-              <w:rPr>
-                <w:color w:val="000000" w:themeColor="text1"/>
-                <w:lang w:val="en-US"/>
-              </w:rPr>
-              <w:t>МПа</w:t>
-            </w:r>
-            <w:proofErr w:type="spellEnd"/>
-            <w:r>
-              <w:rPr>
-                <w:color w:val="000000" w:themeColor="text1"/>
-                <w:lang w:val="en-US"/>
-              </w:rPr>
-              <w:t xml:space="preserve"> [</w:t>
+              <w:t>100-230 МПа [</w:t>
             </w:r>
             <w:r>
               <w:rPr>
@@ -10607,13 +9975,8 @@
             <w:pPr>
               <w:ind w:firstLine="0"/>
             </w:pPr>
-            <w:proofErr w:type="gramStart"/>
-            <w:r>
-              <w:t>170 – 193</w:t>
-            </w:r>
-            <w:proofErr w:type="gramEnd"/>
-            <w:r>
-              <w:t xml:space="preserve"> МПа [</w:t>
+            <w:r>
+              <w:t>170 – 193 МПа [</w:t>
             </w:r>
             <w:r>
               <w:t>7</w:t>
@@ -10629,13 +9992,8 @@
                 <w:color w:val="000000" w:themeColor="text1"/>
               </w:rPr>
             </w:pPr>
-            <w:proofErr w:type="gramStart"/>
-            <w:r>
-              <w:t>70 – 350</w:t>
-            </w:r>
-            <w:proofErr w:type="gramEnd"/>
-            <w:r>
-              <w:t xml:space="preserve"> МПа [</w:t>
+            <w:r>
+              <w:t>70 – 350 МПа [</w:t>
             </w:r>
             <w:r>
               <w:t>7</w:t>
@@ -10696,23 +10054,7 @@
                 <w:color w:val="000000" w:themeColor="text1"/>
                 <w:lang w:val="en-US"/>
               </w:rPr>
-              <w:t xml:space="preserve">~ 100 </w:t>
-            </w:r>
-            <w:proofErr w:type="spellStart"/>
-            <w:r>
-              <w:rPr>
-                <w:color w:val="000000" w:themeColor="text1"/>
-                <w:lang w:val="en-US"/>
-              </w:rPr>
-              <w:t>ГПа</w:t>
-            </w:r>
-            <w:proofErr w:type="spellEnd"/>
-            <w:r>
-              <w:rPr>
-                <w:color w:val="000000" w:themeColor="text1"/>
-                <w:lang w:val="en-US"/>
-              </w:rPr>
-              <w:t xml:space="preserve"> [</w:t>
+              <w:t>~ 100 ГПа [</w:t>
             </w:r>
             <w:r>
               <w:rPr>
@@ -10829,19 +10171,11 @@
                 <w:color w:val="000000" w:themeColor="text1"/>
               </w:rPr>
             </w:pPr>
-            <w:proofErr w:type="gramStart"/>
-            <w:r>
-              <w:rPr>
-                <w:color w:val="000000" w:themeColor="text1"/>
-              </w:rPr>
-              <w:t>4-5</w:t>
-            </w:r>
-            <w:proofErr w:type="gramEnd"/>
-            <w:r>
-              <w:rPr>
-                <w:color w:val="000000" w:themeColor="text1"/>
-              </w:rPr>
-              <w:t xml:space="preserve"> ГПа </w:t>
+            <w:r>
+              <w:rPr>
+                <w:color w:val="000000" w:themeColor="text1"/>
+              </w:rPr>
+              <w:t xml:space="preserve">4-5 ГПа </w:t>
             </w:r>
             <w:r>
               <w:rPr>
@@ -10952,7 +10286,7 @@
       <w:pPr>
         <w:pStyle w:val="1"/>
       </w:pPr>
-      <w:bookmarkStart w:id="5" w:name="_Toc92624733"/>
+      <w:bookmarkStart w:id="5" w:name="_Toc101863872"/>
       <w:r>
         <w:lastRenderedPageBreak/>
         <w:t>Методы моделирования сплошной среды</w:t>
@@ -10980,48 +10314,18 @@
         <w:spacing w:before="40" w:line="480" w:lineRule="auto"/>
         <w:ind w:left="578" w:hanging="578"/>
       </w:pPr>
-      <w:bookmarkStart w:id="6" w:name="_Toc92624734"/>
-      <w:r>
-        <w:t>Метод конечных элементов (МКЭ)</w:t>
+      <w:bookmarkStart w:id="6" w:name="_Toc101863873"/>
+      <w:r>
+        <w:t>Метод дискретного элемента (МДЭ)</w:t>
       </w:r>
       <w:bookmarkEnd w:id="6"/>
     </w:p>
     <w:p>
       <w:r>
-        <w:t>Метод конечных элементов</w:t>
-      </w:r>
-      <w:r>
-        <w:rPr>
-          <w:b/>
-        </w:rPr>
-        <w:t xml:space="preserve"> </w:t>
-      </w:r>
-      <w:r>
-        <w:t>– это численный метод решения дифференциальных уравнений с частными производными, а также интегральных уравнений, возникающих при решении задач прикладной физики. Метод широко используется для решения задач механики деформируемого твёрдого тела, теплообмена, гидродинамики, электродинамики и топологической оптимизации.</w:t>
-      </w:r>
-    </w:p>
-    <w:p>
-      <w:r>
-        <w:t xml:space="preserve">Суть метода заключена в его названии. Область, в которой ищется решение дифференциальных уравнений, разбивается на конечное количество подобластей (элементов). В каждом из элементов произвольно выбирается вид аппроксимирующей функции. В простейшем случае это полином первой степени. Вне своего элемента аппроксимирующая функция равна нулю. Значения функций на границах элементов (в узлах) являются решением задачи и заранее неизвестны. Коэффициенты аппроксимирующих функций обычно ищутся из условия равенства значения соседних функций на границах между элементами (в узлах). Затем эти коэффициенты выражаются через значения функций в узлах элементов. Составляется система линейных алгебраических уравнений. Количество уравнений равно количеству неизвестных значений в узлах, на которых ищется решение исходной системы, прямо пропорционально количеству элементов и ограничивается только возможностями ЭВМ. Так как каждый из элементов связан с ограниченным количеством соседних, система </w:t>
-      </w:r>
-      <w:r>
-        <w:lastRenderedPageBreak/>
-        <w:t>линейных алгебраических уравнений имеет разрежённый вид, что существенно упрощает её решение [</w:t>
-      </w:r>
-      <w:r>
-        <w:t>3</w:t>
-      </w:r>
-      <w:r>
-        <w:t>,3</w:t>
-      </w:r>
-      <w:r>
-        <w:t>2</w:t>
-      </w:r>
-      <w:r>
-        <w:t>,3</w:t>
-      </w:r>
-      <w:r>
-        <w:t>3</w:t>
+        <w:t>Метод дискретного элемента – это семейство численных методов предназначенных для расчёта движения большого количества частиц, таких как молекулы, песчинки, гравий, галька и прочих гранулированных сред. Моделирование МДЭ начинается c помещения всех частиц в конкретное положение и придания им начальной скорости. Затем силы, воздействующие на каждую частицу, рассчитываются, исходя из начальных данных и соответствующих физических законов [3</w:t>
+      </w:r>
+      <w:r>
+        <w:t>4</w:t>
       </w:r>
       <w:r>
         <w:t>].</w:t>
@@ -11029,37 +10333,7 @@
     </w:p>
     <w:p>
       <w:r>
-        <w:t xml:space="preserve">Метод конечных элементов сложнее метода конечных разностей в реализации. У МКЭ, однако, есть ряд преимуществ, проявляющихся на реальных задачах: произвольная форма обрабатываемой области; сетку можно сделать более редкой в тех местах, где особая точность не </w:t>
-      </w:r>
-      <w:proofErr w:type="gramStart"/>
-      <w:r>
-        <w:t>нужна</w:t>
-      </w:r>
-      <w:r>
-        <w:t>[</w:t>
-      </w:r>
-      <w:proofErr w:type="gramEnd"/>
-      <w:r>
-        <w:t>34</w:t>
-      </w:r>
-      <w:r>
-        <w:t>]</w:t>
-      </w:r>
-      <w:r>
-        <w:t>.</w:t>
-      </w:r>
-    </w:p>
-    <w:p>
-      <w:r>
-        <w:t xml:space="preserve">Долгое время широкому распространению МКЭ мешало отсутствие алгоритмов автоматического разбиения области на «почти равносторонние» треугольники (погрешность, в зависимости от вариации метода, обратно пропорциональна синусу или самого острого, или самого тупого угла в разбиении). Впрочем, эту задачу удалось успешно решить (алгоритмы основаны на триангуляции Делоне), что дало возможность создавать полностью автоматические </w:t>
-      </w:r>
-      <w:proofErr w:type="spellStart"/>
-      <w:r>
-        <w:t>конечноэлементные</w:t>
-      </w:r>
-      <w:proofErr w:type="spellEnd"/>
-      <w:r>
-        <w:t xml:space="preserve"> САПР.</w:t>
+        <w:t>Когда во внимание принимаются дальнодействующие силы (гравитация, сила Кулона), взаимодействия каждой пары частиц необходимо рассчитывать. Число взаимодействий, а следовательно, ресурсоёмкость расчёта, возрастает с увеличением количества частиц квадратично, что не приемлемо для моделей с большим числом частиц.</w:t>
       </w:r>
     </w:p>
     <w:p>
@@ -11072,34 +10346,34 @@
         <w:spacing w:before="40" w:line="480" w:lineRule="auto"/>
         <w:ind w:left="578" w:hanging="578"/>
       </w:pPr>
-      <w:bookmarkStart w:id="7" w:name="_Toc92624735"/>
-      <w:r>
-        <w:t>Метод дискретного элемента (МДЭ)</w:t>
+      <w:bookmarkStart w:id="7" w:name="_Toc101863874"/>
+      <w:r>
+        <w:t>Метод конечных разностей (МКР)</w:t>
       </w:r>
       <w:bookmarkEnd w:id="7"/>
     </w:p>
     <w:p>
       <w:r>
-        <w:t xml:space="preserve">Метод дискретного элемента – это </w:t>
-      </w:r>
-      <w:proofErr w:type="gramStart"/>
-      <w:r>
-        <w:t>семейство численных методов</w:t>
-      </w:r>
-      <w:proofErr w:type="gramEnd"/>
-      <w:r>
-        <w:t xml:space="preserve"> предназначенных для расчёта движения большого количества частиц, таких как молекулы, песчинки, гравий, галька и прочих гранулированных сред. Моделирование МДЭ начинается c помещения всех частиц в конкретное положение и придания им начальной скорости. Затем силы, воздействующие на каждую частицу, рассчитываются, исходя из начальных данных и соответствующих физических законов [3</w:t>
-      </w:r>
-      <w:r>
-        <w:t>4</w:t>
-      </w:r>
-      <w:r>
-        <w:t>].</w:t>
-      </w:r>
-    </w:p>
-    <w:p>
-      <w:r>
-        <w:t>Когда во внимание принимаются дальнодействующие силы (гравитация, сила Кулона), взаимодействия каждой пары частиц необходимо рассчитывать. Число взаимодействий, а следовательно, ресурсоёмкость расчёта, возрастает с увеличением количества частиц квадратично, что не приемлемо для моделей с большим числом частиц.</w:t>
+        <w:t xml:space="preserve">Метод конечных разностей – численный метод решения дифференциальных уравнений, основанный на замене производных разностными схемами. Является сеточным методом. </w:t>
+      </w:r>
+    </w:p>
+    <w:p>
+      <w:r>
+        <w:t xml:space="preserve">Для решения эллиптической задачи методом конечных разностей на расчётной области строится сетка, затем выбирается разностная схема и для </w:t>
+      </w:r>
+      <w:r>
+        <w:lastRenderedPageBreak/>
+        <w:t>каждого узла сетки записывается разностное уравнение (аналог исходного уравнения, но с использованием разностной схемы), затем производится учёт краевых условий (для краевых условий второго и третьего рода так же строится некоторая разностная схема). Получается система линейных алгебраических уравнений, решая которую в ответе получают приближенные значения решения в узлах [36].</w:t>
+      </w:r>
+    </w:p>
+    <w:p>
+      <w:r>
+        <w:t>Главной проблемой метода является построение правильной разностной схемы, которая будет сходиться к решению. Построение схемы выполняется исходя из свойств исходного дифференциального оператора.</w:t>
+      </w:r>
+    </w:p>
+    <w:p>
+      <w:r>
+        <w:t>Преимуществом МКР в сравнении с МКЭ является быстрота построения разностной схемы для простых задача, однако МКЭ является проекционным, то есть устойчивым, позволяет работать с геометрически более сложными областями и решение сразу представляет собой функцию и значения в любой точке могут быть вычислены сразу (в МКР предварительно нужно построить сплайн).</w:t>
       </w:r>
     </w:p>
     <w:p>
@@ -11112,31 +10386,26 @@
         <w:spacing w:before="40" w:line="480" w:lineRule="auto"/>
         <w:ind w:left="578" w:hanging="578"/>
       </w:pPr>
-      <w:bookmarkStart w:id="8" w:name="_Toc92624736"/>
-      <w:r>
-        <w:lastRenderedPageBreak/>
-        <w:t>Метод конечных разностей (МКР)</w:t>
+      <w:bookmarkStart w:id="8" w:name="_Toc101863875"/>
+      <w:r>
+        <w:t>Метод конечных объёмов (МКО)</w:t>
       </w:r>
       <w:bookmarkEnd w:id="8"/>
     </w:p>
     <w:p>
       <w:r>
-        <w:t xml:space="preserve">Метод конечных разностей – численный метод решения дифференциальных уравнений, основанный на замене производных разностными схемами. Является сеточным методом. </w:t>
-      </w:r>
-    </w:p>
-    <w:p>
-      <w:r>
-        <w:t>Для решения эллиптической задачи методом конечных разностей на расчётной области строится сетка, затем выбирается разностная схема и для каждого узла сетки записывается разностное уравнение (аналог исходного уравнения, но с использованием разностной схемы), затем производится учёт краевых условий (для краевых условий второго и третьего рода так же строится некоторая разностная схема). Получается система линейных алгебраических уравнений, решая которую в ответе получают приближенные значения решения в узлах [36].</w:t>
-      </w:r>
-    </w:p>
-    <w:p>
-      <w:r>
-        <w:t>Главной проблемой метода является построение правильной разностной схемы, которая будет сходиться к решению. Построение схемы выполняется исходя из свойств исходного дифференциального оператора.</w:t>
-      </w:r>
-    </w:p>
-    <w:p>
-      <w:r>
-        <w:t>Преимуществом МКР в сравнении с МКЭ является быстрота построения разностной схемы для простых задача, однако МКЭ является проекционным, то есть устойчивым, позволяет работать с геометрически более сложными областями и решение сразу представляет собой функцию и значения в любой точке могут быть вычислены сразу (в МКР предварительно нужно построить сплайн).</w:t>
+        <w:t>Метод конечных объёмов – численный метод интегрирования систем дифференциальных уравнений в частных производных. В методе выбирается некоторая замкнутая область течения жидкости или газа, для которой производится поиск полей макроскопических величин (например, скорости, давления), описывающих состояние среды во времени и удовлетворяющих определенным законам, сформулированным математически. Наиболее используемыми являются законы сохранения в Эйлеровых переменных [3</w:t>
+      </w:r>
+      <w:r>
+        <w:t>6</w:t>
+      </w:r>
+      <w:r>
+        <w:t>].</w:t>
+      </w:r>
+    </w:p>
+    <w:p>
+      <w:r>
+        <w:t>Этот метод применяется, в частности, при моделировании задач гидрогазодинамики.</w:t>
       </w:r>
     </w:p>
     <w:p>
@@ -11149,36 +10418,43 @@
         <w:spacing w:before="40" w:line="480" w:lineRule="auto"/>
         <w:ind w:left="578" w:hanging="578"/>
       </w:pPr>
-      <w:bookmarkStart w:id="9" w:name="_Toc92624737"/>
-      <w:r>
-        <w:t>Метод конечных объёмов (МКО)</w:t>
+      <w:bookmarkStart w:id="9" w:name="_Toc101863876"/>
+      <w:r>
+        <w:t>Метод подвижных клеточных автоматов</w:t>
       </w:r>
       <w:bookmarkEnd w:id="9"/>
     </w:p>
     <w:p>
       <w:r>
-        <w:t xml:space="preserve">Метод конечных объёмов – численный метод интегрирования систем дифференциальных уравнений в частных производных. В методе выбирается некоторая замкнутая область течения жидкости или газа, для которой производится поиск полей макроскопических величин (например, скорости, давления), описывающих состояние среды во времени и удовлетворяющих </w:t>
+        <w:t xml:space="preserve">Метод подвижных клеточных автоматов (MCA, от англ. movable cellular automata) – это метод вычислительной механики деформируемого твердого тела, </w:t>
       </w:r>
       <w:r>
         <w:lastRenderedPageBreak/>
-        <w:t>определенным законам, сформулированным математически. Наиболее используемыми являются законы сохранения в Эйлеровых переменных [3</w:t>
-      </w:r>
-      <w:r>
-        <w:t>6</w:t>
-      </w:r>
-      <w:r>
-        <w:t>].</w:t>
-      </w:r>
-    </w:p>
-    <w:p>
-      <w:r>
-        <w:t xml:space="preserve">Этот метод применяется, в частности, при моделировании задач </w:t>
-      </w:r>
-      <w:proofErr w:type="spellStart"/>
-      <w:r>
-        <w:t>гидрогазодинамики</w:t>
-      </w:r>
-      <w:proofErr w:type="spellEnd"/>
+        <w:t xml:space="preserve">основанный на дискретном подходе. Он объединяет преимущества метода классических клеточных автоматов и метода дискретных элементов. Важным преимуществом метода МСА является возможность моделирования разрушения материала, включая генерацию повреждений, распространение трещин, фрагментацию и перемешивание вещества. Моделирование именно этих процессов вызывает наибольшие трудности в методах механики сплошных сред. </w:t>
+      </w:r>
+    </w:p>
+    <w:p>
+      <w:r>
+        <w:t>В рамках метода MCA объект моделирования описывается как набор взаимодействующих элементов/автоматов. Динамика множества автоматов определяется силами их взаимодействия и правилами для изменения их состояния. Эволюция этой системы в пространстве и во времени определяется уравнениями движения. Силы взаимодействия и правила для связанных элементов определяются функциями отклика автомата. Эти функции задаются для каждого автомата</w:t>
+      </w:r>
+      <w:r>
+        <w:rPr>
+          <w:lang w:val="en-US"/>
+        </w:rPr>
+        <w:t xml:space="preserve"> [3</w:t>
+      </w:r>
+      <w:r>
+        <w:rPr>
+          <w:lang w:val="en-US"/>
+        </w:rPr>
+        <w:t>7</w:t>
+      </w:r>
+      <w:r>
+        <w:rPr>
+          <w:lang w:val="en-US"/>
+        </w:rPr>
+        <w:t>]</w:t>
+      </w:r>
       <w:r>
         <w:t>.</w:t>
       </w:r>
@@ -11193,65 +10469,26 @@
         <w:spacing w:before="40" w:line="480" w:lineRule="auto"/>
         <w:ind w:left="578" w:hanging="578"/>
       </w:pPr>
-      <w:bookmarkStart w:id="10" w:name="_Toc92624738"/>
-      <w:r>
-        <w:t>Метод подвижных клеточных автоматов</w:t>
+      <w:bookmarkStart w:id="10" w:name="_Toc101863877"/>
+      <w:r>
+        <w:t>Метод граничного элемента (МГЭ)</w:t>
       </w:r>
       <w:bookmarkEnd w:id="10"/>
     </w:p>
     <w:p>
       <w:r>
-        <w:t xml:space="preserve">Метод подвижных клеточных автоматов (MCA, от англ. </w:t>
-      </w:r>
-      <w:proofErr w:type="spellStart"/>
-      <w:r>
-        <w:t>movable</w:t>
-      </w:r>
-      <w:proofErr w:type="spellEnd"/>
-      <w:r>
-        <w:t xml:space="preserve"> </w:t>
-      </w:r>
-      <w:proofErr w:type="spellStart"/>
-      <w:r>
-        <w:t>cellular</w:t>
-      </w:r>
-      <w:proofErr w:type="spellEnd"/>
-      <w:r>
-        <w:t xml:space="preserve"> </w:t>
-      </w:r>
-      <w:proofErr w:type="spellStart"/>
-      <w:r>
-        <w:t>automata</w:t>
-      </w:r>
-      <w:proofErr w:type="spellEnd"/>
-      <w:r>
-        <w:t xml:space="preserve">) – это метод вычислительной механики деформируемого твердого тела, основанный на дискретном подходе. Он объединяет преимущества метода классических клеточных автоматов и метода дискретных элементов. Важным преимуществом метода МСА является возможность моделирования разрушения материала, включая генерацию повреждений, распространение трещин, фрагментацию и перемешивание вещества. Моделирование именно этих процессов вызывает наибольшие трудности в методах механики сплошных сред. </w:t>
-      </w:r>
-    </w:p>
-    <w:p>
-      <w:r>
-        <w:t>В рамках метода MCA объект моделирования описывается как набор взаимодействующих элементов/автоматов. Динамика множества автоматов определяется силами их взаимодействия и правилами для изменения их состояния. Эволюция этой системы в пространстве и во времени определяется уравнениями движения. Силы взаимодействия и правила для связанных элементов определяются функциями отклика автомата. Эти функции задаются для каждого автомата</w:t>
-      </w:r>
-      <w:r>
-        <w:rPr>
-          <w:lang w:val="en-US"/>
-        </w:rPr>
-        <w:t xml:space="preserve"> [3</w:t>
-      </w:r>
-      <w:r>
-        <w:rPr>
-          <w:lang w:val="en-US"/>
-        </w:rPr>
-        <w:t>7</w:t>
-      </w:r>
-      <w:r>
-        <w:rPr>
-          <w:lang w:val="en-US"/>
-        </w:rPr>
-        <w:t>]</w:t>
-      </w:r>
-      <w:r>
-        <w:t>.</w:t>
+        <w:t>Метод граничного элемента – метод решения краевой задачи, в котором благодаря использованию формул Грина, она сводится к интегральному уравнению на границе расчетной области (чаще всего к (обобщенному) интегральному уравнению Фредгольма второго рода). Метод граничного элемента (МГЭ) рассматривался как возможный конкурент метода конечных элементов (МКЭ). Основное преимущество по сравнению с МКЭ — точное удовлетворение исходному дифференциальному уравнению внутри расчетной области. В задачах с бесконечной границей МГЭ имеет преимущество из-за легкого её учета [3</w:t>
+      </w:r>
+      <w:r>
+        <w:t>8</w:t>
+      </w:r>
+      <w:r>
+        <w:t>].</w:t>
+      </w:r>
+    </w:p>
+    <w:p>
+      <w:r>
+        <w:t>Из-за сложности реализации и ограниченной сферы применения интерес к методу уменьшился. По крайней мере, заменой МКЭ, как ожидалось, он не стал.</w:t>
       </w:r>
     </w:p>
     <w:p>
@@ -11264,180 +10501,135 @@
         <w:spacing w:before="40" w:line="480" w:lineRule="auto"/>
         <w:ind w:left="578" w:hanging="578"/>
       </w:pPr>
-      <w:bookmarkStart w:id="11" w:name="_Toc92624739"/>
-      <w:r>
-        <w:t>Метод граничного элемента (МГЭ)</w:t>
+      <w:bookmarkStart w:id="11" w:name="_Toc101863878"/>
+      <w:r>
+        <w:lastRenderedPageBreak/>
+        <w:t>Метод конечных элементов (МКЭ)</w:t>
       </w:r>
       <w:bookmarkEnd w:id="11"/>
     </w:p>
     <w:p>
       <w:r>
-        <w:t xml:space="preserve">Метод граничного элемента – метод решения краевой задачи, в котором благодаря использованию формул Грина, она сводится к интегральному уравнению на границе расчетной области (чаще всего к (обобщенному) интегральному уравнению Фредгольма второго рода). Метод граничного элемента (МГЭ) рассматривался как возможный конкурент метода конечных элементов (МКЭ). Основное преимущество по сравнению с МКЭ — точное удовлетворение исходному дифференциальному уравнению внутри расчетной </w:t>
+        <w:t>Метод конечных элементов</w:t>
+      </w:r>
+      <w:r>
+        <w:rPr>
+          <w:b/>
+        </w:rPr>
+        <w:t xml:space="preserve"> </w:t>
+      </w:r>
+      <w:r>
+        <w:t>– это численный метод решения дифференциальных уравнений с частными производными, а также интегральных уравнений, возникающих при решении задач прикладной физики. Метод широко используется для решения задач механики деформируемого твёрдого тела, теплообмена, гидродинамики, электродинамики и топологической оптимизации.</w:t>
+      </w:r>
+    </w:p>
+    <w:p>
+      <w:r>
+        <w:t>Суть метода заключена в его названии. Область, в которой ищется решение дифференциальных уравнений, разбивается на конечное количество подобластей (элементов). В каждом из элементов произвольно выбирается вид аппроксимирующей функции. В простейшем случае это полином первой степени. Вне своего элемента аппроксимирующая функция равна нулю. Значения функций на границах элементов (в узлах) являются решением задачи и заранее неизвестны. Коэффициенты аппроксимирующих функций обычно ищутся из условия равенства значения соседних функций на границах между элементами (в узлах). Затем эти коэффициенты выражаются через значения функций в узлах элементов. Составляется система линейных алгебраических уравнений. Количество уравнений равно количеству неизвестных значений в узлах, на которых ищется решение исходной системы, прямо пропорционально количеству элементов и ограничивается только возможностями ЭВМ. Так как каждый из элементов связан с ограниченным количеством соседних, система линейных алгебраических уравнений имеет разрежённый вид, что существенно упрощает её решение [</w:t>
+      </w:r>
+      <w:r>
+        <w:t>3</w:t>
+      </w:r>
+      <w:r>
+        <w:t>,3</w:t>
+      </w:r>
+      <w:r>
+        <w:t>2</w:t>
+      </w:r>
+      <w:r>
+        <w:t>,3</w:t>
+      </w:r>
+      <w:r>
+        <w:t>3</w:t>
+      </w:r>
+      <w:r>
+        <w:t>].</w:t>
+      </w:r>
+    </w:p>
+    <w:p>
+      <w:r>
+        <w:t>Метод конечных элементов сложнее метода конечных разностей в реализации. У МКЭ, однако, есть ряд преимуществ, проявляющихся на реальных задачах: произвольная форма обрабатываемой области; сетку можно сделать более редкой в тех местах, где особая точность не нужна</w:t>
+      </w:r>
+      <w:r>
+        <w:t>[</w:t>
+      </w:r>
+      <w:r>
+        <w:t>34</w:t>
+      </w:r>
+      <w:r>
+        <w:t>]</w:t>
+      </w:r>
+      <w:r>
+        <w:t>.</w:t>
+      </w:r>
+    </w:p>
+    <w:p>
+      <w:pPr>
+        <w:rPr>
+          <w:color w:val="000000" w:themeColor="text1"/>
+        </w:rPr>
+      </w:pPr>
+      <w:r>
+        <w:t xml:space="preserve">Долгое время широкому распространению МКЭ мешало отсутствие алгоритмов автоматического разбиения области на «почти равносторонние» </w:t>
       </w:r>
       <w:r>
         <w:lastRenderedPageBreak/>
-        <w:t>области. В задачах с бесконечной границей МГЭ имеет преимущество из-за легкого её учета [3</w:t>
-      </w:r>
-      <w:r>
-        <w:t>8</w:t>
-      </w:r>
-      <w:r>
+        <w:t>треугольники (погрешность, в зависимости от вариации метода, обратно пропорциональна синусу или самого острого, или самого тупого угла в разбиении). Впрочем, эту задачу удалось успешно решить (алгоритмы основаны на триангуляции Делоне), что дало возможность создавать полностью автоматические конечноэлементные САПР.</w:t>
+      </w:r>
+      <w:r>
+        <w:rPr>
+          <w:color w:val="000000" w:themeColor="text1"/>
+        </w:rPr>
+        <w:t xml:space="preserve"> </w:t>
+      </w:r>
+    </w:p>
+    <w:p>
+      <w:pPr>
+        <w:rPr>
+          <w:color w:val="000000" w:themeColor="text1"/>
+        </w:rPr>
+      </w:pPr>
+      <w:r>
+        <w:rPr>
+          <w:color w:val="000000" w:themeColor="text1"/>
+        </w:rPr>
+        <w:t>При проектировании машин, строительных конструкций, технологических процессов в  научных  исследованиях  сегодня широко  применяются  программные  комплексы  компьютерного инженерного  анализа  (САЕ),  основанные  на  методе  конечных элементов  (МКЭ). Они  позволяют  численно  решать  самые разнообразные  задачи  из  таких  областей  физики,  как  механика твёрдого  деформируемого  тела,  механика  жидкости  и  газа, теплопередача,  электродинамика.  Возможно  решение  связанных задач.  Есть  специализированные  пакеты  на  базе  МКЭ,  которые предназначены для определённых технических приложений [4</w:t>
+      </w:r>
+      <w:r>
+        <w:rPr>
+          <w:color w:val="000000" w:themeColor="text1"/>
+        </w:rPr>
+        <w:t>0</w:t>
+      </w:r>
+      <w:r>
+        <w:rPr>
+          <w:color w:val="000000" w:themeColor="text1"/>
+        </w:rPr>
         <w:t>].</w:t>
       </w:r>
     </w:p>
     <w:p>
-      <w:r>
-        <w:t>Из-за сложности реализации и ограниченной сферы применения интерес к методу уменьшился. По крайней мере, заменой МКЭ, как ожидалось, он не стал.</w:t>
-      </w:r>
-    </w:p>
-    <w:p>
-      <w:r>
-        <w:t>Таким образом, существует несколько основных методов моделирования сплошной среды, некоторые из них подходят лучше для разных физических задач и каждый имеет достоинства и недостатки в сравнении с другими. Коммерческую применимость некоторых методов ещё стоит доказать, но именно МКЭ уже давно используется для решения сложных задач упругости и структурного анализа в различных областях [</w:t>
-      </w:r>
-      <w:r>
-        <w:t>39</w:t>
-      </w:r>
-      <w:r>
-        <w:t>].</w:t>
-      </w:r>
-    </w:p>
-    <w:p>
-      <w:pPr>
-        <w:pStyle w:val="2"/>
-        <w:numPr>
-          <w:ilvl w:val="1"/>
-          <w:numId w:val="5"/>
-        </w:numPr>
-        <w:spacing w:before="40" w:line="480" w:lineRule="auto"/>
-        <w:ind w:left="578" w:hanging="578"/>
-      </w:pPr>
-      <w:r>
-        <w:rPr>
-          <w:b w:val="0"/>
-          <w:color w:val="000000" w:themeColor="text1"/>
-          <w:szCs w:val="32"/>
-        </w:rPr>
-        <w:br w:type="page"/>
-      </w:r>
-    </w:p>
-    <w:p>
-      <w:pPr>
-        <w:pStyle w:val="1"/>
-      </w:pPr>
-      <w:bookmarkStart w:id="12" w:name="_Toc92624740"/>
-      <w:r>
-        <w:lastRenderedPageBreak/>
-        <w:t xml:space="preserve">Метод конечных элементов для описания </w:t>
-      </w:r>
-      <w:proofErr w:type="gramStart"/>
-      <w:r>
-        <w:t>механики  твердого</w:t>
-      </w:r>
-      <w:proofErr w:type="gramEnd"/>
-      <w:r>
-        <w:t xml:space="preserve"> тела</w:t>
-      </w:r>
-      <w:bookmarkEnd w:id="12"/>
-    </w:p>
-    <w:p>
-      <w:pPr>
-        <w:rPr>
-          <w:color w:val="000000" w:themeColor="text1"/>
-        </w:rPr>
-      </w:pPr>
-      <w:r>
-        <w:rPr>
-          <w:color w:val="000000" w:themeColor="text1"/>
-        </w:rPr>
-        <w:t>Материал медицинского назначения должен обладать достаточной прочностью, близкой к прочности костной ткани; высоким сопротивлением усталости при воздействии статических и динамических нагрузок, особенно в коррозионно-активной среде организма, а также удовлетворительной вязкостью разрушения. Для создания такого материала эффективнее сначала построить модель материала и провести испытания механических свойств.</w:t>
-      </w:r>
-    </w:p>
-    <w:p>
-      <w:pPr>
-        <w:rPr>
-          <w:color w:val="000000" w:themeColor="text1"/>
-        </w:rPr>
-      </w:pPr>
-      <w:proofErr w:type="gramStart"/>
-      <w:r>
-        <w:rPr>
-          <w:color w:val="000000" w:themeColor="text1"/>
-        </w:rPr>
-        <w:t>При  проектировании</w:t>
-      </w:r>
-      <w:proofErr w:type="gramEnd"/>
-      <w:r>
-        <w:rPr>
-          <w:color w:val="000000" w:themeColor="text1"/>
-        </w:rPr>
-        <w:t xml:space="preserve">  машин, строительных  конструкций, технологических  процессов  в  научных  исследованиях  сегодня широко  применяются  программные  комплексы  компьютерного инженерного  анализа  (САЕ),  основанные  на  методе  конечных элементов  (МКЭ). </w:t>
-      </w:r>
-      <w:proofErr w:type="gramStart"/>
-      <w:r>
-        <w:rPr>
-          <w:color w:val="000000" w:themeColor="text1"/>
-        </w:rPr>
-        <w:t>Они  позволяют</w:t>
-      </w:r>
-      <w:proofErr w:type="gramEnd"/>
-      <w:r>
-        <w:rPr>
-          <w:color w:val="000000" w:themeColor="text1"/>
-        </w:rPr>
-        <w:t xml:space="preserve">  численно  решать  самые разнообразные  задачи  из  таких  областей  физики,  как  механика твёрдого  деформируемого  тела,  механика  жидкости  и  газа, теплопередача,  электродинамика.  </w:t>
-      </w:r>
-      <w:proofErr w:type="gramStart"/>
-      <w:r>
-        <w:rPr>
-          <w:color w:val="000000" w:themeColor="text1"/>
-        </w:rPr>
-        <w:t>Возможно  решение</w:t>
-      </w:r>
-      <w:proofErr w:type="gramEnd"/>
-      <w:r>
-        <w:rPr>
-          <w:color w:val="000000" w:themeColor="text1"/>
-        </w:rPr>
-        <w:t xml:space="preserve">  связанных задач.  </w:t>
-      </w:r>
-      <w:proofErr w:type="gramStart"/>
-      <w:r>
-        <w:rPr>
-          <w:color w:val="000000" w:themeColor="text1"/>
-        </w:rPr>
-        <w:t>Есть  специализированные</w:t>
-      </w:r>
-      <w:proofErr w:type="gramEnd"/>
-      <w:r>
-        <w:rPr>
-          <w:color w:val="000000" w:themeColor="text1"/>
-        </w:rPr>
-        <w:t xml:space="preserve">  пакеты  на  базе  МКЭ,  которые предназначены для определённых технических приложений [4</w:t>
-      </w:r>
-      <w:r>
-        <w:rPr>
-          <w:color w:val="000000" w:themeColor="text1"/>
-        </w:rPr>
-        <w:t>0</w:t>
-      </w:r>
-      <w:r>
-        <w:rPr>
-          <w:color w:val="000000" w:themeColor="text1"/>
-        </w:rPr>
-        <w:t>].</w:t>
-      </w:r>
-    </w:p>
-    <w:p>
-      <w:pPr>
-        <w:rPr>
-          <w:color w:val="000000" w:themeColor="text1"/>
-        </w:rPr>
-      </w:pPr>
-      <w:r>
-        <w:rPr>
-          <w:color w:val="000000" w:themeColor="text1"/>
-        </w:rPr>
-        <w:t>Пример разбиения конструкции на конечные элементы показан на рисунке 7.1:</w:t>
+      <w:pPr>
+        <w:rPr>
+          <w:color w:val="000000" w:themeColor="text1"/>
+        </w:rPr>
+      </w:pPr>
+      <w:r>
+        <w:rPr>
+          <w:color w:val="000000" w:themeColor="text1"/>
+        </w:rPr>
+        <w:t xml:space="preserve">Пример разбиения конструкции на конечные элементы показан на рисунке </w:t>
+      </w:r>
+      <w:r>
+        <w:rPr>
+          <w:color w:val="000000" w:themeColor="text1"/>
+        </w:rPr>
+        <w:t>6</w:t>
+      </w:r>
+      <w:r>
+        <w:rPr>
+          <w:color w:val="000000" w:themeColor="text1"/>
+        </w:rPr>
+        <w:t>.1:</w:t>
       </w:r>
     </w:p>
     <w:p>
@@ -11455,7 +10647,7 @@
           <w:lang w:eastAsia="ru-RU"/>
         </w:rPr>
         <w:drawing>
-          <wp:inline distT="0" distB="0" distL="0" distR="0" wp14:anchorId="3C1377F1" wp14:editId="3B50988D">
+          <wp:inline distT="0" distB="0" distL="0" distR="0" wp14:anchorId="686820DF" wp14:editId="7DC1ED50">
             <wp:extent cx="4724400" cy="2295525"/>
             <wp:effectExtent l="0" t="0" r="0" b="9525"/>
             <wp:docPr id="16" name="Рисунок 16" descr="разбиение на КЭ"/>
@@ -11516,7 +10708,126 @@
         <w:rPr>
           <w:color w:val="000000" w:themeColor="text1"/>
         </w:rPr>
-        <w:t>Рисунок 7.1 – Конструкция</w:t>
+        <w:t xml:space="preserve">Рисунок </w:t>
+      </w:r>
+      <w:r>
+        <w:rPr>
+          <w:color w:val="000000" w:themeColor="text1"/>
+        </w:rPr>
+        <w:t>6</w:t>
+      </w:r>
+      <w:r>
+        <w:rPr>
+          <w:color w:val="000000" w:themeColor="text1"/>
+        </w:rPr>
+        <w:t>.1 – Конструкция, разбитая на конечные элементы</w:t>
+      </w:r>
+    </w:p>
+    <w:p>
+      <w:pPr>
+        <w:ind w:firstLine="0"/>
+        <w:rPr>
+          <w:color w:val="000000" w:themeColor="text1"/>
+        </w:rPr>
+      </w:pPr>
+    </w:p>
+    <w:p>
+      <w:pPr>
+        <w:rPr>
+          <w:color w:val="000000" w:themeColor="text1"/>
+        </w:rPr>
+      </w:pPr>
+      <w:r>
+        <w:rPr>
+          <w:color w:val="000000" w:themeColor="text1"/>
+        </w:rPr>
+        <w:t xml:space="preserve">МКЭ также позволяет визуализировать, как изгибается конструкция, и показывает распределение нагрузки и деформации. Программное обеспечение, использующее МКЭ, предоставляет широкий спектр возможностей </w:t>
+      </w:r>
+      <w:r>
+        <w:rPr>
+          <w:color w:val="000000" w:themeColor="text1"/>
+        </w:rPr>
+        <w:lastRenderedPageBreak/>
+        <w:t xml:space="preserve">моделирования для контроля сложности и точности анализа системы. Сетка конечных элементов является неотъемлемой частью модели, и её необходимо контролировать для получения точных результатов. Как правило, чем больше элементов  в сетке, тем точнее решение дискретизированной задачи, таким образом, можно увеличивать концентрацию элементов в местах предполагаемой деформации или изгиба, или наоборот, уменьшить количество элементов для уменьшения вычислений.   </w:t>
+      </w:r>
+    </w:p>
+    <w:p>
+      <w:pPr>
+        <w:rPr>
+          <w:color w:val="000000" w:themeColor="text1"/>
+        </w:rPr>
+      </w:pPr>
+      <w:r>
+        <w:rPr>
+          <w:color w:val="000000" w:themeColor="text1"/>
+        </w:rPr>
+        <w:t>Благодаря МКЭ был ускорен процесс проектирования и тестирования. Также повышается точность расчётов, создается наглядная визуализация, что способствует лучшему пониманию тонкостей проектирования, тем самым делая данный процесс более быстрым, менее дорогостоящим и гораздо производительным.</w:t>
+      </w:r>
+    </w:p>
+    <w:p>
+      <w:r>
+        <w:t>Таким образом, существует несколько основных методов моделирования сплошной среды, некоторые из них подходят лучше для разных физических задач и каждый имеет достоинства и недостатки в сравнении с другими. Коммерческую применимость некоторых методов ещё стоит доказать, но именно МКЭ уже давно используется для решения сложных задач упругости и структурного анализа в различных областях [</w:t>
+      </w:r>
+      <w:r>
+        <w:t>39</w:t>
+      </w:r>
+      <w:r>
+        <w:t>].</w:t>
+      </w:r>
+    </w:p>
+    <w:p>
+      <w:pPr>
+        <w:pStyle w:val="1"/>
+      </w:pPr>
+      <w:bookmarkStart w:id="12" w:name="_Toc101863879"/>
+      <w:r>
+        <w:t>Методы моделирования распространения трещин</w:t>
+      </w:r>
+      <w:bookmarkEnd w:id="12"/>
+    </w:p>
+    <w:p>
+      <w:r>
+        <w:t>Описать эксперимент</w:t>
+      </w:r>
+      <w:r>
+        <w:t xml:space="preserve"> ??</w:t>
+      </w:r>
+    </w:p>
+    <w:p>
+      <w:pPr>
+        <w:spacing w:after="160" w:line="259" w:lineRule="auto"/>
+        <w:ind w:firstLine="0"/>
+        <w:jc w:val="left"/>
+      </w:pPr>
+      <w:r>
+        <w:br w:type="page"/>
+      </w:r>
+    </w:p>
+    <w:p>
+      <w:pPr>
+        <w:pStyle w:val="1"/>
+      </w:pPr>
+      <w:bookmarkStart w:id="13" w:name="_Toc101863880"/>
+      <w:r>
+        <w:lastRenderedPageBreak/>
+        <w:t>Использование среды COMSOL для моделирования</w:t>
+      </w:r>
+      <w:bookmarkEnd w:id="13"/>
+    </w:p>
+    <w:p>
+      <w:pPr>
+        <w:rPr>
+          <w:color w:val="000000" w:themeColor="text1"/>
+        </w:rPr>
+      </w:pPr>
+      <w:r>
+        <w:t xml:space="preserve">Есть множество программных продуктов для моделирования конструкций разной сложности и структуры, в данной работе будет рассмотрен программный пакет </w:t>
+      </w:r>
+      <w:r>
+        <w:rPr>
+          <w:color w:val="000000" w:themeColor="text1"/>
+        </w:rPr>
+        <w:t>COMSOL Multiphysics</w:t>
       </w:r>
       <w:r>
         <w:rPr>
@@ -11528,148 +10839,584 @@
         <w:rPr>
           <w:color w:val="000000" w:themeColor="text1"/>
         </w:rPr>
-        <w:t xml:space="preserve"> разбитая на конечные элементы</w:t>
-      </w:r>
-    </w:p>
-    <w:p>
-      <w:pPr>
-        <w:rPr>
-          <w:color w:val="000000" w:themeColor="text1"/>
-        </w:rPr>
-      </w:pPr>
-    </w:p>
-    <w:p>
-      <w:pPr>
-        <w:rPr>
-          <w:color w:val="000000" w:themeColor="text1"/>
-        </w:rPr>
-      </w:pPr>
-      <w:r>
-        <w:rPr>
-          <w:color w:val="000000" w:themeColor="text1"/>
+        <w:t xml:space="preserve"> благодаря большому количеству обучающих видео и материалов на русском языке [</w:t>
+      </w:r>
+      <w:r>
+        <w:rPr>
+          <w:color w:val="000000" w:themeColor="text1"/>
+        </w:rPr>
+        <w:t>4</w:t>
+      </w:r>
+      <w:r>
+        <w:rPr>
+          <w:color w:val="000000" w:themeColor="text1"/>
+        </w:rPr>
+        <w:t>].</w:t>
+      </w:r>
+    </w:p>
+    <w:p>
+      <w:pPr>
+        <w:rPr>
+          <w:color w:val="000000" w:themeColor="text1"/>
+          <w:szCs w:val="28"/>
+          <w:shd w:val="clear" w:color="auto" w:fill="FFFFFF"/>
+        </w:rPr>
+      </w:pPr>
+      <w:r>
+        <w:rPr>
+          <w:color w:val="000000" w:themeColor="text1"/>
+          <w:szCs w:val="28"/>
+          <w:shd w:val="clear" w:color="auto" w:fill="FFFFFF"/>
+        </w:rPr>
+        <w:t>COMSOL Multiphysics - программное обеспечение (ПО) для анализа конечных элементов, решения и моделирования различных задач физики и мультифизики. В COMSOL анализ реализован с помощью метода конечных элементов (МКЭ), для некоторых задач также используется метод граничных элементов (МГЭ).  ПО, использующее МКЭ, предоставляет широкий спектр возможностей моделирования для контроля сложности и точности анализа системы. Как правило, чем больше элементов в сетке, тем точнее решение дискретизированной задачи. Таким образом, можно увеличить концентрацию элементов в местах предполагаемой деформации или изгиба, или наоборот, уменьшить количество элементов для уменьшения вычислений.</w:t>
+      </w:r>
+    </w:p>
+    <w:p>
+      <w:pPr>
+        <w:rPr>
+          <w:color w:val="000000" w:themeColor="text1"/>
+          <w:spacing w:val="2"/>
+          <w:szCs w:val="28"/>
+          <w:shd w:val="clear" w:color="auto" w:fill="FFFFFF"/>
+        </w:rPr>
+      </w:pPr>
+      <w:r>
+        <w:rPr>
+          <w:color w:val="000000" w:themeColor="text1"/>
+          <w:spacing w:val="2"/>
+          <w:szCs w:val="28"/>
+          <w:shd w:val="clear" w:color="auto" w:fill="FFFFFF"/>
+        </w:rPr>
+        <w:t xml:space="preserve">Разработав модель, </w:t>
+      </w:r>
+      <w:r>
+        <w:rPr>
+          <w:color w:val="000000" w:themeColor="text1"/>
+          <w:spacing w:val="2"/>
+          <w:szCs w:val="28"/>
+          <w:shd w:val="clear" w:color="auto" w:fill="FFFFFF"/>
+        </w:rPr>
+        <w:t>есть возможность</w:t>
+      </w:r>
+      <w:r>
+        <w:rPr>
+          <w:color w:val="000000" w:themeColor="text1"/>
+          <w:spacing w:val="2"/>
+          <w:szCs w:val="28"/>
+          <w:shd w:val="clear" w:color="auto" w:fill="FFFFFF"/>
+        </w:rPr>
+        <w:t xml:space="preserve"> создать в </w:t>
+      </w:r>
+      <w:hyperlink r:id="rId16" w:history="1">
+        <w:r>
+          <w:rPr>
+            <w:rStyle w:val="a6"/>
+            <w:color w:val="000000" w:themeColor="text1"/>
+            <w:spacing w:val="2"/>
+            <w:szCs w:val="28"/>
+            <w:u w:val="none"/>
+            <w:shd w:val="clear" w:color="auto" w:fill="FFFFFF"/>
+          </w:rPr>
+          <w:t>с</w:t>
+        </w:r>
+        <w:r>
+          <w:rPr>
+            <w:rStyle w:val="a6"/>
+            <w:color w:val="000000" w:themeColor="text1"/>
+            <w:spacing w:val="2"/>
+            <w:szCs w:val="28"/>
+            <w:u w:val="none"/>
+            <w:shd w:val="clear" w:color="auto" w:fill="FFFFFF"/>
+          </w:rPr>
+          <w:t>реде разработки приложений</w:t>
+        </w:r>
+      </w:hyperlink>
+      <w:r>
+        <w:rPr>
+          <w:color w:val="000000" w:themeColor="text1"/>
+          <w:spacing w:val="2"/>
+          <w:szCs w:val="28"/>
+          <w:shd w:val="clear" w:color="auto" w:fill="FFFFFF"/>
+        </w:rPr>
+        <w:t> (в англ. Application Builder) на её основе приложение для моделирования со специализированным интерфейсом для решения типовых задач широким кругом пользователей, в числе которых коллеги, клиенты и люди с минимальным опытом численного моделирования. Для эффективного и структурированного хранения моделей и приложений платформа COMSOL Multiphysics содержит </w:t>
+      </w:r>
+      <w:hyperlink r:id="rId17" w:history="1">
+        <w:r>
+          <w:rPr>
+            <w:rStyle w:val="a6"/>
+            <w:color w:val="000000" w:themeColor="text1"/>
+            <w:spacing w:val="2"/>
+            <w:szCs w:val="28"/>
+            <w:u w:val="none"/>
+            <w:shd w:val="clear" w:color="auto" w:fill="FFFFFF"/>
+          </w:rPr>
+          <w:t>Систему администрирования моделей</w:t>
+        </w:r>
+      </w:hyperlink>
+      <w:r>
+        <w:rPr>
+          <w:color w:val="000000" w:themeColor="text1"/>
+          <w:spacing w:val="2"/>
+          <w:szCs w:val="28"/>
+          <w:shd w:val="clear" w:color="auto" w:fill="FFFFFF"/>
+        </w:rPr>
+        <w:t> (в англ. Model Manager), которая представляет собой среду для эффективного хранения моделей в базе данных, контроля и управления различными версиями моделей и сопряженных файлов.</w:t>
+      </w:r>
+    </w:p>
+    <w:p>
+      <w:pPr>
+        <w:spacing w:after="160" w:line="259" w:lineRule="auto"/>
+        <w:ind w:firstLine="0"/>
+        <w:jc w:val="left"/>
+        <w:rPr>
+          <w:color w:val="000000" w:themeColor="text1"/>
+          <w:spacing w:val="2"/>
+          <w:szCs w:val="28"/>
+          <w:shd w:val="clear" w:color="auto" w:fill="FFFFFF"/>
+        </w:rPr>
+      </w:pPr>
+      <w:r>
+        <w:rPr>
+          <w:color w:val="000000" w:themeColor="text1"/>
+          <w:spacing w:val="2"/>
+          <w:szCs w:val="28"/>
+          <w:shd w:val="clear" w:color="auto" w:fill="FFFFFF"/>
+        </w:rPr>
+        <w:br w:type="page"/>
+      </w:r>
+    </w:p>
+    <w:p>
+      <w:pPr>
+        <w:pStyle w:val="1"/>
+        <w:rPr>
+          <w:color w:val="000000" w:themeColor="text1"/>
+        </w:rPr>
+      </w:pPr>
+      <w:bookmarkStart w:id="14" w:name="_Toc101863881"/>
+      <w:r>
+        <w:rPr>
+          <w:rStyle w:val="10"/>
+          <w:b/>
+          <w:bCs/>
         </w:rPr>
         <w:lastRenderedPageBreak/>
-        <w:t>МКЭ также позволяет визуализировать</w:t>
-      </w:r>
-      <w:r>
-        <w:rPr>
-          <w:color w:val="000000" w:themeColor="text1"/>
-        </w:rPr>
-        <w:t>,</w:t>
-      </w:r>
-      <w:r>
-        <w:rPr>
-          <w:color w:val="000000" w:themeColor="text1"/>
-        </w:rPr>
-        <w:t xml:space="preserve"> как изгибается конструкция</w:t>
-      </w:r>
-      <w:r>
-        <w:rPr>
-          <w:color w:val="000000" w:themeColor="text1"/>
-        </w:rPr>
-        <w:t>,</w:t>
-      </w:r>
-      <w:r>
-        <w:rPr>
-          <w:color w:val="000000" w:themeColor="text1"/>
-        </w:rPr>
-        <w:t xml:space="preserve"> и показывает распределение нагрузки и деформации. Программное обеспечение</w:t>
-      </w:r>
-      <w:r>
-        <w:rPr>
-          <w:color w:val="000000" w:themeColor="text1"/>
-        </w:rPr>
-        <w:t>,</w:t>
-      </w:r>
-      <w:r>
-        <w:rPr>
-          <w:color w:val="000000" w:themeColor="text1"/>
-        </w:rPr>
-        <w:t xml:space="preserve"> использующее МКЭ</w:t>
-      </w:r>
-      <w:r>
-        <w:rPr>
-          <w:color w:val="000000" w:themeColor="text1"/>
-        </w:rPr>
-        <w:t>,</w:t>
-      </w:r>
-      <w:r>
-        <w:rPr>
-          <w:color w:val="000000" w:themeColor="text1"/>
-        </w:rPr>
-        <w:t xml:space="preserve"> предоставляет широкий спектр возможностей моделирования для контроля сложности и точности анализа системы. Сетка конечных элементов является неотъемлемой частью модели</w:t>
-      </w:r>
-      <w:r>
-        <w:rPr>
-          <w:color w:val="000000" w:themeColor="text1"/>
-        </w:rPr>
-        <w:t>,</w:t>
-      </w:r>
-      <w:r>
-        <w:rPr>
-          <w:color w:val="000000" w:themeColor="text1"/>
-        </w:rPr>
-        <w:t xml:space="preserve"> и её необходимо контролировать для получения точных результатов. Как правило, чем больше </w:t>
-      </w:r>
-      <w:proofErr w:type="gramStart"/>
-      <w:r>
-        <w:rPr>
-          <w:color w:val="000000" w:themeColor="text1"/>
-        </w:rPr>
-        <w:t>элементов  в</w:t>
-      </w:r>
-      <w:proofErr w:type="gramEnd"/>
-      <w:r>
-        <w:rPr>
-          <w:color w:val="000000" w:themeColor="text1"/>
-        </w:rPr>
-        <w:t xml:space="preserve"> сетке, тем точнее решение дискретизированной задачи, таким образо</w:t>
-      </w:r>
-      <w:r>
-        <w:rPr>
-          <w:color w:val="000000" w:themeColor="text1"/>
-        </w:rPr>
-        <w:t>м</w:t>
-      </w:r>
-      <w:r>
-        <w:rPr>
-          <w:color w:val="000000" w:themeColor="text1"/>
-        </w:rPr>
-        <w:t xml:space="preserve">, можно увеличивать концентрацию элементов в местах предполагаемой деформации или изгиба, или наоборот, уменьшить количество элементов для уменьшения вычислений.   </w:t>
-      </w:r>
-    </w:p>
-    <w:p>
-      <w:pPr>
-        <w:rPr>
-          <w:color w:val="000000" w:themeColor="text1"/>
-        </w:rPr>
-      </w:pPr>
-      <w:r>
-        <w:rPr>
-          <w:color w:val="000000" w:themeColor="text1"/>
-        </w:rPr>
-        <w:t>Пример деформированной конструкции показан на рисунке 7.2:</w:t>
-      </w:r>
-    </w:p>
-    <w:p>
-      <w:pPr>
+        <w:t>М</w:t>
+      </w:r>
+      <w:r>
+        <w:rPr>
+          <w:rStyle w:val="10"/>
+          <w:b/>
+          <w:bCs/>
+        </w:rPr>
+        <w:t>оделирование</w:t>
+      </w:r>
+      <w:r>
+        <w:rPr>
+          <w:rStyle w:val="10"/>
+          <w:b/>
+          <w:bCs/>
+        </w:rPr>
+        <w:t xml:space="preserve"> </w:t>
+      </w:r>
+      <w:r>
+        <w:rPr>
+          <w:rStyle w:val="10"/>
+          <w:b/>
+          <w:bCs/>
+        </w:rPr>
+        <w:t>распространения</w:t>
+      </w:r>
+      <w:r>
+        <w:rPr>
+          <w:rStyle w:val="10"/>
+          <w:b/>
+          <w:bCs/>
+        </w:rPr>
+        <w:t xml:space="preserve"> </w:t>
+      </w:r>
+      <w:r>
+        <w:rPr>
+          <w:rStyle w:val="10"/>
+          <w:b/>
+          <w:bCs/>
+        </w:rPr>
+        <w:t>трещин</w:t>
+      </w:r>
+      <w:r>
+        <w:rPr>
+          <w:rStyle w:val="10"/>
+          <w:b/>
+          <w:bCs/>
+        </w:rPr>
+        <w:t xml:space="preserve"> </w:t>
+      </w:r>
+      <w:r>
+        <w:rPr>
+          <w:rStyle w:val="10"/>
+          <w:b/>
+          <w:bCs/>
+        </w:rPr>
+        <w:t>в</w:t>
+      </w:r>
+      <w:r>
+        <w:rPr>
+          <w:rStyle w:val="10"/>
+          <w:b/>
+          <w:bCs/>
+        </w:rPr>
+        <w:t xml:space="preserve"> </w:t>
+      </w:r>
+      <w:r>
+        <w:rPr>
+          <w:rStyle w:val="10"/>
+          <w:b/>
+          <w:bCs/>
+        </w:rPr>
+        <w:t>керамике</w:t>
+      </w:r>
+      <w:r>
+        <w:rPr>
+          <w:rStyle w:val="10"/>
+          <w:b/>
+          <w:bCs/>
+        </w:rPr>
+        <w:t xml:space="preserve"> </w:t>
+      </w:r>
+      <w:r>
+        <w:rPr>
+          <w:rStyle w:val="10"/>
+          <w:b/>
+          <w:bCs/>
+        </w:rPr>
+        <w:t>из</w:t>
+      </w:r>
+      <w:r>
+        <w:rPr>
+          <w:rStyle w:val="10"/>
+          <w:b/>
+          <w:bCs/>
+        </w:rPr>
+        <w:t xml:space="preserve"> </w:t>
+      </w:r>
+      <w:r>
+        <w:rPr>
+          <w:rStyle w:val="10"/>
+          <w:b/>
+          <w:bCs/>
+        </w:rPr>
+        <w:t>гидроксиапатита</w:t>
+      </w:r>
+      <w:bookmarkEnd w:id="14"/>
+    </w:p>
+    <w:p>
+      <w:pPr>
+        <w:pStyle w:val="aa"/>
+        <w:spacing w:before="240" w:beforeAutospacing="0" w:after="240" w:afterAutospacing="0"/>
+        <w:ind w:firstLine="709"/>
+        <w:contextualSpacing/>
+        <w:rPr>
+          <w:color w:val="000000" w:themeColor="text1"/>
+          <w:szCs w:val="28"/>
+        </w:rPr>
+      </w:pPr>
+      <w:r>
+        <w:rPr>
+          <w:color w:val="000000" w:themeColor="text1"/>
+          <w:szCs w:val="28"/>
+          <w:shd w:val="clear" w:color="auto" w:fill="FFFFFF"/>
+        </w:rPr>
+        <w:t>В работ</w:t>
+      </w:r>
+      <w:r>
+        <w:rPr>
+          <w:color w:val="000000" w:themeColor="text1"/>
+          <w:szCs w:val="28"/>
+          <w:shd w:val="clear" w:color="auto" w:fill="FFFFFF"/>
+        </w:rPr>
+        <w:t>ах</w:t>
+      </w:r>
+      <w:r>
+        <w:rPr>
+          <w:color w:val="000000" w:themeColor="text1"/>
+          <w:szCs w:val="28"/>
+          <w:shd w:val="clear" w:color="auto" w:fill="FFFFFF"/>
+        </w:rPr>
+        <w:t xml:space="preserve"> [</w:t>
+      </w:r>
+      <w:r>
+        <w:rPr>
+          <w:color w:val="000000" w:themeColor="text1"/>
+        </w:rPr>
+        <w:t>29</w:t>
+      </w:r>
+      <w:r>
+        <w:rPr>
+          <w:color w:val="000000" w:themeColor="text1"/>
+          <w:szCs w:val="28"/>
+          <w:shd w:val="clear" w:color="auto" w:fill="FFFFFF"/>
+        </w:rPr>
+        <w:t>] была получена композитная керамика на основе ГА с добавлением многостенных УНТ, которые использовались в качестве упрочняющих добавок. Показано, что добавление нанотрубок в содержании до 0.5 масс.% позволяют повысить прочность и твердость керамики ГА, однако, трещиностойкость повышают незначительно. Для определения оптимальных прочностных характеристик таких композитов, необходимо создание большего количества образцов с варьированием концентраций нанотрубок.</w:t>
+      </w:r>
+      <w:r>
+        <w:rPr>
+          <w:b/>
+          <w:bCs/>
+          <w:color w:val="000000" w:themeColor="text1"/>
+          <w:szCs w:val="28"/>
+          <w:shd w:val="clear" w:color="auto" w:fill="FFFFFF"/>
+        </w:rPr>
+        <w:t xml:space="preserve"> </w:t>
+      </w:r>
+      <w:r>
+        <w:rPr>
+          <w:color w:val="000000" w:themeColor="text1"/>
+          <w:szCs w:val="28"/>
+          <w:shd w:val="clear" w:color="auto" w:fill="FFFFFF"/>
+        </w:rPr>
+        <w:t>Однако, этот процесс может быть затруднительным с экспериментальной точки зрения. Эффективнее сначала построить модель материала и провести испытания механических свойств полученной модели, которую можно использовать в качестве дополнительного инструмента, позволяющего снизить количество проводимых экспериментальных процедур.</w:t>
+      </w:r>
+    </w:p>
+    <w:p>
+      <w:pPr>
+        <w:pStyle w:val="aa"/>
+        <w:spacing w:before="240" w:beforeAutospacing="0" w:after="240" w:afterAutospacing="0"/>
+        <w:ind w:firstLine="709"/>
+        <w:contextualSpacing/>
+        <w:rPr>
+          <w:color w:val="000000" w:themeColor="text1"/>
+          <w:szCs w:val="28"/>
+        </w:rPr>
+      </w:pPr>
+      <w:r>
+        <w:rPr>
+          <w:color w:val="000000" w:themeColor="text1"/>
+          <w:szCs w:val="28"/>
+          <w:shd w:val="clear" w:color="auto" w:fill="FFFFFF"/>
+        </w:rPr>
+        <w:t>Для создания модели керамики ГА с добавками МУНТ необходимо решить целый комплекс задач по моделированию структуры композитного материала, а также исследуемых физико-механических процессов.</w:t>
+      </w:r>
+    </w:p>
+    <w:p>
+      <w:pPr>
+        <w:pStyle w:val="aa"/>
+        <w:spacing w:before="240" w:beforeAutospacing="0" w:after="240" w:afterAutospacing="0"/>
+        <w:ind w:firstLine="709"/>
+        <w:contextualSpacing/>
+        <w:rPr>
+          <w:color w:val="000000" w:themeColor="text1"/>
+          <w:szCs w:val="28"/>
+        </w:rPr>
+      </w:pPr>
+      <w:r>
+        <w:rPr>
+          <w:color w:val="000000" w:themeColor="text1"/>
+          <w:szCs w:val="28"/>
+          <w:shd w:val="clear" w:color="auto" w:fill="FFFFFF"/>
+        </w:rPr>
+        <w:t>В рамках данной работы выполнено построение компьютерной модели керамического материала, состоящего из гидроксиапатитовой матрицы без добавления нанотрубок, а также моделирование процесса разрушения данной керамики, в частности, моделирование распространения трещин под воздействием внешних нагрузок,  в зависимости от количества содержащихся пор в образце, так как пористость оказывает влияние на трещиностойкость материала [</w:t>
+      </w:r>
+      <w:r>
+        <w:rPr>
+          <w:color w:val="000000" w:themeColor="text1"/>
+          <w:szCs w:val="28"/>
+          <w:shd w:val="clear" w:color="auto" w:fill="FFFFFF"/>
+        </w:rPr>
+        <w:t>30</w:t>
+      </w:r>
+      <w:r>
+        <w:rPr>
+          <w:color w:val="000000" w:themeColor="text1"/>
+          <w:szCs w:val="28"/>
+          <w:shd w:val="clear" w:color="auto" w:fill="FFFFFF"/>
+        </w:rPr>
+        <w:t>].</w:t>
+      </w:r>
+    </w:p>
+    <w:p>
+      <w:pPr>
+        <w:pStyle w:val="aa"/>
+        <w:spacing w:before="240" w:beforeAutospacing="0" w:after="240" w:afterAutospacing="0"/>
+        <w:ind w:firstLine="709"/>
+        <w:contextualSpacing/>
+        <w:rPr>
+          <w:color w:val="000000" w:themeColor="text1"/>
+          <w:szCs w:val="28"/>
+        </w:rPr>
+      </w:pPr>
+      <w:r>
+        <w:rPr>
+          <w:color w:val="000000" w:themeColor="text1"/>
+          <w:szCs w:val="28"/>
+          <w:shd w:val="clear" w:color="auto" w:fill="FFFFFF"/>
+        </w:rPr>
+        <w:t xml:space="preserve">Моделирование было проведено в программном пакете COMSOL Multiphysics - программное обеспечение (ПО) для анализа конечных элементов, решения и моделирования различных задач физики и мультифизики. В COMSOL </w:t>
+      </w:r>
+      <w:r>
+        <w:rPr>
+          <w:color w:val="000000" w:themeColor="text1"/>
+          <w:szCs w:val="28"/>
+          <w:shd w:val="clear" w:color="auto" w:fill="FFFFFF"/>
+        </w:rPr>
+        <w:lastRenderedPageBreak/>
+        <w:t>анализ реализован с помощью метода конечных элементов (МКЭ), для некоторых задач также используется метод граничных элементов (МГЭ).  ПО, использующее МКЭ, предоставляет широкий спектр возможностей моделирования для контроля сложности и точности анализа системы. Как правило, чем больше элементов в сетке, тем точнее решение дискретизированной задачи. Таким образом, можно увеличить концентрацию элементов в местах предполагаемой деформации или изгиба, или наоборот, уменьшить количество элементов для уменьшения вычислений. </w:t>
+      </w:r>
+    </w:p>
+    <w:p>
+      <w:pPr>
+        <w:pStyle w:val="aa"/>
+        <w:spacing w:before="240" w:beforeAutospacing="0" w:after="240" w:afterAutospacing="0"/>
+        <w:ind w:firstLine="709"/>
+        <w:contextualSpacing/>
+        <w:rPr>
+          <w:color w:val="000000" w:themeColor="text1"/>
+          <w:szCs w:val="28"/>
+        </w:rPr>
+      </w:pPr>
+      <w:r>
+        <w:rPr>
+          <w:color w:val="000000" w:themeColor="text1"/>
+          <w:szCs w:val="28"/>
+          <w:shd w:val="clear" w:color="auto" w:fill="FFFFFF"/>
+        </w:rPr>
+        <w:t>В данной работе была построена 2D модель образца для снижения времени расчетов. Структура образца задана с использованием встроенных инструментов задания геометрии, с помощью которых были определены габариты образца, количество, размер и расположение пор. При построении модели образца была выделена область вдоль предположительной траектории распространения трещин для увеличения концентрации сетки в ней. В модели образца был задан материал Ca</w:t>
+      </w:r>
+      <w:r>
+        <w:rPr>
+          <w:color w:val="000000" w:themeColor="text1"/>
+          <w:szCs w:val="28"/>
+          <w:shd w:val="clear" w:color="auto" w:fill="FFFFFF"/>
+          <w:vertAlign w:val="subscript"/>
+        </w:rPr>
+        <w:t>5</w:t>
+      </w:r>
+      <w:r>
+        <w:rPr>
+          <w:color w:val="000000" w:themeColor="text1"/>
+          <w:szCs w:val="28"/>
+          <w:shd w:val="clear" w:color="auto" w:fill="FFFFFF"/>
+        </w:rPr>
+        <w:t>(PO</w:t>
+      </w:r>
+      <w:r>
+        <w:rPr>
+          <w:color w:val="000000" w:themeColor="text1"/>
+          <w:szCs w:val="28"/>
+          <w:shd w:val="clear" w:color="auto" w:fill="FFFFFF"/>
+          <w:vertAlign w:val="subscript"/>
+        </w:rPr>
+        <w:t>4</w:t>
+      </w:r>
+      <w:r>
+        <w:rPr>
+          <w:color w:val="000000" w:themeColor="text1"/>
+          <w:szCs w:val="28"/>
+          <w:shd w:val="clear" w:color="auto" w:fill="FFFFFF"/>
+        </w:rPr>
+        <w:t>)</w:t>
+      </w:r>
+      <w:r>
+        <w:rPr>
+          <w:color w:val="000000" w:themeColor="text1"/>
+          <w:szCs w:val="28"/>
+          <w:shd w:val="clear" w:color="auto" w:fill="FFFFFF"/>
+          <w:vertAlign w:val="subscript"/>
+        </w:rPr>
+        <w:t>3</w:t>
+      </w:r>
+      <w:r>
+        <w:rPr>
+          <w:color w:val="000000" w:themeColor="text1"/>
+          <w:szCs w:val="28"/>
+          <w:shd w:val="clear" w:color="auto" w:fill="FFFFFF"/>
+        </w:rPr>
+        <w:t>(OH) Calcium hydroxyapatite, взятый из встроенной библиотеки, а для расчетов механических свойств материала были определены модуль Юнга 80 ГПа [</w:t>
+      </w:r>
+      <w:r>
+        <w:rPr>
+          <w:color w:val="000000" w:themeColor="text1"/>
+          <w:szCs w:val="28"/>
+          <w:shd w:val="clear" w:color="auto" w:fill="FFFFFF"/>
+        </w:rPr>
+        <w:t>41</w:t>
+      </w:r>
+      <w:r>
+        <w:rPr>
+          <w:color w:val="000000" w:themeColor="text1"/>
+          <w:szCs w:val="28"/>
+          <w:shd w:val="clear" w:color="auto" w:fill="FFFFFF"/>
+        </w:rPr>
+        <w:t>] и коэффициент Пуассона 0.2</w:t>
+      </w:r>
+      <w:r>
+        <w:rPr>
+          <w:color w:val="000000" w:themeColor="text1"/>
+          <w:szCs w:val="28"/>
+          <w:shd w:val="clear" w:color="auto" w:fill="FFFFFF"/>
+        </w:rPr>
+        <w:t>3</w:t>
+      </w:r>
+      <w:r>
+        <w:rPr>
+          <w:color w:val="000000" w:themeColor="text1"/>
+          <w:szCs w:val="28"/>
+          <w:shd w:val="clear" w:color="auto" w:fill="FFFFFF"/>
+        </w:rPr>
+        <w:t xml:space="preserve"> [</w:t>
+      </w:r>
+      <w:r>
+        <w:rPr>
+          <w:color w:val="000000" w:themeColor="text1"/>
+          <w:szCs w:val="28"/>
+          <w:shd w:val="clear" w:color="auto" w:fill="FFFFFF"/>
+        </w:rPr>
+        <w:t>42</w:t>
+      </w:r>
+      <w:r>
+        <w:rPr>
+          <w:color w:val="000000" w:themeColor="text1"/>
+          <w:szCs w:val="28"/>
+          <w:shd w:val="clear" w:color="auto" w:fill="FFFFFF"/>
+        </w:rPr>
+        <w:t xml:space="preserve">].  На следующем шаге механика разрушения твердого тела была реализована в модуле “Механика конструкций”, образец был зафиксирован в пространстве, определены вектор и сила нагрузки. Для вывода полученных результатов был настроен встроенный решатель, в результате расчётов которого получена траектория прохождения трещин в образцах с одной и несколькими порами (рис. </w:t>
+      </w:r>
+      <w:r>
+        <w:rPr>
+          <w:color w:val="000000" w:themeColor="text1"/>
+          <w:szCs w:val="28"/>
+          <w:shd w:val="clear" w:color="auto" w:fill="FFFFFF"/>
+        </w:rPr>
+        <w:t>9.</w:t>
+      </w:r>
+      <w:r>
+        <w:rPr>
+          <w:color w:val="000000" w:themeColor="text1"/>
+          <w:szCs w:val="28"/>
+          <w:shd w:val="clear" w:color="auto" w:fill="FFFFFF"/>
+        </w:rPr>
+        <w:t>1).</w:t>
+      </w:r>
+    </w:p>
+    <w:p>
+      <w:pPr>
+        <w:pStyle w:val="aa"/>
+        <w:spacing w:before="0" w:beforeAutospacing="0" w:after="0" w:afterAutospacing="0"/>
         <w:ind w:firstLine="0"/>
         <w:jc w:val="center"/>
         <w:rPr>
           <w:color w:val="000000" w:themeColor="text1"/>
+          <w:szCs w:val="28"/>
         </w:rPr>
       </w:pPr>
       <w:r>
         <w:rPr>
           <w:noProof/>
-          <w:color w:val="000000" w:themeColor="text1"/>
-          <w:lang w:eastAsia="ru-RU"/>
-        </w:rPr>
+        </w:rPr>
+        <w:lastRenderedPageBreak/>
         <w:drawing>
-          <wp:inline distT="0" distB="0" distL="0" distR="0" wp14:anchorId="51ED3337" wp14:editId="5B317DA9">
-            <wp:extent cx="4743450" cy="2409825"/>
-            <wp:effectExtent l="0" t="0" r="0" b="9525"/>
-            <wp:docPr id="15" name="Рисунок 15" descr="Untitled"/>
+          <wp:inline distT="0" distB="0" distL="0" distR="0" wp14:anchorId="375AF99C" wp14:editId="7F644E6F">
+            <wp:extent cx="6116320" cy="3010535"/>
+            <wp:effectExtent l="0" t="0" r="0" b="0"/>
+            <wp:docPr id="5" name="Рисунок 5"/>
             <wp:cNvGraphicFramePr>
               <a:graphicFrameLocks xmlns:a="http://schemas.openxmlformats.org/drawingml/2006/main" noChangeAspect="1"/>
             </wp:cNvGraphicFramePr>
@@ -11677,443 +11424,7 @@
               <a:graphicData uri="http://schemas.openxmlformats.org/drawingml/2006/picture">
                 <pic:pic xmlns:pic="http://schemas.openxmlformats.org/drawingml/2006/picture">
                   <pic:nvPicPr>
-                    <pic:cNvPr id="0" name="Picture 8" descr="Untitled"/>
-                    <pic:cNvPicPr>
-                      <a:picLocks noChangeAspect="1" noChangeArrowheads="1"/>
-                    </pic:cNvPicPr>
-                  </pic:nvPicPr>
-                  <pic:blipFill>
-                    <a:blip r:embed="rId16">
-                      <a:extLst>
-                        <a:ext uri="{28A0092B-C50C-407E-A947-70E740481C1C}">
-                          <a14:useLocalDpi xmlns:a14="http://schemas.microsoft.com/office/drawing/2010/main" val="0"/>
-                        </a:ext>
-                      </a:extLst>
-                    </a:blip>
-                    <a:srcRect/>
-                    <a:stretch>
-                      <a:fillRect/>
-                    </a:stretch>
-                  </pic:blipFill>
-                  <pic:spPr bwMode="auto">
-                    <a:xfrm>
-                      <a:off x="0" y="0"/>
-                      <a:ext cx="4743450" cy="2409825"/>
-                    </a:xfrm>
-                    <a:prstGeom prst="rect">
-                      <a:avLst/>
-                    </a:prstGeom>
-                    <a:noFill/>
-                    <a:ln>
-                      <a:noFill/>
-                    </a:ln>
-                  </pic:spPr>
-                </pic:pic>
-              </a:graphicData>
-            </a:graphic>
-          </wp:inline>
-        </w:drawing>
-      </w:r>
-    </w:p>
-    <w:p>
-      <w:pPr>
-        <w:ind w:firstLine="0"/>
-        <w:jc w:val="center"/>
-        <w:rPr>
-          <w:color w:val="000000" w:themeColor="text1"/>
-        </w:rPr>
-      </w:pPr>
-      <w:r>
-        <w:rPr>
-          <w:color w:val="000000" w:themeColor="text1"/>
-        </w:rPr>
-        <w:t>Рисунок 7.2 – Деформированный волновод</w:t>
-      </w:r>
-    </w:p>
-    <w:p>
-      <w:pPr>
-        <w:rPr>
-          <w:color w:val="000000" w:themeColor="text1"/>
-        </w:rPr>
-      </w:pPr>
-      <w:r>
-        <w:rPr>
-          <w:color w:val="000000" w:themeColor="text1"/>
-        </w:rPr>
-        <w:t>Благодаря МКЭ был ускорен процесс проектирования и тестирования. Также повышается точность расчётов, создается наглядная визуализация, что способствует лучшему пониманию тонкостей проектирования, тем самым делая данный процесс более быстрым, менее дорогостоящим и гораздо производительным.</w:t>
-      </w:r>
-    </w:p>
-    <w:p>
-      <w:r>
-        <w:br w:type="page"/>
-      </w:r>
-    </w:p>
-    <w:p>
-      <w:pPr>
-        <w:pStyle w:val="1"/>
-      </w:pPr>
-      <w:bookmarkStart w:id="13" w:name="_Toc92624741"/>
-      <w:r>
-        <w:lastRenderedPageBreak/>
-        <w:t>Использование среды COMSOL для моделирования</w:t>
-      </w:r>
-      <w:bookmarkEnd w:id="13"/>
-    </w:p>
-    <w:p>
-      <w:r>
-        <w:t xml:space="preserve">Есть множество программных продуктов для моделирования конструкций разной сложности и структуры, в данной работе будет рассмотрен программный пакет </w:t>
-      </w:r>
-      <w:r>
-        <w:rPr>
-          <w:color w:val="000000" w:themeColor="text1"/>
-        </w:rPr>
-        <w:t xml:space="preserve">COMSOL </w:t>
-      </w:r>
-      <w:proofErr w:type="spellStart"/>
-      <w:r>
-        <w:rPr>
-          <w:color w:val="000000" w:themeColor="text1"/>
-        </w:rPr>
-        <w:t>Multiphysics</w:t>
-      </w:r>
-      <w:proofErr w:type="spellEnd"/>
-      <w:r>
-        <w:rPr>
-          <w:color w:val="000000" w:themeColor="text1"/>
-        </w:rPr>
-        <w:t>,</w:t>
-      </w:r>
-      <w:r>
-        <w:rPr>
-          <w:color w:val="000000" w:themeColor="text1"/>
-        </w:rPr>
-        <w:t xml:space="preserve"> благодаря большому количеству обучающих видео и материалов на русском языке [</w:t>
-      </w:r>
-      <w:r>
-        <w:rPr>
-          <w:color w:val="000000" w:themeColor="text1"/>
-        </w:rPr>
-        <w:t>4</w:t>
-      </w:r>
-      <w:r>
-        <w:rPr>
-          <w:color w:val="000000" w:themeColor="text1"/>
-        </w:rPr>
-        <w:t>].</w:t>
-      </w:r>
-    </w:p>
-    <w:p>
-      <w:pPr>
-        <w:rPr>
-          <w:color w:val="000000" w:themeColor="text1"/>
-        </w:rPr>
-      </w:pPr>
-      <w:r>
-        <w:rPr>
-          <w:color w:val="000000" w:themeColor="text1"/>
-        </w:rPr>
-        <w:t xml:space="preserve">COMSOL </w:t>
-      </w:r>
-      <w:proofErr w:type="spellStart"/>
-      <w:r>
-        <w:rPr>
-          <w:color w:val="000000" w:themeColor="text1"/>
-        </w:rPr>
-        <w:t>Multiphysics</w:t>
-      </w:r>
-      <w:proofErr w:type="spellEnd"/>
-      <w:r>
-        <w:rPr>
-          <w:color w:val="000000" w:themeColor="text1"/>
-        </w:rPr>
-        <w:t xml:space="preserve"> – кроссплатформенное ПО для анализа конечных элементов, решения и моделирования различных задач физики и </w:t>
-      </w:r>
-      <w:proofErr w:type="spellStart"/>
-      <w:r>
-        <w:rPr>
-          <w:color w:val="000000" w:themeColor="text1"/>
-        </w:rPr>
-        <w:t>мультифизики</w:t>
-      </w:r>
-      <w:proofErr w:type="spellEnd"/>
-      <w:r>
-        <w:rPr>
-          <w:color w:val="000000" w:themeColor="text1"/>
-        </w:rPr>
-        <w:t xml:space="preserve">. В </w:t>
-      </w:r>
-      <w:r>
-        <w:rPr>
-          <w:color w:val="000000" w:themeColor="text1"/>
-          <w:lang w:val="en-US"/>
-        </w:rPr>
-        <w:t>COMSOL</w:t>
-      </w:r>
-      <w:r>
-        <w:rPr>
-          <w:color w:val="000000" w:themeColor="text1"/>
-        </w:rPr>
-        <w:t xml:space="preserve"> </w:t>
-      </w:r>
-      <w:r>
-        <w:rPr>
-          <w:color w:val="000000" w:themeColor="text1"/>
-        </w:rPr>
-        <w:t>анализ реализован с помощью МКЭ, но для некоторых задач также используется МГЭ.</w:t>
-      </w:r>
-    </w:p>
-    <w:p>
-      <w:pPr>
-        <w:rPr>
-          <w:color w:val="000000" w:themeColor="text1"/>
-        </w:rPr>
-      </w:pPr>
-      <w:r>
-        <w:rPr>
-          <w:color w:val="000000" w:themeColor="text1"/>
-          <w:lang w:val="en-US"/>
-        </w:rPr>
-        <w:t>COMSOL</w:t>
-      </w:r>
-      <w:r>
-        <w:rPr>
-          <w:color w:val="000000" w:themeColor="text1"/>
-        </w:rPr>
-        <w:t xml:space="preserve"> </w:t>
-      </w:r>
-      <w:r>
-        <w:rPr>
-          <w:color w:val="000000" w:themeColor="text1"/>
-        </w:rPr>
-        <w:t xml:space="preserve">имеет функционал среды разработки приложений и инструменты для создания кодов на языке программирования </w:t>
-      </w:r>
-      <w:r>
-        <w:rPr>
-          <w:color w:val="000000" w:themeColor="text1"/>
-          <w:lang w:val="en-US"/>
-        </w:rPr>
-        <w:t>Java</w:t>
-      </w:r>
-      <w:r>
-        <w:rPr>
-          <w:color w:val="000000" w:themeColor="text1"/>
-        </w:rPr>
-        <w:t xml:space="preserve">, дополненного функциями </w:t>
-      </w:r>
-      <w:r>
-        <w:rPr>
-          <w:color w:val="000000" w:themeColor="text1"/>
-          <w:lang w:val="en-US"/>
-        </w:rPr>
-        <w:t>COM</w:t>
-      </w:r>
-      <w:r>
-        <w:rPr>
-          <w:color w:val="000000" w:themeColor="text1"/>
-          <w:lang w:val="en-US"/>
-        </w:rPr>
-        <w:t>SOL</w:t>
-      </w:r>
-      <w:r>
-        <w:rPr>
-          <w:color w:val="000000" w:themeColor="text1"/>
-        </w:rPr>
-        <w:t xml:space="preserve"> </w:t>
-      </w:r>
-      <w:r>
-        <w:rPr>
-          <w:color w:val="000000" w:themeColor="text1"/>
-          <w:lang w:val="en-US"/>
-        </w:rPr>
-        <w:t>API</w:t>
-      </w:r>
-      <w:r>
-        <w:rPr>
-          <w:color w:val="000000" w:themeColor="text1"/>
-        </w:rPr>
-        <w:t>. На рисунке 8.1 продемонстрирована пористая таблетка</w:t>
-      </w:r>
-      <w:r>
-        <w:rPr>
-          <w:color w:val="000000" w:themeColor="text1"/>
-        </w:rPr>
-        <w:t>,</w:t>
-      </w:r>
-      <w:r>
-        <w:rPr>
-          <w:color w:val="000000" w:themeColor="text1"/>
-        </w:rPr>
-        <w:t xml:space="preserve"> созданная путём удаления массива шаров, случайно сгенерированных внутри основной фигуры:</w:t>
-      </w:r>
-    </w:p>
-    <w:p>
-      <w:pPr>
-        <w:ind w:firstLine="0"/>
-        <w:jc w:val="center"/>
-        <w:rPr>
-          <w:color w:val="000000" w:themeColor="text1"/>
-          <w:lang w:val="en-US"/>
-        </w:rPr>
-      </w:pPr>
-      <w:r>
-        <w:rPr>
-          <w:noProof/>
-          <w:color w:val="000000" w:themeColor="text1"/>
-          <w:lang w:eastAsia="ru-RU"/>
-        </w:rPr>
-        <w:drawing>
-          <wp:inline distT="0" distB="0" distL="0" distR="0" wp14:anchorId="13D29695" wp14:editId="1B43B1A3">
-            <wp:extent cx="5934075" cy="3533775"/>
-            <wp:effectExtent l="0" t="0" r="9525" b="9525"/>
-            <wp:docPr id="8" name="Рисунок 8" descr="таблетка с порами"/>
-            <wp:cNvGraphicFramePr>
-              <a:graphicFrameLocks xmlns:a="http://schemas.openxmlformats.org/drawingml/2006/main" noChangeAspect="1"/>
-            </wp:cNvGraphicFramePr>
-            <a:graphic xmlns:a="http://schemas.openxmlformats.org/drawingml/2006/main">
-              <a:graphicData uri="http://schemas.openxmlformats.org/drawingml/2006/picture">
-                <pic:pic xmlns:pic="http://schemas.openxmlformats.org/drawingml/2006/picture">
-                  <pic:nvPicPr>
-                    <pic:cNvPr id="0" name="Picture 9" descr="таблетка с порами"/>
-                    <pic:cNvPicPr>
-                      <a:picLocks noChangeAspect="1" noChangeArrowheads="1"/>
-                    </pic:cNvPicPr>
-                  </pic:nvPicPr>
-                  <pic:blipFill>
-                    <a:blip r:embed="rId17">
-                      <a:extLst>
-                        <a:ext uri="{28A0092B-C50C-407E-A947-70E740481C1C}">
-                          <a14:useLocalDpi xmlns:a14="http://schemas.microsoft.com/office/drawing/2010/main" val="0"/>
-                        </a:ext>
-                      </a:extLst>
-                    </a:blip>
-                    <a:srcRect/>
-                    <a:stretch>
-                      <a:fillRect/>
-                    </a:stretch>
-                  </pic:blipFill>
-                  <pic:spPr bwMode="auto">
-                    <a:xfrm>
-                      <a:off x="0" y="0"/>
-                      <a:ext cx="5934075" cy="3533775"/>
-                    </a:xfrm>
-                    <a:prstGeom prst="rect">
-                      <a:avLst/>
-                    </a:prstGeom>
-                    <a:noFill/>
-                    <a:ln>
-                      <a:noFill/>
-                    </a:ln>
-                  </pic:spPr>
-                </pic:pic>
-              </a:graphicData>
-            </a:graphic>
-          </wp:inline>
-        </w:drawing>
-      </w:r>
-    </w:p>
-    <w:p>
-      <w:pPr>
-        <w:ind w:firstLine="0"/>
-        <w:jc w:val="center"/>
-        <w:rPr>
-          <w:color w:val="000000" w:themeColor="text1"/>
-        </w:rPr>
-      </w:pPr>
-      <w:r>
-        <w:rPr>
-          <w:color w:val="000000" w:themeColor="text1"/>
-        </w:rPr>
-        <w:t>Рисунок 8.1 – Таблетка со случайными порами</w:t>
-      </w:r>
-    </w:p>
-    <w:p>
-      <w:pPr>
-        <w:spacing w:after="160" w:line="259" w:lineRule="auto"/>
-        <w:ind w:firstLine="0"/>
-        <w:jc w:val="left"/>
-        <w:rPr>
-          <w:color w:val="000000" w:themeColor="text1"/>
-        </w:rPr>
-      </w:pPr>
-      <w:r>
-        <w:rPr>
-          <w:color w:val="000000" w:themeColor="text1"/>
-        </w:rPr>
-        <w:br w:type="page"/>
-      </w:r>
-    </w:p>
-    <w:p>
-      <w:pPr>
-        <w:rPr>
-          <w:color w:val="000000" w:themeColor="text1"/>
-        </w:rPr>
-      </w:pPr>
-      <w:r>
-        <w:rPr>
-          <w:color w:val="000000" w:themeColor="text1"/>
-        </w:rPr>
-        <w:lastRenderedPageBreak/>
-        <w:t>На полученные модели можно воздействовать множеством физических сил</w:t>
-      </w:r>
-      <w:r>
-        <w:rPr>
-          <w:color w:val="000000" w:themeColor="text1"/>
-        </w:rPr>
-        <w:t>,</w:t>
-      </w:r>
-      <w:r>
-        <w:rPr>
-          <w:color w:val="000000" w:themeColor="text1"/>
-        </w:rPr>
-        <w:t xml:space="preserve"> реализованных в данном ПО. Для примера, на рисунке 8.2 показана симуляция разрушения и появлении трещины в цементной пластине под действием разнонаправленных сил</w:t>
-      </w:r>
-      <w:r>
-        <w:rPr>
-          <w:color w:val="000000" w:themeColor="text1"/>
-        </w:rPr>
-        <w:t>,</w:t>
-      </w:r>
-      <w:r>
-        <w:rPr>
-          <w:color w:val="000000" w:themeColor="text1"/>
-        </w:rPr>
-        <w:t xml:space="preserve"> приложенных к двум отверстиям, для повышения точности на предполагаемой траектории трещины концентрация конечных элементов была увеличена:</w:t>
-      </w:r>
-    </w:p>
-    <w:p>
-      <w:pPr>
-        <w:rPr>
-          <w:color w:val="000000" w:themeColor="text1"/>
-        </w:rPr>
-      </w:pPr>
-    </w:p>
-    <w:p>
-      <w:pPr>
-        <w:ind w:firstLine="0"/>
-        <w:jc w:val="center"/>
-        <w:rPr>
-          <w:color w:val="000000" w:themeColor="text1"/>
-        </w:rPr>
-      </w:pPr>
-      <w:r>
-        <w:rPr>
-          <w:noProof/>
-          <w:color w:val="000000" w:themeColor="text1"/>
-          <w:lang w:eastAsia="ru-RU"/>
-        </w:rPr>
-        <w:drawing>
-          <wp:inline distT="0" distB="0" distL="0" distR="0" wp14:anchorId="10E77E31" wp14:editId="1E63640D">
-            <wp:extent cx="5943600" cy="3038475"/>
-            <wp:effectExtent l="0" t="0" r="0" b="9525"/>
-            <wp:docPr id="3" name="Рисунок 3" descr="сетка_трещина"/>
-            <wp:cNvGraphicFramePr>
-              <a:graphicFrameLocks xmlns:a="http://schemas.openxmlformats.org/drawingml/2006/main" noChangeAspect="1"/>
-            </wp:cNvGraphicFramePr>
-            <a:graphic xmlns:a="http://schemas.openxmlformats.org/drawingml/2006/main">
-              <a:graphicData uri="http://schemas.openxmlformats.org/drawingml/2006/picture">
-                <pic:pic xmlns:pic="http://schemas.openxmlformats.org/drawingml/2006/picture">
-                  <pic:nvPicPr>
-                    <pic:cNvPr id="0" name="Picture 10" descr="сетка_трещина"/>
+                    <pic:cNvPr id="0" name="Picture 1"/>
                     <pic:cNvPicPr>
                       <a:picLocks noChangeAspect="1" noChangeArrowheads="1"/>
                     </pic:cNvPicPr>
@@ -12134,7 +11445,7 @@
                   <pic:spPr bwMode="auto">
                     <a:xfrm>
                       <a:off x="0" y="0"/>
-                      <a:ext cx="5943600" cy="3038475"/>
+                      <a:ext cx="6116320" cy="3010535"/>
                     </a:xfrm>
                     <a:prstGeom prst="rect">
                       <a:avLst/>
@@ -12153,74 +11464,55 @@
     </w:p>
     <w:p>
       <w:pPr>
-        <w:ind w:firstLine="0"/>
+        <w:pStyle w:val="aa"/>
+        <w:spacing w:before="0" w:beforeAutospacing="0" w:after="0" w:afterAutospacing="0"/>
+        <w:ind w:left="397" w:firstLine="709"/>
         <w:jc w:val="center"/>
         <w:rPr>
           <w:color w:val="000000" w:themeColor="text1"/>
-        </w:rPr>
-      </w:pPr>
-      <w:r>
-        <w:rPr>
-          <w:color w:val="000000" w:themeColor="text1"/>
-        </w:rPr>
-        <w:t>Рисунок 8.2 – Моделирование разрушени</w:t>
-      </w:r>
-      <w:r>
-        <w:rPr>
-          <w:color w:val="000000" w:themeColor="text1"/>
-        </w:rPr>
-        <w:t>я</w:t>
-      </w:r>
-      <w:r>
-        <w:rPr>
-          <w:color w:val="000000" w:themeColor="text1"/>
-        </w:rPr>
-        <w:t xml:space="preserve"> пластины с порой</w:t>
-      </w:r>
+          <w:szCs w:val="28"/>
+          <w:shd w:val="clear" w:color="auto" w:fill="FFFFFF"/>
+        </w:rPr>
+      </w:pPr>
+      <w:r>
+        <w:rPr>
+          <w:color w:val="000000" w:themeColor="text1"/>
+          <w:szCs w:val="28"/>
+          <w:shd w:val="clear" w:color="auto" w:fill="FFFFFF"/>
+        </w:rPr>
+        <w:t xml:space="preserve">Рисунок 9.1 </w:t>
+      </w:r>
+      <w:r>
+        <w:rPr>
+          <w:color w:val="000000" w:themeColor="text1"/>
+          <w:szCs w:val="28"/>
+        </w:rPr>
+        <w:t>–</w:t>
+      </w:r>
+      <w:r>
+        <w:rPr>
+          <w:color w:val="000000" w:themeColor="text1"/>
+          <w:szCs w:val="28"/>
+          <w:shd w:val="clear" w:color="auto" w:fill="FFFFFF"/>
+        </w:rPr>
+        <w:t xml:space="preserve"> Модели керамических образцов из ГА с одной и несколькими порами</w:t>
+      </w:r>
+    </w:p>
+    <w:p>
+      <w:pPr>
+        <w:pStyle w:val="aa"/>
+        <w:spacing w:before="0" w:beforeAutospacing="0" w:after="0" w:afterAutospacing="0"/>
+        <w:ind w:left="397" w:firstLine="709"/>
+        <w:jc w:val="center"/>
+        <w:rPr>
+          <w:color w:val="000000" w:themeColor="text1"/>
+          <w:szCs w:val="28"/>
+        </w:rPr>
+      </w:pPr>
     </w:p>
     <w:p>
       <w:pPr>
         <w:ind w:firstLine="709"/>
-        <w:rPr>
-          <w:color w:val="000000" w:themeColor="text1"/>
-        </w:rPr>
-      </w:pPr>
-      <w:r>
-        <w:rPr>
-          <w:color w:val="000000" w:themeColor="text1"/>
-          <w:lang w:val="en-US"/>
-        </w:rPr>
-        <w:t>COMSOL</w:t>
-      </w:r>
-      <w:r>
-        <w:rPr>
-          <w:color w:val="000000" w:themeColor="text1"/>
-        </w:rPr>
-        <w:t xml:space="preserve"> помогает унифицировать рабочий процесс решения инженерных и научных задач с помощью </w:t>
-      </w:r>
-      <w:r>
-        <w:rPr>
-          <w:color w:val="000000" w:themeColor="text1"/>
-        </w:rPr>
-        <w:t>численных методов, а</w:t>
-      </w:r>
-      <w:r>
-        <w:rPr>
-          <w:color w:val="000000" w:themeColor="text1"/>
-        </w:rPr>
-        <w:t xml:space="preserve"> </w:t>
-      </w:r>
-      <w:r>
-        <w:rPr>
-          <w:color w:val="000000" w:themeColor="text1"/>
-        </w:rPr>
-        <w:t>за счёт наличия стационарных и нестационарных решателей даёт различные варианты контроля решения задачи в процессе расчёта.</w:t>
-      </w:r>
-    </w:p>
-    <w:p>
-      <w:pPr>
-        <w:spacing w:line="256" w:lineRule="auto"/>
-        <w:ind w:firstLine="0"/>
         <w:jc w:val="left"/>
         <w:rPr>
           <w:color w:val="000000" w:themeColor="text1"/>
@@ -12229,101 +11521,47 @@
       <w:r>
         <w:rPr>
           <w:color w:val="000000" w:themeColor="text1"/>
-        </w:rPr>
-        <w:br w:type="page"/>
-      </w:r>
-    </w:p>
-    <w:p>
-      <w:pPr>
-        <w:pStyle w:val="1"/>
-        <w:rPr>
-          <w:color w:val="000000" w:themeColor="text1"/>
-        </w:rPr>
-      </w:pPr>
-      <w:bookmarkStart w:id="14" w:name="_Toc92624742"/>
-      <w:r>
-        <w:lastRenderedPageBreak/>
-        <w:t>Заключение</w:t>
-      </w:r>
-      <w:bookmarkEnd w:id="14"/>
-    </w:p>
-    <w:p>
-      <w:r>
-        <w:t>В результате выполнения НИРС были рассмотрены статьи</w:t>
-      </w:r>
-      <w:r>
-        <w:t>,</w:t>
-      </w:r>
-      <w:r>
-        <w:t xml:space="preserve"> относящиеся к предметной области создания керамических биокомпозитных материалов, а именно композита </w:t>
-      </w:r>
-      <w:r>
-        <w:t xml:space="preserve">гидроксиапатит (ГА) - </w:t>
-      </w:r>
-      <w:proofErr w:type="spellStart"/>
-      <w:r>
-        <w:t>многостенные</w:t>
-      </w:r>
-      <w:proofErr w:type="spellEnd"/>
-      <w:r>
-        <w:t xml:space="preserve"> углеродные нанотрубки (МУНТ)</w:t>
-      </w:r>
-      <w:r>
-        <w:t>, который может служить для замены поврежденных костных тканей.</w:t>
-      </w:r>
-    </w:p>
-    <w:p>
-      <w:r>
-        <w:t xml:space="preserve">Было определено, что для достижения максимальной схожести механических свойств композита и кости необходимо создания большого количества образцов с разным содержанием МУНТ. Для автоматизации этого процесса было решено использовать </w:t>
-      </w:r>
-      <w:r>
-        <w:t>метод конечных элементов (</w:t>
-      </w:r>
-      <w:r>
-        <w:t>МКЭ</w:t>
-      </w:r>
-      <w:r>
-        <w:t>)</w:t>
-      </w:r>
-      <w:r>
-        <w:t xml:space="preserve"> и программного пакета </w:t>
-      </w:r>
-      <w:r>
-        <w:rPr>
-          <w:color w:val="000000" w:themeColor="text1"/>
-        </w:rPr>
-        <w:t xml:space="preserve">COMSOL </w:t>
-      </w:r>
-      <w:proofErr w:type="spellStart"/>
-      <w:r>
-        <w:rPr>
-          <w:color w:val="000000" w:themeColor="text1"/>
-        </w:rPr>
-        <w:t>Multiphysics</w:t>
-      </w:r>
-      <w:proofErr w:type="spellEnd"/>
-      <w:r>
-        <w:rPr>
-          <w:color w:val="000000" w:themeColor="text1"/>
-        </w:rPr>
-        <w:t>,</w:t>
-      </w:r>
-      <w:r>
-        <w:t xml:space="preserve"> предоставляющего необходимые инструменты разработки.</w:t>
-      </w:r>
-    </w:p>
-    <w:p>
-      <w:r>
-        <w:t>В дальнейшем предстоит решить задачу создания максимально схожей структуры композита с внедрением в поры МУНТ и исследование механических свойств полученных моделей.</w:t>
-      </w:r>
-    </w:p>
-    <w:p>
-      <w:pPr>
-        <w:spacing w:line="256" w:lineRule="auto"/>
-        <w:ind w:firstLine="0"/>
-        <w:jc w:val="left"/>
-      </w:pPr>
-      <w:r>
+          <w:szCs w:val="28"/>
+          <w:shd w:val="clear" w:color="auto" w:fill="FFFFFF"/>
+        </w:rPr>
+        <w:t xml:space="preserve">Как видно из полученных результатов на рис. </w:t>
+      </w:r>
+      <w:r>
+        <w:rPr>
+          <w:color w:val="000000" w:themeColor="text1"/>
+          <w:szCs w:val="28"/>
+          <w:shd w:val="clear" w:color="auto" w:fill="FFFFFF"/>
+        </w:rPr>
+        <w:t>9.</w:t>
+      </w:r>
+      <w:r>
+        <w:rPr>
+          <w:color w:val="000000" w:themeColor="text1"/>
+          <w:szCs w:val="28"/>
+          <w:shd w:val="clear" w:color="auto" w:fill="FFFFFF"/>
+        </w:rPr>
+        <w:t xml:space="preserve">1, траектория трещин проходит через поры в образцах, и, с увеличением пор возрастает количество путей развития трещин. Следовательно, энергия распространения трещины рассеивается, что приводит к </w:t>
+      </w:r>
+      <w:r>
+        <w:rPr>
+          <w:color w:val="000000" w:themeColor="text1"/>
+          <w:szCs w:val="28"/>
+          <w:shd w:val="clear" w:color="auto" w:fill="FFFFFF"/>
+        </w:rPr>
+        <w:t>увеличению</w:t>
+      </w:r>
+      <w:r>
+        <w:rPr>
+          <w:color w:val="000000" w:themeColor="text1"/>
+          <w:szCs w:val="28"/>
+          <w:shd w:val="clear" w:color="auto" w:fill="FFFFFF"/>
+        </w:rPr>
+        <w:t xml:space="preserve"> вероятности разрушения материала.</w:t>
+      </w:r>
+      <w:r>
+        <w:rPr>
+          <w:color w:val="000000" w:themeColor="text1"/>
+        </w:rPr>
         <w:br w:type="page"/>
       </w:r>
     </w:p>
@@ -12335,20 +11573,194 @@
           <w:numId w:val="0"/>
         </w:numPr>
         <w:rPr>
+          <w:color w:val="000000" w:themeColor="text1"/>
+        </w:rPr>
+      </w:pPr>
+      <w:bookmarkStart w:id="15" w:name="_Toc101863882"/>
+      <w:r>
+        <w:lastRenderedPageBreak/>
+        <w:t>Заключение</w:t>
+      </w:r>
+      <w:bookmarkEnd w:id="15"/>
+    </w:p>
+    <w:p>
+      <w:r>
+        <w:t>В результате выполнения НИРС были рассмотрены статьи</w:t>
+      </w:r>
+      <w:r>
+        <w:t>,</w:t>
+      </w:r>
+      <w:r>
+        <w:t xml:space="preserve"> относящиеся к предметной области создания керамических биокомпозитных материалов, а именно композита </w:t>
+      </w:r>
+      <w:r>
+        <w:t>гидроксиапатит (ГА) - многостенные углеродные нанотрубки (МУНТ)</w:t>
+      </w:r>
+      <w:r>
+        <w:t>, который может служить для замены поврежденных костных тканей.</w:t>
+      </w:r>
+    </w:p>
+    <w:p>
+      <w:pPr>
+        <w:rPr>
+          <w:color w:val="000000" w:themeColor="text1"/>
+          <w:szCs w:val="28"/>
+          <w:shd w:val="clear" w:color="auto" w:fill="FFFFFF"/>
+        </w:rPr>
+      </w:pPr>
+      <w:r>
+        <w:t xml:space="preserve">Было определено, что для достижения максимальной схожести механических свойств композита и кости необходимо создания большого количества образцов с разным содержанием МУНТ. Для автоматизации этого процесса было решено использовать </w:t>
+      </w:r>
+      <w:r>
+        <w:t>метод конечных элементов (</w:t>
+      </w:r>
+      <w:r>
+        <w:t>МКЭ</w:t>
+      </w:r>
+      <w:r>
+        <w:t>)</w:t>
+      </w:r>
+      <w:r>
+        <w:t xml:space="preserve"> и программного пакета </w:t>
+      </w:r>
+      <w:r>
+        <w:rPr>
+          <w:color w:val="000000" w:themeColor="text1"/>
+        </w:rPr>
+        <w:t>COMSOL Multiphysics</w:t>
+      </w:r>
+      <w:r>
+        <w:rPr>
+          <w:color w:val="000000" w:themeColor="text1"/>
+        </w:rPr>
+        <w:t>,</w:t>
+      </w:r>
+      <w:r>
+        <w:t xml:space="preserve"> предоставляющего необходимые инструменты разработки.</w:t>
+      </w:r>
+      <w:r>
+        <w:rPr>
+          <w:color w:val="000000" w:themeColor="text1"/>
+          <w:szCs w:val="28"/>
+          <w:shd w:val="clear" w:color="auto" w:fill="FFFFFF"/>
+        </w:rPr>
+        <w:t xml:space="preserve"> </w:t>
+      </w:r>
+    </w:p>
+    <w:p>
+      <w:r>
+        <w:rPr>
+          <w:color w:val="000000" w:themeColor="text1"/>
+          <w:szCs w:val="28"/>
+          <w:shd w:val="clear" w:color="auto" w:fill="FFFFFF"/>
+        </w:rPr>
+        <w:t xml:space="preserve">В рамках данной работы выполнено построение компьютерной модели керамического материала, состоящего из гидроксиапатитовой матрицы без добавления нанотрубок, а также моделирование процесса разрушения данной керамики, в частности, моделирование распространения трещин под воздействием внешних </w:t>
+      </w:r>
+      <w:proofErr w:type="gramStart"/>
+      <w:r>
+        <w:rPr>
+          <w:color w:val="000000" w:themeColor="text1"/>
+          <w:szCs w:val="28"/>
+          <w:shd w:val="clear" w:color="auto" w:fill="FFFFFF"/>
+        </w:rPr>
+        <w:t>нагрузок,  в</w:t>
+      </w:r>
+      <w:proofErr w:type="gramEnd"/>
+      <w:r>
+        <w:rPr>
+          <w:color w:val="000000" w:themeColor="text1"/>
+          <w:szCs w:val="28"/>
+          <w:shd w:val="clear" w:color="auto" w:fill="FFFFFF"/>
+        </w:rPr>
+        <w:t xml:space="preserve"> зависимости от количества содержащихся пор в образце</w:t>
+      </w:r>
+    </w:p>
+    <w:p>
+      <w:pPr>
+        <w:rPr>
+          <w:szCs w:val="28"/>
+        </w:rPr>
+      </w:pPr>
+      <w:r>
+        <w:rPr>
+          <w:color w:val="000000" w:themeColor="text1"/>
+          <w:szCs w:val="28"/>
+          <w:shd w:val="clear" w:color="auto" w:fill="FFFFFF"/>
+        </w:rPr>
+        <w:t xml:space="preserve">Результаты </w:t>
+      </w:r>
+      <w:r>
+        <w:rPr>
+          <w:color w:val="000000" w:themeColor="text1"/>
+          <w:szCs w:val="28"/>
+          <w:shd w:val="clear" w:color="auto" w:fill="FFFFFF"/>
+        </w:rPr>
+        <w:t xml:space="preserve">выполненной </w:t>
+      </w:r>
+      <w:r>
+        <w:rPr>
+          <w:color w:val="000000" w:themeColor="text1"/>
+          <w:szCs w:val="28"/>
+          <w:shd w:val="clear" w:color="auto" w:fill="FFFFFF"/>
+        </w:rPr>
+        <w:t>работы являются первым шагом (предварительным этапом) к моделированию физико-механических свойств двухфазных материалов.</w:t>
+      </w:r>
+      <w:r>
+        <w:rPr>
+          <w:szCs w:val="28"/>
+        </w:rPr>
+        <w:t xml:space="preserve"> </w:t>
+      </w:r>
+      <w:r>
+        <w:t>В дальнейшем предстоит решить задачу создания максимально схожей структуры композита с внедрением в поры МУНТ и исследование механических свойств полученных моделей.</w:t>
+      </w:r>
+    </w:p>
+    <w:p>
+      <w:pPr>
+        <w:spacing w:line="256" w:lineRule="auto"/>
+        <w:ind w:firstLine="0"/>
+        <w:jc w:val="left"/>
+      </w:pPr>
+      <w:r>
+        <w:br w:type="page"/>
+      </w:r>
+    </w:p>
+    <w:p>
+      <w:pPr>
+        <w:pStyle w:val="1"/>
+        <w:numPr>
+          <w:ilvl w:val="0"/>
+          <w:numId w:val="0"/>
+        </w:numPr>
+        <w:rPr>
           <w:rStyle w:val="af0"/>
           <w:b/>
         </w:rPr>
       </w:pPr>
-      <w:bookmarkStart w:id="15" w:name="_Toc92624743"/>
+      <w:bookmarkStart w:id="16" w:name="_Toc101863883"/>
       <w:r>
         <w:rPr>
           <w:rStyle w:val="af0"/>
           <w:b/>
         </w:rPr>
         <w:lastRenderedPageBreak/>
-        <w:t>Список источников</w:t>
-      </w:r>
-      <w:bookmarkEnd w:id="15"/>
+        <w:t xml:space="preserve">Список </w:t>
+      </w:r>
+      <w:r>
+        <w:rPr>
+          <w:rStyle w:val="af0"/>
+          <w:b/>
+        </w:rPr>
+        <w:t xml:space="preserve">использованных </w:t>
+      </w:r>
+      <w:r>
+        <w:rPr>
+          <w:rStyle w:val="af0"/>
+          <w:b/>
+        </w:rPr>
+        <w:t>источников</w:t>
+      </w:r>
+      <w:bookmarkEnd w:id="16"/>
     </w:p>
     <w:p>
       <w:pPr>
@@ -12373,27 +11785,61 @@
           <w:sz w:val="28"/>
           <w:szCs w:val="28"/>
         </w:rPr>
-        <w:t xml:space="preserve">Здравоохранение в России. 2019: </w:t>
-      </w:r>
-      <w:proofErr w:type="spellStart"/>
-      <w:r>
-        <w:rPr>
-          <w:rFonts w:ascii="Times New Roman" w:hAnsi="Times New Roman"/>
-          <w:color w:val="000000" w:themeColor="text1"/>
-          <w:sz w:val="28"/>
-          <w:szCs w:val="28"/>
-        </w:rPr>
-        <w:t>Стат.сб</w:t>
-      </w:r>
-      <w:proofErr w:type="spellEnd"/>
-      <w:r>
-        <w:rPr>
-          <w:rFonts w:ascii="Times New Roman" w:hAnsi="Times New Roman"/>
-          <w:color w:val="000000" w:themeColor="text1"/>
-          <w:sz w:val="28"/>
-          <w:szCs w:val="28"/>
-        </w:rPr>
-        <w:t>./Росстат. - М., З-46 2019. – 170 с.</w:t>
+        <w:t>Здравоохранение в России. 20</w:t>
+      </w:r>
+      <w:r>
+        <w:rPr>
+          <w:rFonts w:ascii="Times New Roman" w:hAnsi="Times New Roman"/>
+          <w:color w:val="000000" w:themeColor="text1"/>
+          <w:sz w:val="28"/>
+          <w:szCs w:val="28"/>
+        </w:rPr>
+        <w:t>21</w:t>
+      </w:r>
+      <w:r>
+        <w:rPr>
+          <w:rFonts w:ascii="Times New Roman" w:hAnsi="Times New Roman"/>
+          <w:color w:val="000000" w:themeColor="text1"/>
+          <w:sz w:val="28"/>
+          <w:szCs w:val="28"/>
+        </w:rPr>
+        <w:t>: Стат.сб./Росстат. - М., З-46 20</w:t>
+      </w:r>
+      <w:r>
+        <w:rPr>
+          <w:rFonts w:ascii="Times New Roman" w:hAnsi="Times New Roman"/>
+          <w:color w:val="000000" w:themeColor="text1"/>
+          <w:sz w:val="28"/>
+          <w:szCs w:val="28"/>
+        </w:rPr>
+        <w:t>22</w:t>
+      </w:r>
+      <w:r>
+        <w:rPr>
+          <w:rFonts w:ascii="Times New Roman" w:hAnsi="Times New Roman"/>
+          <w:color w:val="000000" w:themeColor="text1"/>
+          <w:sz w:val="28"/>
+          <w:szCs w:val="28"/>
+        </w:rPr>
+        <w:t>. – 17</w:t>
+      </w:r>
+      <w:r>
+        <w:rPr>
+          <w:rFonts w:ascii="Times New Roman" w:hAnsi="Times New Roman"/>
+          <w:color w:val="000000" w:themeColor="text1"/>
+          <w:sz w:val="28"/>
+          <w:szCs w:val="28"/>
+        </w:rPr>
+        <w:t>1</w:t>
+      </w:r>
+      <w:r>
+        <w:rPr>
+          <w:rFonts w:ascii="Times New Roman" w:hAnsi="Times New Roman"/>
+          <w:color w:val="000000" w:themeColor="text1"/>
+          <w:sz w:val="28"/>
+          <w:szCs w:val="28"/>
+        </w:rPr>
+        <w:t xml:space="preserve"> с.</w:t>
       </w:r>
     </w:p>
     <w:p>
@@ -12412,25 +11858,14 @@
           <w:szCs w:val="28"/>
         </w:rPr>
       </w:pPr>
-      <w:proofErr w:type="spellStart"/>
-      <w:r>
-        <w:rPr>
-          <w:rFonts w:ascii="Times New Roman" w:hAnsi="Times New Roman"/>
-          <w:color w:val="000000" w:themeColor="text1"/>
-          <w:sz w:val="28"/>
-          <w:szCs w:val="28"/>
-        </w:rPr>
-        <w:t>Markets&amp;markets</w:t>
-      </w:r>
-      <w:proofErr w:type="spellEnd"/>
-      <w:r>
-        <w:rPr>
-          <w:rFonts w:ascii="Times New Roman" w:hAnsi="Times New Roman"/>
-          <w:color w:val="000000" w:themeColor="text1"/>
-          <w:sz w:val="28"/>
-          <w:szCs w:val="28"/>
-        </w:rPr>
-        <w:t xml:space="preserve"> [Электронный ресурс]. – Режим доступа: https://www.marketsandmarkets.com/PressReleases/global-biomaterials.asp (Дата обращения: 24.11.2021).</w:t>
+      <w:r>
+        <w:rPr>
+          <w:rFonts w:ascii="Times New Roman" w:hAnsi="Times New Roman"/>
+          <w:color w:val="000000" w:themeColor="text1"/>
+          <w:sz w:val="28"/>
+          <w:szCs w:val="28"/>
+        </w:rPr>
+        <w:t>Markets&amp;markets [Электронный ресурс]. – Режим доступа: https://www.marketsandmarkets.com/PressReleases/global-biomaterials.asp (Дата обращения: 24.11.2021).</w:t>
       </w:r>
     </w:p>
     <w:p>
@@ -12450,7 +11885,6 @@
           <w:lang w:val="en-US"/>
         </w:rPr>
       </w:pPr>
-      <w:proofErr w:type="spellStart"/>
       <w:r>
         <w:rPr>
           <w:rFonts w:ascii="Times New Roman" w:hAnsi="Times New Roman"/>
@@ -12460,19 +11894,7 @@
           <w:shd w:val="clear" w:color="auto" w:fill="FFFFFF"/>
           <w:lang w:val="en-US"/>
         </w:rPr>
-        <w:t>Babuška</w:t>
-      </w:r>
-      <w:proofErr w:type="spellEnd"/>
-      <w:r>
-        <w:rPr>
-          <w:rFonts w:ascii="Times New Roman" w:hAnsi="Times New Roman"/>
-          <w:color w:val="000000" w:themeColor="text1"/>
-          <w:sz w:val="28"/>
-          <w:szCs w:val="28"/>
-          <w:shd w:val="clear" w:color="auto" w:fill="FFFFFF"/>
-          <w:lang w:val="en-US"/>
-        </w:rPr>
-        <w:t xml:space="preserve"> I., Banerjee U., Osborn J. E. Generalized finite element methods—main ideas, results and perspective //International Journal of Computational Methods. – 2004. – </w:t>
+        <w:t xml:space="preserve">Babuška I., Banerjee U., Osborn J. E. Generalized finite element methods—main ideas, results and perspective //International Journal of Computational Methods. – 2004. – </w:t>
       </w:r>
       <w:r>
         <w:rPr>
@@ -12596,29 +12018,7 @@
           <w:szCs w:val="28"/>
           <w:lang w:val="en-US"/>
         </w:rPr>
-        <w:t xml:space="preserve">Shi, D. and </w:t>
-      </w:r>
-      <w:proofErr w:type="spellStart"/>
-      <w:r>
-        <w:rPr>
-          <w:rFonts w:ascii="Times New Roman" w:hAnsi="Times New Roman"/>
-          <w:color w:val="000000" w:themeColor="text1"/>
-          <w:sz w:val="28"/>
-          <w:szCs w:val="28"/>
-          <w:lang w:val="en-US"/>
-        </w:rPr>
-        <w:t>Xuejun</w:t>
-      </w:r>
-      <w:proofErr w:type="spellEnd"/>
-      <w:r>
-        <w:rPr>
-          <w:rFonts w:ascii="Times New Roman" w:hAnsi="Times New Roman"/>
-          <w:color w:val="000000" w:themeColor="text1"/>
-          <w:sz w:val="28"/>
-          <w:szCs w:val="28"/>
-          <w:lang w:val="en-US"/>
-        </w:rPr>
-        <w:t xml:space="preserve">, W. Bioactive Ceramics: Structure, Synthesis, and Mechanical Properties. Introduction to Biomaterials. ed. by D. Shi. Tsinghua University Press, Beijing. </w:t>
+        <w:t xml:space="preserve">Shi, D. and Xuejun, W. Bioactive Ceramics: Structure, Synthesis, and Mechanical Properties. Introduction to Biomaterials. ed. by D. Shi. Tsinghua University Press, Beijing. </w:t>
       </w:r>
       <w:r>
         <w:rPr>
@@ -12656,31 +12056,7 @@
           <w:shd w:val="clear" w:color="auto" w:fill="FFFFFF"/>
           <w:lang w:val="en-US"/>
         </w:rPr>
-        <w:t xml:space="preserve">Rho J. Y., Kuhn-Spearing L., </w:t>
-      </w:r>
-      <w:proofErr w:type="spellStart"/>
-      <w:r>
-        <w:rPr>
-          <w:rFonts w:ascii="Times New Roman" w:hAnsi="Times New Roman"/>
-          <w:color w:val="000000" w:themeColor="text1"/>
-          <w:sz w:val="28"/>
-          <w:szCs w:val="28"/>
-          <w:shd w:val="clear" w:color="auto" w:fill="FFFFFF"/>
-          <w:lang w:val="en-US"/>
-        </w:rPr>
-        <w:t>Zioupos</w:t>
-      </w:r>
-      <w:proofErr w:type="spellEnd"/>
-      <w:r>
-        <w:rPr>
-          <w:rFonts w:ascii="Times New Roman" w:hAnsi="Times New Roman"/>
-          <w:color w:val="000000" w:themeColor="text1"/>
-          <w:sz w:val="28"/>
-          <w:szCs w:val="28"/>
-          <w:shd w:val="clear" w:color="auto" w:fill="FFFFFF"/>
-          <w:lang w:val="en-US"/>
-        </w:rPr>
-        <w:t xml:space="preserve"> P. Mechanical properties and the hierarchical structure of bone //Medical engineering &amp; physics. – 1998. – </w:t>
+        <w:t xml:space="preserve">Rho J. Y., Kuhn-Spearing L., Zioupos P. Mechanical properties and the hierarchical structure of bone //Medical engineering &amp; physics. – 1998. – </w:t>
       </w:r>
       <w:r>
         <w:rPr>
@@ -12742,7 +12118,6 @@
           <w:lang w:val="en-US"/>
         </w:rPr>
       </w:pPr>
-      <w:proofErr w:type="spellStart"/>
       <w:r>
         <w:rPr>
           <w:rFonts w:ascii="Times New Roman" w:hAnsi="Times New Roman"/>
@@ -12752,19 +12127,7 @@
           <w:shd w:val="clear" w:color="auto" w:fill="FFFFFF"/>
           <w:lang w:val="en-US"/>
         </w:rPr>
-        <w:t>Suchanek</w:t>
-      </w:r>
-      <w:proofErr w:type="spellEnd"/>
-      <w:r>
-        <w:rPr>
-          <w:rFonts w:ascii="Times New Roman" w:hAnsi="Times New Roman"/>
-          <w:color w:val="000000" w:themeColor="text1"/>
-          <w:sz w:val="28"/>
-          <w:szCs w:val="28"/>
-          <w:shd w:val="clear" w:color="auto" w:fill="FFFFFF"/>
-          <w:lang w:val="en-US"/>
-        </w:rPr>
-        <w:t xml:space="preserve"> W., Yoshimura M. Processing and properties of hydroxyapatite-based biomaterials for use as hard tissue replacement implants //Journal of Materials Research. – 1998. – </w:t>
+        <w:t xml:space="preserve">Suchanek W., Yoshimura M. Processing and properties of hydroxyapatite-based biomaterials for use as hard tissue replacement implants //Journal of Materials Research. – 1998. – </w:t>
       </w:r>
       <w:r>
         <w:rPr>
@@ -12897,7 +12260,6 @@
           <w:lang w:val="en-US"/>
         </w:rPr>
       </w:pPr>
-      <w:proofErr w:type="spellStart"/>
       <w:r>
         <w:rPr>
           <w:rFonts w:ascii="Times New Roman" w:hAnsi="Times New Roman"/>
@@ -12906,131 +12268,16 @@
           <w:szCs w:val="28"/>
           <w:lang w:val="en-US"/>
         </w:rPr>
-        <w:t>LeGeros</w:t>
-      </w:r>
-      <w:proofErr w:type="spellEnd"/>
-      <w:r>
-        <w:rPr>
-          <w:rFonts w:ascii="Times New Roman" w:hAnsi="Times New Roman"/>
-          <w:color w:val="000000" w:themeColor="text1"/>
-          <w:sz w:val="28"/>
-          <w:szCs w:val="28"/>
-          <w:lang w:val="en-US"/>
-        </w:rPr>
-        <w:t xml:space="preserve">, R. Z. and </w:t>
-      </w:r>
-      <w:proofErr w:type="spellStart"/>
-      <w:r>
-        <w:rPr>
-          <w:rFonts w:ascii="Times New Roman" w:hAnsi="Times New Roman"/>
-          <w:color w:val="000000" w:themeColor="text1"/>
-          <w:sz w:val="28"/>
-          <w:szCs w:val="28"/>
-          <w:lang w:val="en-US"/>
-        </w:rPr>
-        <w:t>LeGeros</w:t>
-      </w:r>
-      <w:proofErr w:type="spellEnd"/>
-      <w:r>
-        <w:rPr>
-          <w:rFonts w:ascii="Times New Roman" w:hAnsi="Times New Roman"/>
-          <w:color w:val="000000" w:themeColor="text1"/>
-          <w:sz w:val="28"/>
-          <w:szCs w:val="28"/>
-          <w:lang w:val="en-US"/>
-        </w:rPr>
-        <w:t xml:space="preserve">, J. P., Dense Hydroxyapatite. An Introduction to </w:t>
-      </w:r>
-      <w:proofErr w:type="spellStart"/>
-      <w:r>
-        <w:rPr>
-          <w:rFonts w:ascii="Times New Roman" w:hAnsi="Times New Roman"/>
-          <w:color w:val="000000" w:themeColor="text1"/>
-          <w:sz w:val="28"/>
-          <w:szCs w:val="28"/>
-          <w:lang w:val="en-US"/>
-        </w:rPr>
-        <w:t>Bioceramics</w:t>
-      </w:r>
-      <w:proofErr w:type="spellEnd"/>
-      <w:r>
-        <w:rPr>
-          <w:rFonts w:ascii="Times New Roman" w:hAnsi="Times New Roman"/>
-          <w:color w:val="000000" w:themeColor="text1"/>
-          <w:sz w:val="28"/>
-          <w:szCs w:val="28"/>
-          <w:lang w:val="en-US"/>
-        </w:rPr>
-        <w:t xml:space="preserve">. eds. </w:t>
-      </w:r>
-      <w:r>
-        <w:rPr>
-          <w:rFonts w:ascii="Times New Roman" w:hAnsi="Times New Roman"/>
-          <w:color w:val="000000" w:themeColor="text1"/>
-          <w:sz w:val="28"/>
-          <w:szCs w:val="28"/>
-        </w:rPr>
-        <w:t xml:space="preserve">L. L. </w:t>
-      </w:r>
-      <w:proofErr w:type="spellStart"/>
-      <w:r>
-        <w:rPr>
-          <w:rFonts w:ascii="Times New Roman" w:hAnsi="Times New Roman"/>
-          <w:color w:val="000000" w:themeColor="text1"/>
-          <w:sz w:val="28"/>
-          <w:szCs w:val="28"/>
-        </w:rPr>
-        <w:t>Hench</w:t>
-      </w:r>
-      <w:proofErr w:type="spellEnd"/>
-      <w:r>
-        <w:rPr>
-          <w:rFonts w:ascii="Times New Roman" w:hAnsi="Times New Roman"/>
-          <w:color w:val="000000" w:themeColor="text1"/>
-          <w:sz w:val="28"/>
-          <w:szCs w:val="28"/>
-        </w:rPr>
-        <w:t xml:space="preserve"> </w:t>
-      </w:r>
-      <w:proofErr w:type="spellStart"/>
-      <w:r>
-        <w:rPr>
-          <w:rFonts w:ascii="Times New Roman" w:hAnsi="Times New Roman"/>
-          <w:color w:val="000000" w:themeColor="text1"/>
-          <w:sz w:val="28"/>
-          <w:szCs w:val="28"/>
-        </w:rPr>
-        <w:t>and</w:t>
-      </w:r>
-      <w:proofErr w:type="spellEnd"/>
-      <w:r>
-        <w:rPr>
-          <w:rFonts w:ascii="Times New Roman" w:hAnsi="Times New Roman"/>
-          <w:color w:val="000000" w:themeColor="text1"/>
-          <w:sz w:val="28"/>
-          <w:szCs w:val="28"/>
-        </w:rPr>
-        <w:t xml:space="preserve"> J. </w:t>
-      </w:r>
-      <w:proofErr w:type="spellStart"/>
-      <w:r>
-        <w:rPr>
-          <w:rFonts w:ascii="Times New Roman" w:hAnsi="Times New Roman"/>
-          <w:color w:val="000000" w:themeColor="text1"/>
-          <w:sz w:val="28"/>
-          <w:szCs w:val="28"/>
-        </w:rPr>
-        <w:t>Wilson</w:t>
-      </w:r>
-      <w:proofErr w:type="spellEnd"/>
-      <w:r>
-        <w:rPr>
-          <w:rFonts w:ascii="Times New Roman" w:hAnsi="Times New Roman"/>
-          <w:color w:val="000000" w:themeColor="text1"/>
-          <w:sz w:val="28"/>
-          <w:szCs w:val="28"/>
-        </w:rPr>
-        <w:t>. World Scientific, Singapore.1993, 139–180.</w:t>
+        <w:t xml:space="preserve">LeGeros, R. Z. and LeGeros, J. P., Dense Hydroxyapatite. An Introduction to Bioceramics. eds. </w:t>
+      </w:r>
+      <w:r>
+        <w:rPr>
+          <w:rFonts w:ascii="Times New Roman" w:hAnsi="Times New Roman"/>
+          <w:color w:val="000000" w:themeColor="text1"/>
+          <w:sz w:val="28"/>
+          <w:szCs w:val="28"/>
+        </w:rPr>
+        <w:t>L. L. Hench and J. Wilson. World Scientific, Singapore.1993, 139–180.</w:t>
       </w:r>
     </w:p>
     <w:p>
@@ -13066,7 +12313,19 @@
           <w:shd w:val="clear" w:color="auto" w:fill="FFFFFF"/>
           <w:lang w:val="en-US"/>
         </w:rPr>
-        <w:t xml:space="preserve">Chan Y. L., Ngan A. H. W., King N. M. Nano-scale structure and mechanical properties of the human dentine–enamel junction //Journal of the mechanical behavior of biomedical materials. – 2011. – </w:t>
+        <w:t xml:space="preserve">Chan Y. L., Ngan A. H. W., King N. M. Nano-scale structure and mechanical properties of the human dentine–enamel junction //Journal of the </w:t>
+      </w:r>
+      <w:r>
+        <w:rPr>
+          <w:rFonts w:ascii="Times New Roman" w:hAnsi="Times New Roman"/>
+          <w:color w:val="000000" w:themeColor="text1"/>
+          <w:sz w:val="28"/>
+          <w:szCs w:val="28"/>
+          <w:shd w:val="clear" w:color="auto" w:fill="FFFFFF"/>
+          <w:lang w:val="en-US"/>
+        </w:rPr>
+        <w:lastRenderedPageBreak/>
+        <w:t xml:space="preserve">mechanical behavior of biomedical materials. – 2011. – </w:t>
       </w:r>
       <w:r>
         <w:rPr>
@@ -13144,56 +12403,7 @@
           <w:shd w:val="clear" w:color="auto" w:fill="FFFFFF"/>
           <w:lang w:val="en-US"/>
         </w:rPr>
-        <w:lastRenderedPageBreak/>
-        <w:t xml:space="preserve">Tadic D., Peters F., </w:t>
-      </w:r>
-      <w:proofErr w:type="spellStart"/>
-      <w:r>
-        <w:rPr>
-          <w:rFonts w:ascii="Times New Roman" w:hAnsi="Times New Roman"/>
-          <w:color w:val="000000" w:themeColor="text1"/>
-          <w:sz w:val="28"/>
-          <w:szCs w:val="28"/>
-          <w:shd w:val="clear" w:color="auto" w:fill="FFFFFF"/>
-          <w:lang w:val="en-US"/>
-        </w:rPr>
-        <w:t>Epple</w:t>
-      </w:r>
-      <w:proofErr w:type="spellEnd"/>
-      <w:r>
-        <w:rPr>
-          <w:rFonts w:ascii="Times New Roman" w:hAnsi="Times New Roman"/>
-          <w:color w:val="000000" w:themeColor="text1"/>
-          <w:sz w:val="28"/>
-          <w:szCs w:val="28"/>
-          <w:shd w:val="clear" w:color="auto" w:fill="FFFFFF"/>
-          <w:lang w:val="en-US"/>
-        </w:rPr>
-        <w:t xml:space="preserve"> M. Continuous synthesis of amorphous carbonated </w:t>
-      </w:r>
-      <w:proofErr w:type="spellStart"/>
-      <w:r>
-        <w:rPr>
-          <w:rFonts w:ascii="Times New Roman" w:hAnsi="Times New Roman"/>
-          <w:color w:val="000000" w:themeColor="text1"/>
-          <w:sz w:val="28"/>
-          <w:szCs w:val="28"/>
-          <w:shd w:val="clear" w:color="auto" w:fill="FFFFFF"/>
-          <w:lang w:val="en-US"/>
-        </w:rPr>
-        <w:t>apatites</w:t>
-      </w:r>
-      <w:proofErr w:type="spellEnd"/>
-      <w:r>
-        <w:rPr>
-          <w:rFonts w:ascii="Times New Roman" w:hAnsi="Times New Roman"/>
-          <w:color w:val="000000" w:themeColor="text1"/>
-          <w:sz w:val="28"/>
-          <w:szCs w:val="28"/>
-          <w:shd w:val="clear" w:color="auto" w:fill="FFFFFF"/>
-          <w:lang w:val="en-US"/>
-        </w:rPr>
-        <w:t xml:space="preserve"> //Biomaterials. – 2002. – </w:t>
+        <w:t xml:space="preserve">Tadic D., Peters F., Epple M. Continuous synthesis of amorphous carbonated apatites //Biomaterials. – 2002. – </w:t>
       </w:r>
       <w:r>
         <w:rPr>
@@ -13262,7 +12472,6 @@
           <w:lang w:val="en-US"/>
         </w:rPr>
       </w:pPr>
-      <w:proofErr w:type="spellStart"/>
       <w:r>
         <w:rPr>
           <w:rFonts w:ascii="Times New Roman" w:hAnsi="Times New Roman"/>
@@ -13272,43 +12481,7 @@
           <w:shd w:val="clear" w:color="auto" w:fill="FFFFFF"/>
           <w:lang w:val="en-US"/>
         </w:rPr>
-        <w:t>Kokubo</w:t>
-      </w:r>
-      <w:proofErr w:type="spellEnd"/>
-      <w:r>
-        <w:rPr>
-          <w:rFonts w:ascii="Times New Roman" w:hAnsi="Times New Roman"/>
-          <w:color w:val="000000" w:themeColor="text1"/>
-          <w:sz w:val="28"/>
-          <w:szCs w:val="28"/>
-          <w:shd w:val="clear" w:color="auto" w:fill="FFFFFF"/>
-          <w:lang w:val="en-US"/>
-        </w:rPr>
-        <w:t xml:space="preserve"> T., Kim H. M., </w:t>
-      </w:r>
-      <w:proofErr w:type="spellStart"/>
-      <w:r>
-        <w:rPr>
-          <w:rFonts w:ascii="Times New Roman" w:hAnsi="Times New Roman"/>
-          <w:color w:val="000000" w:themeColor="text1"/>
-          <w:sz w:val="28"/>
-          <w:szCs w:val="28"/>
-          <w:shd w:val="clear" w:color="auto" w:fill="FFFFFF"/>
-          <w:lang w:val="en-US"/>
-        </w:rPr>
-        <w:t>Kawashita</w:t>
-      </w:r>
-      <w:proofErr w:type="spellEnd"/>
-      <w:r>
-        <w:rPr>
-          <w:rFonts w:ascii="Times New Roman" w:hAnsi="Times New Roman"/>
-          <w:color w:val="000000" w:themeColor="text1"/>
-          <w:sz w:val="28"/>
-          <w:szCs w:val="28"/>
-          <w:shd w:val="clear" w:color="auto" w:fill="FFFFFF"/>
-          <w:lang w:val="en-US"/>
-        </w:rPr>
-        <w:t xml:space="preserve"> M. Novel bioactive materials with different mechanical properties //Biomaterials. – 2003. – </w:t>
+        <w:t xml:space="preserve">Kokubo T., Kim H. M., Kawashita M. Novel bioactive materials with different mechanical properties //Biomaterials. – 2003. – </w:t>
       </w:r>
       <w:r>
         <w:rPr>
@@ -13376,7 +12549,6 @@
           <w:szCs w:val="28"/>
         </w:rPr>
       </w:pPr>
-      <w:proofErr w:type="spellStart"/>
       <w:r>
         <w:rPr>
           <w:rFonts w:ascii="Times New Roman" w:hAnsi="Times New Roman"/>
@@ -13386,43 +12558,7 @@
           <w:shd w:val="clear" w:color="auto" w:fill="FFFFFF"/>
           <w:lang w:val="en-US"/>
         </w:rPr>
-        <w:t>Sanosh</w:t>
-      </w:r>
-      <w:proofErr w:type="spellEnd"/>
-      <w:r>
-        <w:rPr>
-          <w:rFonts w:ascii="Times New Roman" w:hAnsi="Times New Roman"/>
-          <w:color w:val="000000" w:themeColor="text1"/>
-          <w:sz w:val="28"/>
-          <w:szCs w:val="28"/>
-          <w:shd w:val="clear" w:color="auto" w:fill="FFFFFF"/>
-          <w:lang w:val="en-US"/>
-        </w:rPr>
-        <w:t xml:space="preserve"> K. P. et al. </w:t>
-      </w:r>
-      <w:proofErr w:type="spellStart"/>
-      <w:r>
-        <w:rPr>
-          <w:rFonts w:ascii="Times New Roman" w:hAnsi="Times New Roman"/>
-          <w:color w:val="000000" w:themeColor="text1"/>
-          <w:sz w:val="28"/>
-          <w:szCs w:val="28"/>
-          <w:shd w:val="clear" w:color="auto" w:fill="FFFFFF"/>
-          <w:lang w:val="en-US"/>
-        </w:rPr>
-        <w:t>Pressureless</w:t>
-      </w:r>
-      <w:proofErr w:type="spellEnd"/>
-      <w:r>
-        <w:rPr>
-          <w:rFonts w:ascii="Times New Roman" w:hAnsi="Times New Roman"/>
-          <w:color w:val="000000" w:themeColor="text1"/>
-          <w:sz w:val="28"/>
-          <w:szCs w:val="28"/>
-          <w:shd w:val="clear" w:color="auto" w:fill="FFFFFF"/>
-          <w:lang w:val="en-US"/>
-        </w:rPr>
-        <w:t xml:space="preserve"> sintering of nanocrystalline hydroxyapatite at different temperatures //Metals and Materials International. – 2010. – </w:t>
+        <w:t xml:space="preserve">Sanosh K. P. et al. Pressureless sintering of nanocrystalline hydroxyapatite at different temperatures //Metals and Materials International. – 2010. – </w:t>
       </w:r>
       <w:r>
         <w:rPr>
@@ -13650,95 +12786,7 @@
           <w:szCs w:val="28"/>
           <w:shd w:val="clear" w:color="auto" w:fill="FFFFFF"/>
         </w:rPr>
-        <w:t xml:space="preserve">Орловский В. П. и др. </w:t>
-      </w:r>
-      <w:proofErr w:type="spellStart"/>
-      <w:r>
-        <w:rPr>
-          <w:rFonts w:ascii="Times New Roman" w:hAnsi="Times New Roman"/>
-          <w:color w:val="000000" w:themeColor="text1"/>
-          <w:sz w:val="28"/>
-          <w:szCs w:val="28"/>
-          <w:shd w:val="clear" w:color="auto" w:fill="FFFFFF"/>
-        </w:rPr>
-        <w:t>Гидроксиапатитная</w:t>
-      </w:r>
-      <w:proofErr w:type="spellEnd"/>
-      <w:r>
-        <w:rPr>
-          <w:rFonts w:ascii="Times New Roman" w:hAnsi="Times New Roman"/>
-          <w:color w:val="000000" w:themeColor="text1"/>
-          <w:sz w:val="28"/>
-          <w:szCs w:val="28"/>
-          <w:shd w:val="clear" w:color="auto" w:fill="FFFFFF"/>
-        </w:rPr>
-        <w:t xml:space="preserve"> </w:t>
-      </w:r>
-      <w:proofErr w:type="spellStart"/>
-      <w:r>
-        <w:rPr>
-          <w:rFonts w:ascii="Times New Roman" w:hAnsi="Times New Roman"/>
-          <w:color w:val="000000" w:themeColor="text1"/>
-          <w:sz w:val="28"/>
-          <w:szCs w:val="28"/>
-          <w:shd w:val="clear" w:color="auto" w:fill="FFFFFF"/>
-        </w:rPr>
-        <w:t>биокерамика</w:t>
-      </w:r>
-      <w:proofErr w:type="spellEnd"/>
-      <w:r>
-        <w:rPr>
-          <w:rFonts w:ascii="Times New Roman" w:hAnsi="Times New Roman"/>
-          <w:color w:val="000000" w:themeColor="text1"/>
-          <w:sz w:val="28"/>
-          <w:szCs w:val="28"/>
-          <w:shd w:val="clear" w:color="auto" w:fill="FFFFFF"/>
-        </w:rPr>
-        <w:t xml:space="preserve"> //Ж. </w:t>
-      </w:r>
-      <w:proofErr w:type="spellStart"/>
-      <w:r>
-        <w:rPr>
-          <w:rFonts w:ascii="Times New Roman" w:hAnsi="Times New Roman"/>
-          <w:color w:val="000000" w:themeColor="text1"/>
-          <w:sz w:val="28"/>
-          <w:szCs w:val="28"/>
-          <w:shd w:val="clear" w:color="auto" w:fill="FFFFFF"/>
-        </w:rPr>
-        <w:t>Всес</w:t>
-      </w:r>
-      <w:proofErr w:type="spellEnd"/>
-      <w:r>
-        <w:rPr>
-          <w:rFonts w:ascii="Times New Roman" w:hAnsi="Times New Roman"/>
-          <w:color w:val="000000" w:themeColor="text1"/>
-          <w:sz w:val="28"/>
-          <w:szCs w:val="28"/>
-          <w:shd w:val="clear" w:color="auto" w:fill="FFFFFF"/>
-        </w:rPr>
-        <w:t>. хим. об-</w:t>
-      </w:r>
-      <w:proofErr w:type="spellStart"/>
-      <w:r>
-        <w:rPr>
-          <w:rFonts w:ascii="Times New Roman" w:hAnsi="Times New Roman"/>
-          <w:color w:val="000000" w:themeColor="text1"/>
-          <w:sz w:val="28"/>
-          <w:szCs w:val="28"/>
-          <w:shd w:val="clear" w:color="auto" w:fill="FFFFFF"/>
-        </w:rPr>
-        <w:t>ва</w:t>
-      </w:r>
-      <w:proofErr w:type="spellEnd"/>
-      <w:r>
-        <w:rPr>
-          <w:rFonts w:ascii="Times New Roman" w:hAnsi="Times New Roman"/>
-          <w:color w:val="000000" w:themeColor="text1"/>
-          <w:sz w:val="28"/>
-          <w:szCs w:val="28"/>
-          <w:shd w:val="clear" w:color="auto" w:fill="FFFFFF"/>
-        </w:rPr>
-        <w:t xml:space="preserve"> им. ДИ Менделеева. – 1991. – Т. 36. – №. 10. – С. </w:t>
+        <w:t xml:space="preserve">Орловский В. П. и др. Гидроксиапатитная биокерамика //Ж. Всес. хим. об-ва им. ДИ Менделеева. – 1991. – Т. 36. – №. 10. – С. </w:t>
       </w:r>
       <w:proofErr w:type="gramStart"/>
       <w:r>
@@ -13780,7 +12828,6 @@
           <w:lang w:val="en-US"/>
         </w:rPr>
       </w:pPr>
-      <w:proofErr w:type="spellStart"/>
       <w:r>
         <w:rPr>
           <w:rFonts w:ascii="Times New Roman" w:hAnsi="Times New Roman"/>
@@ -13790,19 +12837,7 @@
           <w:shd w:val="clear" w:color="auto" w:fill="FFFFFF"/>
           <w:lang w:val="en-US"/>
         </w:rPr>
-        <w:t>Lahiri</w:t>
-      </w:r>
-      <w:proofErr w:type="spellEnd"/>
-      <w:r>
-        <w:rPr>
-          <w:rFonts w:ascii="Times New Roman" w:hAnsi="Times New Roman"/>
-          <w:color w:val="000000" w:themeColor="text1"/>
-          <w:sz w:val="28"/>
-          <w:szCs w:val="28"/>
-          <w:shd w:val="clear" w:color="auto" w:fill="FFFFFF"/>
-          <w:lang w:val="en-US"/>
-        </w:rPr>
-        <w:t xml:space="preserve"> D., Ghosh S., Agarwal A. Carbon nanotube reinforced hydroxyapatite composite for orthopedic application: a review //Materials Science and Engineering: C. – 2012. – </w:t>
+        <w:t xml:space="preserve">Lahiri D., Ghosh S., Agarwal A. Carbon nanotube reinforced hydroxyapatite composite for orthopedic application: a review //Materials Science and Engineering: C. – 2012. – </w:t>
       </w:r>
       <w:r>
         <w:rPr>
@@ -13864,7 +12899,6 @@
           <w:lang w:val="en-US"/>
         </w:rPr>
       </w:pPr>
-      <w:proofErr w:type="spellStart"/>
       <w:r>
         <w:rPr>
           <w:rFonts w:ascii="Times New Roman" w:hAnsi="Times New Roman"/>
@@ -13874,43 +12908,7 @@
           <w:shd w:val="clear" w:color="auto" w:fill="FFFFFF"/>
           <w:lang w:val="en-US"/>
         </w:rPr>
-        <w:t>Balani</w:t>
-      </w:r>
-      <w:proofErr w:type="spellEnd"/>
-      <w:r>
-        <w:rPr>
-          <w:rFonts w:ascii="Times New Roman" w:hAnsi="Times New Roman"/>
-          <w:color w:val="000000" w:themeColor="text1"/>
-          <w:sz w:val="28"/>
-          <w:szCs w:val="28"/>
-          <w:shd w:val="clear" w:color="auto" w:fill="FFFFFF"/>
-          <w:lang w:val="en-US"/>
-        </w:rPr>
-        <w:t xml:space="preserve"> K. et al. Tribological behavior of plasma-sprayed carbon nanotube-reinforced hydroxyapatite coating in physiological solution //Acta </w:t>
-      </w:r>
-      <w:proofErr w:type="spellStart"/>
-      <w:r>
-        <w:rPr>
-          <w:rFonts w:ascii="Times New Roman" w:hAnsi="Times New Roman"/>
-          <w:color w:val="000000" w:themeColor="text1"/>
-          <w:sz w:val="28"/>
-          <w:szCs w:val="28"/>
-          <w:shd w:val="clear" w:color="auto" w:fill="FFFFFF"/>
-          <w:lang w:val="en-US"/>
-        </w:rPr>
-        <w:t>Biomaterialia</w:t>
-      </w:r>
-      <w:proofErr w:type="spellEnd"/>
-      <w:r>
-        <w:rPr>
-          <w:rFonts w:ascii="Times New Roman" w:hAnsi="Times New Roman"/>
-          <w:color w:val="000000" w:themeColor="text1"/>
-          <w:sz w:val="28"/>
-          <w:szCs w:val="28"/>
-          <w:shd w:val="clear" w:color="auto" w:fill="FFFFFF"/>
-          <w:lang w:val="en-US"/>
-        </w:rPr>
-        <w:t xml:space="preserve">. – 2007. – </w:t>
+        <w:t xml:space="preserve">Balani K. et al. Tribological behavior of plasma-sprayed carbon nanotube-reinforced hydroxyapatite coating in physiological solution //Acta Biomaterialia. – 2007. – </w:t>
       </w:r>
       <w:r>
         <w:rPr>
@@ -14146,7 +13144,6 @@
           <w:lang w:val="en-US"/>
         </w:rPr>
       </w:pPr>
-      <w:proofErr w:type="spellStart"/>
       <w:r>
         <w:rPr>
           <w:rFonts w:ascii="Times New Roman" w:hAnsi="Times New Roman"/>
@@ -14156,31 +13153,8 @@
           <w:shd w:val="clear" w:color="auto" w:fill="FFFFFF"/>
           <w:lang w:val="en-US"/>
         </w:rPr>
-        <w:t>Rezvanova</w:t>
-      </w:r>
-      <w:proofErr w:type="spellEnd"/>
-      <w:r>
-        <w:rPr>
-          <w:rFonts w:ascii="Times New Roman" w:hAnsi="Times New Roman"/>
-          <w:color w:val="222222"/>
-          <w:sz w:val="28"/>
-          <w:szCs w:val="28"/>
-          <w:shd w:val="clear" w:color="auto" w:fill="FFFFFF"/>
-          <w:lang w:val="en-US"/>
-        </w:rPr>
-        <w:t xml:space="preserve"> A. E. et al. Experimental measurements and calculation of fracture toughness coefficient of a hydroxyapatite composite with small concentrations </w:t>
-      </w:r>
-      <w:r>
-        <w:rPr>
-          <w:rFonts w:ascii="Times New Roman" w:hAnsi="Times New Roman"/>
-          <w:color w:val="222222"/>
-          <w:sz w:val="28"/>
-          <w:szCs w:val="28"/>
-          <w:shd w:val="clear" w:color="auto" w:fill="FFFFFF"/>
-          <w:lang w:val="en-US"/>
-        </w:rPr>
         <w:lastRenderedPageBreak/>
-        <w:t xml:space="preserve">of additives of multi-walled carbon nanotubes //AIP Conference Proceedings. – AIP Publishing LLC, 2020. – </w:t>
+        <w:t xml:space="preserve">Rezvanova A. E. et al. Experimental measurements and calculation of fracture toughness coefficient of a hydroxyapatite composite with small concentrations of additives of multi-walled carbon nanotubes //AIP Conference Proceedings. – AIP Publishing LLC, 2020. – </w:t>
       </w:r>
       <w:r>
         <w:rPr>
@@ -14231,7 +13205,6 @@
           <w:lang w:val="en-US"/>
         </w:rPr>
       </w:pPr>
-      <w:proofErr w:type="spellStart"/>
       <w:r>
         <w:rPr>
           <w:rFonts w:ascii="Times New Roman" w:hAnsi="Times New Roman"/>
@@ -14241,43 +13214,7 @@
           <w:shd w:val="clear" w:color="auto" w:fill="FFFFFF"/>
           <w:lang w:val="en-US"/>
         </w:rPr>
-        <w:t>Barabashko</w:t>
-      </w:r>
-      <w:proofErr w:type="spellEnd"/>
-      <w:r>
-        <w:rPr>
-          <w:rFonts w:ascii="Times New Roman" w:hAnsi="Times New Roman"/>
-          <w:color w:val="222222"/>
-          <w:sz w:val="28"/>
-          <w:szCs w:val="28"/>
-          <w:shd w:val="clear" w:color="auto" w:fill="FFFFFF"/>
-          <w:lang w:val="en-US"/>
-        </w:rPr>
-        <w:t xml:space="preserve"> M. S. et al. Variation of Vickers microhardness and compression strength of the </w:t>
-      </w:r>
-      <w:proofErr w:type="spellStart"/>
-      <w:r>
-        <w:rPr>
-          <w:rFonts w:ascii="Times New Roman" w:hAnsi="Times New Roman"/>
-          <w:color w:val="222222"/>
-          <w:sz w:val="28"/>
-          <w:szCs w:val="28"/>
-          <w:shd w:val="clear" w:color="auto" w:fill="FFFFFF"/>
-          <w:lang w:val="en-US"/>
-        </w:rPr>
-        <w:t>bioceramics</w:t>
-      </w:r>
-      <w:proofErr w:type="spellEnd"/>
-      <w:r>
-        <w:rPr>
-          <w:rFonts w:ascii="Times New Roman" w:hAnsi="Times New Roman"/>
-          <w:color w:val="222222"/>
-          <w:sz w:val="28"/>
-          <w:szCs w:val="28"/>
-          <w:shd w:val="clear" w:color="auto" w:fill="FFFFFF"/>
-          <w:lang w:val="en-US"/>
-        </w:rPr>
-        <w:t xml:space="preserve"> based on hydroxyapatite by adding the multi-walled carbon nanotubes //Applied Nanoscience. – 2020. – </w:t>
+        <w:t xml:space="preserve">Barabashko M. S. et al. Variation of Vickers microhardness and compression strength of the bioceramics based on hydroxyapatite by adding the multi-walled carbon nanotubes //Applied Nanoscience. – 2020. – </w:t>
       </w:r>
       <w:r>
         <w:rPr>
@@ -14350,7 +13287,6 @@
           <w:lang w:val="en-US"/>
         </w:rPr>
       </w:pPr>
-      <w:proofErr w:type="spellStart"/>
       <w:r>
         <w:rPr>
           <w:rFonts w:ascii="Times New Roman" w:hAnsi="Times New Roman"/>
@@ -14360,19 +13296,7 @@
           <w:shd w:val="clear" w:color="auto" w:fill="FFFFFF"/>
           <w:lang w:val="en-US"/>
         </w:rPr>
-        <w:t>Falvo</w:t>
-      </w:r>
-      <w:proofErr w:type="spellEnd"/>
-      <w:r>
-        <w:rPr>
-          <w:rFonts w:ascii="Times New Roman" w:hAnsi="Times New Roman"/>
-          <w:color w:val="222222"/>
-          <w:sz w:val="28"/>
-          <w:szCs w:val="28"/>
-          <w:shd w:val="clear" w:color="auto" w:fill="FFFFFF"/>
-          <w:lang w:val="en-US"/>
-        </w:rPr>
-        <w:t xml:space="preserve"> M. R. et al. Bending and buckling of carbon nanotubes under large strain //Nature. – 1997. – </w:t>
+        <w:t xml:space="preserve">Falvo M. R. et al. Bending and buckling of carbon nanotubes under large strain //Nature. – 1997. – </w:t>
       </w:r>
       <w:r>
         <w:rPr>
@@ -14598,7 +13522,6 @@
           <w:lang w:val="en-US"/>
         </w:rPr>
       </w:pPr>
-      <w:proofErr w:type="spellStart"/>
       <w:r>
         <w:rPr>
           <w:rFonts w:ascii="Times New Roman" w:hAnsi="Times New Roman"/>
@@ -14608,19 +13531,7 @@
           <w:shd w:val="clear" w:color="auto" w:fill="FFFFFF"/>
           <w:lang w:val="en-US"/>
         </w:rPr>
-        <w:t>Bonfield</w:t>
-      </w:r>
-      <w:proofErr w:type="spellEnd"/>
-      <w:r>
-        <w:rPr>
-          <w:rFonts w:ascii="Times New Roman" w:hAnsi="Times New Roman"/>
-          <w:color w:val="222222"/>
-          <w:sz w:val="28"/>
-          <w:szCs w:val="28"/>
-          <w:shd w:val="clear" w:color="auto" w:fill="FFFFFF"/>
-          <w:lang w:val="en-US"/>
-        </w:rPr>
-        <w:t xml:space="preserve"> W. et al. Hydroxyapatite reinforced polyethylene--a mechanically compatible implant material for bone replacement //Biomaterials. – 1981. – </w:t>
+        <w:t xml:space="preserve">Bonfield W. et al. Hydroxyapatite reinforced polyethylene--a mechanically compatible implant material for bone replacement //Biomaterials. – 1981. – </w:t>
       </w:r>
       <w:r>
         <w:rPr>
@@ -14702,31 +13613,7 @@
           <w:shd w:val="clear" w:color="auto" w:fill="FFFFFF"/>
           <w:lang w:val="en-US"/>
         </w:rPr>
-        <w:t xml:space="preserve">Rizwan M. et al. </w:t>
-      </w:r>
-      <w:proofErr w:type="spellStart"/>
-      <w:r>
-        <w:rPr>
-          <w:rFonts w:ascii="Times New Roman" w:hAnsi="Times New Roman"/>
-          <w:color w:val="222222"/>
-          <w:sz w:val="28"/>
-          <w:szCs w:val="28"/>
-          <w:shd w:val="clear" w:color="auto" w:fill="FFFFFF"/>
-          <w:lang w:val="en-US"/>
-        </w:rPr>
-        <w:t>Bioglass-fibre</w:t>
-      </w:r>
-      <w:proofErr w:type="spellEnd"/>
-      <w:r>
-        <w:rPr>
-          <w:rFonts w:ascii="Times New Roman" w:hAnsi="Times New Roman"/>
-          <w:color w:val="222222"/>
-          <w:sz w:val="28"/>
-          <w:szCs w:val="28"/>
-          <w:shd w:val="clear" w:color="auto" w:fill="FFFFFF"/>
-          <w:lang w:val="en-US"/>
-        </w:rPr>
-        <w:t xml:space="preserve"> reinforced hydroxyapatite composites synthesized using spark plasma sintering for bone tissue engineering //Processing and Application of Ceramics. – 2021. – </w:t>
+        <w:t xml:space="preserve">Rizwan M. et al. Bioglass-fibre reinforced hydroxyapatite composites synthesized using spark plasma sintering for bone tissue engineering //Processing and Application of Ceramics. – 2021. – </w:t>
       </w:r>
       <w:r>
         <w:rPr>
@@ -14808,55 +13695,7 @@
           <w:shd w:val="clear" w:color="auto" w:fill="FFFFFF"/>
           <w:lang w:val="en-US"/>
         </w:rPr>
-        <w:t xml:space="preserve">Agarwal A., </w:t>
-      </w:r>
-      <w:proofErr w:type="spellStart"/>
-      <w:r>
-        <w:rPr>
-          <w:rFonts w:ascii="Times New Roman" w:hAnsi="Times New Roman"/>
-          <w:color w:val="222222"/>
-          <w:sz w:val="28"/>
-          <w:szCs w:val="28"/>
-          <w:shd w:val="clear" w:color="auto" w:fill="FFFFFF"/>
-          <w:lang w:val="en-US"/>
-        </w:rPr>
-        <w:t>Lahiri</w:t>
-      </w:r>
-      <w:proofErr w:type="spellEnd"/>
-      <w:r>
-        <w:rPr>
-          <w:rFonts w:ascii="Times New Roman" w:hAnsi="Times New Roman"/>
-          <w:color w:val="222222"/>
-          <w:sz w:val="28"/>
-          <w:szCs w:val="28"/>
-          <w:shd w:val="clear" w:color="auto" w:fill="FFFFFF"/>
-          <w:lang w:val="en-US"/>
-        </w:rPr>
-        <w:t xml:space="preserve"> D., </w:t>
-      </w:r>
-      <w:proofErr w:type="spellStart"/>
-      <w:r>
-        <w:rPr>
-          <w:rFonts w:ascii="Times New Roman" w:hAnsi="Times New Roman"/>
-          <w:color w:val="222222"/>
-          <w:sz w:val="28"/>
-          <w:szCs w:val="28"/>
-          <w:shd w:val="clear" w:color="auto" w:fill="FFFFFF"/>
-          <w:lang w:val="en-US"/>
-        </w:rPr>
-        <w:t>Bakshi</w:t>
-      </w:r>
-      <w:proofErr w:type="spellEnd"/>
-      <w:r>
-        <w:rPr>
-          <w:rFonts w:ascii="Times New Roman" w:hAnsi="Times New Roman"/>
-          <w:color w:val="222222"/>
-          <w:sz w:val="28"/>
-          <w:szCs w:val="28"/>
-          <w:shd w:val="clear" w:color="auto" w:fill="FFFFFF"/>
-          <w:lang w:val="en-US"/>
-        </w:rPr>
-        <w:t xml:space="preserve"> S. R. Carbon nanotubes: reinforced metal matrix composites. – CRC press, 2018.</w:t>
+        <w:t>Agarwal A., Lahiri D., Bakshi S. R. Carbon nanotubes: reinforced metal matrix composites. – CRC press, 2018.</w:t>
       </w:r>
     </w:p>
     <w:p>
@@ -14876,7 +13715,6 @@
           <w:lang w:val="en-US"/>
         </w:rPr>
       </w:pPr>
-      <w:proofErr w:type="spellStart"/>
       <w:r>
         <w:rPr>
           <w:rFonts w:ascii="Times New Roman" w:hAnsi="Times New Roman"/>
@@ -14886,43 +13724,7 @@
           <w:shd w:val="clear" w:color="auto" w:fill="FFFFFF"/>
           <w:lang w:val="en-US"/>
         </w:rPr>
-        <w:t>Barabashko</w:t>
-      </w:r>
-      <w:proofErr w:type="spellEnd"/>
-      <w:r>
-        <w:rPr>
-          <w:rFonts w:ascii="Times New Roman" w:hAnsi="Times New Roman"/>
-          <w:color w:val="222222"/>
-          <w:sz w:val="28"/>
-          <w:szCs w:val="28"/>
-          <w:shd w:val="clear" w:color="auto" w:fill="FFFFFF"/>
-          <w:lang w:val="en-US"/>
-        </w:rPr>
-        <w:t xml:space="preserve"> M. S. et al. Variation of Vickers microhardness and compression strength of the </w:t>
-      </w:r>
-      <w:proofErr w:type="spellStart"/>
-      <w:r>
-        <w:rPr>
-          <w:rFonts w:ascii="Times New Roman" w:hAnsi="Times New Roman"/>
-          <w:color w:val="222222"/>
-          <w:sz w:val="28"/>
-          <w:szCs w:val="28"/>
-          <w:shd w:val="clear" w:color="auto" w:fill="FFFFFF"/>
-          <w:lang w:val="en-US"/>
-        </w:rPr>
-        <w:t>bioceramics</w:t>
-      </w:r>
-      <w:proofErr w:type="spellEnd"/>
-      <w:r>
-        <w:rPr>
-          <w:rFonts w:ascii="Times New Roman" w:hAnsi="Times New Roman"/>
-          <w:color w:val="222222"/>
-          <w:sz w:val="28"/>
-          <w:szCs w:val="28"/>
-          <w:shd w:val="clear" w:color="auto" w:fill="FFFFFF"/>
-          <w:lang w:val="en-US"/>
-        </w:rPr>
-        <w:t xml:space="preserve"> based on hydroxyapatite by adding the multi-walled carbon nanotubes //Applied Nanoscience. – 2020. – </w:t>
+        <w:t xml:space="preserve">Barabashko M. S. et al. Variation of Vickers microhardness and compression strength of the bioceramics based on hydroxyapatite by adding the multi-walled carbon nanotubes //Applied Nanoscience. – 2020. – </w:t>
       </w:r>
       <w:r>
         <w:rPr>
@@ -14995,7 +13797,6 @@
           <w:lang w:val="en-US"/>
         </w:rPr>
       </w:pPr>
-      <w:proofErr w:type="spellStart"/>
       <w:r>
         <w:rPr>
           <w:rFonts w:ascii="Times New Roman" w:hAnsi="Times New Roman"/>
@@ -15005,19 +13806,8 @@
           <w:shd w:val="clear" w:color="auto" w:fill="FFFFFF"/>
           <w:lang w:val="en-US"/>
         </w:rPr>
-        <w:t>Rezvanova</w:t>
-      </w:r>
-      <w:proofErr w:type="spellEnd"/>
-      <w:r>
-        <w:rPr>
-          <w:rFonts w:ascii="Times New Roman" w:hAnsi="Times New Roman"/>
-          <w:color w:val="222222"/>
-          <w:sz w:val="28"/>
-          <w:szCs w:val="28"/>
-          <w:shd w:val="clear" w:color="auto" w:fill="FFFFFF"/>
-          <w:lang w:val="en-US"/>
-        </w:rPr>
-        <w:t xml:space="preserve"> A. E. et al. Experimental measurements and calculation of fracture toughness coefficient of a hydroxyapatite composite with small concentrations of additives of multi-walled carbon nanotubes //AIP Conference Proceedings. – AIP Publishing LLC, 2020. – </w:t>
+        <w:lastRenderedPageBreak/>
+        <w:t xml:space="preserve">Rezvanova A. E. et al. Experimental measurements and calculation of fracture toughness coefficient of a hydroxyapatite composite with small concentrations of additives of multi-walled carbon nanotubes //AIP Conference Proceedings. – AIP Publishing LLC, 2020. – </w:t>
       </w:r>
       <w:r>
         <w:rPr>
@@ -15068,28 +13858,15 @@
           <w:lang w:val="en-US"/>
         </w:rPr>
       </w:pPr>
-      <w:proofErr w:type="spellStart"/>
-      <w:r>
-        <w:rPr>
-          <w:rFonts w:ascii="Times New Roman" w:hAnsi="Times New Roman"/>
-          <w:color w:val="000000" w:themeColor="text1"/>
-          <w:sz w:val="28"/>
-          <w:szCs w:val="28"/>
-          <w:shd w:val="clear" w:color="auto" w:fill="FFFFFF"/>
-        </w:rPr>
-        <w:lastRenderedPageBreak/>
-        <w:t>Победря</w:t>
-      </w:r>
-      <w:proofErr w:type="spellEnd"/>
-      <w:r>
-        <w:rPr>
-          <w:rFonts w:ascii="Times New Roman" w:hAnsi="Times New Roman"/>
-          <w:color w:val="000000" w:themeColor="text1"/>
-          <w:sz w:val="28"/>
-          <w:szCs w:val="28"/>
-          <w:shd w:val="clear" w:color="auto" w:fill="FFFFFF"/>
-        </w:rPr>
-        <w:t xml:space="preserve"> Б. Е. Модели механики сплошной среды //Фундаментальная и прикладная математика. – 1997. – Т. 3. – №. 1. – С. </w:t>
+      <w:r>
+        <w:rPr>
+          <w:rFonts w:ascii="Times New Roman" w:hAnsi="Times New Roman"/>
+          <w:color w:val="000000" w:themeColor="text1"/>
+          <w:sz w:val="28"/>
+          <w:szCs w:val="28"/>
+          <w:shd w:val="clear" w:color="auto" w:fill="FFFFFF"/>
+        </w:rPr>
+        <w:t xml:space="preserve">Победря Б. Е. Модели механики сплошной среды //Фундаментальная и прикладная математика. – 1997. – Т. 3. – №. 1. – С. </w:t>
       </w:r>
       <w:proofErr w:type="gramStart"/>
       <w:r>
@@ -15131,27 +13908,15 @@
           <w:lang w:val="en-US"/>
         </w:rPr>
       </w:pPr>
-      <w:proofErr w:type="spellStart"/>
-      <w:r>
-        <w:rPr>
-          <w:rFonts w:ascii="Times New Roman" w:hAnsi="Times New Roman"/>
-          <w:color w:val="000000" w:themeColor="text1"/>
-          <w:sz w:val="28"/>
-          <w:szCs w:val="28"/>
-          <w:shd w:val="clear" w:color="auto" w:fill="FFFFFF"/>
-        </w:rPr>
-        <w:t>Галлагер</w:t>
-      </w:r>
-      <w:proofErr w:type="spellEnd"/>
-      <w:r>
-        <w:rPr>
-          <w:rFonts w:ascii="Times New Roman" w:hAnsi="Times New Roman"/>
-          <w:color w:val="000000" w:themeColor="text1"/>
-          <w:sz w:val="28"/>
-          <w:szCs w:val="28"/>
-          <w:shd w:val="clear" w:color="auto" w:fill="FFFFFF"/>
-        </w:rPr>
-        <w:t xml:space="preserve"> Р. Метод конечных элементов. Основы. – М.: Мир, 1984.</w:t>
+      <w:r>
+        <w:rPr>
+          <w:rFonts w:ascii="Times New Roman" w:hAnsi="Times New Roman"/>
+          <w:color w:val="000000" w:themeColor="text1"/>
+          <w:sz w:val="28"/>
+          <w:szCs w:val="28"/>
+          <w:shd w:val="clear" w:color="auto" w:fill="FFFFFF"/>
+        </w:rPr>
+        <w:t>Галлагер Р. Метод конечных элементов. Основы. – М.: Мир, 1984.</w:t>
       </w:r>
     </w:p>
     <w:p>
@@ -15170,27 +13935,15 @@
           <w:szCs w:val="28"/>
         </w:rPr>
       </w:pPr>
-      <w:proofErr w:type="spellStart"/>
-      <w:r>
-        <w:rPr>
-          <w:rFonts w:ascii="Times New Roman" w:hAnsi="Times New Roman"/>
-          <w:color w:val="000000" w:themeColor="text1"/>
-          <w:sz w:val="28"/>
-          <w:szCs w:val="28"/>
-          <w:shd w:val="clear" w:color="auto" w:fill="FFFFFF"/>
-        </w:rPr>
-        <w:t>Сегерлинд</w:t>
-      </w:r>
-      <w:proofErr w:type="spellEnd"/>
-      <w:r>
-        <w:rPr>
-          <w:rFonts w:ascii="Times New Roman" w:hAnsi="Times New Roman"/>
-          <w:color w:val="000000" w:themeColor="text1"/>
-          <w:sz w:val="28"/>
-          <w:szCs w:val="28"/>
-          <w:shd w:val="clear" w:color="auto" w:fill="FFFFFF"/>
-        </w:rPr>
-        <w:t xml:space="preserve"> Л. Применение метода конечных элементов: Пер. с англ. – Мир, 1979.</w:t>
+      <w:r>
+        <w:rPr>
+          <w:rFonts w:ascii="Times New Roman" w:hAnsi="Times New Roman"/>
+          <w:color w:val="000000" w:themeColor="text1"/>
+          <w:sz w:val="28"/>
+          <w:szCs w:val="28"/>
+          <w:shd w:val="clear" w:color="auto" w:fill="FFFFFF"/>
+        </w:rPr>
+        <w:t>Сегерлинд Л. Применение метода конечных элементов: Пер. с англ. – Мир, 1979.</w:t>
       </w:r>
     </w:p>
     <w:p>
@@ -15219,55 +13972,7 @@
           <w:shd w:val="clear" w:color="auto" w:fill="FFFFFF"/>
           <w:lang w:val="en-US"/>
         </w:rPr>
-        <w:t xml:space="preserve">Cundall P. A., </w:t>
-      </w:r>
-      <w:proofErr w:type="spellStart"/>
-      <w:r>
-        <w:rPr>
-          <w:rFonts w:ascii="Times New Roman" w:hAnsi="Times New Roman"/>
-          <w:color w:val="000000" w:themeColor="text1"/>
-          <w:sz w:val="28"/>
-          <w:szCs w:val="28"/>
-          <w:shd w:val="clear" w:color="auto" w:fill="FFFFFF"/>
-          <w:lang w:val="en-US"/>
-        </w:rPr>
-        <w:t>Strack</w:t>
-      </w:r>
-      <w:proofErr w:type="spellEnd"/>
-      <w:r>
-        <w:rPr>
-          <w:rFonts w:ascii="Times New Roman" w:hAnsi="Times New Roman"/>
-          <w:color w:val="000000" w:themeColor="text1"/>
-          <w:sz w:val="28"/>
-          <w:szCs w:val="28"/>
-          <w:shd w:val="clear" w:color="auto" w:fill="FFFFFF"/>
-          <w:lang w:val="en-US"/>
-        </w:rPr>
-        <w:t xml:space="preserve"> O. D. L. A discrete numerical model for granular assemblies //</w:t>
-      </w:r>
-      <w:proofErr w:type="spellStart"/>
-      <w:r>
-        <w:rPr>
-          <w:rFonts w:ascii="Times New Roman" w:hAnsi="Times New Roman"/>
-          <w:color w:val="000000" w:themeColor="text1"/>
-          <w:sz w:val="28"/>
-          <w:szCs w:val="28"/>
-          <w:shd w:val="clear" w:color="auto" w:fill="FFFFFF"/>
-          <w:lang w:val="en-US"/>
-        </w:rPr>
-        <w:t>geotechnique</w:t>
-      </w:r>
-      <w:proofErr w:type="spellEnd"/>
-      <w:r>
-        <w:rPr>
-          <w:rFonts w:ascii="Times New Roman" w:hAnsi="Times New Roman"/>
-          <w:color w:val="000000" w:themeColor="text1"/>
-          <w:sz w:val="28"/>
-          <w:szCs w:val="28"/>
-          <w:shd w:val="clear" w:color="auto" w:fill="FFFFFF"/>
-          <w:lang w:val="en-US"/>
-        </w:rPr>
-        <w:t xml:space="preserve">. – 1979. – </w:t>
+        <w:t xml:space="preserve">Cundall P. A., Strack O. D. L. A discrete numerical model for granular assemblies //geotechnique. – 1979. – </w:t>
       </w:r>
       <w:r>
         <w:rPr>
@@ -15398,51 +14103,7 @@
           <w:szCs w:val="28"/>
           <w:shd w:val="clear" w:color="auto" w:fill="FFFFFF"/>
         </w:rPr>
-        <w:t xml:space="preserve">Смирнов Е. М., Зайцев Д. К. Метод конечных объемов в приложении к задачам </w:t>
-      </w:r>
-      <w:proofErr w:type="spellStart"/>
-      <w:r>
-        <w:rPr>
-          <w:rFonts w:ascii="Times New Roman" w:hAnsi="Times New Roman"/>
-          <w:color w:val="000000" w:themeColor="text1"/>
-          <w:sz w:val="28"/>
-          <w:szCs w:val="28"/>
-          <w:shd w:val="clear" w:color="auto" w:fill="FFFFFF"/>
-        </w:rPr>
-        <w:t>гидрогазодинамики</w:t>
-      </w:r>
-      <w:proofErr w:type="spellEnd"/>
-      <w:r>
-        <w:rPr>
-          <w:rFonts w:ascii="Times New Roman" w:hAnsi="Times New Roman"/>
-          <w:color w:val="000000" w:themeColor="text1"/>
-          <w:sz w:val="28"/>
-          <w:szCs w:val="28"/>
-          <w:shd w:val="clear" w:color="auto" w:fill="FFFFFF"/>
-        </w:rPr>
-        <w:t xml:space="preserve"> и теплообмена в областях сложной геометрии //Научно-технические ведомости </w:t>
-      </w:r>
-      <w:proofErr w:type="spellStart"/>
-      <w:r>
-        <w:rPr>
-          <w:rFonts w:ascii="Times New Roman" w:hAnsi="Times New Roman"/>
-          <w:color w:val="000000" w:themeColor="text1"/>
-          <w:sz w:val="28"/>
-          <w:szCs w:val="28"/>
-          <w:shd w:val="clear" w:color="auto" w:fill="FFFFFF"/>
-        </w:rPr>
-        <w:t>СПбГТУ</w:t>
-      </w:r>
-      <w:proofErr w:type="spellEnd"/>
-      <w:r>
-        <w:rPr>
-          <w:rFonts w:ascii="Times New Roman" w:hAnsi="Times New Roman"/>
-          <w:color w:val="000000" w:themeColor="text1"/>
-          <w:sz w:val="28"/>
-          <w:szCs w:val="28"/>
-          <w:shd w:val="clear" w:color="auto" w:fill="FFFFFF"/>
-        </w:rPr>
-        <w:t xml:space="preserve">. – 2004. – Т. 2. – №. 36. – С. </w:t>
+        <w:t xml:space="preserve">Смирнов Е. М., Зайцев Д. К. Метод конечных объемов в приложении к задачам гидрогазодинамики и теплообмена в областях сложной геометрии //Научно-технические ведомости СПбГТУ. – 2004. – Т. 2. – №. 36. – С. </w:t>
       </w:r>
       <w:proofErr w:type="gramStart"/>
       <w:r>
@@ -15484,7 +14145,6 @@
           <w:lang w:val="en-US"/>
         </w:rPr>
       </w:pPr>
-      <w:proofErr w:type="spellStart"/>
       <w:r>
         <w:rPr>
           <w:rFonts w:ascii="Times New Roman" w:hAnsi="Times New Roman"/>
@@ -15494,43 +14154,7 @@
           <w:shd w:val="clear" w:color="auto" w:fill="FFFFFF"/>
           <w:lang w:val="en-US"/>
         </w:rPr>
-        <w:t>Psakhie</w:t>
-      </w:r>
-      <w:proofErr w:type="spellEnd"/>
-      <w:r>
-        <w:rPr>
-          <w:rFonts w:ascii="Times New Roman" w:hAnsi="Times New Roman"/>
-          <w:color w:val="000000" w:themeColor="text1"/>
-          <w:sz w:val="28"/>
-          <w:szCs w:val="28"/>
-          <w:shd w:val="clear" w:color="auto" w:fill="FFFFFF"/>
-          <w:lang w:val="en-US"/>
-        </w:rPr>
-        <w:t xml:space="preserve"> S. G. et al. Method of movable cellular automata as a tool for simulation within the framework of </w:t>
-      </w:r>
-      <w:proofErr w:type="spellStart"/>
-      <w:r>
-        <w:rPr>
-          <w:rFonts w:ascii="Times New Roman" w:hAnsi="Times New Roman"/>
-          <w:color w:val="000000" w:themeColor="text1"/>
-          <w:sz w:val="28"/>
-          <w:szCs w:val="28"/>
-          <w:shd w:val="clear" w:color="auto" w:fill="FFFFFF"/>
-          <w:lang w:val="en-US"/>
-        </w:rPr>
-        <w:t>mesomechanics</w:t>
-      </w:r>
-      <w:proofErr w:type="spellEnd"/>
-      <w:r>
-        <w:rPr>
-          <w:rFonts w:ascii="Times New Roman" w:hAnsi="Times New Roman"/>
-          <w:color w:val="000000" w:themeColor="text1"/>
-          <w:sz w:val="28"/>
-          <w:szCs w:val="28"/>
-          <w:shd w:val="clear" w:color="auto" w:fill="FFFFFF"/>
-          <w:lang w:val="en-US"/>
-        </w:rPr>
-        <w:t xml:space="preserve"> //Russian Physics Journal. – 1995. – </w:t>
+        <w:t xml:space="preserve">Psakhie S. G. et al. Method of movable cellular automata as a tool for simulation within the framework of mesomechanics //Russian Physics Journal. – 1995. – </w:t>
       </w:r>
       <w:r>
         <w:rPr>
@@ -15602,49 +14226,15 @@
           <w:szCs w:val="28"/>
         </w:rPr>
       </w:pPr>
-      <w:proofErr w:type="spellStart"/>
-      <w:r>
-        <w:rPr>
-          <w:rFonts w:ascii="Times New Roman" w:hAnsi="Times New Roman"/>
-          <w:color w:val="000000" w:themeColor="text1"/>
-          <w:sz w:val="28"/>
-          <w:szCs w:val="28"/>
-          <w:shd w:val="clear" w:color="auto" w:fill="FFFFFF"/>
-        </w:rPr>
-        <w:t>Кацикаделис</w:t>
-      </w:r>
-      <w:proofErr w:type="spellEnd"/>
-      <w:r>
-        <w:rPr>
-          <w:rFonts w:ascii="Times New Roman" w:hAnsi="Times New Roman"/>
-          <w:color w:val="000000" w:themeColor="text1"/>
-          <w:sz w:val="28"/>
-          <w:szCs w:val="28"/>
-          <w:shd w:val="clear" w:color="auto" w:fill="FFFFFF"/>
-        </w:rPr>
-        <w:t xml:space="preserve"> Д. Граничные элементы. Теория и приложения. – </w:t>
-      </w:r>
-      <w:proofErr w:type="spellStart"/>
-      <w:r>
-        <w:rPr>
-          <w:rFonts w:ascii="Times New Roman" w:hAnsi="Times New Roman"/>
-          <w:color w:val="000000" w:themeColor="text1"/>
-          <w:sz w:val="28"/>
-          <w:szCs w:val="28"/>
-          <w:shd w:val="clear" w:color="auto" w:fill="FFFFFF"/>
-        </w:rPr>
-        <w:t>Litres</w:t>
-      </w:r>
-      <w:proofErr w:type="spellEnd"/>
-      <w:r>
-        <w:rPr>
-          <w:rFonts w:ascii="Times New Roman" w:hAnsi="Times New Roman"/>
-          <w:color w:val="000000" w:themeColor="text1"/>
-          <w:sz w:val="28"/>
-          <w:szCs w:val="28"/>
-          <w:shd w:val="clear" w:color="auto" w:fill="FFFFFF"/>
-        </w:rPr>
-        <w:t>, 2015.</w:t>
+      <w:r>
+        <w:rPr>
+          <w:rFonts w:ascii="Times New Roman" w:hAnsi="Times New Roman"/>
+          <w:color w:val="000000" w:themeColor="text1"/>
+          <w:sz w:val="28"/>
+          <w:szCs w:val="28"/>
+          <w:shd w:val="clear" w:color="auto" w:fill="FFFFFF"/>
+        </w:rPr>
+        <w:t>Кацикаделис Д. Граничные элементы. Теория и приложения. – Litres, 2015.</w:t>
       </w:r>
     </w:p>
     <w:p>
@@ -15672,7 +14262,6 @@
         </w:rPr>
         <w:t xml:space="preserve"> </w:t>
       </w:r>
-      <w:proofErr w:type="spellStart"/>
       <w:r>
         <w:rPr>
           <w:rFonts w:ascii="Times New Roman" w:hAnsi="Times New Roman"/>
@@ -15683,7 +14272,6 @@
         </w:rPr>
         <w:t>SimScale</w:t>
       </w:r>
-      <w:proofErr w:type="spellEnd"/>
       <w:r>
         <w:rPr>
           <w:rFonts w:ascii="Times New Roman" w:hAnsi="Times New Roman"/>
@@ -15756,30 +14344,128 @@
           <w:szCs w:val="28"/>
           <w:shd w:val="clear" w:color="auto" w:fill="FFFFFF"/>
         </w:rPr>
-        <w:t xml:space="preserve">Фокин В. Г. Метод конечных элементов в механике деформируемого твёрдого тела: Учеб. пособие //Самара: </w:t>
-      </w:r>
-      <w:proofErr w:type="spellStart"/>
-      <w:r>
-        <w:rPr>
-          <w:rFonts w:ascii="Times New Roman" w:hAnsi="Times New Roman"/>
-          <w:color w:val="000000" w:themeColor="text1"/>
-          <w:sz w:val="28"/>
-          <w:szCs w:val="28"/>
-          <w:shd w:val="clear" w:color="auto" w:fill="FFFFFF"/>
-        </w:rPr>
-        <w:t>Самар</w:t>
-      </w:r>
-      <w:proofErr w:type="spellEnd"/>
-      <w:r>
-        <w:rPr>
-          <w:rFonts w:ascii="Times New Roman" w:hAnsi="Times New Roman"/>
-          <w:color w:val="000000" w:themeColor="text1"/>
-          <w:sz w:val="28"/>
-          <w:szCs w:val="28"/>
-          <w:shd w:val="clear" w:color="auto" w:fill="FFFFFF"/>
-        </w:rPr>
-        <w:t>. гос. техн. ун-т. – 2010.</w:t>
-      </w:r>
+        <w:t>Фокин В. Г. Метод конечных элементов в механике деформируемого твёрдого тела: Учеб. пособие //Самара: Самар. гос. техн. ун-т. – 2010.</w:t>
+      </w:r>
+    </w:p>
+    <w:p>
+      <w:pPr>
+        <w:pStyle w:val="aa"/>
+        <w:numPr>
+          <w:ilvl w:val="0"/>
+          <w:numId w:val="24"/>
+        </w:numPr>
+        <w:spacing w:before="0" w:beforeAutospacing="0" w:after="0" w:afterAutospacing="0"/>
+        <w:ind w:left="0" w:firstLine="709"/>
+        <w:textAlignment w:val="baseline"/>
+        <w:rPr>
+          <w:color w:val="000000" w:themeColor="text1"/>
+          <w:szCs w:val="28"/>
+        </w:rPr>
+      </w:pPr>
+      <w:r>
+        <w:rPr>
+          <w:color w:val="000000" w:themeColor="text1"/>
+          <w:szCs w:val="28"/>
+          <w:shd w:val="clear" w:color="auto" w:fill="FFFFFF"/>
+        </w:rPr>
+        <w:t xml:space="preserve">Баринов </w:t>
+      </w:r>
+      <w:proofErr w:type="gramStart"/>
+      <w:r>
+        <w:rPr>
+          <w:color w:val="000000" w:themeColor="text1"/>
+          <w:szCs w:val="28"/>
+          <w:shd w:val="clear" w:color="auto" w:fill="FFFFFF"/>
+        </w:rPr>
+        <w:t>С.М.</w:t>
+      </w:r>
+      <w:proofErr w:type="gramEnd"/>
+      <w:r>
+        <w:rPr>
+          <w:color w:val="000000" w:themeColor="text1"/>
+          <w:szCs w:val="28"/>
+          <w:shd w:val="clear" w:color="auto" w:fill="FFFFFF"/>
+        </w:rPr>
+        <w:t xml:space="preserve">, Комлев В.С. Биокерамика на основе фосфатов кальция. – М.: Наука, 2005. – С. </w:t>
+      </w:r>
+      <w:proofErr w:type="gramStart"/>
+      <w:r>
+        <w:rPr>
+          <w:color w:val="000000" w:themeColor="text1"/>
+          <w:szCs w:val="28"/>
+          <w:shd w:val="clear" w:color="auto" w:fill="FFFFFF"/>
+        </w:rPr>
+        <w:t>92-93</w:t>
+      </w:r>
+      <w:proofErr w:type="gramEnd"/>
+      <w:r>
+        <w:rPr>
+          <w:color w:val="000000" w:themeColor="text1"/>
+          <w:szCs w:val="28"/>
+          <w:shd w:val="clear" w:color="auto" w:fill="FFFFFF"/>
+        </w:rPr>
+        <w:t>.</w:t>
+      </w:r>
+    </w:p>
+    <w:p>
+      <w:pPr>
+        <w:pStyle w:val="aa"/>
+        <w:numPr>
+          <w:ilvl w:val="0"/>
+          <w:numId w:val="24"/>
+        </w:numPr>
+        <w:spacing w:before="0" w:beforeAutospacing="0" w:after="240" w:afterAutospacing="0"/>
+        <w:ind w:left="0" w:firstLine="709"/>
+        <w:textAlignment w:val="baseline"/>
+        <w:rPr>
+          <w:color w:val="000000" w:themeColor="text1"/>
+          <w:szCs w:val="28"/>
+        </w:rPr>
+      </w:pPr>
+      <w:r>
+        <w:rPr>
+          <w:color w:val="000000" w:themeColor="text1"/>
+          <w:szCs w:val="28"/>
+          <w:shd w:val="clear" w:color="auto" w:fill="FFFFFF"/>
+        </w:rPr>
+        <w:lastRenderedPageBreak/>
+        <w:t xml:space="preserve">Муслов С. А. и др. Коэффициент Пуассона твердых тканей зуба. – Томск.: Издательский дом ТГУ, 2018. – С. </w:t>
+      </w:r>
+      <w:proofErr w:type="gramStart"/>
+      <w:r>
+        <w:rPr>
+          <w:color w:val="000000" w:themeColor="text1"/>
+          <w:szCs w:val="28"/>
+          <w:shd w:val="clear" w:color="auto" w:fill="FFFFFF"/>
+        </w:rPr>
+        <w:t>78-80</w:t>
+      </w:r>
+      <w:proofErr w:type="gramEnd"/>
+      <w:r>
+        <w:rPr>
+          <w:color w:val="000000" w:themeColor="text1"/>
+          <w:szCs w:val="28"/>
+          <w:shd w:val="clear" w:color="auto" w:fill="FFFFFF"/>
+        </w:rPr>
+        <w:t>.</w:t>
+      </w:r>
+    </w:p>
+    <w:p>
+      <w:pPr>
+        <w:pStyle w:val="a3"/>
+        <w:numPr>
+          <w:ilvl w:val="0"/>
+          <w:numId w:val="24"/>
+        </w:numPr>
+        <w:ind w:left="0" w:firstLine="709"/>
+        <w:jc w:val="both"/>
+        <w:rPr>
+          <w:rFonts w:ascii="Times New Roman" w:hAnsi="Times New Roman"/>
+          <w:color w:val="000000" w:themeColor="text1"/>
+          <w:sz w:val="28"/>
+          <w:szCs w:val="28"/>
+        </w:rPr>
+      </w:pPr>
     </w:p>
     <w:p>
       <w:pPr>
@@ -15831,6 +14517,40 @@
 
 <file path=word/footer1.xml><?xml version="1.0" encoding="utf-8"?>
 <w:ftr xmlns:wpc="http://schemas.microsoft.com/office/word/2010/wordprocessingCanvas" xmlns:cx="http://schemas.microsoft.com/office/drawing/2014/chartex" xmlns:cx1="http://schemas.microsoft.com/office/drawing/2015/9/8/chartex" xmlns:cx2="http://schemas.microsoft.com/office/drawing/2015/10/21/chartex" xmlns:cx3="http://schemas.microsoft.com/office/drawing/2016/5/9/chartex" xmlns:cx4="http://schemas.microsoft.com/office/drawing/2016/5/10/chartex" xmlns:cx5="http://schemas.microsoft.com/office/drawing/2016/5/11/chartex" xmlns:cx6="http://schemas.microsoft.com/office/drawing/2016/5/12/chartex" xmlns:cx7="http://schemas.microsoft.com/office/drawing/2016/5/13/chartex" xmlns:cx8="http://schemas.microsoft.com/office/drawing/2016/5/14/chartex" xmlns:mc="http://schemas.openxmlformats.org/markup-compatibility/2006" xmlns:aink="http://schemas.microsoft.com/office/drawing/2016/ink" xmlns:am3d="http://schemas.microsoft.com/office/drawing/2017/model3d" xmlns:o="urn:schemas-microsoft-com:office:office" xmlns:r="http://schemas.openxmlformats.org/officeDocument/2006/relationships" xmlns:m="http://schemas.openxmlformats.org/officeDocument/2006/math" xmlns:v="urn:schemas-microsoft-com:vml" xmlns:wp14="http://schemas.microsoft.com/office/word/2010/wordprocessingDrawing" xmlns:wp="http://schemas.openxmlformats.org/drawingml/2006/wordprocessingDrawing" xmlns:w10="urn:schemas-microsoft-com:office:word" xmlns:w="http://schemas.openxmlformats.org/wordprocessingml/2006/main" xmlns:w14="http://schemas.microsoft.com/office/word/2010/wordml" xmlns:w15="http://schemas.microsoft.com/office/word/2012/wordml" xmlns:w16cex="http://schemas.microsoft.com/office/word/2018/wordml/cex" xmlns:w16cid="http://schemas.microsoft.com/office/word/2016/wordml/cid" xmlns:w16="http://schemas.microsoft.com/office/word/2018/wordml" xmlns:w16sdtdh="http://schemas.microsoft.com/office/word/2020/wordml/sdtdatahash" xmlns:w16se="http://schemas.microsoft.com/office/word/2015/wordml/symex" xmlns:wpg="http://schemas.microsoft.com/office/word/2010/wordprocessingGroup" xmlns:wpi="http://schemas.microsoft.com/office/word/2010/wordprocessingInk" xmlns:wne="http://schemas.microsoft.com/office/word/2006/wordml" xmlns:wps="http://schemas.microsoft.com/office/word/2010/wordprocessingShape" mc:Ignorable="w14 w15 w16se w16cid w16 w16cex w16sdtdh wp14">
+  <w:sdt>
+    <w:sdtPr>
+      <w:id w:val="45116980"/>
+      <w:docPartObj>
+        <w:docPartGallery w:val="Page Numbers (Bottom of Page)"/>
+        <w:docPartUnique/>
+      </w:docPartObj>
+    </w:sdtPr>
+    <w:sdtEndPr/>
+    <w:sdtContent>
+      <w:p>
+        <w:pPr>
+          <w:pStyle w:val="afb"/>
+          <w:ind w:firstLine="0"/>
+          <w:jc w:val="center"/>
+        </w:pPr>
+        <w:r>
+          <w:fldChar w:fldCharType="begin"/>
+        </w:r>
+        <w:r>
+          <w:instrText>PAGE   \* MERGEFORMAT</w:instrText>
+        </w:r>
+        <w:r>
+          <w:fldChar w:fldCharType="separate"/>
+        </w:r>
+        <w:r>
+          <w:t>2</w:t>
+        </w:r>
+        <w:r>
+          <w:fldChar w:fldCharType="end"/>
+        </w:r>
+      </w:p>
+    </w:sdtContent>
+  </w:sdt>
   <w:p>
     <w:pPr>
       <w:pStyle w:val="afb"/>
@@ -15850,7 +14570,10 @@
       <w:jc w:val="center"/>
     </w:pPr>
     <w:r>
-      <w:t>Томск 2021</w:t>
+      <w:t>Томск 202</w:t>
+    </w:r>
+    <w:r>
+      <w:t>2</w:t>
     </w:r>
   </w:p>
 </w:ftr>
@@ -15917,24 +14640,6 @@
                   <w:spacing w:before="9"/>
                   <w:ind w:left="60"/>
                 </w:pPr>
-                <w:r>
-                  <w:fldChar w:fldCharType="begin"/>
-                </w:r>
-                <w:r>
-                  <w:instrText xml:space="preserve"> PAGE </w:instrText>
-                </w:r>
-                <w:r>
-                  <w:fldChar w:fldCharType="separate"/>
-                </w:r>
-                <w:r>
-                  <w:rPr>
-                    <w:noProof/>
-                  </w:rPr>
-                  <w:t>2</w:t>
-                </w:r>
-                <w:r>
-                  <w:fldChar w:fldCharType="end"/>
-                </w:r>
               </w:p>
             </w:txbxContent>
           </v:textbox>
@@ -15948,42 +14653,12 @@
 
 <file path=word/header2.xml><?xml version="1.0" encoding="utf-8"?>
 <w:hdr xmlns:wpc="http://schemas.microsoft.com/office/word/2010/wordprocessingCanvas" xmlns:cx="http://schemas.microsoft.com/office/drawing/2014/chartex" xmlns:cx1="http://schemas.microsoft.com/office/drawing/2015/9/8/chartex" xmlns:cx2="http://schemas.microsoft.com/office/drawing/2015/10/21/chartex" xmlns:cx3="http://schemas.microsoft.com/office/drawing/2016/5/9/chartex" xmlns:cx4="http://schemas.microsoft.com/office/drawing/2016/5/10/chartex" xmlns:cx5="http://schemas.microsoft.com/office/drawing/2016/5/11/chartex" xmlns:cx6="http://schemas.microsoft.com/office/drawing/2016/5/12/chartex" xmlns:cx7="http://schemas.microsoft.com/office/drawing/2016/5/13/chartex" xmlns:cx8="http://schemas.microsoft.com/office/drawing/2016/5/14/chartex" xmlns:mc="http://schemas.openxmlformats.org/markup-compatibility/2006" xmlns:aink="http://schemas.microsoft.com/office/drawing/2016/ink" xmlns:am3d="http://schemas.microsoft.com/office/drawing/2017/model3d" xmlns:o="urn:schemas-microsoft-com:office:office" xmlns:r="http://schemas.openxmlformats.org/officeDocument/2006/relationships" xmlns:m="http://schemas.openxmlformats.org/officeDocument/2006/math" xmlns:v="urn:schemas-microsoft-com:vml" xmlns:wp14="http://schemas.microsoft.com/office/word/2010/wordprocessingDrawing" xmlns:wp="http://schemas.openxmlformats.org/drawingml/2006/wordprocessingDrawing" xmlns:w10="urn:schemas-microsoft-com:office:word" xmlns:w="http://schemas.openxmlformats.org/wordprocessingml/2006/main" xmlns:w14="http://schemas.microsoft.com/office/word/2010/wordml" xmlns:w15="http://schemas.microsoft.com/office/word/2012/wordml" xmlns:w16cex="http://schemas.microsoft.com/office/word/2018/wordml/cex" xmlns:w16cid="http://schemas.microsoft.com/office/word/2016/wordml/cid" xmlns:w16="http://schemas.microsoft.com/office/word/2018/wordml" xmlns:w16sdtdh="http://schemas.microsoft.com/office/word/2020/wordml/sdtdatahash" xmlns:w16se="http://schemas.microsoft.com/office/word/2015/wordml/symex" xmlns:wpg="http://schemas.microsoft.com/office/word/2010/wordprocessingGroup" xmlns:wpi="http://schemas.microsoft.com/office/word/2010/wordprocessingInk" xmlns:wne="http://schemas.microsoft.com/office/word/2006/wordml" xmlns:wps="http://schemas.microsoft.com/office/word/2010/wordprocessingShape" mc:Ignorable="w14 w15 w16se w16cid w16 w16cex w16sdtdh wp14">
-  <w:sdt>
-    <w:sdtPr>
-      <w:id w:val="2077780281"/>
-      <w:docPartObj>
-        <w:docPartGallery w:val="Page Numbers (Top of Page)"/>
-        <w:docPartUnique/>
-      </w:docPartObj>
-    </w:sdtPr>
-    <w:sdtEndPr/>
-    <w:sdtContent>
-      <w:p>
-        <w:pPr>
-          <w:pStyle w:val="af9"/>
-          <w:jc w:val="center"/>
-        </w:pPr>
-        <w:r>
-          <w:fldChar w:fldCharType="begin"/>
-        </w:r>
-        <w:r>
-          <w:instrText>PAGE   \* MERGEFORMAT</w:instrText>
-        </w:r>
-        <w:r>
-          <w:fldChar w:fldCharType="separate"/>
-        </w:r>
-        <w:r>
-          <w:rPr>
-            <w:noProof/>
-          </w:rPr>
-          <w:t>27</w:t>
-        </w:r>
-        <w:r>
-          <w:fldChar w:fldCharType="end"/>
-        </w:r>
-      </w:p>
-    </w:sdtContent>
-  </w:sdt>
+  <w:p>
+    <w:pPr>
+      <w:pStyle w:val="af9"/>
+      <w:jc w:val="center"/>
+    </w:pPr>
+  </w:p>
 </w:hdr>
 </file>
 
@@ -16173,6 +14848,119 @@
     </w:lvl>
   </w:abstractNum>
   <w:abstractNum w:abstractNumId="2" w15:restartNumberingAfterBreak="0">
+    <w:nsid w:val="19631435"/>
+    <w:multiLevelType w:val="multilevel"/>
+    <w:tmpl w:val="B6DEFE18"/>
+    <w:lvl w:ilvl="0">
+      <w:start w:val="1"/>
+      <w:numFmt w:val="decimal"/>
+      <w:lvlText w:val="%1."/>
+      <w:lvlJc w:val="left"/>
+      <w:pPr>
+        <w:tabs>
+          <w:tab w:val="num" w:pos="720"/>
+        </w:tabs>
+        <w:ind w:left="720" w:hanging="360"/>
+      </w:pPr>
+    </w:lvl>
+    <w:lvl w:ilvl="1" w:tentative="1">
+      <w:start w:val="1"/>
+      <w:numFmt w:val="decimal"/>
+      <w:lvlText w:val="%2."/>
+      <w:lvlJc w:val="left"/>
+      <w:pPr>
+        <w:tabs>
+          <w:tab w:val="num" w:pos="1440"/>
+        </w:tabs>
+        <w:ind w:left="1440" w:hanging="360"/>
+      </w:pPr>
+    </w:lvl>
+    <w:lvl w:ilvl="2" w:tentative="1">
+      <w:start w:val="1"/>
+      <w:numFmt w:val="decimal"/>
+      <w:lvlText w:val="%3."/>
+      <w:lvlJc w:val="left"/>
+      <w:pPr>
+        <w:tabs>
+          <w:tab w:val="num" w:pos="2160"/>
+        </w:tabs>
+        <w:ind w:left="2160" w:hanging="360"/>
+      </w:pPr>
+    </w:lvl>
+    <w:lvl w:ilvl="3" w:tentative="1">
+      <w:start w:val="1"/>
+      <w:numFmt w:val="decimal"/>
+      <w:lvlText w:val="%4."/>
+      <w:lvlJc w:val="left"/>
+      <w:pPr>
+        <w:tabs>
+          <w:tab w:val="num" w:pos="2880"/>
+        </w:tabs>
+        <w:ind w:left="2880" w:hanging="360"/>
+      </w:pPr>
+    </w:lvl>
+    <w:lvl w:ilvl="4" w:tentative="1">
+      <w:start w:val="1"/>
+      <w:numFmt w:val="decimal"/>
+      <w:lvlText w:val="%5."/>
+      <w:lvlJc w:val="left"/>
+      <w:pPr>
+        <w:tabs>
+          <w:tab w:val="num" w:pos="3600"/>
+        </w:tabs>
+        <w:ind w:left="3600" w:hanging="360"/>
+      </w:pPr>
+    </w:lvl>
+    <w:lvl w:ilvl="5" w:tentative="1">
+      <w:start w:val="1"/>
+      <w:numFmt w:val="decimal"/>
+      <w:lvlText w:val="%6."/>
+      <w:lvlJc w:val="left"/>
+      <w:pPr>
+        <w:tabs>
+          <w:tab w:val="num" w:pos="4320"/>
+        </w:tabs>
+        <w:ind w:left="4320" w:hanging="360"/>
+      </w:pPr>
+    </w:lvl>
+    <w:lvl w:ilvl="6" w:tentative="1">
+      <w:start w:val="1"/>
+      <w:numFmt w:val="decimal"/>
+      <w:lvlText w:val="%7."/>
+      <w:lvlJc w:val="left"/>
+      <w:pPr>
+        <w:tabs>
+          <w:tab w:val="num" w:pos="5040"/>
+        </w:tabs>
+        <w:ind w:left="5040" w:hanging="360"/>
+      </w:pPr>
+    </w:lvl>
+    <w:lvl w:ilvl="7" w:tentative="1">
+      <w:start w:val="1"/>
+      <w:numFmt w:val="decimal"/>
+      <w:lvlText w:val="%8."/>
+      <w:lvlJc w:val="left"/>
+      <w:pPr>
+        <w:tabs>
+          <w:tab w:val="num" w:pos="5760"/>
+        </w:tabs>
+        <w:ind w:left="5760" w:hanging="360"/>
+      </w:pPr>
+    </w:lvl>
+    <w:lvl w:ilvl="8" w:tentative="1">
+      <w:start w:val="1"/>
+      <w:numFmt w:val="decimal"/>
+      <w:lvlText w:val="%9."/>
+      <w:lvlJc w:val="left"/>
+      <w:pPr>
+        <w:tabs>
+          <w:tab w:val="num" w:pos="6480"/>
+        </w:tabs>
+        <w:ind w:left="6480" w:hanging="360"/>
+      </w:pPr>
+    </w:lvl>
+  </w:abstractNum>
+  <w:abstractNum w:abstractNumId="3" w15:restartNumberingAfterBreak="0">
     <w:nsid w:val="1D2078AD"/>
     <w:multiLevelType w:val="hybridMultilevel"/>
     <w:tmpl w:val="895E4DE8"/>
@@ -16270,7 +15058,7 @@
       </w:pPr>
     </w:lvl>
   </w:abstractNum>
-  <w:abstractNum w:abstractNumId="3" w15:restartNumberingAfterBreak="0">
+  <w:abstractNum w:abstractNumId="4" w15:restartNumberingAfterBreak="0">
     <w:nsid w:val="21A90245"/>
     <w:multiLevelType w:val="hybridMultilevel"/>
     <w:tmpl w:val="02048BA0"/>
@@ -16359,7 +15147,7 @@
       </w:pPr>
     </w:lvl>
   </w:abstractNum>
-  <w:abstractNum w:abstractNumId="4" w15:restartNumberingAfterBreak="0">
+  <w:abstractNum w:abstractNumId="5" w15:restartNumberingAfterBreak="0">
     <w:nsid w:val="232B591E"/>
     <w:multiLevelType w:val="hybridMultilevel"/>
     <w:tmpl w:val="FD00AF58"/>
@@ -16449,7 +15237,7 @@
       </w:pPr>
     </w:lvl>
   </w:abstractNum>
-  <w:abstractNum w:abstractNumId="5" w15:restartNumberingAfterBreak="0">
+  <w:abstractNum w:abstractNumId="6" w15:restartNumberingAfterBreak="0">
     <w:nsid w:val="32E361ED"/>
     <w:multiLevelType w:val="hybridMultilevel"/>
     <w:tmpl w:val="05C6C638"/>
@@ -16566,7 +15354,7 @@
       </w:rPr>
     </w:lvl>
   </w:abstractNum>
-  <w:abstractNum w:abstractNumId="6" w15:restartNumberingAfterBreak="0">
+  <w:abstractNum w:abstractNumId="7" w15:restartNumberingAfterBreak="0">
     <w:nsid w:val="40E00413"/>
     <w:multiLevelType w:val="multilevel"/>
     <w:tmpl w:val="ED3C9994"/>
@@ -16713,7 +15501,7 @@
       </w:rPr>
     </w:lvl>
   </w:abstractNum>
-  <w:abstractNum w:abstractNumId="7" w15:restartNumberingAfterBreak="0">
+  <w:abstractNum w:abstractNumId="8" w15:restartNumberingAfterBreak="0">
     <w:nsid w:val="47AC44FB"/>
     <w:multiLevelType w:val="hybridMultilevel"/>
     <w:tmpl w:val="29700B20"/>
@@ -16826,7 +15614,7 @@
       </w:rPr>
     </w:lvl>
   </w:abstractNum>
-  <w:abstractNum w:abstractNumId="8" w15:restartNumberingAfterBreak="0">
+  <w:abstractNum w:abstractNumId="9" w15:restartNumberingAfterBreak="0">
     <w:nsid w:val="491B4226"/>
     <w:multiLevelType w:val="multilevel"/>
     <w:tmpl w:val="0419001F"/>
@@ -16912,7 +15700,7 @@
       </w:pPr>
     </w:lvl>
   </w:abstractNum>
-  <w:abstractNum w:abstractNumId="9" w15:restartNumberingAfterBreak="0">
+  <w:abstractNum w:abstractNumId="10" w15:restartNumberingAfterBreak="0">
     <w:nsid w:val="4B303044"/>
     <w:multiLevelType w:val="hybridMultilevel"/>
     <w:tmpl w:val="74489204"/>
@@ -17026,7 +15814,7 @@
       </w:rPr>
     </w:lvl>
   </w:abstractNum>
-  <w:abstractNum w:abstractNumId="10" w15:restartNumberingAfterBreak="0">
+  <w:abstractNum w:abstractNumId="11" w15:restartNumberingAfterBreak="0">
     <w:nsid w:val="4B7C1833"/>
     <w:multiLevelType w:val="hybridMultilevel"/>
     <w:tmpl w:val="26921A58"/>
@@ -17112,7 +15900,7 @@
       </w:pPr>
     </w:lvl>
   </w:abstractNum>
-  <w:abstractNum w:abstractNumId="11" w15:restartNumberingAfterBreak="0">
+  <w:abstractNum w:abstractNumId="12" w15:restartNumberingAfterBreak="0">
     <w:nsid w:val="4CA63467"/>
     <w:multiLevelType w:val="hybridMultilevel"/>
     <w:tmpl w:val="736C7DEC"/>
@@ -17205,7 +15993,7 @@
       </w:pPr>
     </w:lvl>
   </w:abstractNum>
-  <w:abstractNum w:abstractNumId="12" w15:restartNumberingAfterBreak="0">
+  <w:abstractNum w:abstractNumId="13" w15:restartNumberingAfterBreak="0">
     <w:nsid w:val="4F6107CD"/>
     <w:multiLevelType w:val="hybridMultilevel"/>
     <w:tmpl w:val="B59E0E1E"/>
@@ -17319,7 +16107,93 @@
       </w:rPr>
     </w:lvl>
   </w:abstractNum>
-  <w:abstractNum w:abstractNumId="13" w15:restartNumberingAfterBreak="0">
+  <w:abstractNum w:abstractNumId="14" w15:restartNumberingAfterBreak="0">
+    <w:nsid w:val="57A47768"/>
+    <w:multiLevelType w:val="hybridMultilevel"/>
+    <w:tmpl w:val="2C08B3B2"/>
+    <w:lvl w:ilvl="0" w:tplc="0419000F">
+      <w:start w:val="1"/>
+      <w:numFmt w:val="decimal"/>
+      <w:lvlText w:val="%1."/>
+      <w:lvlJc w:val="left"/>
+      <w:pPr>
+        <w:ind w:left="1571" w:hanging="360"/>
+      </w:pPr>
+    </w:lvl>
+    <w:lvl w:ilvl="1" w:tplc="04190019" w:tentative="1">
+      <w:start w:val="1"/>
+      <w:numFmt w:val="lowerLetter"/>
+      <w:lvlText w:val="%2."/>
+      <w:lvlJc w:val="left"/>
+      <w:pPr>
+        <w:ind w:left="2291" w:hanging="360"/>
+      </w:pPr>
+    </w:lvl>
+    <w:lvl w:ilvl="2" w:tplc="0419001B" w:tentative="1">
+      <w:start w:val="1"/>
+      <w:numFmt w:val="lowerRoman"/>
+      <w:lvlText w:val="%3."/>
+      <w:lvlJc w:val="right"/>
+      <w:pPr>
+        <w:ind w:left="3011" w:hanging="180"/>
+      </w:pPr>
+    </w:lvl>
+    <w:lvl w:ilvl="3" w:tplc="0419000F" w:tentative="1">
+      <w:start w:val="1"/>
+      <w:numFmt w:val="decimal"/>
+      <w:lvlText w:val="%4."/>
+      <w:lvlJc w:val="left"/>
+      <w:pPr>
+        <w:ind w:left="3731" w:hanging="360"/>
+      </w:pPr>
+    </w:lvl>
+    <w:lvl w:ilvl="4" w:tplc="04190019" w:tentative="1">
+      <w:start w:val="1"/>
+      <w:numFmt w:val="lowerLetter"/>
+      <w:lvlText w:val="%5."/>
+      <w:lvlJc w:val="left"/>
+      <w:pPr>
+        <w:ind w:left="4451" w:hanging="360"/>
+      </w:pPr>
+    </w:lvl>
+    <w:lvl w:ilvl="5" w:tplc="0419001B" w:tentative="1">
+      <w:start w:val="1"/>
+      <w:numFmt w:val="lowerRoman"/>
+      <w:lvlText w:val="%6."/>
+      <w:lvlJc w:val="right"/>
+      <w:pPr>
+        <w:ind w:left="5171" w:hanging="180"/>
+      </w:pPr>
+    </w:lvl>
+    <w:lvl w:ilvl="6" w:tplc="0419000F" w:tentative="1">
+      <w:start w:val="1"/>
+      <w:numFmt w:val="decimal"/>
+      <w:lvlText w:val="%7."/>
+      <w:lvlJc w:val="left"/>
+      <w:pPr>
+        <w:ind w:left="5891" w:hanging="360"/>
+      </w:pPr>
+    </w:lvl>
+    <w:lvl w:ilvl="7" w:tplc="04190019" w:tentative="1">
+      <w:start w:val="1"/>
+      <w:numFmt w:val="lowerLetter"/>
+      <w:lvlText w:val="%8."/>
+      <w:lvlJc w:val="left"/>
+      <w:pPr>
+        <w:ind w:left="6611" w:hanging="360"/>
+      </w:pPr>
+    </w:lvl>
+    <w:lvl w:ilvl="8" w:tplc="0419001B" w:tentative="1">
+      <w:start w:val="1"/>
+      <w:numFmt w:val="lowerRoman"/>
+      <w:lvlText w:val="%9."/>
+      <w:lvlJc w:val="right"/>
+      <w:pPr>
+        <w:ind w:left="7331" w:hanging="180"/>
+      </w:pPr>
+    </w:lvl>
+  </w:abstractNum>
+  <w:abstractNum w:abstractNumId="15" w15:restartNumberingAfterBreak="0">
     <w:nsid w:val="61676DB0"/>
     <w:multiLevelType w:val="hybridMultilevel"/>
     <w:tmpl w:val="97BC8716"/>
@@ -17432,7 +16306,7 @@
       </w:rPr>
     </w:lvl>
   </w:abstractNum>
-  <w:abstractNum w:abstractNumId="14" w15:restartNumberingAfterBreak="0">
+  <w:abstractNum w:abstractNumId="16" w15:restartNumberingAfterBreak="0">
     <w:nsid w:val="649B5062"/>
     <w:multiLevelType w:val="multilevel"/>
     <w:tmpl w:val="AF829BB6"/>
@@ -17546,7 +16420,7 @@
       </w:rPr>
     </w:lvl>
   </w:abstractNum>
-  <w:abstractNum w:abstractNumId="15" w15:restartNumberingAfterBreak="0">
+  <w:abstractNum w:abstractNumId="17" w15:restartNumberingAfterBreak="0">
     <w:nsid w:val="681F4AE9"/>
     <w:multiLevelType w:val="hybridMultilevel"/>
     <w:tmpl w:val="40A45BD8"/>
@@ -17659,7 +16533,7 @@
       </w:rPr>
     </w:lvl>
   </w:abstractNum>
-  <w:abstractNum w:abstractNumId="16" w15:restartNumberingAfterBreak="0">
+  <w:abstractNum w:abstractNumId="18" w15:restartNumberingAfterBreak="0">
     <w:nsid w:val="6B34039C"/>
     <w:multiLevelType w:val="hybridMultilevel"/>
     <w:tmpl w:val="3788E344"/>
@@ -17772,7 +16646,7 @@
       </w:rPr>
     </w:lvl>
   </w:abstractNum>
-  <w:abstractNum w:abstractNumId="17" w15:restartNumberingAfterBreak="0">
+  <w:abstractNum w:abstractNumId="19" w15:restartNumberingAfterBreak="0">
     <w:nsid w:val="70C87E04"/>
     <w:multiLevelType w:val="hybridMultilevel"/>
     <w:tmpl w:val="551A3792"/>
@@ -17858,7 +16732,7 @@
       </w:pPr>
     </w:lvl>
   </w:abstractNum>
-  <w:abstractNum w:abstractNumId="18" w15:restartNumberingAfterBreak="0">
+  <w:abstractNum w:abstractNumId="20" w15:restartNumberingAfterBreak="0">
     <w:nsid w:val="739152CD"/>
     <w:multiLevelType w:val="hybridMultilevel"/>
     <w:tmpl w:val="D2746524"/>
@@ -17951,7 +16825,7 @@
       </w:pPr>
     </w:lvl>
   </w:abstractNum>
-  <w:abstractNum w:abstractNumId="19" w15:restartNumberingAfterBreak="0">
+  <w:abstractNum w:abstractNumId="21" w15:restartNumberingAfterBreak="0">
     <w:nsid w:val="793528C0"/>
     <w:multiLevelType w:val="multilevel"/>
     <w:tmpl w:val="AEE2B02A"/>
@@ -18065,7 +16939,7 @@
       </w:rPr>
     </w:lvl>
   </w:abstractNum>
-  <w:abstractNum w:abstractNumId="20" w15:restartNumberingAfterBreak="0">
+  <w:abstractNum w:abstractNumId="22" w15:restartNumberingAfterBreak="0">
     <w:nsid w:val="79C831E2"/>
     <w:multiLevelType w:val="hybridMultilevel"/>
     <w:tmpl w:val="DD324788"/>
@@ -18154,10 +17028,10 @@
       </w:pPr>
     </w:lvl>
   </w:abstractNum>
-  <w:abstractNum w:abstractNumId="21" w15:restartNumberingAfterBreak="0">
+  <w:abstractNum w:abstractNumId="23" w15:restartNumberingAfterBreak="0">
     <w:nsid w:val="7B1F37ED"/>
     <w:multiLevelType w:val="multilevel"/>
-    <w:tmpl w:val="EFB69F4C"/>
+    <w:tmpl w:val="6DE215EC"/>
     <w:lvl w:ilvl="0">
       <w:start w:val="1"/>
       <w:numFmt w:val="decimal"/>
@@ -18272,43 +17146,43 @@
     </w:lvl>
   </w:abstractNum>
   <w:num w:numId="1">
-    <w:abstractNumId w:val="14"/>
+    <w:abstractNumId w:val="16"/>
   </w:num>
   <w:num w:numId="2">
-    <w:abstractNumId w:val="14"/>
+    <w:abstractNumId w:val="16"/>
   </w:num>
   <w:num w:numId="3">
-    <w:abstractNumId w:val="8"/>
+    <w:abstractNumId w:val="9"/>
   </w:num>
   <w:num w:numId="4">
+    <w:abstractNumId w:val="21"/>
+  </w:num>
+  <w:num w:numId="5">
+    <w:abstractNumId w:val="23"/>
+  </w:num>
+  <w:num w:numId="6">
     <w:abstractNumId w:val="19"/>
   </w:num>
-  <w:num w:numId="5">
-    <w:abstractNumId w:val="21"/>
-  </w:num>
-  <w:num w:numId="6">
-    <w:abstractNumId w:val="17"/>
-  </w:num>
   <w:num w:numId="7">
-    <w:abstractNumId w:val="2"/>
+    <w:abstractNumId w:val="3"/>
   </w:num>
   <w:num w:numId="8">
-    <w:abstractNumId w:val="11"/>
+    <w:abstractNumId w:val="12"/>
   </w:num>
   <w:num w:numId="9">
     <w:abstractNumId w:val="1"/>
   </w:num>
   <w:num w:numId="10">
-    <w:abstractNumId w:val="9"/>
+    <w:abstractNumId w:val="10"/>
   </w:num>
   <w:num w:numId="11">
     <w:abstractNumId w:val="0"/>
   </w:num>
   <w:num w:numId="12">
-    <w:abstractNumId w:val="12"/>
+    <w:abstractNumId w:val="13"/>
   </w:num>
   <w:num w:numId="13">
-    <w:abstractNumId w:val="21"/>
+    <w:abstractNumId w:val="23"/>
     <w:lvlOverride w:ilvl="0">
       <w:startOverride w:val="1"/>
     </w:lvlOverride>
@@ -18338,7 +17212,7 @@
     </w:lvlOverride>
   </w:num>
   <w:num w:numId="14">
-    <w:abstractNumId w:val="21"/>
+    <w:abstractNumId w:val="23"/>
     <w:lvlOverride w:ilvl="0">
       <w:startOverride w:val="1"/>
     </w:lvlOverride>
@@ -18368,37 +17242,43 @@
     </w:lvlOverride>
   </w:num>
   <w:num w:numId="15">
+    <w:abstractNumId w:val="17"/>
+  </w:num>
+  <w:num w:numId="16">
+    <w:abstractNumId w:val="7"/>
+  </w:num>
+  <w:num w:numId="17">
+    <w:abstractNumId w:val="8"/>
+  </w:num>
+  <w:num w:numId="18">
+    <w:abstractNumId w:val="5"/>
+  </w:num>
+  <w:num w:numId="19">
+    <w:abstractNumId w:val="20"/>
+  </w:num>
+  <w:num w:numId="20">
+    <w:abstractNumId w:val="11"/>
+  </w:num>
+  <w:num w:numId="21">
+    <w:abstractNumId w:val="22"/>
+  </w:num>
+  <w:num w:numId="22">
+    <w:abstractNumId w:val="18"/>
+  </w:num>
+  <w:num w:numId="23">
     <w:abstractNumId w:val="15"/>
   </w:num>
-  <w:num w:numId="16">
+  <w:num w:numId="24">
+    <w:abstractNumId w:val="4"/>
+  </w:num>
+  <w:num w:numId="25">
     <w:abstractNumId w:val="6"/>
   </w:num>
-  <w:num w:numId="17">
-    <w:abstractNumId w:val="7"/>
+  <w:num w:numId="26">
+    <w:abstractNumId w:val="14"/>
   </w:num>
-  <w:num w:numId="18">
-    <w:abstractNumId w:val="4"/>
-  </w:num>
-  <w:num w:numId="19">
-    <w:abstractNumId w:val="18"/>
-  </w:num>
-  <w:num w:numId="20">
-    <w:abstractNumId w:val="10"/>
-  </w:num>
-  <w:num w:numId="21">
-    <w:abstractNumId w:val="20"/>
-  </w:num>
-  <w:num w:numId="22">
-    <w:abstractNumId w:val="16"/>
-  </w:num>
-  <w:num w:numId="23">
-    <w:abstractNumId w:val="13"/>
-  </w:num>
-  <w:num w:numId="24">
-    <w:abstractNumId w:val="3"/>
-  </w:num>
-  <w:num w:numId="25">
-    <w:abstractNumId w:val="5"/>
+  <w:num w:numId="27">
+    <w:abstractNumId w:val="2"/>
   </w:num>
 </w:numbering>
 </file>
@@ -18514,7 +17394,7 @@
     <w:lsdException w:name="E-mail Signature" w:semiHidden="1" w:unhideWhenUsed="1"/>
     <w:lsdException w:name="HTML Top of Form" w:semiHidden="1" w:unhideWhenUsed="1"/>
     <w:lsdException w:name="HTML Bottom of Form" w:semiHidden="1" w:unhideWhenUsed="1"/>
-    <w:lsdException w:name="Normal (Web)" w:semiHidden="1" w:uiPriority="0" w:unhideWhenUsed="1"/>
+    <w:lsdException w:name="Normal (Web)" w:semiHidden="1" w:unhideWhenUsed="1"/>
     <w:lsdException w:name="HTML Acronym" w:semiHidden="1" w:unhideWhenUsed="1"/>
     <w:lsdException w:name="HTML Address" w:semiHidden="1" w:unhideWhenUsed="1"/>
     <w:lsdException w:name="HTML Cite" w:semiHidden="1" w:unhideWhenUsed="1"/>
@@ -18525,6 +17405,7 @@
     <w:lsdException w:name="HTML Sample" w:semiHidden="1" w:unhideWhenUsed="1"/>
     <w:lsdException w:name="HTML Typewriter" w:semiHidden="1" w:unhideWhenUsed="1"/>
     <w:lsdException w:name="HTML Variable" w:semiHidden="1" w:unhideWhenUsed="1"/>
+    <w:lsdException w:name="Normal Table" w:semiHidden="1" w:unhideWhenUsed="1"/>
     <w:lsdException w:name="annotation subject" w:semiHidden="1" w:unhideWhenUsed="1"/>
     <w:lsdException w:name="No List" w:semiHidden="1" w:uiPriority="0" w:unhideWhenUsed="1"/>
     <w:lsdException w:name="Outline List 1" w:semiHidden="1" w:unhideWhenUsed="1"/>
@@ -18567,8 +17448,11 @@
     <w:lsdException w:name="Table Contemporary" w:semiHidden="1" w:unhideWhenUsed="1"/>
     <w:lsdException w:name="Table Elegant" w:semiHidden="1" w:unhideWhenUsed="1"/>
     <w:lsdException w:name="Table Professional" w:semiHidden="1" w:unhideWhenUsed="1"/>
+    <w:lsdException w:name="Table Subtle 1" w:semiHidden="1" w:unhideWhenUsed="1"/>
     <w:lsdException w:name="Table Subtle 2" w:semiHidden="1" w:unhideWhenUsed="1"/>
     <w:lsdException w:name="Table Web 1" w:semiHidden="1" w:unhideWhenUsed="1"/>
+    <w:lsdException w:name="Table Web 2" w:semiHidden="1" w:unhideWhenUsed="1"/>
+    <w:lsdException w:name="Table Web 3" w:semiHidden="1" w:unhideWhenUsed="1"/>
     <w:lsdException w:name="Balloon Text" w:semiHidden="1" w:uiPriority="0" w:unhideWhenUsed="1"/>
     <w:lsdException w:name="Table Grid" w:uiPriority="39"/>
     <w:lsdException w:name="Table Theme" w:semiHidden="1" w:unhideWhenUsed="1"/>
@@ -18810,7 +17694,7 @@
     <w:link w:val="10"/>
     <w:autoRedefine/>
     <w:qFormat/>
-    <w:rsid w:val="00D349A8"/>
+    <w:rsid w:val="00C20CD7"/>
     <w:pPr>
       <w:keepNext/>
       <w:keepLines/>
@@ -18818,6 +17702,7 @@
         <w:numId w:val="5"/>
       </w:numPr>
       <w:spacing w:before="240" w:line="480" w:lineRule="auto"/>
+      <w:ind w:left="357" w:hanging="357"/>
       <w:contextualSpacing/>
       <w:jc w:val="center"/>
       <w:outlineLvl w:val="0"/>
@@ -19006,7 +17891,7 @@
     <w:name w:val="Заголовок 1 Знак"/>
     <w:basedOn w:val="a0"/>
     <w:link w:val="1"/>
-    <w:rsid w:val="00D349A8"/>
+    <w:rsid w:val="00C20CD7"/>
     <w:rPr>
       <w:b/>
       <w:bCs/>
@@ -19088,6 +17973,7 @@
   <w:style w:type="paragraph" w:styleId="aa">
     <w:name w:val="Normal (Web)"/>
     <w:basedOn w:val="a"/>
+    <w:uiPriority w:val="99"/>
     <w:rsid w:val="009A17E3"/>
     <w:pPr>
       <w:spacing w:before="100" w:beforeAutospacing="1" w:after="100" w:afterAutospacing="1"/>
@@ -19400,14 +18286,14 @@
     <w:autoRedefine/>
     <w:uiPriority w:val="39"/>
     <w:unhideWhenUsed/>
-    <w:rsid w:val="00562B6C"/>
+    <w:rsid w:val="00E82AC0"/>
     <w:pPr>
       <w:tabs>
         <w:tab w:val="left" w:pos="1771"/>
         <w:tab w:val="right" w:leader="dot" w:pos="9628"/>
       </w:tabs>
       <w:spacing w:after="100"/>
-      <w:ind w:left="280" w:firstLine="854"/>
+      <w:ind w:firstLine="709"/>
     </w:pPr>
   </w:style>
   <w:style w:type="character" w:styleId="afe">

--- a/ВКР_Белоус.docx
+++ b/ВКР_Белоус.docx
@@ -3497,7 +3497,7 @@
     <w:sdt>
       <w:sdtPr>
         <w:rPr>
-          <w:rFonts w:eastAsia="Times New Roman"/>
+          <w:rFonts w:ascii="Times New Roman" w:eastAsia="Times New Roman" w:hAnsi="Times New Roman" w:cs="Times New Roman"/>
           <w:color w:val="auto"/>
           <w:sz w:val="28"/>
           <w:szCs w:val="20"/>
@@ -3510,7 +3510,7 @@
       </w:sdtPr>
       <w:sdtEndPr>
         <w:rPr>
-          <w:rFonts w:ascii="Times New Roman" w:eastAsiaTheme="minorHAnsi" w:hAnsi="Times New Roman" w:cs="Times New Roman"/>
+          <w:rFonts w:eastAsiaTheme="minorHAnsi"/>
           <w:b/>
           <w:bCs/>
         </w:rPr>
@@ -12398,6 +12398,7 @@
       </w:pPr>
       <w:r>
         <w:rPr>
+          <w:noProof/>
           <w:color w:val="000000" w:themeColor="text1"/>
         </w:rPr>
         <w:lastRenderedPageBreak/>
@@ -13641,9 +13642,21 @@
         <m:r>
           <w:rPr>
             <w:rFonts w:ascii="Cambria Math" w:hAnsi="Cambria Math"/>
+          </w:rPr>
+          <m:t>{</m:t>
+        </m:r>
+        <m:r>
+          <w:rPr>
+            <w:rFonts w:ascii="Cambria Math" w:hAnsi="Cambria Math"/>
             <w:lang w:val="en-US"/>
           </w:rPr>
-          <m:t>{u}</m:t>
+          <m:t>u</m:t>
+        </m:r>
+        <m:r>
+          <w:rPr>
+            <w:rFonts w:ascii="Cambria Math" w:hAnsi="Cambria Math"/>
+          </w:rPr>
+          <m:t>}</m:t>
         </m:r>
       </m:oMath>
       <w:r>
@@ -16463,9 +16476,21 @@
         <m:r>
           <w:rPr>
             <w:rFonts w:ascii="Cambria Math" w:hAnsi="Cambria Math"/>
+          </w:rPr>
+          <m:t>{</m:t>
+        </m:r>
+        <m:r>
+          <w:rPr>
+            <w:rFonts w:ascii="Cambria Math" w:hAnsi="Cambria Math"/>
             <w:lang w:val="en-US"/>
           </w:rPr>
-          <m:t>{u}=</m:t>
+          <m:t>u</m:t>
+        </m:r>
+        <m:r>
+          <w:rPr>
+            <w:rFonts w:ascii="Cambria Math" w:hAnsi="Cambria Math"/>
+          </w:rPr>
+          <m:t>}=</m:t>
         </m:r>
         <m:sSup>
           <m:sSupPr>
@@ -16507,7 +16532,6 @@
             <m:r>
               <w:rPr>
                 <w:rFonts w:ascii="Cambria Math" w:hAnsi="Cambria Math"/>
-                <w:lang w:val="en-US"/>
               </w:rPr>
               <m:t>-1</m:t>
             </m:r>
@@ -16546,7 +16570,6 @@
       <w:r>
         <w:rPr>
           <w:rFonts w:eastAsiaTheme="minorEastAsia"/>
-          <w:lang w:val="en-US"/>
         </w:rPr>
         <w:t>5</w:t>
       </w:r>
@@ -17596,7 +17619,6 @@
         <w:rPr>
           <w:rFonts w:eastAsiaTheme="minorEastAsia"/>
           <w:iCs/>
-          <w:lang w:val="en-US"/>
         </w:rPr>
       </w:pPr>
       <w:r>
